--- a/Use Cases.docx
+++ b/Use Cases.docx
@@ -183,50 +183,110 @@
         <w:pStyle w:val="NoSpacing"/>
       </w:pPr>
       <w:r>
-        <w:t>Signup &gt; Email Verification &gt; Create Profile</w:t>
-      </w:r>
-    </w:p>
-    <w:p>
-      <w:pPr>
-        <w:pStyle w:val="NoSpacing"/>
-      </w:pPr>
-    </w:p>
-    <w:p>
-      <w:pPr>
-        <w:pStyle w:val="NoSpacing"/>
-      </w:pPr>
-      <w:r>
-        <w:t xml:space="preserve">As </w:t>
-      </w:r>
-      <w:r>
-        <w:t>Customer &gt;</w:t>
-      </w:r>
-      <w:r>
-        <w:t xml:space="preserve"> I want to Signup &gt; when I provide Email as Username and password</w:t>
-      </w:r>
-    </w:p>
-    <w:p>
-      <w:pPr>
-        <w:pStyle w:val="NoSpacing"/>
-      </w:pPr>
-      <w:r>
-        <w:t>As Customer &gt; I want to Login &gt; When I provide Username and password</w:t>
-      </w:r>
-    </w:p>
-    <w:p>
-      <w:pPr>
-        <w:pStyle w:val="NoSpacing"/>
-      </w:pPr>
-      <w:r>
-        <w:t>As Customer &gt; I want to Create a Profile</w:t>
-      </w:r>
-    </w:p>
-    <w:p>
-      <w:pPr>
-        <w:pStyle w:val="NoSpacing"/>
-      </w:pPr>
-      <w:r>
-        <w:t xml:space="preserve">As Customer &gt; I want to </w:t>
+        <w:t>Signup,</w:t>
+      </w:r>
+      <w:r>
+        <w:t xml:space="preserve"> Email </w:t>
+      </w:r>
+      <w:proofErr w:type="gramStart"/>
+      <w:r>
+        <w:t xml:space="preserve">Verification </w:t>
+      </w:r>
+      <w:r>
+        <w:t>,</w:t>
+      </w:r>
+      <w:proofErr w:type="gramEnd"/>
+      <w:r>
+        <w:t xml:space="preserve"> Create Profile</w:t>
+      </w:r>
+    </w:p>
+    <w:p>
+      <w:pPr>
+        <w:pStyle w:val="NoSpacing"/>
+      </w:pPr>
+    </w:p>
+    <w:p>
+      <w:pPr>
+        <w:pStyle w:val="NoSpacing"/>
+        <w:numPr>
+          <w:ilvl w:val="0"/>
+          <w:numId w:val="1"/>
+        </w:numPr>
+      </w:pPr>
+      <w:r>
+        <w:t xml:space="preserve">As </w:t>
+      </w:r>
+      <w:r>
+        <w:t>Customer,</w:t>
+      </w:r>
+      <w:r>
+        <w:t xml:space="preserve"> I want to </w:t>
+      </w:r>
+      <w:r>
+        <w:t>Signup,</w:t>
+      </w:r>
+      <w:r>
+        <w:t xml:space="preserve"> when I provide Email as Username and password</w:t>
+      </w:r>
+    </w:p>
+    <w:p>
+      <w:pPr>
+        <w:pStyle w:val="NoSpacing"/>
+        <w:numPr>
+          <w:ilvl w:val="0"/>
+          <w:numId w:val="1"/>
+        </w:numPr>
+      </w:pPr>
+      <w:r>
+        <w:t xml:space="preserve">As </w:t>
+      </w:r>
+      <w:r>
+        <w:t>Customer,</w:t>
+      </w:r>
+      <w:r>
+        <w:t xml:space="preserve"> I want to </w:t>
+      </w:r>
+      <w:r>
+        <w:t>Login,</w:t>
+      </w:r>
+      <w:r>
+        <w:t xml:space="preserve"> When I provide Username and password</w:t>
+      </w:r>
+    </w:p>
+    <w:p>
+      <w:pPr>
+        <w:pStyle w:val="NoSpacing"/>
+        <w:numPr>
+          <w:ilvl w:val="0"/>
+          <w:numId w:val="1"/>
+        </w:numPr>
+      </w:pPr>
+      <w:r>
+        <w:t xml:space="preserve">As </w:t>
+      </w:r>
+      <w:r>
+        <w:t>Customer,</w:t>
+      </w:r>
+      <w:r>
+        <w:t xml:space="preserve"> I want to Create a Profile</w:t>
+      </w:r>
+    </w:p>
+    <w:p>
+      <w:pPr>
+        <w:pStyle w:val="NoSpacing"/>
+        <w:numPr>
+          <w:ilvl w:val="0"/>
+          <w:numId w:val="1"/>
+        </w:numPr>
+      </w:pPr>
+      <w:r>
+        <w:t xml:space="preserve">As </w:t>
+      </w:r>
+      <w:r>
+        <w:t>Customer,</w:t>
+      </w:r>
+      <w:r>
+        <w:t xml:space="preserve"> I want to </w:t>
       </w:r>
       <w:r>
         <w:t>Retrieve</w:t>
@@ -238,9 +298,19 @@
     <w:p>
       <w:pPr>
         <w:pStyle w:val="NoSpacing"/>
-      </w:pPr>
-      <w:r>
-        <w:t xml:space="preserve">As Customer &gt; I want to </w:t>
+        <w:numPr>
+          <w:ilvl w:val="0"/>
+          <w:numId w:val="1"/>
+        </w:numPr>
+      </w:pPr>
+      <w:r>
+        <w:t xml:space="preserve">As </w:t>
+      </w:r>
+      <w:r>
+        <w:t>Customer,</w:t>
+      </w:r>
+      <w:r>
+        <w:t xml:space="preserve"> I want to </w:t>
       </w:r>
       <w:r>
         <w:t xml:space="preserve">Create a </w:t>
@@ -252,9 +322,19 @@
     <w:p>
       <w:pPr>
         <w:pStyle w:val="NoSpacing"/>
-      </w:pPr>
-      <w:r>
-        <w:t xml:space="preserve">As Customer &gt; I want to </w:t>
+        <w:numPr>
+          <w:ilvl w:val="0"/>
+          <w:numId w:val="1"/>
+        </w:numPr>
+      </w:pPr>
+      <w:r>
+        <w:t xml:space="preserve">As </w:t>
+      </w:r>
+      <w:r>
+        <w:t>Customer,</w:t>
+      </w:r>
+      <w:r>
+        <w:t xml:space="preserve"> I want to </w:t>
       </w:r>
       <w:r>
         <w:t xml:space="preserve">Create a </w:t>
@@ -266,9 +346,19 @@
     <w:p>
       <w:pPr>
         <w:pStyle w:val="NoSpacing"/>
-      </w:pPr>
-      <w:r>
-        <w:t xml:space="preserve">As Customer &gt; I want to </w:t>
+        <w:numPr>
+          <w:ilvl w:val="0"/>
+          <w:numId w:val="1"/>
+        </w:numPr>
+      </w:pPr>
+      <w:r>
+        <w:t xml:space="preserve">As </w:t>
+      </w:r>
+      <w:r>
+        <w:t>Customer,</w:t>
+      </w:r>
+      <w:r>
+        <w:t xml:space="preserve"> I want to </w:t>
       </w:r>
       <w:r>
         <w:t>Create an</w:t>
@@ -280,9 +370,19 @@
     <w:p>
       <w:pPr>
         <w:pStyle w:val="NoSpacing"/>
-      </w:pPr>
-      <w:r>
-        <w:t xml:space="preserve">As Customer &gt; I want to </w:t>
+        <w:numPr>
+          <w:ilvl w:val="0"/>
+          <w:numId w:val="1"/>
+        </w:numPr>
+      </w:pPr>
+      <w:r>
+        <w:t xml:space="preserve">As </w:t>
+      </w:r>
+      <w:r>
+        <w:t>Customer,</w:t>
+      </w:r>
+      <w:r>
+        <w:t xml:space="preserve"> I want to </w:t>
       </w:r>
       <w:r>
         <w:t>Update</w:t>
@@ -294,9 +394,19 @@
     <w:p>
       <w:pPr>
         <w:pStyle w:val="NoSpacing"/>
-      </w:pPr>
-      <w:r>
-        <w:t xml:space="preserve">As Customer &gt; I want to </w:t>
+        <w:numPr>
+          <w:ilvl w:val="0"/>
+          <w:numId w:val="1"/>
+        </w:numPr>
+      </w:pPr>
+      <w:r>
+        <w:t xml:space="preserve">As </w:t>
+      </w:r>
+      <w:r>
+        <w:t>Customer,</w:t>
+      </w:r>
+      <w:r>
+        <w:t xml:space="preserve"> I want to </w:t>
       </w:r>
       <w:r>
         <w:t>V</w:t>
@@ -308,210 +418,367 @@
     <w:p>
       <w:pPr>
         <w:pStyle w:val="NoSpacing"/>
-      </w:pPr>
-      <w:r>
-        <w:t>As Customer &gt; I want to view SP services</w:t>
-      </w:r>
-    </w:p>
-    <w:p>
-      <w:pPr>
-        <w:pStyle w:val="NoSpacing"/>
-      </w:pPr>
-      <w:r>
-        <w:t>As Customer &gt; I want to view Service Cost and Reviews</w:t>
-      </w:r>
-    </w:p>
-    <w:p>
-      <w:pPr>
-        <w:pStyle w:val="NoSpacing"/>
-      </w:pPr>
-      <w:r>
-        <w:t>As Customer &gt; I want to view service provider portfolio</w:t>
-      </w:r>
-    </w:p>
-    <w:p>
-      <w:pPr>
-        <w:pStyle w:val="NoSpacing"/>
-      </w:pPr>
-      <w:r>
-        <w:t xml:space="preserve">As Customer &gt; I want to view &gt; Upcoming </w:t>
-      </w:r>
-      <w:r>
-        <w:t>appointment</w:t>
-      </w:r>
-      <w:r>
-        <w:t xml:space="preserve"> &gt; When I log in to dashboard</w:t>
-      </w:r>
-    </w:p>
-    <w:p>
-      <w:pPr>
-        <w:pStyle w:val="NoSpacing"/>
-      </w:pPr>
-      <w:r>
-        <w:t>As Customer &gt; I want to view available services</w:t>
-      </w:r>
-    </w:p>
-    <w:p>
-      <w:pPr>
-        <w:pStyle w:val="NoSpacing"/>
-      </w:pPr>
-      <w:r>
-        <w:t>As Customer &gt; I want to view Ongoing Appointment</w:t>
-      </w:r>
-    </w:p>
-    <w:p>
-      <w:pPr>
-        <w:pStyle w:val="NoSpacing"/>
-      </w:pPr>
-      <w:r>
-        <w:t>As Customer &gt; I want to view upcoming Appointment</w:t>
-      </w:r>
-    </w:p>
-    <w:p>
-      <w:pPr>
-        <w:pStyle w:val="NoSpacing"/>
-      </w:pPr>
-      <w:r>
-        <w:t>As Customer &gt; I want to view Appointment History</w:t>
-      </w:r>
-    </w:p>
-    <w:p>
-      <w:pPr>
-        <w:pStyle w:val="NoSpacing"/>
-      </w:pPr>
-    </w:p>
-    <w:p>
-      <w:pPr>
-        <w:pStyle w:val="NoSpacing"/>
-      </w:pPr>
-    </w:p>
-    <w:p>
-      <w:pPr>
-        <w:pStyle w:val="NoSpacing"/>
-      </w:pPr>
-    </w:p>
-    <w:p>
-      <w:pPr>
-        <w:pStyle w:val="NoSpacing"/>
-      </w:pPr>
-    </w:p>
-    <w:p>
-      <w:pPr>
-        <w:pStyle w:val="NoSpacing"/>
-      </w:pPr>
-    </w:p>
-    <w:p>
-      <w:pPr>
-        <w:pStyle w:val="NoSpacing"/>
-      </w:pPr>
-    </w:p>
-    <w:p>
-      <w:pPr>
-        <w:pStyle w:val="NoSpacing"/>
-      </w:pPr>
-    </w:p>
-    <w:p>
-      <w:pPr>
-        <w:pStyle w:val="NoSpacing"/>
-      </w:pPr>
-    </w:p>
-    <w:p>
-      <w:pPr>
-        <w:pStyle w:val="NoSpacing"/>
-      </w:pPr>
-    </w:p>
-    <w:p>
-      <w:pPr>
-        <w:pStyle w:val="NoSpacing"/>
-      </w:pPr>
-    </w:p>
-    <w:p>
-      <w:pPr>
-        <w:pStyle w:val="NoSpacing"/>
-      </w:pPr>
-    </w:p>
-    <w:p>
-      <w:pPr>
-        <w:pStyle w:val="NoSpacing"/>
-      </w:pPr>
-    </w:p>
-    <w:p>
-      <w:pPr>
-        <w:pStyle w:val="NoSpacing"/>
-      </w:pPr>
-    </w:p>
-    <w:p>
-      <w:pPr>
-        <w:pStyle w:val="NoSpacing"/>
-      </w:pPr>
-    </w:p>
-    <w:p>
-      <w:pPr>
-        <w:pStyle w:val="NoSpacing"/>
-      </w:pPr>
-    </w:p>
-    <w:p>
-      <w:pPr>
-        <w:pStyle w:val="NoSpacing"/>
+        <w:numPr>
+          <w:ilvl w:val="0"/>
+          <w:numId w:val="1"/>
+        </w:numPr>
+        <w:ind w:left="567"/>
+      </w:pPr>
+      <w:r>
+        <w:t xml:space="preserve">As </w:t>
+      </w:r>
+      <w:r>
+        <w:t>Customer,</w:t>
+      </w:r>
+      <w:r>
+        <w:t xml:space="preserve"> I want to view SP services</w:t>
+      </w:r>
+    </w:p>
+    <w:p>
+      <w:pPr>
+        <w:pStyle w:val="NoSpacing"/>
+        <w:numPr>
+          <w:ilvl w:val="0"/>
+          <w:numId w:val="1"/>
+        </w:numPr>
+        <w:ind w:left="567"/>
+      </w:pPr>
+      <w:r>
+        <w:t xml:space="preserve">As </w:t>
+      </w:r>
+      <w:r>
+        <w:t>Customer,</w:t>
+      </w:r>
+      <w:r>
+        <w:t xml:space="preserve"> I want to view Service Cost and Reviews</w:t>
+      </w:r>
+    </w:p>
+    <w:p>
+      <w:pPr>
+        <w:pStyle w:val="NoSpacing"/>
+        <w:numPr>
+          <w:ilvl w:val="0"/>
+          <w:numId w:val="1"/>
+        </w:numPr>
+        <w:ind w:left="567"/>
+      </w:pPr>
+      <w:r>
+        <w:t xml:space="preserve">As </w:t>
+      </w:r>
+      <w:r>
+        <w:t>Customer,</w:t>
+      </w:r>
+      <w:r>
+        <w:t xml:space="preserve"> I want to view service provider portfolio</w:t>
+      </w:r>
+    </w:p>
+    <w:p>
+      <w:pPr>
+        <w:pStyle w:val="NoSpacing"/>
+        <w:numPr>
+          <w:ilvl w:val="0"/>
+          <w:numId w:val="1"/>
+        </w:numPr>
+        <w:ind w:left="567"/>
+      </w:pPr>
+      <w:r>
+        <w:t xml:space="preserve">As </w:t>
+      </w:r>
+      <w:r>
+        <w:t>Customer,</w:t>
+      </w:r>
+      <w:r>
+        <w:t xml:space="preserve"> I want to </w:t>
+      </w:r>
+      <w:r>
+        <w:t>view</w:t>
+      </w:r>
+      <w:r>
+        <w:t xml:space="preserve"> Upcoming </w:t>
+      </w:r>
+      <w:r>
+        <w:t>appointment,</w:t>
+      </w:r>
+      <w:r>
+        <w:t xml:space="preserve"> When I log in to dashboard</w:t>
+      </w:r>
+    </w:p>
+    <w:p>
+      <w:pPr>
+        <w:pStyle w:val="NoSpacing"/>
+        <w:numPr>
+          <w:ilvl w:val="0"/>
+          <w:numId w:val="1"/>
+        </w:numPr>
+        <w:ind w:left="567"/>
+      </w:pPr>
+      <w:r>
+        <w:t xml:space="preserve">As </w:t>
+      </w:r>
+      <w:r>
+        <w:t>Customer,</w:t>
+      </w:r>
+      <w:r>
+        <w:t xml:space="preserve"> I want to view available services</w:t>
+      </w:r>
+    </w:p>
+    <w:p>
+      <w:pPr>
+        <w:pStyle w:val="NoSpacing"/>
+        <w:numPr>
+          <w:ilvl w:val="0"/>
+          <w:numId w:val="1"/>
+        </w:numPr>
+        <w:ind w:left="567"/>
+      </w:pPr>
+      <w:r>
+        <w:t xml:space="preserve">As </w:t>
+      </w:r>
+      <w:r>
+        <w:t>Customer,</w:t>
+      </w:r>
+      <w:r>
+        <w:t xml:space="preserve"> I want to view Ongoing Appointment</w:t>
+      </w:r>
+    </w:p>
+    <w:p>
+      <w:pPr>
+        <w:pStyle w:val="NoSpacing"/>
+        <w:numPr>
+          <w:ilvl w:val="0"/>
+          <w:numId w:val="1"/>
+        </w:numPr>
+        <w:ind w:left="567"/>
+      </w:pPr>
+      <w:r>
+        <w:t xml:space="preserve">As </w:t>
+      </w:r>
+      <w:r>
+        <w:t>Customer,</w:t>
+      </w:r>
+      <w:r>
+        <w:t xml:space="preserve"> I want to view upcoming Appointment</w:t>
+      </w:r>
+    </w:p>
+    <w:p>
+      <w:pPr>
+        <w:pStyle w:val="NoSpacing"/>
+        <w:numPr>
+          <w:ilvl w:val="0"/>
+          <w:numId w:val="1"/>
+        </w:numPr>
+        <w:ind w:left="567"/>
+      </w:pPr>
+      <w:r>
+        <w:t xml:space="preserve">As </w:t>
+      </w:r>
+      <w:r>
+        <w:t>Customer,</w:t>
+      </w:r>
+      <w:r>
+        <w:t xml:space="preserve"> I want to view Appointment History</w:t>
+      </w:r>
+    </w:p>
+    <w:p>
+      <w:pPr>
+        <w:pStyle w:val="NoSpacing"/>
+      </w:pPr>
+    </w:p>
+    <w:p>
+      <w:pPr>
+        <w:pStyle w:val="NoSpacing"/>
+      </w:pPr>
+    </w:p>
+    <w:p>
+      <w:pPr>
+        <w:pStyle w:val="NoSpacing"/>
+      </w:pPr>
+    </w:p>
+    <w:p>
+      <w:pPr>
+        <w:pStyle w:val="NoSpacing"/>
+      </w:pPr>
+    </w:p>
+    <w:p>
+      <w:pPr>
+        <w:pStyle w:val="NoSpacing"/>
+      </w:pPr>
+    </w:p>
+    <w:p>
+      <w:pPr>
+        <w:pStyle w:val="NoSpacing"/>
+      </w:pPr>
+    </w:p>
+    <w:p>
+      <w:pPr>
+        <w:pStyle w:val="NoSpacing"/>
+      </w:pPr>
+    </w:p>
+    <w:p>
+      <w:pPr>
+        <w:pStyle w:val="NoSpacing"/>
+      </w:pPr>
+    </w:p>
+    <w:p>
+      <w:pPr>
+        <w:pStyle w:val="NoSpacing"/>
+      </w:pPr>
+    </w:p>
+    <w:p>
+      <w:pPr>
+        <w:pStyle w:val="NoSpacing"/>
+      </w:pPr>
+    </w:p>
+    <w:p>
+      <w:pPr>
+        <w:pStyle w:val="NoSpacing"/>
+      </w:pPr>
+    </w:p>
+    <w:p>
+      <w:pPr>
+        <w:pStyle w:val="NoSpacing"/>
+      </w:pPr>
+    </w:p>
+    <w:p>
+      <w:pPr>
+        <w:pStyle w:val="NoSpacing"/>
+      </w:pPr>
+    </w:p>
+    <w:p>
+      <w:pPr>
+        <w:pStyle w:val="NoSpacing"/>
+      </w:pPr>
+    </w:p>
+    <w:p>
+      <w:pPr>
+        <w:pStyle w:val="NoSpacing"/>
+      </w:pPr>
+    </w:p>
+    <w:p>
+      <w:pPr>
+        <w:pStyle w:val="NoSpacing"/>
+        <w:numPr>
+          <w:ilvl w:val="0"/>
+          <w:numId w:val="1"/>
+        </w:numPr>
       </w:pPr>
       <w:r>
         <w:lastRenderedPageBreak/>
-        <w:t xml:space="preserve">As SP &gt; </w:t>
-      </w:r>
-      <w:r>
-        <w:t>I want to Signup &gt; when I provide Email as Username and password</w:t>
-      </w:r>
-    </w:p>
-    <w:p>
-      <w:pPr>
-        <w:pStyle w:val="NoSpacing"/>
-      </w:pPr>
-      <w:r>
-        <w:t>As SP &gt;</w:t>
+        <w:t xml:space="preserve">As </w:t>
+      </w:r>
+      <w:r>
+        <w:t>SP,</w:t>
       </w:r>
       <w:r>
         <w:t xml:space="preserve"> </w:t>
       </w:r>
       <w:r>
-        <w:t>I want to Login &gt; When I provide Username and password</w:t>
-      </w:r>
-    </w:p>
-    <w:p>
-      <w:pPr>
-        <w:pStyle w:val="NoSpacing"/>
-      </w:pPr>
-      <w:r>
-        <w:t>As SP &gt;</w:t>
+        <w:t xml:space="preserve">I want to </w:t>
+      </w:r>
+      <w:r>
+        <w:t>Signup,</w:t>
+      </w:r>
+      <w:r>
+        <w:t xml:space="preserve"> when I provide Email as Username and password</w:t>
+      </w:r>
+    </w:p>
+    <w:p>
+      <w:pPr>
+        <w:pStyle w:val="NoSpacing"/>
+        <w:numPr>
+          <w:ilvl w:val="0"/>
+          <w:numId w:val="1"/>
+        </w:numPr>
+      </w:pPr>
+      <w:r>
+        <w:t xml:space="preserve">As </w:t>
+      </w:r>
+      <w:r>
+        <w:t>SP,</w:t>
       </w:r>
       <w:r>
         <w:t xml:space="preserve"> </w:t>
       </w:r>
       <w:r>
+        <w:t xml:space="preserve">I want to </w:t>
+      </w:r>
+      <w:r>
+        <w:t>Login,</w:t>
+      </w:r>
+      <w:r>
+        <w:t xml:space="preserve"> When I provide Username and password</w:t>
+      </w:r>
+    </w:p>
+    <w:p>
+      <w:pPr>
+        <w:pStyle w:val="NoSpacing"/>
+        <w:numPr>
+          <w:ilvl w:val="0"/>
+          <w:numId w:val="1"/>
+        </w:numPr>
+      </w:pPr>
+      <w:r>
+        <w:t xml:space="preserve">As </w:t>
+      </w:r>
+      <w:r>
+        <w:t>SP,</w:t>
+      </w:r>
+      <w:r>
+        <w:t xml:space="preserve"> </w:t>
+      </w:r>
+      <w:r>
         <w:t>I want to Create a Profile</w:t>
       </w:r>
     </w:p>
     <w:p>
       <w:pPr>
         <w:pStyle w:val="NoSpacing"/>
-      </w:pPr>
-      <w:r>
-        <w:t>As SP &gt; I want to create a service</w:t>
-      </w:r>
-    </w:p>
-    <w:p>
-      <w:pPr>
-        <w:pStyle w:val="NoSpacing"/>
-      </w:pPr>
-      <w:r>
-        <w:t>As SP &gt; I want to Update a service</w:t>
-      </w:r>
-    </w:p>
-    <w:p>
-      <w:pPr>
-        <w:pStyle w:val="NoSpacing"/>
-      </w:pPr>
-      <w:r>
-        <w:t>As SP &gt;</w:t>
+        <w:numPr>
+          <w:ilvl w:val="0"/>
+          <w:numId w:val="1"/>
+        </w:numPr>
+      </w:pPr>
+      <w:r>
+        <w:t xml:space="preserve">As </w:t>
+      </w:r>
+      <w:r>
+        <w:t>SP,</w:t>
+      </w:r>
+      <w:r>
+        <w:t xml:space="preserve"> I want to create a service</w:t>
+      </w:r>
+    </w:p>
+    <w:p>
+      <w:pPr>
+        <w:pStyle w:val="NoSpacing"/>
+        <w:numPr>
+          <w:ilvl w:val="0"/>
+          <w:numId w:val="1"/>
+        </w:numPr>
+      </w:pPr>
+      <w:r>
+        <w:t xml:space="preserve">As </w:t>
+      </w:r>
+      <w:r>
+        <w:t>SP,</w:t>
+      </w:r>
+      <w:r>
+        <w:t xml:space="preserve"> I want to Update a service</w:t>
+      </w:r>
+    </w:p>
+    <w:p>
+      <w:pPr>
+        <w:pStyle w:val="NoSpacing"/>
+        <w:numPr>
+          <w:ilvl w:val="0"/>
+          <w:numId w:val="1"/>
+        </w:numPr>
+      </w:pPr>
+      <w:r>
+        <w:t xml:space="preserve">As </w:t>
+      </w:r>
+      <w:r>
+        <w:t>SP,</w:t>
       </w:r>
       <w:r>
         <w:t xml:space="preserve"> I want to retrieve list of services</w:t>
@@ -520,9 +787,16 @@
     <w:p>
       <w:pPr>
         <w:pStyle w:val="NoSpacing"/>
-      </w:pPr>
-      <w:r>
-        <w:t>As SP &gt;</w:t>
+        <w:numPr>
+          <w:ilvl w:val="0"/>
+          <w:numId w:val="1"/>
+        </w:numPr>
+      </w:pPr>
+      <w:r>
+        <w:t xml:space="preserve">As </w:t>
+      </w:r>
+      <w:r>
+        <w:t>SP,</w:t>
       </w:r>
       <w:r>
         <w:t xml:space="preserve"> I want to view reviews/service</w:t>
@@ -531,9 +805,31 @@
     <w:p>
       <w:pPr>
         <w:pStyle w:val="NoSpacing"/>
-      </w:pPr>
-      <w:r>
-        <w:t>As SP &gt; I want to view &gt; Upcoming appointment &gt; When I log in to dashboar</w:t>
+        <w:numPr>
+          <w:ilvl w:val="0"/>
+          <w:numId w:val="1"/>
+        </w:numPr>
+      </w:pPr>
+      <w:r>
+        <w:t xml:space="preserve">As </w:t>
+      </w:r>
+      <w:r>
+        <w:t>SP,</w:t>
+      </w:r>
+      <w:r>
+        <w:t xml:space="preserve"> I want to </w:t>
+      </w:r>
+      <w:r>
+        <w:t>view,</w:t>
+      </w:r>
+      <w:r>
+        <w:t xml:space="preserve"> Upcoming </w:t>
+      </w:r>
+      <w:r>
+        <w:t>appointment,</w:t>
+      </w:r>
+      <w:r>
+        <w:t xml:space="preserve"> When I log in to dashboar</w:t>
       </w:r>
       <w:r>
         <w:t>d</w:t>
@@ -542,9 +838,19 @@
     <w:p>
       <w:pPr>
         <w:pStyle w:val="NoSpacing"/>
-      </w:pPr>
-      <w:r>
-        <w:t xml:space="preserve">As SP &gt; </w:t>
+        <w:numPr>
+          <w:ilvl w:val="0"/>
+          <w:numId w:val="1"/>
+        </w:numPr>
+      </w:pPr>
+      <w:r>
+        <w:t xml:space="preserve">As </w:t>
+      </w:r>
+      <w:r>
+        <w:t>SP,</w:t>
+      </w:r>
+      <w:r>
+        <w:t xml:space="preserve"> </w:t>
       </w:r>
       <w:r>
         <w:t>I want to view booking Calendar</w:t>
@@ -553,20 +859,37 @@
     <w:p>
       <w:pPr>
         <w:pStyle w:val="NoSpacing"/>
-      </w:pPr>
-      <w:r>
-        <w:t>As SP &gt; I want to view Ongoing Appointment</w:t>
-      </w:r>
-    </w:p>
-    <w:p>
-      <w:pPr>
-        <w:pStyle w:val="NoSpacing"/>
-      </w:pPr>
-      <w:r>
-        <w:t xml:space="preserve">As SP </w:t>
-      </w:r>
-      <w:r>
-        <w:t xml:space="preserve">&gt; </w:t>
+        <w:numPr>
+          <w:ilvl w:val="0"/>
+          <w:numId w:val="1"/>
+        </w:numPr>
+      </w:pPr>
+      <w:r>
+        <w:t xml:space="preserve">As </w:t>
+      </w:r>
+      <w:r>
+        <w:t>SP,</w:t>
+      </w:r>
+      <w:r>
+        <w:t xml:space="preserve"> I want to view Ongoing Appointment</w:t>
+      </w:r>
+    </w:p>
+    <w:p>
+      <w:pPr>
+        <w:pStyle w:val="NoSpacing"/>
+        <w:numPr>
+          <w:ilvl w:val="0"/>
+          <w:numId w:val="1"/>
+        </w:numPr>
+      </w:pPr>
+      <w:r>
+        <w:t xml:space="preserve">As </w:t>
+      </w:r>
+      <w:r>
+        <w:t>SP,</w:t>
+      </w:r>
+      <w:r>
+        <w:t xml:space="preserve"> </w:t>
       </w:r>
       <w:r>
         <w:t>I want to view upcoming Appointment</w:t>
@@ -575,55 +898,98 @@
     <w:p>
       <w:pPr>
         <w:pStyle w:val="NoSpacing"/>
-      </w:pPr>
-      <w:r>
-        <w:t>As SP &gt; I want to view Appointment History</w:t>
-      </w:r>
-    </w:p>
-    <w:p>
-      <w:pPr>
-        <w:pStyle w:val="NoSpacing"/>
-      </w:pPr>
-      <w:r>
-        <w:t>As SP</w:t>
-      </w:r>
-      <w:r>
-        <w:t xml:space="preserve"> &gt; I want to create Service cost</w:t>
-      </w:r>
-    </w:p>
-    <w:p>
-      <w:pPr>
-        <w:pStyle w:val="NoSpacing"/>
-      </w:pPr>
-      <w:r>
-        <w:t>As SP</w:t>
-      </w:r>
-      <w:r>
-        <w:t xml:space="preserve"> &gt; I want to Update Service cost</w:t>
-      </w:r>
-    </w:p>
-    <w:p>
-      <w:pPr>
-        <w:pStyle w:val="NoSpacing"/>
-      </w:pPr>
-    </w:p>
-    <w:p>
-      <w:pPr>
-        <w:pStyle w:val="NoSpacing"/>
-      </w:pPr>
-      <w:r>
-        <w:t>As Admin &gt; I want to create new SP</w:t>
-      </w:r>
-    </w:p>
-    <w:p>
-      <w:pPr>
-        <w:pStyle w:val="NoSpacing"/>
-      </w:pPr>
-      <w:r>
-        <w:t>As Admin</w:t>
-      </w:r>
-      <w:r>
-        <w:t xml:space="preserve"> &gt; I want to retrieve list of SP</w:t>
+        <w:numPr>
+          <w:ilvl w:val="0"/>
+          <w:numId w:val="1"/>
+        </w:numPr>
+      </w:pPr>
+      <w:r>
+        <w:t xml:space="preserve">As </w:t>
+      </w:r>
+      <w:r>
+        <w:t>SP,</w:t>
+      </w:r>
+      <w:r>
+        <w:t xml:space="preserve"> I want to view Appointment History</w:t>
+      </w:r>
+    </w:p>
+    <w:p>
+      <w:pPr>
+        <w:pStyle w:val="NoSpacing"/>
+        <w:numPr>
+          <w:ilvl w:val="0"/>
+          <w:numId w:val="1"/>
+        </w:numPr>
+      </w:pPr>
+      <w:r>
+        <w:t xml:space="preserve">As </w:t>
+      </w:r>
+      <w:r>
+        <w:t>SP,</w:t>
+      </w:r>
+      <w:r>
+        <w:t xml:space="preserve"> I want to create Service cost</w:t>
+      </w:r>
+    </w:p>
+    <w:p>
+      <w:pPr>
+        <w:pStyle w:val="NoSpacing"/>
+        <w:numPr>
+          <w:ilvl w:val="0"/>
+          <w:numId w:val="1"/>
+        </w:numPr>
+      </w:pPr>
+      <w:r>
+        <w:t xml:space="preserve">As </w:t>
+      </w:r>
+      <w:r>
+        <w:t>SP,</w:t>
+      </w:r>
+      <w:r>
+        <w:t xml:space="preserve"> I want to Update Service cost</w:t>
+      </w:r>
+    </w:p>
+    <w:p>
+      <w:pPr>
+        <w:pStyle w:val="NoSpacing"/>
+      </w:pPr>
+    </w:p>
+    <w:p>
+      <w:pPr>
+        <w:pStyle w:val="NoSpacing"/>
+        <w:numPr>
+          <w:ilvl w:val="0"/>
+          <w:numId w:val="1"/>
+        </w:numPr>
+        <w:ind w:firstLine="273"/>
+      </w:pPr>
+      <w:r>
+        <w:t xml:space="preserve">As </w:t>
+      </w:r>
+      <w:r>
+        <w:t>Admin,</w:t>
+      </w:r>
+      <w:r>
+        <w:t xml:space="preserve"> I want to create new SP</w:t>
+      </w:r>
+    </w:p>
+    <w:p>
+      <w:pPr>
+        <w:pStyle w:val="NoSpacing"/>
+        <w:numPr>
+          <w:ilvl w:val="0"/>
+          <w:numId w:val="1"/>
+        </w:numPr>
+        <w:ind w:firstLine="273"/>
+      </w:pPr>
+      <w:r>
+        <w:t xml:space="preserve">As </w:t>
+      </w:r>
+      <w:r>
+        <w:t>Admin,</w:t>
+      </w:r>
+      <w:r>
+        <w:t xml:space="preserve"> I want to retrieve list of SP</w:t>
       </w:r>
       <w:r>
         <w:t>s</w:t>
@@ -632,9 +998,20 @@
     <w:p>
       <w:pPr>
         <w:pStyle w:val="NoSpacing"/>
-      </w:pPr>
-      <w:r>
-        <w:t xml:space="preserve">As Admin &gt; I want to retrieve list of </w:t>
+        <w:numPr>
+          <w:ilvl w:val="0"/>
+          <w:numId w:val="1"/>
+        </w:numPr>
+        <w:ind w:firstLine="273"/>
+      </w:pPr>
+      <w:r>
+        <w:t xml:space="preserve">As </w:t>
+      </w:r>
+      <w:r>
+        <w:t>Admin,</w:t>
+      </w:r>
+      <w:r>
+        <w:t xml:space="preserve"> I want to retrieve list of </w:t>
       </w:r>
       <w:r>
         <w:t>Customers</w:t>
@@ -643,20 +1020,39 @@
     <w:p>
       <w:pPr>
         <w:pStyle w:val="NoSpacing"/>
-      </w:pPr>
-      <w:r>
-        <w:t>As Admin</w:t>
-      </w:r>
-      <w:r>
-        <w:t xml:space="preserve"> &gt; I want to delete SP</w:t>
-      </w:r>
-    </w:p>
-    <w:p>
-      <w:pPr>
-        <w:pStyle w:val="NoSpacing"/>
-      </w:pPr>
-      <w:r>
-        <w:t xml:space="preserve">As Admin &gt; I want to delete </w:t>
+        <w:numPr>
+          <w:ilvl w:val="0"/>
+          <w:numId w:val="1"/>
+        </w:numPr>
+        <w:ind w:firstLine="273"/>
+      </w:pPr>
+      <w:r>
+        <w:t xml:space="preserve">As </w:t>
+      </w:r>
+      <w:r>
+        <w:t>Admin,</w:t>
+      </w:r>
+      <w:r>
+        <w:t xml:space="preserve"> I want to delete SP</w:t>
+      </w:r>
+    </w:p>
+    <w:p>
+      <w:pPr>
+        <w:pStyle w:val="NoSpacing"/>
+        <w:numPr>
+          <w:ilvl w:val="0"/>
+          <w:numId w:val="1"/>
+        </w:numPr>
+        <w:ind w:firstLine="273"/>
+      </w:pPr>
+      <w:r>
+        <w:t xml:space="preserve">As </w:t>
+      </w:r>
+      <w:r>
+        <w:t>Admin,</w:t>
+      </w:r>
+      <w:r>
+        <w:t xml:space="preserve"> I want to delete </w:t>
       </w:r>
       <w:r>
         <w:t>Customer</w:t>
@@ -665,23 +1061,39 @@
     <w:p>
       <w:pPr>
         <w:pStyle w:val="NoSpacing"/>
-      </w:pPr>
-      <w:r>
-        <w:t>As Admin</w:t>
-      </w:r>
-      <w:r>
-        <w:t xml:space="preserve"> &gt; I want to update SP</w:t>
-      </w:r>
-    </w:p>
-    <w:p>
-      <w:pPr>
-        <w:pStyle w:val="NoSpacing"/>
-      </w:pPr>
-      <w:r>
-        <w:t>As Admin</w:t>
-      </w:r>
-      <w:r>
-        <w:t xml:space="preserve"> &gt; </w:t>
+        <w:numPr>
+          <w:ilvl w:val="0"/>
+          <w:numId w:val="1"/>
+        </w:numPr>
+        <w:ind w:firstLine="273"/>
+      </w:pPr>
+      <w:r>
+        <w:t xml:space="preserve">As </w:t>
+      </w:r>
+      <w:r>
+        <w:t>Admin,</w:t>
+      </w:r>
+      <w:r>
+        <w:t xml:space="preserve"> I want to update SP</w:t>
+      </w:r>
+    </w:p>
+    <w:p>
+      <w:pPr>
+        <w:pStyle w:val="NoSpacing"/>
+        <w:numPr>
+          <w:ilvl w:val="0"/>
+          <w:numId w:val="1"/>
+        </w:numPr>
+        <w:ind w:firstLine="273"/>
+      </w:pPr>
+      <w:r>
+        <w:t xml:space="preserve">As </w:t>
+      </w:r>
+      <w:r>
+        <w:t>Admin,</w:t>
+      </w:r>
+      <w:r>
+        <w:t xml:space="preserve"> </w:t>
       </w:r>
       <w:r>
         <w:t>I want to view low reviews SP</w:t>
@@ -690,39 +1102,77 @@
     <w:p>
       <w:pPr>
         <w:pStyle w:val="NoSpacing"/>
-      </w:pPr>
-      <w:r>
-        <w:t>As Admin</w:t>
-      </w:r>
-      <w:r>
-        <w:t xml:space="preserve"> &gt; I want to approve SP</w:t>
-      </w:r>
-    </w:p>
-    <w:p>
-      <w:pPr>
-        <w:pStyle w:val="NoSpacing"/>
-      </w:pPr>
-      <w:r>
-        <w:t>As Admin</w:t>
-      </w:r>
-      <w:r>
-        <w:t xml:space="preserve"> &gt; I want to approve Reviews </w:t>
-      </w:r>
-    </w:p>
-    <w:p>
-      <w:pPr>
-        <w:pStyle w:val="NoSpacing"/>
-      </w:pPr>
-      <w:r>
-        <w:t>As Admin &gt; I want to retrieve list of services</w:t>
-      </w:r>
-    </w:p>
-    <w:p>
-      <w:pPr>
-        <w:pStyle w:val="NoSpacing"/>
-      </w:pPr>
-      <w:r>
-        <w:t>As Admin &gt; I want to view reviews</w:t>
+        <w:numPr>
+          <w:ilvl w:val="0"/>
+          <w:numId w:val="1"/>
+        </w:numPr>
+        <w:ind w:firstLine="273"/>
+      </w:pPr>
+      <w:r>
+        <w:t xml:space="preserve">As </w:t>
+      </w:r>
+      <w:r>
+        <w:t>Admin,</w:t>
+      </w:r>
+      <w:r>
+        <w:t xml:space="preserve"> I want to approve SP</w:t>
+      </w:r>
+    </w:p>
+    <w:p>
+      <w:pPr>
+        <w:pStyle w:val="NoSpacing"/>
+        <w:numPr>
+          <w:ilvl w:val="0"/>
+          <w:numId w:val="1"/>
+        </w:numPr>
+        <w:ind w:firstLine="273"/>
+      </w:pPr>
+      <w:r>
+        <w:t xml:space="preserve">As </w:t>
+      </w:r>
+      <w:r>
+        <w:t>Admin,</w:t>
+      </w:r>
+      <w:r>
+        <w:t xml:space="preserve"> I want to approve Reviews </w:t>
+      </w:r>
+    </w:p>
+    <w:p>
+      <w:pPr>
+        <w:pStyle w:val="NoSpacing"/>
+        <w:numPr>
+          <w:ilvl w:val="0"/>
+          <w:numId w:val="1"/>
+        </w:numPr>
+        <w:ind w:firstLine="273"/>
+      </w:pPr>
+      <w:r>
+        <w:t xml:space="preserve">As </w:t>
+      </w:r>
+      <w:r>
+        <w:t>Admin,</w:t>
+      </w:r>
+      <w:r>
+        <w:t xml:space="preserve"> I want to retrieve list of services</w:t>
+      </w:r>
+    </w:p>
+    <w:p>
+      <w:pPr>
+        <w:pStyle w:val="NoSpacing"/>
+        <w:numPr>
+          <w:ilvl w:val="0"/>
+          <w:numId w:val="1"/>
+        </w:numPr>
+        <w:ind w:firstLine="273"/>
+      </w:pPr>
+      <w:r>
+        <w:t xml:space="preserve">As </w:t>
+      </w:r>
+      <w:r>
+        <w:t>Admin,</w:t>
+      </w:r>
+      <w:r>
+        <w:t xml:space="preserve"> I want to view reviews</w:t>
       </w:r>
       <w:r>
         <w:t xml:space="preserve"> per </w:t>
@@ -734,9 +1184,26 @@
     <w:p>
       <w:pPr>
         <w:pStyle w:val="NoSpacing"/>
-      </w:pPr>
-      <w:r>
-        <w:t xml:space="preserve">As Admin &gt; I want to view &gt; Upcoming appointment </w:t>
+        <w:numPr>
+          <w:ilvl w:val="0"/>
+          <w:numId w:val="1"/>
+        </w:numPr>
+        <w:ind w:firstLine="273"/>
+      </w:pPr>
+      <w:r>
+        <w:t xml:space="preserve">As </w:t>
+      </w:r>
+      <w:r>
+        <w:t>Admin,</w:t>
+      </w:r>
+      <w:r>
+        <w:t xml:space="preserve"> I want to </w:t>
+      </w:r>
+      <w:r>
+        <w:t>view,</w:t>
+      </w:r>
+      <w:r>
+        <w:t xml:space="preserve"> Upcoming appointment </w:t>
       </w:r>
       <w:r>
         <w:t>per SP and Customer</w:t>
@@ -745,9 +1212,20 @@
     <w:p>
       <w:pPr>
         <w:pStyle w:val="NoSpacing"/>
-      </w:pPr>
-      <w:r>
-        <w:t>As Admin &gt; I want to view booking Calendar</w:t>
+        <w:numPr>
+          <w:ilvl w:val="0"/>
+          <w:numId w:val="1"/>
+        </w:numPr>
+        <w:ind w:firstLine="273"/>
+      </w:pPr>
+      <w:r>
+        <w:t xml:space="preserve">As </w:t>
+      </w:r>
+      <w:r>
+        <w:t>Admin,</w:t>
+      </w:r>
+      <w:r>
+        <w:t xml:space="preserve"> I want to view booking Calendar</w:t>
       </w:r>
       <w:r>
         <w:t xml:space="preserve"> per SP and Customer</w:t>
@@ -756,9 +1234,20 @@
     <w:p>
       <w:pPr>
         <w:pStyle w:val="NoSpacing"/>
-      </w:pPr>
-      <w:r>
-        <w:t>As Admin &gt; I want to view Ongoing Appointment</w:t>
+        <w:numPr>
+          <w:ilvl w:val="0"/>
+          <w:numId w:val="1"/>
+        </w:numPr>
+        <w:ind w:firstLine="273"/>
+      </w:pPr>
+      <w:r>
+        <w:t xml:space="preserve">As </w:t>
+      </w:r>
+      <w:r>
+        <w:t>Admin,</w:t>
+      </w:r>
+      <w:r>
+        <w:t xml:space="preserve"> I want to view Ongoing Appointment</w:t>
       </w:r>
       <w:r>
         <w:t xml:space="preserve"> per </w:t>
@@ -770,9 +1259,20 @@
     <w:p>
       <w:pPr>
         <w:pStyle w:val="NoSpacing"/>
-      </w:pPr>
-      <w:r>
-        <w:t>As Admin &gt; I want to view upcoming Appointment</w:t>
+        <w:numPr>
+          <w:ilvl w:val="0"/>
+          <w:numId w:val="1"/>
+        </w:numPr>
+        <w:ind w:firstLine="273"/>
+      </w:pPr>
+      <w:r>
+        <w:t xml:space="preserve">As </w:t>
+      </w:r>
+      <w:r>
+        <w:t>Admin,</w:t>
+      </w:r>
+      <w:r>
+        <w:t xml:space="preserve"> I want to view upcoming Appointment</w:t>
       </w:r>
       <w:r>
         <w:t xml:space="preserve"> per </w:t>
@@ -784,9 +1284,20 @@
     <w:p>
       <w:pPr>
         <w:pStyle w:val="NoSpacing"/>
-      </w:pPr>
-      <w:r>
-        <w:t>As Admin &gt; I want to view Appointment History</w:t>
+        <w:numPr>
+          <w:ilvl w:val="0"/>
+          <w:numId w:val="1"/>
+        </w:numPr>
+        <w:ind w:firstLine="273"/>
+      </w:pPr>
+      <w:r>
+        <w:t xml:space="preserve">As </w:t>
+      </w:r>
+      <w:r>
+        <w:t>Admin,</w:t>
+      </w:r>
+      <w:r>
+        <w:t xml:space="preserve"> I want to view Appointment History</w:t>
       </w:r>
       <w:r>
         <w:t xml:space="preserve"> per </w:t>
@@ -798,9 +1309,20 @@
     <w:p>
       <w:pPr>
         <w:pStyle w:val="NoSpacing"/>
-      </w:pPr>
-      <w:r>
-        <w:t xml:space="preserve">As Admin &gt; I want to </w:t>
+        <w:numPr>
+          <w:ilvl w:val="0"/>
+          <w:numId w:val="1"/>
+        </w:numPr>
+        <w:ind w:firstLine="273"/>
+      </w:pPr>
+      <w:r>
+        <w:t xml:space="preserve">As </w:t>
+      </w:r>
+      <w:r>
+        <w:t>Admin,</w:t>
+      </w:r>
+      <w:r>
+        <w:t xml:space="preserve"> I want to </w:t>
       </w:r>
       <w:r>
         <w:t>view</w:t>
@@ -848,6 +1370,195 @@
     </w:sectPr>
   </w:body>
 </w:document>
+</file>
+
+<file path=word/numbering.xml><?xml version="1.0" encoding="utf-8"?>
+<w:numbering xmlns:wpc="http://schemas.microsoft.com/office/word/2010/wordprocessingCanvas" xmlns:cx="http://schemas.microsoft.com/office/drawing/2014/chartex" xmlns:cx1="http://schemas.microsoft.com/office/drawing/2015/9/8/chartex" xmlns:cx2="http://schemas.microsoft.com/office/drawing/2015/10/21/chartex" xmlns:cx3="http://schemas.microsoft.com/office/drawing/2016/5/9/chartex" xmlns:cx4="http://schemas.microsoft.com/office/drawing/2016/5/10/chartex" xmlns:cx5="http://schemas.microsoft.com/office/drawing/2016/5/11/chartex" xmlns:cx6="http://schemas.microsoft.com/office/drawing/2016/5/12/chartex" xmlns:cx7="http://schemas.microsoft.com/office/drawing/2016/5/13/chartex" xmlns:cx8="http://schemas.microsoft.com/office/drawing/2016/5/14/chartex" xmlns:mc="http://schemas.openxmlformats.org/markup-compatibility/2006" xmlns:aink="http://schemas.microsoft.com/office/drawing/2016/ink" xmlns:am3d="http://schemas.microsoft.com/office/drawing/2017/model3d" xmlns:o="urn:schemas-microsoft-com:office:office" xmlns:oel="http://schemas.microsoft.com/office/2019/extlst" xmlns:r="http://schemas.openxmlformats.org/officeDocument/2006/relationships" xmlns:m="http://schemas.openxmlformats.org/officeDocument/2006/math" xmlns:v="urn:schemas-microsoft-com:vml" xmlns:wp14="http://schemas.microsoft.com/office/word/2010/wordprocessingDrawing" xmlns:wp="http://schemas.openxmlformats.org/drawingml/2006/wordprocessingDrawing" xmlns:w10="urn:schemas-microsoft-com:office:word" xmlns:w="http://schemas.openxmlformats.org/wordprocessingml/2006/main" xmlns:w14="http://schemas.microsoft.com/office/word/2010/wordml" xmlns:w15="http://schemas.microsoft.com/office/word/2012/wordml" xmlns:w16cex="http://schemas.microsoft.com/office/word/2018/wordml/cex" xmlns:w16cid="http://schemas.microsoft.com/office/word/2016/wordml/cid" xmlns:w16="http://schemas.microsoft.com/office/word/2018/wordml" xmlns:w16sdtdh="http://schemas.microsoft.com/office/word/2020/wordml/sdtdatahash" xmlns:w16se="http://schemas.microsoft.com/office/word/2015/wordml/symex" xmlns:wpg="http://schemas.microsoft.com/office/word/2010/wordprocessingGroup" xmlns:wpi="http://schemas.microsoft.com/office/word/2010/wordprocessingInk" xmlns:wne="http://schemas.microsoft.com/office/word/2006/wordml" xmlns:wps="http://schemas.microsoft.com/office/word/2010/wordprocessingShape" mc:Ignorable="w14 w15 w16se w16cid w16 w16cex w16sdtdh wp14">
+  <w:abstractNum w:abstractNumId="0" w15:restartNumberingAfterBreak="0">
+    <w:nsid w:val="070449ED"/>
+    <w:multiLevelType w:val="hybridMultilevel"/>
+    <w:tmpl w:val="A7142F04"/>
+    <w:lvl w:ilvl="0" w:tplc="AAD2B1CA">
+      <w:start w:val="1"/>
+      <w:numFmt w:val="decimal"/>
+      <w:lvlText w:val="U%1."/>
+      <w:lvlJc w:val="left"/>
+      <w:pPr>
+        <w:ind w:left="720" w:hanging="360"/>
+      </w:pPr>
+      <w:rPr>
+        <w:rFonts w:hint="default"/>
+      </w:rPr>
+    </w:lvl>
+    <w:lvl w:ilvl="1" w:tplc="04090019" w:tentative="1">
+      <w:start w:val="1"/>
+      <w:numFmt w:val="lowerLetter"/>
+      <w:lvlText w:val="%2."/>
+      <w:lvlJc w:val="left"/>
+      <w:pPr>
+        <w:ind w:left="1440" w:hanging="360"/>
+      </w:pPr>
+    </w:lvl>
+    <w:lvl w:ilvl="2" w:tplc="0409001B" w:tentative="1">
+      <w:start w:val="1"/>
+      <w:numFmt w:val="lowerRoman"/>
+      <w:lvlText w:val="%3."/>
+      <w:lvlJc w:val="right"/>
+      <w:pPr>
+        <w:ind w:left="2160" w:hanging="180"/>
+      </w:pPr>
+    </w:lvl>
+    <w:lvl w:ilvl="3" w:tplc="0409000F" w:tentative="1">
+      <w:start w:val="1"/>
+      <w:numFmt w:val="decimal"/>
+      <w:lvlText w:val="%4."/>
+      <w:lvlJc w:val="left"/>
+      <w:pPr>
+        <w:ind w:left="2880" w:hanging="360"/>
+      </w:pPr>
+    </w:lvl>
+    <w:lvl w:ilvl="4" w:tplc="04090019" w:tentative="1">
+      <w:start w:val="1"/>
+      <w:numFmt w:val="lowerLetter"/>
+      <w:lvlText w:val="%5."/>
+      <w:lvlJc w:val="left"/>
+      <w:pPr>
+        <w:ind w:left="3600" w:hanging="360"/>
+      </w:pPr>
+    </w:lvl>
+    <w:lvl w:ilvl="5" w:tplc="0409001B" w:tentative="1">
+      <w:start w:val="1"/>
+      <w:numFmt w:val="lowerRoman"/>
+      <w:lvlText w:val="%6."/>
+      <w:lvlJc w:val="right"/>
+      <w:pPr>
+        <w:ind w:left="4320" w:hanging="180"/>
+      </w:pPr>
+    </w:lvl>
+    <w:lvl w:ilvl="6" w:tplc="0409000F" w:tentative="1">
+      <w:start w:val="1"/>
+      <w:numFmt w:val="decimal"/>
+      <w:lvlText w:val="%7."/>
+      <w:lvlJc w:val="left"/>
+      <w:pPr>
+        <w:ind w:left="5040" w:hanging="360"/>
+      </w:pPr>
+    </w:lvl>
+    <w:lvl w:ilvl="7" w:tplc="04090019" w:tentative="1">
+      <w:start w:val="1"/>
+      <w:numFmt w:val="lowerLetter"/>
+      <w:lvlText w:val="%8."/>
+      <w:lvlJc w:val="left"/>
+      <w:pPr>
+        <w:ind w:left="5760" w:hanging="360"/>
+      </w:pPr>
+    </w:lvl>
+    <w:lvl w:ilvl="8" w:tplc="0409001B" w:tentative="1">
+      <w:start w:val="1"/>
+      <w:numFmt w:val="lowerRoman"/>
+      <w:lvlText w:val="%9."/>
+      <w:lvlJc w:val="right"/>
+      <w:pPr>
+        <w:ind w:left="6480" w:hanging="180"/>
+      </w:pPr>
+    </w:lvl>
+  </w:abstractNum>
+  <w:abstractNum w:abstractNumId="1" w15:restartNumberingAfterBreak="0">
+    <w:nsid w:val="23C75050"/>
+    <w:multiLevelType w:val="hybridMultilevel"/>
+    <w:tmpl w:val="7034FDAA"/>
+    <w:lvl w:ilvl="0" w:tplc="AAD2B1CA">
+      <w:start w:val="1"/>
+      <w:numFmt w:val="decimal"/>
+      <w:lvlText w:val="U%1."/>
+      <w:lvlJc w:val="left"/>
+      <w:pPr>
+        <w:ind w:left="720" w:hanging="360"/>
+      </w:pPr>
+      <w:rPr>
+        <w:rFonts w:hint="default"/>
+      </w:rPr>
+    </w:lvl>
+    <w:lvl w:ilvl="1" w:tplc="04090019" w:tentative="1">
+      <w:start w:val="1"/>
+      <w:numFmt w:val="lowerLetter"/>
+      <w:lvlText w:val="%2."/>
+      <w:lvlJc w:val="left"/>
+      <w:pPr>
+        <w:ind w:left="1440" w:hanging="360"/>
+      </w:pPr>
+    </w:lvl>
+    <w:lvl w:ilvl="2" w:tplc="0409001B" w:tentative="1">
+      <w:start w:val="1"/>
+      <w:numFmt w:val="lowerRoman"/>
+      <w:lvlText w:val="%3."/>
+      <w:lvlJc w:val="right"/>
+      <w:pPr>
+        <w:ind w:left="2160" w:hanging="180"/>
+      </w:pPr>
+    </w:lvl>
+    <w:lvl w:ilvl="3" w:tplc="0409000F" w:tentative="1">
+      <w:start w:val="1"/>
+      <w:numFmt w:val="decimal"/>
+      <w:lvlText w:val="%4."/>
+      <w:lvlJc w:val="left"/>
+      <w:pPr>
+        <w:ind w:left="2880" w:hanging="360"/>
+      </w:pPr>
+    </w:lvl>
+    <w:lvl w:ilvl="4" w:tplc="04090019" w:tentative="1">
+      <w:start w:val="1"/>
+      <w:numFmt w:val="lowerLetter"/>
+      <w:lvlText w:val="%5."/>
+      <w:lvlJc w:val="left"/>
+      <w:pPr>
+        <w:ind w:left="3600" w:hanging="360"/>
+      </w:pPr>
+    </w:lvl>
+    <w:lvl w:ilvl="5" w:tplc="0409001B" w:tentative="1">
+      <w:start w:val="1"/>
+      <w:numFmt w:val="lowerRoman"/>
+      <w:lvlText w:val="%6."/>
+      <w:lvlJc w:val="right"/>
+      <w:pPr>
+        <w:ind w:left="4320" w:hanging="180"/>
+      </w:pPr>
+    </w:lvl>
+    <w:lvl w:ilvl="6" w:tplc="0409000F" w:tentative="1">
+      <w:start w:val="1"/>
+      <w:numFmt w:val="decimal"/>
+      <w:lvlText w:val="%7."/>
+      <w:lvlJc w:val="left"/>
+      <w:pPr>
+        <w:ind w:left="5040" w:hanging="360"/>
+      </w:pPr>
+    </w:lvl>
+    <w:lvl w:ilvl="7" w:tplc="04090019" w:tentative="1">
+      <w:start w:val="1"/>
+      <w:numFmt w:val="lowerLetter"/>
+      <w:lvlText w:val="%8."/>
+      <w:lvlJc w:val="left"/>
+      <w:pPr>
+        <w:ind w:left="5760" w:hanging="360"/>
+      </w:pPr>
+    </w:lvl>
+    <w:lvl w:ilvl="8" w:tplc="0409001B" w:tentative="1">
+      <w:start w:val="1"/>
+      <w:numFmt w:val="lowerRoman"/>
+      <w:lvlText w:val="%9."/>
+      <w:lvlJc w:val="right"/>
+      <w:pPr>
+        <w:ind w:left="6480" w:hanging="180"/>
+      </w:pPr>
+    </w:lvl>
+  </w:abstractNum>
+  <w:num w:numId="1" w16cid:durableId="1520504099">
+    <w:abstractNumId w:val="1"/>
+  </w:num>
+  <w:num w:numId="2" w16cid:durableId="159203008">
+    <w:abstractNumId w:val="0"/>
+  </w:num>
+</w:numbering>
 </file>
 
 <file path=word/styles.xml><?xml version="1.0" encoding="utf-8"?>

--- a/Use Cases.docx
+++ b/Use Cases.docx
@@ -1,6 +1,6 @@
 
 <file path=word/document.xml><?xml version="1.0" encoding="utf-8"?>
-<w:document xmlns:wpc="http://schemas.microsoft.com/office/word/2010/wordprocessingCanvas" xmlns:cx="http://schemas.microsoft.com/office/drawing/2014/chartex" xmlns:cx1="http://schemas.microsoft.com/office/drawing/2015/9/8/chartex" xmlns:cx2="http://schemas.microsoft.com/office/drawing/2015/10/21/chartex" xmlns:cx3="http://schemas.microsoft.com/office/drawing/2016/5/9/chartex" xmlns:cx4="http://schemas.microsoft.com/office/drawing/2016/5/10/chartex" xmlns:cx5="http://schemas.microsoft.com/office/drawing/2016/5/11/chartex" xmlns:cx6="http://schemas.microsoft.com/office/drawing/2016/5/12/chartex" xmlns:cx7="http://schemas.microsoft.com/office/drawing/2016/5/13/chartex" xmlns:cx8="http://schemas.microsoft.com/office/drawing/2016/5/14/chartex" xmlns:mc="http://schemas.openxmlformats.org/markup-compatibility/2006" xmlns:aink="http://schemas.microsoft.com/office/drawing/2016/ink" xmlns:am3d="http://schemas.microsoft.com/office/drawing/2017/model3d" xmlns:o="urn:schemas-microsoft-com:office:office" xmlns:oel="http://schemas.microsoft.com/office/2019/extlst" xmlns:r="http://schemas.openxmlformats.org/officeDocument/2006/relationships" xmlns:m="http://schemas.openxmlformats.org/officeDocument/2006/math" xmlns:v="urn:schemas-microsoft-com:vml" xmlns:wp14="http://schemas.microsoft.com/office/word/2010/wordprocessingDrawing" xmlns:wp="http://schemas.openxmlformats.org/drawingml/2006/wordprocessingDrawing" xmlns:w10="urn:schemas-microsoft-com:office:word" xmlns:w="http://schemas.openxmlformats.org/wordprocessingml/2006/main" xmlns:w14="http://schemas.microsoft.com/office/word/2010/wordml" xmlns:w15="http://schemas.microsoft.com/office/word/2012/wordml" xmlns:w16cex="http://schemas.microsoft.com/office/word/2018/wordml/cex" xmlns:w16cid="http://schemas.microsoft.com/office/word/2016/wordml/cid" xmlns:w16="http://schemas.microsoft.com/office/word/2018/wordml" xmlns:w16sdtdh="http://schemas.microsoft.com/office/word/2020/wordml/sdtdatahash" xmlns:w16se="http://schemas.microsoft.com/office/word/2015/wordml/symex" xmlns:wpg="http://schemas.microsoft.com/office/word/2010/wordprocessingGroup" xmlns:wpi="http://schemas.microsoft.com/office/word/2010/wordprocessingInk" xmlns:wne="http://schemas.microsoft.com/office/word/2006/wordml" xmlns:wps="http://schemas.microsoft.com/office/word/2010/wordprocessingShape" mc:Ignorable="w14 w15 w16se w16cid w16 w16cex w16sdtdh wp14">
+<w:document xmlns:wpc="http://schemas.microsoft.com/office/word/2010/wordprocessingCanvas" xmlns:cx="http://schemas.microsoft.com/office/drawing/2014/chartex" xmlns:cx1="http://schemas.microsoft.com/office/drawing/2015/9/8/chartex" xmlns:cx2="http://schemas.microsoft.com/office/drawing/2015/10/21/chartex" xmlns:cx3="http://schemas.microsoft.com/office/drawing/2016/5/9/chartex" xmlns:cx4="http://schemas.microsoft.com/office/drawing/2016/5/10/chartex" xmlns:cx5="http://schemas.microsoft.com/office/drawing/2016/5/11/chartex" xmlns:cx6="http://schemas.microsoft.com/office/drawing/2016/5/12/chartex" xmlns:cx7="http://schemas.microsoft.com/office/drawing/2016/5/13/chartex" xmlns:cx8="http://schemas.microsoft.com/office/drawing/2016/5/14/chartex" xmlns:mc="http://schemas.openxmlformats.org/markup-compatibility/2006" xmlns:aink="http://schemas.microsoft.com/office/drawing/2016/ink" xmlns:am3d="http://schemas.microsoft.com/office/drawing/2017/model3d" xmlns:o="urn:schemas-microsoft-com:office:office" xmlns:r="http://schemas.openxmlformats.org/officeDocument/2006/relationships" xmlns:m="http://schemas.openxmlformats.org/officeDocument/2006/math" xmlns:v="urn:schemas-microsoft-com:vml" xmlns:wp14="http://schemas.microsoft.com/office/word/2010/wordprocessingDrawing" xmlns:wp="http://schemas.openxmlformats.org/drawingml/2006/wordprocessingDrawing" xmlns:w10="urn:schemas-microsoft-com:office:word" xmlns:w="http://schemas.openxmlformats.org/wordprocessingml/2006/main" xmlns:w14="http://schemas.microsoft.com/office/word/2010/wordml" xmlns:w15="http://schemas.microsoft.com/office/word/2012/wordml" xmlns:w16cex="http://schemas.microsoft.com/office/word/2018/wordml/cex" xmlns:w16cid="http://schemas.microsoft.com/office/word/2016/wordml/cid" xmlns:w16="http://schemas.microsoft.com/office/word/2018/wordml" xmlns:w16sdtdh="http://schemas.microsoft.com/office/word/2020/wordml/sdtdatahash" xmlns:w16se="http://schemas.microsoft.com/office/word/2015/wordml/symex" xmlns:wpg="http://schemas.microsoft.com/office/word/2010/wordprocessingGroup" xmlns:wpi="http://schemas.microsoft.com/office/word/2010/wordprocessingInk" xmlns:wne="http://schemas.microsoft.com/office/word/2006/wordml" xmlns:wps="http://schemas.microsoft.com/office/word/2010/wordprocessingShape" mc:Ignorable="w14 w15 w16se w16cid w16 w16cex w16sdtdh wp14">
   <w:body>
     <w:p>
       <w:pPr>
@@ -286,22 +286,195 @@
         <w:t>Customer,</w:t>
       </w:r>
       <w:r>
+        <w:t xml:space="preserve"> I want to Retrieve specific service</w:t>
+      </w:r>
+    </w:p>
+    <w:p>
+      <w:pPr>
+        <w:pStyle w:val="NoSpacing"/>
+        <w:numPr>
+          <w:ilvl w:val="0"/>
+          <w:numId w:val="1"/>
+        </w:numPr>
+      </w:pPr>
+      <w:r>
+        <w:t xml:space="preserve">As </w:t>
+      </w:r>
+      <w:r>
+        <w:t>Customer,</w:t>
+      </w:r>
+      <w:r>
+        <w:t xml:space="preserve"> I want to Create a message SP</w:t>
+      </w:r>
+    </w:p>
+    <w:p>
+      <w:pPr>
+        <w:pStyle w:val="NoSpacing"/>
+        <w:numPr>
+          <w:ilvl w:val="0"/>
+          <w:numId w:val="1"/>
+        </w:numPr>
+      </w:pPr>
+      <w:r>
+        <w:t xml:space="preserve">As </w:t>
+      </w:r>
+      <w:r>
+        <w:t>Customer,</w:t>
+      </w:r>
+      <w:r>
+        <w:t xml:space="preserve"> I want to Create a review to a service</w:t>
+      </w:r>
+    </w:p>
+    <w:p>
+      <w:pPr>
+        <w:pStyle w:val="NoSpacing"/>
+        <w:numPr>
+          <w:ilvl w:val="0"/>
+          <w:numId w:val="1"/>
+        </w:numPr>
+      </w:pPr>
+      <w:r>
+        <w:t xml:space="preserve">As </w:t>
+      </w:r>
+      <w:r>
+        <w:t>Customer,</w:t>
+      </w:r>
+      <w:r>
+        <w:t xml:space="preserve"> I want to Create an Appointment</w:t>
+      </w:r>
+    </w:p>
+    <w:p>
+      <w:pPr>
+        <w:pStyle w:val="NoSpacing"/>
+        <w:numPr>
+          <w:ilvl w:val="0"/>
+          <w:numId w:val="1"/>
+        </w:numPr>
+      </w:pPr>
+      <w:r>
+        <w:t xml:space="preserve">As </w:t>
+      </w:r>
+      <w:r>
+        <w:t>Customer,</w:t>
+      </w:r>
+      <w:r>
+        <w:t xml:space="preserve"> I want to Update Appointment</w:t>
+      </w:r>
+    </w:p>
+    <w:p>
+      <w:pPr>
+        <w:pStyle w:val="NoSpacing"/>
+        <w:numPr>
+          <w:ilvl w:val="0"/>
+          <w:numId w:val="1"/>
+        </w:numPr>
+      </w:pPr>
+      <w:r>
+        <w:t xml:space="preserve">As </w:t>
+      </w:r>
+      <w:r>
+        <w:t>Customer,</w:t>
+      </w:r>
+      <w:r>
+        <w:t xml:space="preserve"> I want to View SP availability while booking</w:t>
+      </w:r>
+    </w:p>
+    <w:p>
+      <w:pPr>
+        <w:pStyle w:val="NoSpacing"/>
+        <w:numPr>
+          <w:ilvl w:val="0"/>
+          <w:numId w:val="1"/>
+        </w:numPr>
+        <w:ind w:left="567"/>
+      </w:pPr>
+      <w:r>
+        <w:t xml:space="preserve">As </w:t>
+      </w:r>
+      <w:r>
+        <w:t>Customer,</w:t>
+      </w:r>
+      <w:r>
+        <w:t xml:space="preserve"> I want to view SP services</w:t>
+      </w:r>
+    </w:p>
+    <w:p>
+      <w:pPr>
+        <w:pStyle w:val="NoSpacing"/>
+        <w:numPr>
+          <w:ilvl w:val="0"/>
+          <w:numId w:val="1"/>
+        </w:numPr>
+        <w:ind w:left="567"/>
+      </w:pPr>
+      <w:r>
+        <w:t xml:space="preserve">As </w:t>
+      </w:r>
+      <w:r>
+        <w:t>Customer,</w:t>
+      </w:r>
+      <w:r>
+        <w:t xml:space="preserve"> I want to view Service Cost and Reviews</w:t>
+      </w:r>
+    </w:p>
+    <w:p>
+      <w:pPr>
+        <w:pStyle w:val="NoSpacing"/>
+        <w:numPr>
+          <w:ilvl w:val="0"/>
+          <w:numId w:val="1"/>
+        </w:numPr>
+        <w:ind w:left="567"/>
+      </w:pPr>
+      <w:r>
+        <w:t xml:space="preserve">As </w:t>
+      </w:r>
+      <w:r>
+        <w:t>Customer,</w:t>
+      </w:r>
+      <w:r>
+        <w:t xml:space="preserve"> I want to view service provider portfolio</w:t>
+      </w:r>
+    </w:p>
+    <w:p>
+      <w:pPr>
+        <w:pStyle w:val="NoSpacing"/>
+        <w:numPr>
+          <w:ilvl w:val="0"/>
+          <w:numId w:val="1"/>
+        </w:numPr>
+        <w:ind w:left="567"/>
+      </w:pPr>
+      <w:r>
+        <w:t xml:space="preserve">As </w:t>
+      </w:r>
+      <w:r>
+        <w:t>Customer,</w:t>
+      </w:r>
+      <w:r>
         <w:t xml:space="preserve"> I want to </w:t>
       </w:r>
       <w:r>
-        <w:t>Retrieve</w:t>
-      </w:r>
-      <w:r>
-        <w:t xml:space="preserve"> specific service</w:t>
-      </w:r>
-    </w:p>
-    <w:p>
-      <w:pPr>
-        <w:pStyle w:val="NoSpacing"/>
-        <w:numPr>
-          <w:ilvl w:val="0"/>
-          <w:numId w:val="1"/>
-        </w:numPr>
+        <w:t>view</w:t>
+      </w:r>
+      <w:r>
+        <w:t xml:space="preserve"> Upcoming </w:t>
+      </w:r>
+      <w:r>
+        <w:t>appointment,</w:t>
+      </w:r>
+      <w:r>
+        <w:t xml:space="preserve"> When I log in to dashboard</w:t>
+      </w:r>
+    </w:p>
+    <w:p>
+      <w:pPr>
+        <w:pStyle w:val="NoSpacing"/>
+        <w:numPr>
+          <w:ilvl w:val="0"/>
+          <w:numId w:val="1"/>
+        </w:numPr>
+        <w:ind w:left="567"/>
       </w:pPr>
       <w:r>
         <w:t xml:space="preserve">As </w:t>
@@ -310,1052 +483,1948 @@
         <w:t>Customer,</w:t>
       </w:r>
       <w:r>
+        <w:t xml:space="preserve"> I want to view available services</w:t>
+      </w:r>
+    </w:p>
+    <w:p>
+      <w:pPr>
+        <w:pStyle w:val="NoSpacing"/>
+        <w:numPr>
+          <w:ilvl w:val="0"/>
+          <w:numId w:val="1"/>
+        </w:numPr>
+        <w:ind w:left="567"/>
+      </w:pPr>
+      <w:r>
+        <w:t xml:space="preserve">As </w:t>
+      </w:r>
+      <w:r>
+        <w:t>Customer,</w:t>
+      </w:r>
+      <w:r>
+        <w:t xml:space="preserve"> I want to view Ongoing Appointment</w:t>
+      </w:r>
+    </w:p>
+    <w:p>
+      <w:pPr>
+        <w:pStyle w:val="NoSpacing"/>
+        <w:numPr>
+          <w:ilvl w:val="0"/>
+          <w:numId w:val="1"/>
+        </w:numPr>
+        <w:ind w:left="567"/>
+      </w:pPr>
+      <w:r>
+        <w:t xml:space="preserve">As </w:t>
+      </w:r>
+      <w:r>
+        <w:t>Customer,</w:t>
+      </w:r>
+      <w:r>
+        <w:t xml:space="preserve"> I want to view upcoming Appointment</w:t>
+      </w:r>
+    </w:p>
+    <w:p>
+      <w:pPr>
+        <w:pStyle w:val="NoSpacing"/>
+        <w:numPr>
+          <w:ilvl w:val="0"/>
+          <w:numId w:val="1"/>
+        </w:numPr>
+        <w:ind w:left="567"/>
+      </w:pPr>
+      <w:r>
+        <w:t xml:space="preserve">As </w:t>
+      </w:r>
+      <w:r>
+        <w:t>Customer,</w:t>
+      </w:r>
+      <w:r>
+        <w:t xml:space="preserve"> I want to view Appointment History</w:t>
+      </w:r>
+    </w:p>
+    <w:p>
+      <w:pPr>
+        <w:pStyle w:val="NoSpacing"/>
+      </w:pPr>
+    </w:p>
+    <w:p>
+      <w:pPr>
+        <w:pStyle w:val="NoSpacing"/>
+      </w:pPr>
+    </w:p>
+    <w:p>
+      <w:pPr>
+        <w:pStyle w:val="NoSpacing"/>
+      </w:pPr>
+    </w:p>
+    <w:p>
+      <w:pPr>
+        <w:pStyle w:val="NoSpacing"/>
+      </w:pPr>
+    </w:p>
+    <w:p>
+      <w:pPr>
+        <w:pStyle w:val="NoSpacing"/>
+      </w:pPr>
+    </w:p>
+    <w:p>
+      <w:pPr>
+        <w:pStyle w:val="NoSpacing"/>
+      </w:pPr>
+    </w:p>
+    <w:p>
+      <w:pPr>
+        <w:pStyle w:val="NoSpacing"/>
+      </w:pPr>
+    </w:p>
+    <w:p>
+      <w:pPr>
+        <w:pStyle w:val="NoSpacing"/>
+      </w:pPr>
+    </w:p>
+    <w:p>
+      <w:pPr>
+        <w:pStyle w:val="NoSpacing"/>
+      </w:pPr>
+    </w:p>
+    <w:p>
+      <w:pPr>
+        <w:pStyle w:val="NoSpacing"/>
+      </w:pPr>
+    </w:p>
+    <w:p>
+      <w:pPr>
+        <w:pStyle w:val="NoSpacing"/>
+      </w:pPr>
+    </w:p>
+    <w:p>
+      <w:pPr>
+        <w:pStyle w:val="NoSpacing"/>
+      </w:pPr>
+    </w:p>
+    <w:p>
+      <w:pPr>
+        <w:pStyle w:val="NoSpacing"/>
+      </w:pPr>
+    </w:p>
+    <w:p>
+      <w:pPr>
+        <w:pStyle w:val="NoSpacing"/>
+      </w:pPr>
+    </w:p>
+    <w:p>
+      <w:pPr>
+        <w:pStyle w:val="NoSpacing"/>
+      </w:pPr>
+    </w:p>
+    <w:p>
+      <w:pPr>
+        <w:pStyle w:val="NoSpacing"/>
+        <w:numPr>
+          <w:ilvl w:val="0"/>
+          <w:numId w:val="1"/>
+        </w:numPr>
+      </w:pPr>
+      <w:r>
+        <w:lastRenderedPageBreak/>
+        <w:t xml:space="preserve">As </w:t>
+      </w:r>
+      <w:r>
+        <w:t>SP,</w:t>
+      </w:r>
+      <w:r>
         <w:t xml:space="preserve"> I want to </w:t>
       </w:r>
       <w:r>
-        <w:t xml:space="preserve">Create a </w:t>
-      </w:r>
-      <w:r>
-        <w:t>message SP</w:t>
-      </w:r>
-    </w:p>
-    <w:p>
-      <w:pPr>
-        <w:pStyle w:val="NoSpacing"/>
-        <w:numPr>
-          <w:ilvl w:val="0"/>
-          <w:numId w:val="1"/>
-        </w:numPr>
-      </w:pPr>
-      <w:r>
-        <w:t xml:space="preserve">As </w:t>
-      </w:r>
-      <w:r>
-        <w:t>Customer,</w:t>
+        <w:t>Signup,</w:t>
+      </w:r>
+      <w:r>
+        <w:t xml:space="preserve"> when I provide Email as Username and password</w:t>
+      </w:r>
+    </w:p>
+    <w:p>
+      <w:pPr>
+        <w:pStyle w:val="NoSpacing"/>
+        <w:numPr>
+          <w:ilvl w:val="0"/>
+          <w:numId w:val="1"/>
+        </w:numPr>
+      </w:pPr>
+      <w:r>
+        <w:t xml:space="preserve">As </w:t>
+      </w:r>
+      <w:r>
+        <w:t>SP,</w:t>
       </w:r>
       <w:r>
         <w:t xml:space="preserve"> I want to </w:t>
       </w:r>
       <w:r>
-        <w:t xml:space="preserve">Create a </w:t>
-      </w:r>
-      <w:r>
-        <w:t>review to a service</w:t>
-      </w:r>
-    </w:p>
-    <w:p>
-      <w:pPr>
-        <w:pStyle w:val="NoSpacing"/>
-        <w:numPr>
-          <w:ilvl w:val="0"/>
-          <w:numId w:val="1"/>
-        </w:numPr>
-      </w:pPr>
-      <w:r>
-        <w:t xml:space="preserve">As </w:t>
-      </w:r>
-      <w:r>
-        <w:t>Customer,</w:t>
+        <w:t>Login,</w:t>
+      </w:r>
+      <w:r>
+        <w:t xml:space="preserve"> When I provide Username and password</w:t>
+      </w:r>
+    </w:p>
+    <w:p>
+      <w:pPr>
+        <w:pStyle w:val="NoSpacing"/>
+        <w:numPr>
+          <w:ilvl w:val="0"/>
+          <w:numId w:val="1"/>
+        </w:numPr>
+      </w:pPr>
+      <w:r>
+        <w:t xml:space="preserve">As </w:t>
+      </w:r>
+      <w:r>
+        <w:t>SP,</w:t>
+      </w:r>
+      <w:r>
+        <w:t xml:space="preserve"> I want to Create a Profile</w:t>
+      </w:r>
+    </w:p>
+    <w:p>
+      <w:pPr>
+        <w:pStyle w:val="NoSpacing"/>
+        <w:numPr>
+          <w:ilvl w:val="0"/>
+          <w:numId w:val="1"/>
+        </w:numPr>
+      </w:pPr>
+      <w:r>
+        <w:t xml:space="preserve">As </w:t>
+      </w:r>
+      <w:r>
+        <w:t>SP,</w:t>
+      </w:r>
+      <w:r>
+        <w:t xml:space="preserve"> I want to create a service</w:t>
+      </w:r>
+    </w:p>
+    <w:p>
+      <w:pPr>
+        <w:pStyle w:val="NoSpacing"/>
+        <w:numPr>
+          <w:ilvl w:val="0"/>
+          <w:numId w:val="1"/>
+        </w:numPr>
+      </w:pPr>
+      <w:r>
+        <w:t xml:space="preserve">As </w:t>
+      </w:r>
+      <w:r>
+        <w:t>SP,</w:t>
+      </w:r>
+      <w:r>
+        <w:t xml:space="preserve"> I want to Update a service</w:t>
+      </w:r>
+    </w:p>
+    <w:p>
+      <w:pPr>
+        <w:pStyle w:val="NoSpacing"/>
+        <w:numPr>
+          <w:ilvl w:val="0"/>
+          <w:numId w:val="1"/>
+        </w:numPr>
+      </w:pPr>
+      <w:r>
+        <w:t xml:space="preserve">As </w:t>
+      </w:r>
+      <w:r>
+        <w:t>SP,</w:t>
+      </w:r>
+      <w:r>
+        <w:t xml:space="preserve"> I want to retrieve list of services</w:t>
+      </w:r>
+    </w:p>
+    <w:p>
+      <w:pPr>
+        <w:pStyle w:val="NoSpacing"/>
+        <w:numPr>
+          <w:ilvl w:val="0"/>
+          <w:numId w:val="1"/>
+        </w:numPr>
+      </w:pPr>
+      <w:r>
+        <w:t xml:space="preserve">As </w:t>
+      </w:r>
+      <w:r>
+        <w:t>SP,</w:t>
+      </w:r>
+      <w:r>
+        <w:t xml:space="preserve"> I want to view reviews/service</w:t>
+      </w:r>
+    </w:p>
+    <w:p>
+      <w:pPr>
+        <w:pStyle w:val="NoSpacing"/>
+        <w:numPr>
+          <w:ilvl w:val="0"/>
+          <w:numId w:val="1"/>
+        </w:numPr>
+      </w:pPr>
+      <w:r>
+        <w:t xml:space="preserve">As </w:t>
+      </w:r>
+      <w:r>
+        <w:t>SP,</w:t>
       </w:r>
       <w:r>
         <w:t xml:space="preserve"> I want to </w:t>
       </w:r>
       <w:r>
-        <w:t>Create an</w:t>
-      </w:r>
-      <w:r>
-        <w:t xml:space="preserve"> Appointment</w:t>
-      </w:r>
-    </w:p>
-    <w:p>
-      <w:pPr>
-        <w:pStyle w:val="NoSpacing"/>
-        <w:numPr>
-          <w:ilvl w:val="0"/>
-          <w:numId w:val="1"/>
-        </w:numPr>
-      </w:pPr>
-      <w:r>
-        <w:t xml:space="preserve">As </w:t>
-      </w:r>
-      <w:r>
-        <w:t>Customer,</w:t>
+        <w:t>view,</w:t>
+      </w:r>
+      <w:r>
+        <w:t xml:space="preserve"> Upcoming </w:t>
+      </w:r>
+      <w:r>
+        <w:t>appointment,</w:t>
+      </w:r>
+      <w:r>
+        <w:t xml:space="preserve"> When I log in to dashboard</w:t>
+      </w:r>
+    </w:p>
+    <w:p>
+      <w:pPr>
+        <w:pStyle w:val="NoSpacing"/>
+        <w:numPr>
+          <w:ilvl w:val="0"/>
+          <w:numId w:val="1"/>
+        </w:numPr>
+      </w:pPr>
+      <w:r>
+        <w:t xml:space="preserve">As </w:t>
+      </w:r>
+      <w:r>
+        <w:t>SP,</w:t>
+      </w:r>
+      <w:r>
+        <w:t xml:space="preserve"> </w:t>
+      </w:r>
+      <w:r>
+        <w:t>I want to view booking Calendar</w:t>
+      </w:r>
+    </w:p>
+    <w:p>
+      <w:pPr>
+        <w:pStyle w:val="NoSpacing"/>
+        <w:numPr>
+          <w:ilvl w:val="0"/>
+          <w:numId w:val="1"/>
+        </w:numPr>
+      </w:pPr>
+      <w:r>
+        <w:t xml:space="preserve">As </w:t>
+      </w:r>
+      <w:r>
+        <w:t>SP,</w:t>
+      </w:r>
+      <w:r>
+        <w:t xml:space="preserve"> I want to view Ongoing Appointment</w:t>
+      </w:r>
+    </w:p>
+    <w:p>
+      <w:pPr>
+        <w:pStyle w:val="NoSpacing"/>
+        <w:numPr>
+          <w:ilvl w:val="0"/>
+          <w:numId w:val="1"/>
+        </w:numPr>
+      </w:pPr>
+      <w:r>
+        <w:t xml:space="preserve">As </w:t>
+      </w:r>
+      <w:r>
+        <w:t>SP,</w:t>
+      </w:r>
+      <w:r>
+        <w:t xml:space="preserve"> I want to view upcoming Appointment</w:t>
+      </w:r>
+    </w:p>
+    <w:p>
+      <w:pPr>
+        <w:pStyle w:val="NoSpacing"/>
+        <w:numPr>
+          <w:ilvl w:val="0"/>
+          <w:numId w:val="1"/>
+        </w:numPr>
+      </w:pPr>
+      <w:r>
+        <w:t xml:space="preserve">As </w:t>
+      </w:r>
+      <w:r>
+        <w:t>SP,</w:t>
+      </w:r>
+      <w:r>
+        <w:t xml:space="preserve"> I want to view Appointment History</w:t>
+      </w:r>
+    </w:p>
+    <w:p>
+      <w:pPr>
+        <w:pStyle w:val="NoSpacing"/>
+        <w:numPr>
+          <w:ilvl w:val="0"/>
+          <w:numId w:val="1"/>
+        </w:numPr>
+      </w:pPr>
+      <w:r>
+        <w:t xml:space="preserve">As </w:t>
+      </w:r>
+      <w:r>
+        <w:t>SP,</w:t>
+      </w:r>
+      <w:r>
+        <w:t xml:space="preserve"> I want to create Service cost</w:t>
+      </w:r>
+    </w:p>
+    <w:p>
+      <w:pPr>
+        <w:pStyle w:val="NoSpacing"/>
+        <w:numPr>
+          <w:ilvl w:val="0"/>
+          <w:numId w:val="1"/>
+        </w:numPr>
+      </w:pPr>
+      <w:r>
+        <w:t xml:space="preserve">As </w:t>
+      </w:r>
+      <w:r>
+        <w:t>SP,</w:t>
+      </w:r>
+      <w:r>
+        <w:t xml:space="preserve"> I want to Update Service cost</w:t>
+      </w:r>
+    </w:p>
+    <w:p>
+      <w:pPr>
+        <w:pStyle w:val="NoSpacing"/>
+      </w:pPr>
+    </w:p>
+    <w:p>
+      <w:pPr>
+        <w:pStyle w:val="NoSpacing"/>
+        <w:numPr>
+          <w:ilvl w:val="0"/>
+          <w:numId w:val="1"/>
+        </w:numPr>
+        <w:ind w:firstLine="273"/>
+      </w:pPr>
+      <w:r>
+        <w:t xml:space="preserve">As </w:t>
+      </w:r>
+      <w:r>
+        <w:t>Admin,</w:t>
+      </w:r>
+      <w:r>
+        <w:t xml:space="preserve"> I want to create new SP</w:t>
+      </w:r>
+    </w:p>
+    <w:p>
+      <w:pPr>
+        <w:pStyle w:val="NoSpacing"/>
+        <w:numPr>
+          <w:ilvl w:val="0"/>
+          <w:numId w:val="1"/>
+        </w:numPr>
+        <w:ind w:firstLine="273"/>
+      </w:pPr>
+      <w:r>
+        <w:t xml:space="preserve">As </w:t>
+      </w:r>
+      <w:r>
+        <w:t>Admin,</w:t>
+      </w:r>
+      <w:r>
+        <w:t xml:space="preserve"> I want to retrieve list of SP</w:t>
+      </w:r>
+      <w:r>
+        <w:t>s</w:t>
+      </w:r>
+    </w:p>
+    <w:p>
+      <w:pPr>
+        <w:pStyle w:val="NoSpacing"/>
+        <w:numPr>
+          <w:ilvl w:val="0"/>
+          <w:numId w:val="1"/>
+        </w:numPr>
+        <w:ind w:firstLine="273"/>
+      </w:pPr>
+      <w:r>
+        <w:t xml:space="preserve">As </w:t>
+      </w:r>
+      <w:r>
+        <w:t>Admin,</w:t>
+      </w:r>
+      <w:r>
+        <w:t xml:space="preserve"> I want to retrieve list of Customers</w:t>
+      </w:r>
+    </w:p>
+    <w:p>
+      <w:pPr>
+        <w:pStyle w:val="NoSpacing"/>
+        <w:numPr>
+          <w:ilvl w:val="0"/>
+          <w:numId w:val="1"/>
+        </w:numPr>
+        <w:ind w:firstLine="273"/>
+      </w:pPr>
+      <w:r>
+        <w:t xml:space="preserve">As </w:t>
+      </w:r>
+      <w:r>
+        <w:t>Admin,</w:t>
+      </w:r>
+      <w:r>
+        <w:t xml:space="preserve"> I want to delete SP</w:t>
+      </w:r>
+    </w:p>
+    <w:p>
+      <w:pPr>
+        <w:pStyle w:val="NoSpacing"/>
+        <w:numPr>
+          <w:ilvl w:val="0"/>
+          <w:numId w:val="1"/>
+        </w:numPr>
+        <w:ind w:firstLine="273"/>
+      </w:pPr>
+      <w:r>
+        <w:t xml:space="preserve">As </w:t>
+      </w:r>
+      <w:r>
+        <w:t>Admin,</w:t>
+      </w:r>
+      <w:r>
+        <w:t xml:space="preserve"> I want to delete Customer</w:t>
+      </w:r>
+    </w:p>
+    <w:p>
+      <w:pPr>
+        <w:pStyle w:val="NoSpacing"/>
+        <w:numPr>
+          <w:ilvl w:val="0"/>
+          <w:numId w:val="1"/>
+        </w:numPr>
+        <w:ind w:firstLine="273"/>
+      </w:pPr>
+      <w:r>
+        <w:t xml:space="preserve">As </w:t>
+      </w:r>
+      <w:r>
+        <w:t>Admin,</w:t>
+      </w:r>
+      <w:r>
+        <w:t xml:space="preserve"> I want to update SP</w:t>
+      </w:r>
+    </w:p>
+    <w:p>
+      <w:pPr>
+        <w:pStyle w:val="NoSpacing"/>
+        <w:numPr>
+          <w:ilvl w:val="0"/>
+          <w:numId w:val="1"/>
+        </w:numPr>
+        <w:ind w:firstLine="273"/>
+      </w:pPr>
+      <w:r>
+        <w:t xml:space="preserve">As </w:t>
+      </w:r>
+      <w:r>
+        <w:t>Admin,</w:t>
+      </w:r>
+      <w:r>
+        <w:t xml:space="preserve"> </w:t>
+      </w:r>
+      <w:r>
+        <w:t>I want to view low reviews SP</w:t>
+      </w:r>
+    </w:p>
+    <w:p>
+      <w:pPr>
+        <w:pStyle w:val="NoSpacing"/>
+        <w:numPr>
+          <w:ilvl w:val="0"/>
+          <w:numId w:val="1"/>
+        </w:numPr>
+        <w:ind w:firstLine="273"/>
+      </w:pPr>
+      <w:r>
+        <w:t xml:space="preserve">As </w:t>
+      </w:r>
+      <w:r>
+        <w:t>Admin,</w:t>
+      </w:r>
+      <w:r>
+        <w:t xml:space="preserve"> I want to approve SP</w:t>
+      </w:r>
+    </w:p>
+    <w:p>
+      <w:pPr>
+        <w:pStyle w:val="NoSpacing"/>
+        <w:numPr>
+          <w:ilvl w:val="0"/>
+          <w:numId w:val="1"/>
+        </w:numPr>
+        <w:ind w:firstLine="273"/>
+      </w:pPr>
+      <w:r>
+        <w:t xml:space="preserve">As </w:t>
+      </w:r>
+      <w:r>
+        <w:t>Admin,</w:t>
+      </w:r>
+      <w:r>
+        <w:t xml:space="preserve"> I want to approve Reviews </w:t>
+      </w:r>
+    </w:p>
+    <w:p>
+      <w:pPr>
+        <w:pStyle w:val="NoSpacing"/>
+        <w:numPr>
+          <w:ilvl w:val="0"/>
+          <w:numId w:val="1"/>
+        </w:numPr>
+        <w:ind w:firstLine="273"/>
+      </w:pPr>
+      <w:r>
+        <w:t xml:space="preserve">As </w:t>
+      </w:r>
+      <w:r>
+        <w:t>Admin,</w:t>
+      </w:r>
+      <w:r>
+        <w:t xml:space="preserve"> I want to retrieve list of services</w:t>
+      </w:r>
+    </w:p>
+    <w:p>
+      <w:pPr>
+        <w:pStyle w:val="NoSpacing"/>
+        <w:numPr>
+          <w:ilvl w:val="0"/>
+          <w:numId w:val="1"/>
+        </w:numPr>
+        <w:ind w:firstLine="273"/>
+      </w:pPr>
+      <w:r>
+        <w:t xml:space="preserve">As </w:t>
+      </w:r>
+      <w:r>
+        <w:t>Admin,</w:t>
+      </w:r>
+      <w:r>
+        <w:t xml:space="preserve"> I want to view reviews per service</w:t>
+      </w:r>
+    </w:p>
+    <w:p>
+      <w:pPr>
+        <w:pStyle w:val="NoSpacing"/>
+        <w:numPr>
+          <w:ilvl w:val="0"/>
+          <w:numId w:val="1"/>
+        </w:numPr>
+        <w:ind w:firstLine="273"/>
+      </w:pPr>
+      <w:r>
+        <w:t xml:space="preserve">As </w:t>
+      </w:r>
+      <w:r>
+        <w:t>Admin,</w:t>
       </w:r>
       <w:r>
         <w:t xml:space="preserve"> I want to </w:t>
       </w:r>
       <w:r>
-        <w:t>Update</w:t>
-      </w:r>
-      <w:r>
-        <w:t xml:space="preserve"> Appointment</w:t>
-      </w:r>
-    </w:p>
-    <w:p>
-      <w:pPr>
-        <w:pStyle w:val="NoSpacing"/>
-        <w:numPr>
-          <w:ilvl w:val="0"/>
-          <w:numId w:val="1"/>
-        </w:numPr>
-      </w:pPr>
-      <w:r>
-        <w:t xml:space="preserve">As </w:t>
-      </w:r>
-      <w:r>
-        <w:t>Customer,</w:t>
+        <w:t>view,</w:t>
+      </w:r>
+      <w:r>
+        <w:t xml:space="preserve"> Upcoming appointment per SP and Customer</w:t>
+      </w:r>
+    </w:p>
+    <w:p>
+      <w:pPr>
+        <w:pStyle w:val="NoSpacing"/>
+        <w:numPr>
+          <w:ilvl w:val="0"/>
+          <w:numId w:val="1"/>
+        </w:numPr>
+        <w:ind w:firstLine="273"/>
+      </w:pPr>
+      <w:r>
+        <w:t xml:space="preserve">As </w:t>
+      </w:r>
+      <w:r>
+        <w:t>Admin,</w:t>
+      </w:r>
+      <w:r>
+        <w:t xml:space="preserve"> I want to view booking Calendar per SP and Customer</w:t>
+      </w:r>
+    </w:p>
+    <w:p>
+      <w:pPr>
+        <w:pStyle w:val="NoSpacing"/>
+        <w:numPr>
+          <w:ilvl w:val="0"/>
+          <w:numId w:val="1"/>
+        </w:numPr>
+        <w:ind w:firstLine="273"/>
+      </w:pPr>
+      <w:r>
+        <w:t xml:space="preserve">As </w:t>
+      </w:r>
+      <w:r>
+        <w:t>Admin,</w:t>
+      </w:r>
+      <w:r>
+        <w:t xml:space="preserve"> I want to view Ongoing Appointment per SP and Customer</w:t>
+      </w:r>
+    </w:p>
+    <w:p>
+      <w:pPr>
+        <w:pStyle w:val="NoSpacing"/>
+        <w:numPr>
+          <w:ilvl w:val="0"/>
+          <w:numId w:val="1"/>
+        </w:numPr>
+        <w:ind w:firstLine="273"/>
+      </w:pPr>
+      <w:r>
+        <w:t xml:space="preserve">As </w:t>
+      </w:r>
+      <w:r>
+        <w:t>Admin,</w:t>
+      </w:r>
+      <w:r>
+        <w:t xml:space="preserve"> I want to view upcoming Appointment per SP and Customer</w:t>
+      </w:r>
+    </w:p>
+    <w:p>
+      <w:pPr>
+        <w:pStyle w:val="NoSpacing"/>
+        <w:numPr>
+          <w:ilvl w:val="0"/>
+          <w:numId w:val="1"/>
+        </w:numPr>
+        <w:ind w:firstLine="273"/>
+      </w:pPr>
+      <w:r>
+        <w:t xml:space="preserve">As </w:t>
+      </w:r>
+      <w:r>
+        <w:t>Admin,</w:t>
+      </w:r>
+      <w:r>
+        <w:t xml:space="preserve"> I want to view Appointment History per SP and Customer</w:t>
+      </w:r>
+    </w:p>
+    <w:p>
+      <w:pPr>
+        <w:pStyle w:val="NoSpacing"/>
+        <w:numPr>
+          <w:ilvl w:val="0"/>
+          <w:numId w:val="1"/>
+        </w:numPr>
+        <w:ind w:firstLine="273"/>
+      </w:pPr>
+      <w:r>
+        <w:t xml:space="preserve">As </w:t>
+      </w:r>
+      <w:r>
+        <w:t>Admin,</w:t>
       </w:r>
       <w:r>
         <w:t xml:space="preserve"> I want to </w:t>
       </w:r>
       <w:r>
-        <w:t>V</w:t>
-      </w:r>
-      <w:r>
-        <w:t>iew SP availability while booking</w:t>
-      </w:r>
-    </w:p>
-    <w:p>
-      <w:pPr>
-        <w:pStyle w:val="NoSpacing"/>
-        <w:numPr>
-          <w:ilvl w:val="0"/>
-          <w:numId w:val="1"/>
-        </w:numPr>
-        <w:ind w:left="567"/>
-      </w:pPr>
-      <w:r>
-        <w:t xml:space="preserve">As </w:t>
-      </w:r>
-      <w:r>
-        <w:t>Customer,</w:t>
-      </w:r>
-      <w:r>
-        <w:t xml:space="preserve"> I want to view SP services</w:t>
-      </w:r>
-    </w:p>
-    <w:p>
-      <w:pPr>
-        <w:pStyle w:val="NoSpacing"/>
-        <w:numPr>
-          <w:ilvl w:val="0"/>
-          <w:numId w:val="1"/>
-        </w:numPr>
-        <w:ind w:left="567"/>
-      </w:pPr>
-      <w:r>
-        <w:t xml:space="preserve">As </w:t>
-      </w:r>
-      <w:r>
-        <w:t>Customer,</w:t>
-      </w:r>
-      <w:r>
-        <w:t xml:space="preserve"> I want to view Service Cost and Reviews</w:t>
-      </w:r>
-    </w:p>
-    <w:p>
-      <w:pPr>
-        <w:pStyle w:val="NoSpacing"/>
-        <w:numPr>
-          <w:ilvl w:val="0"/>
-          <w:numId w:val="1"/>
-        </w:numPr>
-        <w:ind w:left="567"/>
-      </w:pPr>
-      <w:r>
-        <w:t xml:space="preserve">As </w:t>
-      </w:r>
-      <w:r>
-        <w:t>Customer,</w:t>
-      </w:r>
-      <w:r>
-        <w:t xml:space="preserve"> I want to view service provider portfolio</w:t>
-      </w:r>
-    </w:p>
-    <w:p>
-      <w:pPr>
-        <w:pStyle w:val="NoSpacing"/>
-        <w:numPr>
-          <w:ilvl w:val="0"/>
-          <w:numId w:val="1"/>
-        </w:numPr>
-        <w:ind w:left="567"/>
-      </w:pPr>
-      <w:r>
-        <w:t xml:space="preserve">As </w:t>
-      </w:r>
-      <w:r>
-        <w:t>Customer,</w:t>
-      </w:r>
-      <w:r>
-        <w:t xml:space="preserve"> I want to </w:t>
-      </w:r>
-      <w:r>
         <w:t>view</w:t>
       </w:r>
       <w:r>
-        <w:t xml:space="preserve"> Upcoming </w:t>
-      </w:r>
-      <w:r>
-        <w:t>appointment,</w:t>
-      </w:r>
-      <w:r>
-        <w:t xml:space="preserve"> When I log in to dashboard</w:t>
-      </w:r>
-    </w:p>
-    <w:p>
-      <w:pPr>
-        <w:pStyle w:val="NoSpacing"/>
-        <w:numPr>
-          <w:ilvl w:val="0"/>
-          <w:numId w:val="1"/>
-        </w:numPr>
-        <w:ind w:left="567"/>
-      </w:pPr>
-      <w:r>
-        <w:t xml:space="preserve">As </w:t>
-      </w:r>
-      <w:r>
-        <w:t>Customer,</w:t>
-      </w:r>
-      <w:r>
-        <w:t xml:space="preserve"> I want to view available services</w:t>
-      </w:r>
-    </w:p>
-    <w:p>
-      <w:pPr>
-        <w:pStyle w:val="NoSpacing"/>
-        <w:numPr>
-          <w:ilvl w:val="0"/>
-          <w:numId w:val="1"/>
-        </w:numPr>
-        <w:ind w:left="567"/>
-      </w:pPr>
-      <w:r>
-        <w:t xml:space="preserve">As </w:t>
-      </w:r>
-      <w:r>
-        <w:t>Customer,</w:t>
-      </w:r>
-      <w:r>
-        <w:t xml:space="preserve"> I want to view Ongoing Appointment</w:t>
-      </w:r>
-    </w:p>
-    <w:p>
-      <w:pPr>
-        <w:pStyle w:val="NoSpacing"/>
-        <w:numPr>
-          <w:ilvl w:val="0"/>
-          <w:numId w:val="1"/>
-        </w:numPr>
-        <w:ind w:left="567"/>
-      </w:pPr>
-      <w:r>
-        <w:t xml:space="preserve">As </w:t>
-      </w:r>
-      <w:r>
-        <w:t>Customer,</w:t>
-      </w:r>
-      <w:r>
-        <w:t xml:space="preserve"> I want to view upcoming Appointment</w:t>
-      </w:r>
-    </w:p>
-    <w:p>
-      <w:pPr>
-        <w:pStyle w:val="NoSpacing"/>
-        <w:numPr>
-          <w:ilvl w:val="0"/>
-          <w:numId w:val="1"/>
-        </w:numPr>
-        <w:ind w:left="567"/>
-      </w:pPr>
-      <w:r>
-        <w:t xml:space="preserve">As </w:t>
-      </w:r>
-      <w:r>
-        <w:t>Customer,</w:t>
-      </w:r>
-      <w:r>
-        <w:t xml:space="preserve"> I want to view Appointment History</w:t>
-      </w:r>
-    </w:p>
-    <w:p>
-      <w:pPr>
-        <w:pStyle w:val="NoSpacing"/>
-      </w:pPr>
-    </w:p>
-    <w:p>
-      <w:pPr>
-        <w:pStyle w:val="NoSpacing"/>
-      </w:pPr>
-    </w:p>
-    <w:p>
-      <w:pPr>
-        <w:pStyle w:val="NoSpacing"/>
-      </w:pPr>
-    </w:p>
-    <w:p>
-      <w:pPr>
-        <w:pStyle w:val="NoSpacing"/>
-      </w:pPr>
-    </w:p>
-    <w:p>
-      <w:pPr>
-        <w:pStyle w:val="NoSpacing"/>
-      </w:pPr>
-    </w:p>
-    <w:p>
-      <w:pPr>
-        <w:pStyle w:val="NoSpacing"/>
-      </w:pPr>
-    </w:p>
-    <w:p>
-      <w:pPr>
-        <w:pStyle w:val="NoSpacing"/>
-      </w:pPr>
-    </w:p>
-    <w:p>
-      <w:pPr>
-        <w:pStyle w:val="NoSpacing"/>
-      </w:pPr>
-    </w:p>
-    <w:p>
-      <w:pPr>
-        <w:pStyle w:val="NoSpacing"/>
-      </w:pPr>
-    </w:p>
-    <w:p>
-      <w:pPr>
-        <w:pStyle w:val="NoSpacing"/>
-      </w:pPr>
-    </w:p>
-    <w:p>
-      <w:pPr>
-        <w:pStyle w:val="NoSpacing"/>
-      </w:pPr>
-    </w:p>
-    <w:p>
-      <w:pPr>
-        <w:pStyle w:val="NoSpacing"/>
-      </w:pPr>
-    </w:p>
-    <w:p>
-      <w:pPr>
-        <w:pStyle w:val="NoSpacing"/>
-      </w:pPr>
-    </w:p>
-    <w:p>
-      <w:pPr>
-        <w:pStyle w:val="NoSpacing"/>
-      </w:pPr>
-    </w:p>
-    <w:p>
-      <w:pPr>
-        <w:pStyle w:val="NoSpacing"/>
-      </w:pPr>
-    </w:p>
-    <w:p>
-      <w:pPr>
-        <w:pStyle w:val="NoSpacing"/>
-        <w:numPr>
-          <w:ilvl w:val="0"/>
-          <w:numId w:val="1"/>
-        </w:numPr>
-      </w:pPr>
-      <w:r>
+        <w:t xml:space="preserve"> Service cost per SP</w:t>
+      </w:r>
+    </w:p>
+    <w:p>
+      <w:pPr>
+        <w:pStyle w:val="NoSpacing"/>
+      </w:pPr>
+    </w:p>
+    <w:p>
+      <w:pPr>
+        <w:pStyle w:val="NoSpacing"/>
+      </w:pPr>
+    </w:p>
+    <w:p>
+      <w:pPr>
+        <w:pStyle w:val="NoSpacing"/>
+      </w:pPr>
+    </w:p>
+    <w:p>
+      <w:pPr>
+        <w:pStyle w:val="NoSpacing"/>
+      </w:pPr>
+    </w:p>
+    <w:p>
+      <w:pPr>
+        <w:shd w:val="clear" w:color="auto" w:fill="2B2B2B"/>
+        <w:tabs>
+          <w:tab w:val="left" w:pos="916"/>
+          <w:tab w:val="left" w:pos="1832"/>
+          <w:tab w:val="left" w:pos="2748"/>
+          <w:tab w:val="left" w:pos="3664"/>
+          <w:tab w:val="left" w:pos="4580"/>
+          <w:tab w:val="left" w:pos="5496"/>
+          <w:tab w:val="left" w:pos="6412"/>
+          <w:tab w:val="left" w:pos="7328"/>
+          <w:tab w:val="left" w:pos="8244"/>
+          <w:tab w:val="left" w:pos="9160"/>
+          <w:tab w:val="left" w:pos="10076"/>
+          <w:tab w:val="left" w:pos="10992"/>
+          <w:tab w:val="left" w:pos="11908"/>
+          <w:tab w:val="left" w:pos="12824"/>
+          <w:tab w:val="left" w:pos="13740"/>
+          <w:tab w:val="left" w:pos="14656"/>
+        </w:tabs>
+        <w:spacing w:after="0" w:line="240" w:lineRule="auto"/>
+        <w:rPr>
+          <w:rFonts w:ascii="Courier New" w:eastAsia="Times New Roman" w:hAnsi="Courier New" w:cs="Courier New"/>
+          <w:color w:val="A9B7C6"/>
+          <w:sz w:val="20"/>
+          <w:szCs w:val="20"/>
+        </w:rPr>
+      </w:pPr>
+      <w:r>
+        <w:rPr>
+          <w:rFonts w:ascii="Courier New" w:eastAsia="Times New Roman" w:hAnsi="Courier New" w:cs="Courier New"/>
+          <w:color w:val="CC7832"/>
+          <w:sz w:val="20"/>
+          <w:szCs w:val="20"/>
+        </w:rPr>
+        <w:t xml:space="preserve"># </w:t>
+      </w:r>
+      <w:r>
+        <w:rPr>
+          <w:rFonts w:ascii="Courier New" w:eastAsia="Times New Roman" w:hAnsi="Courier New" w:cs="Courier New"/>
+          <w:color w:val="A9B7C6"/>
+          <w:sz w:val="20"/>
+          <w:szCs w:val="20"/>
+        </w:rPr>
+        <w:t>Modules</w:t>
+      </w:r>
+      <w:r>
+        <w:rPr>
+          <w:rFonts w:ascii="Courier New" w:eastAsia="Times New Roman" w:hAnsi="Courier New" w:cs="Courier New"/>
+          <w:color w:val="A9B7C6"/>
+          <w:sz w:val="20"/>
+          <w:szCs w:val="20"/>
+        </w:rPr>
+        <w:br/>
+        <w:t>*Authentication</w:t>
+      </w:r>
+      <w:r>
+        <w:rPr>
+          <w:rFonts w:ascii="Courier New" w:eastAsia="Times New Roman" w:hAnsi="Courier New" w:cs="Courier New"/>
+          <w:color w:val="A9B7C6"/>
+          <w:sz w:val="20"/>
+          <w:szCs w:val="20"/>
+        </w:rPr>
+        <w:br/>
+        <w:t>*Registration</w:t>
+      </w:r>
+      <w:r>
+        <w:rPr>
+          <w:rFonts w:ascii="Courier New" w:eastAsia="Times New Roman" w:hAnsi="Courier New" w:cs="Courier New"/>
+          <w:color w:val="A9B7C6"/>
+          <w:sz w:val="20"/>
+          <w:szCs w:val="20"/>
+        </w:rPr>
+        <w:br/>
+        <w:t>*Email Verification</w:t>
+      </w:r>
+      <w:r>
+        <w:rPr>
+          <w:rFonts w:ascii="Courier New" w:eastAsia="Times New Roman" w:hAnsi="Courier New" w:cs="Courier New"/>
+          <w:color w:val="A9B7C6"/>
+          <w:sz w:val="20"/>
+          <w:szCs w:val="20"/>
+        </w:rPr>
+        <w:br/>
+        <w:t>*Profile</w:t>
+      </w:r>
+      <w:r>
+        <w:rPr>
+          <w:rFonts w:ascii="Courier New" w:eastAsia="Times New Roman" w:hAnsi="Courier New" w:cs="Courier New"/>
+          <w:color w:val="A9B7C6"/>
+          <w:sz w:val="20"/>
+          <w:szCs w:val="20"/>
+        </w:rPr>
+        <w:br/>
+        <w:t>*Messaging</w:t>
+      </w:r>
+      <w:r>
+        <w:rPr>
+          <w:rFonts w:ascii="Courier New" w:eastAsia="Times New Roman" w:hAnsi="Courier New" w:cs="Courier New"/>
+          <w:color w:val="A9B7C6"/>
+          <w:sz w:val="20"/>
+          <w:szCs w:val="20"/>
+        </w:rPr>
+        <w:br/>
+      </w:r>
+      <w:r>
+        <w:rPr>
+          <w:rFonts w:ascii="Courier New" w:eastAsia="Times New Roman" w:hAnsi="Courier New" w:cs="Courier New"/>
+          <w:color w:val="CC7832"/>
+          <w:sz w:val="20"/>
+          <w:szCs w:val="20"/>
+        </w:rPr>
+        <w:t xml:space="preserve">- </w:t>
+      </w:r>
+      <w:r>
+        <w:rPr>
+          <w:rFonts w:ascii="Courier New" w:eastAsia="Times New Roman" w:hAnsi="Courier New" w:cs="Courier New"/>
+          <w:color w:val="A9B7C6"/>
+          <w:sz w:val="20"/>
+          <w:szCs w:val="20"/>
+        </w:rPr>
+        <w:t>Search a user</w:t>
+      </w:r>
+      <w:r>
+        <w:rPr>
+          <w:rFonts w:ascii="Courier New" w:eastAsia="Times New Roman" w:hAnsi="Courier New" w:cs="Courier New"/>
+          <w:color w:val="A9B7C6"/>
+          <w:sz w:val="20"/>
+          <w:szCs w:val="20"/>
+        </w:rPr>
+        <w:br/>
+      </w:r>
+      <w:r>
+        <w:rPr>
+          <w:rFonts w:ascii="Courier New" w:eastAsia="Times New Roman" w:hAnsi="Courier New" w:cs="Courier New"/>
+          <w:color w:val="CC7832"/>
+          <w:sz w:val="20"/>
+          <w:szCs w:val="20"/>
+        </w:rPr>
+        <w:t xml:space="preserve">- </w:t>
+      </w:r>
+      <w:r>
+        <w:rPr>
+          <w:rFonts w:ascii="Courier New" w:eastAsia="Times New Roman" w:hAnsi="Courier New" w:cs="Courier New"/>
+          <w:color w:val="A9B7C6"/>
+          <w:sz w:val="20"/>
+          <w:szCs w:val="20"/>
+        </w:rPr>
+        <w:t>Search within conversation</w:t>
+      </w:r>
+      <w:r>
+        <w:rPr>
+          <w:rFonts w:ascii="Courier New" w:eastAsia="Times New Roman" w:hAnsi="Courier New" w:cs="Courier New"/>
+          <w:color w:val="A9B7C6"/>
+          <w:sz w:val="20"/>
+          <w:szCs w:val="20"/>
+        </w:rPr>
+        <w:br/>
+      </w:r>
+      <w:r>
+        <w:rPr>
+          <w:rFonts w:ascii="Courier New" w:eastAsia="Times New Roman" w:hAnsi="Courier New" w:cs="Courier New"/>
+          <w:color w:val="CC7832"/>
+          <w:sz w:val="20"/>
+          <w:szCs w:val="20"/>
+        </w:rPr>
+        <w:t xml:space="preserve">- </w:t>
+      </w:r>
+      <w:r>
+        <w:rPr>
+          <w:rFonts w:ascii="Courier New" w:eastAsia="Times New Roman" w:hAnsi="Courier New" w:cs="Courier New"/>
+          <w:color w:val="A9B7C6"/>
+          <w:sz w:val="20"/>
+          <w:szCs w:val="20"/>
+        </w:rPr>
+        <w:t>Block / Unblock</w:t>
+      </w:r>
+      <w:r>
+        <w:rPr>
+          <w:rFonts w:ascii="Courier New" w:eastAsia="Times New Roman" w:hAnsi="Courier New" w:cs="Courier New"/>
+          <w:color w:val="A9B7C6"/>
+          <w:sz w:val="20"/>
+          <w:szCs w:val="20"/>
+        </w:rPr>
+        <w:br/>
+      </w:r>
+      <w:r>
+        <w:rPr>
+          <w:rFonts w:ascii="Courier New" w:eastAsia="Times New Roman" w:hAnsi="Courier New" w:cs="Courier New"/>
+          <w:color w:val="CC7832"/>
+          <w:sz w:val="20"/>
+          <w:szCs w:val="20"/>
+        </w:rPr>
+        <w:t xml:space="preserve">- </w:t>
+      </w:r>
+      <w:r>
+        <w:rPr>
+          <w:rFonts w:ascii="Courier New" w:eastAsia="Times New Roman" w:hAnsi="Courier New" w:cs="Courier New"/>
+          <w:color w:val="A9B7C6"/>
+          <w:sz w:val="20"/>
+          <w:szCs w:val="20"/>
+        </w:rPr>
+        <w:t>Attachment</w:t>
+      </w:r>
+      <w:r>
+        <w:rPr>
+          <w:rFonts w:ascii="Courier New" w:eastAsia="Times New Roman" w:hAnsi="Courier New" w:cs="Courier New"/>
+          <w:color w:val="A9B7C6"/>
+          <w:sz w:val="20"/>
+          <w:szCs w:val="20"/>
+        </w:rPr>
+        <w:br/>
+      </w:r>
+      <w:r>
+        <w:rPr>
+          <w:rFonts w:ascii="Courier New" w:eastAsia="Times New Roman" w:hAnsi="Courier New" w:cs="Courier New"/>
+          <w:color w:val="CC7832"/>
+          <w:sz w:val="20"/>
+          <w:szCs w:val="20"/>
+        </w:rPr>
+        <w:t xml:space="preserve">- </w:t>
+      </w:r>
+      <w:r>
+        <w:rPr>
+          <w:rFonts w:ascii="Courier New" w:eastAsia="Times New Roman" w:hAnsi="Courier New" w:cs="Courier New"/>
+          <w:color w:val="A9B7C6"/>
+          <w:sz w:val="20"/>
+          <w:szCs w:val="20"/>
+        </w:rPr>
+        <w:t>CRUD</w:t>
+      </w:r>
+      <w:r>
+        <w:rPr>
+          <w:rFonts w:ascii="Courier New" w:eastAsia="Times New Roman" w:hAnsi="Courier New" w:cs="Courier New"/>
+          <w:color w:val="A9B7C6"/>
+          <w:sz w:val="20"/>
+          <w:szCs w:val="20"/>
+        </w:rPr>
+        <w:br/>
+      </w:r>
+      <w:r>
+        <w:rPr>
+          <w:rFonts w:ascii="Courier New" w:eastAsia="Times New Roman" w:hAnsi="Courier New" w:cs="Courier New"/>
+          <w:color w:val="CC7832"/>
+          <w:sz w:val="20"/>
+          <w:szCs w:val="20"/>
+        </w:rPr>
+        <w:t xml:space="preserve">- </w:t>
+      </w:r>
+      <w:r>
+        <w:rPr>
+          <w:rFonts w:ascii="Courier New" w:eastAsia="Times New Roman" w:hAnsi="Courier New" w:cs="Courier New"/>
+          <w:color w:val="CC7832"/>
+          <w:sz w:val="20"/>
+          <w:szCs w:val="20"/>
+        </w:rPr>
+        <w:br/>
+      </w:r>
+      <w:r>
+        <w:rPr>
+          <w:rFonts w:ascii="Courier New" w:eastAsia="Times New Roman" w:hAnsi="Courier New" w:cs="Courier New"/>
+          <w:color w:val="A9B7C6"/>
+          <w:sz w:val="20"/>
+          <w:szCs w:val="20"/>
+        </w:rPr>
+        <w:t xml:space="preserve">*Service Provider - Future (For company, manage Personnel) </w:t>
+      </w:r>
+      <w:r>
+        <w:rPr>
+          <w:rFonts w:ascii="Courier New" w:eastAsia="Times New Roman" w:hAnsi="Courier New" w:cs="Courier New"/>
+          <w:color w:val="A9B7C6"/>
+          <w:sz w:val="20"/>
+          <w:szCs w:val="20"/>
+        </w:rPr>
+        <w:br/>
+      </w:r>
+      <w:r>
+        <w:rPr>
+          <w:rFonts w:ascii="Courier New" w:eastAsia="Times New Roman" w:hAnsi="Courier New" w:cs="Courier New"/>
+          <w:color w:val="CC7832"/>
+          <w:sz w:val="20"/>
+          <w:szCs w:val="20"/>
+        </w:rPr>
+        <w:t xml:space="preserve">  - </w:t>
+      </w:r>
+      <w:r>
+        <w:rPr>
+          <w:rFonts w:ascii="Courier New" w:eastAsia="Times New Roman" w:hAnsi="Courier New" w:cs="Courier New"/>
+          <w:color w:val="A9B7C6"/>
+          <w:sz w:val="20"/>
+          <w:szCs w:val="20"/>
+        </w:rPr>
+        <w:t>Manage Payment(e-wallet)</w:t>
+      </w:r>
+      <w:r>
+        <w:rPr>
+          <w:rFonts w:ascii="Courier New" w:eastAsia="Times New Roman" w:hAnsi="Courier New" w:cs="Courier New"/>
+          <w:color w:val="A9B7C6"/>
+          <w:sz w:val="20"/>
+          <w:szCs w:val="20"/>
+        </w:rPr>
+        <w:br/>
+      </w:r>
+      <w:r>
+        <w:rPr>
+          <w:rFonts w:ascii="Courier New" w:eastAsia="Times New Roman" w:hAnsi="Courier New" w:cs="Courier New"/>
+          <w:color w:val="CC7832"/>
+          <w:sz w:val="20"/>
+          <w:szCs w:val="20"/>
+        </w:rPr>
         <w:lastRenderedPageBreak/>
-        <w:t xml:space="preserve">As </w:t>
-      </w:r>
-      <w:r>
-        <w:t>SP,</w:t>
-      </w:r>
-      <w:r>
-        <w:t xml:space="preserve"> </w:t>
-      </w:r>
-      <w:r>
-        <w:t xml:space="preserve">I want to </w:t>
-      </w:r>
-      <w:r>
-        <w:t>Signup,</w:t>
-      </w:r>
-      <w:r>
-        <w:t xml:space="preserve"> when I provide Email as Username and password</w:t>
-      </w:r>
-    </w:p>
-    <w:p>
-      <w:pPr>
-        <w:pStyle w:val="NoSpacing"/>
-        <w:numPr>
-          <w:ilvl w:val="0"/>
-          <w:numId w:val="1"/>
-        </w:numPr>
-      </w:pPr>
-      <w:r>
-        <w:t xml:space="preserve">As </w:t>
-      </w:r>
-      <w:r>
-        <w:t>SP,</w:t>
-      </w:r>
-      <w:r>
-        <w:t xml:space="preserve"> </w:t>
-      </w:r>
-      <w:r>
-        <w:t xml:space="preserve">I want to </w:t>
-      </w:r>
-      <w:r>
-        <w:t>Login,</w:t>
-      </w:r>
-      <w:r>
-        <w:t xml:space="preserve"> When I provide Username and password</w:t>
-      </w:r>
-    </w:p>
-    <w:p>
-      <w:pPr>
-        <w:pStyle w:val="NoSpacing"/>
-        <w:numPr>
-          <w:ilvl w:val="0"/>
-          <w:numId w:val="1"/>
-        </w:numPr>
-      </w:pPr>
-      <w:r>
-        <w:t xml:space="preserve">As </w:t>
-      </w:r>
-      <w:r>
-        <w:t>SP,</w:t>
-      </w:r>
-      <w:r>
-        <w:t xml:space="preserve"> </w:t>
-      </w:r>
-      <w:r>
-        <w:t>I want to Create a Profile</w:t>
-      </w:r>
-    </w:p>
-    <w:p>
-      <w:pPr>
-        <w:pStyle w:val="NoSpacing"/>
-        <w:numPr>
-          <w:ilvl w:val="0"/>
-          <w:numId w:val="1"/>
-        </w:numPr>
-      </w:pPr>
-      <w:r>
-        <w:t xml:space="preserve">As </w:t>
-      </w:r>
-      <w:r>
-        <w:t>SP,</w:t>
-      </w:r>
-      <w:r>
-        <w:t xml:space="preserve"> I want to create a service</w:t>
-      </w:r>
-    </w:p>
-    <w:p>
-      <w:pPr>
-        <w:pStyle w:val="NoSpacing"/>
-        <w:numPr>
-          <w:ilvl w:val="0"/>
-          <w:numId w:val="1"/>
-        </w:numPr>
-      </w:pPr>
-      <w:r>
-        <w:t xml:space="preserve">As </w:t>
-      </w:r>
-      <w:r>
-        <w:t>SP,</w:t>
-      </w:r>
-      <w:r>
-        <w:t xml:space="preserve"> I want to Update a service</w:t>
-      </w:r>
-    </w:p>
-    <w:p>
-      <w:pPr>
-        <w:pStyle w:val="NoSpacing"/>
-        <w:numPr>
-          <w:ilvl w:val="0"/>
-          <w:numId w:val="1"/>
-        </w:numPr>
-      </w:pPr>
-      <w:r>
-        <w:t xml:space="preserve">As </w:t>
-      </w:r>
-      <w:r>
-        <w:t>SP,</w:t>
-      </w:r>
-      <w:r>
-        <w:t xml:space="preserve"> I want to retrieve list of services</w:t>
-      </w:r>
-    </w:p>
-    <w:p>
-      <w:pPr>
-        <w:pStyle w:val="NoSpacing"/>
-        <w:numPr>
-          <w:ilvl w:val="0"/>
-          <w:numId w:val="1"/>
-        </w:numPr>
-      </w:pPr>
-      <w:r>
-        <w:t xml:space="preserve">As </w:t>
-      </w:r>
-      <w:r>
-        <w:t>SP,</w:t>
-      </w:r>
-      <w:r>
-        <w:t xml:space="preserve"> I want to view reviews/service</w:t>
-      </w:r>
-    </w:p>
-    <w:p>
-      <w:pPr>
-        <w:pStyle w:val="NoSpacing"/>
-        <w:numPr>
-          <w:ilvl w:val="0"/>
-          <w:numId w:val="1"/>
-        </w:numPr>
-      </w:pPr>
-      <w:r>
-        <w:t xml:space="preserve">As </w:t>
-      </w:r>
-      <w:r>
-        <w:t>SP,</w:t>
-      </w:r>
-      <w:r>
-        <w:t xml:space="preserve"> I want to </w:t>
-      </w:r>
-      <w:r>
-        <w:t>view,</w:t>
-      </w:r>
-      <w:r>
-        <w:t xml:space="preserve"> Upcoming </w:t>
-      </w:r>
-      <w:r>
-        <w:t>appointment,</w:t>
-      </w:r>
-      <w:r>
-        <w:t xml:space="preserve"> When I log in to dashboar</w:t>
-      </w:r>
-      <w:r>
-        <w:t>d</w:t>
-      </w:r>
-    </w:p>
-    <w:p>
-      <w:pPr>
-        <w:pStyle w:val="NoSpacing"/>
-        <w:numPr>
-          <w:ilvl w:val="0"/>
-          <w:numId w:val="1"/>
-        </w:numPr>
-      </w:pPr>
-      <w:r>
-        <w:t xml:space="preserve">As </w:t>
-      </w:r>
-      <w:r>
-        <w:t>SP,</w:t>
-      </w:r>
-      <w:r>
-        <w:t xml:space="preserve"> </w:t>
-      </w:r>
-      <w:r>
-        <w:t>I want to view booking Calendar</w:t>
-      </w:r>
-    </w:p>
-    <w:p>
-      <w:pPr>
-        <w:pStyle w:val="NoSpacing"/>
-        <w:numPr>
-          <w:ilvl w:val="0"/>
-          <w:numId w:val="1"/>
-        </w:numPr>
-      </w:pPr>
-      <w:r>
-        <w:t xml:space="preserve">As </w:t>
-      </w:r>
-      <w:r>
-        <w:t>SP,</w:t>
-      </w:r>
-      <w:r>
-        <w:t xml:space="preserve"> I want to view Ongoing Appointment</w:t>
-      </w:r>
-    </w:p>
-    <w:p>
-      <w:pPr>
-        <w:pStyle w:val="NoSpacing"/>
-        <w:numPr>
-          <w:ilvl w:val="0"/>
-          <w:numId w:val="1"/>
-        </w:numPr>
-      </w:pPr>
-      <w:r>
-        <w:t xml:space="preserve">As </w:t>
-      </w:r>
-      <w:r>
-        <w:t>SP,</w:t>
-      </w:r>
-      <w:r>
-        <w:t xml:space="preserve"> </w:t>
-      </w:r>
-      <w:r>
-        <w:t>I want to view upcoming Appointment</w:t>
-      </w:r>
-    </w:p>
-    <w:p>
-      <w:pPr>
-        <w:pStyle w:val="NoSpacing"/>
-        <w:numPr>
-          <w:ilvl w:val="0"/>
-          <w:numId w:val="1"/>
-        </w:numPr>
-      </w:pPr>
-      <w:r>
-        <w:t xml:space="preserve">As </w:t>
-      </w:r>
-      <w:r>
-        <w:t>SP,</w:t>
-      </w:r>
-      <w:r>
-        <w:t xml:space="preserve"> I want to view Appointment History</w:t>
-      </w:r>
-    </w:p>
-    <w:p>
-      <w:pPr>
-        <w:pStyle w:val="NoSpacing"/>
-        <w:numPr>
-          <w:ilvl w:val="0"/>
-          <w:numId w:val="1"/>
-        </w:numPr>
-      </w:pPr>
-      <w:r>
-        <w:t xml:space="preserve">As </w:t>
-      </w:r>
-      <w:r>
-        <w:t>SP,</w:t>
-      </w:r>
-      <w:r>
-        <w:t xml:space="preserve"> I want to create Service cost</w:t>
-      </w:r>
-    </w:p>
-    <w:p>
-      <w:pPr>
-        <w:pStyle w:val="NoSpacing"/>
-        <w:numPr>
-          <w:ilvl w:val="0"/>
-          <w:numId w:val="1"/>
-        </w:numPr>
-      </w:pPr>
-      <w:r>
-        <w:t xml:space="preserve">As </w:t>
-      </w:r>
-      <w:r>
-        <w:t>SP,</w:t>
-      </w:r>
-      <w:r>
-        <w:t xml:space="preserve"> I want to Update Service cost</w:t>
-      </w:r>
-    </w:p>
-    <w:p>
-      <w:pPr>
-        <w:pStyle w:val="NoSpacing"/>
-      </w:pPr>
-    </w:p>
-    <w:p>
-      <w:pPr>
-        <w:pStyle w:val="NoSpacing"/>
-        <w:numPr>
-          <w:ilvl w:val="0"/>
-          <w:numId w:val="1"/>
-        </w:numPr>
-        <w:ind w:firstLine="273"/>
-      </w:pPr>
-      <w:r>
-        <w:t xml:space="preserve">As </w:t>
-      </w:r>
-      <w:r>
-        <w:t>Admin,</w:t>
-      </w:r>
-      <w:r>
-        <w:t xml:space="preserve"> I want to create new SP</w:t>
-      </w:r>
-    </w:p>
-    <w:p>
-      <w:pPr>
-        <w:pStyle w:val="NoSpacing"/>
-        <w:numPr>
-          <w:ilvl w:val="0"/>
-          <w:numId w:val="1"/>
-        </w:numPr>
-        <w:ind w:firstLine="273"/>
-      </w:pPr>
-      <w:r>
-        <w:t xml:space="preserve">As </w:t>
-      </w:r>
-      <w:r>
-        <w:t>Admin,</w:t>
-      </w:r>
-      <w:r>
-        <w:t xml:space="preserve"> I want to retrieve list of SP</w:t>
-      </w:r>
-      <w:r>
-        <w:t>s</w:t>
-      </w:r>
-    </w:p>
-    <w:p>
-      <w:pPr>
-        <w:pStyle w:val="NoSpacing"/>
-        <w:numPr>
-          <w:ilvl w:val="0"/>
-          <w:numId w:val="1"/>
-        </w:numPr>
-        <w:ind w:firstLine="273"/>
-      </w:pPr>
-      <w:r>
-        <w:t xml:space="preserve">As </w:t>
-      </w:r>
-      <w:r>
-        <w:t>Admin,</w:t>
-      </w:r>
-      <w:r>
-        <w:t xml:space="preserve"> I want to retrieve list of </w:t>
-      </w:r>
-      <w:r>
-        <w:t>Customers</w:t>
-      </w:r>
-    </w:p>
-    <w:p>
-      <w:pPr>
-        <w:pStyle w:val="NoSpacing"/>
-        <w:numPr>
-          <w:ilvl w:val="0"/>
-          <w:numId w:val="1"/>
-        </w:numPr>
-        <w:ind w:firstLine="273"/>
-      </w:pPr>
-      <w:r>
-        <w:t xml:space="preserve">As </w:t>
-      </w:r>
-      <w:r>
-        <w:t>Admin,</w:t>
-      </w:r>
-      <w:r>
-        <w:t xml:space="preserve"> I want to delete SP</w:t>
-      </w:r>
-    </w:p>
-    <w:p>
-      <w:pPr>
-        <w:pStyle w:val="NoSpacing"/>
-        <w:numPr>
-          <w:ilvl w:val="0"/>
-          <w:numId w:val="1"/>
-        </w:numPr>
-        <w:ind w:firstLine="273"/>
-      </w:pPr>
-      <w:r>
-        <w:t xml:space="preserve">As </w:t>
-      </w:r>
-      <w:r>
-        <w:t>Admin,</w:t>
-      </w:r>
-      <w:r>
-        <w:t xml:space="preserve"> I want to delete </w:t>
-      </w:r>
-      <w:r>
-        <w:t>Customer</w:t>
-      </w:r>
-    </w:p>
-    <w:p>
-      <w:pPr>
-        <w:pStyle w:val="NoSpacing"/>
-        <w:numPr>
-          <w:ilvl w:val="0"/>
-          <w:numId w:val="1"/>
-        </w:numPr>
-        <w:ind w:firstLine="273"/>
-      </w:pPr>
-      <w:r>
-        <w:t xml:space="preserve">As </w:t>
-      </w:r>
-      <w:r>
-        <w:t>Admin,</w:t>
-      </w:r>
-      <w:r>
-        <w:t xml:space="preserve"> I want to update SP</w:t>
-      </w:r>
-    </w:p>
-    <w:p>
-      <w:pPr>
-        <w:pStyle w:val="NoSpacing"/>
-        <w:numPr>
-          <w:ilvl w:val="0"/>
-          <w:numId w:val="1"/>
-        </w:numPr>
-        <w:ind w:firstLine="273"/>
-      </w:pPr>
-      <w:r>
-        <w:t xml:space="preserve">As </w:t>
-      </w:r>
-      <w:r>
-        <w:t>Admin,</w:t>
-      </w:r>
-      <w:r>
-        <w:t xml:space="preserve"> </w:t>
-      </w:r>
-      <w:r>
-        <w:t>I want to view low reviews SP</w:t>
-      </w:r>
-    </w:p>
-    <w:p>
-      <w:pPr>
-        <w:pStyle w:val="NoSpacing"/>
-        <w:numPr>
-          <w:ilvl w:val="0"/>
-          <w:numId w:val="1"/>
-        </w:numPr>
-        <w:ind w:firstLine="273"/>
-      </w:pPr>
-      <w:r>
-        <w:t xml:space="preserve">As </w:t>
-      </w:r>
-      <w:r>
-        <w:t>Admin,</w:t>
-      </w:r>
-      <w:r>
-        <w:t xml:space="preserve"> I want to approve SP</w:t>
-      </w:r>
-    </w:p>
-    <w:p>
-      <w:pPr>
-        <w:pStyle w:val="NoSpacing"/>
-        <w:numPr>
-          <w:ilvl w:val="0"/>
-          <w:numId w:val="1"/>
-        </w:numPr>
-        <w:ind w:firstLine="273"/>
-      </w:pPr>
-      <w:r>
-        <w:t xml:space="preserve">As </w:t>
-      </w:r>
-      <w:r>
-        <w:t>Admin,</w:t>
-      </w:r>
-      <w:r>
-        <w:t xml:space="preserve"> I want to approve Reviews </w:t>
-      </w:r>
-    </w:p>
-    <w:p>
-      <w:pPr>
-        <w:pStyle w:val="NoSpacing"/>
-        <w:numPr>
-          <w:ilvl w:val="0"/>
-          <w:numId w:val="1"/>
-        </w:numPr>
-        <w:ind w:firstLine="273"/>
-      </w:pPr>
-      <w:r>
-        <w:t xml:space="preserve">As </w:t>
-      </w:r>
-      <w:r>
-        <w:t>Admin,</w:t>
-      </w:r>
-      <w:r>
-        <w:t xml:space="preserve"> I want to retrieve list of services</w:t>
-      </w:r>
-    </w:p>
-    <w:p>
-      <w:pPr>
-        <w:pStyle w:val="NoSpacing"/>
-        <w:numPr>
-          <w:ilvl w:val="0"/>
-          <w:numId w:val="1"/>
-        </w:numPr>
-        <w:ind w:firstLine="273"/>
-      </w:pPr>
-      <w:r>
-        <w:t xml:space="preserve">As </w:t>
-      </w:r>
-      <w:r>
-        <w:t>Admin,</w:t>
-      </w:r>
-      <w:r>
-        <w:t xml:space="preserve"> I want to view reviews</w:t>
-      </w:r>
-      <w:r>
-        <w:t xml:space="preserve"> per </w:t>
-      </w:r>
-      <w:r>
-        <w:t>service</w:t>
-      </w:r>
-    </w:p>
-    <w:p>
-      <w:pPr>
-        <w:pStyle w:val="NoSpacing"/>
-        <w:numPr>
-          <w:ilvl w:val="0"/>
-          <w:numId w:val="1"/>
-        </w:numPr>
-        <w:ind w:firstLine="273"/>
-      </w:pPr>
-      <w:r>
-        <w:t xml:space="preserve">As </w:t>
-      </w:r>
-      <w:r>
-        <w:t>Admin,</w:t>
-      </w:r>
-      <w:r>
-        <w:t xml:space="preserve"> I want to </w:t>
-      </w:r>
-      <w:r>
-        <w:t>view,</w:t>
-      </w:r>
-      <w:r>
-        <w:t xml:space="preserve"> Upcoming appointment </w:t>
-      </w:r>
-      <w:r>
-        <w:t>per SP and Customer</w:t>
-      </w:r>
-    </w:p>
-    <w:p>
-      <w:pPr>
-        <w:pStyle w:val="NoSpacing"/>
-        <w:numPr>
-          <w:ilvl w:val="0"/>
-          <w:numId w:val="1"/>
-        </w:numPr>
-        <w:ind w:firstLine="273"/>
-      </w:pPr>
-      <w:r>
-        <w:t xml:space="preserve">As </w:t>
-      </w:r>
-      <w:r>
-        <w:t>Admin,</w:t>
-      </w:r>
-      <w:r>
-        <w:t xml:space="preserve"> I want to view booking Calendar</w:t>
-      </w:r>
-      <w:r>
-        <w:t xml:space="preserve"> per SP and Customer</w:t>
-      </w:r>
-    </w:p>
-    <w:p>
-      <w:pPr>
-        <w:pStyle w:val="NoSpacing"/>
-        <w:numPr>
-          <w:ilvl w:val="0"/>
-          <w:numId w:val="1"/>
-        </w:numPr>
-        <w:ind w:firstLine="273"/>
-      </w:pPr>
-      <w:r>
-        <w:t xml:space="preserve">As </w:t>
-      </w:r>
-      <w:r>
-        <w:t>Admin,</w:t>
-      </w:r>
-      <w:r>
-        <w:t xml:space="preserve"> I want to view Ongoing Appointment</w:t>
-      </w:r>
-      <w:r>
-        <w:t xml:space="preserve"> per </w:t>
-      </w:r>
-      <w:r>
-        <w:t>SP and Customer</w:t>
-      </w:r>
-    </w:p>
-    <w:p>
-      <w:pPr>
-        <w:pStyle w:val="NoSpacing"/>
-        <w:numPr>
-          <w:ilvl w:val="0"/>
-          <w:numId w:val="1"/>
-        </w:numPr>
-        <w:ind w:firstLine="273"/>
-      </w:pPr>
-      <w:r>
-        <w:t xml:space="preserve">As </w:t>
-      </w:r>
-      <w:r>
-        <w:t>Admin,</w:t>
-      </w:r>
-      <w:r>
-        <w:t xml:space="preserve"> I want to view upcoming Appointment</w:t>
-      </w:r>
-      <w:r>
-        <w:t xml:space="preserve"> per </w:t>
-      </w:r>
-      <w:r>
-        <w:t>SP and Customer</w:t>
-      </w:r>
-    </w:p>
-    <w:p>
-      <w:pPr>
-        <w:pStyle w:val="NoSpacing"/>
-        <w:numPr>
-          <w:ilvl w:val="0"/>
-          <w:numId w:val="1"/>
-        </w:numPr>
-        <w:ind w:firstLine="273"/>
-      </w:pPr>
-      <w:r>
-        <w:t xml:space="preserve">As </w:t>
-      </w:r>
-      <w:r>
-        <w:t>Admin,</w:t>
-      </w:r>
-      <w:r>
-        <w:t xml:space="preserve"> I want to view Appointment History</w:t>
-      </w:r>
-      <w:r>
-        <w:t xml:space="preserve"> per </w:t>
-      </w:r>
-      <w:r>
-        <w:t>SP and Customer</w:t>
-      </w:r>
-    </w:p>
-    <w:p>
-      <w:pPr>
-        <w:pStyle w:val="NoSpacing"/>
-        <w:numPr>
-          <w:ilvl w:val="0"/>
-          <w:numId w:val="1"/>
-        </w:numPr>
-        <w:ind w:firstLine="273"/>
-      </w:pPr>
-      <w:r>
-        <w:t xml:space="preserve">As </w:t>
-      </w:r>
-      <w:r>
-        <w:t>Admin,</w:t>
-      </w:r>
-      <w:r>
-        <w:t xml:space="preserve"> I want to </w:t>
-      </w:r>
-      <w:r>
-        <w:t>view</w:t>
-      </w:r>
-      <w:r>
-        <w:t xml:space="preserve"> Service cost</w:t>
-      </w:r>
-      <w:r>
-        <w:t xml:space="preserve"> per </w:t>
-      </w:r>
-      <w:r>
-        <w:t>SP</w:t>
-      </w:r>
-    </w:p>
-    <w:p>
-      <w:pPr>
-        <w:pStyle w:val="NoSpacing"/>
-      </w:pPr>
-    </w:p>
-    <w:p>
-      <w:pPr>
-        <w:pStyle w:val="NoSpacing"/>
-      </w:pPr>
-    </w:p>
-    <w:p>
-      <w:pPr>
-        <w:pStyle w:val="NoSpacing"/>
-      </w:pPr>
-    </w:p>
-    <w:p>
-      <w:pPr>
-        <w:pStyle w:val="NoSpacing"/>
-      </w:pPr>
+        <w:t xml:space="preserve">  - </w:t>
+      </w:r>
+      <w:r>
+        <w:rPr>
+          <w:rFonts w:ascii="Courier New" w:eastAsia="Times New Roman" w:hAnsi="Courier New" w:cs="Courier New"/>
+          <w:color w:val="A9B7C6"/>
+          <w:sz w:val="20"/>
+          <w:szCs w:val="20"/>
+        </w:rPr>
+        <w:t xml:space="preserve">Manage Services  </w:t>
+      </w:r>
+      <w:r>
+        <w:rPr>
+          <w:rFonts w:ascii="Courier New" w:eastAsia="Times New Roman" w:hAnsi="Courier New" w:cs="Courier New"/>
+          <w:color w:val="A9B7C6"/>
+          <w:sz w:val="20"/>
+          <w:szCs w:val="20"/>
+        </w:rPr>
+        <w:br/>
+      </w:r>
+      <w:r>
+        <w:rPr>
+          <w:rFonts w:ascii="Courier New" w:eastAsia="Times New Roman" w:hAnsi="Courier New" w:cs="Courier New"/>
+          <w:color w:val="CC7832"/>
+          <w:sz w:val="20"/>
+          <w:szCs w:val="20"/>
+        </w:rPr>
+        <w:t xml:space="preserve">  - </w:t>
+      </w:r>
+      <w:r>
+        <w:rPr>
+          <w:rFonts w:ascii="Courier New" w:eastAsia="Times New Roman" w:hAnsi="Courier New" w:cs="Courier New"/>
+          <w:color w:val="A9B7C6"/>
+          <w:sz w:val="20"/>
+          <w:szCs w:val="20"/>
+        </w:rPr>
+        <w:t>Reports (Income, Performance, Client, Re-occurrence)</w:t>
+      </w:r>
+      <w:r>
+        <w:rPr>
+          <w:rFonts w:ascii="Courier New" w:eastAsia="Times New Roman" w:hAnsi="Courier New" w:cs="Courier New"/>
+          <w:color w:val="A9B7C6"/>
+          <w:sz w:val="20"/>
+          <w:szCs w:val="20"/>
+        </w:rPr>
+        <w:br/>
+      </w:r>
+      <w:r>
+        <w:rPr>
+          <w:rFonts w:ascii="Courier New" w:eastAsia="Times New Roman" w:hAnsi="Courier New" w:cs="Courier New"/>
+          <w:color w:val="CC7832"/>
+          <w:sz w:val="20"/>
+          <w:szCs w:val="20"/>
+        </w:rPr>
+        <w:t xml:space="preserve">  - </w:t>
+      </w:r>
+      <w:r>
+        <w:rPr>
+          <w:rFonts w:ascii="Courier New" w:eastAsia="Times New Roman" w:hAnsi="Courier New" w:cs="Courier New"/>
+          <w:color w:val="A9B7C6"/>
+          <w:sz w:val="20"/>
+          <w:szCs w:val="20"/>
+        </w:rPr>
+        <w:t>Remarks(optional)</w:t>
+      </w:r>
+      <w:r>
+        <w:rPr>
+          <w:rFonts w:ascii="Courier New" w:eastAsia="Times New Roman" w:hAnsi="Courier New" w:cs="Courier New"/>
+          <w:color w:val="A9B7C6"/>
+          <w:sz w:val="20"/>
+          <w:szCs w:val="20"/>
+        </w:rPr>
+        <w:br/>
+      </w:r>
+      <w:r>
+        <w:rPr>
+          <w:rFonts w:ascii="Courier New" w:eastAsia="Times New Roman" w:hAnsi="Courier New" w:cs="Courier New"/>
+          <w:color w:val="CC7832"/>
+          <w:sz w:val="20"/>
+          <w:szCs w:val="20"/>
+        </w:rPr>
+        <w:t xml:space="preserve">  - </w:t>
+      </w:r>
+      <w:r>
+        <w:rPr>
+          <w:rFonts w:ascii="Courier New" w:eastAsia="Times New Roman" w:hAnsi="Courier New" w:cs="Courier New"/>
+          <w:color w:val="A9B7C6"/>
+          <w:sz w:val="20"/>
+          <w:szCs w:val="20"/>
+        </w:rPr>
+        <w:t>Booking Calendar (Manual)</w:t>
+      </w:r>
+      <w:r>
+        <w:rPr>
+          <w:rFonts w:ascii="Courier New" w:eastAsia="Times New Roman" w:hAnsi="Courier New" w:cs="Courier New"/>
+          <w:color w:val="A9B7C6"/>
+          <w:sz w:val="20"/>
+          <w:szCs w:val="20"/>
+        </w:rPr>
+        <w:br/>
+      </w:r>
+      <w:r>
+        <w:rPr>
+          <w:rFonts w:ascii="Courier New" w:eastAsia="Times New Roman" w:hAnsi="Courier New" w:cs="Courier New"/>
+          <w:color w:val="CC7832"/>
+          <w:sz w:val="20"/>
+          <w:szCs w:val="20"/>
+        </w:rPr>
+        <w:t xml:space="preserve">  - </w:t>
+      </w:r>
+      <w:r>
+        <w:rPr>
+          <w:rFonts w:ascii="Courier New" w:eastAsia="Times New Roman" w:hAnsi="Courier New" w:cs="Courier New"/>
+          <w:color w:val="A9B7C6"/>
+          <w:sz w:val="20"/>
+          <w:szCs w:val="20"/>
+        </w:rPr>
+        <w:t>Notification (Appointment for approval, re-schedule)</w:t>
+      </w:r>
+      <w:r>
+        <w:rPr>
+          <w:rFonts w:ascii="Courier New" w:eastAsia="Times New Roman" w:hAnsi="Courier New" w:cs="Courier New"/>
+          <w:color w:val="A9B7C6"/>
+          <w:sz w:val="20"/>
+          <w:szCs w:val="20"/>
+        </w:rPr>
+        <w:br/>
+      </w:r>
+      <w:r>
+        <w:rPr>
+          <w:rFonts w:ascii="Courier New" w:eastAsia="Times New Roman" w:hAnsi="Courier New" w:cs="Courier New"/>
+          <w:color w:val="CC7832"/>
+          <w:sz w:val="20"/>
+          <w:szCs w:val="20"/>
+        </w:rPr>
+        <w:t xml:space="preserve">  - </w:t>
+      </w:r>
+      <w:r>
+        <w:rPr>
+          <w:rFonts w:ascii="Courier New" w:eastAsia="Times New Roman" w:hAnsi="Courier New" w:cs="Courier New"/>
+          <w:color w:val="A9B7C6"/>
+          <w:sz w:val="20"/>
+          <w:szCs w:val="20"/>
+        </w:rPr>
+        <w:t>Service Quotation (save as draft)</w:t>
+      </w:r>
+      <w:r>
+        <w:rPr>
+          <w:rFonts w:ascii="Courier New" w:eastAsia="Times New Roman" w:hAnsi="Courier New" w:cs="Courier New"/>
+          <w:color w:val="A9B7C6"/>
+          <w:sz w:val="20"/>
+          <w:szCs w:val="20"/>
+        </w:rPr>
+        <w:br/>
+      </w:r>
+      <w:r>
+        <w:rPr>
+          <w:rFonts w:ascii="Courier New" w:eastAsia="Times New Roman" w:hAnsi="Courier New" w:cs="Courier New"/>
+          <w:color w:val="CC7832"/>
+          <w:sz w:val="20"/>
+          <w:szCs w:val="20"/>
+        </w:rPr>
+        <w:t xml:space="preserve">  - </w:t>
+      </w:r>
+      <w:r>
+        <w:rPr>
+          <w:rFonts w:ascii="Courier New" w:eastAsia="Times New Roman" w:hAnsi="Courier New" w:cs="Courier New"/>
+          <w:color w:val="A9B7C6"/>
+          <w:sz w:val="20"/>
+          <w:szCs w:val="20"/>
+        </w:rPr>
+        <w:t>Location</w:t>
+      </w:r>
+      <w:r>
+        <w:rPr>
+          <w:rFonts w:ascii="Courier New" w:eastAsia="Times New Roman" w:hAnsi="Courier New" w:cs="Courier New"/>
+          <w:color w:val="A9B7C6"/>
+          <w:sz w:val="20"/>
+          <w:szCs w:val="20"/>
+        </w:rPr>
+        <w:br/>
+      </w:r>
+      <w:r>
+        <w:rPr>
+          <w:rFonts w:ascii="Courier New" w:eastAsia="Times New Roman" w:hAnsi="Courier New" w:cs="Courier New"/>
+          <w:color w:val="A9B7C6"/>
+          <w:sz w:val="20"/>
+          <w:szCs w:val="20"/>
+        </w:rPr>
+        <w:br/>
+        <w:t>*Customer</w:t>
+      </w:r>
+      <w:r>
+        <w:rPr>
+          <w:rFonts w:ascii="Courier New" w:eastAsia="Times New Roman" w:hAnsi="Courier New" w:cs="Courier New"/>
+          <w:color w:val="A9B7C6"/>
+          <w:sz w:val="20"/>
+          <w:szCs w:val="20"/>
+        </w:rPr>
+        <w:br/>
+      </w:r>
+      <w:r>
+        <w:rPr>
+          <w:rFonts w:ascii="Courier New" w:eastAsia="Times New Roman" w:hAnsi="Courier New" w:cs="Courier New"/>
+          <w:color w:val="CC7832"/>
+          <w:sz w:val="20"/>
+          <w:szCs w:val="20"/>
+        </w:rPr>
+        <w:t xml:space="preserve">  - </w:t>
+      </w:r>
+      <w:r>
+        <w:rPr>
+          <w:rFonts w:ascii="Courier New" w:eastAsia="Times New Roman" w:hAnsi="Courier New" w:cs="Courier New"/>
+          <w:color w:val="A9B7C6"/>
+          <w:sz w:val="20"/>
+          <w:szCs w:val="20"/>
+        </w:rPr>
+        <w:t>Manage Payment (e-wallet)</w:t>
+      </w:r>
+      <w:r>
+        <w:rPr>
+          <w:rFonts w:ascii="Courier New" w:eastAsia="Times New Roman" w:hAnsi="Courier New" w:cs="Courier New"/>
+          <w:color w:val="A9B7C6"/>
+          <w:sz w:val="20"/>
+          <w:szCs w:val="20"/>
+        </w:rPr>
+        <w:br/>
+      </w:r>
+      <w:r>
+        <w:rPr>
+          <w:rFonts w:ascii="Courier New" w:eastAsia="Times New Roman" w:hAnsi="Courier New" w:cs="Courier New"/>
+          <w:color w:val="CC7832"/>
+          <w:sz w:val="20"/>
+          <w:szCs w:val="20"/>
+        </w:rPr>
+        <w:t xml:space="preserve">  - </w:t>
+      </w:r>
+      <w:r>
+        <w:rPr>
+          <w:rFonts w:ascii="Courier New" w:eastAsia="Times New Roman" w:hAnsi="Courier New" w:cs="Courier New"/>
+          <w:color w:val="A9B7C6"/>
+          <w:sz w:val="20"/>
+          <w:szCs w:val="20"/>
+        </w:rPr>
+        <w:t>Manage Booking</w:t>
+      </w:r>
+      <w:r>
+        <w:rPr>
+          <w:rFonts w:ascii="Courier New" w:eastAsia="Times New Roman" w:hAnsi="Courier New" w:cs="Courier New"/>
+          <w:color w:val="A9B7C6"/>
+          <w:sz w:val="20"/>
+          <w:szCs w:val="20"/>
+        </w:rPr>
+        <w:br/>
+        <w:t xml:space="preserve">    </w:t>
+      </w:r>
+      <w:r>
+        <w:rPr>
+          <w:rFonts w:ascii="Courier New" w:eastAsia="Times New Roman" w:hAnsi="Courier New" w:cs="Courier New"/>
+          <w:color w:val="CC7832"/>
+          <w:sz w:val="20"/>
+          <w:szCs w:val="20"/>
+        </w:rPr>
+        <w:t xml:space="preserve">- </w:t>
+      </w:r>
+      <w:r>
+        <w:rPr>
+          <w:rFonts w:ascii="Courier New" w:eastAsia="Times New Roman" w:hAnsi="Courier New" w:cs="Courier New"/>
+          <w:color w:val="A9B7C6"/>
+          <w:sz w:val="20"/>
+          <w:szCs w:val="20"/>
+        </w:rPr>
+        <w:t>Upcoming appointment (Cancel, Reschedule)</w:t>
+      </w:r>
+      <w:r>
+        <w:rPr>
+          <w:rFonts w:ascii="Courier New" w:eastAsia="Times New Roman" w:hAnsi="Courier New" w:cs="Courier New"/>
+          <w:color w:val="A9B7C6"/>
+          <w:sz w:val="20"/>
+          <w:szCs w:val="20"/>
+        </w:rPr>
+        <w:br/>
+        <w:t xml:space="preserve">    </w:t>
+      </w:r>
+      <w:r>
+        <w:rPr>
+          <w:rFonts w:ascii="Courier New" w:eastAsia="Times New Roman" w:hAnsi="Courier New" w:cs="Courier New"/>
+          <w:color w:val="CC7832"/>
+          <w:sz w:val="20"/>
+          <w:szCs w:val="20"/>
+        </w:rPr>
+        <w:t xml:space="preserve">- </w:t>
+      </w:r>
+      <w:r>
+        <w:rPr>
+          <w:rFonts w:ascii="Courier New" w:eastAsia="Times New Roman" w:hAnsi="Courier New" w:cs="Courier New"/>
+          <w:color w:val="A9B7C6"/>
+          <w:sz w:val="20"/>
+          <w:szCs w:val="20"/>
+        </w:rPr>
+        <w:t>Cancelled appointment (Re-use)</w:t>
+      </w:r>
+      <w:r>
+        <w:rPr>
+          <w:rFonts w:ascii="Courier New" w:eastAsia="Times New Roman" w:hAnsi="Courier New" w:cs="Courier New"/>
+          <w:color w:val="A9B7C6"/>
+          <w:sz w:val="20"/>
+          <w:szCs w:val="20"/>
+        </w:rPr>
+        <w:br/>
+        <w:t xml:space="preserve">    </w:t>
+      </w:r>
+      <w:r>
+        <w:rPr>
+          <w:rFonts w:ascii="Courier New" w:eastAsia="Times New Roman" w:hAnsi="Courier New" w:cs="Courier New"/>
+          <w:color w:val="CC7832"/>
+          <w:sz w:val="20"/>
+          <w:szCs w:val="20"/>
+        </w:rPr>
+        <w:t xml:space="preserve">- </w:t>
+      </w:r>
+      <w:r>
+        <w:rPr>
+          <w:rFonts w:ascii="Courier New" w:eastAsia="Times New Roman" w:hAnsi="Courier New" w:cs="Courier New"/>
+          <w:color w:val="A9B7C6"/>
+          <w:sz w:val="20"/>
+          <w:szCs w:val="20"/>
+        </w:rPr>
+        <w:t>Past appointment (Re-use)</w:t>
+      </w:r>
+      <w:r>
+        <w:rPr>
+          <w:rFonts w:ascii="Courier New" w:eastAsia="Times New Roman" w:hAnsi="Courier New" w:cs="Courier New"/>
+          <w:color w:val="A9B7C6"/>
+          <w:sz w:val="20"/>
+          <w:szCs w:val="20"/>
+        </w:rPr>
+        <w:br/>
+        <w:t xml:space="preserve">    </w:t>
+      </w:r>
+      <w:r>
+        <w:rPr>
+          <w:rFonts w:ascii="Courier New" w:eastAsia="Times New Roman" w:hAnsi="Courier New" w:cs="Courier New"/>
+          <w:color w:val="CC7832"/>
+          <w:sz w:val="20"/>
+          <w:szCs w:val="20"/>
+        </w:rPr>
+        <w:t xml:space="preserve">- </w:t>
+      </w:r>
+      <w:r>
+        <w:rPr>
+          <w:rFonts w:ascii="Courier New" w:eastAsia="Times New Roman" w:hAnsi="Courier New" w:cs="Courier New"/>
+          <w:color w:val="A9B7C6"/>
+          <w:sz w:val="20"/>
+          <w:szCs w:val="20"/>
+        </w:rPr>
+        <w:t>Ongoing</w:t>
+      </w:r>
+      <w:r>
+        <w:rPr>
+          <w:rFonts w:ascii="Courier New" w:eastAsia="Times New Roman" w:hAnsi="Courier New" w:cs="Courier New"/>
+          <w:color w:val="A9B7C6"/>
+          <w:sz w:val="20"/>
+          <w:szCs w:val="20"/>
+        </w:rPr>
+        <w:br/>
+        <w:t xml:space="preserve">    </w:t>
+      </w:r>
+      <w:r>
+        <w:rPr>
+          <w:rFonts w:ascii="Courier New" w:eastAsia="Times New Roman" w:hAnsi="Courier New" w:cs="Courier New"/>
+          <w:color w:val="CC7832"/>
+          <w:sz w:val="20"/>
+          <w:szCs w:val="20"/>
+        </w:rPr>
+        <w:t xml:space="preserve">- </w:t>
+      </w:r>
+      <w:r>
+        <w:rPr>
+          <w:rFonts w:ascii="Courier New" w:eastAsia="Times New Roman" w:hAnsi="Courier New" w:cs="Courier New"/>
+          <w:color w:val="A9B7C6"/>
+          <w:sz w:val="20"/>
+          <w:szCs w:val="20"/>
+        </w:rPr>
+        <w:t xml:space="preserve">Re-schedule </w:t>
+      </w:r>
+      <w:r>
+        <w:rPr>
+          <w:rFonts w:ascii="Courier New" w:eastAsia="Times New Roman" w:hAnsi="Courier New" w:cs="Courier New"/>
+          <w:color w:val="A9B7C6"/>
+          <w:sz w:val="20"/>
+          <w:szCs w:val="20"/>
+        </w:rPr>
+        <w:br/>
+        <w:t xml:space="preserve">      </w:t>
+      </w:r>
+      <w:r>
+        <w:rPr>
+          <w:rFonts w:ascii="Courier New" w:eastAsia="Times New Roman" w:hAnsi="Courier New" w:cs="Courier New"/>
+          <w:color w:val="A9B7C6"/>
+          <w:sz w:val="20"/>
+          <w:szCs w:val="20"/>
+        </w:rPr>
+        <w:br/>
+      </w:r>
+      <w:r>
+        <w:rPr>
+          <w:rFonts w:ascii="Courier New" w:eastAsia="Times New Roman" w:hAnsi="Courier New" w:cs="Courier New"/>
+          <w:color w:val="CC7832"/>
+          <w:sz w:val="20"/>
+          <w:szCs w:val="20"/>
+        </w:rPr>
+        <w:t xml:space="preserve">  - </w:t>
+      </w:r>
+      <w:r>
+        <w:rPr>
+          <w:rFonts w:ascii="Courier New" w:eastAsia="Times New Roman" w:hAnsi="Courier New" w:cs="Courier New"/>
+          <w:color w:val="A9B7C6"/>
+          <w:sz w:val="20"/>
+          <w:szCs w:val="20"/>
+        </w:rPr>
+        <w:t>List of Service Providers (per SP)</w:t>
+      </w:r>
+      <w:r>
+        <w:rPr>
+          <w:rFonts w:ascii="Courier New" w:eastAsia="Times New Roman" w:hAnsi="Courier New" w:cs="Courier New"/>
+          <w:color w:val="A9B7C6"/>
+          <w:sz w:val="20"/>
+          <w:szCs w:val="20"/>
+        </w:rPr>
+        <w:br/>
+        <w:t xml:space="preserve">    </w:t>
+      </w:r>
+      <w:r>
+        <w:rPr>
+          <w:rFonts w:ascii="Courier New" w:eastAsia="Times New Roman" w:hAnsi="Courier New" w:cs="Courier New"/>
+          <w:color w:val="CC7832"/>
+          <w:sz w:val="20"/>
+          <w:szCs w:val="20"/>
+        </w:rPr>
+        <w:t xml:space="preserve">- </w:t>
+      </w:r>
+      <w:r>
+        <w:rPr>
+          <w:rFonts w:ascii="Courier New" w:eastAsia="Times New Roman" w:hAnsi="Courier New" w:cs="Courier New"/>
+          <w:color w:val="A9B7C6"/>
+          <w:sz w:val="20"/>
+          <w:szCs w:val="20"/>
+        </w:rPr>
+        <w:t>Profile (Landing page)</w:t>
+      </w:r>
+      <w:r>
+        <w:rPr>
+          <w:rFonts w:ascii="Courier New" w:eastAsia="Times New Roman" w:hAnsi="Courier New" w:cs="Courier New"/>
+          <w:color w:val="A9B7C6"/>
+          <w:sz w:val="20"/>
+          <w:szCs w:val="20"/>
+        </w:rPr>
+        <w:br/>
+        <w:t xml:space="preserve">      </w:t>
+      </w:r>
+      <w:r>
+        <w:rPr>
+          <w:rFonts w:ascii="Courier New" w:eastAsia="Times New Roman" w:hAnsi="Courier New" w:cs="Courier New"/>
+          <w:color w:val="CC7832"/>
+          <w:sz w:val="20"/>
+          <w:szCs w:val="20"/>
+        </w:rPr>
+        <w:t xml:space="preserve">- </w:t>
+      </w:r>
+      <w:r>
+        <w:rPr>
+          <w:rFonts w:ascii="Courier New" w:eastAsia="Times New Roman" w:hAnsi="Courier New" w:cs="Courier New"/>
+          <w:color w:val="A9B7C6"/>
+          <w:sz w:val="20"/>
+          <w:szCs w:val="20"/>
+        </w:rPr>
+        <w:t>Message</w:t>
+      </w:r>
+      <w:r>
+        <w:rPr>
+          <w:rFonts w:ascii="Courier New" w:eastAsia="Times New Roman" w:hAnsi="Courier New" w:cs="Courier New"/>
+          <w:color w:val="A9B7C6"/>
+          <w:sz w:val="20"/>
+          <w:szCs w:val="20"/>
+        </w:rPr>
+        <w:br/>
+        <w:t xml:space="preserve">      </w:t>
+      </w:r>
+      <w:r>
+        <w:rPr>
+          <w:rFonts w:ascii="Courier New" w:eastAsia="Times New Roman" w:hAnsi="Courier New" w:cs="Courier New"/>
+          <w:color w:val="CC7832"/>
+          <w:sz w:val="20"/>
+          <w:szCs w:val="20"/>
+        </w:rPr>
+        <w:t xml:space="preserve">- </w:t>
+      </w:r>
+      <w:r>
+        <w:rPr>
+          <w:rFonts w:ascii="Courier New" w:eastAsia="Times New Roman" w:hAnsi="Courier New" w:cs="Courier New"/>
+          <w:color w:val="A9B7C6"/>
+          <w:sz w:val="20"/>
+          <w:szCs w:val="20"/>
+        </w:rPr>
+        <w:t>Reviews</w:t>
+      </w:r>
+      <w:r>
+        <w:rPr>
+          <w:rFonts w:ascii="Courier New" w:eastAsia="Times New Roman" w:hAnsi="Courier New" w:cs="Courier New"/>
+          <w:color w:val="A9B7C6"/>
+          <w:sz w:val="20"/>
+          <w:szCs w:val="20"/>
+        </w:rPr>
+        <w:br/>
+        <w:t xml:space="preserve">      </w:t>
+      </w:r>
+      <w:r>
+        <w:rPr>
+          <w:rFonts w:ascii="Courier New" w:eastAsia="Times New Roman" w:hAnsi="Courier New" w:cs="Courier New"/>
+          <w:color w:val="CC7832"/>
+          <w:sz w:val="20"/>
+          <w:szCs w:val="20"/>
+        </w:rPr>
+        <w:t xml:space="preserve">- </w:t>
+      </w:r>
+      <w:r>
+        <w:rPr>
+          <w:rFonts w:ascii="Courier New" w:eastAsia="Times New Roman" w:hAnsi="Courier New" w:cs="Courier New"/>
+          <w:color w:val="A9B7C6"/>
+          <w:sz w:val="20"/>
+          <w:szCs w:val="20"/>
+        </w:rPr>
+        <w:t>About</w:t>
+      </w:r>
+      <w:r>
+        <w:rPr>
+          <w:rFonts w:ascii="Courier New" w:eastAsia="Times New Roman" w:hAnsi="Courier New" w:cs="Courier New"/>
+          <w:color w:val="A9B7C6"/>
+          <w:sz w:val="20"/>
+          <w:szCs w:val="20"/>
+        </w:rPr>
+        <w:br/>
+        <w:t xml:space="preserve">      </w:t>
+      </w:r>
+      <w:r>
+        <w:rPr>
+          <w:rFonts w:ascii="Courier New" w:eastAsia="Times New Roman" w:hAnsi="Courier New" w:cs="Courier New"/>
+          <w:color w:val="CC7832"/>
+          <w:sz w:val="20"/>
+          <w:szCs w:val="20"/>
+        </w:rPr>
+        <w:t xml:space="preserve">- </w:t>
+      </w:r>
+      <w:r>
+        <w:rPr>
+          <w:rFonts w:ascii="Courier New" w:eastAsia="Times New Roman" w:hAnsi="Courier New" w:cs="Courier New"/>
+          <w:color w:val="A9B7C6"/>
+          <w:sz w:val="20"/>
+          <w:szCs w:val="20"/>
+        </w:rPr>
+        <w:t>Contact us</w:t>
+      </w:r>
+      <w:r>
+        <w:rPr>
+          <w:rFonts w:ascii="Courier New" w:eastAsia="Times New Roman" w:hAnsi="Courier New" w:cs="Courier New"/>
+          <w:color w:val="A9B7C6"/>
+          <w:sz w:val="20"/>
+          <w:szCs w:val="20"/>
+        </w:rPr>
+        <w:br/>
+        <w:t xml:space="preserve">      </w:t>
+      </w:r>
+      <w:r>
+        <w:rPr>
+          <w:rFonts w:ascii="Courier New" w:eastAsia="Times New Roman" w:hAnsi="Courier New" w:cs="Courier New"/>
+          <w:color w:val="CC7832"/>
+          <w:sz w:val="20"/>
+          <w:szCs w:val="20"/>
+        </w:rPr>
+        <w:t xml:space="preserve">- </w:t>
+      </w:r>
+      <w:r>
+        <w:rPr>
+          <w:rFonts w:ascii="Courier New" w:eastAsia="Times New Roman" w:hAnsi="Courier New" w:cs="Courier New"/>
+          <w:color w:val="A9B7C6"/>
+          <w:sz w:val="20"/>
+          <w:szCs w:val="20"/>
+        </w:rPr>
+        <w:t>List of Services (with quotation)</w:t>
+      </w:r>
+      <w:r>
+        <w:rPr>
+          <w:rFonts w:ascii="Courier New" w:eastAsia="Times New Roman" w:hAnsi="Courier New" w:cs="Courier New"/>
+          <w:color w:val="A9B7C6"/>
+          <w:sz w:val="20"/>
+          <w:szCs w:val="20"/>
+        </w:rPr>
+        <w:br/>
+        <w:t xml:space="preserve">      </w:t>
+      </w:r>
+      <w:r>
+        <w:rPr>
+          <w:rFonts w:ascii="Courier New" w:eastAsia="Times New Roman" w:hAnsi="Courier New" w:cs="Courier New"/>
+          <w:color w:val="CC7832"/>
+          <w:sz w:val="20"/>
+          <w:szCs w:val="20"/>
+        </w:rPr>
+        <w:t xml:space="preserve">- </w:t>
+      </w:r>
+      <w:r>
+        <w:rPr>
+          <w:rFonts w:ascii="Courier New" w:eastAsia="Times New Roman" w:hAnsi="Courier New" w:cs="Courier New"/>
+          <w:color w:val="A9B7C6"/>
+          <w:sz w:val="20"/>
+          <w:szCs w:val="20"/>
+        </w:rPr>
+        <w:t>CTA (Call to Action)</w:t>
+      </w:r>
+      <w:r>
+        <w:rPr>
+          <w:rFonts w:ascii="Courier New" w:eastAsia="Times New Roman" w:hAnsi="Courier New" w:cs="Courier New"/>
+          <w:color w:val="A9B7C6"/>
+          <w:sz w:val="20"/>
+          <w:szCs w:val="20"/>
+        </w:rPr>
+        <w:br/>
+        <w:t xml:space="preserve">        </w:t>
+      </w:r>
+      <w:r>
+        <w:rPr>
+          <w:rFonts w:ascii="Courier New" w:eastAsia="Times New Roman" w:hAnsi="Courier New" w:cs="Courier New"/>
+          <w:color w:val="CC7832"/>
+          <w:sz w:val="20"/>
+          <w:szCs w:val="20"/>
+        </w:rPr>
+        <w:t xml:space="preserve">- </w:t>
+      </w:r>
+      <w:r>
+        <w:rPr>
+          <w:rFonts w:ascii="Courier New" w:eastAsia="Times New Roman" w:hAnsi="Courier New" w:cs="Courier New"/>
+          <w:color w:val="A9B7C6"/>
+          <w:sz w:val="20"/>
+          <w:szCs w:val="20"/>
+        </w:rPr>
+        <w:t>Avail Service</w:t>
+      </w:r>
+      <w:r>
+        <w:rPr>
+          <w:rFonts w:ascii="Courier New" w:eastAsia="Times New Roman" w:hAnsi="Courier New" w:cs="Courier New"/>
+          <w:color w:val="A9B7C6"/>
+          <w:sz w:val="20"/>
+          <w:szCs w:val="20"/>
+        </w:rPr>
+        <w:br/>
+        <w:t xml:space="preserve">          </w:t>
+      </w:r>
+      <w:r>
+        <w:rPr>
+          <w:rFonts w:ascii="Courier New" w:eastAsia="Times New Roman" w:hAnsi="Courier New" w:cs="Courier New"/>
+          <w:color w:val="CC7832"/>
+          <w:sz w:val="20"/>
+          <w:szCs w:val="20"/>
+        </w:rPr>
+        <w:t xml:space="preserve">- </w:t>
+      </w:r>
+      <w:r>
+        <w:rPr>
+          <w:rFonts w:ascii="Courier New" w:eastAsia="Times New Roman" w:hAnsi="Courier New" w:cs="Courier New"/>
+          <w:color w:val="A9B7C6"/>
+          <w:sz w:val="20"/>
+          <w:szCs w:val="20"/>
+        </w:rPr>
+        <w:t>Booking Calendar(displays availability)</w:t>
+      </w:r>
+      <w:r>
+        <w:rPr>
+          <w:rFonts w:ascii="Courier New" w:eastAsia="Times New Roman" w:hAnsi="Courier New" w:cs="Courier New"/>
+          <w:color w:val="A9B7C6"/>
+          <w:sz w:val="20"/>
+          <w:szCs w:val="20"/>
+        </w:rPr>
+        <w:br/>
+        <w:t xml:space="preserve">          </w:t>
+      </w:r>
+      <w:r>
+        <w:rPr>
+          <w:rFonts w:ascii="Courier New" w:eastAsia="Times New Roman" w:hAnsi="Courier New" w:cs="Courier New"/>
+          <w:color w:val="CC7832"/>
+          <w:sz w:val="20"/>
+          <w:szCs w:val="20"/>
+        </w:rPr>
+        <w:t xml:space="preserve">- </w:t>
+      </w:r>
+      <w:r>
+        <w:rPr>
+          <w:rFonts w:ascii="Courier New" w:eastAsia="Times New Roman" w:hAnsi="Courier New" w:cs="Courier New"/>
+          <w:color w:val="A9B7C6"/>
+          <w:sz w:val="20"/>
+          <w:szCs w:val="20"/>
+        </w:rPr>
+        <w:t>Property Location</w:t>
+      </w:r>
+      <w:r>
+        <w:rPr>
+          <w:rFonts w:ascii="Courier New" w:eastAsia="Times New Roman" w:hAnsi="Courier New" w:cs="Courier New"/>
+          <w:color w:val="A9B7C6"/>
+          <w:sz w:val="20"/>
+          <w:szCs w:val="20"/>
+        </w:rPr>
+        <w:br/>
+        <w:t xml:space="preserve">    </w:t>
+      </w:r>
+      <w:r>
+        <w:rPr>
+          <w:rFonts w:ascii="Courier New" w:eastAsia="Times New Roman" w:hAnsi="Courier New" w:cs="Courier New"/>
+          <w:color w:val="CC7832"/>
+          <w:sz w:val="20"/>
+          <w:szCs w:val="20"/>
+        </w:rPr>
+        <w:t xml:space="preserve">- </w:t>
+      </w:r>
+      <w:r>
+        <w:rPr>
+          <w:rFonts w:ascii="Courier New" w:eastAsia="Times New Roman" w:hAnsi="Courier New" w:cs="Courier New"/>
+          <w:color w:val="A9B7C6"/>
+          <w:sz w:val="20"/>
+          <w:szCs w:val="20"/>
+        </w:rPr>
+        <w:t>Performance Review / feedback (star &amp; remarks)</w:t>
+      </w:r>
+      <w:r>
+        <w:rPr>
+          <w:rFonts w:ascii="Courier New" w:eastAsia="Times New Roman" w:hAnsi="Courier New" w:cs="Courier New"/>
+          <w:color w:val="A9B7C6"/>
+          <w:sz w:val="20"/>
+          <w:szCs w:val="20"/>
+        </w:rPr>
+        <w:br/>
+        <w:t>*Admin</w:t>
+      </w:r>
+      <w:r>
+        <w:rPr>
+          <w:rFonts w:ascii="Courier New" w:eastAsia="Times New Roman" w:hAnsi="Courier New" w:cs="Courier New"/>
+          <w:color w:val="A9B7C6"/>
+          <w:sz w:val="20"/>
+          <w:szCs w:val="20"/>
+        </w:rPr>
+        <w:br/>
+      </w:r>
+      <w:r>
+        <w:rPr>
+          <w:rFonts w:ascii="Courier New" w:eastAsia="Times New Roman" w:hAnsi="Courier New" w:cs="Courier New"/>
+          <w:color w:val="CC7832"/>
+          <w:sz w:val="20"/>
+          <w:szCs w:val="20"/>
+        </w:rPr>
+        <w:t xml:space="preserve"> - </w:t>
+      </w:r>
+      <w:r>
+        <w:rPr>
+          <w:rFonts w:ascii="Courier New" w:eastAsia="Times New Roman" w:hAnsi="Courier New" w:cs="Courier New"/>
+          <w:color w:val="A9B7C6"/>
+          <w:sz w:val="20"/>
+          <w:szCs w:val="20"/>
+        </w:rPr>
+        <w:t>Review approval</w:t>
+      </w:r>
+      <w:r>
+        <w:rPr>
+          <w:rFonts w:ascii="Courier New" w:eastAsia="Times New Roman" w:hAnsi="Courier New" w:cs="Courier New"/>
+          <w:color w:val="A9B7C6"/>
+          <w:sz w:val="20"/>
+          <w:szCs w:val="20"/>
+        </w:rPr>
+        <w:br/>
+      </w:r>
+      <w:r>
+        <w:rPr>
+          <w:rFonts w:ascii="Courier New" w:eastAsia="Times New Roman" w:hAnsi="Courier New" w:cs="Courier New"/>
+          <w:color w:val="CC7832"/>
+          <w:sz w:val="20"/>
+          <w:szCs w:val="20"/>
+        </w:rPr>
+        <w:t xml:space="preserve"> - </w:t>
+      </w:r>
+      <w:r>
+        <w:rPr>
+          <w:rFonts w:ascii="Courier New" w:eastAsia="Times New Roman" w:hAnsi="Courier New" w:cs="Courier New"/>
+          <w:color w:val="A9B7C6"/>
+          <w:sz w:val="20"/>
+          <w:szCs w:val="20"/>
+        </w:rPr>
+        <w:t>Manage Service Provider</w:t>
+      </w:r>
+      <w:r>
+        <w:rPr>
+          <w:rFonts w:ascii="Courier New" w:eastAsia="Times New Roman" w:hAnsi="Courier New" w:cs="Courier New"/>
+          <w:color w:val="A9B7C6"/>
+          <w:sz w:val="20"/>
+          <w:szCs w:val="20"/>
+        </w:rPr>
+        <w:br/>
+      </w:r>
+      <w:r>
+        <w:rPr>
+          <w:rFonts w:ascii="Courier New" w:eastAsia="Times New Roman" w:hAnsi="Courier New" w:cs="Courier New"/>
+          <w:color w:val="CC7832"/>
+          <w:sz w:val="20"/>
+          <w:szCs w:val="20"/>
+        </w:rPr>
+        <w:t xml:space="preserve"> - </w:t>
+      </w:r>
+      <w:r>
+        <w:rPr>
+          <w:rFonts w:ascii="Courier New" w:eastAsia="Times New Roman" w:hAnsi="Courier New" w:cs="Courier New"/>
+          <w:color w:val="A9B7C6"/>
+          <w:sz w:val="20"/>
+          <w:szCs w:val="20"/>
+        </w:rPr>
+        <w:t>Manage Customer</w:t>
+      </w:r>
+      <w:r>
+        <w:rPr>
+          <w:rFonts w:ascii="Courier New" w:eastAsia="Times New Roman" w:hAnsi="Courier New" w:cs="Courier New"/>
+          <w:color w:val="A9B7C6"/>
+          <w:sz w:val="20"/>
+          <w:szCs w:val="20"/>
+        </w:rPr>
+        <w:br/>
+      </w:r>
+      <w:r>
+        <w:rPr>
+          <w:rFonts w:ascii="Courier New" w:eastAsia="Times New Roman" w:hAnsi="Courier New" w:cs="Courier New"/>
+          <w:color w:val="CC7832"/>
+          <w:sz w:val="20"/>
+          <w:szCs w:val="20"/>
+        </w:rPr>
+        <w:t xml:space="preserve"> - </w:t>
+      </w:r>
+      <w:r>
+        <w:rPr>
+          <w:rFonts w:ascii="Courier New" w:eastAsia="Times New Roman" w:hAnsi="Courier New" w:cs="Courier New"/>
+          <w:color w:val="A9B7C6"/>
+          <w:sz w:val="20"/>
+          <w:szCs w:val="20"/>
+        </w:rPr>
+        <w:t>Reports (List of SP, Customer, Income, Low Reviews SP, Billing)</w:t>
+      </w:r>
     </w:p>
     <w:p>
       <w:pPr>
@@ -1373,7 +2442,7 @@
 </file>
 
 <file path=word/numbering.xml><?xml version="1.0" encoding="utf-8"?>
-<w:numbering xmlns:wpc="http://schemas.microsoft.com/office/word/2010/wordprocessingCanvas" xmlns:cx="http://schemas.microsoft.com/office/drawing/2014/chartex" xmlns:cx1="http://schemas.microsoft.com/office/drawing/2015/9/8/chartex" xmlns:cx2="http://schemas.microsoft.com/office/drawing/2015/10/21/chartex" xmlns:cx3="http://schemas.microsoft.com/office/drawing/2016/5/9/chartex" xmlns:cx4="http://schemas.microsoft.com/office/drawing/2016/5/10/chartex" xmlns:cx5="http://schemas.microsoft.com/office/drawing/2016/5/11/chartex" xmlns:cx6="http://schemas.microsoft.com/office/drawing/2016/5/12/chartex" xmlns:cx7="http://schemas.microsoft.com/office/drawing/2016/5/13/chartex" xmlns:cx8="http://schemas.microsoft.com/office/drawing/2016/5/14/chartex" xmlns:mc="http://schemas.openxmlformats.org/markup-compatibility/2006" xmlns:aink="http://schemas.microsoft.com/office/drawing/2016/ink" xmlns:am3d="http://schemas.microsoft.com/office/drawing/2017/model3d" xmlns:o="urn:schemas-microsoft-com:office:office" xmlns:oel="http://schemas.microsoft.com/office/2019/extlst" xmlns:r="http://schemas.openxmlformats.org/officeDocument/2006/relationships" xmlns:m="http://schemas.openxmlformats.org/officeDocument/2006/math" xmlns:v="urn:schemas-microsoft-com:vml" xmlns:wp14="http://schemas.microsoft.com/office/word/2010/wordprocessingDrawing" xmlns:wp="http://schemas.openxmlformats.org/drawingml/2006/wordprocessingDrawing" xmlns:w10="urn:schemas-microsoft-com:office:word" xmlns:w="http://schemas.openxmlformats.org/wordprocessingml/2006/main" xmlns:w14="http://schemas.microsoft.com/office/word/2010/wordml" xmlns:w15="http://schemas.microsoft.com/office/word/2012/wordml" xmlns:w16cex="http://schemas.microsoft.com/office/word/2018/wordml/cex" xmlns:w16cid="http://schemas.microsoft.com/office/word/2016/wordml/cid" xmlns:w16="http://schemas.microsoft.com/office/word/2018/wordml" xmlns:w16sdtdh="http://schemas.microsoft.com/office/word/2020/wordml/sdtdatahash" xmlns:w16se="http://schemas.microsoft.com/office/word/2015/wordml/symex" xmlns:wpg="http://schemas.microsoft.com/office/word/2010/wordprocessingGroup" xmlns:wpi="http://schemas.microsoft.com/office/word/2010/wordprocessingInk" xmlns:wne="http://schemas.microsoft.com/office/word/2006/wordml" xmlns:wps="http://schemas.microsoft.com/office/word/2010/wordprocessingShape" mc:Ignorable="w14 w15 w16se w16cid w16 w16cex w16sdtdh wp14">
+<w:numbering xmlns:wpc="http://schemas.microsoft.com/office/word/2010/wordprocessingCanvas" xmlns:cx="http://schemas.microsoft.com/office/drawing/2014/chartex" xmlns:cx1="http://schemas.microsoft.com/office/drawing/2015/9/8/chartex" xmlns:cx2="http://schemas.microsoft.com/office/drawing/2015/10/21/chartex" xmlns:cx3="http://schemas.microsoft.com/office/drawing/2016/5/9/chartex" xmlns:cx4="http://schemas.microsoft.com/office/drawing/2016/5/10/chartex" xmlns:cx5="http://schemas.microsoft.com/office/drawing/2016/5/11/chartex" xmlns:cx6="http://schemas.microsoft.com/office/drawing/2016/5/12/chartex" xmlns:cx7="http://schemas.microsoft.com/office/drawing/2016/5/13/chartex" xmlns:cx8="http://schemas.microsoft.com/office/drawing/2016/5/14/chartex" xmlns:mc="http://schemas.openxmlformats.org/markup-compatibility/2006" xmlns:aink="http://schemas.microsoft.com/office/drawing/2016/ink" xmlns:am3d="http://schemas.microsoft.com/office/drawing/2017/model3d" xmlns:o="urn:schemas-microsoft-com:office:office" xmlns:r="http://schemas.openxmlformats.org/officeDocument/2006/relationships" xmlns:m="http://schemas.openxmlformats.org/officeDocument/2006/math" xmlns:v="urn:schemas-microsoft-com:vml" xmlns:wp14="http://schemas.microsoft.com/office/word/2010/wordprocessingDrawing" xmlns:wp="http://schemas.openxmlformats.org/drawingml/2006/wordprocessingDrawing" xmlns:w10="urn:schemas-microsoft-com:office:word" xmlns:w="http://schemas.openxmlformats.org/wordprocessingml/2006/main" xmlns:w14="http://schemas.microsoft.com/office/word/2010/wordml" xmlns:w15="http://schemas.microsoft.com/office/word/2012/wordml" xmlns:w16cex="http://schemas.microsoft.com/office/word/2018/wordml/cex" xmlns:w16cid="http://schemas.microsoft.com/office/word/2016/wordml/cid" xmlns:w16="http://schemas.microsoft.com/office/word/2018/wordml" xmlns:w16sdtdh="http://schemas.microsoft.com/office/word/2020/wordml/sdtdatahash" xmlns:w16se="http://schemas.microsoft.com/office/word/2015/wordml/symex" xmlns:wpg="http://schemas.microsoft.com/office/word/2010/wordprocessingGroup" xmlns:wpi="http://schemas.microsoft.com/office/word/2010/wordprocessingInk" xmlns:wne="http://schemas.microsoft.com/office/word/2006/wordml" xmlns:wps="http://schemas.microsoft.com/office/word/2010/wordprocessingShape" mc:Ignorable="w14 w15 w16se w16cid w16 w16cex w16sdtdh wp14">
   <w:abstractNum w:abstractNumId="0" w15:restartNumberingAfterBreak="0">
     <w:nsid w:val="070449ED"/>
     <w:multiLevelType w:val="hybridMultilevel"/>
@@ -1552,10 +2621,10 @@
       </w:pPr>
     </w:lvl>
   </w:abstractNum>
-  <w:num w:numId="1" w16cid:durableId="1520504099">
+  <w:num w:numId="1">
     <w:abstractNumId w:val="1"/>
   </w:num>
-  <w:num w:numId="2" w16cid:durableId="159203008">
+  <w:num w:numId="2">
     <w:abstractNumId w:val="0"/>
   </w:num>
 </w:numbering>
@@ -1996,6 +3065,54 @@
       <w:spacing w:after="0" w:line="240" w:lineRule="auto"/>
     </w:pPr>
   </w:style>
+  <w:style w:type="paragraph" w:styleId="HTMLPreformatted">
+    <w:name w:val="HTML Preformatted"/>
+    <w:basedOn w:val="Normal"/>
+    <w:link w:val="HTMLPreformattedChar"/>
+    <w:uiPriority w:val="99"/>
+    <w:semiHidden/>
+    <w:unhideWhenUsed/>
+    <w:rsid w:val="00217CEA"/>
+    <w:pPr>
+      <w:tabs>
+        <w:tab w:val="left" w:pos="916"/>
+        <w:tab w:val="left" w:pos="1832"/>
+        <w:tab w:val="left" w:pos="2748"/>
+        <w:tab w:val="left" w:pos="3664"/>
+        <w:tab w:val="left" w:pos="4580"/>
+        <w:tab w:val="left" w:pos="5496"/>
+        <w:tab w:val="left" w:pos="6412"/>
+        <w:tab w:val="left" w:pos="7328"/>
+        <w:tab w:val="left" w:pos="8244"/>
+        <w:tab w:val="left" w:pos="9160"/>
+        <w:tab w:val="left" w:pos="10076"/>
+        <w:tab w:val="left" w:pos="10992"/>
+        <w:tab w:val="left" w:pos="11908"/>
+        <w:tab w:val="left" w:pos="12824"/>
+        <w:tab w:val="left" w:pos="13740"/>
+        <w:tab w:val="left" w:pos="14656"/>
+      </w:tabs>
+      <w:spacing w:after="0" w:line="240" w:lineRule="auto"/>
+    </w:pPr>
+    <w:rPr>
+      <w:rFonts w:ascii="Courier New" w:eastAsia="Times New Roman" w:hAnsi="Courier New" w:cs="Courier New"/>
+      <w:sz w:val="20"/>
+      <w:szCs w:val="20"/>
+    </w:rPr>
+  </w:style>
+  <w:style w:type="character" w:customStyle="1" w:styleId="HTMLPreformattedChar">
+    <w:name w:val="HTML Preformatted Char"/>
+    <w:basedOn w:val="DefaultParagraphFont"/>
+    <w:link w:val="HTMLPreformatted"/>
+    <w:uiPriority w:val="99"/>
+    <w:semiHidden/>
+    <w:rsid w:val="00217CEA"/>
+    <w:rPr>
+      <w:rFonts w:ascii="Courier New" w:eastAsia="Times New Roman" w:hAnsi="Courier New" w:cs="Courier New"/>
+      <w:sz w:val="20"/>
+      <w:szCs w:val="20"/>
+    </w:rPr>
+  </w:style>
 </w:styles>
 </file>
 

--- a/Use Cases.docx
+++ b/Use Cases.docx
@@ -2425,6 +2425,1504 @@
         </w:rPr>
         <w:t>Reports (List of SP, Customer, Income, Low Reviews SP, Billing)</w:t>
       </w:r>
+    </w:p>
+    <w:p>
+      <w:pPr>
+        <w:pStyle w:val="NoSpacing"/>
+      </w:pPr>
+      <w:r>
+        <w:br/>
+      </w:r>
+    </w:p>
+    <w:p>
+      <w:pPr>
+        <w:pStyle w:val="NoSpacing"/>
+      </w:pPr>
+    </w:p>
+    <w:p>
+      <w:pPr>
+        <w:pStyle w:val="NoSpacing"/>
+      </w:pPr>
+      <w:r>
+        <w:t xml:space="preserve">Booking </w:t>
+      </w:r>
+    </w:p>
+    <w:p>
+      <w:pPr>
+        <w:pStyle w:val="NoSpacing"/>
+        <w:numPr>
+          <w:ilvl w:val="0"/>
+          <w:numId w:val="3"/>
+        </w:numPr>
+      </w:pPr>
+      <w:proofErr w:type="gramStart"/>
+      <w:r>
+        <w:t>Appointment[</w:t>
+      </w:r>
+      <w:proofErr w:type="gramEnd"/>
+      <w:r>
+        <w:t>] appointments</w:t>
+      </w:r>
+    </w:p>
+    <w:p>
+      <w:pPr>
+        <w:pStyle w:val="NoSpacing"/>
+      </w:pPr>
+      <w:r>
+        <w:t xml:space="preserve">Model </w:t>
+      </w:r>
+    </w:p>
+    <w:p>
+      <w:pPr>
+        <w:pStyle w:val="NoSpacing"/>
+      </w:pPr>
+      <w:r>
+        <w:t xml:space="preserve">Appointment </w:t>
+      </w:r>
+    </w:p>
+    <w:p>
+      <w:pPr>
+        <w:pStyle w:val="NoSpacing"/>
+        <w:numPr>
+          <w:ilvl w:val="0"/>
+          <w:numId w:val="3"/>
+        </w:numPr>
+      </w:pPr>
+      <w:r>
+        <w:t xml:space="preserve">String </w:t>
+      </w:r>
+      <w:proofErr w:type="spellStart"/>
+      <w:r>
+        <w:t>appoinmentId</w:t>
+      </w:r>
+      <w:proofErr w:type="spellEnd"/>
+      <w:r>
+        <w:t xml:space="preserve"> </w:t>
+      </w:r>
+    </w:p>
+    <w:p>
+      <w:pPr>
+        <w:pStyle w:val="NoSpacing"/>
+        <w:numPr>
+          <w:ilvl w:val="0"/>
+          <w:numId w:val="3"/>
+        </w:numPr>
+      </w:pPr>
+      <w:r>
+        <w:t xml:space="preserve">Customer </w:t>
+      </w:r>
+      <w:proofErr w:type="spellStart"/>
+      <w:r>
+        <w:t>customer</w:t>
+      </w:r>
+      <w:proofErr w:type="spellEnd"/>
+    </w:p>
+    <w:p>
+      <w:pPr>
+        <w:pStyle w:val="NoSpacing"/>
+        <w:numPr>
+          <w:ilvl w:val="0"/>
+          <w:numId w:val="3"/>
+        </w:numPr>
+      </w:pPr>
+      <w:r>
+        <w:t>String time</w:t>
+      </w:r>
+    </w:p>
+    <w:p>
+      <w:pPr>
+        <w:pStyle w:val="NoSpacing"/>
+        <w:numPr>
+          <w:ilvl w:val="0"/>
+          <w:numId w:val="3"/>
+        </w:numPr>
+      </w:pPr>
+      <w:r>
+        <w:t>String date</w:t>
+      </w:r>
+    </w:p>
+    <w:p>
+      <w:pPr>
+        <w:pStyle w:val="NoSpacing"/>
+        <w:numPr>
+          <w:ilvl w:val="0"/>
+          <w:numId w:val="3"/>
+        </w:numPr>
+      </w:pPr>
+      <w:r>
+        <w:t xml:space="preserve">Service </w:t>
+      </w:r>
+      <w:proofErr w:type="spellStart"/>
+      <w:r>
+        <w:t>service</w:t>
+      </w:r>
+      <w:proofErr w:type="spellEnd"/>
+    </w:p>
+    <w:p>
+      <w:pPr>
+        <w:pStyle w:val="NoSpacing"/>
+        <w:numPr>
+          <w:ilvl w:val="0"/>
+          <w:numId w:val="3"/>
+        </w:numPr>
+      </w:pPr>
+      <w:r>
+        <w:t xml:space="preserve">Address </w:t>
+      </w:r>
+      <w:proofErr w:type="spellStart"/>
+      <w:r>
+        <w:t>appointmentLocation</w:t>
+      </w:r>
+      <w:proofErr w:type="spellEnd"/>
+    </w:p>
+    <w:p>
+      <w:pPr>
+        <w:pStyle w:val="NoSpacing"/>
+        <w:numPr>
+          <w:ilvl w:val="0"/>
+          <w:numId w:val="3"/>
+        </w:numPr>
+      </w:pPr>
+      <w:r>
+        <w:t xml:space="preserve">Status </w:t>
+      </w:r>
+      <w:proofErr w:type="spellStart"/>
+      <w:r>
+        <w:t>status</w:t>
+      </w:r>
+      <w:proofErr w:type="spellEnd"/>
+    </w:p>
+    <w:p>
+      <w:pPr>
+        <w:pStyle w:val="NoSpacing"/>
+      </w:pPr>
+      <w:r>
+        <w:t>Service</w:t>
+      </w:r>
+    </w:p>
+    <w:p>
+      <w:pPr>
+        <w:pStyle w:val="NoSpacing"/>
+        <w:numPr>
+          <w:ilvl w:val="0"/>
+          <w:numId w:val="3"/>
+        </w:numPr>
+      </w:pPr>
+      <w:r>
+        <w:t xml:space="preserve">String </w:t>
+      </w:r>
+      <w:proofErr w:type="spellStart"/>
+      <w:r>
+        <w:t>serviceId</w:t>
+      </w:r>
+      <w:proofErr w:type="spellEnd"/>
+    </w:p>
+    <w:p>
+      <w:pPr>
+        <w:pStyle w:val="NoSpacing"/>
+        <w:numPr>
+          <w:ilvl w:val="0"/>
+          <w:numId w:val="3"/>
+        </w:numPr>
+      </w:pPr>
+      <w:proofErr w:type="spellStart"/>
+      <w:r>
+        <w:t>ServiceProvider</w:t>
+      </w:r>
+      <w:proofErr w:type="spellEnd"/>
+      <w:r>
+        <w:t xml:space="preserve"> </w:t>
+      </w:r>
+      <w:proofErr w:type="spellStart"/>
+      <w:r>
+        <w:t>serviceProvider</w:t>
+      </w:r>
+      <w:proofErr w:type="spellEnd"/>
+    </w:p>
+    <w:p>
+      <w:pPr>
+        <w:pStyle w:val="NoSpacing"/>
+        <w:numPr>
+          <w:ilvl w:val="0"/>
+          <w:numId w:val="3"/>
+        </w:numPr>
+      </w:pPr>
+      <w:r>
+        <w:t xml:space="preserve">String </w:t>
+      </w:r>
+      <w:proofErr w:type="spellStart"/>
+      <w:r>
+        <w:t>nameC</w:t>
+      </w:r>
+      <w:proofErr w:type="spellEnd"/>
+    </w:p>
+    <w:p>
+      <w:pPr>
+        <w:pStyle w:val="NoSpacing"/>
+        <w:numPr>
+          <w:ilvl w:val="0"/>
+          <w:numId w:val="3"/>
+        </w:numPr>
+      </w:pPr>
+      <w:proofErr w:type="spellStart"/>
+      <w:r>
+        <w:t>BigDecimal</w:t>
+      </w:r>
+      <w:proofErr w:type="spellEnd"/>
+      <w:r>
+        <w:t xml:space="preserve"> </w:t>
+      </w:r>
+      <w:proofErr w:type="spellStart"/>
+      <w:r>
+        <w:t>serviceTypeCost</w:t>
+      </w:r>
+      <w:proofErr w:type="spellEnd"/>
+    </w:p>
+    <w:p>
+      <w:pPr>
+        <w:pStyle w:val="NoSpacing"/>
+        <w:numPr>
+          <w:ilvl w:val="0"/>
+          <w:numId w:val="3"/>
+        </w:numPr>
+      </w:pPr>
+      <w:r>
+        <w:lastRenderedPageBreak/>
+        <w:t>String category</w:t>
+      </w:r>
+    </w:p>
+    <w:p>
+      <w:pPr>
+        <w:pStyle w:val="NoSpacing"/>
+        <w:numPr>
+          <w:ilvl w:val="0"/>
+          <w:numId w:val="3"/>
+        </w:numPr>
+      </w:pPr>
+      <w:proofErr w:type="spellStart"/>
+      <w:r>
+        <w:t>ServiceType</w:t>
+      </w:r>
+      <w:proofErr w:type="spellEnd"/>
+      <w:r>
+        <w:t xml:space="preserve"> </w:t>
+      </w:r>
+      <w:proofErr w:type="spellStart"/>
+      <w:r>
+        <w:t>serviceType</w:t>
+      </w:r>
+      <w:proofErr w:type="spellEnd"/>
+      <w:r>
+        <w:t xml:space="preserve"> </w:t>
+      </w:r>
+    </w:p>
+    <w:p>
+      <w:pPr>
+        <w:pStyle w:val="NoSpacing"/>
+        <w:numPr>
+          <w:ilvl w:val="0"/>
+          <w:numId w:val="3"/>
+        </w:numPr>
+      </w:pPr>
+      <w:r>
+        <w:t xml:space="preserve">Review </w:t>
+      </w:r>
+      <w:proofErr w:type="spellStart"/>
+      <w:r>
+        <w:t>review</w:t>
+      </w:r>
+      <w:proofErr w:type="spellEnd"/>
+    </w:p>
+    <w:p>
+      <w:pPr>
+        <w:pStyle w:val="NoSpacing"/>
+      </w:pPr>
+      <w:r>
+        <w:t xml:space="preserve"> </w:t>
+      </w:r>
+    </w:p>
+    <w:p>
+      <w:pPr>
+        <w:pStyle w:val="NoSpacing"/>
+      </w:pPr>
+      <w:proofErr w:type="spellStart"/>
+      <w:r>
+        <w:t>ServiceType</w:t>
+      </w:r>
+      <w:proofErr w:type="spellEnd"/>
+      <w:r>
+        <w:t xml:space="preserve"> (Enum) - per Hour, job order, contractual</w:t>
+      </w:r>
+    </w:p>
+    <w:p>
+      <w:pPr>
+        <w:pStyle w:val="NoSpacing"/>
+      </w:pPr>
+      <w:r>
+        <w:t>Language (Enum)</w:t>
+      </w:r>
+    </w:p>
+    <w:p>
+      <w:pPr>
+        <w:pStyle w:val="NoSpacing"/>
+      </w:pPr>
+      <w:r>
+        <w:t>Status (Enum) – ongoing, upcoming, cancelled, completed</w:t>
+      </w:r>
+    </w:p>
+    <w:p>
+      <w:pPr>
+        <w:pStyle w:val="NoSpacing"/>
+      </w:pPr>
+      <w:r>
+        <w:t xml:space="preserve">Experience (Enum) </w:t>
+      </w:r>
+      <w:proofErr w:type="gramStart"/>
+      <w:r>
+        <w:t>-  less</w:t>
+      </w:r>
+      <w:proofErr w:type="gramEnd"/>
+      <w:r>
+        <w:t xml:space="preserve"> than 3 years, more than 3years</w:t>
+      </w:r>
+    </w:p>
+    <w:p>
+      <w:pPr>
+        <w:pStyle w:val="NoSpacing"/>
+      </w:pPr>
+      <w:r>
+        <w:t>Review</w:t>
+      </w:r>
+    </w:p>
+    <w:p>
+      <w:pPr>
+        <w:pStyle w:val="NoSpacing"/>
+        <w:numPr>
+          <w:ilvl w:val="0"/>
+          <w:numId w:val="3"/>
+        </w:numPr>
+      </w:pPr>
+      <w:r>
+        <w:t xml:space="preserve">String </w:t>
+      </w:r>
+      <w:proofErr w:type="spellStart"/>
+      <w:r>
+        <w:t>reviewId</w:t>
+      </w:r>
+      <w:proofErr w:type="spellEnd"/>
+    </w:p>
+    <w:p>
+      <w:pPr>
+        <w:pStyle w:val="NoSpacing"/>
+        <w:numPr>
+          <w:ilvl w:val="0"/>
+          <w:numId w:val="3"/>
+        </w:numPr>
+      </w:pPr>
+      <w:r>
+        <w:t>Double rating</w:t>
+      </w:r>
+    </w:p>
+    <w:p>
+      <w:pPr>
+        <w:pStyle w:val="NoSpacing"/>
+        <w:numPr>
+          <w:ilvl w:val="0"/>
+          <w:numId w:val="3"/>
+        </w:numPr>
+      </w:pPr>
+      <w:r>
+        <w:t>String feedback</w:t>
+      </w:r>
+    </w:p>
+    <w:p>
+      <w:pPr>
+        <w:pStyle w:val="NoSpacing"/>
+      </w:pPr>
+      <w:proofErr w:type="spellStart"/>
+      <w:r>
+        <w:t>UserAccount</w:t>
+      </w:r>
+      <w:proofErr w:type="spellEnd"/>
+    </w:p>
+    <w:p>
+      <w:pPr>
+        <w:pStyle w:val="NoSpacing"/>
+        <w:numPr>
+          <w:ilvl w:val="0"/>
+          <w:numId w:val="3"/>
+        </w:numPr>
+      </w:pPr>
+      <w:r>
+        <w:t xml:space="preserve">String </w:t>
+      </w:r>
+      <w:proofErr w:type="spellStart"/>
+      <w:r>
+        <w:t>UAId</w:t>
+      </w:r>
+      <w:proofErr w:type="spellEnd"/>
+    </w:p>
+    <w:p>
+      <w:pPr>
+        <w:pStyle w:val="NoSpacing"/>
+        <w:numPr>
+          <w:ilvl w:val="0"/>
+          <w:numId w:val="3"/>
+        </w:numPr>
+      </w:pPr>
+      <w:r>
+        <w:t>Email</w:t>
+      </w:r>
+    </w:p>
+    <w:p>
+      <w:pPr>
+        <w:pStyle w:val="NoSpacing"/>
+        <w:numPr>
+          <w:ilvl w:val="0"/>
+          <w:numId w:val="3"/>
+        </w:numPr>
+      </w:pPr>
+      <w:r>
+        <w:t>Password</w:t>
+      </w:r>
+    </w:p>
+    <w:p>
+      <w:pPr>
+        <w:pStyle w:val="NoSpacing"/>
+        <w:numPr>
+          <w:ilvl w:val="0"/>
+          <w:numId w:val="3"/>
+        </w:numPr>
+      </w:pPr>
+      <w:proofErr w:type="spellStart"/>
+      <w:r>
+        <w:t>UserType</w:t>
+      </w:r>
+      <w:proofErr w:type="spellEnd"/>
+      <w:r>
+        <w:t xml:space="preserve"> </w:t>
+      </w:r>
+      <w:proofErr w:type="spellStart"/>
+      <w:r>
+        <w:t>userType</w:t>
+      </w:r>
+      <w:proofErr w:type="spellEnd"/>
+    </w:p>
+    <w:p>
+      <w:pPr>
+        <w:pStyle w:val="NoSpacing"/>
+      </w:pPr>
+      <w:r>
+        <w:t xml:space="preserve">Address </w:t>
+      </w:r>
+    </w:p>
+    <w:p>
+      <w:pPr>
+        <w:pStyle w:val="NoSpacing"/>
+        <w:numPr>
+          <w:ilvl w:val="0"/>
+          <w:numId w:val="3"/>
+        </w:numPr>
+      </w:pPr>
+      <w:r>
+        <w:t xml:space="preserve">String </w:t>
+      </w:r>
+      <w:proofErr w:type="spellStart"/>
+      <w:r>
+        <w:t>addressId</w:t>
+      </w:r>
+      <w:proofErr w:type="spellEnd"/>
+    </w:p>
+    <w:p>
+      <w:pPr>
+        <w:pStyle w:val="NoSpacing"/>
+        <w:numPr>
+          <w:ilvl w:val="0"/>
+          <w:numId w:val="3"/>
+        </w:numPr>
+      </w:pPr>
+      <w:r>
+        <w:t xml:space="preserve">String </w:t>
+      </w:r>
+      <w:proofErr w:type="spellStart"/>
+      <w:r>
+        <w:t>houseNumber</w:t>
+      </w:r>
+      <w:proofErr w:type="spellEnd"/>
+    </w:p>
+    <w:p>
+      <w:pPr>
+        <w:pStyle w:val="NoSpacing"/>
+        <w:numPr>
+          <w:ilvl w:val="0"/>
+          <w:numId w:val="3"/>
+        </w:numPr>
+      </w:pPr>
+      <w:r>
+        <w:t xml:space="preserve">String </w:t>
+      </w:r>
+      <w:proofErr w:type="spellStart"/>
+      <w:r>
+        <w:t>lotNumber</w:t>
+      </w:r>
+      <w:proofErr w:type="spellEnd"/>
+    </w:p>
+    <w:p>
+      <w:pPr>
+        <w:pStyle w:val="NoSpacing"/>
+        <w:numPr>
+          <w:ilvl w:val="0"/>
+          <w:numId w:val="3"/>
+        </w:numPr>
+      </w:pPr>
+      <w:r>
+        <w:t xml:space="preserve">String </w:t>
+      </w:r>
+      <w:proofErr w:type="spellStart"/>
+      <w:r>
+        <w:t>blockNumber</w:t>
+      </w:r>
+      <w:proofErr w:type="spellEnd"/>
+    </w:p>
+    <w:p>
+      <w:pPr>
+        <w:pStyle w:val="NoSpacing"/>
+        <w:numPr>
+          <w:ilvl w:val="0"/>
+          <w:numId w:val="3"/>
+        </w:numPr>
+      </w:pPr>
+      <w:r>
+        <w:t>String street</w:t>
+      </w:r>
+    </w:p>
+    <w:p>
+      <w:pPr>
+        <w:pStyle w:val="NoSpacing"/>
+        <w:numPr>
+          <w:ilvl w:val="0"/>
+          <w:numId w:val="3"/>
+        </w:numPr>
+      </w:pPr>
+      <w:r>
+        <w:t>String barangay</w:t>
+      </w:r>
+    </w:p>
+    <w:p>
+      <w:pPr>
+        <w:pStyle w:val="NoSpacing"/>
+        <w:numPr>
+          <w:ilvl w:val="0"/>
+          <w:numId w:val="3"/>
+        </w:numPr>
+      </w:pPr>
+      <w:r>
+        <w:t>String City/Municipality</w:t>
+      </w:r>
+    </w:p>
+    <w:p>
+      <w:pPr>
+        <w:pStyle w:val="NoSpacing"/>
+        <w:numPr>
+          <w:ilvl w:val="0"/>
+          <w:numId w:val="3"/>
+        </w:numPr>
+      </w:pPr>
+      <w:r>
+        <w:t>String Province</w:t>
+      </w:r>
+    </w:p>
+    <w:p>
+      <w:pPr>
+        <w:pStyle w:val="NoSpacing"/>
+        <w:numPr>
+          <w:ilvl w:val="0"/>
+          <w:numId w:val="3"/>
+        </w:numPr>
+      </w:pPr>
+      <w:r>
+        <w:t xml:space="preserve">Int </w:t>
+      </w:r>
+      <w:proofErr w:type="spellStart"/>
+      <w:r>
+        <w:t>zipCode</w:t>
+      </w:r>
+      <w:proofErr w:type="spellEnd"/>
+    </w:p>
+    <w:p>
+      <w:pPr>
+        <w:pStyle w:val="NoSpacing"/>
+      </w:pPr>
+    </w:p>
+    <w:p>
+      <w:pPr>
+        <w:pStyle w:val="NoSpacing"/>
+      </w:pPr>
+      <w:r>
+        <w:t>Profile (Super Class)</w:t>
+      </w:r>
+    </w:p>
+    <w:p>
+      <w:pPr>
+        <w:pStyle w:val="NoSpacing"/>
+        <w:numPr>
+          <w:ilvl w:val="0"/>
+          <w:numId w:val="3"/>
+        </w:numPr>
+      </w:pPr>
+      <w:r>
+        <w:t xml:space="preserve">String </w:t>
+      </w:r>
+      <w:proofErr w:type="spellStart"/>
+      <w:r>
+        <w:t>profileId</w:t>
+      </w:r>
+      <w:proofErr w:type="spellEnd"/>
+    </w:p>
+    <w:p>
+      <w:pPr>
+        <w:pStyle w:val="NoSpacing"/>
+        <w:numPr>
+          <w:ilvl w:val="0"/>
+          <w:numId w:val="3"/>
+        </w:numPr>
+      </w:pPr>
+      <w:proofErr w:type="spellStart"/>
+      <w:r>
+        <w:t>UserAccout</w:t>
+      </w:r>
+      <w:proofErr w:type="spellEnd"/>
+      <w:r>
+        <w:t xml:space="preserve"> </w:t>
+      </w:r>
+      <w:proofErr w:type="spellStart"/>
+      <w:r>
+        <w:t>userAccount</w:t>
+      </w:r>
+      <w:proofErr w:type="spellEnd"/>
+    </w:p>
+    <w:p>
+      <w:pPr>
+        <w:pStyle w:val="NoSpacing"/>
+        <w:numPr>
+          <w:ilvl w:val="0"/>
+          <w:numId w:val="3"/>
+        </w:numPr>
+      </w:pPr>
+      <w:r>
+        <w:t xml:space="preserve">String </w:t>
+      </w:r>
+      <w:proofErr w:type="spellStart"/>
+      <w:r>
+        <w:t>lastName</w:t>
+      </w:r>
+      <w:proofErr w:type="spellEnd"/>
+    </w:p>
+    <w:p>
+      <w:pPr>
+        <w:pStyle w:val="NoSpacing"/>
+        <w:numPr>
+          <w:ilvl w:val="0"/>
+          <w:numId w:val="3"/>
+        </w:numPr>
+      </w:pPr>
+      <w:r>
+        <w:t xml:space="preserve">String </w:t>
+      </w:r>
+      <w:proofErr w:type="spellStart"/>
+      <w:r>
+        <w:t>firstName</w:t>
+      </w:r>
+      <w:proofErr w:type="spellEnd"/>
+    </w:p>
+    <w:p>
+      <w:pPr>
+        <w:pStyle w:val="NoSpacing"/>
+        <w:numPr>
+          <w:ilvl w:val="0"/>
+          <w:numId w:val="3"/>
+        </w:numPr>
+      </w:pPr>
+      <w:r>
+        <w:t xml:space="preserve">String </w:t>
+      </w:r>
+      <w:proofErr w:type="spellStart"/>
+      <w:r>
+        <w:t>contactNumber</w:t>
+      </w:r>
+      <w:proofErr w:type="spellEnd"/>
+    </w:p>
+    <w:p>
+      <w:pPr>
+        <w:pStyle w:val="NoSpacing"/>
+        <w:numPr>
+          <w:ilvl w:val="0"/>
+          <w:numId w:val="3"/>
+        </w:numPr>
+      </w:pPr>
+      <w:r>
+        <w:t xml:space="preserve">Address </w:t>
+      </w:r>
+      <w:proofErr w:type="spellStart"/>
+      <w:r>
+        <w:t>address</w:t>
+      </w:r>
+      <w:proofErr w:type="spellEnd"/>
+    </w:p>
+    <w:p>
+      <w:pPr>
+        <w:pStyle w:val="NoSpacing"/>
+        <w:numPr>
+          <w:ilvl w:val="0"/>
+          <w:numId w:val="3"/>
+        </w:numPr>
+      </w:pPr>
+      <w:r>
+        <w:t>String birthdate</w:t>
+      </w:r>
+    </w:p>
+    <w:p>
+      <w:pPr>
+        <w:pStyle w:val="NoSpacing"/>
+        <w:numPr>
+          <w:ilvl w:val="0"/>
+          <w:numId w:val="3"/>
+        </w:numPr>
+      </w:pPr>
+      <w:r>
+        <w:t>String gender</w:t>
+      </w:r>
+    </w:p>
+    <w:p>
+      <w:pPr>
+        <w:pStyle w:val="NoSpacing"/>
+        <w:numPr>
+          <w:ilvl w:val="0"/>
+          <w:numId w:val="3"/>
+        </w:numPr>
+      </w:pPr>
+      <w:r>
+        <w:t>String image</w:t>
+      </w:r>
+    </w:p>
+    <w:p>
+      <w:pPr>
+        <w:pStyle w:val="NoSpacing"/>
+        <w:numPr>
+          <w:ilvl w:val="0"/>
+          <w:numId w:val="3"/>
+        </w:numPr>
+      </w:pPr>
+      <w:proofErr w:type="gramStart"/>
+      <w:r>
+        <w:t>Inbox[</w:t>
+      </w:r>
+      <w:proofErr w:type="gramEnd"/>
+      <w:r>
+        <w:t>] inbox  - apply public Models</w:t>
+      </w:r>
+    </w:p>
+    <w:p>
+      <w:pPr>
+        <w:pStyle w:val="NoSpacing"/>
+      </w:pPr>
+    </w:p>
+    <w:p>
+      <w:pPr>
+        <w:pStyle w:val="NoSpacing"/>
+      </w:pPr>
+      <w:proofErr w:type="gramStart"/>
+      <w:r>
+        <w:t>Proof  extends</w:t>
+      </w:r>
+      <w:proofErr w:type="gramEnd"/>
+      <w:r>
+        <w:t xml:space="preserve"> Profile</w:t>
+      </w:r>
+    </w:p>
+    <w:p>
+      <w:pPr>
+        <w:pStyle w:val="NoSpacing"/>
+        <w:numPr>
+          <w:ilvl w:val="0"/>
+          <w:numId w:val="3"/>
+        </w:numPr>
+      </w:pPr>
+      <w:r>
+        <w:t xml:space="preserve">String </w:t>
+      </w:r>
+      <w:proofErr w:type="spellStart"/>
+      <w:r>
+        <w:t>proofId</w:t>
+      </w:r>
+      <w:proofErr w:type="spellEnd"/>
+    </w:p>
+    <w:p>
+      <w:pPr>
+        <w:pStyle w:val="NoSpacing"/>
+        <w:numPr>
+          <w:ilvl w:val="0"/>
+          <w:numId w:val="3"/>
+        </w:numPr>
+      </w:pPr>
+      <w:r>
+        <w:t>String id1</w:t>
+      </w:r>
+    </w:p>
+    <w:p>
+      <w:pPr>
+        <w:pStyle w:val="NoSpacing"/>
+        <w:numPr>
+          <w:ilvl w:val="0"/>
+          <w:numId w:val="3"/>
+        </w:numPr>
+      </w:pPr>
+      <w:r>
+        <w:t>String id2</w:t>
+      </w:r>
+    </w:p>
+    <w:p>
+      <w:pPr>
+        <w:pStyle w:val="NoSpacing"/>
+        <w:numPr>
+          <w:ilvl w:val="0"/>
+          <w:numId w:val="3"/>
+        </w:numPr>
+      </w:pPr>
+      <w:r>
+        <w:t xml:space="preserve">String </w:t>
+      </w:r>
+      <w:proofErr w:type="spellStart"/>
+      <w:r>
+        <w:t>proofOfBilling</w:t>
+      </w:r>
+      <w:proofErr w:type="spellEnd"/>
+    </w:p>
+    <w:p>
+      <w:pPr>
+        <w:pStyle w:val="NoSpacing"/>
+        <w:ind w:left="1080"/>
+      </w:pPr>
+    </w:p>
+    <w:p>
+      <w:pPr>
+        <w:pStyle w:val="NoSpacing"/>
+        <w:ind w:left="1080"/>
+      </w:pPr>
+    </w:p>
+    <w:p>
+      <w:pPr>
+        <w:pStyle w:val="NoSpacing"/>
+      </w:pPr>
+      <w:proofErr w:type="spellStart"/>
+      <w:r>
+        <w:t>ServiceProvider</w:t>
+      </w:r>
+      <w:proofErr w:type="spellEnd"/>
+      <w:r>
+        <w:t xml:space="preserve"> (Proof - Sub-class)</w:t>
+      </w:r>
+    </w:p>
+    <w:p>
+      <w:pPr>
+        <w:pStyle w:val="NoSpacing"/>
+        <w:numPr>
+          <w:ilvl w:val="0"/>
+          <w:numId w:val="3"/>
+        </w:numPr>
+      </w:pPr>
+      <w:r>
+        <w:lastRenderedPageBreak/>
+        <w:t xml:space="preserve">String </w:t>
+      </w:r>
+      <w:proofErr w:type="spellStart"/>
+      <w:r>
+        <w:t>serviceProvideId</w:t>
+      </w:r>
+      <w:proofErr w:type="spellEnd"/>
+    </w:p>
+    <w:p>
+      <w:pPr>
+        <w:pStyle w:val="NoSpacing"/>
+        <w:numPr>
+          <w:ilvl w:val="0"/>
+          <w:numId w:val="3"/>
+        </w:numPr>
+      </w:pPr>
+      <w:r>
+        <w:t xml:space="preserve">String </w:t>
+      </w:r>
+      <w:proofErr w:type="spellStart"/>
+      <w:r>
+        <w:t>accountStatus</w:t>
+      </w:r>
+      <w:proofErr w:type="spellEnd"/>
+      <w:r>
+        <w:t xml:space="preserve"> – (inactive, active)</w:t>
+      </w:r>
+    </w:p>
+    <w:p>
+      <w:pPr>
+        <w:pStyle w:val="NoSpacing"/>
+        <w:numPr>
+          <w:ilvl w:val="0"/>
+          <w:numId w:val="3"/>
+        </w:numPr>
+      </w:pPr>
+      <w:r>
+        <w:t xml:space="preserve">String </w:t>
+      </w:r>
+      <w:proofErr w:type="spellStart"/>
+      <w:r>
+        <w:t>backgroundChecked</w:t>
+      </w:r>
+      <w:proofErr w:type="spellEnd"/>
+      <w:r>
+        <w:t xml:space="preserve"> – (yes / no)</w:t>
+      </w:r>
+    </w:p>
+    <w:p>
+      <w:pPr>
+        <w:pStyle w:val="NoSpacing"/>
+        <w:numPr>
+          <w:ilvl w:val="0"/>
+          <w:numId w:val="3"/>
+        </w:numPr>
+      </w:pPr>
+      <w:r>
+        <w:t xml:space="preserve">Experience </w:t>
+      </w:r>
+      <w:proofErr w:type="spellStart"/>
+      <w:r>
+        <w:t>experience</w:t>
+      </w:r>
+      <w:proofErr w:type="spellEnd"/>
+    </w:p>
+    <w:p>
+      <w:pPr>
+        <w:pStyle w:val="NoSpacing"/>
+        <w:numPr>
+          <w:ilvl w:val="0"/>
+          <w:numId w:val="3"/>
+        </w:numPr>
+      </w:pPr>
+      <w:proofErr w:type="gramStart"/>
+      <w:r>
+        <w:t>String[</w:t>
+      </w:r>
+      <w:proofErr w:type="gramEnd"/>
+      <w:r>
+        <w:t>] availability</w:t>
+      </w:r>
+    </w:p>
+    <w:p>
+      <w:pPr>
+        <w:pStyle w:val="NoSpacing"/>
+        <w:numPr>
+          <w:ilvl w:val="0"/>
+          <w:numId w:val="3"/>
+        </w:numPr>
+      </w:pPr>
+      <w:proofErr w:type="gramStart"/>
+      <w:r>
+        <w:t>Language[</w:t>
+      </w:r>
+      <w:proofErr w:type="gramEnd"/>
+      <w:r>
+        <w:t>] language</w:t>
+      </w:r>
+    </w:p>
+    <w:p>
+      <w:pPr>
+        <w:pStyle w:val="NoSpacing"/>
+        <w:numPr>
+          <w:ilvl w:val="0"/>
+          <w:numId w:val="3"/>
+        </w:numPr>
+      </w:pPr>
+      <w:proofErr w:type="gramStart"/>
+      <w:r>
+        <w:t>Appointment[</w:t>
+      </w:r>
+      <w:proofErr w:type="gramEnd"/>
+      <w:r>
+        <w:t>] appointments – apply public Model</w:t>
+      </w:r>
+    </w:p>
+    <w:p>
+      <w:pPr>
+        <w:pStyle w:val="NoSpacing"/>
+        <w:numPr>
+          <w:ilvl w:val="0"/>
+          <w:numId w:val="3"/>
+        </w:numPr>
+      </w:pPr>
+    </w:p>
+    <w:p>
+      <w:pPr>
+        <w:pStyle w:val="NoSpacing"/>
+        <w:ind w:left="1080"/>
+      </w:pPr>
+    </w:p>
+    <w:p>
+      <w:pPr>
+        <w:pStyle w:val="NoSpacing"/>
+      </w:pPr>
+      <w:r>
+        <w:t>Customer (Proof - Sub-class)</w:t>
+      </w:r>
+    </w:p>
+    <w:p>
+      <w:pPr>
+        <w:pStyle w:val="NoSpacing"/>
+        <w:numPr>
+          <w:ilvl w:val="0"/>
+          <w:numId w:val="3"/>
+        </w:numPr>
+      </w:pPr>
+      <w:r>
+        <w:t xml:space="preserve">String </w:t>
+      </w:r>
+      <w:proofErr w:type="spellStart"/>
+      <w:r>
+        <w:t>customerId</w:t>
+      </w:r>
+      <w:proofErr w:type="spellEnd"/>
+    </w:p>
+    <w:p>
+      <w:pPr>
+        <w:pStyle w:val="NoSpacing"/>
+        <w:numPr>
+          <w:ilvl w:val="0"/>
+          <w:numId w:val="3"/>
+        </w:numPr>
+      </w:pPr>
+      <w:proofErr w:type="gramStart"/>
+      <w:r>
+        <w:t>Address[</w:t>
+      </w:r>
+      <w:proofErr w:type="gramEnd"/>
+      <w:r>
+        <w:t xml:space="preserve">] </w:t>
+      </w:r>
+      <w:proofErr w:type="spellStart"/>
+      <w:r>
+        <w:t>propertyLocation</w:t>
+      </w:r>
+      <w:proofErr w:type="spellEnd"/>
+    </w:p>
+    <w:p>
+      <w:pPr>
+        <w:pStyle w:val="NoSpacing"/>
+        <w:numPr>
+          <w:ilvl w:val="0"/>
+          <w:numId w:val="3"/>
+        </w:numPr>
+      </w:pPr>
+      <w:proofErr w:type="gramStart"/>
+      <w:r>
+        <w:t>Appointment[</w:t>
+      </w:r>
+      <w:proofErr w:type="gramEnd"/>
+      <w:r>
+        <w:t>] appointments</w:t>
+      </w:r>
+    </w:p>
+    <w:p>
+      <w:pPr>
+        <w:pStyle w:val="NoSpacing"/>
+        <w:ind w:left="1080"/>
+      </w:pPr>
+    </w:p>
+    <w:p>
+      <w:pPr>
+        <w:pStyle w:val="NoSpacing"/>
+      </w:pPr>
+      <w:r>
+        <w:t>Inbox</w:t>
+      </w:r>
+    </w:p>
+    <w:p>
+      <w:pPr>
+        <w:pStyle w:val="NoSpacing"/>
+        <w:numPr>
+          <w:ilvl w:val="0"/>
+          <w:numId w:val="3"/>
+        </w:numPr>
+      </w:pPr>
+      <w:r>
+        <w:t xml:space="preserve">String </w:t>
+      </w:r>
+      <w:proofErr w:type="spellStart"/>
+      <w:r>
+        <w:t>inboxId</w:t>
+      </w:r>
+      <w:proofErr w:type="spellEnd"/>
+    </w:p>
+    <w:p>
+      <w:pPr>
+        <w:pStyle w:val="NoSpacing"/>
+        <w:numPr>
+          <w:ilvl w:val="0"/>
+          <w:numId w:val="3"/>
+        </w:numPr>
+      </w:pPr>
+      <w:r>
+        <w:t xml:space="preserve">Profile </w:t>
+      </w:r>
+      <w:proofErr w:type="spellStart"/>
+      <w:r>
+        <w:t>senderId</w:t>
+      </w:r>
+      <w:proofErr w:type="spellEnd"/>
+    </w:p>
+    <w:p>
+      <w:pPr>
+        <w:pStyle w:val="NoSpacing"/>
+        <w:numPr>
+          <w:ilvl w:val="0"/>
+          <w:numId w:val="3"/>
+        </w:numPr>
+      </w:pPr>
+      <w:r>
+        <w:t xml:space="preserve">Profile </w:t>
+      </w:r>
+      <w:proofErr w:type="spellStart"/>
+      <w:r>
+        <w:t>receiverId</w:t>
+      </w:r>
+      <w:proofErr w:type="spellEnd"/>
+    </w:p>
+    <w:p>
+      <w:pPr>
+        <w:pStyle w:val="NoSpacing"/>
+        <w:numPr>
+          <w:ilvl w:val="0"/>
+          <w:numId w:val="3"/>
+        </w:numPr>
+      </w:pPr>
+      <w:r>
+        <w:t xml:space="preserve">Message </w:t>
+      </w:r>
+      <w:proofErr w:type="spellStart"/>
+      <w:r>
+        <w:t>messageToDisplay</w:t>
+      </w:r>
+      <w:proofErr w:type="spellEnd"/>
+      <w:r>
+        <w:t xml:space="preserve"> – (function </w:t>
+      </w:r>
+      <w:proofErr w:type="spellStart"/>
+      <w:r>
+        <w:t>nga</w:t>
+      </w:r>
+      <w:proofErr w:type="spellEnd"/>
+      <w:r>
+        <w:t xml:space="preserve"> </w:t>
+      </w:r>
+      <w:proofErr w:type="spellStart"/>
+      <w:r>
+        <w:t>mukuha</w:t>
+      </w:r>
+      <w:proofErr w:type="spellEnd"/>
+      <w:r>
+        <w:t xml:space="preserve"> </w:t>
+      </w:r>
+      <w:proofErr w:type="spellStart"/>
+      <w:r>
+        <w:t>sa</w:t>
+      </w:r>
+      <w:proofErr w:type="spellEnd"/>
+      <w:r>
+        <w:t xml:space="preserve"> last message)</w:t>
+      </w:r>
+    </w:p>
+    <w:p>
+      <w:pPr>
+        <w:pStyle w:val="NoSpacing"/>
+      </w:pPr>
+      <w:r>
+        <w:t>Message</w:t>
+      </w:r>
+    </w:p>
+    <w:p>
+      <w:pPr>
+        <w:pStyle w:val="NoSpacing"/>
+        <w:numPr>
+          <w:ilvl w:val="0"/>
+          <w:numId w:val="3"/>
+        </w:numPr>
+      </w:pPr>
+      <w:r>
+        <w:t xml:space="preserve">String </w:t>
+      </w:r>
+      <w:proofErr w:type="spellStart"/>
+      <w:r>
+        <w:t>messageId</w:t>
+      </w:r>
+      <w:proofErr w:type="spellEnd"/>
+    </w:p>
+    <w:p>
+      <w:pPr>
+        <w:pStyle w:val="NoSpacing"/>
+        <w:numPr>
+          <w:ilvl w:val="0"/>
+          <w:numId w:val="3"/>
+        </w:numPr>
+      </w:pPr>
+      <w:r>
+        <w:t xml:space="preserve">String </w:t>
+      </w:r>
+      <w:proofErr w:type="spellStart"/>
+      <w:r>
+        <w:t>inboxId</w:t>
+      </w:r>
+      <w:proofErr w:type="spellEnd"/>
+    </w:p>
+    <w:p>
+      <w:pPr>
+        <w:pStyle w:val="NoSpacing"/>
+        <w:numPr>
+          <w:ilvl w:val="0"/>
+          <w:numId w:val="3"/>
+        </w:numPr>
+      </w:pPr>
+      <w:r>
+        <w:t xml:space="preserve">Profile </w:t>
+      </w:r>
+      <w:proofErr w:type="spellStart"/>
+      <w:r>
+        <w:t>senderId</w:t>
+      </w:r>
+      <w:proofErr w:type="spellEnd"/>
+    </w:p>
+    <w:p>
+      <w:pPr>
+        <w:pStyle w:val="NoSpacing"/>
+        <w:numPr>
+          <w:ilvl w:val="0"/>
+          <w:numId w:val="3"/>
+        </w:numPr>
+      </w:pPr>
+      <w:r>
+        <w:t xml:space="preserve">Profile </w:t>
+      </w:r>
+      <w:proofErr w:type="spellStart"/>
+      <w:r>
+        <w:t>receiverId</w:t>
+      </w:r>
+      <w:proofErr w:type="spellEnd"/>
+    </w:p>
+    <w:p>
+      <w:pPr>
+        <w:pStyle w:val="NoSpacing"/>
+        <w:numPr>
+          <w:ilvl w:val="0"/>
+          <w:numId w:val="3"/>
+        </w:numPr>
+      </w:pPr>
+      <w:r>
+        <w:t xml:space="preserve">String </w:t>
+      </w:r>
+      <w:proofErr w:type="spellStart"/>
+      <w:r>
+        <w:t>dateTimeSent</w:t>
+      </w:r>
+      <w:proofErr w:type="spellEnd"/>
+    </w:p>
+    <w:p>
+      <w:pPr>
+        <w:pStyle w:val="NoSpacing"/>
+        <w:numPr>
+          <w:ilvl w:val="0"/>
+          <w:numId w:val="3"/>
+        </w:numPr>
+      </w:pPr>
+      <w:r>
+        <w:t xml:space="preserve">String </w:t>
+      </w:r>
+      <w:proofErr w:type="spellStart"/>
+      <w:r>
+        <w:t>messageBody</w:t>
+      </w:r>
+      <w:proofErr w:type="spellEnd"/>
+    </w:p>
+    <w:p>
+      <w:pPr>
+        <w:pStyle w:val="NoSpacing"/>
+      </w:pPr>
+    </w:p>
+    <w:p>
+      <w:pPr>
+        <w:pStyle w:val="NoSpacing"/>
+      </w:pPr>
+    </w:p>
+    <w:p>
+      <w:pPr>
+        <w:pStyle w:val="NoSpacing"/>
+      </w:pPr>
+    </w:p>
+    <w:p>
+      <w:pPr>
+        <w:pStyle w:val="NoSpacing"/>
+      </w:pPr>
+    </w:p>
+    <w:p>
+      <w:pPr>
+        <w:pStyle w:val="NoSpacing"/>
+      </w:pPr>
+    </w:p>
+    <w:p>
+      <w:pPr>
+        <w:pStyle w:val="NoSpacing"/>
+      </w:pPr>
+    </w:p>
+    <w:p>
+      <w:pPr>
+        <w:pStyle w:val="NoSpacing"/>
+      </w:pPr>
+      <w:r>
+        <w:t>DynamoDB</w:t>
+      </w:r>
+    </w:p>
+    <w:p>
+      <w:pPr>
+        <w:pStyle w:val="NoSpacing"/>
+        <w:numPr>
+          <w:ilvl w:val="0"/>
+          <w:numId w:val="3"/>
+        </w:numPr>
+      </w:pPr>
+      <w:proofErr w:type="spellStart"/>
+      <w:r>
+        <w:t>ProfileDao</w:t>
+      </w:r>
+      <w:proofErr w:type="spellEnd"/>
+    </w:p>
+    <w:p>
+      <w:pPr>
+        <w:pStyle w:val="NoSpacing"/>
+        <w:numPr>
+          <w:ilvl w:val="0"/>
+          <w:numId w:val="3"/>
+        </w:numPr>
+      </w:pPr>
+      <w:proofErr w:type="spellStart"/>
+      <w:r>
+        <w:t>ServiceDao</w:t>
+      </w:r>
+      <w:proofErr w:type="spellEnd"/>
+    </w:p>
+    <w:p>
+      <w:pPr>
+        <w:pStyle w:val="NoSpacing"/>
+        <w:numPr>
+          <w:ilvl w:val="0"/>
+          <w:numId w:val="3"/>
+        </w:numPr>
+      </w:pPr>
+      <w:proofErr w:type="spellStart"/>
+      <w:r>
+        <w:t>AppointmentDao</w:t>
+      </w:r>
+      <w:proofErr w:type="spellEnd"/>
+    </w:p>
+    <w:p>
+      <w:pPr>
+        <w:pStyle w:val="NoSpacing"/>
+        <w:numPr>
+          <w:ilvl w:val="0"/>
+          <w:numId w:val="3"/>
+        </w:numPr>
+      </w:pPr>
+    </w:p>
+    <w:p>
+      <w:pPr>
+        <w:pStyle w:val="NoSpacing"/>
+      </w:pPr>
+      <w:r>
+        <w:t>Activity</w:t>
+      </w:r>
+    </w:p>
+    <w:p>
+      <w:pPr>
+        <w:pStyle w:val="NoSpacing"/>
+        <w:numPr>
+          <w:ilvl w:val="0"/>
+          <w:numId w:val="3"/>
+        </w:numPr>
+      </w:pPr>
+      <w:proofErr w:type="spellStart"/>
+      <w:r>
+        <w:t>AddAppointmentToBookings</w:t>
+      </w:r>
+      <w:proofErr w:type="spellEnd"/>
+    </w:p>
+    <w:p>
+      <w:pPr>
+        <w:pStyle w:val="NoSpacing"/>
+        <w:numPr>
+          <w:ilvl w:val="0"/>
+          <w:numId w:val="3"/>
+        </w:numPr>
+      </w:pPr>
+      <w:proofErr w:type="spellStart"/>
+      <w:r>
+        <w:t>CreateAppointment</w:t>
+      </w:r>
+      <w:proofErr w:type="spellEnd"/>
+    </w:p>
+    <w:p>
+      <w:pPr>
+        <w:pStyle w:val="NoSpacing"/>
+        <w:numPr>
+          <w:ilvl w:val="0"/>
+          <w:numId w:val="3"/>
+        </w:numPr>
+      </w:pPr>
+      <w:proofErr w:type="spellStart"/>
+      <w:r>
+        <w:t>GetBooking</w:t>
+      </w:r>
+      <w:proofErr w:type="spellEnd"/>
+    </w:p>
+    <w:p>
+      <w:pPr>
+        <w:pStyle w:val="NoSpacing"/>
+        <w:numPr>
+          <w:ilvl w:val="0"/>
+          <w:numId w:val="3"/>
+        </w:numPr>
+      </w:pPr>
+      <w:proofErr w:type="spellStart"/>
+      <w:r>
+        <w:t>GetBookingAppointment</w:t>
+      </w:r>
+      <w:proofErr w:type="spellEnd"/>
+    </w:p>
+    <w:p>
+      <w:pPr>
+        <w:pStyle w:val="NoSpacing"/>
+        <w:numPr>
+          <w:ilvl w:val="0"/>
+          <w:numId w:val="3"/>
+        </w:numPr>
+      </w:pPr>
+      <w:proofErr w:type="spellStart"/>
+      <w:r>
+        <w:t>UpdateAppointment</w:t>
+      </w:r>
+      <w:proofErr w:type="spellEnd"/>
+    </w:p>
+    <w:p>
+      <w:pPr>
+        <w:pStyle w:val="NoSpacing"/>
+      </w:pPr>
+    </w:p>
+    <w:p>
+      <w:pPr>
+        <w:pStyle w:val="NoSpacing"/>
+      </w:pPr>
     </w:p>
     <w:p>
       <w:pPr>
@@ -2533,6 +4031,118 @@
     </w:lvl>
   </w:abstractNum>
   <w:abstractNum w:abstractNumId="1" w15:restartNumberingAfterBreak="0">
+    <w:nsid w:val="15F17CA2"/>
+    <w:multiLevelType w:val="hybridMultilevel"/>
+    <w:tmpl w:val="DCAA1EB2"/>
+    <w:lvl w:ilvl="0" w:tplc="BD725FDC">
+      <w:numFmt w:val="bullet"/>
+      <w:lvlText w:val="-"/>
+      <w:lvlJc w:val="left"/>
+      <w:pPr>
+        <w:ind w:left="1080" w:hanging="360"/>
+      </w:pPr>
+      <w:rPr>
+        <w:rFonts w:ascii="Calibri" w:eastAsiaTheme="minorHAnsi" w:hAnsi="Calibri" w:cs="Calibri" w:hint="default"/>
+      </w:rPr>
+    </w:lvl>
+    <w:lvl w:ilvl="1" w:tplc="04090003">
+      <w:start w:val="1"/>
+      <w:numFmt w:val="bullet"/>
+      <w:lvlText w:val="o"/>
+      <w:lvlJc w:val="left"/>
+      <w:pPr>
+        <w:ind w:left="1800" w:hanging="360"/>
+      </w:pPr>
+      <w:rPr>
+        <w:rFonts w:ascii="Courier New" w:hAnsi="Courier New" w:cs="Courier New" w:hint="default"/>
+      </w:rPr>
+    </w:lvl>
+    <w:lvl w:ilvl="2" w:tplc="04090005" w:tentative="1">
+      <w:start w:val="1"/>
+      <w:numFmt w:val="bullet"/>
+      <w:lvlText w:val=""/>
+      <w:lvlJc w:val="left"/>
+      <w:pPr>
+        <w:ind w:left="2520" w:hanging="360"/>
+      </w:pPr>
+      <w:rPr>
+        <w:rFonts w:ascii="Wingdings" w:hAnsi="Wingdings" w:hint="default"/>
+      </w:rPr>
+    </w:lvl>
+    <w:lvl w:ilvl="3" w:tplc="04090001" w:tentative="1">
+      <w:start w:val="1"/>
+      <w:numFmt w:val="bullet"/>
+      <w:lvlText w:val=""/>
+      <w:lvlJc w:val="left"/>
+      <w:pPr>
+        <w:ind w:left="3240" w:hanging="360"/>
+      </w:pPr>
+      <w:rPr>
+        <w:rFonts w:ascii="Symbol" w:hAnsi="Symbol" w:hint="default"/>
+      </w:rPr>
+    </w:lvl>
+    <w:lvl w:ilvl="4" w:tplc="04090003" w:tentative="1">
+      <w:start w:val="1"/>
+      <w:numFmt w:val="bullet"/>
+      <w:lvlText w:val="o"/>
+      <w:lvlJc w:val="left"/>
+      <w:pPr>
+        <w:ind w:left="3960" w:hanging="360"/>
+      </w:pPr>
+      <w:rPr>
+        <w:rFonts w:ascii="Courier New" w:hAnsi="Courier New" w:cs="Courier New" w:hint="default"/>
+      </w:rPr>
+    </w:lvl>
+    <w:lvl w:ilvl="5" w:tplc="04090005" w:tentative="1">
+      <w:start w:val="1"/>
+      <w:numFmt w:val="bullet"/>
+      <w:lvlText w:val=""/>
+      <w:lvlJc w:val="left"/>
+      <w:pPr>
+        <w:ind w:left="4680" w:hanging="360"/>
+      </w:pPr>
+      <w:rPr>
+        <w:rFonts w:ascii="Wingdings" w:hAnsi="Wingdings" w:hint="default"/>
+      </w:rPr>
+    </w:lvl>
+    <w:lvl w:ilvl="6" w:tplc="04090001" w:tentative="1">
+      <w:start w:val="1"/>
+      <w:numFmt w:val="bullet"/>
+      <w:lvlText w:val=""/>
+      <w:lvlJc w:val="left"/>
+      <w:pPr>
+        <w:ind w:left="5400" w:hanging="360"/>
+      </w:pPr>
+      <w:rPr>
+        <w:rFonts w:ascii="Symbol" w:hAnsi="Symbol" w:hint="default"/>
+      </w:rPr>
+    </w:lvl>
+    <w:lvl w:ilvl="7" w:tplc="04090003" w:tentative="1">
+      <w:start w:val="1"/>
+      <w:numFmt w:val="bullet"/>
+      <w:lvlText w:val="o"/>
+      <w:lvlJc w:val="left"/>
+      <w:pPr>
+        <w:ind w:left="6120" w:hanging="360"/>
+      </w:pPr>
+      <w:rPr>
+        <w:rFonts w:ascii="Courier New" w:hAnsi="Courier New" w:cs="Courier New" w:hint="default"/>
+      </w:rPr>
+    </w:lvl>
+    <w:lvl w:ilvl="8" w:tplc="04090005" w:tentative="1">
+      <w:start w:val="1"/>
+      <w:numFmt w:val="bullet"/>
+      <w:lvlText w:val=""/>
+      <w:lvlJc w:val="left"/>
+      <w:pPr>
+        <w:ind w:left="6840" w:hanging="360"/>
+      </w:pPr>
+      <w:rPr>
+        <w:rFonts w:ascii="Wingdings" w:hAnsi="Wingdings" w:hint="default"/>
+      </w:rPr>
+    </w:lvl>
+  </w:abstractNum>
+  <w:abstractNum w:abstractNumId="2" w15:restartNumberingAfterBreak="0">
     <w:nsid w:val="23C75050"/>
     <w:multiLevelType w:val="hybridMultilevel"/>
     <w:tmpl w:val="7034FDAA"/>
@@ -2622,10 +4232,13 @@
     </w:lvl>
   </w:abstractNum>
   <w:num w:numId="1">
-    <w:abstractNumId w:val="1"/>
+    <w:abstractNumId w:val="2"/>
   </w:num>
   <w:num w:numId="2">
     <w:abstractNumId w:val="0"/>
+  </w:num>
+  <w:num w:numId="3">
+    <w:abstractNumId w:val="1"/>
   </w:num>
 </w:numbering>
 </file>

--- a/Use Cases.docx
+++ b/Use Cases.docx
@@ -261,6 +261,15 @@
           <w:numId w:val="1"/>
         </w:numPr>
       </w:pPr>
+    </w:p>
+    <w:p>
+      <w:pPr>
+        <w:pStyle w:val="NoSpacing"/>
+        <w:numPr>
+          <w:ilvl w:val="0"/>
+          <w:numId w:val="1"/>
+        </w:numPr>
+      </w:pPr>
       <w:r>
         <w:t xml:space="preserve">As </w:t>
       </w:r>
@@ -364,10 +373,29 @@
     <w:p>
       <w:pPr>
         <w:pStyle w:val="NoSpacing"/>
+        <w:ind w:left="360"/>
+      </w:pPr>
+      <w:r>
+        <w:t xml:space="preserve">U10. </w:t>
+      </w:r>
+      <w:r>
+        <w:t xml:space="preserve">As </w:t>
+      </w:r>
+      <w:r>
+        <w:t>Customer,</w:t>
+      </w:r>
+      <w:r>
+        <w:t xml:space="preserve"> I want to View SP availability while booking</w:t>
+      </w:r>
+    </w:p>
+    <w:p>
+      <w:pPr>
+        <w:pStyle w:val="NoSpacing"/>
         <w:numPr>
           <w:ilvl w:val="0"/>
           <w:numId w:val="1"/>
         </w:numPr>
+        <w:ind w:left="567"/>
       </w:pPr>
       <w:r>
         <w:t xml:space="preserve">As </w:t>
@@ -376,7 +404,7 @@
         <w:t>Customer,</w:t>
       </w:r>
       <w:r>
-        <w:t xml:space="preserve"> I want to View SP availability while booking</w:t>
+        <w:t xml:space="preserve"> I want to view SP services</w:t>
       </w:r>
     </w:p>
     <w:p>
@@ -395,7 +423,7 @@
         <w:t>Customer,</w:t>
       </w:r>
       <w:r>
-        <w:t xml:space="preserve"> I want to view SP services</w:t>
+        <w:t xml:space="preserve"> I want to view Service Cost and Reviews</w:t>
       </w:r>
     </w:p>
     <w:p>
@@ -414,7 +442,7 @@
         <w:t>Customer,</w:t>
       </w:r>
       <w:r>
-        <w:t xml:space="preserve"> I want to view Service Cost and Reviews</w:t>
+        <w:t xml:space="preserve"> I want to view service provider portfolio</w:t>
       </w:r>
     </w:p>
     <w:p>
@@ -433,7 +461,19 @@
         <w:t>Customer,</w:t>
       </w:r>
       <w:r>
-        <w:t xml:space="preserve"> I want to view service provider portfolio</w:t>
+        <w:t xml:space="preserve"> I want to </w:t>
+      </w:r>
+      <w:r>
+        <w:t>view</w:t>
+      </w:r>
+      <w:r>
+        <w:t xml:space="preserve"> Upcoming </w:t>
+      </w:r>
+      <w:r>
+        <w:t>appointment,</w:t>
+      </w:r>
+      <w:r>
+        <w:t xml:space="preserve"> When I log in to dashboard</w:t>
       </w:r>
     </w:p>
     <w:p>
@@ -452,10 +492,298 @@
         <w:t>Customer,</w:t>
       </w:r>
       <w:r>
+        <w:t xml:space="preserve"> I want to view available services</w:t>
+      </w:r>
+    </w:p>
+    <w:p>
+      <w:pPr>
+        <w:pStyle w:val="NoSpacing"/>
+        <w:numPr>
+          <w:ilvl w:val="0"/>
+          <w:numId w:val="1"/>
+        </w:numPr>
+        <w:ind w:left="567"/>
+      </w:pPr>
+      <w:r>
+        <w:t xml:space="preserve">As </w:t>
+      </w:r>
+      <w:r>
+        <w:t>Customer,</w:t>
+      </w:r>
+      <w:r>
+        <w:t xml:space="preserve"> I want to view Ongoing Appointment</w:t>
+      </w:r>
+    </w:p>
+    <w:p>
+      <w:pPr>
+        <w:pStyle w:val="NoSpacing"/>
+        <w:numPr>
+          <w:ilvl w:val="0"/>
+          <w:numId w:val="1"/>
+        </w:numPr>
+        <w:ind w:left="567"/>
+      </w:pPr>
+      <w:r>
+        <w:t xml:space="preserve">As </w:t>
+      </w:r>
+      <w:r>
+        <w:t>Customer,</w:t>
+      </w:r>
+      <w:r>
+        <w:t xml:space="preserve"> I want to view upcoming Appointment</w:t>
+      </w:r>
+    </w:p>
+    <w:p>
+      <w:pPr>
+        <w:pStyle w:val="NoSpacing"/>
+        <w:numPr>
+          <w:ilvl w:val="0"/>
+          <w:numId w:val="1"/>
+        </w:numPr>
+        <w:ind w:left="567"/>
+      </w:pPr>
+      <w:r>
+        <w:t xml:space="preserve">As </w:t>
+      </w:r>
+      <w:r>
+        <w:t>Customer,</w:t>
+      </w:r>
+      <w:r>
+        <w:t xml:space="preserve"> I want to view Appointment History</w:t>
+      </w:r>
+    </w:p>
+    <w:p>
+      <w:pPr>
+        <w:pStyle w:val="NoSpacing"/>
+      </w:pPr>
+    </w:p>
+    <w:p>
+      <w:pPr>
+        <w:pStyle w:val="NoSpacing"/>
+      </w:pPr>
+    </w:p>
+    <w:p>
+      <w:pPr>
+        <w:pStyle w:val="NoSpacing"/>
+      </w:pPr>
+    </w:p>
+    <w:p>
+      <w:pPr>
+        <w:pStyle w:val="NoSpacing"/>
+      </w:pPr>
+    </w:p>
+    <w:p>
+      <w:pPr>
+        <w:pStyle w:val="NoSpacing"/>
+      </w:pPr>
+    </w:p>
+    <w:p>
+      <w:pPr>
+        <w:pStyle w:val="NoSpacing"/>
+      </w:pPr>
+    </w:p>
+    <w:p>
+      <w:pPr>
+        <w:pStyle w:val="NoSpacing"/>
+      </w:pPr>
+    </w:p>
+    <w:p>
+      <w:pPr>
+        <w:pStyle w:val="NoSpacing"/>
+      </w:pPr>
+    </w:p>
+    <w:p>
+      <w:pPr>
+        <w:pStyle w:val="NoSpacing"/>
+      </w:pPr>
+    </w:p>
+    <w:p>
+      <w:pPr>
+        <w:pStyle w:val="NoSpacing"/>
+      </w:pPr>
+    </w:p>
+    <w:p>
+      <w:pPr>
+        <w:pStyle w:val="NoSpacing"/>
+      </w:pPr>
+    </w:p>
+    <w:p>
+      <w:pPr>
+        <w:pStyle w:val="NoSpacing"/>
+      </w:pPr>
+    </w:p>
+    <w:p>
+      <w:pPr>
+        <w:pStyle w:val="NoSpacing"/>
+      </w:pPr>
+    </w:p>
+    <w:p>
+      <w:pPr>
+        <w:pStyle w:val="NoSpacing"/>
+      </w:pPr>
+    </w:p>
+    <w:p>
+      <w:pPr>
+        <w:pStyle w:val="NoSpacing"/>
+      </w:pPr>
+    </w:p>
+    <w:p>
+      <w:pPr>
+        <w:pStyle w:val="NoSpacing"/>
+        <w:numPr>
+          <w:ilvl w:val="0"/>
+          <w:numId w:val="1"/>
+        </w:numPr>
+      </w:pPr>
+      <w:r>
+        <w:t xml:space="preserve">As </w:t>
+      </w:r>
+      <w:r>
+        <w:t>SP,</w:t>
+      </w:r>
+      <w:r>
         <w:t xml:space="preserve"> I want to </w:t>
       </w:r>
       <w:r>
-        <w:t>view</w:t>
+        <w:t>Signup,</w:t>
+      </w:r>
+      <w:r>
+        <w:t xml:space="preserve"> when I provide Email as Username and password</w:t>
+      </w:r>
+    </w:p>
+    <w:p>
+      <w:pPr>
+        <w:pStyle w:val="NoSpacing"/>
+        <w:numPr>
+          <w:ilvl w:val="0"/>
+          <w:numId w:val="1"/>
+        </w:numPr>
+      </w:pPr>
+      <w:r>
+        <w:t xml:space="preserve">As </w:t>
+      </w:r>
+      <w:r>
+        <w:t>SP,</w:t>
+      </w:r>
+      <w:r>
+        <w:t xml:space="preserve"> I want to </w:t>
+      </w:r>
+      <w:r>
+        <w:t>Login,</w:t>
+      </w:r>
+      <w:r>
+        <w:t xml:space="preserve"> When I provide Username and password</w:t>
+      </w:r>
+    </w:p>
+    <w:p>
+      <w:pPr>
+        <w:pStyle w:val="NoSpacing"/>
+        <w:numPr>
+          <w:ilvl w:val="0"/>
+          <w:numId w:val="1"/>
+        </w:numPr>
+      </w:pPr>
+      <w:r>
+        <w:t xml:space="preserve">As </w:t>
+      </w:r>
+      <w:r>
+        <w:t>SP,</w:t>
+      </w:r>
+      <w:r>
+        <w:t xml:space="preserve"> I want to Create a Profile</w:t>
+      </w:r>
+    </w:p>
+    <w:p>
+      <w:pPr>
+        <w:pStyle w:val="NoSpacing"/>
+        <w:numPr>
+          <w:ilvl w:val="0"/>
+          <w:numId w:val="1"/>
+        </w:numPr>
+      </w:pPr>
+      <w:r>
+        <w:t xml:space="preserve">As </w:t>
+      </w:r>
+      <w:r>
+        <w:t>SP,</w:t>
+      </w:r>
+      <w:r>
+        <w:t xml:space="preserve"> I want to create a service</w:t>
+      </w:r>
+    </w:p>
+    <w:p>
+      <w:pPr>
+        <w:pStyle w:val="NoSpacing"/>
+        <w:numPr>
+          <w:ilvl w:val="0"/>
+          <w:numId w:val="1"/>
+        </w:numPr>
+      </w:pPr>
+      <w:r>
+        <w:t xml:space="preserve">As </w:t>
+      </w:r>
+      <w:r>
+        <w:t>SP,</w:t>
+      </w:r>
+      <w:r>
+        <w:t xml:space="preserve"> I want to Update a service</w:t>
+      </w:r>
+    </w:p>
+    <w:p>
+      <w:pPr>
+        <w:pStyle w:val="NoSpacing"/>
+        <w:numPr>
+          <w:ilvl w:val="0"/>
+          <w:numId w:val="1"/>
+        </w:numPr>
+      </w:pPr>
+      <w:r>
+        <w:t xml:space="preserve">As </w:t>
+      </w:r>
+      <w:r>
+        <w:t>SP,</w:t>
+      </w:r>
+      <w:r>
+        <w:t xml:space="preserve"> I want to retrieve list of services</w:t>
+      </w:r>
+    </w:p>
+    <w:p>
+      <w:pPr>
+        <w:pStyle w:val="NoSpacing"/>
+        <w:numPr>
+          <w:ilvl w:val="0"/>
+          <w:numId w:val="1"/>
+        </w:numPr>
+      </w:pPr>
+      <w:r>
+        <w:t xml:space="preserve">As </w:t>
+      </w:r>
+      <w:r>
+        <w:t>SP,</w:t>
+      </w:r>
+      <w:r>
+        <w:t xml:space="preserve"> I want to view reviews/service</w:t>
+      </w:r>
+    </w:p>
+    <w:p>
+      <w:pPr>
+        <w:pStyle w:val="NoSpacing"/>
+        <w:numPr>
+          <w:ilvl w:val="0"/>
+          <w:numId w:val="1"/>
+        </w:numPr>
+      </w:pPr>
+      <w:r>
+        <w:t xml:space="preserve">As </w:t>
+      </w:r>
+      <w:r>
+        <w:t>SP,</w:t>
+      </w:r>
+      <w:r>
+        <w:t xml:space="preserve"> I want to </w:t>
+      </w:r>
+      <w:r>
+        <w:t>view,</w:t>
       </w:r>
       <w:r>
         <w:t xml:space="preserve"> Upcoming </w:t>
@@ -474,16 +802,18 @@
           <w:ilvl w:val="0"/>
           <w:numId w:val="1"/>
         </w:numPr>
-        <w:ind w:left="567"/>
       </w:pPr>
       <w:r>
         <w:t xml:space="preserve">As </w:t>
       </w:r>
       <w:r>
-        <w:t>Customer,</w:t>
-      </w:r>
-      <w:r>
-        <w:t xml:space="preserve"> I want to view available services</w:t>
+        <w:t>SP,</w:t>
+      </w:r>
+      <w:r>
+        <w:t xml:space="preserve"> </w:t>
+      </w:r>
+      <w:r>
+        <w:t>I want to view booking Calendar</w:t>
       </w:r>
     </w:p>
     <w:p>
@@ -493,13 +823,12 @@
           <w:ilvl w:val="0"/>
           <w:numId w:val="1"/>
         </w:numPr>
-        <w:ind w:left="567"/>
       </w:pPr>
       <w:r>
         <w:t xml:space="preserve">As </w:t>
       </w:r>
       <w:r>
-        <w:t>Customer,</w:t>
+        <w:t>SP,</w:t>
       </w:r>
       <w:r>
         <w:t xml:space="preserve"> I want to view Ongoing Appointment</w:t>
@@ -512,13 +841,12 @@
           <w:ilvl w:val="0"/>
           <w:numId w:val="1"/>
         </w:numPr>
-        <w:ind w:left="567"/>
       </w:pPr>
       <w:r>
         <w:t xml:space="preserve">As </w:t>
       </w:r>
       <w:r>
-        <w:t>Customer,</w:t>
+        <w:t>SP,</w:t>
       </w:r>
       <w:r>
         <w:t xml:space="preserve"> I want to view upcoming Appointment</w:t>
@@ -531,13 +859,12 @@
           <w:ilvl w:val="0"/>
           <w:numId w:val="1"/>
         </w:numPr>
-        <w:ind w:left="567"/>
       </w:pPr>
       <w:r>
         <w:t xml:space="preserve">As </w:t>
       </w:r>
       <w:r>
-        <w:t>Customer,</w:t>
+        <w:t>SP,</w:t>
       </w:r>
       <w:r>
         <w:t xml:space="preserve"> I want to view Appointment History</w:t>
@@ -546,101 +873,19 @@
     <w:p>
       <w:pPr>
         <w:pStyle w:val="NoSpacing"/>
-      </w:pPr>
-    </w:p>
-    <w:p>
-      <w:pPr>
-        <w:pStyle w:val="NoSpacing"/>
-      </w:pPr>
-    </w:p>
-    <w:p>
-      <w:pPr>
-        <w:pStyle w:val="NoSpacing"/>
-      </w:pPr>
-    </w:p>
-    <w:p>
-      <w:pPr>
-        <w:pStyle w:val="NoSpacing"/>
-      </w:pPr>
-    </w:p>
-    <w:p>
-      <w:pPr>
-        <w:pStyle w:val="NoSpacing"/>
-      </w:pPr>
-    </w:p>
-    <w:p>
-      <w:pPr>
-        <w:pStyle w:val="NoSpacing"/>
-      </w:pPr>
-    </w:p>
-    <w:p>
-      <w:pPr>
-        <w:pStyle w:val="NoSpacing"/>
-      </w:pPr>
-    </w:p>
-    <w:p>
-      <w:pPr>
-        <w:pStyle w:val="NoSpacing"/>
-      </w:pPr>
-    </w:p>
-    <w:p>
-      <w:pPr>
-        <w:pStyle w:val="NoSpacing"/>
-      </w:pPr>
-    </w:p>
-    <w:p>
-      <w:pPr>
-        <w:pStyle w:val="NoSpacing"/>
-      </w:pPr>
-    </w:p>
-    <w:p>
-      <w:pPr>
-        <w:pStyle w:val="NoSpacing"/>
-      </w:pPr>
-    </w:p>
-    <w:p>
-      <w:pPr>
-        <w:pStyle w:val="NoSpacing"/>
-      </w:pPr>
-    </w:p>
-    <w:p>
-      <w:pPr>
-        <w:pStyle w:val="NoSpacing"/>
-      </w:pPr>
-    </w:p>
-    <w:p>
-      <w:pPr>
-        <w:pStyle w:val="NoSpacing"/>
-      </w:pPr>
-    </w:p>
-    <w:p>
-      <w:pPr>
-        <w:pStyle w:val="NoSpacing"/>
-      </w:pPr>
-    </w:p>
-    <w:p>
-      <w:pPr>
-        <w:pStyle w:val="NoSpacing"/>
         <w:numPr>
           <w:ilvl w:val="0"/>
           <w:numId w:val="1"/>
         </w:numPr>
       </w:pPr>
       <w:r>
-        <w:lastRenderedPageBreak/>
         <w:t xml:space="preserve">As </w:t>
       </w:r>
       <w:r>
         <w:t>SP,</w:t>
       </w:r>
       <w:r>
-        <w:t xml:space="preserve"> I want to </w:t>
-      </w:r>
-      <w:r>
-        <w:t>Signup,</w:t>
-      </w:r>
-      <w:r>
-        <w:t xml:space="preserve"> when I provide Email as Username and password</w:t>
+        <w:t xml:space="preserve"> I want to create Service cost</w:t>
       </w:r>
     </w:p>
     <w:p>
@@ -658,244 +903,10 @@
         <w:t>SP,</w:t>
       </w:r>
       <w:r>
-        <w:t xml:space="preserve"> I want to </w:t>
-      </w:r>
-      <w:r>
-        <w:t>Login,</w:t>
-      </w:r>
-      <w:r>
-        <w:t xml:space="preserve"> When I provide Username and password</w:t>
-      </w:r>
-    </w:p>
-    <w:p>
-      <w:pPr>
-        <w:pStyle w:val="NoSpacing"/>
-        <w:numPr>
-          <w:ilvl w:val="0"/>
-          <w:numId w:val="1"/>
-        </w:numPr>
-      </w:pPr>
-      <w:r>
-        <w:t xml:space="preserve">As </w:t>
-      </w:r>
-      <w:r>
-        <w:t>SP,</w:t>
-      </w:r>
-      <w:r>
-        <w:t xml:space="preserve"> I want to Create a Profile</w:t>
-      </w:r>
-    </w:p>
-    <w:p>
-      <w:pPr>
-        <w:pStyle w:val="NoSpacing"/>
-        <w:numPr>
-          <w:ilvl w:val="0"/>
-          <w:numId w:val="1"/>
-        </w:numPr>
-      </w:pPr>
-      <w:r>
-        <w:t xml:space="preserve">As </w:t>
-      </w:r>
-      <w:r>
-        <w:t>SP,</w:t>
-      </w:r>
-      <w:r>
-        <w:t xml:space="preserve"> I want to create a service</w:t>
-      </w:r>
-    </w:p>
-    <w:p>
-      <w:pPr>
-        <w:pStyle w:val="NoSpacing"/>
-        <w:numPr>
-          <w:ilvl w:val="0"/>
-          <w:numId w:val="1"/>
-        </w:numPr>
-      </w:pPr>
-      <w:r>
-        <w:t xml:space="preserve">As </w:t>
-      </w:r>
-      <w:r>
-        <w:t>SP,</w:t>
-      </w:r>
-      <w:r>
-        <w:t xml:space="preserve"> I want to Update a service</w:t>
-      </w:r>
-    </w:p>
-    <w:p>
-      <w:pPr>
-        <w:pStyle w:val="NoSpacing"/>
-        <w:numPr>
-          <w:ilvl w:val="0"/>
-          <w:numId w:val="1"/>
-        </w:numPr>
-      </w:pPr>
-      <w:r>
-        <w:t xml:space="preserve">As </w:t>
-      </w:r>
-      <w:r>
-        <w:t>SP,</w:t>
-      </w:r>
-      <w:r>
-        <w:t xml:space="preserve"> I want to retrieve list of services</w:t>
-      </w:r>
-    </w:p>
-    <w:p>
-      <w:pPr>
-        <w:pStyle w:val="NoSpacing"/>
-        <w:numPr>
-          <w:ilvl w:val="0"/>
-          <w:numId w:val="1"/>
-        </w:numPr>
-      </w:pPr>
-      <w:r>
-        <w:t xml:space="preserve">As </w:t>
-      </w:r>
-      <w:r>
-        <w:t>SP,</w:t>
-      </w:r>
-      <w:r>
-        <w:t xml:space="preserve"> I want to view reviews/service</w:t>
-      </w:r>
-    </w:p>
-    <w:p>
-      <w:pPr>
-        <w:pStyle w:val="NoSpacing"/>
-        <w:numPr>
-          <w:ilvl w:val="0"/>
-          <w:numId w:val="1"/>
-        </w:numPr>
-      </w:pPr>
-      <w:r>
-        <w:t xml:space="preserve">As </w:t>
-      </w:r>
-      <w:r>
-        <w:t>SP,</w:t>
-      </w:r>
-      <w:r>
-        <w:t xml:space="preserve"> I want to </w:t>
-      </w:r>
-      <w:r>
-        <w:t>view,</w:t>
-      </w:r>
-      <w:r>
-        <w:t xml:space="preserve"> Upcoming </w:t>
-      </w:r>
-      <w:r>
-        <w:t>appointment,</w:t>
-      </w:r>
-      <w:r>
-        <w:t xml:space="preserve"> When I log in to dashboard</w:t>
-      </w:r>
-    </w:p>
-    <w:p>
-      <w:pPr>
-        <w:pStyle w:val="NoSpacing"/>
-        <w:numPr>
-          <w:ilvl w:val="0"/>
-          <w:numId w:val="1"/>
-        </w:numPr>
-      </w:pPr>
-      <w:r>
-        <w:t xml:space="preserve">As </w:t>
-      </w:r>
-      <w:r>
-        <w:t>SP,</w:t>
+        <w:t xml:space="preserve"> I want to Update Service cost</w:t>
       </w:r>
       <w:r>
         <w:t xml:space="preserve"> </w:t>
-      </w:r>
-      <w:r>
-        <w:t>I want to view booking Calendar</w:t>
-      </w:r>
-    </w:p>
-    <w:p>
-      <w:pPr>
-        <w:pStyle w:val="NoSpacing"/>
-        <w:numPr>
-          <w:ilvl w:val="0"/>
-          <w:numId w:val="1"/>
-        </w:numPr>
-      </w:pPr>
-      <w:r>
-        <w:t xml:space="preserve">As </w:t>
-      </w:r>
-      <w:r>
-        <w:t>SP,</w:t>
-      </w:r>
-      <w:r>
-        <w:t xml:space="preserve"> I want to view Ongoing Appointment</w:t>
-      </w:r>
-    </w:p>
-    <w:p>
-      <w:pPr>
-        <w:pStyle w:val="NoSpacing"/>
-        <w:numPr>
-          <w:ilvl w:val="0"/>
-          <w:numId w:val="1"/>
-        </w:numPr>
-      </w:pPr>
-      <w:r>
-        <w:t xml:space="preserve">As </w:t>
-      </w:r>
-      <w:r>
-        <w:t>SP,</w:t>
-      </w:r>
-      <w:r>
-        <w:t xml:space="preserve"> I want to view upcoming Appointment</w:t>
-      </w:r>
-    </w:p>
-    <w:p>
-      <w:pPr>
-        <w:pStyle w:val="NoSpacing"/>
-        <w:numPr>
-          <w:ilvl w:val="0"/>
-          <w:numId w:val="1"/>
-        </w:numPr>
-      </w:pPr>
-      <w:r>
-        <w:t xml:space="preserve">As </w:t>
-      </w:r>
-      <w:r>
-        <w:t>SP,</w:t>
-      </w:r>
-      <w:r>
-        <w:t xml:space="preserve"> I want to view Appointment History</w:t>
-      </w:r>
-    </w:p>
-    <w:p>
-      <w:pPr>
-        <w:pStyle w:val="NoSpacing"/>
-        <w:numPr>
-          <w:ilvl w:val="0"/>
-          <w:numId w:val="1"/>
-        </w:numPr>
-      </w:pPr>
-      <w:r>
-        <w:t xml:space="preserve">As </w:t>
-      </w:r>
-      <w:r>
-        <w:t>SP,</w:t>
-      </w:r>
-      <w:r>
-        <w:t xml:space="preserve"> I want to create Service cost</w:t>
-      </w:r>
-    </w:p>
-    <w:p>
-      <w:pPr>
-        <w:pStyle w:val="NoSpacing"/>
-        <w:numPr>
-          <w:ilvl w:val="0"/>
-          <w:numId w:val="1"/>
-        </w:numPr>
-      </w:pPr>
-      <w:r>
-        <w:t xml:space="preserve">As </w:t>
-      </w:r>
-      <w:r>
-        <w:t>SP,</w:t>
-      </w:r>
-      <w:r>
-        <w:t xml:space="preserve"> I want to Update Service cost</w:t>
       </w:r>
     </w:p>
     <w:p>
@@ -1548,33 +1559,6 @@
           <w:sz w:val="20"/>
           <w:szCs w:val="20"/>
         </w:rPr>
-        <w:t xml:space="preserve">  - </w:t>
-      </w:r>
-      <w:r>
-        <w:rPr>
-          <w:rFonts w:ascii="Courier New" w:eastAsia="Times New Roman" w:hAnsi="Courier New" w:cs="Courier New"/>
-          <w:color w:val="A9B7C6"/>
-          <w:sz w:val="20"/>
-          <w:szCs w:val="20"/>
-        </w:rPr>
-        <w:t>Manage Payment(e-wallet)</w:t>
-      </w:r>
-      <w:r>
-        <w:rPr>
-          <w:rFonts w:ascii="Courier New" w:eastAsia="Times New Roman" w:hAnsi="Courier New" w:cs="Courier New"/>
-          <w:color w:val="A9B7C6"/>
-          <w:sz w:val="20"/>
-          <w:szCs w:val="20"/>
-        </w:rPr>
-        <w:br/>
-      </w:r>
-      <w:r>
-        <w:rPr>
-          <w:rFonts w:ascii="Courier New" w:eastAsia="Times New Roman" w:hAnsi="Courier New" w:cs="Courier New"/>
-          <w:color w:val="CC7832"/>
-          <w:sz w:val="20"/>
-          <w:szCs w:val="20"/>
-        </w:rPr>
         <w:lastRenderedPageBreak/>
         <w:t xml:space="preserve">  - </w:t>
       </w:r>
@@ -1585,6 +1569,33 @@
           <w:sz w:val="20"/>
           <w:szCs w:val="20"/>
         </w:rPr>
+        <w:t>Manage Payment(e-wallet)</w:t>
+      </w:r>
+      <w:r>
+        <w:rPr>
+          <w:rFonts w:ascii="Courier New" w:eastAsia="Times New Roman" w:hAnsi="Courier New" w:cs="Courier New"/>
+          <w:color w:val="A9B7C6"/>
+          <w:sz w:val="20"/>
+          <w:szCs w:val="20"/>
+        </w:rPr>
+        <w:br/>
+      </w:r>
+      <w:r>
+        <w:rPr>
+          <w:rFonts w:ascii="Courier New" w:eastAsia="Times New Roman" w:hAnsi="Courier New" w:cs="Courier New"/>
+          <w:color w:val="CC7832"/>
+          <w:sz w:val="20"/>
+          <w:szCs w:val="20"/>
+        </w:rPr>
+        <w:t xml:space="preserve">  - </w:t>
+      </w:r>
+      <w:r>
+        <w:rPr>
+          <w:rFonts w:ascii="Courier New" w:eastAsia="Times New Roman" w:hAnsi="Courier New" w:cs="Courier New"/>
+          <w:color w:val="A9B7C6"/>
+          <w:sz w:val="20"/>
+          <w:szCs w:val="20"/>
+        </w:rPr>
         <w:t xml:space="preserve">Manage Services  </w:t>
       </w:r>
       <w:r>
@@ -2454,6 +2465,32 @@
           <w:ilvl w:val="0"/>
           <w:numId w:val="3"/>
         </w:numPr>
+        <w:rPr>
+          <w:color w:val="FF0000"/>
+        </w:rPr>
+      </w:pPr>
+      <w:r>
+        <w:rPr>
+          <w:color w:val="FF0000"/>
+        </w:rPr>
+        <w:t xml:space="preserve">String </w:t>
+      </w:r>
+      <w:proofErr w:type="spellStart"/>
+      <w:r>
+        <w:rPr>
+          <w:color w:val="FF0000"/>
+        </w:rPr>
+        <w:t>bookingId</w:t>
+      </w:r>
+      <w:proofErr w:type="spellEnd"/>
+    </w:p>
+    <w:p>
+      <w:pPr>
+        <w:pStyle w:val="NoSpacing"/>
+        <w:numPr>
+          <w:ilvl w:val="0"/>
+          <w:numId w:val="3"/>
+        </w:numPr>
       </w:pPr>
       <w:proofErr w:type="gramStart"/>
       <w:r>
@@ -2467,6 +2504,38 @@
     <w:p>
       <w:pPr>
         <w:pStyle w:val="NoSpacing"/>
+        <w:numPr>
+          <w:ilvl w:val="0"/>
+          <w:numId w:val="3"/>
+        </w:numPr>
+      </w:pPr>
+      <w:r>
+        <w:t xml:space="preserve">Integer </w:t>
+      </w:r>
+      <w:proofErr w:type="spellStart"/>
+      <w:r>
+        <w:t>appointmentCount</w:t>
+      </w:r>
+      <w:proofErr w:type="spellEnd"/>
+    </w:p>
+    <w:p>
+      <w:pPr>
+        <w:pStyle w:val="NoSpacing"/>
+        <w:numPr>
+          <w:ilvl w:val="0"/>
+          <w:numId w:val="3"/>
+        </w:numPr>
+      </w:pPr>
+    </w:p>
+    <w:p>
+      <w:pPr>
+        <w:pStyle w:val="NoSpacing"/>
+        <w:ind w:left="1080"/>
+      </w:pPr>
+    </w:p>
+    <w:p>
+      <w:pPr>
+        <w:pStyle w:val="NoSpacing"/>
       </w:pPr>
       <w:r>
         <w:t xml:space="preserve">Model </w:t>
@@ -2487,6 +2556,9 @@
           <w:ilvl w:val="0"/>
           <w:numId w:val="3"/>
         </w:numPr>
+        <w:rPr>
+          <w:color w:val="FF0000"/>
+        </w:rPr>
       </w:pPr>
       <w:r>
         <w:t xml:space="preserve">String </w:t>
@@ -2497,6 +2569,9 @@
       </w:r>
       <w:proofErr w:type="spellEnd"/>
       <w:r>
+        <w:rPr>
+          <w:color w:val="FF0000"/>
+        </w:rPr>
         <w:t xml:space="preserve"> </w:t>
       </w:r>
     </w:p>
@@ -2509,23 +2584,6 @@
         </w:numPr>
       </w:pPr>
       <w:r>
-        <w:t xml:space="preserve">Customer </w:t>
-      </w:r>
-      <w:proofErr w:type="spellStart"/>
-      <w:r>
-        <w:t>customer</w:t>
-      </w:r>
-      <w:proofErr w:type="spellEnd"/>
-    </w:p>
-    <w:p>
-      <w:pPr>
-        <w:pStyle w:val="NoSpacing"/>
-        <w:numPr>
-          <w:ilvl w:val="0"/>
-          <w:numId w:val="3"/>
-        </w:numPr>
-      </w:pPr>
-      <w:r>
         <w:t>String time</w:t>
       </w:r>
     </w:p>
@@ -2598,729 +2656,6 @@
       </w:pPr>
       <w:r>
         <w:t>Service</w:t>
-      </w:r>
-    </w:p>
-    <w:p>
-      <w:pPr>
-        <w:pStyle w:val="NoSpacing"/>
-        <w:numPr>
-          <w:ilvl w:val="0"/>
-          <w:numId w:val="3"/>
-        </w:numPr>
-      </w:pPr>
-      <w:r>
-        <w:t xml:space="preserve">String </w:t>
-      </w:r>
-      <w:proofErr w:type="spellStart"/>
-      <w:r>
-        <w:t>serviceId</w:t>
-      </w:r>
-      <w:proofErr w:type="spellEnd"/>
-    </w:p>
-    <w:p>
-      <w:pPr>
-        <w:pStyle w:val="NoSpacing"/>
-        <w:numPr>
-          <w:ilvl w:val="0"/>
-          <w:numId w:val="3"/>
-        </w:numPr>
-      </w:pPr>
-      <w:proofErr w:type="spellStart"/>
-      <w:r>
-        <w:t>ServiceProvider</w:t>
-      </w:r>
-      <w:proofErr w:type="spellEnd"/>
-      <w:r>
-        <w:t xml:space="preserve"> </w:t>
-      </w:r>
-      <w:proofErr w:type="spellStart"/>
-      <w:r>
-        <w:t>serviceProvider</w:t>
-      </w:r>
-      <w:proofErr w:type="spellEnd"/>
-    </w:p>
-    <w:p>
-      <w:pPr>
-        <w:pStyle w:val="NoSpacing"/>
-        <w:numPr>
-          <w:ilvl w:val="0"/>
-          <w:numId w:val="3"/>
-        </w:numPr>
-      </w:pPr>
-      <w:r>
-        <w:t xml:space="preserve">String </w:t>
-      </w:r>
-      <w:proofErr w:type="spellStart"/>
-      <w:r>
-        <w:t>nameC</w:t>
-      </w:r>
-      <w:proofErr w:type="spellEnd"/>
-    </w:p>
-    <w:p>
-      <w:pPr>
-        <w:pStyle w:val="NoSpacing"/>
-        <w:numPr>
-          <w:ilvl w:val="0"/>
-          <w:numId w:val="3"/>
-        </w:numPr>
-      </w:pPr>
-      <w:proofErr w:type="spellStart"/>
-      <w:r>
-        <w:t>BigDecimal</w:t>
-      </w:r>
-      <w:proofErr w:type="spellEnd"/>
-      <w:r>
-        <w:t xml:space="preserve"> </w:t>
-      </w:r>
-      <w:proofErr w:type="spellStart"/>
-      <w:r>
-        <w:t>serviceTypeCost</w:t>
-      </w:r>
-      <w:proofErr w:type="spellEnd"/>
-    </w:p>
-    <w:p>
-      <w:pPr>
-        <w:pStyle w:val="NoSpacing"/>
-        <w:numPr>
-          <w:ilvl w:val="0"/>
-          <w:numId w:val="3"/>
-        </w:numPr>
-      </w:pPr>
-      <w:r>
-        <w:lastRenderedPageBreak/>
-        <w:t>String category</w:t>
-      </w:r>
-    </w:p>
-    <w:p>
-      <w:pPr>
-        <w:pStyle w:val="NoSpacing"/>
-        <w:numPr>
-          <w:ilvl w:val="0"/>
-          <w:numId w:val="3"/>
-        </w:numPr>
-      </w:pPr>
-      <w:proofErr w:type="spellStart"/>
-      <w:r>
-        <w:t>ServiceType</w:t>
-      </w:r>
-      <w:proofErr w:type="spellEnd"/>
-      <w:r>
-        <w:t xml:space="preserve"> </w:t>
-      </w:r>
-      <w:proofErr w:type="spellStart"/>
-      <w:r>
-        <w:t>serviceType</w:t>
-      </w:r>
-      <w:proofErr w:type="spellEnd"/>
-      <w:r>
-        <w:t xml:space="preserve"> </w:t>
-      </w:r>
-    </w:p>
-    <w:p>
-      <w:pPr>
-        <w:pStyle w:val="NoSpacing"/>
-        <w:numPr>
-          <w:ilvl w:val="0"/>
-          <w:numId w:val="3"/>
-        </w:numPr>
-      </w:pPr>
-      <w:r>
-        <w:t xml:space="preserve">Review </w:t>
-      </w:r>
-      <w:proofErr w:type="spellStart"/>
-      <w:r>
-        <w:t>review</w:t>
-      </w:r>
-      <w:proofErr w:type="spellEnd"/>
-    </w:p>
-    <w:p>
-      <w:pPr>
-        <w:pStyle w:val="NoSpacing"/>
-      </w:pPr>
-      <w:r>
-        <w:t xml:space="preserve"> </w:t>
-      </w:r>
-    </w:p>
-    <w:p>
-      <w:pPr>
-        <w:pStyle w:val="NoSpacing"/>
-      </w:pPr>
-      <w:proofErr w:type="spellStart"/>
-      <w:r>
-        <w:t>ServiceType</w:t>
-      </w:r>
-      <w:proofErr w:type="spellEnd"/>
-      <w:r>
-        <w:t xml:space="preserve"> (Enum) - per Hour, job order, contractual</w:t>
-      </w:r>
-    </w:p>
-    <w:p>
-      <w:pPr>
-        <w:pStyle w:val="NoSpacing"/>
-      </w:pPr>
-      <w:r>
-        <w:t>Language (Enum)</w:t>
-      </w:r>
-    </w:p>
-    <w:p>
-      <w:pPr>
-        <w:pStyle w:val="NoSpacing"/>
-      </w:pPr>
-      <w:r>
-        <w:t>Status (Enum) – ongoing, upcoming, cancelled, completed</w:t>
-      </w:r>
-    </w:p>
-    <w:p>
-      <w:pPr>
-        <w:pStyle w:val="NoSpacing"/>
-      </w:pPr>
-      <w:r>
-        <w:t xml:space="preserve">Experience (Enum) </w:t>
-      </w:r>
-      <w:proofErr w:type="gramStart"/>
-      <w:r>
-        <w:t>-  less</w:t>
-      </w:r>
-      <w:proofErr w:type="gramEnd"/>
-      <w:r>
-        <w:t xml:space="preserve"> than 3 years, more than 3years</w:t>
-      </w:r>
-    </w:p>
-    <w:p>
-      <w:pPr>
-        <w:pStyle w:val="NoSpacing"/>
-      </w:pPr>
-      <w:r>
-        <w:t>Review</w:t>
-      </w:r>
-    </w:p>
-    <w:p>
-      <w:pPr>
-        <w:pStyle w:val="NoSpacing"/>
-        <w:numPr>
-          <w:ilvl w:val="0"/>
-          <w:numId w:val="3"/>
-        </w:numPr>
-      </w:pPr>
-      <w:r>
-        <w:t xml:space="preserve">String </w:t>
-      </w:r>
-      <w:proofErr w:type="spellStart"/>
-      <w:r>
-        <w:t>reviewId</w:t>
-      </w:r>
-      <w:proofErr w:type="spellEnd"/>
-    </w:p>
-    <w:p>
-      <w:pPr>
-        <w:pStyle w:val="NoSpacing"/>
-        <w:numPr>
-          <w:ilvl w:val="0"/>
-          <w:numId w:val="3"/>
-        </w:numPr>
-      </w:pPr>
-      <w:r>
-        <w:t>Double rating</w:t>
-      </w:r>
-    </w:p>
-    <w:p>
-      <w:pPr>
-        <w:pStyle w:val="NoSpacing"/>
-        <w:numPr>
-          <w:ilvl w:val="0"/>
-          <w:numId w:val="3"/>
-        </w:numPr>
-      </w:pPr>
-      <w:r>
-        <w:t>String feedback</w:t>
-      </w:r>
-    </w:p>
-    <w:p>
-      <w:pPr>
-        <w:pStyle w:val="NoSpacing"/>
-      </w:pPr>
-      <w:proofErr w:type="spellStart"/>
-      <w:r>
-        <w:t>UserAccount</w:t>
-      </w:r>
-      <w:proofErr w:type="spellEnd"/>
-    </w:p>
-    <w:p>
-      <w:pPr>
-        <w:pStyle w:val="NoSpacing"/>
-        <w:numPr>
-          <w:ilvl w:val="0"/>
-          <w:numId w:val="3"/>
-        </w:numPr>
-      </w:pPr>
-      <w:r>
-        <w:t xml:space="preserve">String </w:t>
-      </w:r>
-      <w:proofErr w:type="spellStart"/>
-      <w:r>
-        <w:t>UAId</w:t>
-      </w:r>
-      <w:proofErr w:type="spellEnd"/>
-    </w:p>
-    <w:p>
-      <w:pPr>
-        <w:pStyle w:val="NoSpacing"/>
-        <w:numPr>
-          <w:ilvl w:val="0"/>
-          <w:numId w:val="3"/>
-        </w:numPr>
-      </w:pPr>
-      <w:r>
-        <w:t>Email</w:t>
-      </w:r>
-    </w:p>
-    <w:p>
-      <w:pPr>
-        <w:pStyle w:val="NoSpacing"/>
-        <w:numPr>
-          <w:ilvl w:val="0"/>
-          <w:numId w:val="3"/>
-        </w:numPr>
-      </w:pPr>
-      <w:r>
-        <w:t>Password</w:t>
-      </w:r>
-    </w:p>
-    <w:p>
-      <w:pPr>
-        <w:pStyle w:val="NoSpacing"/>
-        <w:numPr>
-          <w:ilvl w:val="0"/>
-          <w:numId w:val="3"/>
-        </w:numPr>
-      </w:pPr>
-      <w:proofErr w:type="spellStart"/>
-      <w:r>
-        <w:t>UserType</w:t>
-      </w:r>
-      <w:proofErr w:type="spellEnd"/>
-      <w:r>
-        <w:t xml:space="preserve"> </w:t>
-      </w:r>
-      <w:proofErr w:type="spellStart"/>
-      <w:r>
-        <w:t>userType</w:t>
-      </w:r>
-      <w:proofErr w:type="spellEnd"/>
-    </w:p>
-    <w:p>
-      <w:pPr>
-        <w:pStyle w:val="NoSpacing"/>
-      </w:pPr>
-      <w:r>
-        <w:t xml:space="preserve">Address </w:t>
-      </w:r>
-    </w:p>
-    <w:p>
-      <w:pPr>
-        <w:pStyle w:val="NoSpacing"/>
-        <w:numPr>
-          <w:ilvl w:val="0"/>
-          <w:numId w:val="3"/>
-        </w:numPr>
-      </w:pPr>
-      <w:r>
-        <w:t xml:space="preserve">String </w:t>
-      </w:r>
-      <w:proofErr w:type="spellStart"/>
-      <w:r>
-        <w:t>addressId</w:t>
-      </w:r>
-      <w:proofErr w:type="spellEnd"/>
-    </w:p>
-    <w:p>
-      <w:pPr>
-        <w:pStyle w:val="NoSpacing"/>
-        <w:numPr>
-          <w:ilvl w:val="0"/>
-          <w:numId w:val="3"/>
-        </w:numPr>
-      </w:pPr>
-      <w:r>
-        <w:t xml:space="preserve">String </w:t>
-      </w:r>
-      <w:proofErr w:type="spellStart"/>
-      <w:r>
-        <w:t>houseNumber</w:t>
-      </w:r>
-      <w:proofErr w:type="spellEnd"/>
-    </w:p>
-    <w:p>
-      <w:pPr>
-        <w:pStyle w:val="NoSpacing"/>
-        <w:numPr>
-          <w:ilvl w:val="0"/>
-          <w:numId w:val="3"/>
-        </w:numPr>
-      </w:pPr>
-      <w:r>
-        <w:t xml:space="preserve">String </w:t>
-      </w:r>
-      <w:proofErr w:type="spellStart"/>
-      <w:r>
-        <w:t>lotNumber</w:t>
-      </w:r>
-      <w:proofErr w:type="spellEnd"/>
-    </w:p>
-    <w:p>
-      <w:pPr>
-        <w:pStyle w:val="NoSpacing"/>
-        <w:numPr>
-          <w:ilvl w:val="0"/>
-          <w:numId w:val="3"/>
-        </w:numPr>
-      </w:pPr>
-      <w:r>
-        <w:t xml:space="preserve">String </w:t>
-      </w:r>
-      <w:proofErr w:type="spellStart"/>
-      <w:r>
-        <w:t>blockNumber</w:t>
-      </w:r>
-      <w:proofErr w:type="spellEnd"/>
-    </w:p>
-    <w:p>
-      <w:pPr>
-        <w:pStyle w:val="NoSpacing"/>
-        <w:numPr>
-          <w:ilvl w:val="0"/>
-          <w:numId w:val="3"/>
-        </w:numPr>
-      </w:pPr>
-      <w:r>
-        <w:t>String street</w:t>
-      </w:r>
-    </w:p>
-    <w:p>
-      <w:pPr>
-        <w:pStyle w:val="NoSpacing"/>
-        <w:numPr>
-          <w:ilvl w:val="0"/>
-          <w:numId w:val="3"/>
-        </w:numPr>
-      </w:pPr>
-      <w:r>
-        <w:t>String barangay</w:t>
-      </w:r>
-    </w:p>
-    <w:p>
-      <w:pPr>
-        <w:pStyle w:val="NoSpacing"/>
-        <w:numPr>
-          <w:ilvl w:val="0"/>
-          <w:numId w:val="3"/>
-        </w:numPr>
-      </w:pPr>
-      <w:r>
-        <w:t>String City/Municipality</w:t>
-      </w:r>
-    </w:p>
-    <w:p>
-      <w:pPr>
-        <w:pStyle w:val="NoSpacing"/>
-        <w:numPr>
-          <w:ilvl w:val="0"/>
-          <w:numId w:val="3"/>
-        </w:numPr>
-      </w:pPr>
-      <w:r>
-        <w:t>String Province</w:t>
-      </w:r>
-    </w:p>
-    <w:p>
-      <w:pPr>
-        <w:pStyle w:val="NoSpacing"/>
-        <w:numPr>
-          <w:ilvl w:val="0"/>
-          <w:numId w:val="3"/>
-        </w:numPr>
-      </w:pPr>
-      <w:r>
-        <w:t xml:space="preserve">Int </w:t>
-      </w:r>
-      <w:proofErr w:type="spellStart"/>
-      <w:r>
-        <w:t>zipCode</w:t>
-      </w:r>
-      <w:proofErr w:type="spellEnd"/>
-    </w:p>
-    <w:p>
-      <w:pPr>
-        <w:pStyle w:val="NoSpacing"/>
-      </w:pPr>
-    </w:p>
-    <w:p>
-      <w:pPr>
-        <w:pStyle w:val="NoSpacing"/>
-      </w:pPr>
-      <w:r>
-        <w:t>Profile (Super Class)</w:t>
-      </w:r>
-    </w:p>
-    <w:p>
-      <w:pPr>
-        <w:pStyle w:val="NoSpacing"/>
-        <w:numPr>
-          <w:ilvl w:val="0"/>
-          <w:numId w:val="3"/>
-        </w:numPr>
-      </w:pPr>
-      <w:r>
-        <w:t xml:space="preserve">String </w:t>
-      </w:r>
-      <w:proofErr w:type="spellStart"/>
-      <w:r>
-        <w:t>profileId</w:t>
-      </w:r>
-      <w:proofErr w:type="spellEnd"/>
-    </w:p>
-    <w:p>
-      <w:pPr>
-        <w:pStyle w:val="NoSpacing"/>
-        <w:numPr>
-          <w:ilvl w:val="0"/>
-          <w:numId w:val="3"/>
-        </w:numPr>
-      </w:pPr>
-      <w:proofErr w:type="spellStart"/>
-      <w:r>
-        <w:t>UserAccout</w:t>
-      </w:r>
-      <w:proofErr w:type="spellEnd"/>
-      <w:r>
-        <w:t xml:space="preserve"> </w:t>
-      </w:r>
-      <w:proofErr w:type="spellStart"/>
-      <w:r>
-        <w:t>userAccount</w:t>
-      </w:r>
-      <w:proofErr w:type="spellEnd"/>
-    </w:p>
-    <w:p>
-      <w:pPr>
-        <w:pStyle w:val="NoSpacing"/>
-        <w:numPr>
-          <w:ilvl w:val="0"/>
-          <w:numId w:val="3"/>
-        </w:numPr>
-      </w:pPr>
-      <w:r>
-        <w:t xml:space="preserve">String </w:t>
-      </w:r>
-      <w:proofErr w:type="spellStart"/>
-      <w:r>
-        <w:t>lastName</w:t>
-      </w:r>
-      <w:proofErr w:type="spellEnd"/>
-    </w:p>
-    <w:p>
-      <w:pPr>
-        <w:pStyle w:val="NoSpacing"/>
-        <w:numPr>
-          <w:ilvl w:val="0"/>
-          <w:numId w:val="3"/>
-        </w:numPr>
-      </w:pPr>
-      <w:r>
-        <w:t xml:space="preserve">String </w:t>
-      </w:r>
-      <w:proofErr w:type="spellStart"/>
-      <w:r>
-        <w:t>firstName</w:t>
-      </w:r>
-      <w:proofErr w:type="spellEnd"/>
-    </w:p>
-    <w:p>
-      <w:pPr>
-        <w:pStyle w:val="NoSpacing"/>
-        <w:numPr>
-          <w:ilvl w:val="0"/>
-          <w:numId w:val="3"/>
-        </w:numPr>
-      </w:pPr>
-      <w:r>
-        <w:t xml:space="preserve">String </w:t>
-      </w:r>
-      <w:proofErr w:type="spellStart"/>
-      <w:r>
-        <w:t>contactNumber</w:t>
-      </w:r>
-      <w:proofErr w:type="spellEnd"/>
-    </w:p>
-    <w:p>
-      <w:pPr>
-        <w:pStyle w:val="NoSpacing"/>
-        <w:numPr>
-          <w:ilvl w:val="0"/>
-          <w:numId w:val="3"/>
-        </w:numPr>
-      </w:pPr>
-      <w:r>
-        <w:t xml:space="preserve">Address </w:t>
-      </w:r>
-      <w:proofErr w:type="spellStart"/>
-      <w:r>
-        <w:t>address</w:t>
-      </w:r>
-      <w:proofErr w:type="spellEnd"/>
-    </w:p>
-    <w:p>
-      <w:pPr>
-        <w:pStyle w:val="NoSpacing"/>
-        <w:numPr>
-          <w:ilvl w:val="0"/>
-          <w:numId w:val="3"/>
-        </w:numPr>
-      </w:pPr>
-      <w:r>
-        <w:t>String birthdate</w:t>
-      </w:r>
-    </w:p>
-    <w:p>
-      <w:pPr>
-        <w:pStyle w:val="NoSpacing"/>
-        <w:numPr>
-          <w:ilvl w:val="0"/>
-          <w:numId w:val="3"/>
-        </w:numPr>
-      </w:pPr>
-      <w:r>
-        <w:t>String gender</w:t>
-      </w:r>
-    </w:p>
-    <w:p>
-      <w:pPr>
-        <w:pStyle w:val="NoSpacing"/>
-        <w:numPr>
-          <w:ilvl w:val="0"/>
-          <w:numId w:val="3"/>
-        </w:numPr>
-      </w:pPr>
-      <w:r>
-        <w:t>String image</w:t>
-      </w:r>
-    </w:p>
-    <w:p>
-      <w:pPr>
-        <w:pStyle w:val="NoSpacing"/>
-        <w:numPr>
-          <w:ilvl w:val="0"/>
-          <w:numId w:val="3"/>
-        </w:numPr>
-      </w:pPr>
-      <w:proofErr w:type="gramStart"/>
-      <w:r>
-        <w:t>Inbox[</w:t>
-      </w:r>
-      <w:proofErr w:type="gramEnd"/>
-      <w:r>
-        <w:t>] inbox  - apply public Models</w:t>
-      </w:r>
-    </w:p>
-    <w:p>
-      <w:pPr>
-        <w:pStyle w:val="NoSpacing"/>
-      </w:pPr>
-    </w:p>
-    <w:p>
-      <w:pPr>
-        <w:pStyle w:val="NoSpacing"/>
-      </w:pPr>
-      <w:proofErr w:type="gramStart"/>
-      <w:r>
-        <w:t>Proof  extends</w:t>
-      </w:r>
-      <w:proofErr w:type="gramEnd"/>
-      <w:r>
-        <w:t xml:space="preserve"> Profile</w:t>
-      </w:r>
-    </w:p>
-    <w:p>
-      <w:pPr>
-        <w:pStyle w:val="NoSpacing"/>
-        <w:numPr>
-          <w:ilvl w:val="0"/>
-          <w:numId w:val="3"/>
-        </w:numPr>
-      </w:pPr>
-      <w:r>
-        <w:t xml:space="preserve">String </w:t>
-      </w:r>
-      <w:proofErr w:type="spellStart"/>
-      <w:r>
-        <w:t>proofId</w:t>
-      </w:r>
-      <w:proofErr w:type="spellEnd"/>
-    </w:p>
-    <w:p>
-      <w:pPr>
-        <w:pStyle w:val="NoSpacing"/>
-        <w:numPr>
-          <w:ilvl w:val="0"/>
-          <w:numId w:val="3"/>
-        </w:numPr>
-      </w:pPr>
-      <w:r>
-        <w:t>String id1</w:t>
-      </w:r>
-    </w:p>
-    <w:p>
-      <w:pPr>
-        <w:pStyle w:val="NoSpacing"/>
-        <w:numPr>
-          <w:ilvl w:val="0"/>
-          <w:numId w:val="3"/>
-        </w:numPr>
-      </w:pPr>
-      <w:r>
-        <w:t>String id2</w:t>
-      </w:r>
-    </w:p>
-    <w:p>
-      <w:pPr>
-        <w:pStyle w:val="NoSpacing"/>
-        <w:numPr>
-          <w:ilvl w:val="0"/>
-          <w:numId w:val="3"/>
-        </w:numPr>
-      </w:pPr>
-      <w:r>
-        <w:t xml:space="preserve">String </w:t>
-      </w:r>
-      <w:proofErr w:type="spellStart"/>
-      <w:r>
-        <w:t>proofOfBilling</w:t>
-      </w:r>
-      <w:proofErr w:type="spellEnd"/>
-    </w:p>
-    <w:p>
-      <w:pPr>
-        <w:pStyle w:val="NoSpacing"/>
-        <w:ind w:left="1080"/>
-      </w:pPr>
-    </w:p>
-    <w:p>
-      <w:pPr>
-        <w:pStyle w:val="NoSpacing"/>
-        <w:ind w:left="1080"/>
-      </w:pPr>
-    </w:p>
-    <w:p>
-      <w:pPr>
-        <w:pStyle w:val="NoSpacing"/>
-      </w:pPr>
-      <w:proofErr w:type="spellStart"/>
-      <w:r>
-        <w:t>ServiceProvider</w:t>
-      </w:r>
-      <w:proofErr w:type="spellEnd"/>
-      <w:r>
-        <w:t xml:space="preserve"> (Proof - Sub-class)</w:t>
       </w:r>
     </w:p>
     <w:p>
@@ -3337,6 +2672,805 @@
       </w:r>
       <w:proofErr w:type="spellStart"/>
       <w:r>
+        <w:t>serviceId</w:t>
+      </w:r>
+      <w:proofErr w:type="spellEnd"/>
+    </w:p>
+    <w:p>
+      <w:pPr>
+        <w:pStyle w:val="NoSpacing"/>
+        <w:numPr>
+          <w:ilvl w:val="0"/>
+          <w:numId w:val="3"/>
+        </w:numPr>
+      </w:pPr>
+      <w:proofErr w:type="spellStart"/>
+      <w:r>
+        <w:t>ServiceProvider</w:t>
+      </w:r>
+      <w:proofErr w:type="spellEnd"/>
+      <w:r>
+        <w:t xml:space="preserve"> </w:t>
+      </w:r>
+      <w:proofErr w:type="spellStart"/>
+      <w:r>
+        <w:t>serviceProvider</w:t>
+      </w:r>
+      <w:proofErr w:type="spellEnd"/>
+    </w:p>
+    <w:p>
+      <w:pPr>
+        <w:pStyle w:val="NoSpacing"/>
+        <w:numPr>
+          <w:ilvl w:val="0"/>
+          <w:numId w:val="3"/>
+        </w:numPr>
+      </w:pPr>
+      <w:r>
+        <w:t xml:space="preserve">String </w:t>
+      </w:r>
+      <w:proofErr w:type="spellStart"/>
+      <w:r>
+        <w:t>nameC</w:t>
+      </w:r>
+      <w:proofErr w:type="spellEnd"/>
+    </w:p>
+    <w:p>
+      <w:pPr>
+        <w:pStyle w:val="NoSpacing"/>
+        <w:numPr>
+          <w:ilvl w:val="0"/>
+          <w:numId w:val="3"/>
+        </w:numPr>
+      </w:pPr>
+      <w:proofErr w:type="spellStart"/>
+      <w:r>
+        <w:t>BigDecimal</w:t>
+      </w:r>
+      <w:proofErr w:type="spellEnd"/>
+      <w:r>
+        <w:t xml:space="preserve"> </w:t>
+      </w:r>
+      <w:proofErr w:type="spellStart"/>
+      <w:r>
+        <w:t>serviceTypeCost</w:t>
+      </w:r>
+      <w:proofErr w:type="spellEnd"/>
+    </w:p>
+    <w:p>
+      <w:pPr>
+        <w:pStyle w:val="NoSpacing"/>
+        <w:numPr>
+          <w:ilvl w:val="0"/>
+          <w:numId w:val="3"/>
+        </w:numPr>
+      </w:pPr>
+      <w:r>
+        <w:t>String category</w:t>
+      </w:r>
+    </w:p>
+    <w:p>
+      <w:pPr>
+        <w:pStyle w:val="NoSpacing"/>
+        <w:numPr>
+          <w:ilvl w:val="0"/>
+          <w:numId w:val="3"/>
+        </w:numPr>
+      </w:pPr>
+      <w:proofErr w:type="spellStart"/>
+      <w:r>
+        <w:t>ServiceType</w:t>
+      </w:r>
+      <w:proofErr w:type="spellEnd"/>
+      <w:r>
+        <w:t xml:space="preserve"> </w:t>
+      </w:r>
+      <w:proofErr w:type="spellStart"/>
+      <w:r>
+        <w:t>serviceType</w:t>
+      </w:r>
+      <w:proofErr w:type="spellEnd"/>
+      <w:r>
+        <w:t xml:space="preserve"> </w:t>
+      </w:r>
+    </w:p>
+    <w:p>
+      <w:pPr>
+        <w:pStyle w:val="NoSpacing"/>
+        <w:numPr>
+          <w:ilvl w:val="0"/>
+          <w:numId w:val="3"/>
+        </w:numPr>
+      </w:pPr>
+      <w:r>
+        <w:t xml:space="preserve">Review </w:t>
+      </w:r>
+      <w:proofErr w:type="spellStart"/>
+      <w:r>
+        <w:t>review</w:t>
+      </w:r>
+      <w:proofErr w:type="spellEnd"/>
+    </w:p>
+    <w:p>
+      <w:pPr>
+        <w:pStyle w:val="NoSpacing"/>
+        <w:numPr>
+          <w:ilvl w:val="0"/>
+          <w:numId w:val="3"/>
+        </w:numPr>
+        <w:rPr>
+          <w:color w:val="FF0000"/>
+        </w:rPr>
+      </w:pPr>
+      <w:r>
+        <w:rPr>
+          <w:color w:val="FF0000"/>
+        </w:rPr>
+        <w:t>String</w:t>
+      </w:r>
+      <w:r>
+        <w:rPr>
+          <w:color w:val="FF0000"/>
+        </w:rPr>
+        <w:t xml:space="preserve"> status </w:t>
+      </w:r>
+    </w:p>
+    <w:p>
+      <w:pPr>
+        <w:pStyle w:val="NoSpacing"/>
+      </w:pPr>
+      <w:r>
+        <w:t xml:space="preserve"> </w:t>
+      </w:r>
+    </w:p>
+    <w:p>
+      <w:pPr>
+        <w:pStyle w:val="NoSpacing"/>
+      </w:pPr>
+      <w:proofErr w:type="spellStart"/>
+      <w:r>
+        <w:t>ServiceType</w:t>
+      </w:r>
+      <w:proofErr w:type="spellEnd"/>
+      <w:r>
+        <w:t xml:space="preserve"> (Enum) - per Hour, job order, contractual</w:t>
+      </w:r>
+    </w:p>
+    <w:p>
+      <w:pPr>
+        <w:pStyle w:val="NoSpacing"/>
+      </w:pPr>
+      <w:r>
+        <w:t>Language (Enum)</w:t>
+      </w:r>
+    </w:p>
+    <w:p>
+      <w:pPr>
+        <w:pStyle w:val="NoSpacing"/>
+      </w:pPr>
+      <w:r>
+        <w:t>Time (Enum) – 8am, 9am, 10am-</w:t>
+      </w:r>
+    </w:p>
+    <w:p>
+      <w:pPr>
+        <w:pStyle w:val="NoSpacing"/>
+        <w:rPr>
+          <w:color w:val="FF0000"/>
+        </w:rPr>
+      </w:pPr>
+      <w:r>
+        <w:t>Status (Enum) – ongoing, upcoming, cancelled, completed</w:t>
+      </w:r>
+      <w:r>
+        <w:rPr>
+          <w:color w:val="FF0000"/>
+        </w:rPr>
+        <w:t>, approved, denied</w:t>
+      </w:r>
+      <w:r>
+        <w:rPr>
+          <w:color w:val="FF0000"/>
+        </w:rPr>
+        <w:t>, active, inactive</w:t>
+      </w:r>
+    </w:p>
+    <w:p>
+      <w:pPr>
+        <w:pStyle w:val="NoSpacing"/>
+      </w:pPr>
+      <w:r>
+        <w:t xml:space="preserve">Experience (Enum) </w:t>
+      </w:r>
+      <w:proofErr w:type="gramStart"/>
+      <w:r>
+        <w:t>-  less</w:t>
+      </w:r>
+      <w:proofErr w:type="gramEnd"/>
+      <w:r>
+        <w:t xml:space="preserve"> than 3 years, more than 3years</w:t>
+      </w:r>
+    </w:p>
+    <w:p>
+      <w:pPr>
+        <w:pStyle w:val="NoSpacing"/>
+      </w:pPr>
+      <w:r>
+        <w:t>Review</w:t>
+      </w:r>
+    </w:p>
+    <w:p>
+      <w:pPr>
+        <w:pStyle w:val="NoSpacing"/>
+        <w:numPr>
+          <w:ilvl w:val="0"/>
+          <w:numId w:val="3"/>
+        </w:numPr>
+      </w:pPr>
+      <w:r>
+        <w:t xml:space="preserve">String </w:t>
+      </w:r>
+      <w:proofErr w:type="spellStart"/>
+      <w:r>
+        <w:t>reviewId</w:t>
+      </w:r>
+      <w:proofErr w:type="spellEnd"/>
+    </w:p>
+    <w:p>
+      <w:pPr>
+        <w:pStyle w:val="NoSpacing"/>
+        <w:numPr>
+          <w:ilvl w:val="0"/>
+          <w:numId w:val="3"/>
+        </w:numPr>
+      </w:pPr>
+      <w:r>
+        <w:t>Double rating</w:t>
+      </w:r>
+    </w:p>
+    <w:p>
+      <w:pPr>
+        <w:pStyle w:val="NoSpacing"/>
+        <w:numPr>
+          <w:ilvl w:val="0"/>
+          <w:numId w:val="3"/>
+        </w:numPr>
+      </w:pPr>
+      <w:r>
+        <w:t>String feedback</w:t>
+      </w:r>
+    </w:p>
+    <w:p>
+      <w:pPr>
+        <w:pStyle w:val="NoSpacing"/>
+        <w:numPr>
+          <w:ilvl w:val="0"/>
+          <w:numId w:val="3"/>
+        </w:numPr>
+        <w:rPr>
+          <w:color w:val="FF0000"/>
+        </w:rPr>
+      </w:pPr>
+      <w:r>
+        <w:rPr>
+          <w:color w:val="FF0000"/>
+        </w:rPr>
+        <w:t xml:space="preserve">Status </w:t>
+      </w:r>
+      <w:proofErr w:type="spellStart"/>
+      <w:r>
+        <w:rPr>
+          <w:color w:val="FF0000"/>
+        </w:rPr>
+        <w:t>status</w:t>
+      </w:r>
+      <w:proofErr w:type="spellEnd"/>
+    </w:p>
+    <w:p>
+      <w:pPr>
+        <w:pStyle w:val="NoSpacing"/>
+      </w:pPr>
+      <w:proofErr w:type="spellStart"/>
+      <w:r>
+        <w:t>UserAccount</w:t>
+      </w:r>
+      <w:proofErr w:type="spellEnd"/>
+    </w:p>
+    <w:p>
+      <w:pPr>
+        <w:pStyle w:val="NoSpacing"/>
+        <w:numPr>
+          <w:ilvl w:val="0"/>
+          <w:numId w:val="3"/>
+        </w:numPr>
+      </w:pPr>
+      <w:r>
+        <w:t xml:space="preserve">String </w:t>
+      </w:r>
+      <w:proofErr w:type="spellStart"/>
+      <w:r>
+        <w:t>UAId</w:t>
+      </w:r>
+      <w:proofErr w:type="spellEnd"/>
+    </w:p>
+    <w:p>
+      <w:pPr>
+        <w:pStyle w:val="NoSpacing"/>
+        <w:numPr>
+          <w:ilvl w:val="0"/>
+          <w:numId w:val="3"/>
+        </w:numPr>
+      </w:pPr>
+      <w:r>
+        <w:t>Email</w:t>
+      </w:r>
+    </w:p>
+    <w:p>
+      <w:pPr>
+        <w:pStyle w:val="NoSpacing"/>
+        <w:numPr>
+          <w:ilvl w:val="0"/>
+          <w:numId w:val="3"/>
+        </w:numPr>
+      </w:pPr>
+      <w:r>
+        <w:t>Password</w:t>
+      </w:r>
+    </w:p>
+    <w:p>
+      <w:pPr>
+        <w:pStyle w:val="NoSpacing"/>
+        <w:numPr>
+          <w:ilvl w:val="0"/>
+          <w:numId w:val="3"/>
+        </w:numPr>
+      </w:pPr>
+      <w:proofErr w:type="spellStart"/>
+      <w:r>
+        <w:t>UserType</w:t>
+      </w:r>
+      <w:proofErr w:type="spellEnd"/>
+      <w:r>
+        <w:t xml:space="preserve"> </w:t>
+      </w:r>
+      <w:proofErr w:type="spellStart"/>
+      <w:r>
+        <w:t>userType</w:t>
+      </w:r>
+      <w:proofErr w:type="spellEnd"/>
+    </w:p>
+    <w:p>
+      <w:pPr>
+        <w:pStyle w:val="NoSpacing"/>
+      </w:pPr>
+      <w:r>
+        <w:t xml:space="preserve">Address </w:t>
+      </w:r>
+    </w:p>
+    <w:p>
+      <w:pPr>
+        <w:pStyle w:val="NoSpacing"/>
+        <w:numPr>
+          <w:ilvl w:val="0"/>
+          <w:numId w:val="3"/>
+        </w:numPr>
+      </w:pPr>
+      <w:r>
+        <w:t xml:space="preserve">String </w:t>
+      </w:r>
+      <w:proofErr w:type="spellStart"/>
+      <w:r>
+        <w:t>addressId</w:t>
+      </w:r>
+      <w:proofErr w:type="spellEnd"/>
+    </w:p>
+    <w:p>
+      <w:pPr>
+        <w:pStyle w:val="NoSpacing"/>
+        <w:numPr>
+          <w:ilvl w:val="0"/>
+          <w:numId w:val="3"/>
+        </w:numPr>
+      </w:pPr>
+      <w:r>
+        <w:t xml:space="preserve">String </w:t>
+      </w:r>
+      <w:proofErr w:type="spellStart"/>
+      <w:r>
+        <w:t>houseNumber</w:t>
+      </w:r>
+      <w:proofErr w:type="spellEnd"/>
+    </w:p>
+    <w:p>
+      <w:pPr>
+        <w:pStyle w:val="NoSpacing"/>
+        <w:numPr>
+          <w:ilvl w:val="0"/>
+          <w:numId w:val="3"/>
+        </w:numPr>
+      </w:pPr>
+      <w:r>
+        <w:t xml:space="preserve">String </w:t>
+      </w:r>
+      <w:proofErr w:type="spellStart"/>
+      <w:r>
+        <w:t>lotNumber</w:t>
+      </w:r>
+      <w:proofErr w:type="spellEnd"/>
+    </w:p>
+    <w:p>
+      <w:pPr>
+        <w:pStyle w:val="NoSpacing"/>
+        <w:numPr>
+          <w:ilvl w:val="0"/>
+          <w:numId w:val="3"/>
+        </w:numPr>
+      </w:pPr>
+      <w:r>
+        <w:t xml:space="preserve">String </w:t>
+      </w:r>
+      <w:proofErr w:type="spellStart"/>
+      <w:r>
+        <w:t>blockNumber</w:t>
+      </w:r>
+      <w:proofErr w:type="spellEnd"/>
+    </w:p>
+    <w:p>
+      <w:pPr>
+        <w:pStyle w:val="NoSpacing"/>
+        <w:numPr>
+          <w:ilvl w:val="0"/>
+          <w:numId w:val="3"/>
+        </w:numPr>
+      </w:pPr>
+      <w:r>
+        <w:t>String street</w:t>
+      </w:r>
+    </w:p>
+    <w:p>
+      <w:pPr>
+        <w:pStyle w:val="NoSpacing"/>
+        <w:numPr>
+          <w:ilvl w:val="0"/>
+          <w:numId w:val="3"/>
+        </w:numPr>
+      </w:pPr>
+      <w:r>
+        <w:t>String barangay</w:t>
+      </w:r>
+    </w:p>
+    <w:p>
+      <w:pPr>
+        <w:pStyle w:val="NoSpacing"/>
+        <w:numPr>
+          <w:ilvl w:val="0"/>
+          <w:numId w:val="3"/>
+        </w:numPr>
+      </w:pPr>
+      <w:r>
+        <w:t>String City/Municipality</w:t>
+      </w:r>
+    </w:p>
+    <w:p>
+      <w:pPr>
+        <w:pStyle w:val="NoSpacing"/>
+        <w:numPr>
+          <w:ilvl w:val="0"/>
+          <w:numId w:val="3"/>
+        </w:numPr>
+      </w:pPr>
+      <w:r>
+        <w:t>String Province</w:t>
+      </w:r>
+    </w:p>
+    <w:p>
+      <w:pPr>
+        <w:pStyle w:val="NoSpacing"/>
+        <w:numPr>
+          <w:ilvl w:val="0"/>
+          <w:numId w:val="3"/>
+        </w:numPr>
+      </w:pPr>
+      <w:r>
+        <w:t xml:space="preserve">Int </w:t>
+      </w:r>
+      <w:proofErr w:type="spellStart"/>
+      <w:r>
+        <w:t>zipCode</w:t>
+      </w:r>
+      <w:proofErr w:type="spellEnd"/>
+    </w:p>
+    <w:p>
+      <w:pPr>
+        <w:pStyle w:val="NoSpacing"/>
+      </w:pPr>
+    </w:p>
+    <w:p>
+      <w:pPr>
+        <w:pStyle w:val="NoSpacing"/>
+      </w:pPr>
+      <w:r>
+        <w:t>Profile (Super Class)</w:t>
+      </w:r>
+    </w:p>
+    <w:p>
+      <w:pPr>
+        <w:pStyle w:val="NoSpacing"/>
+        <w:numPr>
+          <w:ilvl w:val="0"/>
+          <w:numId w:val="3"/>
+        </w:numPr>
+      </w:pPr>
+      <w:r>
+        <w:t xml:space="preserve">String </w:t>
+      </w:r>
+      <w:proofErr w:type="spellStart"/>
+      <w:r>
+        <w:t>profileId</w:t>
+      </w:r>
+      <w:proofErr w:type="spellEnd"/>
+    </w:p>
+    <w:p>
+      <w:pPr>
+        <w:pStyle w:val="NoSpacing"/>
+        <w:numPr>
+          <w:ilvl w:val="0"/>
+          <w:numId w:val="3"/>
+        </w:numPr>
+      </w:pPr>
+      <w:proofErr w:type="spellStart"/>
+      <w:r>
+        <w:t>UserAccout</w:t>
+      </w:r>
+      <w:proofErr w:type="spellEnd"/>
+      <w:r>
+        <w:t xml:space="preserve"> </w:t>
+      </w:r>
+      <w:proofErr w:type="spellStart"/>
+      <w:r>
+        <w:t>userAccount</w:t>
+      </w:r>
+      <w:proofErr w:type="spellEnd"/>
+    </w:p>
+    <w:p>
+      <w:pPr>
+        <w:pStyle w:val="NoSpacing"/>
+        <w:numPr>
+          <w:ilvl w:val="0"/>
+          <w:numId w:val="3"/>
+        </w:numPr>
+      </w:pPr>
+      <w:r>
+        <w:t xml:space="preserve">String </w:t>
+      </w:r>
+      <w:proofErr w:type="spellStart"/>
+      <w:r>
+        <w:t>lastName</w:t>
+      </w:r>
+      <w:proofErr w:type="spellEnd"/>
+    </w:p>
+    <w:p>
+      <w:pPr>
+        <w:pStyle w:val="NoSpacing"/>
+        <w:numPr>
+          <w:ilvl w:val="0"/>
+          <w:numId w:val="3"/>
+        </w:numPr>
+      </w:pPr>
+      <w:r>
+        <w:t xml:space="preserve">String </w:t>
+      </w:r>
+      <w:proofErr w:type="spellStart"/>
+      <w:r>
+        <w:t>firstName</w:t>
+      </w:r>
+      <w:proofErr w:type="spellEnd"/>
+    </w:p>
+    <w:p>
+      <w:pPr>
+        <w:pStyle w:val="NoSpacing"/>
+        <w:numPr>
+          <w:ilvl w:val="0"/>
+          <w:numId w:val="3"/>
+        </w:numPr>
+      </w:pPr>
+      <w:r>
+        <w:t xml:space="preserve">String </w:t>
+      </w:r>
+      <w:proofErr w:type="spellStart"/>
+      <w:r>
+        <w:t>contactNumber</w:t>
+      </w:r>
+      <w:proofErr w:type="spellEnd"/>
+    </w:p>
+    <w:p>
+      <w:pPr>
+        <w:pStyle w:val="NoSpacing"/>
+        <w:numPr>
+          <w:ilvl w:val="0"/>
+          <w:numId w:val="3"/>
+        </w:numPr>
+      </w:pPr>
+      <w:r>
+        <w:t xml:space="preserve">Address </w:t>
+      </w:r>
+      <w:proofErr w:type="spellStart"/>
+      <w:r>
+        <w:t>address</w:t>
+      </w:r>
+      <w:proofErr w:type="spellEnd"/>
+    </w:p>
+    <w:p>
+      <w:pPr>
+        <w:pStyle w:val="NoSpacing"/>
+        <w:numPr>
+          <w:ilvl w:val="0"/>
+          <w:numId w:val="3"/>
+        </w:numPr>
+      </w:pPr>
+      <w:r>
+        <w:t>String birthdate</w:t>
+      </w:r>
+    </w:p>
+    <w:p>
+      <w:pPr>
+        <w:pStyle w:val="NoSpacing"/>
+        <w:numPr>
+          <w:ilvl w:val="0"/>
+          <w:numId w:val="3"/>
+        </w:numPr>
+      </w:pPr>
+      <w:r>
+        <w:t>String gender</w:t>
+      </w:r>
+    </w:p>
+    <w:p>
+      <w:pPr>
+        <w:pStyle w:val="NoSpacing"/>
+        <w:numPr>
+          <w:ilvl w:val="0"/>
+          <w:numId w:val="3"/>
+        </w:numPr>
+      </w:pPr>
+      <w:r>
+        <w:t>String image</w:t>
+      </w:r>
+    </w:p>
+    <w:p>
+      <w:pPr>
+        <w:pStyle w:val="NoSpacing"/>
+        <w:numPr>
+          <w:ilvl w:val="0"/>
+          <w:numId w:val="3"/>
+        </w:numPr>
+      </w:pPr>
+      <w:proofErr w:type="gramStart"/>
+      <w:r>
+        <w:t>Inbox[</w:t>
+      </w:r>
+      <w:proofErr w:type="gramEnd"/>
+      <w:r>
+        <w:t>] inbox  - apply public Models</w:t>
+      </w:r>
+    </w:p>
+    <w:p>
+      <w:pPr>
+        <w:pStyle w:val="NoSpacing"/>
+      </w:pPr>
+    </w:p>
+    <w:p>
+      <w:pPr>
+        <w:pStyle w:val="NoSpacing"/>
+      </w:pPr>
+      <w:proofErr w:type="gramStart"/>
+      <w:r>
+        <w:t>Proof  extends</w:t>
+      </w:r>
+      <w:proofErr w:type="gramEnd"/>
+      <w:r>
+        <w:t xml:space="preserve"> Profile</w:t>
+      </w:r>
+    </w:p>
+    <w:p>
+      <w:pPr>
+        <w:pStyle w:val="NoSpacing"/>
+        <w:numPr>
+          <w:ilvl w:val="0"/>
+          <w:numId w:val="3"/>
+        </w:numPr>
+      </w:pPr>
+      <w:r>
+        <w:lastRenderedPageBreak/>
+        <w:t xml:space="preserve">String </w:t>
+      </w:r>
+      <w:proofErr w:type="spellStart"/>
+      <w:r>
+        <w:t>proofId</w:t>
+      </w:r>
+      <w:proofErr w:type="spellEnd"/>
+    </w:p>
+    <w:p>
+      <w:pPr>
+        <w:pStyle w:val="NoSpacing"/>
+        <w:numPr>
+          <w:ilvl w:val="0"/>
+          <w:numId w:val="3"/>
+        </w:numPr>
+      </w:pPr>
+      <w:r>
+        <w:t>String id1</w:t>
+      </w:r>
+    </w:p>
+    <w:p>
+      <w:pPr>
+        <w:pStyle w:val="NoSpacing"/>
+        <w:numPr>
+          <w:ilvl w:val="0"/>
+          <w:numId w:val="3"/>
+        </w:numPr>
+      </w:pPr>
+      <w:r>
+        <w:t>String id2</w:t>
+      </w:r>
+    </w:p>
+    <w:p>
+      <w:pPr>
+        <w:pStyle w:val="NoSpacing"/>
+        <w:numPr>
+          <w:ilvl w:val="0"/>
+          <w:numId w:val="3"/>
+        </w:numPr>
+      </w:pPr>
+      <w:r>
+        <w:t xml:space="preserve">String </w:t>
+      </w:r>
+      <w:proofErr w:type="spellStart"/>
+      <w:r>
+        <w:t>proofOfBilling</w:t>
+      </w:r>
+      <w:proofErr w:type="spellEnd"/>
+    </w:p>
+    <w:p>
+      <w:pPr>
+        <w:pStyle w:val="NoSpacing"/>
+        <w:ind w:left="1080"/>
+      </w:pPr>
+    </w:p>
+    <w:p>
+      <w:pPr>
+        <w:pStyle w:val="NoSpacing"/>
+        <w:ind w:left="1080"/>
+      </w:pPr>
+    </w:p>
+    <w:p>
+      <w:pPr>
+        <w:pStyle w:val="NoSpacing"/>
+      </w:pPr>
+      <w:proofErr w:type="spellStart"/>
+      <w:r>
+        <w:t>ServiceProvider</w:t>
+      </w:r>
+      <w:proofErr w:type="spellEnd"/>
+      <w:r>
+        <w:t xml:space="preserve"> </w:t>
+      </w:r>
+      <w:r>
+        <w:t>(Proof - Sub-class)</w:t>
+      </w:r>
+    </w:p>
+    <w:p>
+      <w:pPr>
+        <w:pStyle w:val="NoSpacing"/>
+        <w:numPr>
+          <w:ilvl w:val="0"/>
+          <w:numId w:val="3"/>
+        </w:numPr>
+      </w:pPr>
+      <w:r>
+        <w:t xml:space="preserve">String </w:t>
+      </w:r>
+      <w:proofErr w:type="spellStart"/>
+      <w:r>
         <w:t>serviceProvideId</w:t>
       </w:r>
       <w:proofErr w:type="spellEnd"/>
@@ -3390,13 +3524,11 @@
         </w:numPr>
       </w:pPr>
       <w:r>
-        <w:t xml:space="preserve">Experience </w:t>
-      </w:r>
-      <w:proofErr w:type="spellStart"/>
-      <w:r>
-        <w:t>experience</w:t>
-      </w:r>
-      <w:proofErr w:type="spellEnd"/>
+        <w:t>String</w:t>
+      </w:r>
+      <w:r>
+        <w:t xml:space="preserve"> experience</w:t>
+      </w:r>
     </w:p>
     <w:p>
       <w:pPr>
@@ -3408,29 +3540,121 @@
       </w:pPr>
       <w:proofErr w:type="gramStart"/>
       <w:r>
-        <w:t>String[</w:t>
+        <w:t>Language[</w:t>
       </w:r>
       <w:proofErr w:type="gramEnd"/>
       <w:r>
-        <w:t>] availability</w:t>
-      </w:r>
-    </w:p>
-    <w:p>
-      <w:pPr>
-        <w:pStyle w:val="NoSpacing"/>
-        <w:numPr>
-          <w:ilvl w:val="0"/>
-          <w:numId w:val="3"/>
-        </w:numPr>
-      </w:pPr>
+        <w:t>] language</w:t>
+      </w:r>
+    </w:p>
+    <w:p>
+      <w:pPr>
+        <w:pStyle w:val="NoSpacing"/>
+        <w:numPr>
+          <w:ilvl w:val="0"/>
+          <w:numId w:val="3"/>
+        </w:numPr>
+        <w:rPr>
+          <w:color w:val="FF0000"/>
+        </w:rPr>
+      </w:pPr>
+      <w:r>
+        <w:rPr>
+          <w:color w:val="FF0000"/>
+        </w:rPr>
+        <w:t xml:space="preserve">String [] availability (Monday – </w:t>
+      </w:r>
       <w:proofErr w:type="gramStart"/>
       <w:r>
-        <w:t>Language[</w:t>
+        <w:rPr>
+          <w:color w:val="FF0000"/>
+        </w:rPr>
+        <w:t xml:space="preserve">Sunday) </w:t>
+      </w:r>
+      <w:r>
+        <w:rPr>
+          <w:color w:val="FF0000"/>
+        </w:rPr>
+        <w:t xml:space="preserve"> -</w:t>
       </w:r>
       <w:proofErr w:type="gramEnd"/>
       <w:r>
-        <w:t>] language</w:t>
-      </w:r>
+        <w:rPr>
+          <w:color w:val="FF0000"/>
+        </w:rPr>
+        <w:t xml:space="preserve"> 8am-5pm</w:t>
+      </w:r>
+    </w:p>
+    <w:p>
+      <w:pPr>
+        <w:pStyle w:val="NoSpacing"/>
+        <w:numPr>
+          <w:ilvl w:val="0"/>
+          <w:numId w:val="3"/>
+        </w:numPr>
+        <w:rPr>
+          <w:color w:val="FF0000"/>
+        </w:rPr>
+      </w:pPr>
+      <w:r>
+        <w:rPr>
+          <w:color w:val="FF0000"/>
+        </w:rPr>
+        <w:t>String</w:t>
+      </w:r>
+      <w:r>
+        <w:rPr>
+          <w:color w:val="FF0000"/>
+        </w:rPr>
+        <w:t xml:space="preserve"> </w:t>
+      </w:r>
+      <w:proofErr w:type="spellStart"/>
+      <w:r>
+        <w:rPr>
+          <w:color w:val="FF0000"/>
+        </w:rPr>
+        <w:t>booking</w:t>
+      </w:r>
+      <w:r>
+        <w:rPr>
+          <w:color w:val="FF0000"/>
+        </w:rPr>
+        <w:t>Id</w:t>
+      </w:r>
+      <w:proofErr w:type="spellEnd"/>
+    </w:p>
+    <w:p>
+      <w:pPr>
+        <w:pStyle w:val="NoSpacing"/>
+        <w:rPr>
+          <w:color w:val="FF0000"/>
+        </w:rPr>
+      </w:pPr>
+    </w:p>
+    <w:p>
+      <w:pPr>
+        <w:pStyle w:val="NoSpacing"/>
+      </w:pPr>
+      <w:r>
+        <w:t>Customer (Proof - Sub-class)</w:t>
+      </w:r>
+    </w:p>
+    <w:p>
+      <w:pPr>
+        <w:pStyle w:val="NoSpacing"/>
+        <w:numPr>
+          <w:ilvl w:val="0"/>
+          <w:numId w:val="3"/>
+        </w:numPr>
+      </w:pPr>
+      <w:r>
+        <w:t xml:space="preserve">String </w:t>
+      </w:r>
+      <w:proofErr w:type="spellStart"/>
+      <w:r>
+        <w:t>customerId</w:t>
+      </w:r>
+      <w:proofErr w:type="spellEnd"/>
     </w:p>
     <w:p>
       <w:pPr>
@@ -3442,21 +3666,55 @@
       </w:pPr>
       <w:proofErr w:type="gramStart"/>
       <w:r>
-        <w:t>Appointment[</w:t>
+        <w:t>Address[</w:t>
       </w:r>
       <w:proofErr w:type="gramEnd"/>
       <w:r>
-        <w:t>] appointments – apply public Model</w:t>
-      </w:r>
-    </w:p>
-    <w:p>
-      <w:pPr>
-        <w:pStyle w:val="NoSpacing"/>
-        <w:numPr>
-          <w:ilvl w:val="0"/>
-          <w:numId w:val="3"/>
-        </w:numPr>
-      </w:pPr>
+        <w:t xml:space="preserve">] </w:t>
+      </w:r>
+      <w:proofErr w:type="spellStart"/>
+      <w:r>
+        <w:t>propertyLocation</w:t>
+      </w:r>
+      <w:proofErr w:type="spellEnd"/>
+    </w:p>
+    <w:p>
+      <w:pPr>
+        <w:pStyle w:val="NoSpacing"/>
+        <w:numPr>
+          <w:ilvl w:val="0"/>
+          <w:numId w:val="3"/>
+        </w:numPr>
+        <w:rPr>
+          <w:color w:val="FF0000"/>
+        </w:rPr>
+      </w:pPr>
+      <w:r>
+        <w:rPr>
+          <w:color w:val="FF0000"/>
+        </w:rPr>
+        <w:t>String</w:t>
+      </w:r>
+      <w:r>
+        <w:rPr>
+          <w:color w:val="FF0000"/>
+        </w:rPr>
+        <w:t xml:space="preserve"> </w:t>
+      </w:r>
+      <w:proofErr w:type="spellStart"/>
+      <w:r>
+        <w:rPr>
+          <w:color w:val="FF0000"/>
+        </w:rPr>
+        <w:t>booking</w:t>
+      </w:r>
+      <w:r>
+        <w:rPr>
+          <w:color w:val="FF0000"/>
+        </w:rPr>
+        <w:t>Id</w:t>
+      </w:r>
+      <w:proofErr w:type="spellEnd"/>
     </w:p>
     <w:p>
       <w:pPr>
@@ -3469,7 +3727,7 @@
         <w:pStyle w:val="NoSpacing"/>
       </w:pPr>
       <w:r>
-        <w:t>Customer (Proof - Sub-class)</w:t>
+        <w:t>Inbox</w:t>
       </w:r>
     </w:p>
     <w:p>
@@ -3485,61 +3743,103 @@
       </w:r>
       <w:proofErr w:type="spellStart"/>
       <w:r>
-        <w:t>customerId</w:t>
-      </w:r>
-      <w:proofErr w:type="spellEnd"/>
-    </w:p>
-    <w:p>
-      <w:pPr>
-        <w:pStyle w:val="NoSpacing"/>
-        <w:numPr>
-          <w:ilvl w:val="0"/>
-          <w:numId w:val="3"/>
-        </w:numPr>
-      </w:pPr>
-      <w:proofErr w:type="gramStart"/>
-      <w:r>
-        <w:t>Address[</w:t>
-      </w:r>
-      <w:proofErr w:type="gramEnd"/>
-      <w:r>
-        <w:t xml:space="preserve">] </w:t>
-      </w:r>
-      <w:proofErr w:type="spellStart"/>
-      <w:r>
-        <w:t>propertyLocation</w:t>
-      </w:r>
-      <w:proofErr w:type="spellEnd"/>
-    </w:p>
-    <w:p>
-      <w:pPr>
-        <w:pStyle w:val="NoSpacing"/>
-        <w:numPr>
-          <w:ilvl w:val="0"/>
-          <w:numId w:val="3"/>
-        </w:numPr>
-      </w:pPr>
-      <w:proofErr w:type="gramStart"/>
-      <w:r>
-        <w:t>Appointment[</w:t>
-      </w:r>
-      <w:proofErr w:type="gramEnd"/>
-      <w:r>
-        <w:t>] appointments</w:t>
-      </w:r>
-    </w:p>
-    <w:p>
-      <w:pPr>
-        <w:pStyle w:val="NoSpacing"/>
-        <w:ind w:left="1080"/>
-      </w:pPr>
-    </w:p>
-    <w:p>
-      <w:pPr>
-        <w:pStyle w:val="NoSpacing"/>
-      </w:pPr>
-      <w:r>
-        <w:t>Inbox</w:t>
+        <w:t>inboxId</w:t>
+      </w:r>
+      <w:proofErr w:type="spellEnd"/>
+    </w:p>
+    <w:p>
+      <w:pPr>
+        <w:pStyle w:val="NoSpacing"/>
+        <w:numPr>
+          <w:ilvl w:val="0"/>
+          <w:numId w:val="3"/>
+        </w:numPr>
+      </w:pPr>
+      <w:r>
+        <w:t>String</w:t>
+      </w:r>
+      <w:r>
+        <w:t xml:space="preserve"> </w:t>
+      </w:r>
+      <w:proofErr w:type="spellStart"/>
+      <w:r>
+        <w:t>senderId</w:t>
+      </w:r>
+      <w:proofErr w:type="spellEnd"/>
+    </w:p>
+    <w:p>
+      <w:pPr>
+        <w:pStyle w:val="NoSpacing"/>
+        <w:numPr>
+          <w:ilvl w:val="0"/>
+          <w:numId w:val="3"/>
+        </w:numPr>
+      </w:pPr>
+      <w:r>
+        <w:t>String</w:t>
+      </w:r>
+      <w:r>
+        <w:t xml:space="preserve"> </w:t>
+      </w:r>
+      <w:proofErr w:type="spellStart"/>
+      <w:r>
+        <w:t>receiverId</w:t>
+      </w:r>
+      <w:proofErr w:type="spellEnd"/>
+    </w:p>
+    <w:p>
+      <w:pPr>
+        <w:pStyle w:val="NoSpacing"/>
+        <w:numPr>
+          <w:ilvl w:val="0"/>
+          <w:numId w:val="3"/>
+        </w:numPr>
+      </w:pPr>
+      <w:r>
+        <w:t>String</w:t>
+      </w:r>
+      <w:r>
+        <w:t xml:space="preserve"> </w:t>
+      </w:r>
+      <w:proofErr w:type="spellStart"/>
+      <w:r>
+        <w:t>messageToDisplay</w:t>
+      </w:r>
+      <w:proofErr w:type="spellEnd"/>
+      <w:r>
+        <w:t xml:space="preserve"> – (function </w:t>
+      </w:r>
+      <w:proofErr w:type="spellStart"/>
+      <w:r>
+        <w:t>nga</w:t>
+      </w:r>
+      <w:proofErr w:type="spellEnd"/>
+      <w:r>
+        <w:t xml:space="preserve"> </w:t>
+      </w:r>
+      <w:proofErr w:type="spellStart"/>
+      <w:r>
+        <w:t>mukuha</w:t>
+      </w:r>
+      <w:proofErr w:type="spellEnd"/>
+      <w:r>
+        <w:t xml:space="preserve"> </w:t>
+      </w:r>
+      <w:proofErr w:type="spellStart"/>
+      <w:r>
+        <w:t>sa</w:t>
+      </w:r>
+      <w:proofErr w:type="spellEnd"/>
+      <w:r>
+        <w:t xml:space="preserve"> last message)</w:t>
+      </w:r>
+    </w:p>
+    <w:p>
+      <w:pPr>
+        <w:pStyle w:val="NoSpacing"/>
+      </w:pPr>
+      <w:r>
+        <w:t>Message</w:t>
       </w:r>
     </w:p>
     <w:p>
@@ -3555,6 +3855,23 @@
       </w:r>
       <w:proofErr w:type="spellStart"/>
       <w:r>
+        <w:t>messageId</w:t>
+      </w:r>
+      <w:proofErr w:type="spellEnd"/>
+    </w:p>
+    <w:p>
+      <w:pPr>
+        <w:pStyle w:val="NoSpacing"/>
+        <w:numPr>
+          <w:ilvl w:val="0"/>
+          <w:numId w:val="3"/>
+        </w:numPr>
+      </w:pPr>
+      <w:r>
+        <w:t xml:space="preserve">String </w:t>
+      </w:r>
+      <w:proofErr w:type="spellStart"/>
+      <w:r>
         <w:t>inboxId</w:t>
       </w:r>
       <w:proofErr w:type="spellEnd"/>
@@ -3568,7 +3885,10 @@
         </w:numPr>
       </w:pPr>
       <w:r>
-        <w:t xml:space="preserve">Profile </w:t>
+        <w:t>String</w:t>
+      </w:r>
+      <w:r>
+        <w:t xml:space="preserve"> </w:t>
       </w:r>
       <w:proofErr w:type="spellStart"/>
       <w:r>
@@ -3585,7 +3905,10 @@
         </w:numPr>
       </w:pPr>
       <w:r>
-        <w:t xml:space="preserve">Profile </w:t>
+        <w:t>String</w:t>
+      </w:r>
+      <w:r>
+        <w:t xml:space="preserve"> </w:t>
       </w:r>
       <w:proofErr w:type="spellStart"/>
       <w:r>
@@ -3602,63 +3925,11 @@
         </w:numPr>
       </w:pPr>
       <w:r>
-        <w:t xml:space="preserve">Message </w:t>
-      </w:r>
-      <w:proofErr w:type="spellStart"/>
-      <w:r>
-        <w:t>messageToDisplay</w:t>
-      </w:r>
-      <w:proofErr w:type="spellEnd"/>
-      <w:r>
-        <w:t xml:space="preserve"> – (function </w:t>
-      </w:r>
-      <w:proofErr w:type="spellStart"/>
-      <w:r>
-        <w:t>nga</w:t>
-      </w:r>
-      <w:proofErr w:type="spellEnd"/>
-      <w:r>
-        <w:t xml:space="preserve"> </w:t>
-      </w:r>
-      <w:proofErr w:type="spellStart"/>
-      <w:r>
-        <w:t>mukuha</w:t>
-      </w:r>
-      <w:proofErr w:type="spellEnd"/>
-      <w:r>
-        <w:t xml:space="preserve"> </w:t>
-      </w:r>
-      <w:proofErr w:type="spellStart"/>
-      <w:r>
-        <w:t>sa</w:t>
-      </w:r>
-      <w:proofErr w:type="spellEnd"/>
-      <w:r>
-        <w:t xml:space="preserve"> last message)</w:t>
-      </w:r>
-    </w:p>
-    <w:p>
-      <w:pPr>
-        <w:pStyle w:val="NoSpacing"/>
-      </w:pPr>
-      <w:r>
-        <w:t>Message</w:t>
-      </w:r>
-    </w:p>
-    <w:p>
-      <w:pPr>
-        <w:pStyle w:val="NoSpacing"/>
-        <w:numPr>
-          <w:ilvl w:val="0"/>
-          <w:numId w:val="3"/>
-        </w:numPr>
-      </w:pPr>
-      <w:r>
         <w:t xml:space="preserve">String </w:t>
       </w:r>
       <w:proofErr w:type="spellStart"/>
       <w:r>
-        <w:t>messageId</w:t>
+        <w:t>dateTimeSent</w:t>
       </w:r>
       <w:proofErr w:type="spellEnd"/>
     </w:p>
@@ -3675,74 +3946,6 @@
       </w:r>
       <w:proofErr w:type="spellStart"/>
       <w:r>
-        <w:t>inboxId</w:t>
-      </w:r>
-      <w:proofErr w:type="spellEnd"/>
-    </w:p>
-    <w:p>
-      <w:pPr>
-        <w:pStyle w:val="NoSpacing"/>
-        <w:numPr>
-          <w:ilvl w:val="0"/>
-          <w:numId w:val="3"/>
-        </w:numPr>
-      </w:pPr>
-      <w:r>
-        <w:t xml:space="preserve">Profile </w:t>
-      </w:r>
-      <w:proofErr w:type="spellStart"/>
-      <w:r>
-        <w:t>senderId</w:t>
-      </w:r>
-      <w:proofErr w:type="spellEnd"/>
-    </w:p>
-    <w:p>
-      <w:pPr>
-        <w:pStyle w:val="NoSpacing"/>
-        <w:numPr>
-          <w:ilvl w:val="0"/>
-          <w:numId w:val="3"/>
-        </w:numPr>
-      </w:pPr>
-      <w:r>
-        <w:t xml:space="preserve">Profile </w:t>
-      </w:r>
-      <w:proofErr w:type="spellStart"/>
-      <w:r>
-        <w:t>receiverId</w:t>
-      </w:r>
-      <w:proofErr w:type="spellEnd"/>
-    </w:p>
-    <w:p>
-      <w:pPr>
-        <w:pStyle w:val="NoSpacing"/>
-        <w:numPr>
-          <w:ilvl w:val="0"/>
-          <w:numId w:val="3"/>
-        </w:numPr>
-      </w:pPr>
-      <w:r>
-        <w:t xml:space="preserve">String </w:t>
-      </w:r>
-      <w:proofErr w:type="spellStart"/>
-      <w:r>
-        <w:t>dateTimeSent</w:t>
-      </w:r>
-      <w:proofErr w:type="spellEnd"/>
-    </w:p>
-    <w:p>
-      <w:pPr>
-        <w:pStyle w:val="NoSpacing"/>
-        <w:numPr>
-          <w:ilvl w:val="0"/>
-          <w:numId w:val="3"/>
-        </w:numPr>
-      </w:pPr>
-      <w:r>
-        <w:t xml:space="preserve">String </w:t>
-      </w:r>
-      <w:proofErr w:type="spellStart"/>
-      <w:r>
         <w:t>messageBody</w:t>
       </w:r>
       <w:proofErr w:type="spellEnd"/>
@@ -3840,6 +4043,7 @@
       <w:pPr>
         <w:pStyle w:val="NoSpacing"/>
       </w:pPr>
+      <w:bookmarkStart w:id="0" w:name="_Hlk123204291"/>
       <w:r>
         <w:t>Activity</w:t>
       </w:r>
@@ -3910,9 +4114,27 @@
       </w:pPr>
       <w:proofErr w:type="spellStart"/>
       <w:r>
+        <w:lastRenderedPageBreak/>
         <w:t>UpdateAppointment</w:t>
       </w:r>
       <w:proofErr w:type="spellEnd"/>
+    </w:p>
+    <w:bookmarkEnd w:id="0"/>
+    <w:p>
+      <w:pPr>
+        <w:pStyle w:val="NoSpacing"/>
+      </w:pPr>
+      <w:r>
+        <w:t>Request</w:t>
+      </w:r>
+    </w:p>
+    <w:p>
+      <w:pPr>
+        <w:pStyle w:val="NoSpacing"/>
+      </w:pPr>
+      <w:r>
+        <w:t>Result</w:t>
+      </w:r>
     </w:p>
     <w:p>
       <w:pPr>
@@ -3937,6 +4159,56 @@
     </w:sectPr>
   </w:body>
 </w:document>
+</file>
+
+<file path=word/endnotes.xml><?xml version="1.0" encoding="utf-8"?>
+<w:endnotes xmlns:wpc="http://schemas.microsoft.com/office/word/2010/wordprocessingCanvas" xmlns:cx="http://schemas.microsoft.com/office/drawing/2014/chartex" xmlns:cx1="http://schemas.microsoft.com/office/drawing/2015/9/8/chartex" xmlns:cx2="http://schemas.microsoft.com/office/drawing/2015/10/21/chartex" xmlns:cx3="http://schemas.microsoft.com/office/drawing/2016/5/9/chartex" xmlns:cx4="http://schemas.microsoft.com/office/drawing/2016/5/10/chartex" xmlns:cx5="http://schemas.microsoft.com/office/drawing/2016/5/11/chartex" xmlns:cx6="http://schemas.microsoft.com/office/drawing/2016/5/12/chartex" xmlns:cx7="http://schemas.microsoft.com/office/drawing/2016/5/13/chartex" xmlns:cx8="http://schemas.microsoft.com/office/drawing/2016/5/14/chartex" xmlns:mc="http://schemas.openxmlformats.org/markup-compatibility/2006" xmlns:aink="http://schemas.microsoft.com/office/drawing/2016/ink" xmlns:am3d="http://schemas.microsoft.com/office/drawing/2017/model3d" xmlns:o="urn:schemas-microsoft-com:office:office" xmlns:r="http://schemas.openxmlformats.org/officeDocument/2006/relationships" xmlns:m="http://schemas.openxmlformats.org/officeDocument/2006/math" xmlns:v="urn:schemas-microsoft-com:vml" xmlns:wp14="http://schemas.microsoft.com/office/word/2010/wordprocessingDrawing" xmlns:wp="http://schemas.openxmlformats.org/drawingml/2006/wordprocessingDrawing" xmlns:w10="urn:schemas-microsoft-com:office:word" xmlns:w="http://schemas.openxmlformats.org/wordprocessingml/2006/main" xmlns:w14="http://schemas.microsoft.com/office/word/2010/wordml" xmlns:w15="http://schemas.microsoft.com/office/word/2012/wordml" xmlns:w16cex="http://schemas.microsoft.com/office/word/2018/wordml/cex" xmlns:w16cid="http://schemas.microsoft.com/office/word/2016/wordml/cid" xmlns:w16="http://schemas.microsoft.com/office/word/2018/wordml" xmlns:w16sdtdh="http://schemas.microsoft.com/office/word/2020/wordml/sdtdatahash" xmlns:w16se="http://schemas.microsoft.com/office/word/2015/wordml/symex" xmlns:wpg="http://schemas.microsoft.com/office/word/2010/wordprocessingGroup" xmlns:wpi="http://schemas.microsoft.com/office/word/2010/wordprocessingInk" xmlns:wne="http://schemas.microsoft.com/office/word/2006/wordml" xmlns:wps="http://schemas.microsoft.com/office/word/2010/wordprocessingShape" mc:Ignorable="w14 w15 w16se w16cid w16 w16cex w16sdtdh wp14">
+  <w:endnote w:type="separator" w:id="-1">
+    <w:p>
+      <w:pPr>
+        <w:spacing w:after="0" w:line="240" w:lineRule="auto"/>
+      </w:pPr>
+      <w:r>
+        <w:separator/>
+      </w:r>
+    </w:p>
+  </w:endnote>
+  <w:endnote w:type="continuationSeparator" w:id="0">
+    <w:p>
+      <w:pPr>
+        <w:spacing w:after="0" w:line="240" w:lineRule="auto"/>
+      </w:pPr>
+      <w:r>
+        <w:continuationSeparator/>
+      </w:r>
+    </w:p>
+  </w:endnote>
+</w:endnotes>
+</file>
+
+<file path=word/footnotes.xml><?xml version="1.0" encoding="utf-8"?>
+<w:footnotes xmlns:wpc="http://schemas.microsoft.com/office/word/2010/wordprocessingCanvas" xmlns:cx="http://schemas.microsoft.com/office/drawing/2014/chartex" xmlns:cx1="http://schemas.microsoft.com/office/drawing/2015/9/8/chartex" xmlns:cx2="http://schemas.microsoft.com/office/drawing/2015/10/21/chartex" xmlns:cx3="http://schemas.microsoft.com/office/drawing/2016/5/9/chartex" xmlns:cx4="http://schemas.microsoft.com/office/drawing/2016/5/10/chartex" xmlns:cx5="http://schemas.microsoft.com/office/drawing/2016/5/11/chartex" xmlns:cx6="http://schemas.microsoft.com/office/drawing/2016/5/12/chartex" xmlns:cx7="http://schemas.microsoft.com/office/drawing/2016/5/13/chartex" xmlns:cx8="http://schemas.microsoft.com/office/drawing/2016/5/14/chartex" xmlns:mc="http://schemas.openxmlformats.org/markup-compatibility/2006" xmlns:aink="http://schemas.microsoft.com/office/drawing/2016/ink" xmlns:am3d="http://schemas.microsoft.com/office/drawing/2017/model3d" xmlns:o="urn:schemas-microsoft-com:office:office" xmlns:r="http://schemas.openxmlformats.org/officeDocument/2006/relationships" xmlns:m="http://schemas.openxmlformats.org/officeDocument/2006/math" xmlns:v="urn:schemas-microsoft-com:vml" xmlns:wp14="http://schemas.microsoft.com/office/word/2010/wordprocessingDrawing" xmlns:wp="http://schemas.openxmlformats.org/drawingml/2006/wordprocessingDrawing" xmlns:w10="urn:schemas-microsoft-com:office:word" xmlns:w="http://schemas.openxmlformats.org/wordprocessingml/2006/main" xmlns:w14="http://schemas.microsoft.com/office/word/2010/wordml" xmlns:w15="http://schemas.microsoft.com/office/word/2012/wordml" xmlns:w16cex="http://schemas.microsoft.com/office/word/2018/wordml/cex" xmlns:w16cid="http://schemas.microsoft.com/office/word/2016/wordml/cid" xmlns:w16="http://schemas.microsoft.com/office/word/2018/wordml" xmlns:w16sdtdh="http://schemas.microsoft.com/office/word/2020/wordml/sdtdatahash" xmlns:w16se="http://schemas.microsoft.com/office/word/2015/wordml/symex" xmlns:wpg="http://schemas.microsoft.com/office/word/2010/wordprocessingGroup" xmlns:wpi="http://schemas.microsoft.com/office/word/2010/wordprocessingInk" xmlns:wne="http://schemas.microsoft.com/office/word/2006/wordml" xmlns:wps="http://schemas.microsoft.com/office/word/2010/wordprocessingShape" mc:Ignorable="w14 w15 w16se w16cid w16 w16cex w16sdtdh wp14">
+  <w:footnote w:type="separator" w:id="-1">
+    <w:p>
+      <w:pPr>
+        <w:spacing w:after="0" w:line="240" w:lineRule="auto"/>
+      </w:pPr>
+      <w:r>
+        <w:separator/>
+      </w:r>
+    </w:p>
+  </w:footnote>
+  <w:footnote w:type="continuationSeparator" w:id="0">
+    <w:p>
+      <w:pPr>
+        <w:spacing w:after="0" w:line="240" w:lineRule="auto"/>
+      </w:pPr>
+      <w:r>
+        <w:continuationSeparator/>
+      </w:r>
+    </w:p>
+  </w:footnote>
+</w:footnotes>
 </file>
 
 <file path=word/numbering.xml><?xml version="1.0" encoding="utf-8"?>
@@ -4726,6 +4998,50 @@
       <w:szCs w:val="20"/>
     </w:rPr>
   </w:style>
+  <w:style w:type="paragraph" w:styleId="Header">
+    <w:name w:val="header"/>
+    <w:basedOn w:val="Normal"/>
+    <w:link w:val="HeaderChar"/>
+    <w:uiPriority w:val="99"/>
+    <w:unhideWhenUsed/>
+    <w:rsid w:val="0070261B"/>
+    <w:pPr>
+      <w:tabs>
+        <w:tab w:val="center" w:pos="4680"/>
+        <w:tab w:val="right" w:pos="9360"/>
+      </w:tabs>
+      <w:spacing w:after="0" w:line="240" w:lineRule="auto"/>
+    </w:pPr>
+  </w:style>
+  <w:style w:type="character" w:customStyle="1" w:styleId="HeaderChar">
+    <w:name w:val="Header Char"/>
+    <w:basedOn w:val="DefaultParagraphFont"/>
+    <w:link w:val="Header"/>
+    <w:uiPriority w:val="99"/>
+    <w:rsid w:val="0070261B"/>
+  </w:style>
+  <w:style w:type="paragraph" w:styleId="Footer">
+    <w:name w:val="footer"/>
+    <w:basedOn w:val="Normal"/>
+    <w:link w:val="FooterChar"/>
+    <w:uiPriority w:val="99"/>
+    <w:unhideWhenUsed/>
+    <w:rsid w:val="0070261B"/>
+    <w:pPr>
+      <w:tabs>
+        <w:tab w:val="center" w:pos="4680"/>
+        <w:tab w:val="right" w:pos="9360"/>
+      </w:tabs>
+      <w:spacing w:after="0" w:line="240" w:lineRule="auto"/>
+    </w:pPr>
+  </w:style>
+  <w:style w:type="character" w:customStyle="1" w:styleId="FooterChar">
+    <w:name w:val="Footer Char"/>
+    <w:basedOn w:val="DefaultParagraphFont"/>
+    <w:link w:val="Footer"/>
+    <w:uiPriority w:val="99"/>
+    <w:rsid w:val="0070261B"/>
+  </w:style>
 </w:styles>
 </file>
 

--- a/Use Cases.docx
+++ b/Use Cases.docx
@@ -4043,7 +4043,6 @@
       <w:pPr>
         <w:pStyle w:val="NoSpacing"/>
       </w:pPr>
-      <w:bookmarkStart w:id="0" w:name="_Hlk123204291"/>
       <w:r>
         <w:t>Activity</w:t>
       </w:r>
@@ -4058,6 +4057,137 @@
       </w:pPr>
       <w:proofErr w:type="spellStart"/>
       <w:r>
+        <w:t>CreateProfileActivity</w:t>
+      </w:r>
+      <w:proofErr w:type="spellEnd"/>
+    </w:p>
+    <w:p>
+      <w:pPr>
+        <w:pStyle w:val="NoSpacing"/>
+        <w:numPr>
+          <w:ilvl w:val="0"/>
+          <w:numId w:val="3"/>
+        </w:numPr>
+      </w:pPr>
+      <w:proofErr w:type="spellStart"/>
+      <w:r>
+        <w:t>GetProfileActivity</w:t>
+      </w:r>
+      <w:proofErr w:type="spellEnd"/>
+    </w:p>
+    <w:p>
+      <w:pPr>
+        <w:pStyle w:val="NoSpacing"/>
+        <w:numPr>
+          <w:ilvl w:val="0"/>
+          <w:numId w:val="3"/>
+        </w:numPr>
+      </w:pPr>
+      <w:proofErr w:type="spellStart"/>
+      <w:r>
+        <w:t>UpdateProfileActivity</w:t>
+      </w:r>
+      <w:proofErr w:type="spellEnd"/>
+    </w:p>
+    <w:p>
+      <w:pPr>
+        <w:pStyle w:val="NoSpacing"/>
+        <w:numPr>
+          <w:ilvl w:val="0"/>
+          <w:numId w:val="3"/>
+        </w:numPr>
+      </w:pPr>
+    </w:p>
+    <w:p>
+      <w:pPr>
+        <w:pStyle w:val="NoSpacing"/>
+        <w:numPr>
+          <w:ilvl w:val="0"/>
+          <w:numId w:val="3"/>
+        </w:numPr>
+      </w:pPr>
+      <w:proofErr w:type="spellStart"/>
+      <w:r>
+        <w:lastRenderedPageBreak/>
+        <w:t>CreateServiceActivity</w:t>
+      </w:r>
+      <w:proofErr w:type="spellEnd"/>
+    </w:p>
+    <w:p>
+      <w:pPr>
+        <w:pStyle w:val="NoSpacing"/>
+        <w:numPr>
+          <w:ilvl w:val="0"/>
+          <w:numId w:val="3"/>
+        </w:numPr>
+      </w:pPr>
+      <w:proofErr w:type="spellStart"/>
+      <w:r>
+        <w:t>GetServiceActivity</w:t>
+      </w:r>
+      <w:proofErr w:type="spellEnd"/>
+    </w:p>
+    <w:p>
+      <w:pPr>
+        <w:pStyle w:val="NoSpacing"/>
+        <w:numPr>
+          <w:ilvl w:val="0"/>
+          <w:numId w:val="3"/>
+        </w:numPr>
+      </w:pPr>
+      <w:proofErr w:type="spellStart"/>
+      <w:r>
+        <w:t>GetServicesByServiceProviderActivity</w:t>
+      </w:r>
+      <w:proofErr w:type="spellEnd"/>
+    </w:p>
+    <w:p>
+      <w:pPr>
+        <w:pStyle w:val="NoSpacing"/>
+        <w:numPr>
+          <w:ilvl w:val="0"/>
+          <w:numId w:val="3"/>
+        </w:numPr>
+      </w:pPr>
+      <w:proofErr w:type="spellStart"/>
+      <w:r>
+        <w:t>UpdateServiceActivity</w:t>
+      </w:r>
+      <w:proofErr w:type="spellEnd"/>
+    </w:p>
+    <w:p>
+      <w:pPr>
+        <w:pStyle w:val="NoSpacing"/>
+        <w:numPr>
+          <w:ilvl w:val="0"/>
+          <w:numId w:val="3"/>
+        </w:numPr>
+      </w:pPr>
+    </w:p>
+    <w:p>
+      <w:pPr>
+        <w:pStyle w:val="NoSpacing"/>
+        <w:numPr>
+          <w:ilvl w:val="0"/>
+          <w:numId w:val="3"/>
+        </w:numPr>
+      </w:pPr>
+      <w:proofErr w:type="spellStart"/>
+      <w:r>
+        <w:t>CreateAppointment</w:t>
+      </w:r>
+      <w:proofErr w:type="spellEnd"/>
+    </w:p>
+    <w:p>
+      <w:pPr>
+        <w:pStyle w:val="NoSpacing"/>
+        <w:numPr>
+          <w:ilvl w:val="0"/>
+          <w:numId w:val="3"/>
+        </w:numPr>
+      </w:pPr>
+      <w:proofErr w:type="spellStart"/>
+      <w:r>
         <w:t>AddAppointmentToBookings</w:t>
       </w:r>
       <w:proofErr w:type="spellEnd"/>
@@ -4072,7 +4202,21 @@
       </w:pPr>
       <w:proofErr w:type="spellStart"/>
       <w:r>
-        <w:t>CreateAppointment</w:t>
+        <w:t>GetAppointmentBooking</w:t>
+      </w:r>
+      <w:proofErr w:type="spellEnd"/>
+    </w:p>
+    <w:p>
+      <w:pPr>
+        <w:pStyle w:val="NoSpacing"/>
+        <w:numPr>
+          <w:ilvl w:val="0"/>
+          <w:numId w:val="3"/>
+        </w:numPr>
+      </w:pPr>
+      <w:proofErr w:type="spellStart"/>
+      <w:r>
+        <w:t>UpdateAppointmentBooking</w:t>
       </w:r>
       <w:proofErr w:type="spellEnd"/>
     </w:p>
@@ -4100,26 +4244,61 @@
       </w:pPr>
       <w:proofErr w:type="spellStart"/>
       <w:r>
-        <w:t>GetBookingAppointment</w:t>
-      </w:r>
-      <w:proofErr w:type="spellEnd"/>
-    </w:p>
-    <w:p>
-      <w:pPr>
-        <w:pStyle w:val="NoSpacing"/>
-        <w:numPr>
-          <w:ilvl w:val="0"/>
-          <w:numId w:val="3"/>
-        </w:numPr>
-      </w:pPr>
-      <w:proofErr w:type="spellStart"/>
-      <w:r>
-        <w:lastRenderedPageBreak/>
-        <w:t>UpdateAppointment</w:t>
-      </w:r>
-      <w:proofErr w:type="spellEnd"/>
-    </w:p>
-    <w:bookmarkEnd w:id="0"/>
+        <w:t>GetBookingByCustomer</w:t>
+      </w:r>
+      <w:proofErr w:type="spellEnd"/>
+    </w:p>
+    <w:p>
+      <w:pPr>
+        <w:pStyle w:val="NoSpacing"/>
+        <w:numPr>
+          <w:ilvl w:val="0"/>
+          <w:numId w:val="3"/>
+        </w:numPr>
+      </w:pPr>
+      <w:proofErr w:type="spellStart"/>
+      <w:r>
+        <w:t>GetBookingByServiceProvider</w:t>
+      </w:r>
+      <w:proofErr w:type="spellEnd"/>
+    </w:p>
+    <w:p>
+      <w:pPr>
+        <w:pStyle w:val="NoSpacing"/>
+        <w:numPr>
+          <w:ilvl w:val="0"/>
+          <w:numId w:val="3"/>
+        </w:numPr>
+      </w:pPr>
+    </w:p>
+    <w:p>
+      <w:pPr>
+        <w:pStyle w:val="NoSpacing"/>
+        <w:numPr>
+          <w:ilvl w:val="0"/>
+          <w:numId w:val="3"/>
+        </w:numPr>
+      </w:pPr>
+      <w:proofErr w:type="spellStart"/>
+      <w:r>
+        <w:t>CreateReview</w:t>
+      </w:r>
+      <w:proofErr w:type="spellEnd"/>
+    </w:p>
+    <w:p>
+      <w:pPr>
+        <w:pStyle w:val="NoSpacing"/>
+        <w:numPr>
+          <w:ilvl w:val="0"/>
+          <w:numId w:val="3"/>
+        </w:numPr>
+      </w:pPr>
+      <w:proofErr w:type="spellStart"/>
+      <w:r>
+        <w:t>UpdateReview</w:t>
+      </w:r>
+      <w:proofErr w:type="spellEnd"/>
+    </w:p>
     <w:p>
       <w:pPr>
         <w:pStyle w:val="NoSpacing"/>

--- a/Use Cases.docx
+++ b/Use Cases.docx
@@ -2439,11 +2439,35 @@
     </w:p>
     <w:p>
       <w:pPr>
-        <w:pStyle w:val="NoSpacing"/>
+        <w:pStyle w:val="ListParagraph"/>
+        <w:numPr>
+          <w:ilvl w:val="0"/>
+          <w:numId w:val="3"/>
+        </w:numPr>
       </w:pPr>
       <w:r>
         <w:br/>
       </w:r>
+      <w:r>
+        <w:t>If a customer creates appointment, add appointment to booking appointment List.</w:t>
+      </w:r>
+    </w:p>
+    <w:p>
+      <w:pPr>
+        <w:pStyle w:val="ListParagraph"/>
+        <w:numPr>
+          <w:ilvl w:val="0"/>
+          <w:numId w:val="3"/>
+        </w:numPr>
+      </w:pPr>
+      <w:r>
+        <w:t>If a customer creates appointment and choose a service -&gt; service Provider, add appointment to service provider booking.</w:t>
+      </w:r>
+    </w:p>
+    <w:p>
+      <w:pPr>
+        <w:pStyle w:val="NoSpacing"/>
+      </w:pPr>
     </w:p>
     <w:p>
       <w:pPr>
@@ -2608,6 +2632,7 @@
         </w:numPr>
       </w:pPr>
       <w:r>
+        <w:lastRenderedPageBreak/>
         <w:t xml:space="preserve">Service </w:t>
       </w:r>
       <w:proofErr w:type="spellStart"/>
@@ -2625,44 +2650,2850 @@
         </w:numPr>
       </w:pPr>
       <w:r>
+        <w:t>String</w:t>
+      </w:r>
+      <w:r>
+        <w:t xml:space="preserve"> </w:t>
+      </w:r>
+      <w:proofErr w:type="spellStart"/>
+      <w:r>
+        <w:t>addressId</w:t>
+      </w:r>
+      <w:proofErr w:type="spellEnd"/>
+      <w:r>
+        <w:t xml:space="preserve"> (</w:t>
+      </w:r>
+      <w:proofErr w:type="spellStart"/>
+      <w:r>
+        <w:t>appointmentLocation</w:t>
+      </w:r>
+      <w:proofErr w:type="spellEnd"/>
+      <w:r>
+        <w:t xml:space="preserve"> -&gt; Address Class)</w:t>
+      </w:r>
+    </w:p>
+    <w:p>
+      <w:pPr>
+        <w:pStyle w:val="NoSpacing"/>
+        <w:numPr>
+          <w:ilvl w:val="0"/>
+          <w:numId w:val="3"/>
+        </w:numPr>
+      </w:pPr>
+      <w:r>
+        <w:t>String</w:t>
+      </w:r>
+      <w:r>
+        <w:t xml:space="preserve"> status</w:t>
+      </w:r>
+    </w:p>
+    <w:p>
+      <w:pPr>
+        <w:pStyle w:val="NoSpacing"/>
+      </w:pPr>
+      <w:r>
+        <w:t>Service</w:t>
+      </w:r>
+    </w:p>
+    <w:p>
+      <w:pPr>
+        <w:pStyle w:val="NoSpacing"/>
+        <w:numPr>
+          <w:ilvl w:val="0"/>
+          <w:numId w:val="3"/>
+        </w:numPr>
+      </w:pPr>
+      <w:bookmarkStart w:id="0" w:name="_Hlk123221804"/>
+      <w:r>
+        <w:t xml:space="preserve">String </w:t>
+      </w:r>
+      <w:proofErr w:type="spellStart"/>
+      <w:r>
+        <w:t>serviceId</w:t>
+      </w:r>
+      <w:proofErr w:type="spellEnd"/>
+    </w:p>
+    <w:p>
+      <w:pPr>
+        <w:pStyle w:val="NoSpacing"/>
+        <w:numPr>
+          <w:ilvl w:val="0"/>
+          <w:numId w:val="3"/>
+        </w:numPr>
+      </w:pPr>
+      <w:r>
+        <w:t>String</w:t>
+      </w:r>
+      <w:r>
+        <w:t xml:space="preserve"> </w:t>
+      </w:r>
+      <w:proofErr w:type="spellStart"/>
+      <w:r>
+        <w:t>uaId</w:t>
+      </w:r>
+      <w:proofErr w:type="spellEnd"/>
+    </w:p>
+    <w:p>
+      <w:pPr>
+        <w:pStyle w:val="NoSpacing"/>
+        <w:numPr>
+          <w:ilvl w:val="0"/>
+          <w:numId w:val="3"/>
+        </w:numPr>
+      </w:pPr>
+      <w:r>
+        <w:t>String name</w:t>
+      </w:r>
+    </w:p>
+    <w:p>
+      <w:pPr>
+        <w:pStyle w:val="NoSpacing"/>
+        <w:numPr>
+          <w:ilvl w:val="0"/>
+          <w:numId w:val="3"/>
+        </w:numPr>
+      </w:pPr>
+      <w:proofErr w:type="spellStart"/>
+      <w:r>
+        <w:t>BigDecimal</w:t>
+      </w:r>
+      <w:proofErr w:type="spellEnd"/>
+      <w:r>
+        <w:t xml:space="preserve"> </w:t>
+      </w:r>
+      <w:proofErr w:type="spellStart"/>
+      <w:r>
+        <w:t>serviceTypeCost</w:t>
+      </w:r>
+      <w:proofErr w:type="spellEnd"/>
+    </w:p>
+    <w:p>
+      <w:pPr>
+        <w:pStyle w:val="NoSpacing"/>
+        <w:numPr>
+          <w:ilvl w:val="0"/>
+          <w:numId w:val="3"/>
+        </w:numPr>
+      </w:pPr>
+      <w:r>
+        <w:t>String category</w:t>
+      </w:r>
+    </w:p>
+    <w:p>
+      <w:pPr>
+        <w:pStyle w:val="NoSpacing"/>
+        <w:numPr>
+          <w:ilvl w:val="0"/>
+          <w:numId w:val="3"/>
+        </w:numPr>
+      </w:pPr>
+      <w:r>
+        <w:t>String</w:t>
+      </w:r>
+      <w:r>
+        <w:t xml:space="preserve"> </w:t>
+      </w:r>
+      <w:proofErr w:type="spellStart"/>
+      <w:r>
+        <w:t>serviceType</w:t>
+      </w:r>
+      <w:proofErr w:type="spellEnd"/>
+      <w:r>
+        <w:t xml:space="preserve"> </w:t>
+      </w:r>
+      <w:bookmarkEnd w:id="0"/>
+    </w:p>
+    <w:p>
+      <w:pPr>
+        <w:pStyle w:val="NoSpacing"/>
+        <w:numPr>
+          <w:ilvl w:val="0"/>
+          <w:numId w:val="3"/>
+        </w:numPr>
+        <w:rPr>
+          <w:color w:val="FF0000"/>
+        </w:rPr>
+      </w:pPr>
+      <w:r>
+        <w:rPr>
+          <w:color w:val="FF0000"/>
+        </w:rPr>
+        <w:t>String</w:t>
+      </w:r>
+      <w:r>
+        <w:rPr>
+          <w:color w:val="FF0000"/>
+        </w:rPr>
+        <w:t xml:space="preserve"> status </w:t>
+      </w:r>
+    </w:p>
+    <w:p>
+      <w:pPr>
+        <w:pStyle w:val="NoSpacing"/>
+      </w:pPr>
+      <w:r>
+        <w:t xml:space="preserve"> </w:t>
+      </w:r>
+    </w:p>
+    <w:p>
+      <w:pPr>
+        <w:pStyle w:val="NoSpacing"/>
+      </w:pPr>
+      <w:proofErr w:type="spellStart"/>
+      <w:r>
+        <w:t>ServiceType</w:t>
+      </w:r>
+      <w:proofErr w:type="spellEnd"/>
+      <w:r>
+        <w:t xml:space="preserve"> (Enum) - per Hour, job order, contractual</w:t>
+      </w:r>
+    </w:p>
+    <w:p>
+      <w:pPr>
+        <w:pStyle w:val="NoSpacing"/>
+      </w:pPr>
+      <w:r>
+        <w:t>Language (Enum)</w:t>
+      </w:r>
+    </w:p>
+    <w:p>
+      <w:pPr>
+        <w:pStyle w:val="NoSpacing"/>
+      </w:pPr>
+      <w:r>
+        <w:t>Time (Enum) – 8am, 9am, 10am-</w:t>
+      </w:r>
+    </w:p>
+    <w:p>
+      <w:pPr>
+        <w:pStyle w:val="NoSpacing"/>
+        <w:rPr>
+          <w:color w:val="FF0000"/>
+        </w:rPr>
+      </w:pPr>
+      <w:r>
+        <w:t>Status (Enum) – ongoing, upcoming, cancelled, completed</w:t>
+      </w:r>
+      <w:r>
+        <w:rPr>
+          <w:color w:val="FF0000"/>
+        </w:rPr>
+        <w:t>, approved, denied</w:t>
+      </w:r>
+      <w:r>
+        <w:rPr>
+          <w:color w:val="FF0000"/>
+        </w:rPr>
+        <w:t>, active, inactive</w:t>
+      </w:r>
+    </w:p>
+    <w:p>
+      <w:pPr>
+        <w:pStyle w:val="NoSpacing"/>
+      </w:pPr>
+      <w:r>
+        <w:t xml:space="preserve">Experience (Enum) </w:t>
+      </w:r>
+      <w:proofErr w:type="gramStart"/>
+      <w:r>
+        <w:t>-  less</w:t>
+      </w:r>
+      <w:proofErr w:type="gramEnd"/>
+      <w:r>
+        <w:t xml:space="preserve"> than 3 years, more than 3years</w:t>
+      </w:r>
+    </w:p>
+    <w:p>
+      <w:pPr>
+        <w:pStyle w:val="NoSpacing"/>
+      </w:pPr>
+      <w:proofErr w:type="spellStart"/>
+      <w:r>
+        <w:t>UserType</w:t>
+      </w:r>
+      <w:proofErr w:type="spellEnd"/>
+      <w:r>
+        <w:t xml:space="preserve"> (Enum) – customer, service Provider, Admin</w:t>
+      </w:r>
+    </w:p>
+    <w:p>
+      <w:pPr>
+        <w:pStyle w:val="NoSpacing"/>
+      </w:pPr>
+      <w:r>
+        <w:t>Review</w:t>
+      </w:r>
+    </w:p>
+    <w:p>
+      <w:pPr>
+        <w:pStyle w:val="NoSpacing"/>
+        <w:numPr>
+          <w:ilvl w:val="0"/>
+          <w:numId w:val="3"/>
+        </w:numPr>
+      </w:pPr>
+      <w:bookmarkStart w:id="1" w:name="_Hlk123224358"/>
+      <w:r>
+        <w:t xml:space="preserve">String </w:t>
+      </w:r>
+      <w:proofErr w:type="spellStart"/>
+      <w:r>
+        <w:t>reviewId</w:t>
+      </w:r>
+      <w:proofErr w:type="spellEnd"/>
+    </w:p>
+    <w:p>
+      <w:pPr>
+        <w:pStyle w:val="NoSpacing"/>
+        <w:numPr>
+          <w:ilvl w:val="0"/>
+          <w:numId w:val="3"/>
+        </w:numPr>
+      </w:pPr>
+      <w:r>
+        <w:t xml:space="preserve">String </w:t>
+      </w:r>
+      <w:proofErr w:type="spellStart"/>
+      <w:r>
+        <w:t>serviceId</w:t>
+      </w:r>
+      <w:proofErr w:type="spellEnd"/>
+    </w:p>
+    <w:p>
+      <w:pPr>
+        <w:pStyle w:val="NoSpacing"/>
+        <w:numPr>
+          <w:ilvl w:val="0"/>
+          <w:numId w:val="3"/>
+        </w:numPr>
+      </w:pPr>
+      <w:r>
+        <w:t>Double rating</w:t>
+      </w:r>
+    </w:p>
+    <w:p>
+      <w:pPr>
+        <w:pStyle w:val="NoSpacing"/>
+        <w:numPr>
+          <w:ilvl w:val="0"/>
+          <w:numId w:val="3"/>
+        </w:numPr>
+      </w:pPr>
+      <w:r>
+        <w:t>String feedback</w:t>
+      </w:r>
+    </w:p>
+    <w:p>
+      <w:pPr>
+        <w:pStyle w:val="NoSpacing"/>
+        <w:numPr>
+          <w:ilvl w:val="0"/>
+          <w:numId w:val="3"/>
+        </w:numPr>
+        <w:rPr>
+          <w:color w:val="FF0000"/>
+        </w:rPr>
+      </w:pPr>
+      <w:r>
+        <w:rPr>
+          <w:color w:val="FF0000"/>
+        </w:rPr>
+        <w:t>String</w:t>
+      </w:r>
+      <w:r>
+        <w:rPr>
+          <w:color w:val="FF0000"/>
+        </w:rPr>
+        <w:t xml:space="preserve"> status</w:t>
+      </w:r>
+    </w:p>
+    <w:bookmarkEnd w:id="1"/>
+    <w:p>
+      <w:pPr>
+        <w:pStyle w:val="NoSpacing"/>
+      </w:pPr>
+      <w:proofErr w:type="spellStart"/>
+      <w:r>
+        <w:t>UserAccount</w:t>
+      </w:r>
+      <w:proofErr w:type="spellEnd"/>
+    </w:p>
+    <w:p>
+      <w:pPr>
+        <w:pStyle w:val="NoSpacing"/>
+        <w:numPr>
+          <w:ilvl w:val="0"/>
+          <w:numId w:val="3"/>
+        </w:numPr>
+      </w:pPr>
+      <w:r>
+        <w:t xml:space="preserve">String </w:t>
+      </w:r>
+      <w:proofErr w:type="spellStart"/>
+      <w:r>
+        <w:t>uaId</w:t>
+      </w:r>
+      <w:proofErr w:type="spellEnd"/>
+      <w:r>
+        <w:t xml:space="preserve"> (Hash)</w:t>
+      </w:r>
+    </w:p>
+    <w:p>
+      <w:pPr>
+        <w:pStyle w:val="NoSpacing"/>
+        <w:numPr>
+          <w:ilvl w:val="0"/>
+          <w:numId w:val="3"/>
+        </w:numPr>
+      </w:pPr>
+      <w:r>
+        <w:t>Email</w:t>
+      </w:r>
+    </w:p>
+    <w:p>
+      <w:pPr>
+        <w:pStyle w:val="NoSpacing"/>
+        <w:numPr>
+          <w:ilvl w:val="0"/>
+          <w:numId w:val="3"/>
+        </w:numPr>
+      </w:pPr>
+      <w:r>
+        <w:t>Password</w:t>
+      </w:r>
+    </w:p>
+    <w:p>
+      <w:pPr>
+        <w:pStyle w:val="NoSpacing"/>
+        <w:numPr>
+          <w:ilvl w:val="0"/>
+          <w:numId w:val="3"/>
+        </w:numPr>
+      </w:pPr>
+      <w:r>
+        <w:t>String</w:t>
+      </w:r>
+      <w:r>
+        <w:t xml:space="preserve"> </w:t>
+      </w:r>
+      <w:proofErr w:type="spellStart"/>
+      <w:r>
+        <w:t>userType</w:t>
+      </w:r>
+      <w:proofErr w:type="spellEnd"/>
+      <w:r>
+        <w:t xml:space="preserve"> (Range)</w:t>
+      </w:r>
+    </w:p>
+    <w:p>
+      <w:pPr>
+        <w:pStyle w:val="NoSpacing"/>
+        <w:numPr>
+          <w:ilvl w:val="0"/>
+          <w:numId w:val="3"/>
+        </w:numPr>
+      </w:pPr>
+      <w:r>
+        <w:t>String status</w:t>
+      </w:r>
+    </w:p>
+    <w:p>
+      <w:pPr>
+        <w:pStyle w:val="NoSpacing"/>
+        <w:numPr>
+          <w:ilvl w:val="0"/>
+          <w:numId w:val="3"/>
+        </w:numPr>
+      </w:pPr>
+      <w:r>
+        <w:t xml:space="preserve">String </w:t>
+      </w:r>
+      <w:proofErr w:type="spellStart"/>
+      <w:r>
+        <w:t>lastName</w:t>
+      </w:r>
+      <w:proofErr w:type="spellEnd"/>
+    </w:p>
+    <w:p>
+      <w:pPr>
+        <w:pStyle w:val="NoSpacing"/>
+        <w:numPr>
+          <w:ilvl w:val="0"/>
+          <w:numId w:val="3"/>
+        </w:numPr>
+      </w:pPr>
+      <w:r>
+        <w:t xml:space="preserve">String </w:t>
+      </w:r>
+      <w:proofErr w:type="spellStart"/>
+      <w:r>
+        <w:t>firstName</w:t>
+      </w:r>
+      <w:proofErr w:type="spellEnd"/>
+    </w:p>
+    <w:p>
+      <w:pPr>
+        <w:pStyle w:val="NoSpacing"/>
+        <w:numPr>
+          <w:ilvl w:val="0"/>
+          <w:numId w:val="3"/>
+        </w:numPr>
+      </w:pPr>
+      <w:r>
+        <w:t xml:space="preserve">String </w:t>
+      </w:r>
+      <w:proofErr w:type="spellStart"/>
+      <w:r>
+        <w:t>contactNumber</w:t>
+      </w:r>
+      <w:proofErr w:type="spellEnd"/>
+    </w:p>
+    <w:p>
+      <w:pPr>
+        <w:pStyle w:val="NoSpacing"/>
+        <w:numPr>
+          <w:ilvl w:val="0"/>
+          <w:numId w:val="3"/>
+        </w:numPr>
+      </w:pPr>
+      <w:r>
+        <w:t xml:space="preserve">String </w:t>
+      </w:r>
+      <w:proofErr w:type="spellStart"/>
+      <w:r>
+        <w:t>addressId</w:t>
+      </w:r>
+      <w:proofErr w:type="spellEnd"/>
+    </w:p>
+    <w:p>
+      <w:pPr>
+        <w:pStyle w:val="NoSpacing"/>
+        <w:numPr>
+          <w:ilvl w:val="0"/>
+          <w:numId w:val="3"/>
+        </w:numPr>
+      </w:pPr>
+      <w:r>
+        <w:t>String birthdate</w:t>
+      </w:r>
+    </w:p>
+    <w:p>
+      <w:pPr>
+        <w:pStyle w:val="NoSpacing"/>
+        <w:numPr>
+          <w:ilvl w:val="0"/>
+          <w:numId w:val="3"/>
+        </w:numPr>
+      </w:pPr>
+      <w:r>
+        <w:t>String gender</w:t>
+      </w:r>
+    </w:p>
+    <w:p>
+      <w:pPr>
+        <w:pStyle w:val="NoSpacing"/>
+        <w:numPr>
+          <w:ilvl w:val="0"/>
+          <w:numId w:val="3"/>
+        </w:numPr>
+      </w:pPr>
+      <w:r>
+        <w:t>String image</w:t>
+      </w:r>
+    </w:p>
+    <w:p>
+      <w:pPr>
+        <w:pStyle w:val="NoSpacing"/>
+        <w:numPr>
+          <w:ilvl w:val="0"/>
+          <w:numId w:val="3"/>
+        </w:numPr>
+      </w:pPr>
+      <w:r>
+        <w:t>String&lt;&gt;</w:t>
+      </w:r>
+      <w:r>
+        <w:t xml:space="preserve"> </w:t>
+      </w:r>
+      <w:proofErr w:type="gramStart"/>
+      <w:r>
+        <w:t>inbox  -</w:t>
+      </w:r>
+      <w:proofErr w:type="gramEnd"/>
+      <w:r>
+        <w:t xml:space="preserve"> apply public Models</w:t>
+      </w:r>
+    </w:p>
+    <w:p>
+      <w:pPr>
+        <w:pStyle w:val="NoSpacing"/>
+      </w:pPr>
+      <w:r>
         <w:t xml:space="preserve">Address </w:t>
       </w:r>
+    </w:p>
+    <w:p>
+      <w:pPr>
+        <w:pStyle w:val="NoSpacing"/>
+        <w:numPr>
+          <w:ilvl w:val="0"/>
+          <w:numId w:val="3"/>
+        </w:numPr>
+      </w:pPr>
+      <w:r>
+        <w:t xml:space="preserve">String </w:t>
+      </w:r>
+      <w:proofErr w:type="spellStart"/>
+      <w:r>
+        <w:t>addressId</w:t>
+      </w:r>
+      <w:proofErr w:type="spellEnd"/>
+    </w:p>
+    <w:p>
+      <w:pPr>
+        <w:pStyle w:val="NoSpacing"/>
+        <w:numPr>
+          <w:ilvl w:val="0"/>
+          <w:numId w:val="3"/>
+        </w:numPr>
+      </w:pPr>
+      <w:r>
+        <w:t xml:space="preserve">String </w:t>
+      </w:r>
+      <w:proofErr w:type="spellStart"/>
+      <w:r>
+        <w:t>houseNumber</w:t>
+      </w:r>
+      <w:proofErr w:type="spellEnd"/>
+    </w:p>
+    <w:p>
+      <w:pPr>
+        <w:pStyle w:val="NoSpacing"/>
+        <w:numPr>
+          <w:ilvl w:val="0"/>
+          <w:numId w:val="3"/>
+        </w:numPr>
+      </w:pPr>
+      <w:r>
+        <w:t xml:space="preserve">String </w:t>
+      </w:r>
+      <w:proofErr w:type="spellStart"/>
+      <w:r>
+        <w:t>lotNumber</w:t>
+      </w:r>
+      <w:proofErr w:type="spellEnd"/>
+    </w:p>
+    <w:p>
+      <w:pPr>
+        <w:pStyle w:val="NoSpacing"/>
+        <w:numPr>
+          <w:ilvl w:val="0"/>
+          <w:numId w:val="3"/>
+        </w:numPr>
+      </w:pPr>
+      <w:r>
+        <w:t xml:space="preserve">String </w:t>
+      </w:r>
+      <w:proofErr w:type="spellStart"/>
+      <w:r>
+        <w:t>blockNumber</w:t>
+      </w:r>
+      <w:proofErr w:type="spellEnd"/>
+    </w:p>
+    <w:p>
+      <w:pPr>
+        <w:pStyle w:val="NoSpacing"/>
+        <w:numPr>
+          <w:ilvl w:val="0"/>
+          <w:numId w:val="3"/>
+        </w:numPr>
+      </w:pPr>
+      <w:r>
+        <w:t>String street</w:t>
+      </w:r>
+    </w:p>
+    <w:p>
+      <w:pPr>
+        <w:pStyle w:val="NoSpacing"/>
+        <w:numPr>
+          <w:ilvl w:val="0"/>
+          <w:numId w:val="3"/>
+        </w:numPr>
+      </w:pPr>
+      <w:r>
+        <w:t>String barangay</w:t>
+      </w:r>
+    </w:p>
+    <w:p>
+      <w:pPr>
+        <w:pStyle w:val="NoSpacing"/>
+        <w:numPr>
+          <w:ilvl w:val="0"/>
+          <w:numId w:val="3"/>
+        </w:numPr>
+      </w:pPr>
+      <w:r>
+        <w:t>String City/Municipality</w:t>
+      </w:r>
+    </w:p>
+    <w:p>
+      <w:pPr>
+        <w:pStyle w:val="NoSpacing"/>
+        <w:numPr>
+          <w:ilvl w:val="0"/>
+          <w:numId w:val="3"/>
+        </w:numPr>
+      </w:pPr>
+      <w:r>
+        <w:t>String Province</w:t>
+      </w:r>
+    </w:p>
+    <w:p>
+      <w:pPr>
+        <w:pStyle w:val="NoSpacing"/>
+        <w:numPr>
+          <w:ilvl w:val="0"/>
+          <w:numId w:val="3"/>
+        </w:numPr>
+      </w:pPr>
+      <w:r>
+        <w:t xml:space="preserve">Int </w:t>
+      </w:r>
+      <w:proofErr w:type="spellStart"/>
+      <w:r>
+        <w:t>zipCode</w:t>
+      </w:r>
+      <w:proofErr w:type="spellEnd"/>
+    </w:p>
+    <w:p>
+      <w:pPr>
+        <w:pStyle w:val="NoSpacing"/>
+      </w:pPr>
+    </w:p>
+    <w:p>
+      <w:pPr>
+        <w:pStyle w:val="NoSpacing"/>
+      </w:pPr>
+    </w:p>
+    <w:p>
+      <w:pPr>
+        <w:pStyle w:val="NoSpacing"/>
+      </w:pPr>
+      <w:proofErr w:type="gramStart"/>
+      <w:r>
+        <w:t>Proof  extends</w:t>
+      </w:r>
+      <w:proofErr w:type="gramEnd"/>
+      <w:r>
+        <w:t xml:space="preserve"> Profile</w:t>
+      </w:r>
+    </w:p>
+    <w:p>
+      <w:pPr>
+        <w:pStyle w:val="NoSpacing"/>
+        <w:numPr>
+          <w:ilvl w:val="0"/>
+          <w:numId w:val="3"/>
+        </w:numPr>
+      </w:pPr>
+      <w:r>
+        <w:t xml:space="preserve">String </w:t>
+      </w:r>
+      <w:proofErr w:type="spellStart"/>
+      <w:r>
+        <w:t>proofId</w:t>
+      </w:r>
+      <w:proofErr w:type="spellEnd"/>
+    </w:p>
+    <w:p>
+      <w:pPr>
+        <w:pStyle w:val="NoSpacing"/>
+        <w:numPr>
+          <w:ilvl w:val="0"/>
+          <w:numId w:val="3"/>
+        </w:numPr>
+      </w:pPr>
+      <w:r>
+        <w:t>String id1</w:t>
+      </w:r>
+    </w:p>
+    <w:p>
+      <w:pPr>
+        <w:pStyle w:val="NoSpacing"/>
+        <w:numPr>
+          <w:ilvl w:val="0"/>
+          <w:numId w:val="3"/>
+        </w:numPr>
+      </w:pPr>
+      <w:r>
+        <w:t>String id2</w:t>
+      </w:r>
+    </w:p>
+    <w:p>
+      <w:pPr>
+        <w:pStyle w:val="NoSpacing"/>
+        <w:numPr>
+          <w:ilvl w:val="0"/>
+          <w:numId w:val="3"/>
+        </w:numPr>
+      </w:pPr>
+      <w:r>
+        <w:t xml:space="preserve">String </w:t>
+      </w:r>
+      <w:proofErr w:type="spellStart"/>
+      <w:r>
+        <w:t>proofOfBilling</w:t>
+      </w:r>
+      <w:proofErr w:type="spellEnd"/>
+    </w:p>
+    <w:p>
+      <w:pPr>
+        <w:pStyle w:val="NoSpacing"/>
+      </w:pPr>
+    </w:p>
+    <w:p>
+      <w:pPr>
+        <w:pStyle w:val="NoSpacing"/>
+      </w:pPr>
+      <w:proofErr w:type="spellStart"/>
+      <w:r>
+        <w:t>ServiceProvider</w:t>
+      </w:r>
+      <w:proofErr w:type="spellEnd"/>
+      <w:r>
+        <w:t xml:space="preserve"> </w:t>
+      </w:r>
+      <w:r>
+        <w:t>(Proof - Sub-class)</w:t>
+      </w:r>
+    </w:p>
+    <w:p>
+      <w:pPr>
+        <w:pStyle w:val="NoSpacing"/>
+        <w:numPr>
+          <w:ilvl w:val="0"/>
+          <w:numId w:val="3"/>
+        </w:numPr>
+      </w:pPr>
+      <w:r>
+        <w:t xml:space="preserve">String </w:t>
+      </w:r>
+      <w:proofErr w:type="spellStart"/>
+      <w:r>
+        <w:t>uaId</w:t>
+      </w:r>
+      <w:proofErr w:type="spellEnd"/>
+    </w:p>
+    <w:p>
+      <w:pPr>
+        <w:pStyle w:val="NoSpacing"/>
+        <w:numPr>
+          <w:ilvl w:val="0"/>
+          <w:numId w:val="3"/>
+        </w:numPr>
+      </w:pPr>
+      <w:r>
+        <w:t xml:space="preserve">String </w:t>
+      </w:r>
+      <w:proofErr w:type="spellStart"/>
+      <w:r>
+        <w:t>serviceProvideId</w:t>
+      </w:r>
+      <w:proofErr w:type="spellEnd"/>
+    </w:p>
+    <w:p>
+      <w:pPr>
+        <w:pStyle w:val="NoSpacing"/>
+        <w:numPr>
+          <w:ilvl w:val="0"/>
+          <w:numId w:val="3"/>
+        </w:numPr>
+      </w:pPr>
+      <w:r>
+        <w:t xml:space="preserve">String </w:t>
+      </w:r>
+      <w:proofErr w:type="spellStart"/>
+      <w:r>
+        <w:t>accountStatus</w:t>
+      </w:r>
+      <w:proofErr w:type="spellEnd"/>
+      <w:r>
+        <w:t xml:space="preserve"> – (inactive, active)</w:t>
+      </w:r>
+    </w:p>
+    <w:p>
+      <w:pPr>
+        <w:pStyle w:val="NoSpacing"/>
+        <w:numPr>
+          <w:ilvl w:val="0"/>
+          <w:numId w:val="3"/>
+        </w:numPr>
+      </w:pPr>
+      <w:r>
+        <w:t xml:space="preserve">String </w:t>
+      </w:r>
+      <w:proofErr w:type="spellStart"/>
+      <w:r>
+        <w:t>backgroundChecked</w:t>
+      </w:r>
+      <w:proofErr w:type="spellEnd"/>
+      <w:r>
+        <w:t xml:space="preserve"> – (yes / no)</w:t>
+      </w:r>
+    </w:p>
+    <w:p>
+      <w:pPr>
+        <w:pStyle w:val="NoSpacing"/>
+        <w:numPr>
+          <w:ilvl w:val="0"/>
+          <w:numId w:val="3"/>
+        </w:numPr>
+      </w:pPr>
+      <w:r>
+        <w:t>String</w:t>
+      </w:r>
+      <w:r>
+        <w:t xml:space="preserve"> experience</w:t>
+      </w:r>
+    </w:p>
+    <w:p>
+      <w:pPr>
+        <w:pStyle w:val="NoSpacing"/>
+        <w:numPr>
+          <w:ilvl w:val="0"/>
+          <w:numId w:val="3"/>
+        </w:numPr>
+      </w:pPr>
+      <w:proofErr w:type="gramStart"/>
+      <w:r>
+        <w:t>Language[</w:t>
+      </w:r>
+      <w:proofErr w:type="gramEnd"/>
+      <w:r>
+        <w:t>] language</w:t>
+      </w:r>
+    </w:p>
+    <w:p>
+      <w:pPr>
+        <w:pStyle w:val="NoSpacing"/>
+        <w:numPr>
+          <w:ilvl w:val="0"/>
+          <w:numId w:val="3"/>
+        </w:numPr>
+        <w:rPr>
+          <w:color w:val="FF0000"/>
+        </w:rPr>
+      </w:pPr>
+      <w:r>
+        <w:rPr>
+          <w:color w:val="FF0000"/>
+        </w:rPr>
+        <w:t xml:space="preserve">String [] </w:t>
+      </w:r>
+      <w:proofErr w:type="spellStart"/>
+      <w:r>
+        <w:rPr>
+          <w:color w:val="FF0000"/>
+        </w:rPr>
+        <w:t>businessHours</w:t>
+      </w:r>
+      <w:proofErr w:type="spellEnd"/>
+      <w:r>
+        <w:rPr>
+          <w:color w:val="FF0000"/>
+        </w:rPr>
+        <w:t xml:space="preserve"> (Monday – </w:t>
+      </w:r>
+      <w:proofErr w:type="gramStart"/>
+      <w:r>
+        <w:rPr>
+          <w:color w:val="FF0000"/>
+        </w:rPr>
+        <w:t xml:space="preserve">Sunday) </w:t>
+      </w:r>
+      <w:r>
+        <w:rPr>
+          <w:color w:val="FF0000"/>
+        </w:rPr>
+        <w:t xml:space="preserve"> -</w:t>
+      </w:r>
+      <w:proofErr w:type="gramEnd"/>
+      <w:r>
+        <w:rPr>
+          <w:color w:val="FF0000"/>
+        </w:rPr>
+        <w:t xml:space="preserve"> 8am-5pm</w:t>
+      </w:r>
+    </w:p>
+    <w:p>
+      <w:pPr>
+        <w:pStyle w:val="NoSpacing"/>
+        <w:numPr>
+          <w:ilvl w:val="0"/>
+          <w:numId w:val="3"/>
+        </w:numPr>
+        <w:rPr>
+          <w:color w:val="FF0000"/>
+        </w:rPr>
+      </w:pPr>
+      <w:proofErr w:type="spellStart"/>
+      <w:proofErr w:type="gramStart"/>
+      <w:r>
+        <w:rPr>
+          <w:color w:val="FF0000"/>
+        </w:rPr>
+        <w:t>LocalDateTime</w:t>
+      </w:r>
+      <w:proofErr w:type="spellEnd"/>
+      <w:r>
+        <w:rPr>
+          <w:color w:val="FF0000"/>
+        </w:rPr>
+        <w:t>[</w:t>
+      </w:r>
+      <w:proofErr w:type="gramEnd"/>
+      <w:r>
+        <w:rPr>
+          <w:color w:val="FF0000"/>
+        </w:rPr>
+        <w:t>] availability</w:t>
+      </w:r>
+    </w:p>
+    <w:p>
+      <w:pPr>
+        <w:pStyle w:val="NoSpacing"/>
+        <w:numPr>
+          <w:ilvl w:val="0"/>
+          <w:numId w:val="3"/>
+        </w:numPr>
+        <w:rPr>
+          <w:color w:val="FF0000"/>
+        </w:rPr>
+      </w:pPr>
+      <w:r>
+        <w:rPr>
+          <w:color w:val="FF0000"/>
+        </w:rPr>
+        <w:t>String</w:t>
+      </w:r>
+      <w:r>
+        <w:rPr>
+          <w:color w:val="FF0000"/>
+        </w:rPr>
+        <w:t xml:space="preserve"> </w:t>
+      </w:r>
+      <w:proofErr w:type="spellStart"/>
+      <w:r>
+        <w:rPr>
+          <w:color w:val="FF0000"/>
+        </w:rPr>
+        <w:t>booking</w:t>
+      </w:r>
+      <w:r>
+        <w:rPr>
+          <w:color w:val="FF0000"/>
+        </w:rPr>
+        <w:t>Id</w:t>
+      </w:r>
+      <w:proofErr w:type="spellEnd"/>
+    </w:p>
+    <w:p>
+      <w:pPr>
+        <w:pStyle w:val="NoSpacing"/>
+        <w:rPr>
+          <w:color w:val="FF0000"/>
+        </w:rPr>
+      </w:pPr>
+    </w:p>
+    <w:p>
+      <w:pPr>
+        <w:pStyle w:val="NoSpacing"/>
+      </w:pPr>
+      <w:r>
+        <w:t>Customer (Proof - Sub-class)</w:t>
+      </w:r>
+    </w:p>
+    <w:p>
+      <w:pPr>
+        <w:pStyle w:val="NoSpacing"/>
+        <w:numPr>
+          <w:ilvl w:val="0"/>
+          <w:numId w:val="3"/>
+        </w:numPr>
+      </w:pPr>
+      <w:r>
+        <w:t xml:space="preserve">String </w:t>
+      </w:r>
+      <w:proofErr w:type="spellStart"/>
+      <w:r>
+        <w:t>uaId</w:t>
+      </w:r>
+      <w:proofErr w:type="spellEnd"/>
+    </w:p>
+    <w:p>
+      <w:pPr>
+        <w:pStyle w:val="NoSpacing"/>
+        <w:numPr>
+          <w:ilvl w:val="0"/>
+          <w:numId w:val="3"/>
+        </w:numPr>
+      </w:pPr>
+      <w:r>
+        <w:t xml:space="preserve">String </w:t>
+      </w:r>
+      <w:proofErr w:type="spellStart"/>
+      <w:r>
+        <w:t>customerId</w:t>
+      </w:r>
+      <w:proofErr w:type="spellEnd"/>
+    </w:p>
+    <w:p>
+      <w:pPr>
+        <w:pStyle w:val="NoSpacing"/>
+        <w:numPr>
+          <w:ilvl w:val="0"/>
+          <w:numId w:val="3"/>
+        </w:numPr>
+      </w:pPr>
+      <w:proofErr w:type="gramStart"/>
+      <w:r>
+        <w:t>Address[</w:t>
+      </w:r>
+      <w:proofErr w:type="gramEnd"/>
+      <w:r>
+        <w:t xml:space="preserve">] </w:t>
+      </w:r>
+      <w:proofErr w:type="spellStart"/>
+      <w:r>
+        <w:t>propertyLocation</w:t>
+      </w:r>
+      <w:proofErr w:type="spellEnd"/>
+    </w:p>
+    <w:p>
+      <w:pPr>
+        <w:pStyle w:val="NoSpacing"/>
+        <w:numPr>
+          <w:ilvl w:val="0"/>
+          <w:numId w:val="3"/>
+        </w:numPr>
+        <w:rPr>
+          <w:color w:val="FF0000"/>
+        </w:rPr>
+      </w:pPr>
+      <w:r>
+        <w:rPr>
+          <w:color w:val="FF0000"/>
+        </w:rPr>
+        <w:t>String</w:t>
+      </w:r>
+      <w:r>
+        <w:rPr>
+          <w:color w:val="FF0000"/>
+        </w:rPr>
+        <w:t xml:space="preserve"> </w:t>
+      </w:r>
+      <w:proofErr w:type="spellStart"/>
+      <w:r>
+        <w:rPr>
+          <w:color w:val="FF0000"/>
+        </w:rPr>
+        <w:t>booking</w:t>
+      </w:r>
+      <w:r>
+        <w:rPr>
+          <w:color w:val="FF0000"/>
+        </w:rPr>
+        <w:t>Id</w:t>
+      </w:r>
+      <w:proofErr w:type="spellEnd"/>
+    </w:p>
+    <w:p>
+      <w:pPr>
+        <w:pStyle w:val="NoSpacing"/>
+      </w:pPr>
+      <w:r>
+        <w:t>Inbox</w:t>
+      </w:r>
+    </w:p>
+    <w:p>
+      <w:pPr>
+        <w:pStyle w:val="NoSpacing"/>
+        <w:numPr>
+          <w:ilvl w:val="0"/>
+          <w:numId w:val="3"/>
+        </w:numPr>
+      </w:pPr>
+      <w:r>
+        <w:t xml:space="preserve">String </w:t>
+      </w:r>
+      <w:proofErr w:type="spellStart"/>
+      <w:r>
+        <w:t>inboxId</w:t>
+      </w:r>
+      <w:proofErr w:type="spellEnd"/>
+      <w:r>
+        <w:t xml:space="preserve"> </w:t>
+      </w:r>
+    </w:p>
+    <w:p>
+      <w:pPr>
+        <w:pStyle w:val="NoSpacing"/>
+        <w:numPr>
+          <w:ilvl w:val="0"/>
+          <w:numId w:val="3"/>
+        </w:numPr>
+      </w:pPr>
+      <w:bookmarkStart w:id="2" w:name="_Hlk123224950"/>
+      <w:r>
+        <w:t>String</w:t>
+      </w:r>
+      <w:r>
+        <w:t xml:space="preserve"> </w:t>
+      </w:r>
+      <w:proofErr w:type="spellStart"/>
+      <w:r>
+        <w:t>senderId</w:t>
+      </w:r>
+      <w:proofErr w:type="spellEnd"/>
+    </w:p>
+    <w:p>
+      <w:pPr>
+        <w:pStyle w:val="NoSpacing"/>
+        <w:numPr>
+          <w:ilvl w:val="0"/>
+          <w:numId w:val="3"/>
+        </w:numPr>
+      </w:pPr>
+      <w:r>
+        <w:t>String</w:t>
+      </w:r>
+      <w:r>
+        <w:t xml:space="preserve"> </w:t>
+      </w:r>
+      <w:proofErr w:type="spellStart"/>
+      <w:r>
+        <w:t>receiverId</w:t>
+      </w:r>
+      <w:proofErr w:type="spellEnd"/>
+    </w:p>
+    <w:bookmarkEnd w:id="2"/>
+    <w:p>
+      <w:pPr>
+        <w:pStyle w:val="NoSpacing"/>
+        <w:numPr>
+          <w:ilvl w:val="0"/>
+          <w:numId w:val="3"/>
+        </w:numPr>
+      </w:pPr>
+      <w:r>
+        <w:t>String</w:t>
+      </w:r>
+      <w:r>
+        <w:t xml:space="preserve"> </w:t>
+      </w:r>
+      <w:proofErr w:type="spellStart"/>
+      <w:r>
+        <w:t>messageToDisplay</w:t>
+      </w:r>
+      <w:proofErr w:type="spellEnd"/>
+      <w:r>
+        <w:t xml:space="preserve"> – (function </w:t>
+      </w:r>
+      <w:proofErr w:type="spellStart"/>
+      <w:r>
+        <w:t>nga</w:t>
+      </w:r>
+      <w:proofErr w:type="spellEnd"/>
+      <w:r>
+        <w:t xml:space="preserve"> </w:t>
+      </w:r>
+      <w:proofErr w:type="spellStart"/>
+      <w:r>
+        <w:t>mukuha</w:t>
+      </w:r>
+      <w:proofErr w:type="spellEnd"/>
+      <w:r>
+        <w:t xml:space="preserve"> </w:t>
+      </w:r>
+      <w:proofErr w:type="spellStart"/>
+      <w:r>
+        <w:t>sa</w:t>
+      </w:r>
+      <w:proofErr w:type="spellEnd"/>
+      <w:r>
+        <w:t xml:space="preserve"> last message)</w:t>
+      </w:r>
+    </w:p>
+    <w:p>
+      <w:pPr>
+        <w:pStyle w:val="NoSpacing"/>
+      </w:pPr>
+      <w:r>
+        <w:t>Message</w:t>
+      </w:r>
+    </w:p>
+    <w:p>
+      <w:pPr>
+        <w:pStyle w:val="NoSpacing"/>
+        <w:numPr>
+          <w:ilvl w:val="0"/>
+          <w:numId w:val="3"/>
+        </w:numPr>
+      </w:pPr>
+      <w:bookmarkStart w:id="3" w:name="_Hlk123224927"/>
+      <w:r>
+        <w:t xml:space="preserve">String </w:t>
+      </w:r>
+      <w:proofErr w:type="spellStart"/>
+      <w:r>
+        <w:t>messageId</w:t>
+      </w:r>
+      <w:proofErr w:type="spellEnd"/>
+    </w:p>
+    <w:p>
+      <w:pPr>
+        <w:pStyle w:val="NoSpacing"/>
+        <w:numPr>
+          <w:ilvl w:val="0"/>
+          <w:numId w:val="3"/>
+        </w:numPr>
+      </w:pPr>
+      <w:r>
+        <w:t xml:space="preserve">String </w:t>
+      </w:r>
+      <w:proofErr w:type="spellStart"/>
+      <w:r>
+        <w:t>inboxId</w:t>
+      </w:r>
+      <w:proofErr w:type="spellEnd"/>
+    </w:p>
+    <w:p>
+      <w:pPr>
+        <w:pStyle w:val="NoSpacing"/>
+        <w:numPr>
+          <w:ilvl w:val="0"/>
+          <w:numId w:val="3"/>
+        </w:numPr>
+      </w:pPr>
+      <w:r>
+        <w:t>String</w:t>
+      </w:r>
+      <w:r>
+        <w:t xml:space="preserve"> </w:t>
+      </w:r>
+      <w:proofErr w:type="spellStart"/>
+      <w:r>
+        <w:t>senderId</w:t>
+      </w:r>
+      <w:proofErr w:type="spellEnd"/>
+    </w:p>
+    <w:p>
+      <w:pPr>
+        <w:pStyle w:val="NoSpacing"/>
+        <w:numPr>
+          <w:ilvl w:val="0"/>
+          <w:numId w:val="3"/>
+        </w:numPr>
+      </w:pPr>
+      <w:r>
+        <w:t>String</w:t>
+      </w:r>
+      <w:r>
+        <w:t xml:space="preserve"> </w:t>
+      </w:r>
+      <w:proofErr w:type="spellStart"/>
+      <w:r>
+        <w:t>receiverId</w:t>
+      </w:r>
+      <w:proofErr w:type="spellEnd"/>
+    </w:p>
+    <w:p>
+      <w:pPr>
+        <w:pStyle w:val="NoSpacing"/>
+        <w:numPr>
+          <w:ilvl w:val="0"/>
+          <w:numId w:val="3"/>
+        </w:numPr>
+      </w:pPr>
+      <w:r>
+        <w:t xml:space="preserve">String </w:t>
+      </w:r>
+      <w:proofErr w:type="spellStart"/>
+      <w:r>
+        <w:t>dateTimeSent</w:t>
+      </w:r>
+      <w:proofErr w:type="spellEnd"/>
+    </w:p>
+    <w:p>
+      <w:pPr>
+        <w:pStyle w:val="NoSpacing"/>
+        <w:numPr>
+          <w:ilvl w:val="0"/>
+          <w:numId w:val="3"/>
+        </w:numPr>
+      </w:pPr>
+      <w:r>
+        <w:t xml:space="preserve">String </w:t>
+      </w:r>
+      <w:proofErr w:type="spellStart"/>
+      <w:r>
+        <w:t>messageBody</w:t>
+      </w:r>
+      <w:proofErr w:type="spellEnd"/>
+    </w:p>
+    <w:bookmarkEnd w:id="3"/>
+    <w:p>
+      <w:pPr>
+        <w:pStyle w:val="NoSpacing"/>
+      </w:pPr>
+    </w:p>
+    <w:p>
+      <w:pPr>
+        <w:pStyle w:val="NoSpacing"/>
+      </w:pPr>
+      <w:r>
+        <w:t>Util</w:t>
+      </w:r>
+    </w:p>
+    <w:p>
+      <w:pPr>
+        <w:pStyle w:val="NoSpacing"/>
+        <w:numPr>
+          <w:ilvl w:val="0"/>
+          <w:numId w:val="3"/>
+        </w:numPr>
+      </w:pPr>
+      <w:proofErr w:type="spellStart"/>
+      <w:r>
+        <w:t>SystemUtils</w:t>
+      </w:r>
+      <w:proofErr w:type="spellEnd"/>
+    </w:p>
+    <w:p>
+      <w:pPr>
+        <w:pStyle w:val="NoSpacing"/>
+        <w:numPr>
+          <w:ilvl w:val="1"/>
+          <w:numId w:val="3"/>
+        </w:numPr>
+      </w:pPr>
+      <w:proofErr w:type="spellStart"/>
+      <w:r>
+        <w:t>Tanan</w:t>
+      </w:r>
+      <w:proofErr w:type="spellEnd"/>
+      <w:r>
+        <w:t xml:space="preserve"> partition key</w:t>
+      </w:r>
+    </w:p>
+    <w:p>
+      <w:pPr>
+        <w:pStyle w:val="NoSpacing"/>
+        <w:numPr>
+          <w:ilvl w:val="1"/>
+          <w:numId w:val="3"/>
+        </w:numPr>
+      </w:pPr>
+      <w:proofErr w:type="spellStart"/>
+      <w:r>
+        <w:t>serviceId</w:t>
+      </w:r>
+      <w:proofErr w:type="spellEnd"/>
+    </w:p>
+    <w:p>
+      <w:pPr>
+        <w:pStyle w:val="NoSpacing"/>
+        <w:numPr>
+          <w:ilvl w:val="1"/>
+          <w:numId w:val="3"/>
+        </w:numPr>
+      </w:pPr>
+      <w:proofErr w:type="spellStart"/>
+      <w:r>
+        <w:t>uaId</w:t>
+      </w:r>
+      <w:proofErr w:type="spellEnd"/>
+    </w:p>
+    <w:p>
+      <w:pPr>
+        <w:pStyle w:val="NoSpacing"/>
+        <w:numPr>
+          <w:ilvl w:val="1"/>
+          <w:numId w:val="3"/>
+        </w:numPr>
+      </w:pPr>
+    </w:p>
+    <w:p>
+      <w:pPr>
+        <w:pStyle w:val="NoSpacing"/>
+      </w:pPr>
+    </w:p>
+    <w:p>
+      <w:pPr>
+        <w:pStyle w:val="NoSpacing"/>
+      </w:pPr>
+    </w:p>
+    <w:p>
+      <w:pPr>
+        <w:pStyle w:val="NoSpacing"/>
+      </w:pPr>
+    </w:p>
+    <w:p>
+      <w:pPr>
+        <w:pStyle w:val="NoSpacing"/>
+      </w:pPr>
+    </w:p>
+    <w:p>
+      <w:pPr>
+        <w:pStyle w:val="NoSpacing"/>
+      </w:pPr>
+      <w:r>
+        <w:t>DynamoDB</w:t>
+      </w:r>
+    </w:p>
+    <w:p>
+      <w:pPr>
+        <w:pStyle w:val="NoSpacing"/>
+        <w:numPr>
+          <w:ilvl w:val="0"/>
+          <w:numId w:val="3"/>
+        </w:numPr>
+      </w:pPr>
+      <w:proofErr w:type="spellStart"/>
+      <w:r>
+        <w:lastRenderedPageBreak/>
+        <w:t>ProfileDao</w:t>
+      </w:r>
+      <w:proofErr w:type="spellEnd"/>
+    </w:p>
+    <w:p>
+      <w:pPr>
+        <w:pStyle w:val="NoSpacing"/>
+        <w:numPr>
+          <w:ilvl w:val="0"/>
+          <w:numId w:val="3"/>
+        </w:numPr>
+      </w:pPr>
+      <w:proofErr w:type="spellStart"/>
+      <w:r>
+        <w:t>ServiceDao</w:t>
+      </w:r>
+      <w:proofErr w:type="spellEnd"/>
+    </w:p>
+    <w:p>
+      <w:pPr>
+        <w:pStyle w:val="NoSpacing"/>
+        <w:numPr>
+          <w:ilvl w:val="0"/>
+          <w:numId w:val="3"/>
+        </w:numPr>
+      </w:pPr>
+      <w:proofErr w:type="spellStart"/>
+      <w:r>
+        <w:t>AppointmentDao</w:t>
+      </w:r>
+      <w:proofErr w:type="spellEnd"/>
+    </w:p>
+    <w:p>
+      <w:pPr>
+        <w:pStyle w:val="NoSpacing"/>
+      </w:pPr>
+    </w:p>
+    <w:p>
+      <w:pPr>
+        <w:pStyle w:val="NoSpacing"/>
+      </w:pPr>
+    </w:p>
+    <w:p>
+      <w:pPr>
+        <w:pStyle w:val="NoSpacing"/>
+      </w:pPr>
+    </w:p>
+    <w:p>
+      <w:pPr>
+        <w:pStyle w:val="NoSpacing"/>
+      </w:pPr>
+    </w:p>
+    <w:p>
+      <w:pPr>
+        <w:pStyle w:val="NoSpacing"/>
+      </w:pPr>
+    </w:p>
+    <w:p>
+      <w:pPr>
+        <w:pStyle w:val="NoSpacing"/>
+      </w:pPr>
+    </w:p>
+    <w:p>
+      <w:pPr>
+        <w:pStyle w:val="NoSpacing"/>
+      </w:pPr>
+      <w:r>
+        <w:t>Activity</w:t>
+      </w:r>
+    </w:p>
+    <w:p>
+      <w:pPr>
+        <w:pStyle w:val="NoSpacing"/>
+        <w:numPr>
+          <w:ilvl w:val="0"/>
+          <w:numId w:val="3"/>
+        </w:numPr>
+      </w:pPr>
+      <w:proofErr w:type="spellStart"/>
+      <w:r>
+        <w:t>CreateUserAccountActivity</w:t>
+      </w:r>
+      <w:proofErr w:type="spellEnd"/>
+    </w:p>
+    <w:p>
+      <w:pPr>
+        <w:pStyle w:val="NoSpacing"/>
+        <w:numPr>
+          <w:ilvl w:val="1"/>
+          <w:numId w:val="3"/>
+        </w:numPr>
+      </w:pPr>
+    </w:p>
+    <w:p>
+      <w:pPr>
+        <w:pStyle w:val="NoSpacing"/>
+        <w:numPr>
+          <w:ilvl w:val="0"/>
+          <w:numId w:val="3"/>
+        </w:numPr>
+      </w:pPr>
+      <w:proofErr w:type="spellStart"/>
+      <w:r>
+        <w:t>GetUserAccountActivity</w:t>
+      </w:r>
+      <w:proofErr w:type="spellEnd"/>
+    </w:p>
+    <w:p>
+      <w:pPr>
+        <w:pStyle w:val="NoSpacing"/>
+        <w:numPr>
+          <w:ilvl w:val="0"/>
+          <w:numId w:val="3"/>
+        </w:numPr>
+      </w:pPr>
+      <w:proofErr w:type="spellStart"/>
+      <w:r>
+        <w:t>UpdateUserAccountActivity</w:t>
+      </w:r>
+      <w:proofErr w:type="spellEnd"/>
+    </w:p>
+    <w:p>
+      <w:pPr>
+        <w:pStyle w:val="NoSpacing"/>
+        <w:numPr>
+          <w:ilvl w:val="0"/>
+          <w:numId w:val="3"/>
+        </w:numPr>
+      </w:pPr>
+    </w:p>
+    <w:p>
+      <w:pPr>
+        <w:pStyle w:val="NoSpacing"/>
+        <w:numPr>
+          <w:ilvl w:val="0"/>
+          <w:numId w:val="3"/>
+        </w:numPr>
+      </w:pPr>
+      <w:proofErr w:type="spellStart"/>
+      <w:r>
+        <w:t>CreateProfileActivity</w:t>
+      </w:r>
+      <w:proofErr w:type="spellEnd"/>
+    </w:p>
+    <w:p>
+      <w:pPr>
+        <w:pStyle w:val="NoSpacing"/>
+        <w:numPr>
+          <w:ilvl w:val="0"/>
+          <w:numId w:val="3"/>
+        </w:numPr>
+      </w:pPr>
+      <w:proofErr w:type="spellStart"/>
+      <w:r>
+        <w:t>GetProfileActivity</w:t>
+      </w:r>
+      <w:proofErr w:type="spellEnd"/>
+    </w:p>
+    <w:p>
+      <w:pPr>
+        <w:pStyle w:val="NoSpacing"/>
+        <w:numPr>
+          <w:ilvl w:val="0"/>
+          <w:numId w:val="3"/>
+        </w:numPr>
+      </w:pPr>
+      <w:proofErr w:type="spellStart"/>
+      <w:r>
+        <w:t>UpdateProfileActivity</w:t>
+      </w:r>
+      <w:proofErr w:type="spellEnd"/>
+    </w:p>
+    <w:p>
+      <w:pPr>
+        <w:pStyle w:val="NoSpacing"/>
+        <w:numPr>
+          <w:ilvl w:val="0"/>
+          <w:numId w:val="3"/>
+        </w:numPr>
+      </w:pPr>
+    </w:p>
+    <w:p>
+      <w:pPr>
+        <w:pStyle w:val="NoSpacing"/>
+        <w:numPr>
+          <w:ilvl w:val="0"/>
+          <w:numId w:val="3"/>
+        </w:numPr>
+      </w:pPr>
+      <w:proofErr w:type="spellStart"/>
+      <w:r>
+        <w:t>CreateServiceActivity</w:t>
+      </w:r>
+      <w:proofErr w:type="spellEnd"/>
+    </w:p>
+    <w:p>
+      <w:pPr>
+        <w:pStyle w:val="NoSpacing"/>
+        <w:numPr>
+          <w:ilvl w:val="0"/>
+          <w:numId w:val="3"/>
+        </w:numPr>
+      </w:pPr>
+      <w:proofErr w:type="spellStart"/>
+      <w:r>
+        <w:t>GetServiceActivity</w:t>
+      </w:r>
+      <w:proofErr w:type="spellEnd"/>
+    </w:p>
+    <w:p>
+      <w:pPr>
+        <w:pStyle w:val="NoSpacing"/>
+        <w:numPr>
+          <w:ilvl w:val="0"/>
+          <w:numId w:val="3"/>
+        </w:numPr>
+      </w:pPr>
+      <w:proofErr w:type="spellStart"/>
+      <w:r>
+        <w:t>GetServicesByServiceProviderActivity</w:t>
+      </w:r>
+      <w:proofErr w:type="spellEnd"/>
+    </w:p>
+    <w:p>
+      <w:pPr>
+        <w:pStyle w:val="NoSpacing"/>
+        <w:numPr>
+          <w:ilvl w:val="0"/>
+          <w:numId w:val="3"/>
+        </w:numPr>
+      </w:pPr>
+      <w:proofErr w:type="spellStart"/>
+      <w:r>
+        <w:t>UpdateServiceActivity</w:t>
+      </w:r>
+      <w:proofErr w:type="spellEnd"/>
+    </w:p>
+    <w:p>
+      <w:pPr>
+        <w:pStyle w:val="NoSpacing"/>
+        <w:numPr>
+          <w:ilvl w:val="0"/>
+          <w:numId w:val="3"/>
+        </w:numPr>
+      </w:pPr>
+    </w:p>
+    <w:p>
+      <w:pPr>
+        <w:pStyle w:val="NoSpacing"/>
+        <w:numPr>
+          <w:ilvl w:val="0"/>
+          <w:numId w:val="3"/>
+        </w:numPr>
+      </w:pPr>
+      <w:proofErr w:type="spellStart"/>
+      <w:r>
+        <w:t>CreateAppointmentActivity</w:t>
+      </w:r>
+      <w:proofErr w:type="spellEnd"/>
+    </w:p>
+    <w:p>
+      <w:pPr>
+        <w:pStyle w:val="NoSpacing"/>
+        <w:numPr>
+          <w:ilvl w:val="0"/>
+          <w:numId w:val="3"/>
+        </w:numPr>
+      </w:pPr>
+      <w:proofErr w:type="spellStart"/>
+      <w:r>
+        <w:t>AddAppointmentToBookingsActivity</w:t>
+      </w:r>
+      <w:proofErr w:type="spellEnd"/>
+    </w:p>
+    <w:p>
+      <w:pPr>
+        <w:pStyle w:val="NoSpacing"/>
+        <w:numPr>
+          <w:ilvl w:val="0"/>
+          <w:numId w:val="3"/>
+        </w:numPr>
+      </w:pPr>
+      <w:proofErr w:type="spellStart"/>
+      <w:r>
+        <w:t>GetAppointmentBookingActivity</w:t>
+      </w:r>
+      <w:proofErr w:type="spellEnd"/>
+    </w:p>
+    <w:p>
+      <w:pPr>
+        <w:pStyle w:val="NoSpacing"/>
+        <w:numPr>
+          <w:ilvl w:val="0"/>
+          <w:numId w:val="3"/>
+        </w:numPr>
+      </w:pPr>
+      <w:proofErr w:type="spellStart"/>
+      <w:r>
+        <w:t>UpdateAppointmentBookingActivity</w:t>
+      </w:r>
+      <w:proofErr w:type="spellEnd"/>
+    </w:p>
+    <w:p>
+      <w:pPr>
+        <w:pStyle w:val="NoSpacing"/>
+        <w:numPr>
+          <w:ilvl w:val="0"/>
+          <w:numId w:val="3"/>
+        </w:numPr>
+      </w:pPr>
+      <w:proofErr w:type="spellStart"/>
+      <w:r>
+        <w:t>GetBookingActivity</w:t>
+      </w:r>
+      <w:proofErr w:type="spellEnd"/>
+    </w:p>
+    <w:p>
+      <w:pPr>
+        <w:pStyle w:val="NoSpacing"/>
+        <w:numPr>
+          <w:ilvl w:val="0"/>
+          <w:numId w:val="3"/>
+        </w:numPr>
+      </w:pPr>
+      <w:proofErr w:type="spellStart"/>
+      <w:r>
+        <w:t>GetBookingByCustomerActivity</w:t>
+      </w:r>
+      <w:proofErr w:type="spellEnd"/>
+    </w:p>
+    <w:p>
+      <w:pPr>
+        <w:pStyle w:val="NoSpacing"/>
+        <w:numPr>
+          <w:ilvl w:val="0"/>
+          <w:numId w:val="3"/>
+        </w:numPr>
+      </w:pPr>
+      <w:proofErr w:type="spellStart"/>
+      <w:r>
+        <w:t>GetBookingByServiceProviderActivity</w:t>
+      </w:r>
+      <w:proofErr w:type="spellEnd"/>
+      <w:r>
+        <w:t xml:space="preserve"> (get date &amp; time for availability reference)</w:t>
+      </w:r>
+    </w:p>
+    <w:p>
+      <w:pPr>
+        <w:pStyle w:val="NoSpacing"/>
+        <w:numPr>
+          <w:ilvl w:val="0"/>
+          <w:numId w:val="3"/>
+        </w:numPr>
+      </w:pPr>
+    </w:p>
+    <w:p>
+      <w:pPr>
+        <w:pStyle w:val="NoSpacing"/>
+        <w:numPr>
+          <w:ilvl w:val="0"/>
+          <w:numId w:val="3"/>
+        </w:numPr>
+      </w:pPr>
+      <w:proofErr w:type="spellStart"/>
+      <w:r>
+        <w:t>CreateReviewActivity</w:t>
+      </w:r>
+      <w:proofErr w:type="spellEnd"/>
+    </w:p>
+    <w:p>
+      <w:pPr>
+        <w:pStyle w:val="NoSpacing"/>
+        <w:numPr>
+          <w:ilvl w:val="0"/>
+          <w:numId w:val="3"/>
+        </w:numPr>
+      </w:pPr>
+      <w:proofErr w:type="spellStart"/>
+      <w:r>
+        <w:t>GetReviewByServiceActivity</w:t>
+      </w:r>
+      <w:proofErr w:type="spellEnd"/>
+    </w:p>
+    <w:p>
+      <w:pPr>
+        <w:pStyle w:val="NoSpacing"/>
+        <w:numPr>
+          <w:ilvl w:val="0"/>
+          <w:numId w:val="3"/>
+        </w:numPr>
+      </w:pPr>
+      <w:proofErr w:type="spellStart"/>
+      <w:r>
+        <w:t>UpdateReviewActivity</w:t>
+      </w:r>
+      <w:proofErr w:type="spellEnd"/>
+    </w:p>
+    <w:p>
+      <w:pPr>
+        <w:pStyle w:val="NoSpacing"/>
+        <w:ind w:left="720"/>
+      </w:pPr>
+    </w:p>
+    <w:p>
+      <w:pPr>
+        <w:pStyle w:val="NoSpacing"/>
+        <w:numPr>
+          <w:ilvl w:val="0"/>
+          <w:numId w:val="3"/>
+        </w:numPr>
+      </w:pPr>
+      <w:proofErr w:type="spellStart"/>
+      <w:r>
+        <w:t>CreateMessageActivity</w:t>
+      </w:r>
+      <w:proofErr w:type="spellEnd"/>
+    </w:p>
+    <w:p>
+      <w:pPr>
+        <w:pStyle w:val="NoSpacing"/>
+        <w:numPr>
+          <w:ilvl w:val="0"/>
+          <w:numId w:val="3"/>
+        </w:numPr>
+      </w:pPr>
+      <w:proofErr w:type="spellStart"/>
+      <w:r>
+        <w:t>SendMessageActivity</w:t>
+      </w:r>
+      <w:proofErr w:type="spellEnd"/>
+    </w:p>
+    <w:p>
+      <w:pPr>
+        <w:pStyle w:val="NoSpacing"/>
+        <w:numPr>
+          <w:ilvl w:val="0"/>
+          <w:numId w:val="3"/>
+        </w:numPr>
+      </w:pPr>
+      <w:proofErr w:type="spellStart"/>
+      <w:r>
+        <w:t>GetMessageByInboxIdActivity</w:t>
+      </w:r>
+      <w:proofErr w:type="spellEnd"/>
+    </w:p>
+    <w:p>
+      <w:pPr>
+        <w:pStyle w:val="NoSpacing"/>
+        <w:numPr>
+          <w:ilvl w:val="0"/>
+          <w:numId w:val="3"/>
+        </w:numPr>
+      </w:pPr>
+      <w:proofErr w:type="spellStart"/>
+      <w:r>
+        <w:t>GetInboxByUserAccount</w:t>
+      </w:r>
+      <w:r>
+        <w:t>Activity</w:t>
+      </w:r>
+      <w:proofErr w:type="spellEnd"/>
+    </w:p>
+    <w:p>
+      <w:pPr>
+        <w:pStyle w:val="NoSpacing"/>
+      </w:pPr>
+    </w:p>
+    <w:p>
+      <w:pPr>
+        <w:pStyle w:val="NoSpacing"/>
+      </w:pPr>
+      <w:r>
+        <w:t>Request</w:t>
+      </w:r>
+      <w:r>
+        <w:t xml:space="preserve"> </w:t>
+      </w:r>
+    </w:p>
+    <w:p>
+      <w:pPr>
+        <w:pStyle w:val="NoSpacing"/>
+        <w:numPr>
+          <w:ilvl w:val="0"/>
+          <w:numId w:val="3"/>
+        </w:numPr>
+      </w:pPr>
+      <w:proofErr w:type="spellStart"/>
+      <w:r>
+        <w:t>CreateUserAccountRequest</w:t>
+      </w:r>
+      <w:proofErr w:type="spellEnd"/>
+    </w:p>
+    <w:p>
+      <w:pPr>
+        <w:pStyle w:val="NoSpacing"/>
+        <w:numPr>
+          <w:ilvl w:val="1"/>
+          <w:numId w:val="3"/>
+        </w:numPr>
+      </w:pPr>
+      <w:r>
+        <w:t xml:space="preserve">String </w:t>
+      </w:r>
+      <w:proofErr w:type="spellStart"/>
+      <w:r>
+        <w:t>uaId</w:t>
+      </w:r>
+      <w:proofErr w:type="spellEnd"/>
+    </w:p>
+    <w:p>
+      <w:pPr>
+        <w:pStyle w:val="NoSpacing"/>
+        <w:numPr>
+          <w:ilvl w:val="1"/>
+          <w:numId w:val="3"/>
+        </w:numPr>
+      </w:pPr>
+      <w:r>
+        <w:t>String email</w:t>
+      </w:r>
+    </w:p>
+    <w:p>
+      <w:pPr>
+        <w:pStyle w:val="NoSpacing"/>
+        <w:numPr>
+          <w:ilvl w:val="1"/>
+          <w:numId w:val="3"/>
+        </w:numPr>
+      </w:pPr>
+      <w:r>
+        <w:t>String password</w:t>
+      </w:r>
+    </w:p>
+    <w:p>
+      <w:pPr>
+        <w:pStyle w:val="NoSpacing"/>
+        <w:numPr>
+          <w:ilvl w:val="1"/>
+          <w:numId w:val="3"/>
+        </w:numPr>
+      </w:pPr>
+      <w:r>
+        <w:t xml:space="preserve">String </w:t>
+      </w:r>
+      <w:proofErr w:type="spellStart"/>
+      <w:r>
+        <w:t>userType</w:t>
+      </w:r>
+      <w:proofErr w:type="spellEnd"/>
+      <w:r>
+        <w:t xml:space="preserve"> </w:t>
+      </w:r>
+    </w:p>
+    <w:p>
+      <w:pPr>
+        <w:pStyle w:val="NoSpacing"/>
+        <w:numPr>
+          <w:ilvl w:val="1"/>
+          <w:numId w:val="3"/>
+        </w:numPr>
+      </w:pPr>
+      <w:r>
+        <w:t>String status (default inactive)</w:t>
+      </w:r>
+    </w:p>
+    <w:p>
+      <w:pPr>
+        <w:pStyle w:val="NoSpacing"/>
+        <w:numPr>
+          <w:ilvl w:val="0"/>
+          <w:numId w:val="3"/>
+        </w:numPr>
+      </w:pPr>
+      <w:proofErr w:type="spellStart"/>
+      <w:r>
+        <w:lastRenderedPageBreak/>
+        <w:t>GetUserAccountRequest</w:t>
+      </w:r>
+      <w:proofErr w:type="spellEnd"/>
+    </w:p>
+    <w:p>
+      <w:pPr>
+        <w:pStyle w:val="NoSpacing"/>
+        <w:numPr>
+          <w:ilvl w:val="1"/>
+          <w:numId w:val="3"/>
+        </w:numPr>
+      </w:pPr>
+      <w:r>
+        <w:t xml:space="preserve">String </w:t>
+      </w:r>
+      <w:proofErr w:type="spellStart"/>
+      <w:r>
+        <w:t>uaId</w:t>
+      </w:r>
+      <w:proofErr w:type="spellEnd"/>
+    </w:p>
+    <w:p>
+      <w:pPr>
+        <w:pStyle w:val="NoSpacing"/>
+        <w:numPr>
+          <w:ilvl w:val="1"/>
+          <w:numId w:val="3"/>
+        </w:numPr>
+      </w:pPr>
+      <w:r>
+        <w:t xml:space="preserve">String </w:t>
+      </w:r>
+      <w:proofErr w:type="spellStart"/>
+      <w:r>
+        <w:t>userType</w:t>
+      </w:r>
+      <w:proofErr w:type="spellEnd"/>
+    </w:p>
+    <w:p>
+      <w:pPr>
+        <w:pStyle w:val="NoSpacing"/>
+        <w:numPr>
+          <w:ilvl w:val="0"/>
+          <w:numId w:val="3"/>
+        </w:numPr>
+      </w:pPr>
+      <w:proofErr w:type="spellStart"/>
+      <w:r>
+        <w:t>UpdateUserAccountRequest</w:t>
+      </w:r>
+      <w:proofErr w:type="spellEnd"/>
+    </w:p>
+    <w:p>
+      <w:pPr>
+        <w:pStyle w:val="NoSpacing"/>
+        <w:numPr>
+          <w:ilvl w:val="1"/>
+          <w:numId w:val="3"/>
+        </w:numPr>
+      </w:pPr>
+      <w:r>
+        <w:t xml:space="preserve">String </w:t>
+      </w:r>
+      <w:proofErr w:type="spellStart"/>
+      <w:r>
+        <w:t>uaId</w:t>
+      </w:r>
+      <w:proofErr w:type="spellEnd"/>
+    </w:p>
+    <w:p>
+      <w:pPr>
+        <w:pStyle w:val="NoSpacing"/>
+        <w:numPr>
+          <w:ilvl w:val="1"/>
+          <w:numId w:val="3"/>
+        </w:numPr>
+      </w:pPr>
+      <w:r>
+        <w:t xml:space="preserve">String </w:t>
+      </w:r>
+      <w:proofErr w:type="spellStart"/>
+      <w:r>
+        <w:t>userType</w:t>
+      </w:r>
+      <w:proofErr w:type="spellEnd"/>
+    </w:p>
+    <w:p>
+      <w:pPr>
+        <w:pStyle w:val="NoSpacing"/>
+        <w:numPr>
+          <w:ilvl w:val="1"/>
+          <w:numId w:val="3"/>
+        </w:numPr>
+      </w:pPr>
+      <w:r>
+        <w:t>String password</w:t>
+      </w:r>
+    </w:p>
+    <w:p>
+      <w:pPr>
+        <w:pStyle w:val="NoSpacing"/>
+        <w:numPr>
+          <w:ilvl w:val="1"/>
+          <w:numId w:val="3"/>
+        </w:numPr>
+      </w:pPr>
+      <w:r>
+        <w:t>String status</w:t>
+      </w:r>
+    </w:p>
+    <w:p>
+      <w:pPr>
+        <w:pStyle w:val="NoSpacing"/>
+        <w:numPr>
+          <w:ilvl w:val="1"/>
+          <w:numId w:val="3"/>
+        </w:numPr>
+      </w:pPr>
+      <w:r>
+        <w:t xml:space="preserve">String </w:t>
+      </w:r>
+      <w:proofErr w:type="spellStart"/>
+      <w:r>
+        <w:t>lastName</w:t>
+      </w:r>
+      <w:proofErr w:type="spellEnd"/>
+    </w:p>
+    <w:p>
+      <w:pPr>
+        <w:pStyle w:val="NoSpacing"/>
+        <w:numPr>
+          <w:ilvl w:val="1"/>
+          <w:numId w:val="3"/>
+        </w:numPr>
+      </w:pPr>
+      <w:r>
+        <w:t xml:space="preserve">String </w:t>
+      </w:r>
+      <w:proofErr w:type="spellStart"/>
+      <w:r>
+        <w:t>firstName</w:t>
+      </w:r>
+      <w:proofErr w:type="spellEnd"/>
+    </w:p>
+    <w:p>
+      <w:pPr>
+        <w:pStyle w:val="NoSpacing"/>
+        <w:numPr>
+          <w:ilvl w:val="1"/>
+          <w:numId w:val="3"/>
+        </w:numPr>
+      </w:pPr>
+      <w:r>
+        <w:t xml:space="preserve">String </w:t>
+      </w:r>
+      <w:proofErr w:type="spellStart"/>
+      <w:r>
+        <w:t>contactNumber</w:t>
+      </w:r>
+      <w:proofErr w:type="spellEnd"/>
+    </w:p>
+    <w:p>
+      <w:pPr>
+        <w:pStyle w:val="NoSpacing"/>
+        <w:numPr>
+          <w:ilvl w:val="1"/>
+          <w:numId w:val="3"/>
+        </w:numPr>
+      </w:pPr>
+      <w:r>
+        <w:t xml:space="preserve">String </w:t>
+      </w:r>
+      <w:proofErr w:type="spellStart"/>
+      <w:r>
+        <w:t>addressId</w:t>
+      </w:r>
+      <w:proofErr w:type="spellEnd"/>
+    </w:p>
+    <w:p>
+      <w:pPr>
+        <w:pStyle w:val="NoSpacing"/>
+        <w:numPr>
+          <w:ilvl w:val="1"/>
+          <w:numId w:val="3"/>
+        </w:numPr>
+      </w:pPr>
+      <w:r>
+        <w:t>String birthdate</w:t>
+      </w:r>
+    </w:p>
+    <w:p>
+      <w:pPr>
+        <w:pStyle w:val="NoSpacing"/>
+        <w:numPr>
+          <w:ilvl w:val="1"/>
+          <w:numId w:val="3"/>
+        </w:numPr>
+      </w:pPr>
+      <w:r>
+        <w:t>String gender</w:t>
+      </w:r>
+    </w:p>
+    <w:p>
+      <w:pPr>
+        <w:pStyle w:val="NoSpacing"/>
+        <w:numPr>
+          <w:ilvl w:val="1"/>
+          <w:numId w:val="3"/>
+        </w:numPr>
+      </w:pPr>
+      <w:r>
+        <w:t>String image</w:t>
+      </w:r>
+    </w:p>
+    <w:p>
+      <w:pPr>
+        <w:pStyle w:val="NoSpacing"/>
+        <w:numPr>
+          <w:ilvl w:val="0"/>
+          <w:numId w:val="3"/>
+        </w:numPr>
+      </w:pPr>
+      <w:proofErr w:type="spellStart"/>
+      <w:r>
+        <w:t>CreateServiceRequest</w:t>
+      </w:r>
+      <w:proofErr w:type="spellEnd"/>
+    </w:p>
+    <w:p>
+      <w:pPr>
+        <w:pStyle w:val="NoSpacing"/>
+        <w:numPr>
+          <w:ilvl w:val="1"/>
+          <w:numId w:val="3"/>
+        </w:numPr>
+      </w:pPr>
+      <w:r>
+        <w:t xml:space="preserve">String </w:t>
+      </w:r>
+      <w:proofErr w:type="spellStart"/>
+      <w:r>
+        <w:t>serviceId</w:t>
+      </w:r>
+      <w:proofErr w:type="spellEnd"/>
+    </w:p>
+    <w:p>
+      <w:pPr>
+        <w:pStyle w:val="NoSpacing"/>
+        <w:numPr>
+          <w:ilvl w:val="1"/>
+          <w:numId w:val="3"/>
+        </w:numPr>
+      </w:pPr>
+      <w:proofErr w:type="spellStart"/>
+      <w:r>
+        <w:t>ServiceProvider</w:t>
+      </w:r>
+      <w:proofErr w:type="spellEnd"/>
+      <w:r>
+        <w:t xml:space="preserve"> </w:t>
+      </w:r>
+      <w:proofErr w:type="spellStart"/>
+      <w:r>
+        <w:t>serviceProvider</w:t>
+      </w:r>
+      <w:proofErr w:type="spellEnd"/>
+    </w:p>
+    <w:p>
+      <w:pPr>
+        <w:pStyle w:val="NoSpacing"/>
+        <w:numPr>
+          <w:ilvl w:val="1"/>
+          <w:numId w:val="3"/>
+        </w:numPr>
+      </w:pPr>
+      <w:r>
+        <w:t xml:space="preserve">String </w:t>
+      </w:r>
+      <w:proofErr w:type="spellStart"/>
+      <w:r>
+        <w:t>nameC</w:t>
+      </w:r>
+      <w:proofErr w:type="spellEnd"/>
+    </w:p>
+    <w:p>
+      <w:pPr>
+        <w:pStyle w:val="NoSpacing"/>
+        <w:numPr>
+          <w:ilvl w:val="1"/>
+          <w:numId w:val="3"/>
+        </w:numPr>
+      </w:pPr>
+      <w:proofErr w:type="spellStart"/>
+      <w:r>
+        <w:t>BigDecimal</w:t>
+      </w:r>
+      <w:proofErr w:type="spellEnd"/>
+      <w:r>
+        <w:t xml:space="preserve"> </w:t>
+      </w:r>
+      <w:proofErr w:type="spellStart"/>
+      <w:r>
+        <w:t>serviceTypeCost</w:t>
+      </w:r>
+      <w:proofErr w:type="spellEnd"/>
+    </w:p>
+    <w:p>
+      <w:pPr>
+        <w:pStyle w:val="NoSpacing"/>
+        <w:numPr>
+          <w:ilvl w:val="1"/>
+          <w:numId w:val="3"/>
+        </w:numPr>
+      </w:pPr>
+      <w:r>
+        <w:t>String category</w:t>
+      </w:r>
+    </w:p>
+    <w:p>
+      <w:pPr>
+        <w:pStyle w:val="NoSpacing"/>
+        <w:numPr>
+          <w:ilvl w:val="1"/>
+          <w:numId w:val="3"/>
+        </w:numPr>
+      </w:pPr>
+      <w:r>
+        <w:t xml:space="preserve">String </w:t>
+      </w:r>
+      <w:proofErr w:type="spellStart"/>
+      <w:r>
+        <w:t>serviceType</w:t>
+      </w:r>
+      <w:proofErr w:type="spellEnd"/>
+      <w:r>
+        <w:t xml:space="preserve"> </w:t>
+      </w:r>
+    </w:p>
+    <w:p>
+      <w:pPr>
+        <w:pStyle w:val="NoSpacing"/>
+        <w:numPr>
+          <w:ilvl w:val="1"/>
+          <w:numId w:val="3"/>
+        </w:numPr>
+      </w:pPr>
+      <w:r>
+        <w:t>String status</w:t>
+      </w:r>
+    </w:p>
+    <w:p>
+      <w:pPr>
+        <w:pStyle w:val="NoSpacing"/>
+        <w:numPr>
+          <w:ilvl w:val="0"/>
+          <w:numId w:val="3"/>
+        </w:numPr>
+      </w:pPr>
+      <w:proofErr w:type="spellStart"/>
+      <w:r>
+        <w:t>GetServiceRequest</w:t>
+      </w:r>
+      <w:proofErr w:type="spellEnd"/>
+    </w:p>
+    <w:p>
+      <w:pPr>
+        <w:pStyle w:val="NoSpacing"/>
+        <w:numPr>
+          <w:ilvl w:val="1"/>
+          <w:numId w:val="3"/>
+        </w:numPr>
+      </w:pPr>
+      <w:r>
+        <w:t xml:space="preserve">String </w:t>
+      </w:r>
+      <w:proofErr w:type="spellStart"/>
+      <w:r>
+        <w:t>serviceId</w:t>
+      </w:r>
+      <w:proofErr w:type="spellEnd"/>
+    </w:p>
+    <w:p>
+      <w:pPr>
+        <w:pStyle w:val="NoSpacing"/>
+        <w:numPr>
+          <w:ilvl w:val="0"/>
+          <w:numId w:val="3"/>
+        </w:numPr>
+      </w:pPr>
+      <w:proofErr w:type="spellStart"/>
+      <w:r>
+        <w:t>GetServicesByServiceProviderRequest</w:t>
+      </w:r>
+      <w:proofErr w:type="spellEnd"/>
+    </w:p>
+    <w:p>
+      <w:pPr>
+        <w:pStyle w:val="NoSpacing"/>
+        <w:numPr>
+          <w:ilvl w:val="1"/>
+          <w:numId w:val="3"/>
+        </w:numPr>
+      </w:pPr>
+      <w:r>
+        <w:t xml:space="preserve">String </w:t>
+      </w:r>
+      <w:proofErr w:type="spellStart"/>
+      <w:r>
+        <w:t>serviceProviderId</w:t>
+      </w:r>
+      <w:proofErr w:type="spellEnd"/>
+    </w:p>
+    <w:p>
+      <w:pPr>
+        <w:pStyle w:val="NoSpacing"/>
+        <w:numPr>
+          <w:ilvl w:val="0"/>
+          <w:numId w:val="3"/>
+        </w:numPr>
+      </w:pPr>
+      <w:proofErr w:type="spellStart"/>
+      <w:r>
+        <w:t>UpdateServiceRequest</w:t>
+      </w:r>
+      <w:proofErr w:type="spellEnd"/>
+    </w:p>
+    <w:p>
+      <w:pPr>
+        <w:pStyle w:val="NoSpacing"/>
+        <w:numPr>
+          <w:ilvl w:val="1"/>
+          <w:numId w:val="3"/>
+        </w:numPr>
+      </w:pPr>
+      <w:r>
+        <w:t xml:space="preserve">String </w:t>
+      </w:r>
+      <w:proofErr w:type="spellStart"/>
+      <w:r>
+        <w:t>serviceId</w:t>
+      </w:r>
+      <w:proofErr w:type="spellEnd"/>
+    </w:p>
+    <w:p>
+      <w:pPr>
+        <w:pStyle w:val="NoSpacing"/>
+        <w:numPr>
+          <w:ilvl w:val="1"/>
+          <w:numId w:val="3"/>
+        </w:numPr>
+      </w:pPr>
+      <w:r>
+        <w:t xml:space="preserve">String </w:t>
+      </w:r>
+      <w:proofErr w:type="spellStart"/>
+      <w:r>
+        <w:t>uaId</w:t>
+      </w:r>
+      <w:proofErr w:type="spellEnd"/>
+    </w:p>
+    <w:p>
+      <w:pPr>
+        <w:pStyle w:val="NoSpacing"/>
+        <w:numPr>
+          <w:ilvl w:val="1"/>
+          <w:numId w:val="3"/>
+        </w:numPr>
+      </w:pPr>
+      <w:r>
+        <w:t>String name</w:t>
+      </w:r>
+    </w:p>
+    <w:p>
+      <w:pPr>
+        <w:pStyle w:val="NoSpacing"/>
+        <w:numPr>
+          <w:ilvl w:val="1"/>
+          <w:numId w:val="3"/>
+        </w:numPr>
+      </w:pPr>
+      <w:proofErr w:type="spellStart"/>
+      <w:r>
+        <w:t>BigDecimal</w:t>
+      </w:r>
+      <w:proofErr w:type="spellEnd"/>
+      <w:r>
+        <w:t xml:space="preserve"> </w:t>
+      </w:r>
+      <w:proofErr w:type="spellStart"/>
+      <w:r>
+        <w:t>serviceTypeCost</w:t>
+      </w:r>
+      <w:proofErr w:type="spellEnd"/>
+    </w:p>
+    <w:p>
+      <w:pPr>
+        <w:pStyle w:val="NoSpacing"/>
+        <w:numPr>
+          <w:ilvl w:val="1"/>
+          <w:numId w:val="3"/>
+        </w:numPr>
+      </w:pPr>
+      <w:r>
+        <w:t>String category</w:t>
+      </w:r>
+    </w:p>
+    <w:p>
+      <w:pPr>
+        <w:pStyle w:val="NoSpacing"/>
+        <w:numPr>
+          <w:ilvl w:val="1"/>
+          <w:numId w:val="3"/>
+        </w:numPr>
+      </w:pPr>
+      <w:r>
+        <w:t xml:space="preserve">String </w:t>
+      </w:r>
+      <w:proofErr w:type="spellStart"/>
+      <w:r>
+        <w:t>serviceType</w:t>
+      </w:r>
+      <w:proofErr w:type="spellEnd"/>
+      <w:r>
+        <w:t xml:space="preserve"> </w:t>
+      </w:r>
+    </w:p>
+    <w:p>
+      <w:pPr>
+        <w:pStyle w:val="NoSpacing"/>
+        <w:numPr>
+          <w:ilvl w:val="1"/>
+          <w:numId w:val="3"/>
+        </w:numPr>
+      </w:pPr>
+      <w:r>
+        <w:rPr>
+          <w:color w:val="FF0000"/>
+        </w:rPr>
+        <w:t xml:space="preserve">String status </w:t>
+      </w:r>
+    </w:p>
+    <w:p>
+      <w:pPr>
+        <w:pStyle w:val="NoSpacing"/>
+        <w:numPr>
+          <w:ilvl w:val="0"/>
+          <w:numId w:val="3"/>
+        </w:numPr>
+      </w:pPr>
+      <w:proofErr w:type="spellStart"/>
+      <w:r>
+        <w:t>AddAppointmentToBookingsRequest</w:t>
+      </w:r>
+      <w:proofErr w:type="spellEnd"/>
+    </w:p>
+    <w:p>
+      <w:pPr>
+        <w:pStyle w:val="NoSpacing"/>
+        <w:numPr>
+          <w:ilvl w:val="1"/>
+          <w:numId w:val="3"/>
+        </w:numPr>
+        <w:rPr>
+          <w:color w:val="FF0000"/>
+        </w:rPr>
+      </w:pPr>
+      <w:r>
+        <w:t xml:space="preserve"> String </w:t>
+      </w:r>
+      <w:proofErr w:type="spellStart"/>
+      <w:r>
+        <w:t>appoinmentId</w:t>
+      </w:r>
+      <w:proofErr w:type="spellEnd"/>
+      <w:r>
+        <w:rPr>
+          <w:color w:val="FF0000"/>
+        </w:rPr>
+        <w:t xml:space="preserve"> </w:t>
+      </w:r>
+    </w:p>
+    <w:p>
+      <w:pPr>
+        <w:pStyle w:val="NoSpacing"/>
+        <w:numPr>
+          <w:ilvl w:val="1"/>
+          <w:numId w:val="3"/>
+        </w:numPr>
+      </w:pPr>
+      <w:r>
+        <w:t>String time</w:t>
+      </w:r>
+    </w:p>
+    <w:p>
+      <w:pPr>
+        <w:pStyle w:val="NoSpacing"/>
+        <w:numPr>
+          <w:ilvl w:val="1"/>
+          <w:numId w:val="3"/>
+        </w:numPr>
+      </w:pPr>
+      <w:r>
+        <w:t>String date</w:t>
+      </w:r>
+    </w:p>
+    <w:p>
+      <w:pPr>
+        <w:pStyle w:val="NoSpacing"/>
+        <w:numPr>
+          <w:ilvl w:val="1"/>
+          <w:numId w:val="3"/>
+        </w:numPr>
+      </w:pPr>
+      <w:r>
+        <w:t xml:space="preserve">Service </w:t>
+      </w:r>
+      <w:proofErr w:type="spellStart"/>
+      <w:r>
+        <w:t>service</w:t>
+      </w:r>
+      <w:proofErr w:type="spellEnd"/>
+    </w:p>
+    <w:p>
+      <w:pPr>
+        <w:pStyle w:val="NoSpacing"/>
+        <w:numPr>
+          <w:ilvl w:val="1"/>
+          <w:numId w:val="3"/>
+        </w:numPr>
+      </w:pPr>
+      <w:r>
+        <w:t xml:space="preserve">Address </w:t>
+      </w:r>
+      <w:proofErr w:type="spellStart"/>
+      <w:r>
+        <w:t>address</w:t>
+      </w:r>
+      <w:proofErr w:type="spellEnd"/>
+      <w:r>
+        <w:t xml:space="preserve"> (</w:t>
+      </w:r>
       <w:proofErr w:type="spellStart"/>
       <w:r>
         <w:t>appointmentLocation</w:t>
       </w:r>
       <w:proofErr w:type="spellEnd"/>
-    </w:p>
-    <w:p>
-      <w:pPr>
-        <w:pStyle w:val="NoSpacing"/>
-        <w:numPr>
-          <w:ilvl w:val="0"/>
-          <w:numId w:val="3"/>
-        </w:numPr>
-      </w:pPr>
-      <w:r>
-        <w:t xml:space="preserve">Status </w:t>
-      </w:r>
-      <w:proofErr w:type="spellStart"/>
-      <w:r>
-        <w:t>status</w:t>
-      </w:r>
-      <w:proofErr w:type="spellEnd"/>
-    </w:p>
-    <w:p>
-      <w:pPr>
-        <w:pStyle w:val="NoSpacing"/>
-      </w:pPr>
-      <w:r>
-        <w:t>Service</w:t>
-      </w:r>
-    </w:p>
-    <w:p>
-      <w:pPr>
-        <w:pStyle w:val="NoSpacing"/>
-        <w:numPr>
-          <w:ilvl w:val="0"/>
+      <w:r>
+        <w:t xml:space="preserve"> -&gt; Address Class)</w:t>
+      </w:r>
+    </w:p>
+    <w:p>
+      <w:pPr>
+        <w:pStyle w:val="NoSpacing"/>
+        <w:numPr>
+          <w:ilvl w:val="1"/>
+          <w:numId w:val="3"/>
+        </w:numPr>
+      </w:pPr>
+      <w:r>
+        <w:t>String status</w:t>
+      </w:r>
+    </w:p>
+    <w:p>
+      <w:pPr>
+        <w:pStyle w:val="NoSpacing"/>
+        <w:numPr>
+          <w:ilvl w:val="0"/>
+          <w:numId w:val="3"/>
+        </w:numPr>
+      </w:pPr>
+      <w:proofErr w:type="spellStart"/>
+      <w:r>
+        <w:t>GetBookingByUserAccountRequest</w:t>
+      </w:r>
+      <w:proofErr w:type="spellEnd"/>
+    </w:p>
+    <w:p>
+      <w:pPr>
+        <w:pStyle w:val="NoSpacing"/>
+        <w:numPr>
+          <w:ilvl w:val="1"/>
+          <w:numId w:val="3"/>
+        </w:numPr>
+      </w:pPr>
+      <w:r>
+        <w:t xml:space="preserve">String </w:t>
+      </w:r>
+      <w:proofErr w:type="spellStart"/>
+      <w:r>
+        <w:t>uaId</w:t>
+      </w:r>
+      <w:proofErr w:type="spellEnd"/>
+    </w:p>
+    <w:p>
+      <w:pPr>
+        <w:pStyle w:val="NoSpacing"/>
+        <w:numPr>
+          <w:ilvl w:val="1"/>
+          <w:numId w:val="3"/>
+        </w:numPr>
+      </w:pPr>
+      <w:r>
+        <w:t xml:space="preserve">String </w:t>
+      </w:r>
+      <w:proofErr w:type="spellStart"/>
+      <w:r>
+        <w:t>userType</w:t>
+      </w:r>
+      <w:proofErr w:type="spellEnd"/>
+    </w:p>
+    <w:p>
+      <w:pPr>
+        <w:pStyle w:val="NoSpacing"/>
+        <w:numPr>
+          <w:ilvl w:val="0"/>
+          <w:numId w:val="3"/>
+        </w:numPr>
+      </w:pPr>
+      <w:proofErr w:type="spellStart"/>
+      <w:r>
+        <w:t>GetBooking</w:t>
+      </w:r>
+      <w:proofErr w:type="spellEnd"/>
+    </w:p>
+    <w:p>
+      <w:pPr>
+        <w:pStyle w:val="NoSpacing"/>
+        <w:numPr>
+          <w:ilvl w:val="1"/>
+          <w:numId w:val="3"/>
+        </w:numPr>
+      </w:pPr>
+      <w:r>
+        <w:t>/*</w:t>
+      </w:r>
+    </w:p>
+    <w:p>
+      <w:pPr>
+        <w:pStyle w:val="NoSpacing"/>
+        <w:numPr>
+          <w:ilvl w:val="0"/>
+          <w:numId w:val="3"/>
+        </w:numPr>
+      </w:pPr>
+      <w:proofErr w:type="spellStart"/>
+      <w:r>
+        <w:t>UpdateAppointmentBookingRequest</w:t>
+      </w:r>
+      <w:proofErr w:type="spellEnd"/>
+    </w:p>
+    <w:p>
+      <w:pPr>
+        <w:pStyle w:val="NoSpacing"/>
+        <w:numPr>
+          <w:ilvl w:val="1"/>
           <w:numId w:val="3"/>
         </w:numPr>
       </w:pPr>
@@ -2672,6 +5503,90 @@
       </w:r>
       <w:proofErr w:type="spellStart"/>
       <w:r>
+        <w:t>appointmentId</w:t>
+      </w:r>
+      <w:proofErr w:type="spellEnd"/>
+    </w:p>
+    <w:p>
+      <w:pPr>
+        <w:pStyle w:val="NoSpacing"/>
+        <w:numPr>
+          <w:ilvl w:val="1"/>
+          <w:numId w:val="3"/>
+        </w:numPr>
+      </w:pPr>
+      <w:r>
+        <w:t>String time</w:t>
+      </w:r>
+    </w:p>
+    <w:p>
+      <w:pPr>
+        <w:pStyle w:val="NoSpacing"/>
+        <w:numPr>
+          <w:ilvl w:val="1"/>
+          <w:numId w:val="3"/>
+        </w:numPr>
+      </w:pPr>
+      <w:r>
+        <w:t xml:space="preserve">String date </w:t>
+      </w:r>
+    </w:p>
+    <w:p>
+      <w:pPr>
+        <w:pStyle w:val="NoSpacing"/>
+        <w:numPr>
+          <w:ilvl w:val="1"/>
+          <w:numId w:val="3"/>
+        </w:numPr>
+      </w:pPr>
+      <w:r>
+        <w:t>String status</w:t>
+      </w:r>
+    </w:p>
+    <w:p>
+      <w:pPr>
+        <w:pStyle w:val="NoSpacing"/>
+        <w:numPr>
+          <w:ilvl w:val="0"/>
+          <w:numId w:val="3"/>
+        </w:numPr>
+      </w:pPr>
+      <w:proofErr w:type="spellStart"/>
+      <w:r>
+        <w:t>CreateReviewRequest</w:t>
+      </w:r>
+      <w:proofErr w:type="spellEnd"/>
+    </w:p>
+    <w:p>
+      <w:pPr>
+        <w:pStyle w:val="NoSpacing"/>
+        <w:numPr>
+          <w:ilvl w:val="1"/>
+          <w:numId w:val="3"/>
+        </w:numPr>
+      </w:pPr>
+      <w:r>
+        <w:t xml:space="preserve">String </w:t>
+      </w:r>
+      <w:proofErr w:type="spellStart"/>
+      <w:r>
+        <w:t>reviewId</w:t>
+      </w:r>
+      <w:proofErr w:type="spellEnd"/>
+    </w:p>
+    <w:p>
+      <w:pPr>
+        <w:pStyle w:val="NoSpacing"/>
+        <w:numPr>
+          <w:ilvl w:val="1"/>
+          <w:numId w:val="3"/>
+        </w:numPr>
+      </w:pPr>
+      <w:r>
+        <w:t xml:space="preserve">String </w:t>
+      </w:r>
+      <w:proofErr w:type="spellStart"/>
+      <w:r>
         <w:t>serviceId</w:t>
       </w:r>
       <w:proofErr w:type="spellEnd"/>
@@ -2680,29 +5595,69 @@
       <w:pPr>
         <w:pStyle w:val="NoSpacing"/>
         <w:numPr>
-          <w:ilvl w:val="0"/>
-          <w:numId w:val="3"/>
-        </w:numPr>
-      </w:pPr>
-      <w:proofErr w:type="spellStart"/>
-      <w:r>
-        <w:t>ServiceProvider</w:t>
-      </w:r>
-      <w:proofErr w:type="spellEnd"/>
-      <w:r>
-        <w:t xml:space="preserve"> </w:t>
-      </w:r>
-      <w:proofErr w:type="spellStart"/>
-      <w:r>
-        <w:t>serviceProvider</w:t>
-      </w:r>
-      <w:proofErr w:type="spellEnd"/>
-    </w:p>
-    <w:p>
-      <w:pPr>
-        <w:pStyle w:val="NoSpacing"/>
-        <w:numPr>
-          <w:ilvl w:val="0"/>
+          <w:ilvl w:val="1"/>
+          <w:numId w:val="3"/>
+        </w:numPr>
+      </w:pPr>
+      <w:r>
+        <w:t>Double rating</w:t>
+      </w:r>
+    </w:p>
+    <w:p>
+      <w:pPr>
+        <w:pStyle w:val="NoSpacing"/>
+        <w:numPr>
+          <w:ilvl w:val="1"/>
+          <w:numId w:val="3"/>
+        </w:numPr>
+      </w:pPr>
+      <w:r>
+        <w:t>String feedback</w:t>
+      </w:r>
+    </w:p>
+    <w:p>
+      <w:pPr>
+        <w:pStyle w:val="NoSpacing"/>
+        <w:numPr>
+          <w:ilvl w:val="1"/>
+          <w:numId w:val="3"/>
+        </w:numPr>
+        <w:rPr>
+          <w:color w:val="FF0000"/>
+        </w:rPr>
+      </w:pPr>
+      <w:r>
+        <w:rPr>
+          <w:color w:val="FF0000"/>
+        </w:rPr>
+        <w:t>String</w:t>
+      </w:r>
+      <w:r>
+        <w:rPr>
+          <w:color w:val="FF0000"/>
+        </w:rPr>
+        <w:t xml:space="preserve"> status</w:t>
+      </w:r>
+    </w:p>
+    <w:p>
+      <w:pPr>
+        <w:pStyle w:val="NoSpacing"/>
+        <w:numPr>
+          <w:ilvl w:val="0"/>
+          <w:numId w:val="3"/>
+        </w:numPr>
+      </w:pPr>
+      <w:proofErr w:type="spellStart"/>
+      <w:r>
+        <w:t>GetReviewByServiceRequest</w:t>
+      </w:r>
+      <w:proofErr w:type="spellEnd"/>
+    </w:p>
+    <w:p>
+      <w:pPr>
+        <w:pStyle w:val="NoSpacing"/>
+        <w:numPr>
+          <w:ilvl w:val="1"/>
           <w:numId w:val="3"/>
         </w:numPr>
       </w:pPr>
@@ -2711,199 +5666,15 @@
       </w:r>
       <w:proofErr w:type="spellStart"/>
       <w:r>
-        <w:t>nameC</w:t>
-      </w:r>
-      <w:proofErr w:type="spellEnd"/>
-    </w:p>
-    <w:p>
-      <w:pPr>
-        <w:pStyle w:val="NoSpacing"/>
-        <w:numPr>
-          <w:ilvl w:val="0"/>
-          <w:numId w:val="3"/>
-        </w:numPr>
-      </w:pPr>
-      <w:proofErr w:type="spellStart"/>
-      <w:r>
-        <w:t>BigDecimal</w:t>
-      </w:r>
-      <w:proofErr w:type="spellEnd"/>
-      <w:r>
-        <w:t xml:space="preserve"> </w:t>
-      </w:r>
-      <w:proofErr w:type="spellStart"/>
-      <w:r>
-        <w:t>serviceTypeCost</w:t>
-      </w:r>
-      <w:proofErr w:type="spellEnd"/>
-    </w:p>
-    <w:p>
-      <w:pPr>
-        <w:pStyle w:val="NoSpacing"/>
-        <w:numPr>
-          <w:ilvl w:val="0"/>
-          <w:numId w:val="3"/>
-        </w:numPr>
-      </w:pPr>
-      <w:r>
-        <w:t>String category</w:t>
-      </w:r>
-    </w:p>
-    <w:p>
-      <w:pPr>
-        <w:pStyle w:val="NoSpacing"/>
-        <w:numPr>
-          <w:ilvl w:val="0"/>
-          <w:numId w:val="3"/>
-        </w:numPr>
-      </w:pPr>
-      <w:proofErr w:type="spellStart"/>
-      <w:r>
-        <w:t>ServiceType</w:t>
-      </w:r>
-      <w:proofErr w:type="spellEnd"/>
-      <w:r>
-        <w:t xml:space="preserve"> </w:t>
-      </w:r>
-      <w:proofErr w:type="spellStart"/>
-      <w:r>
-        <w:t>serviceType</w:t>
-      </w:r>
-      <w:proofErr w:type="spellEnd"/>
-      <w:r>
-        <w:t xml:space="preserve"> </w:t>
-      </w:r>
-    </w:p>
-    <w:p>
-      <w:pPr>
-        <w:pStyle w:val="NoSpacing"/>
-        <w:numPr>
-          <w:ilvl w:val="0"/>
-          <w:numId w:val="3"/>
-        </w:numPr>
-      </w:pPr>
-      <w:r>
-        <w:t xml:space="preserve">Review </w:t>
-      </w:r>
-      <w:proofErr w:type="spellStart"/>
-      <w:r>
-        <w:t>review</w:t>
-      </w:r>
-      <w:proofErr w:type="spellEnd"/>
-    </w:p>
-    <w:p>
-      <w:pPr>
-        <w:pStyle w:val="NoSpacing"/>
-        <w:numPr>
-          <w:ilvl w:val="0"/>
-          <w:numId w:val="3"/>
-        </w:numPr>
-        <w:rPr>
-          <w:color w:val="FF0000"/>
-        </w:rPr>
-      </w:pPr>
-      <w:r>
-        <w:rPr>
-          <w:color w:val="FF0000"/>
-        </w:rPr>
-        <w:t>String</w:t>
-      </w:r>
-      <w:r>
-        <w:rPr>
-          <w:color w:val="FF0000"/>
-        </w:rPr>
-        <w:t xml:space="preserve"> status </w:t>
-      </w:r>
-    </w:p>
-    <w:p>
-      <w:pPr>
-        <w:pStyle w:val="NoSpacing"/>
-      </w:pPr>
-      <w:r>
-        <w:t xml:space="preserve"> </w:t>
-      </w:r>
-    </w:p>
-    <w:p>
-      <w:pPr>
-        <w:pStyle w:val="NoSpacing"/>
-      </w:pPr>
-      <w:proofErr w:type="spellStart"/>
-      <w:r>
-        <w:t>ServiceType</w:t>
-      </w:r>
-      <w:proofErr w:type="spellEnd"/>
-      <w:r>
-        <w:t xml:space="preserve"> (Enum) - per Hour, job order, contractual</w:t>
-      </w:r>
-    </w:p>
-    <w:p>
-      <w:pPr>
-        <w:pStyle w:val="NoSpacing"/>
-      </w:pPr>
-      <w:r>
-        <w:t>Language (Enum)</w:t>
-      </w:r>
-    </w:p>
-    <w:p>
-      <w:pPr>
-        <w:pStyle w:val="NoSpacing"/>
-      </w:pPr>
-      <w:r>
-        <w:t>Time (Enum) – 8am, 9am, 10am-</w:t>
-      </w:r>
-    </w:p>
-    <w:p>
-      <w:pPr>
-        <w:pStyle w:val="NoSpacing"/>
-        <w:rPr>
-          <w:color w:val="FF0000"/>
-        </w:rPr>
-      </w:pPr>
-      <w:r>
-        <w:t>Status (Enum) – ongoing, upcoming, cancelled, completed</w:t>
-      </w:r>
-      <w:r>
-        <w:rPr>
-          <w:color w:val="FF0000"/>
-        </w:rPr>
-        <w:t>, approved, denied</w:t>
-      </w:r>
-      <w:r>
-        <w:rPr>
-          <w:color w:val="FF0000"/>
-        </w:rPr>
-        <w:t>, active, inactive</w:t>
-      </w:r>
-    </w:p>
-    <w:p>
-      <w:pPr>
-        <w:pStyle w:val="NoSpacing"/>
-      </w:pPr>
-      <w:r>
-        <w:t xml:space="preserve">Experience (Enum) </w:t>
-      </w:r>
-      <w:proofErr w:type="gramStart"/>
-      <w:r>
-        <w:t>-  less</w:t>
-      </w:r>
-      <w:proofErr w:type="gramEnd"/>
-      <w:r>
-        <w:t xml:space="preserve"> than 3 years, more than 3years</w:t>
-      </w:r>
-    </w:p>
-    <w:p>
-      <w:pPr>
-        <w:pStyle w:val="NoSpacing"/>
-      </w:pPr>
-      <w:r>
-        <w:t>Review</w:t>
-      </w:r>
-    </w:p>
-    <w:p>
-      <w:pPr>
-        <w:pStyle w:val="NoSpacing"/>
-        <w:numPr>
-          <w:ilvl w:val="0"/>
+        <w:t>reviewId</w:t>
+      </w:r>
+      <w:proofErr w:type="spellEnd"/>
+    </w:p>
+    <w:p>
+      <w:pPr>
+        <w:pStyle w:val="NoSpacing"/>
+        <w:numPr>
+          <w:ilvl w:val="1"/>
           <w:numId w:val="3"/>
         </w:numPr>
       </w:pPr>
@@ -2912,6 +5683,37 @@
       </w:r>
       <w:proofErr w:type="spellStart"/>
       <w:r>
+        <w:t>serviceId</w:t>
+      </w:r>
+      <w:proofErr w:type="spellEnd"/>
+    </w:p>
+    <w:p>
+      <w:pPr>
+        <w:pStyle w:val="NoSpacing"/>
+        <w:numPr>
+          <w:ilvl w:val="0"/>
+          <w:numId w:val="3"/>
+        </w:numPr>
+      </w:pPr>
+      <w:proofErr w:type="spellStart"/>
+      <w:r>
+        <w:t>UpdateReviewRequest</w:t>
+      </w:r>
+      <w:proofErr w:type="spellEnd"/>
+    </w:p>
+    <w:p>
+      <w:pPr>
+        <w:pStyle w:val="NoSpacing"/>
+        <w:numPr>
+          <w:ilvl w:val="1"/>
+          <w:numId w:val="3"/>
+        </w:numPr>
+      </w:pPr>
+      <w:r>
+        <w:t xml:space="preserve">String </w:t>
+      </w:r>
+      <w:proofErr w:type="spellStart"/>
+      <w:r>
         <w:t>reviewId</w:t>
       </w:r>
       <w:proofErr w:type="spellEnd"/>
@@ -2920,67 +5722,7 @@
       <w:pPr>
         <w:pStyle w:val="NoSpacing"/>
         <w:numPr>
-          <w:ilvl w:val="0"/>
-          <w:numId w:val="3"/>
-        </w:numPr>
-      </w:pPr>
-      <w:r>
-        <w:t>Double rating</w:t>
-      </w:r>
-    </w:p>
-    <w:p>
-      <w:pPr>
-        <w:pStyle w:val="NoSpacing"/>
-        <w:numPr>
-          <w:ilvl w:val="0"/>
-          <w:numId w:val="3"/>
-        </w:numPr>
-      </w:pPr>
-      <w:r>
-        <w:t>String feedback</w:t>
-      </w:r>
-    </w:p>
-    <w:p>
-      <w:pPr>
-        <w:pStyle w:val="NoSpacing"/>
-        <w:numPr>
-          <w:ilvl w:val="0"/>
-          <w:numId w:val="3"/>
-        </w:numPr>
-        <w:rPr>
-          <w:color w:val="FF0000"/>
-        </w:rPr>
-      </w:pPr>
-      <w:r>
-        <w:rPr>
-          <w:color w:val="FF0000"/>
-        </w:rPr>
-        <w:t xml:space="preserve">Status </w:t>
-      </w:r>
-      <w:proofErr w:type="spellStart"/>
-      <w:r>
-        <w:rPr>
-          <w:color w:val="FF0000"/>
-        </w:rPr>
-        <w:t>status</w:t>
-      </w:r>
-      <w:proofErr w:type="spellEnd"/>
-    </w:p>
-    <w:p>
-      <w:pPr>
-        <w:pStyle w:val="NoSpacing"/>
-      </w:pPr>
-      <w:proofErr w:type="spellStart"/>
-      <w:r>
-        <w:t>UserAccount</w:t>
-      </w:r>
-      <w:proofErr w:type="spellEnd"/>
-    </w:p>
-    <w:p>
-      <w:pPr>
-        <w:pStyle w:val="NoSpacing"/>
-        <w:numPr>
-          <w:ilvl w:val="0"/>
+          <w:ilvl w:val="1"/>
           <w:numId w:val="3"/>
         </w:numPr>
       </w:pPr>
@@ -2989,69 +5731,41 @@
       </w:r>
       <w:proofErr w:type="spellStart"/>
       <w:r>
-        <w:t>UAId</w:t>
-      </w:r>
-      <w:proofErr w:type="spellEnd"/>
-    </w:p>
-    <w:p>
-      <w:pPr>
-        <w:pStyle w:val="NoSpacing"/>
-        <w:numPr>
-          <w:ilvl w:val="0"/>
-          <w:numId w:val="3"/>
-        </w:numPr>
-      </w:pPr>
-      <w:r>
-        <w:t>Email</w:t>
-      </w:r>
-    </w:p>
-    <w:p>
-      <w:pPr>
-        <w:pStyle w:val="NoSpacing"/>
-        <w:numPr>
-          <w:ilvl w:val="0"/>
-          <w:numId w:val="3"/>
-        </w:numPr>
-      </w:pPr>
-      <w:r>
-        <w:t>Password</w:t>
-      </w:r>
-    </w:p>
-    <w:p>
-      <w:pPr>
-        <w:pStyle w:val="NoSpacing"/>
-        <w:numPr>
-          <w:ilvl w:val="0"/>
-          <w:numId w:val="3"/>
-        </w:numPr>
-      </w:pPr>
-      <w:proofErr w:type="spellStart"/>
-      <w:r>
-        <w:t>UserType</w:t>
-      </w:r>
-      <w:proofErr w:type="spellEnd"/>
-      <w:r>
-        <w:t xml:space="preserve"> </w:t>
-      </w:r>
-      <w:proofErr w:type="spellStart"/>
-      <w:r>
-        <w:t>userType</w:t>
-      </w:r>
-      <w:proofErr w:type="spellEnd"/>
-    </w:p>
-    <w:p>
-      <w:pPr>
-        <w:pStyle w:val="NoSpacing"/>
-      </w:pPr>
-      <w:r>
-        <w:t xml:space="preserve">Address </w:t>
-      </w:r>
-    </w:p>
-    <w:p>
-      <w:pPr>
-        <w:pStyle w:val="NoSpacing"/>
-        <w:numPr>
-          <w:ilvl w:val="0"/>
+        <w:t>serviceId</w:t>
+      </w:r>
+      <w:proofErr w:type="spellEnd"/>
+    </w:p>
+    <w:p>
+      <w:pPr>
+        <w:pStyle w:val="NoSpacing"/>
+        <w:numPr>
+          <w:ilvl w:val="1"/>
+          <w:numId w:val="3"/>
+        </w:numPr>
+      </w:pPr>
+      <w:r>
+        <w:t>String Status</w:t>
+      </w:r>
+    </w:p>
+    <w:p>
+      <w:pPr>
+        <w:pStyle w:val="NoSpacing"/>
+        <w:numPr>
+          <w:ilvl w:val="0"/>
+          <w:numId w:val="3"/>
+        </w:numPr>
+      </w:pPr>
+      <w:proofErr w:type="spellStart"/>
+      <w:r>
+        <w:t>CreateInboxRequest</w:t>
+      </w:r>
+      <w:proofErr w:type="spellEnd"/>
+    </w:p>
+    <w:p>
+      <w:pPr>
+        <w:pStyle w:val="NoSpacing"/>
+        <w:numPr>
+          <w:ilvl w:val="1"/>
           <w:numId w:val="3"/>
         </w:numPr>
       </w:pPr>
@@ -3060,15 +5774,15 @@
       </w:r>
       <w:proofErr w:type="spellStart"/>
       <w:r>
-        <w:t>addressId</w:t>
-      </w:r>
-      <w:proofErr w:type="spellEnd"/>
-    </w:p>
-    <w:p>
-      <w:pPr>
-        <w:pStyle w:val="NoSpacing"/>
-        <w:numPr>
-          <w:ilvl w:val="0"/>
+        <w:t>inboxId</w:t>
+      </w:r>
+      <w:proofErr w:type="spellEnd"/>
+    </w:p>
+    <w:p>
+      <w:pPr>
+        <w:pStyle w:val="NoSpacing"/>
+        <w:numPr>
+          <w:ilvl w:val="1"/>
           <w:numId w:val="3"/>
         </w:numPr>
       </w:pPr>
@@ -3077,15 +5791,15 @@
       </w:r>
       <w:proofErr w:type="spellStart"/>
       <w:r>
-        <w:t>houseNumber</w:t>
-      </w:r>
-      <w:proofErr w:type="spellEnd"/>
-    </w:p>
-    <w:p>
-      <w:pPr>
-        <w:pStyle w:val="NoSpacing"/>
-        <w:numPr>
-          <w:ilvl w:val="0"/>
+        <w:t>senderId</w:t>
+      </w:r>
+      <w:proofErr w:type="spellEnd"/>
+    </w:p>
+    <w:p>
+      <w:pPr>
+        <w:pStyle w:val="NoSpacing"/>
+        <w:numPr>
+          <w:ilvl w:val="1"/>
           <w:numId w:val="3"/>
         </w:numPr>
       </w:pPr>
@@ -3094,15 +5808,29 @@
       </w:r>
       <w:proofErr w:type="spellStart"/>
       <w:r>
-        <w:t>lotNumber</w:t>
-      </w:r>
-      <w:proofErr w:type="spellEnd"/>
-    </w:p>
-    <w:p>
-      <w:pPr>
-        <w:pStyle w:val="NoSpacing"/>
-        <w:numPr>
-          <w:ilvl w:val="0"/>
+        <w:t>receiverId</w:t>
+      </w:r>
+      <w:proofErr w:type="spellEnd"/>
+    </w:p>
+    <w:p>
+      <w:pPr>
+        <w:pStyle w:val="NoSpacing"/>
+        <w:numPr>
+          <w:ilvl w:val="0"/>
+          <w:numId w:val="3"/>
+        </w:numPr>
+      </w:pPr>
+      <w:proofErr w:type="spellStart"/>
+      <w:r>
+        <w:t>CreateMessageRequest</w:t>
+      </w:r>
+      <w:proofErr w:type="spellEnd"/>
+    </w:p>
+    <w:p>
+      <w:pPr>
+        <w:pStyle w:val="NoSpacing"/>
+        <w:numPr>
+          <w:ilvl w:val="1"/>
           <w:numId w:val="3"/>
         </w:numPr>
       </w:pPr>
@@ -3111,93 +5839,15 @@
       </w:r>
       <w:proofErr w:type="spellStart"/>
       <w:r>
-        <w:t>blockNumber</w:t>
-      </w:r>
-      <w:proofErr w:type="spellEnd"/>
-    </w:p>
-    <w:p>
-      <w:pPr>
-        <w:pStyle w:val="NoSpacing"/>
-        <w:numPr>
-          <w:ilvl w:val="0"/>
-          <w:numId w:val="3"/>
-        </w:numPr>
-      </w:pPr>
-      <w:r>
-        <w:t>String street</w:t>
-      </w:r>
-    </w:p>
-    <w:p>
-      <w:pPr>
-        <w:pStyle w:val="NoSpacing"/>
-        <w:numPr>
-          <w:ilvl w:val="0"/>
-          <w:numId w:val="3"/>
-        </w:numPr>
-      </w:pPr>
-      <w:r>
-        <w:t>String barangay</w:t>
-      </w:r>
-    </w:p>
-    <w:p>
-      <w:pPr>
-        <w:pStyle w:val="NoSpacing"/>
-        <w:numPr>
-          <w:ilvl w:val="0"/>
-          <w:numId w:val="3"/>
-        </w:numPr>
-      </w:pPr>
-      <w:r>
-        <w:t>String City/Municipality</w:t>
-      </w:r>
-    </w:p>
-    <w:p>
-      <w:pPr>
-        <w:pStyle w:val="NoSpacing"/>
-        <w:numPr>
-          <w:ilvl w:val="0"/>
-          <w:numId w:val="3"/>
-        </w:numPr>
-      </w:pPr>
-      <w:r>
-        <w:t>String Province</w:t>
-      </w:r>
-    </w:p>
-    <w:p>
-      <w:pPr>
-        <w:pStyle w:val="NoSpacing"/>
-        <w:numPr>
-          <w:ilvl w:val="0"/>
-          <w:numId w:val="3"/>
-        </w:numPr>
-      </w:pPr>
-      <w:r>
-        <w:t xml:space="preserve">Int </w:t>
-      </w:r>
-      <w:proofErr w:type="spellStart"/>
-      <w:r>
-        <w:t>zipCode</w:t>
-      </w:r>
-      <w:proofErr w:type="spellEnd"/>
-    </w:p>
-    <w:p>
-      <w:pPr>
-        <w:pStyle w:val="NoSpacing"/>
-      </w:pPr>
-    </w:p>
-    <w:p>
-      <w:pPr>
-        <w:pStyle w:val="NoSpacing"/>
-      </w:pPr>
-      <w:r>
-        <w:t>Profile (Super Class)</w:t>
-      </w:r>
-    </w:p>
-    <w:p>
-      <w:pPr>
-        <w:pStyle w:val="NoSpacing"/>
-        <w:numPr>
-          <w:ilvl w:val="0"/>
+        <w:t>inboxId</w:t>
+      </w:r>
+      <w:proofErr w:type="spellEnd"/>
+    </w:p>
+    <w:p>
+      <w:pPr>
+        <w:pStyle w:val="NoSpacing"/>
+        <w:numPr>
+          <w:ilvl w:val="1"/>
           <w:numId w:val="3"/>
         </w:numPr>
       </w:pPr>
@@ -3206,37 +5856,15 @@
       </w:r>
       <w:proofErr w:type="spellStart"/>
       <w:r>
-        <w:t>profileId</w:t>
-      </w:r>
-      <w:proofErr w:type="spellEnd"/>
-    </w:p>
-    <w:p>
-      <w:pPr>
-        <w:pStyle w:val="NoSpacing"/>
-        <w:numPr>
-          <w:ilvl w:val="0"/>
-          <w:numId w:val="3"/>
-        </w:numPr>
-      </w:pPr>
-      <w:proofErr w:type="spellStart"/>
-      <w:r>
-        <w:t>UserAccout</w:t>
-      </w:r>
-      <w:proofErr w:type="spellEnd"/>
-      <w:r>
-        <w:t xml:space="preserve"> </w:t>
-      </w:r>
-      <w:proofErr w:type="spellStart"/>
-      <w:r>
-        <w:t>userAccount</w:t>
-      </w:r>
-      <w:proofErr w:type="spellEnd"/>
-    </w:p>
-    <w:p>
-      <w:pPr>
-        <w:pStyle w:val="NoSpacing"/>
-        <w:numPr>
-          <w:ilvl w:val="0"/>
+        <w:t>messageId</w:t>
+      </w:r>
+      <w:proofErr w:type="spellEnd"/>
+    </w:p>
+    <w:p>
+      <w:pPr>
+        <w:pStyle w:val="NoSpacing"/>
+        <w:numPr>
+          <w:ilvl w:val="1"/>
           <w:numId w:val="3"/>
         </w:numPr>
       </w:pPr>
@@ -3245,15 +5873,15 @@
       </w:r>
       <w:proofErr w:type="spellStart"/>
       <w:r>
-        <w:t>lastName</w:t>
-      </w:r>
-      <w:proofErr w:type="spellEnd"/>
-    </w:p>
-    <w:p>
-      <w:pPr>
-        <w:pStyle w:val="NoSpacing"/>
-        <w:numPr>
-          <w:ilvl w:val="0"/>
+        <w:t>senderId</w:t>
+      </w:r>
+      <w:proofErr w:type="spellEnd"/>
+    </w:p>
+    <w:p>
+      <w:pPr>
+        <w:pStyle w:val="NoSpacing"/>
+        <w:numPr>
+          <w:ilvl w:val="1"/>
           <w:numId w:val="3"/>
         </w:numPr>
       </w:pPr>
@@ -3262,15 +5890,15 @@
       </w:r>
       <w:proofErr w:type="spellStart"/>
       <w:r>
-        <w:t>firstName</w:t>
-      </w:r>
-      <w:proofErr w:type="spellEnd"/>
-    </w:p>
-    <w:p>
-      <w:pPr>
-        <w:pStyle w:val="NoSpacing"/>
-        <w:numPr>
-          <w:ilvl w:val="0"/>
+        <w:t>receiverId</w:t>
+      </w:r>
+      <w:proofErr w:type="spellEnd"/>
+    </w:p>
+    <w:p>
+      <w:pPr>
+        <w:pStyle w:val="NoSpacing"/>
+        <w:numPr>
+          <w:ilvl w:val="1"/>
           <w:numId w:val="3"/>
         </w:numPr>
       </w:pPr>
@@ -3279,903 +5907,324 @@
       </w:r>
       <w:proofErr w:type="spellStart"/>
       <w:r>
-        <w:t>contactNumber</w:t>
-      </w:r>
-      <w:proofErr w:type="spellEnd"/>
-    </w:p>
-    <w:p>
-      <w:pPr>
-        <w:pStyle w:val="NoSpacing"/>
-        <w:numPr>
-          <w:ilvl w:val="0"/>
-          <w:numId w:val="3"/>
-        </w:numPr>
-      </w:pPr>
-      <w:r>
-        <w:t xml:space="preserve">Address </w:t>
-      </w:r>
-      <w:proofErr w:type="spellStart"/>
-      <w:r>
-        <w:t>address</w:t>
-      </w:r>
-      <w:proofErr w:type="spellEnd"/>
-    </w:p>
-    <w:p>
-      <w:pPr>
-        <w:pStyle w:val="NoSpacing"/>
-        <w:numPr>
-          <w:ilvl w:val="0"/>
-          <w:numId w:val="3"/>
-        </w:numPr>
-      </w:pPr>
-      <w:r>
-        <w:t>String birthdate</w:t>
-      </w:r>
-    </w:p>
-    <w:p>
-      <w:pPr>
-        <w:pStyle w:val="NoSpacing"/>
-        <w:numPr>
-          <w:ilvl w:val="0"/>
-          <w:numId w:val="3"/>
-        </w:numPr>
-      </w:pPr>
-      <w:r>
-        <w:t>String gender</w:t>
-      </w:r>
-    </w:p>
-    <w:p>
-      <w:pPr>
-        <w:pStyle w:val="NoSpacing"/>
-        <w:numPr>
-          <w:ilvl w:val="0"/>
-          <w:numId w:val="3"/>
-        </w:numPr>
-      </w:pPr>
-      <w:r>
-        <w:t>String image</w:t>
-      </w:r>
-    </w:p>
-    <w:p>
-      <w:pPr>
-        <w:pStyle w:val="NoSpacing"/>
-        <w:numPr>
-          <w:ilvl w:val="0"/>
-          <w:numId w:val="3"/>
-        </w:numPr>
-      </w:pPr>
-      <w:proofErr w:type="gramStart"/>
-      <w:r>
-        <w:t>Inbox[</w:t>
-      </w:r>
-      <w:proofErr w:type="gramEnd"/>
-      <w:r>
-        <w:t>] inbox  - apply public Models</w:t>
-      </w:r>
-    </w:p>
-    <w:p>
-      <w:pPr>
-        <w:pStyle w:val="NoSpacing"/>
-      </w:pPr>
-    </w:p>
-    <w:p>
-      <w:pPr>
-        <w:pStyle w:val="NoSpacing"/>
-      </w:pPr>
-      <w:proofErr w:type="gramStart"/>
-      <w:r>
-        <w:t>Proof  extends</w:t>
-      </w:r>
-      <w:proofErr w:type="gramEnd"/>
-      <w:r>
-        <w:t xml:space="preserve"> Profile</w:t>
-      </w:r>
-    </w:p>
-    <w:p>
-      <w:pPr>
-        <w:pStyle w:val="NoSpacing"/>
-        <w:numPr>
-          <w:ilvl w:val="0"/>
-          <w:numId w:val="3"/>
-        </w:numPr>
-      </w:pPr>
+        <w:t>dateTimeSent</w:t>
+      </w:r>
+      <w:proofErr w:type="spellEnd"/>
+    </w:p>
+    <w:p>
+      <w:pPr>
+        <w:pStyle w:val="NoSpacing"/>
+        <w:numPr>
+          <w:ilvl w:val="1"/>
+          <w:numId w:val="3"/>
+        </w:numPr>
+      </w:pPr>
+      <w:r>
+        <w:t xml:space="preserve">String </w:t>
+      </w:r>
+      <w:proofErr w:type="spellStart"/>
+      <w:r>
+        <w:t>messageBody</w:t>
+      </w:r>
+      <w:proofErr w:type="spellEnd"/>
+    </w:p>
+    <w:p>
+      <w:pPr>
+        <w:pStyle w:val="NoSpacing"/>
+        <w:numPr>
+          <w:ilvl w:val="0"/>
+          <w:numId w:val="3"/>
+        </w:numPr>
+      </w:pPr>
+      <w:proofErr w:type="spellStart"/>
+      <w:r>
+        <w:t>GetMessageByInboxIdRequest</w:t>
+      </w:r>
+      <w:proofErr w:type="spellEnd"/>
+    </w:p>
+    <w:p>
+      <w:pPr>
+        <w:pStyle w:val="NoSpacing"/>
+        <w:numPr>
+          <w:ilvl w:val="1"/>
+          <w:numId w:val="3"/>
+        </w:numPr>
+      </w:pPr>
+      <w:r>
+        <w:t xml:space="preserve">String </w:t>
+      </w:r>
+      <w:proofErr w:type="spellStart"/>
+      <w:r>
+        <w:t>InboxId</w:t>
+      </w:r>
+      <w:proofErr w:type="spellEnd"/>
+    </w:p>
+    <w:p>
+      <w:pPr>
+        <w:pStyle w:val="NoSpacing"/>
+        <w:numPr>
+          <w:ilvl w:val="0"/>
+          <w:numId w:val="3"/>
+        </w:numPr>
+      </w:pPr>
+      <w:proofErr w:type="spellStart"/>
+      <w:r>
+        <w:t>GetInboxByUserAccountRequest</w:t>
+      </w:r>
+      <w:proofErr w:type="spellEnd"/>
+    </w:p>
+    <w:p>
+      <w:pPr>
+        <w:pStyle w:val="NoSpacing"/>
+        <w:numPr>
+          <w:ilvl w:val="1"/>
+          <w:numId w:val="3"/>
+        </w:numPr>
+      </w:pPr>
+      <w:r>
+        <w:t xml:space="preserve">String </w:t>
+      </w:r>
+      <w:proofErr w:type="spellStart"/>
+      <w:r>
+        <w:t>uaId</w:t>
+      </w:r>
+      <w:proofErr w:type="spellEnd"/>
+    </w:p>
+    <w:p>
+      <w:pPr>
+        <w:pStyle w:val="NoSpacing"/>
+      </w:pPr>
+    </w:p>
+    <w:p>
+      <w:pPr>
+        <w:pStyle w:val="NoSpacing"/>
+      </w:pPr>
+      <w:r>
+        <w:t>Result</w:t>
+      </w:r>
+    </w:p>
+    <w:p>
+      <w:pPr>
+        <w:pStyle w:val="NoSpacing"/>
+        <w:numPr>
+          <w:ilvl w:val="0"/>
+          <w:numId w:val="3"/>
+        </w:numPr>
+      </w:pPr>
+      <w:proofErr w:type="spellStart"/>
+      <w:r>
+        <w:t>CreateUserAccount</w:t>
+      </w:r>
+      <w:r>
+        <w:t>Result</w:t>
+      </w:r>
+      <w:proofErr w:type="spellEnd"/>
+    </w:p>
+    <w:p>
+      <w:pPr>
+        <w:pStyle w:val="NoSpacing"/>
+        <w:numPr>
+          <w:ilvl w:val="1"/>
+          <w:numId w:val="3"/>
+        </w:numPr>
+      </w:pPr>
+    </w:p>
+    <w:p>
+      <w:pPr>
+        <w:pStyle w:val="NoSpacing"/>
+        <w:numPr>
+          <w:ilvl w:val="0"/>
+          <w:numId w:val="3"/>
+        </w:numPr>
+      </w:pPr>
+      <w:proofErr w:type="spellStart"/>
+      <w:r>
+        <w:t>GetUserAccount</w:t>
+      </w:r>
+      <w:r>
+        <w:t>Result</w:t>
+      </w:r>
+      <w:proofErr w:type="spellEnd"/>
+    </w:p>
+    <w:p>
+      <w:pPr>
+        <w:pStyle w:val="NoSpacing"/>
+        <w:numPr>
+          <w:ilvl w:val="0"/>
+          <w:numId w:val="3"/>
+        </w:numPr>
+      </w:pPr>
+      <w:proofErr w:type="spellStart"/>
+      <w:r>
+        <w:t>UpdateUserAccount</w:t>
+      </w:r>
+      <w:r>
+        <w:t>Result</w:t>
+      </w:r>
+      <w:proofErr w:type="spellEnd"/>
+    </w:p>
+    <w:p>
+      <w:pPr>
+        <w:pStyle w:val="NoSpacing"/>
+        <w:numPr>
+          <w:ilvl w:val="0"/>
+          <w:numId w:val="3"/>
+        </w:numPr>
+      </w:pPr>
+    </w:p>
+    <w:p>
+      <w:pPr>
+        <w:pStyle w:val="NoSpacing"/>
+        <w:numPr>
+          <w:ilvl w:val="0"/>
+          <w:numId w:val="3"/>
+        </w:numPr>
+      </w:pPr>
+      <w:proofErr w:type="spellStart"/>
+      <w:r>
+        <w:t>CreateProfile</w:t>
+      </w:r>
+      <w:r>
+        <w:t>Result</w:t>
+      </w:r>
+      <w:proofErr w:type="spellEnd"/>
+    </w:p>
+    <w:p>
+      <w:pPr>
+        <w:pStyle w:val="NoSpacing"/>
+        <w:numPr>
+          <w:ilvl w:val="0"/>
+          <w:numId w:val="3"/>
+        </w:numPr>
+      </w:pPr>
+      <w:proofErr w:type="spellStart"/>
+      <w:r>
+        <w:t>GetProfile</w:t>
+      </w:r>
+      <w:r>
+        <w:t>Result</w:t>
+      </w:r>
+      <w:proofErr w:type="spellEnd"/>
+    </w:p>
+    <w:p>
+      <w:pPr>
+        <w:pStyle w:val="NoSpacing"/>
+        <w:numPr>
+          <w:ilvl w:val="0"/>
+          <w:numId w:val="3"/>
+        </w:numPr>
+      </w:pPr>
+      <w:proofErr w:type="spellStart"/>
+      <w:r>
+        <w:t>UpdateProfile</w:t>
+      </w:r>
+      <w:r>
+        <w:t>Result</w:t>
+      </w:r>
+      <w:proofErr w:type="spellEnd"/>
+    </w:p>
+    <w:p>
+      <w:pPr>
+        <w:pStyle w:val="NoSpacing"/>
+        <w:numPr>
+          <w:ilvl w:val="0"/>
+          <w:numId w:val="3"/>
+        </w:numPr>
+      </w:pPr>
+    </w:p>
+    <w:p>
+      <w:pPr>
+        <w:pStyle w:val="NoSpacing"/>
+        <w:numPr>
+          <w:ilvl w:val="0"/>
+          <w:numId w:val="3"/>
+        </w:numPr>
+      </w:pPr>
+      <w:proofErr w:type="spellStart"/>
+      <w:r>
+        <w:t>CreateService</w:t>
+      </w:r>
+      <w:r>
+        <w:t>Result</w:t>
+      </w:r>
+      <w:proofErr w:type="spellEnd"/>
+    </w:p>
+    <w:p>
+      <w:pPr>
+        <w:pStyle w:val="NoSpacing"/>
+        <w:numPr>
+          <w:ilvl w:val="0"/>
+          <w:numId w:val="3"/>
+        </w:numPr>
+      </w:pPr>
+      <w:proofErr w:type="spellStart"/>
+      <w:r>
+        <w:t>GetService</w:t>
+      </w:r>
+      <w:r>
+        <w:t>Result</w:t>
+      </w:r>
+      <w:proofErr w:type="spellEnd"/>
+    </w:p>
+    <w:p>
+      <w:pPr>
+        <w:pStyle w:val="NoSpacing"/>
+        <w:numPr>
+          <w:ilvl w:val="0"/>
+          <w:numId w:val="3"/>
+        </w:numPr>
+      </w:pPr>
+      <w:proofErr w:type="spellStart"/>
+      <w:r>
+        <w:t>GetServicesByServiceProvider</w:t>
+      </w:r>
+      <w:r>
+        <w:t>Result</w:t>
+      </w:r>
+      <w:proofErr w:type="spellEnd"/>
+    </w:p>
+    <w:p>
+      <w:pPr>
+        <w:pStyle w:val="NoSpacing"/>
+        <w:numPr>
+          <w:ilvl w:val="0"/>
+          <w:numId w:val="3"/>
+        </w:numPr>
+      </w:pPr>
+      <w:proofErr w:type="spellStart"/>
+      <w:r>
+        <w:t>UpdateService</w:t>
+      </w:r>
+      <w:r>
+        <w:t>Result</w:t>
+      </w:r>
+      <w:proofErr w:type="spellEnd"/>
+    </w:p>
+    <w:p>
+      <w:pPr>
+        <w:pStyle w:val="NoSpacing"/>
+        <w:numPr>
+          <w:ilvl w:val="0"/>
+          <w:numId w:val="3"/>
+        </w:numPr>
+      </w:pPr>
+    </w:p>
+    <w:p>
+      <w:pPr>
+        <w:pStyle w:val="NoSpacing"/>
+        <w:numPr>
+          <w:ilvl w:val="0"/>
+          <w:numId w:val="3"/>
+        </w:numPr>
+      </w:pPr>
+      <w:proofErr w:type="spellStart"/>
       <w:r>
         <w:lastRenderedPageBreak/>
-        <w:t xml:space="preserve">String </w:t>
-      </w:r>
-      <w:proofErr w:type="spellStart"/>
-      <w:r>
-        <w:t>proofId</w:t>
-      </w:r>
-      <w:proofErr w:type="spellEnd"/>
-    </w:p>
-    <w:p>
-      <w:pPr>
-        <w:pStyle w:val="NoSpacing"/>
-        <w:numPr>
-          <w:ilvl w:val="0"/>
-          <w:numId w:val="3"/>
-        </w:numPr>
-      </w:pPr>
-      <w:r>
-        <w:t>String id1</w:t>
-      </w:r>
-    </w:p>
-    <w:p>
-      <w:pPr>
-        <w:pStyle w:val="NoSpacing"/>
-        <w:numPr>
-          <w:ilvl w:val="0"/>
-          <w:numId w:val="3"/>
-        </w:numPr>
-      </w:pPr>
-      <w:r>
-        <w:t>String id2</w:t>
-      </w:r>
-    </w:p>
-    <w:p>
-      <w:pPr>
-        <w:pStyle w:val="NoSpacing"/>
-        <w:numPr>
-          <w:ilvl w:val="0"/>
-          <w:numId w:val="3"/>
-        </w:numPr>
-      </w:pPr>
-      <w:r>
-        <w:t xml:space="preserve">String </w:t>
-      </w:r>
-      <w:proofErr w:type="spellStart"/>
-      <w:r>
-        <w:t>proofOfBilling</w:t>
-      </w:r>
-      <w:proofErr w:type="spellEnd"/>
-    </w:p>
-    <w:p>
-      <w:pPr>
-        <w:pStyle w:val="NoSpacing"/>
-        <w:ind w:left="1080"/>
-      </w:pPr>
-    </w:p>
-    <w:p>
-      <w:pPr>
-        <w:pStyle w:val="NoSpacing"/>
-        <w:ind w:left="1080"/>
-      </w:pPr>
-    </w:p>
-    <w:p>
-      <w:pPr>
-        <w:pStyle w:val="NoSpacing"/>
-      </w:pPr>
-      <w:proofErr w:type="spellStart"/>
-      <w:r>
-        <w:t>ServiceProvider</w:t>
-      </w:r>
-      <w:proofErr w:type="spellEnd"/>
-      <w:r>
-        <w:t xml:space="preserve"> </w:t>
-      </w:r>
-      <w:r>
-        <w:t>(Proof - Sub-class)</w:t>
-      </w:r>
-    </w:p>
-    <w:p>
-      <w:pPr>
-        <w:pStyle w:val="NoSpacing"/>
-        <w:numPr>
-          <w:ilvl w:val="0"/>
-          <w:numId w:val="3"/>
-        </w:numPr>
-      </w:pPr>
-      <w:r>
-        <w:t xml:space="preserve">String </w:t>
-      </w:r>
-      <w:proofErr w:type="spellStart"/>
-      <w:r>
-        <w:t>serviceProvideId</w:t>
-      </w:r>
-      <w:proofErr w:type="spellEnd"/>
-    </w:p>
-    <w:p>
-      <w:pPr>
-        <w:pStyle w:val="NoSpacing"/>
-        <w:numPr>
-          <w:ilvl w:val="0"/>
-          <w:numId w:val="3"/>
-        </w:numPr>
-      </w:pPr>
-      <w:r>
-        <w:t xml:space="preserve">String </w:t>
-      </w:r>
-      <w:proofErr w:type="spellStart"/>
-      <w:r>
-        <w:t>accountStatus</w:t>
-      </w:r>
-      <w:proofErr w:type="spellEnd"/>
-      <w:r>
-        <w:t xml:space="preserve"> – (inactive, active)</w:t>
-      </w:r>
-    </w:p>
-    <w:p>
-      <w:pPr>
-        <w:pStyle w:val="NoSpacing"/>
-        <w:numPr>
-          <w:ilvl w:val="0"/>
-          <w:numId w:val="3"/>
-        </w:numPr>
-      </w:pPr>
-      <w:r>
-        <w:t xml:space="preserve">String </w:t>
-      </w:r>
-      <w:proofErr w:type="spellStart"/>
-      <w:r>
-        <w:t>backgroundChecked</w:t>
-      </w:r>
-      <w:proofErr w:type="spellEnd"/>
-      <w:r>
-        <w:t xml:space="preserve"> – (yes / no)</w:t>
-      </w:r>
-    </w:p>
-    <w:p>
-      <w:pPr>
-        <w:pStyle w:val="NoSpacing"/>
-        <w:numPr>
-          <w:ilvl w:val="0"/>
-          <w:numId w:val="3"/>
-        </w:numPr>
-      </w:pPr>
-      <w:r>
-        <w:t>String</w:t>
-      </w:r>
-      <w:r>
-        <w:t xml:space="preserve"> experience</w:t>
-      </w:r>
-    </w:p>
-    <w:p>
-      <w:pPr>
-        <w:pStyle w:val="NoSpacing"/>
-        <w:numPr>
-          <w:ilvl w:val="0"/>
-          <w:numId w:val="3"/>
-        </w:numPr>
-      </w:pPr>
-      <w:proofErr w:type="gramStart"/>
-      <w:r>
-        <w:t>Language[</w:t>
-      </w:r>
-      <w:proofErr w:type="gramEnd"/>
-      <w:r>
-        <w:t>] language</w:t>
-      </w:r>
-    </w:p>
-    <w:p>
-      <w:pPr>
-        <w:pStyle w:val="NoSpacing"/>
-        <w:numPr>
-          <w:ilvl w:val="0"/>
-          <w:numId w:val="3"/>
-        </w:numPr>
-        <w:rPr>
-          <w:color w:val="FF0000"/>
-        </w:rPr>
-      </w:pPr>
-      <w:r>
-        <w:rPr>
-          <w:color w:val="FF0000"/>
-        </w:rPr>
-        <w:t xml:space="preserve">String [] availability (Monday – </w:t>
-      </w:r>
-      <w:proofErr w:type="gramStart"/>
-      <w:r>
-        <w:rPr>
-          <w:color w:val="FF0000"/>
-        </w:rPr>
-        <w:t xml:space="preserve">Sunday) </w:t>
-      </w:r>
-      <w:r>
-        <w:rPr>
-          <w:color w:val="FF0000"/>
-        </w:rPr>
-        <w:t xml:space="preserve"> -</w:t>
-      </w:r>
-      <w:proofErr w:type="gramEnd"/>
-      <w:r>
-        <w:rPr>
-          <w:color w:val="FF0000"/>
-        </w:rPr>
-        <w:t xml:space="preserve"> 8am-5pm</w:t>
-      </w:r>
-    </w:p>
-    <w:p>
-      <w:pPr>
-        <w:pStyle w:val="NoSpacing"/>
-        <w:numPr>
-          <w:ilvl w:val="0"/>
-          <w:numId w:val="3"/>
-        </w:numPr>
-        <w:rPr>
-          <w:color w:val="FF0000"/>
-        </w:rPr>
-      </w:pPr>
-      <w:r>
-        <w:rPr>
-          <w:color w:val="FF0000"/>
-        </w:rPr>
-        <w:t>String</w:t>
-      </w:r>
-      <w:r>
-        <w:rPr>
-          <w:color w:val="FF0000"/>
-        </w:rPr>
-        <w:t xml:space="preserve"> </w:t>
-      </w:r>
-      <w:proofErr w:type="spellStart"/>
-      <w:r>
-        <w:rPr>
-          <w:color w:val="FF0000"/>
-        </w:rPr>
-        <w:t>booking</w:t>
-      </w:r>
-      <w:r>
-        <w:rPr>
-          <w:color w:val="FF0000"/>
-        </w:rPr>
-        <w:t>Id</w:t>
-      </w:r>
-      <w:proofErr w:type="spellEnd"/>
-    </w:p>
-    <w:p>
-      <w:pPr>
-        <w:pStyle w:val="NoSpacing"/>
-        <w:rPr>
-          <w:color w:val="FF0000"/>
-        </w:rPr>
-      </w:pPr>
-    </w:p>
-    <w:p>
-      <w:pPr>
-        <w:pStyle w:val="NoSpacing"/>
-      </w:pPr>
-      <w:r>
-        <w:t>Customer (Proof - Sub-class)</w:t>
-      </w:r>
-    </w:p>
-    <w:p>
-      <w:pPr>
-        <w:pStyle w:val="NoSpacing"/>
-        <w:numPr>
-          <w:ilvl w:val="0"/>
-          <w:numId w:val="3"/>
-        </w:numPr>
-      </w:pPr>
-      <w:r>
-        <w:t xml:space="preserve">String </w:t>
-      </w:r>
-      <w:proofErr w:type="spellStart"/>
-      <w:r>
-        <w:t>customerId</w:t>
-      </w:r>
-      <w:proofErr w:type="spellEnd"/>
-    </w:p>
-    <w:p>
-      <w:pPr>
-        <w:pStyle w:val="NoSpacing"/>
-        <w:numPr>
-          <w:ilvl w:val="0"/>
-          <w:numId w:val="3"/>
-        </w:numPr>
-      </w:pPr>
-      <w:proofErr w:type="gramStart"/>
-      <w:r>
-        <w:t>Address[</w:t>
-      </w:r>
-      <w:proofErr w:type="gramEnd"/>
-      <w:r>
-        <w:t xml:space="preserve">] </w:t>
-      </w:r>
-      <w:proofErr w:type="spellStart"/>
-      <w:r>
-        <w:t>propertyLocation</w:t>
-      </w:r>
-      <w:proofErr w:type="spellEnd"/>
-    </w:p>
-    <w:p>
-      <w:pPr>
-        <w:pStyle w:val="NoSpacing"/>
-        <w:numPr>
-          <w:ilvl w:val="0"/>
-          <w:numId w:val="3"/>
-        </w:numPr>
-        <w:rPr>
-          <w:color w:val="FF0000"/>
-        </w:rPr>
-      </w:pPr>
-      <w:r>
-        <w:rPr>
-          <w:color w:val="FF0000"/>
-        </w:rPr>
-        <w:t>String</w:t>
-      </w:r>
-      <w:r>
-        <w:rPr>
-          <w:color w:val="FF0000"/>
-        </w:rPr>
-        <w:t xml:space="preserve"> </w:t>
-      </w:r>
-      <w:proofErr w:type="spellStart"/>
-      <w:r>
-        <w:rPr>
-          <w:color w:val="FF0000"/>
-        </w:rPr>
-        <w:t>booking</w:t>
-      </w:r>
-      <w:r>
-        <w:rPr>
-          <w:color w:val="FF0000"/>
-        </w:rPr>
-        <w:t>Id</w:t>
-      </w:r>
-      <w:proofErr w:type="spellEnd"/>
-    </w:p>
-    <w:p>
-      <w:pPr>
-        <w:pStyle w:val="NoSpacing"/>
-        <w:ind w:left="1080"/>
-      </w:pPr>
-    </w:p>
-    <w:p>
-      <w:pPr>
-        <w:pStyle w:val="NoSpacing"/>
-      </w:pPr>
-      <w:r>
-        <w:t>Inbox</w:t>
-      </w:r>
-    </w:p>
-    <w:p>
-      <w:pPr>
-        <w:pStyle w:val="NoSpacing"/>
-        <w:numPr>
-          <w:ilvl w:val="0"/>
-          <w:numId w:val="3"/>
-        </w:numPr>
-      </w:pPr>
-      <w:r>
-        <w:t xml:space="preserve">String </w:t>
-      </w:r>
-      <w:proofErr w:type="spellStart"/>
-      <w:r>
-        <w:t>inboxId</w:t>
-      </w:r>
-      <w:proofErr w:type="spellEnd"/>
-    </w:p>
-    <w:p>
-      <w:pPr>
-        <w:pStyle w:val="NoSpacing"/>
-        <w:numPr>
-          <w:ilvl w:val="0"/>
-          <w:numId w:val="3"/>
-        </w:numPr>
-      </w:pPr>
-      <w:r>
-        <w:t>String</w:t>
-      </w:r>
-      <w:r>
-        <w:t xml:space="preserve"> </w:t>
-      </w:r>
-      <w:proofErr w:type="spellStart"/>
-      <w:r>
-        <w:t>senderId</w:t>
-      </w:r>
-      <w:proofErr w:type="spellEnd"/>
-    </w:p>
-    <w:p>
-      <w:pPr>
-        <w:pStyle w:val="NoSpacing"/>
-        <w:numPr>
-          <w:ilvl w:val="0"/>
-          <w:numId w:val="3"/>
-        </w:numPr>
-      </w:pPr>
-      <w:r>
-        <w:t>String</w:t>
-      </w:r>
-      <w:r>
-        <w:t xml:space="preserve"> </w:t>
-      </w:r>
-      <w:proofErr w:type="spellStart"/>
-      <w:r>
-        <w:t>receiverId</w:t>
-      </w:r>
-      <w:proofErr w:type="spellEnd"/>
-    </w:p>
-    <w:p>
-      <w:pPr>
-        <w:pStyle w:val="NoSpacing"/>
-        <w:numPr>
-          <w:ilvl w:val="0"/>
-          <w:numId w:val="3"/>
-        </w:numPr>
-      </w:pPr>
-      <w:r>
-        <w:t>String</w:t>
-      </w:r>
-      <w:r>
-        <w:t xml:space="preserve"> </w:t>
-      </w:r>
-      <w:proofErr w:type="spellStart"/>
-      <w:r>
-        <w:t>messageToDisplay</w:t>
-      </w:r>
-      <w:proofErr w:type="spellEnd"/>
-      <w:r>
-        <w:t xml:space="preserve"> – (function </w:t>
-      </w:r>
-      <w:proofErr w:type="spellStart"/>
-      <w:r>
-        <w:t>nga</w:t>
-      </w:r>
-      <w:proofErr w:type="spellEnd"/>
-      <w:r>
-        <w:t xml:space="preserve"> </w:t>
-      </w:r>
-      <w:proofErr w:type="spellStart"/>
-      <w:r>
-        <w:t>mukuha</w:t>
-      </w:r>
-      <w:proofErr w:type="spellEnd"/>
-      <w:r>
-        <w:t xml:space="preserve"> </w:t>
-      </w:r>
-      <w:proofErr w:type="spellStart"/>
-      <w:r>
-        <w:t>sa</w:t>
-      </w:r>
-      <w:proofErr w:type="spellEnd"/>
-      <w:r>
-        <w:t xml:space="preserve"> last message)</w:t>
-      </w:r>
-    </w:p>
-    <w:p>
-      <w:pPr>
-        <w:pStyle w:val="NoSpacing"/>
-      </w:pPr>
-      <w:r>
-        <w:t>Message</w:t>
-      </w:r>
-    </w:p>
-    <w:p>
-      <w:pPr>
-        <w:pStyle w:val="NoSpacing"/>
-        <w:numPr>
-          <w:ilvl w:val="0"/>
-          <w:numId w:val="3"/>
-        </w:numPr>
-      </w:pPr>
-      <w:r>
-        <w:t xml:space="preserve">String </w:t>
-      </w:r>
-      <w:proofErr w:type="spellStart"/>
-      <w:r>
-        <w:t>messageId</w:t>
-      </w:r>
-      <w:proofErr w:type="spellEnd"/>
-    </w:p>
-    <w:p>
-      <w:pPr>
-        <w:pStyle w:val="NoSpacing"/>
-        <w:numPr>
-          <w:ilvl w:val="0"/>
-          <w:numId w:val="3"/>
-        </w:numPr>
-      </w:pPr>
-      <w:r>
-        <w:t xml:space="preserve">String </w:t>
-      </w:r>
-      <w:proofErr w:type="spellStart"/>
-      <w:r>
-        <w:t>inboxId</w:t>
-      </w:r>
-      <w:proofErr w:type="spellEnd"/>
-    </w:p>
-    <w:p>
-      <w:pPr>
-        <w:pStyle w:val="NoSpacing"/>
-        <w:numPr>
-          <w:ilvl w:val="0"/>
-          <w:numId w:val="3"/>
-        </w:numPr>
-      </w:pPr>
-      <w:r>
-        <w:t>String</w:t>
-      </w:r>
-      <w:r>
-        <w:t xml:space="preserve"> </w:t>
-      </w:r>
-      <w:proofErr w:type="spellStart"/>
-      <w:r>
-        <w:t>senderId</w:t>
-      </w:r>
-      <w:proofErr w:type="spellEnd"/>
-    </w:p>
-    <w:p>
-      <w:pPr>
-        <w:pStyle w:val="NoSpacing"/>
-        <w:numPr>
-          <w:ilvl w:val="0"/>
-          <w:numId w:val="3"/>
-        </w:numPr>
-      </w:pPr>
-      <w:r>
-        <w:t>String</w:t>
-      </w:r>
-      <w:r>
-        <w:t xml:space="preserve"> </w:t>
-      </w:r>
-      <w:proofErr w:type="spellStart"/>
-      <w:r>
-        <w:t>receiverId</w:t>
-      </w:r>
-      <w:proofErr w:type="spellEnd"/>
-    </w:p>
-    <w:p>
-      <w:pPr>
-        <w:pStyle w:val="NoSpacing"/>
-        <w:numPr>
-          <w:ilvl w:val="0"/>
-          <w:numId w:val="3"/>
-        </w:numPr>
-      </w:pPr>
-      <w:r>
-        <w:t xml:space="preserve">String </w:t>
-      </w:r>
-      <w:proofErr w:type="spellStart"/>
-      <w:r>
-        <w:t>dateTimeSent</w:t>
-      </w:r>
-      <w:proofErr w:type="spellEnd"/>
-    </w:p>
-    <w:p>
-      <w:pPr>
-        <w:pStyle w:val="NoSpacing"/>
-        <w:numPr>
-          <w:ilvl w:val="0"/>
-          <w:numId w:val="3"/>
-        </w:numPr>
-      </w:pPr>
-      <w:r>
-        <w:t xml:space="preserve">String </w:t>
-      </w:r>
-      <w:proofErr w:type="spellStart"/>
-      <w:r>
-        <w:t>messageBody</w:t>
-      </w:r>
-      <w:proofErr w:type="spellEnd"/>
-    </w:p>
-    <w:p>
-      <w:pPr>
-        <w:pStyle w:val="NoSpacing"/>
-      </w:pPr>
-    </w:p>
-    <w:p>
-      <w:pPr>
-        <w:pStyle w:val="NoSpacing"/>
-      </w:pPr>
-    </w:p>
-    <w:p>
-      <w:pPr>
-        <w:pStyle w:val="NoSpacing"/>
-      </w:pPr>
-    </w:p>
-    <w:p>
-      <w:pPr>
-        <w:pStyle w:val="NoSpacing"/>
-      </w:pPr>
-    </w:p>
-    <w:p>
-      <w:pPr>
-        <w:pStyle w:val="NoSpacing"/>
-      </w:pPr>
-    </w:p>
-    <w:p>
-      <w:pPr>
-        <w:pStyle w:val="NoSpacing"/>
-      </w:pPr>
-    </w:p>
-    <w:p>
-      <w:pPr>
-        <w:pStyle w:val="NoSpacing"/>
-      </w:pPr>
-      <w:r>
-        <w:t>DynamoDB</w:t>
-      </w:r>
-    </w:p>
-    <w:p>
-      <w:pPr>
-        <w:pStyle w:val="NoSpacing"/>
-        <w:numPr>
-          <w:ilvl w:val="0"/>
-          <w:numId w:val="3"/>
-        </w:numPr>
-      </w:pPr>
-      <w:proofErr w:type="spellStart"/>
-      <w:r>
-        <w:t>ProfileDao</w:t>
-      </w:r>
-      <w:proofErr w:type="spellEnd"/>
-    </w:p>
-    <w:p>
-      <w:pPr>
-        <w:pStyle w:val="NoSpacing"/>
-        <w:numPr>
-          <w:ilvl w:val="0"/>
-          <w:numId w:val="3"/>
-        </w:numPr>
-      </w:pPr>
-      <w:proofErr w:type="spellStart"/>
-      <w:r>
-        <w:t>ServiceDao</w:t>
-      </w:r>
-      <w:proofErr w:type="spellEnd"/>
-    </w:p>
-    <w:p>
-      <w:pPr>
-        <w:pStyle w:val="NoSpacing"/>
-        <w:numPr>
-          <w:ilvl w:val="0"/>
-          <w:numId w:val="3"/>
-        </w:numPr>
-      </w:pPr>
-      <w:proofErr w:type="spellStart"/>
-      <w:r>
-        <w:t>AppointmentDao</w:t>
-      </w:r>
-      <w:proofErr w:type="spellEnd"/>
-    </w:p>
-    <w:p>
-      <w:pPr>
-        <w:pStyle w:val="NoSpacing"/>
-        <w:numPr>
-          <w:ilvl w:val="0"/>
-          <w:numId w:val="3"/>
-        </w:numPr>
-      </w:pPr>
-    </w:p>
-    <w:p>
-      <w:pPr>
-        <w:pStyle w:val="NoSpacing"/>
-      </w:pPr>
-      <w:r>
-        <w:t>Activity</w:t>
-      </w:r>
-    </w:p>
-    <w:p>
-      <w:pPr>
-        <w:pStyle w:val="NoSpacing"/>
-        <w:numPr>
-          <w:ilvl w:val="0"/>
-          <w:numId w:val="3"/>
-        </w:numPr>
-      </w:pPr>
-      <w:proofErr w:type="spellStart"/>
-      <w:r>
-        <w:t>CreateProfileActivity</w:t>
-      </w:r>
-      <w:proofErr w:type="spellEnd"/>
-    </w:p>
-    <w:p>
-      <w:pPr>
-        <w:pStyle w:val="NoSpacing"/>
-        <w:numPr>
-          <w:ilvl w:val="0"/>
-          <w:numId w:val="3"/>
-        </w:numPr>
-      </w:pPr>
-      <w:proofErr w:type="spellStart"/>
-      <w:r>
-        <w:t>GetProfileActivity</w:t>
-      </w:r>
-      <w:proofErr w:type="spellEnd"/>
-    </w:p>
-    <w:p>
-      <w:pPr>
-        <w:pStyle w:val="NoSpacing"/>
-        <w:numPr>
-          <w:ilvl w:val="0"/>
-          <w:numId w:val="3"/>
-        </w:numPr>
-      </w:pPr>
-      <w:proofErr w:type="spellStart"/>
-      <w:r>
-        <w:t>UpdateProfileActivity</w:t>
-      </w:r>
-      <w:proofErr w:type="spellEnd"/>
-    </w:p>
-    <w:p>
-      <w:pPr>
-        <w:pStyle w:val="NoSpacing"/>
-        <w:numPr>
-          <w:ilvl w:val="0"/>
-          <w:numId w:val="3"/>
-        </w:numPr>
-      </w:pPr>
-    </w:p>
-    <w:p>
-      <w:pPr>
-        <w:pStyle w:val="NoSpacing"/>
-        <w:numPr>
-          <w:ilvl w:val="0"/>
-          <w:numId w:val="3"/>
-        </w:numPr>
-      </w:pPr>
-      <w:proofErr w:type="spellStart"/>
-      <w:r>
-        <w:lastRenderedPageBreak/>
-        <w:t>CreateServiceActivity</w:t>
-      </w:r>
-      <w:proofErr w:type="spellEnd"/>
-    </w:p>
-    <w:p>
-      <w:pPr>
-        <w:pStyle w:val="NoSpacing"/>
-        <w:numPr>
-          <w:ilvl w:val="0"/>
-          <w:numId w:val="3"/>
-        </w:numPr>
-      </w:pPr>
-      <w:proofErr w:type="spellStart"/>
-      <w:r>
-        <w:t>GetServiceActivity</w:t>
-      </w:r>
-      <w:proofErr w:type="spellEnd"/>
-    </w:p>
-    <w:p>
-      <w:pPr>
-        <w:pStyle w:val="NoSpacing"/>
-        <w:numPr>
-          <w:ilvl w:val="0"/>
-          <w:numId w:val="3"/>
-        </w:numPr>
-      </w:pPr>
-      <w:proofErr w:type="spellStart"/>
-      <w:r>
-        <w:t>GetServicesByServiceProviderActivity</w:t>
-      </w:r>
-      <w:proofErr w:type="spellEnd"/>
-    </w:p>
-    <w:p>
-      <w:pPr>
-        <w:pStyle w:val="NoSpacing"/>
-        <w:numPr>
-          <w:ilvl w:val="0"/>
-          <w:numId w:val="3"/>
-        </w:numPr>
-      </w:pPr>
-      <w:proofErr w:type="spellStart"/>
-      <w:r>
-        <w:t>UpdateServiceActivity</w:t>
-      </w:r>
-      <w:proofErr w:type="spellEnd"/>
-    </w:p>
-    <w:p>
-      <w:pPr>
-        <w:pStyle w:val="NoSpacing"/>
-        <w:numPr>
-          <w:ilvl w:val="0"/>
-          <w:numId w:val="3"/>
-        </w:numPr>
-      </w:pPr>
-    </w:p>
-    <w:p>
-      <w:pPr>
-        <w:pStyle w:val="NoSpacing"/>
-        <w:numPr>
-          <w:ilvl w:val="0"/>
-          <w:numId w:val="3"/>
-        </w:numPr>
-      </w:pPr>
-      <w:proofErr w:type="spellStart"/>
-      <w:r>
         <w:t>CreateAppointment</w:t>
       </w:r>
+      <w:r>
+        <w:t>Result</w:t>
+      </w:r>
       <w:proofErr w:type="spellEnd"/>
     </w:p>
     <w:p>
@@ -4190,6 +6239,9 @@
       <w:r>
         <w:t>AddAppointmentToBookings</w:t>
       </w:r>
+      <w:r>
+        <w:t>Result</w:t>
+      </w:r>
       <w:proofErr w:type="spellEnd"/>
     </w:p>
     <w:p>
@@ -4204,6 +6256,9 @@
       <w:r>
         <w:t>GetAppointmentBooking</w:t>
       </w:r>
+      <w:r>
+        <w:t>Result</w:t>
+      </w:r>
       <w:proofErr w:type="spellEnd"/>
     </w:p>
     <w:p>
@@ -4218,6 +6273,9 @@
       <w:r>
         <w:t>UpdateAppointmentBooking</w:t>
       </w:r>
+      <w:r>
+        <w:t>Result</w:t>
+      </w:r>
       <w:proofErr w:type="spellEnd"/>
     </w:p>
     <w:p>
@@ -4232,6 +6290,9 @@
       <w:r>
         <w:t>GetBooking</w:t>
       </w:r>
+      <w:r>
+        <w:t>Result</w:t>
+      </w:r>
       <w:proofErr w:type="spellEnd"/>
     </w:p>
     <w:p>
@@ -4246,6 +6307,9 @@
       <w:r>
         <w:t>GetBookingByCustomer</w:t>
       </w:r>
+      <w:r>
+        <w:t>Result</w:t>
+      </w:r>
       <w:proofErr w:type="spellEnd"/>
     </w:p>
     <w:p>
@@ -4260,7 +6324,13 @@
       <w:r>
         <w:t>GetBookingByServiceProvider</w:t>
       </w:r>
-      <w:proofErr w:type="spellEnd"/>
+      <w:r>
+        <w:t>Result</w:t>
+      </w:r>
+      <w:proofErr w:type="spellEnd"/>
+      <w:r>
+        <w:t xml:space="preserve"> (get date &amp; time for availability reference)</w:t>
+      </w:r>
     </w:p>
     <w:p>
       <w:pPr>
@@ -4283,6 +6353,26 @@
       <w:r>
         <w:t>CreateReview</w:t>
       </w:r>
+      <w:r>
+        <w:t>Result</w:t>
+      </w:r>
+      <w:proofErr w:type="spellEnd"/>
+    </w:p>
+    <w:p>
+      <w:pPr>
+        <w:pStyle w:val="NoSpacing"/>
+        <w:numPr>
+          <w:ilvl w:val="0"/>
+          <w:numId w:val="3"/>
+        </w:numPr>
+      </w:pPr>
+      <w:proofErr w:type="spellStart"/>
+      <w:r>
+        <w:t>GetReviewByService</w:t>
+      </w:r>
+      <w:r>
+        <w:t>Result</w:t>
+      </w:r>
       <w:proofErr w:type="spellEnd"/>
     </w:p>
     <w:p>
@@ -4297,33 +6387,217 @@
       <w:r>
         <w:t>UpdateReview</w:t>
       </w:r>
-      <w:proofErr w:type="spellEnd"/>
-    </w:p>
-    <w:p>
-      <w:pPr>
-        <w:pStyle w:val="NoSpacing"/>
-      </w:pPr>
-      <w:r>
-        <w:t>Request</w:t>
-      </w:r>
-    </w:p>
-    <w:p>
-      <w:pPr>
-        <w:pStyle w:val="NoSpacing"/>
-      </w:pPr>
       <w:r>
         <w:t>Result</w:t>
       </w:r>
-    </w:p>
-    <w:p>
-      <w:pPr>
-        <w:pStyle w:val="NoSpacing"/>
-      </w:pPr>
-    </w:p>
-    <w:p>
-      <w:pPr>
-        <w:pStyle w:val="NoSpacing"/>
-      </w:pPr>
+      <w:proofErr w:type="spellEnd"/>
+    </w:p>
+    <w:p>
+      <w:pPr>
+        <w:pStyle w:val="NoSpacing"/>
+        <w:ind w:left="720"/>
+      </w:pPr>
+    </w:p>
+    <w:p>
+      <w:pPr>
+        <w:pStyle w:val="NoSpacing"/>
+        <w:numPr>
+          <w:ilvl w:val="0"/>
+          <w:numId w:val="3"/>
+        </w:numPr>
+      </w:pPr>
+      <w:proofErr w:type="spellStart"/>
+      <w:r>
+        <w:t>CreateMessage</w:t>
+      </w:r>
+      <w:r>
+        <w:t>Result</w:t>
+      </w:r>
+      <w:proofErr w:type="spellEnd"/>
+    </w:p>
+    <w:p>
+      <w:pPr>
+        <w:pStyle w:val="NoSpacing"/>
+        <w:numPr>
+          <w:ilvl w:val="0"/>
+          <w:numId w:val="3"/>
+        </w:numPr>
+      </w:pPr>
+      <w:proofErr w:type="spellStart"/>
+      <w:r>
+        <w:t>SendMessage</w:t>
+      </w:r>
+      <w:r>
+        <w:t>Result</w:t>
+      </w:r>
+      <w:proofErr w:type="spellEnd"/>
+    </w:p>
+    <w:p>
+      <w:pPr>
+        <w:pStyle w:val="NoSpacing"/>
+        <w:numPr>
+          <w:ilvl w:val="0"/>
+          <w:numId w:val="3"/>
+        </w:numPr>
+      </w:pPr>
+      <w:proofErr w:type="spellStart"/>
+      <w:r>
+        <w:t>GetMessageByInboxId</w:t>
+      </w:r>
+      <w:r>
+        <w:t>Result</w:t>
+      </w:r>
+      <w:proofErr w:type="spellEnd"/>
+    </w:p>
+    <w:p>
+      <w:pPr>
+        <w:pStyle w:val="NoSpacing"/>
+        <w:numPr>
+          <w:ilvl w:val="0"/>
+          <w:numId w:val="3"/>
+        </w:numPr>
+      </w:pPr>
+      <w:proofErr w:type="spellStart"/>
+      <w:r>
+        <w:t>GetInboxByUserAccount</w:t>
+      </w:r>
+      <w:r>
+        <w:t>Result</w:t>
+      </w:r>
+      <w:proofErr w:type="spellEnd"/>
+    </w:p>
+    <w:p>
+      <w:pPr>
+        <w:pStyle w:val="NoSpacing"/>
+      </w:pPr>
+    </w:p>
+    <w:p>
+      <w:pPr>
+        <w:pStyle w:val="NoSpacing"/>
+      </w:pPr>
+    </w:p>
+    <w:p>
+      <w:pPr>
+        <w:pStyle w:val="NoSpacing"/>
+        <w:ind w:left="720"/>
+      </w:pPr>
+    </w:p>
+    <w:p>
+      <w:pPr>
+        <w:pStyle w:val="NoSpacing"/>
+        <w:numPr>
+          <w:ilvl w:val="0"/>
+          <w:numId w:val="3"/>
+        </w:numPr>
+      </w:pPr>
+      <w:proofErr w:type="spellStart"/>
+      <w:r>
+        <w:t>CreateMessageRequest</w:t>
+      </w:r>
+      <w:proofErr w:type="spellEnd"/>
+    </w:p>
+    <w:p>
+      <w:pPr>
+        <w:pStyle w:val="NoSpacing"/>
+        <w:numPr>
+          <w:ilvl w:val="0"/>
+          <w:numId w:val="3"/>
+        </w:numPr>
+      </w:pPr>
+      <w:proofErr w:type="spellStart"/>
+      <w:r>
+        <w:t>SendMessageRequest</w:t>
+      </w:r>
+      <w:proofErr w:type="spellEnd"/>
+    </w:p>
+    <w:p>
+      <w:pPr>
+        <w:pStyle w:val="NoSpacing"/>
+        <w:numPr>
+          <w:ilvl w:val="0"/>
+          <w:numId w:val="3"/>
+        </w:numPr>
+      </w:pPr>
+      <w:proofErr w:type="spellStart"/>
+      <w:r>
+        <w:t>GetMessageByInboxIdRequest</w:t>
+      </w:r>
+      <w:proofErr w:type="spellEnd"/>
+    </w:p>
+    <w:p>
+      <w:pPr>
+        <w:pStyle w:val="NoSpacing"/>
+        <w:numPr>
+          <w:ilvl w:val="0"/>
+          <w:numId w:val="3"/>
+        </w:numPr>
+      </w:pPr>
+      <w:proofErr w:type="spellStart"/>
+      <w:r>
+        <w:t>GetInboxByUserAccountRequest</w:t>
+      </w:r>
+      <w:proofErr w:type="spellEnd"/>
+    </w:p>
+    <w:p>
+      <w:pPr>
+        <w:pStyle w:val="NoSpacing"/>
+      </w:pPr>
+    </w:p>
+    <w:p>
+      <w:pPr>
+        <w:pStyle w:val="NoSpacing"/>
+        <w:numPr>
+          <w:ilvl w:val="0"/>
+          <w:numId w:val="3"/>
+        </w:numPr>
+      </w:pPr>
+      <w:proofErr w:type="spellStart"/>
+      <w:r>
+        <w:t>CreateMessageActivity</w:t>
+      </w:r>
+      <w:proofErr w:type="spellEnd"/>
+    </w:p>
+    <w:p>
+      <w:pPr>
+        <w:pStyle w:val="NoSpacing"/>
+        <w:numPr>
+          <w:ilvl w:val="0"/>
+          <w:numId w:val="3"/>
+        </w:numPr>
+      </w:pPr>
+      <w:proofErr w:type="spellStart"/>
+      <w:r>
+        <w:t>SendMessageActivity</w:t>
+      </w:r>
+      <w:proofErr w:type="spellEnd"/>
+    </w:p>
+    <w:p>
+      <w:pPr>
+        <w:pStyle w:val="NoSpacing"/>
+        <w:numPr>
+          <w:ilvl w:val="0"/>
+          <w:numId w:val="3"/>
+        </w:numPr>
+      </w:pPr>
+      <w:proofErr w:type="spellStart"/>
+      <w:r>
+        <w:t>GetMessageByInboxIdActivity</w:t>
+      </w:r>
+      <w:proofErr w:type="spellEnd"/>
+    </w:p>
+    <w:p>
+      <w:pPr>
+        <w:pStyle w:val="NoSpacing"/>
+        <w:numPr>
+          <w:ilvl w:val="0"/>
+          <w:numId w:val="3"/>
+        </w:numPr>
+      </w:pPr>
+      <w:proofErr w:type="spellStart"/>
+      <w:r>
+        <w:t>GetInboxByUserAccountActivity</w:t>
+      </w:r>
+      <w:proofErr w:type="spellEnd"/>
     </w:p>
     <w:p>
       <w:pPr>
@@ -5221,6 +7495,17 @@
     <w:uiPriority w:val="99"/>
     <w:rsid w:val="0070261B"/>
   </w:style>
+  <w:style w:type="paragraph" w:styleId="ListParagraph">
+    <w:name w:val="List Paragraph"/>
+    <w:basedOn w:val="Normal"/>
+    <w:uiPriority w:val="34"/>
+    <w:qFormat/>
+    <w:rsid w:val="001A3830"/>
+    <w:pPr>
+      <w:ind w:left="720"/>
+      <w:contextualSpacing/>
+    </w:pPr>
+  </w:style>
 </w:styles>
 </file>
 

--- a/Use Cases.docx
+++ b/Use Cases.docx
@@ -2733,14 +2733,6 @@
         <w:pStyle w:val="NoSpacing"/>
       </w:pPr>
       <w:r>
-        <w:t xml:space="preserve">Model </w:t>
-      </w:r>
-    </w:p>
-    <w:p>
-      <w:pPr>
-        <w:pStyle w:val="NoSpacing"/>
-      </w:pPr>
-      <w:r>
         <w:t xml:space="preserve">Appointment </w:t>
       </w:r>
     </w:p>
@@ -3009,6 +3001,4995 @@
       <w:pPr>
         <w:pStyle w:val="NoSpacing"/>
       </w:pPr>
+      <w:r>
+        <w:t>Review</w:t>
+      </w:r>
+    </w:p>
+    <w:p>
+      <w:pPr>
+        <w:pStyle w:val="NoSpacing"/>
+        <w:numPr>
+          <w:ilvl w:val="0"/>
+          <w:numId w:val="3"/>
+        </w:numPr>
+      </w:pPr>
+      <w:bookmarkStart w:id="1" w:name="_Hlk123224358"/>
+      <w:r>
+        <w:t xml:space="preserve">String </w:t>
+      </w:r>
+      <w:proofErr w:type="spellStart"/>
+      <w:r>
+        <w:t>reviewId</w:t>
+      </w:r>
+      <w:proofErr w:type="spellEnd"/>
+    </w:p>
+    <w:p>
+      <w:pPr>
+        <w:pStyle w:val="NoSpacing"/>
+        <w:numPr>
+          <w:ilvl w:val="0"/>
+          <w:numId w:val="3"/>
+        </w:numPr>
+      </w:pPr>
+      <w:r>
+        <w:t xml:space="preserve">String </w:t>
+      </w:r>
+      <w:proofErr w:type="spellStart"/>
+      <w:r>
+        <w:t>serviceId</w:t>
+      </w:r>
+      <w:proofErr w:type="spellEnd"/>
+    </w:p>
+    <w:p>
+      <w:pPr>
+        <w:pStyle w:val="NoSpacing"/>
+        <w:numPr>
+          <w:ilvl w:val="0"/>
+          <w:numId w:val="3"/>
+        </w:numPr>
+      </w:pPr>
+      <w:r>
+        <w:t>Double rating</w:t>
+      </w:r>
+    </w:p>
+    <w:p>
+      <w:pPr>
+        <w:pStyle w:val="NoSpacing"/>
+        <w:numPr>
+          <w:ilvl w:val="0"/>
+          <w:numId w:val="3"/>
+        </w:numPr>
+      </w:pPr>
+      <w:r>
+        <w:t>String feedback</w:t>
+      </w:r>
+    </w:p>
+    <w:p>
+      <w:pPr>
+        <w:pStyle w:val="NoSpacing"/>
+        <w:numPr>
+          <w:ilvl w:val="0"/>
+          <w:numId w:val="3"/>
+        </w:numPr>
+        <w:rPr>
+          <w:color w:val="FF0000"/>
+        </w:rPr>
+      </w:pPr>
+      <w:r>
+        <w:rPr>
+          <w:color w:val="FF0000"/>
+        </w:rPr>
+        <w:t>String</w:t>
+      </w:r>
+      <w:r>
+        <w:rPr>
+          <w:color w:val="FF0000"/>
+        </w:rPr>
+        <w:t xml:space="preserve"> status</w:t>
+      </w:r>
+    </w:p>
+    <w:bookmarkEnd w:id="1"/>
+    <w:p>
+      <w:pPr>
+        <w:pStyle w:val="NoSpacing"/>
+      </w:pPr>
+      <w:proofErr w:type="spellStart"/>
+      <w:r>
+        <w:t>UserAccount</w:t>
+      </w:r>
+      <w:proofErr w:type="spellEnd"/>
+    </w:p>
+    <w:p>
+      <w:pPr>
+        <w:pStyle w:val="NoSpacing"/>
+        <w:numPr>
+          <w:ilvl w:val="0"/>
+          <w:numId w:val="3"/>
+        </w:numPr>
+      </w:pPr>
+      <w:r>
+        <w:t xml:space="preserve">String </w:t>
+      </w:r>
+      <w:proofErr w:type="spellStart"/>
+      <w:r>
+        <w:t>uaId</w:t>
+      </w:r>
+      <w:proofErr w:type="spellEnd"/>
+      <w:r>
+        <w:t xml:space="preserve"> (Hash)</w:t>
+      </w:r>
+    </w:p>
+    <w:p>
+      <w:pPr>
+        <w:pStyle w:val="NoSpacing"/>
+        <w:numPr>
+          <w:ilvl w:val="0"/>
+          <w:numId w:val="3"/>
+        </w:numPr>
+      </w:pPr>
+      <w:r>
+        <w:t>Email</w:t>
+      </w:r>
+    </w:p>
+    <w:p>
+      <w:pPr>
+        <w:pStyle w:val="NoSpacing"/>
+        <w:numPr>
+          <w:ilvl w:val="0"/>
+          <w:numId w:val="3"/>
+        </w:numPr>
+      </w:pPr>
+      <w:r>
+        <w:t>Password</w:t>
+      </w:r>
+    </w:p>
+    <w:p>
+      <w:pPr>
+        <w:pStyle w:val="NoSpacing"/>
+        <w:numPr>
+          <w:ilvl w:val="0"/>
+          <w:numId w:val="3"/>
+        </w:numPr>
+      </w:pPr>
+      <w:r>
+        <w:t>String</w:t>
+      </w:r>
+      <w:r>
+        <w:t xml:space="preserve"> </w:t>
+      </w:r>
+      <w:proofErr w:type="spellStart"/>
+      <w:r>
+        <w:t>userType</w:t>
+      </w:r>
+      <w:proofErr w:type="spellEnd"/>
+      <w:r>
+        <w:t xml:space="preserve"> (Range)</w:t>
+      </w:r>
+    </w:p>
+    <w:p>
+      <w:pPr>
+        <w:pStyle w:val="NoSpacing"/>
+        <w:numPr>
+          <w:ilvl w:val="0"/>
+          <w:numId w:val="3"/>
+        </w:numPr>
+      </w:pPr>
+      <w:r>
+        <w:t>String status</w:t>
+      </w:r>
+    </w:p>
+    <w:p>
+      <w:pPr>
+        <w:pStyle w:val="NoSpacing"/>
+        <w:numPr>
+          <w:ilvl w:val="0"/>
+          <w:numId w:val="3"/>
+        </w:numPr>
+      </w:pPr>
+      <w:r>
+        <w:t xml:space="preserve">String </w:t>
+      </w:r>
+      <w:proofErr w:type="spellStart"/>
+      <w:r>
+        <w:t>lastName</w:t>
+      </w:r>
+      <w:proofErr w:type="spellEnd"/>
+    </w:p>
+    <w:p>
+      <w:pPr>
+        <w:pStyle w:val="NoSpacing"/>
+        <w:numPr>
+          <w:ilvl w:val="0"/>
+          <w:numId w:val="3"/>
+        </w:numPr>
+      </w:pPr>
+      <w:r>
+        <w:t xml:space="preserve">String </w:t>
+      </w:r>
+      <w:proofErr w:type="spellStart"/>
+      <w:r>
+        <w:t>firstName</w:t>
+      </w:r>
+      <w:proofErr w:type="spellEnd"/>
+    </w:p>
+    <w:p>
+      <w:pPr>
+        <w:pStyle w:val="NoSpacing"/>
+        <w:numPr>
+          <w:ilvl w:val="0"/>
+          <w:numId w:val="3"/>
+        </w:numPr>
+      </w:pPr>
+      <w:r>
+        <w:t xml:space="preserve">String </w:t>
+      </w:r>
+      <w:proofErr w:type="spellStart"/>
+      <w:r>
+        <w:t>contactNumber</w:t>
+      </w:r>
+      <w:proofErr w:type="spellEnd"/>
+    </w:p>
+    <w:p>
+      <w:pPr>
+        <w:pStyle w:val="NoSpacing"/>
+        <w:numPr>
+          <w:ilvl w:val="0"/>
+          <w:numId w:val="3"/>
+        </w:numPr>
+      </w:pPr>
+      <w:r>
+        <w:t xml:space="preserve">String </w:t>
+      </w:r>
+      <w:proofErr w:type="spellStart"/>
+      <w:r>
+        <w:t>addressId</w:t>
+      </w:r>
+      <w:proofErr w:type="spellEnd"/>
+    </w:p>
+    <w:p>
+      <w:pPr>
+        <w:pStyle w:val="NoSpacing"/>
+        <w:numPr>
+          <w:ilvl w:val="0"/>
+          <w:numId w:val="3"/>
+        </w:numPr>
+      </w:pPr>
+      <w:r>
+        <w:t>String birthdate</w:t>
+      </w:r>
+    </w:p>
+    <w:p>
+      <w:pPr>
+        <w:pStyle w:val="NoSpacing"/>
+        <w:numPr>
+          <w:ilvl w:val="0"/>
+          <w:numId w:val="3"/>
+        </w:numPr>
+      </w:pPr>
+      <w:r>
+        <w:t>String gender</w:t>
+      </w:r>
+    </w:p>
+    <w:p>
+      <w:pPr>
+        <w:pStyle w:val="NoSpacing"/>
+        <w:numPr>
+          <w:ilvl w:val="0"/>
+          <w:numId w:val="3"/>
+        </w:numPr>
+      </w:pPr>
+      <w:r>
+        <w:t>String image</w:t>
+      </w:r>
+    </w:p>
+    <w:p>
+      <w:pPr>
+        <w:pStyle w:val="NoSpacing"/>
+        <w:numPr>
+          <w:ilvl w:val="0"/>
+          <w:numId w:val="3"/>
+        </w:numPr>
+      </w:pPr>
+      <w:r>
+        <w:t>String&lt;&gt; inbox  - apply public Models</w:t>
+      </w:r>
+    </w:p>
+    <w:p>
+      <w:pPr>
+        <w:pStyle w:val="NoSpacing"/>
+      </w:pPr>
+      <w:r>
+        <w:t xml:space="preserve">Address </w:t>
+      </w:r>
+    </w:p>
+    <w:p>
+      <w:pPr>
+        <w:pStyle w:val="NoSpacing"/>
+        <w:numPr>
+          <w:ilvl w:val="0"/>
+          <w:numId w:val="3"/>
+        </w:numPr>
+      </w:pPr>
+      <w:r>
+        <w:t xml:space="preserve">String </w:t>
+      </w:r>
+      <w:proofErr w:type="spellStart"/>
+      <w:r>
+        <w:t>addressId</w:t>
+      </w:r>
+      <w:proofErr w:type="spellEnd"/>
+    </w:p>
+    <w:p>
+      <w:pPr>
+        <w:pStyle w:val="NoSpacing"/>
+        <w:numPr>
+          <w:ilvl w:val="0"/>
+          <w:numId w:val="3"/>
+        </w:numPr>
+      </w:pPr>
+      <w:r>
+        <w:t xml:space="preserve">String </w:t>
+      </w:r>
+      <w:proofErr w:type="spellStart"/>
+      <w:r>
+        <w:t>houseNumber</w:t>
+      </w:r>
+      <w:proofErr w:type="spellEnd"/>
+    </w:p>
+    <w:p>
+      <w:pPr>
+        <w:pStyle w:val="NoSpacing"/>
+        <w:numPr>
+          <w:ilvl w:val="0"/>
+          <w:numId w:val="3"/>
+        </w:numPr>
+      </w:pPr>
+      <w:r>
+        <w:t xml:space="preserve">String </w:t>
+      </w:r>
+      <w:proofErr w:type="spellStart"/>
+      <w:r>
+        <w:t>lotNumber</w:t>
+      </w:r>
+      <w:proofErr w:type="spellEnd"/>
+    </w:p>
+    <w:p>
+      <w:pPr>
+        <w:pStyle w:val="NoSpacing"/>
+        <w:numPr>
+          <w:ilvl w:val="0"/>
+          <w:numId w:val="3"/>
+        </w:numPr>
+      </w:pPr>
+      <w:r>
+        <w:t xml:space="preserve">String </w:t>
+      </w:r>
+      <w:proofErr w:type="spellStart"/>
+      <w:r>
+        <w:t>blockNumber</w:t>
+      </w:r>
+      <w:proofErr w:type="spellEnd"/>
+    </w:p>
+    <w:p>
+      <w:pPr>
+        <w:pStyle w:val="NoSpacing"/>
+        <w:numPr>
+          <w:ilvl w:val="0"/>
+          <w:numId w:val="3"/>
+        </w:numPr>
+      </w:pPr>
+      <w:r>
+        <w:t>String street</w:t>
+      </w:r>
+    </w:p>
+    <w:p>
+      <w:pPr>
+        <w:pStyle w:val="NoSpacing"/>
+        <w:numPr>
+          <w:ilvl w:val="0"/>
+          <w:numId w:val="3"/>
+        </w:numPr>
+      </w:pPr>
+      <w:r>
+        <w:t>String barangay</w:t>
+      </w:r>
+    </w:p>
+    <w:p>
+      <w:pPr>
+        <w:pStyle w:val="NoSpacing"/>
+        <w:numPr>
+          <w:ilvl w:val="0"/>
+          <w:numId w:val="3"/>
+        </w:numPr>
+      </w:pPr>
+      <w:r>
+        <w:t>String City/Municipality</w:t>
+      </w:r>
+    </w:p>
+    <w:p>
+      <w:pPr>
+        <w:pStyle w:val="NoSpacing"/>
+        <w:numPr>
+          <w:ilvl w:val="0"/>
+          <w:numId w:val="3"/>
+        </w:numPr>
+      </w:pPr>
+      <w:r>
+        <w:t>String Province</w:t>
+      </w:r>
+    </w:p>
+    <w:p>
+      <w:pPr>
+        <w:pStyle w:val="NoSpacing"/>
+        <w:numPr>
+          <w:ilvl w:val="0"/>
+          <w:numId w:val="3"/>
+        </w:numPr>
+      </w:pPr>
+      <w:r>
+        <w:t xml:space="preserve">Int </w:t>
+      </w:r>
+      <w:proofErr w:type="spellStart"/>
+      <w:r>
+        <w:t>zipCode</w:t>
+      </w:r>
+      <w:proofErr w:type="spellEnd"/>
+    </w:p>
+    <w:p>
+      <w:pPr>
+        <w:pStyle w:val="NoSpacing"/>
+      </w:pPr>
+    </w:p>
+    <w:p>
+      <w:pPr>
+        <w:pStyle w:val="NoSpacing"/>
+      </w:pPr>
+    </w:p>
+    <w:p>
+      <w:pPr>
+        <w:pStyle w:val="NoSpacing"/>
+      </w:pPr>
+      <w:r>
+        <w:t>Proof  extends Profile</w:t>
+      </w:r>
+    </w:p>
+    <w:p>
+      <w:pPr>
+        <w:pStyle w:val="NoSpacing"/>
+        <w:numPr>
+          <w:ilvl w:val="0"/>
+          <w:numId w:val="3"/>
+        </w:numPr>
+      </w:pPr>
+      <w:r>
+        <w:t xml:space="preserve">String </w:t>
+      </w:r>
+      <w:proofErr w:type="spellStart"/>
+      <w:r>
+        <w:t>proofId</w:t>
+      </w:r>
+      <w:proofErr w:type="spellEnd"/>
+    </w:p>
+    <w:p>
+      <w:pPr>
+        <w:pStyle w:val="NoSpacing"/>
+        <w:numPr>
+          <w:ilvl w:val="0"/>
+          <w:numId w:val="3"/>
+        </w:numPr>
+      </w:pPr>
+      <w:r>
+        <w:t>String id1</w:t>
+      </w:r>
+    </w:p>
+    <w:p>
+      <w:pPr>
+        <w:pStyle w:val="NoSpacing"/>
+        <w:numPr>
+          <w:ilvl w:val="0"/>
+          <w:numId w:val="3"/>
+        </w:numPr>
+      </w:pPr>
+      <w:r>
+        <w:t>String id2</w:t>
+      </w:r>
+    </w:p>
+    <w:p>
+      <w:pPr>
+        <w:pStyle w:val="NoSpacing"/>
+        <w:numPr>
+          <w:ilvl w:val="0"/>
+          <w:numId w:val="3"/>
+        </w:numPr>
+      </w:pPr>
+      <w:r>
+        <w:t xml:space="preserve">String </w:t>
+      </w:r>
+      <w:proofErr w:type="spellStart"/>
+      <w:r>
+        <w:t>proofOfBilling</w:t>
+      </w:r>
+      <w:proofErr w:type="spellEnd"/>
+    </w:p>
+    <w:p>
+      <w:pPr>
+        <w:pStyle w:val="NoSpacing"/>
+      </w:pPr>
+    </w:p>
+    <w:p>
+      <w:pPr>
+        <w:pStyle w:val="NoSpacing"/>
+      </w:pPr>
+      <w:proofErr w:type="spellStart"/>
+      <w:r>
+        <w:t>ServiceProvider</w:t>
+      </w:r>
+      <w:proofErr w:type="spellEnd"/>
+      <w:r>
+        <w:t xml:space="preserve"> </w:t>
+      </w:r>
+      <w:r>
+        <w:t>(Proof - Sub-class)</w:t>
+      </w:r>
+    </w:p>
+    <w:p>
+      <w:pPr>
+        <w:pStyle w:val="NoSpacing"/>
+        <w:numPr>
+          <w:ilvl w:val="0"/>
+          <w:numId w:val="3"/>
+        </w:numPr>
+      </w:pPr>
+      <w:r>
+        <w:t xml:space="preserve">String </w:t>
+      </w:r>
+      <w:proofErr w:type="spellStart"/>
+      <w:r>
+        <w:t>uaId</w:t>
+      </w:r>
+      <w:proofErr w:type="spellEnd"/>
+    </w:p>
+    <w:p>
+      <w:pPr>
+        <w:pStyle w:val="NoSpacing"/>
+        <w:numPr>
+          <w:ilvl w:val="0"/>
+          <w:numId w:val="3"/>
+        </w:numPr>
+      </w:pPr>
+      <w:r>
+        <w:t xml:space="preserve">String </w:t>
+      </w:r>
+      <w:proofErr w:type="spellStart"/>
+      <w:r>
+        <w:t>serviceProvideId</w:t>
+      </w:r>
+      <w:proofErr w:type="spellEnd"/>
+    </w:p>
+    <w:p>
+      <w:pPr>
+        <w:pStyle w:val="NoSpacing"/>
+        <w:numPr>
+          <w:ilvl w:val="0"/>
+          <w:numId w:val="3"/>
+        </w:numPr>
+      </w:pPr>
+      <w:r>
+        <w:t xml:space="preserve">String </w:t>
+      </w:r>
+      <w:proofErr w:type="spellStart"/>
+      <w:r>
+        <w:t>accountStatus</w:t>
+      </w:r>
+      <w:proofErr w:type="spellEnd"/>
+      <w:r>
+        <w:t xml:space="preserve"> – (inactive, active)</w:t>
+      </w:r>
+    </w:p>
+    <w:p>
+      <w:pPr>
+        <w:pStyle w:val="NoSpacing"/>
+        <w:numPr>
+          <w:ilvl w:val="0"/>
+          <w:numId w:val="3"/>
+        </w:numPr>
+      </w:pPr>
+      <w:r>
+        <w:t xml:space="preserve">String </w:t>
+      </w:r>
+      <w:proofErr w:type="spellStart"/>
+      <w:r>
+        <w:t>backgroundChecked</w:t>
+      </w:r>
+      <w:proofErr w:type="spellEnd"/>
+      <w:r>
+        <w:t xml:space="preserve"> – (yes / no)</w:t>
+      </w:r>
+    </w:p>
+    <w:p>
+      <w:pPr>
+        <w:pStyle w:val="NoSpacing"/>
+        <w:numPr>
+          <w:ilvl w:val="0"/>
+          <w:numId w:val="3"/>
+        </w:numPr>
+      </w:pPr>
+      <w:r>
+        <w:t>String</w:t>
+      </w:r>
+      <w:r>
+        <w:t xml:space="preserve"> experience</w:t>
+      </w:r>
+    </w:p>
+    <w:p>
+      <w:pPr>
+        <w:pStyle w:val="NoSpacing"/>
+        <w:numPr>
+          <w:ilvl w:val="0"/>
+          <w:numId w:val="3"/>
+        </w:numPr>
+      </w:pPr>
+      <w:r>
+        <w:t>Language[] language</w:t>
+      </w:r>
+    </w:p>
+    <w:p>
+      <w:pPr>
+        <w:pStyle w:val="NoSpacing"/>
+        <w:numPr>
+          <w:ilvl w:val="0"/>
+          <w:numId w:val="3"/>
+        </w:numPr>
+        <w:rPr>
+          <w:color w:val="FF0000"/>
+        </w:rPr>
+      </w:pPr>
+      <w:r>
+        <w:rPr>
+          <w:color w:val="FF0000"/>
+        </w:rPr>
+        <w:t xml:space="preserve">String [] </w:t>
+      </w:r>
+      <w:proofErr w:type="spellStart"/>
+      <w:r>
+        <w:rPr>
+          <w:color w:val="FF0000"/>
+        </w:rPr>
+        <w:t>businessHours</w:t>
+      </w:r>
+      <w:proofErr w:type="spellEnd"/>
+      <w:r>
+        <w:rPr>
+          <w:color w:val="FF0000"/>
+        </w:rPr>
+        <w:t xml:space="preserve"> (Monday – Sunday) </w:t>
+      </w:r>
+      <w:r>
+        <w:rPr>
+          <w:color w:val="FF0000"/>
+        </w:rPr>
+        <w:t xml:space="preserve"> - 8am-5pm</w:t>
+      </w:r>
+    </w:p>
+    <w:p>
+      <w:pPr>
+        <w:pStyle w:val="NoSpacing"/>
+        <w:numPr>
+          <w:ilvl w:val="0"/>
+          <w:numId w:val="3"/>
+        </w:numPr>
+        <w:rPr>
+          <w:color w:val="FF0000"/>
+        </w:rPr>
+      </w:pPr>
+      <w:proofErr w:type="spellStart"/>
+      <w:r>
+        <w:rPr>
+          <w:color w:val="FF0000"/>
+        </w:rPr>
+        <w:t>LocalDateTime</w:t>
+      </w:r>
+      <w:proofErr w:type="spellEnd"/>
+      <w:r>
+        <w:rPr>
+          <w:color w:val="FF0000"/>
+        </w:rPr>
+        <w:t>[] availability</w:t>
+      </w:r>
+    </w:p>
+    <w:p>
+      <w:pPr>
+        <w:pStyle w:val="NoSpacing"/>
+        <w:numPr>
+          <w:ilvl w:val="0"/>
+          <w:numId w:val="3"/>
+        </w:numPr>
+        <w:rPr>
+          <w:color w:val="FF0000"/>
+        </w:rPr>
+      </w:pPr>
+      <w:r>
+        <w:rPr>
+          <w:color w:val="FF0000"/>
+        </w:rPr>
+        <w:t>String</w:t>
+      </w:r>
+      <w:r>
+        <w:rPr>
+          <w:color w:val="FF0000"/>
+        </w:rPr>
+        <w:t xml:space="preserve"> </w:t>
+      </w:r>
+      <w:proofErr w:type="spellStart"/>
+      <w:r>
+        <w:rPr>
+          <w:color w:val="FF0000"/>
+        </w:rPr>
+        <w:t>booking</w:t>
+      </w:r>
+      <w:r>
+        <w:rPr>
+          <w:color w:val="FF0000"/>
+        </w:rPr>
+        <w:t>Id</w:t>
+      </w:r>
+      <w:proofErr w:type="spellEnd"/>
+    </w:p>
+    <w:p>
+      <w:pPr>
+        <w:pStyle w:val="NoSpacing"/>
+        <w:rPr>
+          <w:color w:val="FF0000"/>
+        </w:rPr>
+      </w:pPr>
+    </w:p>
+    <w:p>
+      <w:pPr>
+        <w:pStyle w:val="NoSpacing"/>
+      </w:pPr>
+      <w:r>
+        <w:t>Customer (Proof - Sub-class)</w:t>
+      </w:r>
+    </w:p>
+    <w:p>
+      <w:pPr>
+        <w:pStyle w:val="NoSpacing"/>
+        <w:numPr>
+          <w:ilvl w:val="0"/>
+          <w:numId w:val="3"/>
+        </w:numPr>
+      </w:pPr>
+      <w:r>
+        <w:t xml:space="preserve">String </w:t>
+      </w:r>
+      <w:proofErr w:type="spellStart"/>
+      <w:r>
+        <w:t>uaId</w:t>
+      </w:r>
+      <w:proofErr w:type="spellEnd"/>
+    </w:p>
+    <w:p>
+      <w:pPr>
+        <w:pStyle w:val="NoSpacing"/>
+        <w:numPr>
+          <w:ilvl w:val="0"/>
+          <w:numId w:val="3"/>
+        </w:numPr>
+      </w:pPr>
+      <w:r>
+        <w:t xml:space="preserve">String </w:t>
+      </w:r>
+      <w:proofErr w:type="spellStart"/>
+      <w:r>
+        <w:t>customerId</w:t>
+      </w:r>
+      <w:proofErr w:type="spellEnd"/>
+    </w:p>
+    <w:p>
+      <w:pPr>
+        <w:pStyle w:val="NoSpacing"/>
+        <w:numPr>
+          <w:ilvl w:val="0"/>
+          <w:numId w:val="3"/>
+        </w:numPr>
+      </w:pPr>
+      <w:r>
+        <w:t xml:space="preserve">Address[] </w:t>
+      </w:r>
+      <w:proofErr w:type="spellStart"/>
+      <w:r>
+        <w:t>propertyLocation</w:t>
+      </w:r>
+      <w:proofErr w:type="spellEnd"/>
+    </w:p>
+    <w:p>
+      <w:pPr>
+        <w:pStyle w:val="NoSpacing"/>
+        <w:numPr>
+          <w:ilvl w:val="0"/>
+          <w:numId w:val="3"/>
+        </w:numPr>
+        <w:rPr>
+          <w:color w:val="FF0000"/>
+        </w:rPr>
+      </w:pPr>
+      <w:r>
+        <w:rPr>
+          <w:color w:val="FF0000"/>
+        </w:rPr>
+        <w:t>String</w:t>
+      </w:r>
+      <w:r>
+        <w:rPr>
+          <w:color w:val="FF0000"/>
+        </w:rPr>
+        <w:t xml:space="preserve"> </w:t>
+      </w:r>
+      <w:proofErr w:type="spellStart"/>
+      <w:r>
+        <w:rPr>
+          <w:color w:val="FF0000"/>
+        </w:rPr>
+        <w:t>booking</w:t>
+      </w:r>
+      <w:r>
+        <w:rPr>
+          <w:color w:val="FF0000"/>
+        </w:rPr>
+        <w:t>Id</w:t>
+      </w:r>
+      <w:proofErr w:type="spellEnd"/>
+    </w:p>
+    <w:p>
+      <w:pPr>
+        <w:pStyle w:val="NoSpacing"/>
+      </w:pPr>
+      <w:r>
+        <w:t>Inbox</w:t>
+      </w:r>
+    </w:p>
+    <w:p>
+      <w:pPr>
+        <w:pStyle w:val="NoSpacing"/>
+        <w:numPr>
+          <w:ilvl w:val="0"/>
+          <w:numId w:val="3"/>
+        </w:numPr>
+      </w:pPr>
+      <w:r>
+        <w:t xml:space="preserve">String </w:t>
+      </w:r>
+      <w:proofErr w:type="spellStart"/>
+      <w:r>
+        <w:t>inboxId</w:t>
+      </w:r>
+      <w:proofErr w:type="spellEnd"/>
+      <w:r>
+        <w:t xml:space="preserve"> </w:t>
+      </w:r>
+    </w:p>
+    <w:p>
+      <w:pPr>
+        <w:pStyle w:val="NoSpacing"/>
+        <w:numPr>
+          <w:ilvl w:val="0"/>
+          <w:numId w:val="3"/>
+        </w:numPr>
+      </w:pPr>
+      <w:bookmarkStart w:id="2" w:name="_Hlk123224950"/>
+      <w:r>
+        <w:t>String</w:t>
+      </w:r>
+      <w:r>
+        <w:t xml:space="preserve"> </w:t>
+      </w:r>
+      <w:proofErr w:type="spellStart"/>
+      <w:r>
+        <w:t>senderId</w:t>
+      </w:r>
+      <w:proofErr w:type="spellEnd"/>
+    </w:p>
+    <w:p>
+      <w:pPr>
+        <w:pStyle w:val="NoSpacing"/>
+        <w:numPr>
+          <w:ilvl w:val="0"/>
+          <w:numId w:val="3"/>
+        </w:numPr>
+      </w:pPr>
+      <w:r>
+        <w:t>String</w:t>
+      </w:r>
+      <w:r>
+        <w:t xml:space="preserve"> </w:t>
+      </w:r>
+      <w:proofErr w:type="spellStart"/>
+      <w:r>
+        <w:t>receiverId</w:t>
+      </w:r>
+      <w:proofErr w:type="spellEnd"/>
+    </w:p>
+    <w:bookmarkEnd w:id="2"/>
+    <w:p>
+      <w:pPr>
+        <w:pStyle w:val="NoSpacing"/>
+        <w:numPr>
+          <w:ilvl w:val="0"/>
+          <w:numId w:val="3"/>
+        </w:numPr>
+      </w:pPr>
+      <w:r>
+        <w:t>String</w:t>
+      </w:r>
+      <w:r>
+        <w:t xml:space="preserve"> </w:t>
+      </w:r>
+      <w:proofErr w:type="spellStart"/>
+      <w:r>
+        <w:t>messageToDisplay</w:t>
+      </w:r>
+      <w:proofErr w:type="spellEnd"/>
+      <w:r>
+        <w:t xml:space="preserve"> – (function </w:t>
+      </w:r>
+      <w:proofErr w:type="spellStart"/>
+      <w:r>
+        <w:t>nga</w:t>
+      </w:r>
+      <w:proofErr w:type="spellEnd"/>
+      <w:r>
+        <w:t xml:space="preserve"> </w:t>
+      </w:r>
+      <w:proofErr w:type="spellStart"/>
+      <w:r>
+        <w:t>mukuha</w:t>
+      </w:r>
+      <w:proofErr w:type="spellEnd"/>
+      <w:r>
+        <w:t xml:space="preserve"> </w:t>
+      </w:r>
+      <w:proofErr w:type="spellStart"/>
+      <w:r>
+        <w:t>sa</w:t>
+      </w:r>
+      <w:proofErr w:type="spellEnd"/>
+      <w:r>
+        <w:t xml:space="preserve"> last message)</w:t>
+      </w:r>
+    </w:p>
+    <w:p>
+      <w:pPr>
+        <w:pStyle w:val="NoSpacing"/>
+      </w:pPr>
+      <w:r>
+        <w:t>Message</w:t>
+      </w:r>
+    </w:p>
+    <w:p>
+      <w:pPr>
+        <w:pStyle w:val="NoSpacing"/>
+        <w:numPr>
+          <w:ilvl w:val="0"/>
+          <w:numId w:val="3"/>
+        </w:numPr>
+      </w:pPr>
+      <w:bookmarkStart w:id="3" w:name="_Hlk123224927"/>
+      <w:r>
+        <w:t xml:space="preserve">String </w:t>
+      </w:r>
+      <w:proofErr w:type="spellStart"/>
+      <w:r>
+        <w:t>messageId</w:t>
+      </w:r>
+      <w:proofErr w:type="spellEnd"/>
+    </w:p>
+    <w:p>
+      <w:pPr>
+        <w:pStyle w:val="NoSpacing"/>
+        <w:numPr>
+          <w:ilvl w:val="0"/>
+          <w:numId w:val="3"/>
+        </w:numPr>
+      </w:pPr>
+      <w:r>
+        <w:t xml:space="preserve">String </w:t>
+      </w:r>
+      <w:proofErr w:type="spellStart"/>
+      <w:r>
+        <w:t>inboxId</w:t>
+      </w:r>
+      <w:proofErr w:type="spellEnd"/>
+    </w:p>
+    <w:p>
+      <w:pPr>
+        <w:pStyle w:val="NoSpacing"/>
+        <w:numPr>
+          <w:ilvl w:val="0"/>
+          <w:numId w:val="3"/>
+        </w:numPr>
+      </w:pPr>
+      <w:r>
+        <w:t>String</w:t>
+      </w:r>
+      <w:r>
+        <w:t xml:space="preserve"> </w:t>
+      </w:r>
+      <w:proofErr w:type="spellStart"/>
+      <w:r>
+        <w:t>senderId</w:t>
+      </w:r>
+      <w:proofErr w:type="spellEnd"/>
+    </w:p>
+    <w:p>
+      <w:pPr>
+        <w:pStyle w:val="NoSpacing"/>
+        <w:numPr>
+          <w:ilvl w:val="0"/>
+          <w:numId w:val="3"/>
+        </w:numPr>
+      </w:pPr>
+      <w:r>
+        <w:t>String</w:t>
+      </w:r>
+      <w:r>
+        <w:t xml:space="preserve"> </w:t>
+      </w:r>
+      <w:proofErr w:type="spellStart"/>
+      <w:r>
+        <w:t>receiverId</w:t>
+      </w:r>
+      <w:proofErr w:type="spellEnd"/>
+    </w:p>
+    <w:p>
+      <w:pPr>
+        <w:pStyle w:val="NoSpacing"/>
+        <w:numPr>
+          <w:ilvl w:val="0"/>
+          <w:numId w:val="3"/>
+        </w:numPr>
+      </w:pPr>
+      <w:r>
+        <w:t xml:space="preserve">String </w:t>
+      </w:r>
+      <w:proofErr w:type="spellStart"/>
+      <w:r>
+        <w:t>dateTimeSent</w:t>
+      </w:r>
+      <w:proofErr w:type="spellEnd"/>
+    </w:p>
+    <w:p>
+      <w:pPr>
+        <w:pStyle w:val="NoSpacing"/>
+        <w:numPr>
+          <w:ilvl w:val="0"/>
+          <w:numId w:val="3"/>
+        </w:numPr>
+      </w:pPr>
+      <w:r>
+        <w:t xml:space="preserve">String </w:t>
+      </w:r>
+      <w:proofErr w:type="spellStart"/>
+      <w:r>
+        <w:t>messageBody</w:t>
+      </w:r>
+      <w:proofErr w:type="spellEnd"/>
+    </w:p>
+    <w:bookmarkEnd w:id="3"/>
+    <w:p>
+      <w:pPr>
+        <w:pStyle w:val="NoSpacing"/>
+      </w:pPr>
+    </w:p>
+    <w:p>
+      <w:pPr>
+        <w:pStyle w:val="NoSpacing"/>
+      </w:pPr>
+      <w:r>
+        <w:t>Util</w:t>
+      </w:r>
+    </w:p>
+    <w:p>
+      <w:pPr>
+        <w:pStyle w:val="NoSpacing"/>
+        <w:numPr>
+          <w:ilvl w:val="0"/>
+          <w:numId w:val="3"/>
+        </w:numPr>
+      </w:pPr>
+      <w:proofErr w:type="spellStart"/>
+      <w:r>
+        <w:t>SystemUtils</w:t>
+      </w:r>
+      <w:proofErr w:type="spellEnd"/>
+    </w:p>
+    <w:p>
+      <w:pPr>
+        <w:pStyle w:val="NoSpacing"/>
+        <w:numPr>
+          <w:ilvl w:val="1"/>
+          <w:numId w:val="3"/>
+        </w:numPr>
+      </w:pPr>
+      <w:proofErr w:type="spellStart"/>
+      <w:r>
+        <w:t>Tanan</w:t>
+      </w:r>
+      <w:proofErr w:type="spellEnd"/>
+      <w:r>
+        <w:t xml:space="preserve"> partition key</w:t>
+      </w:r>
+    </w:p>
+    <w:p>
+      <w:pPr>
+        <w:pStyle w:val="NoSpacing"/>
+        <w:numPr>
+          <w:ilvl w:val="1"/>
+          <w:numId w:val="3"/>
+        </w:numPr>
+      </w:pPr>
+      <w:proofErr w:type="spellStart"/>
+      <w:r>
+        <w:t>serviceId</w:t>
+      </w:r>
+      <w:proofErr w:type="spellEnd"/>
+    </w:p>
+    <w:p>
+      <w:pPr>
+        <w:pStyle w:val="NoSpacing"/>
+        <w:numPr>
+          <w:ilvl w:val="1"/>
+          <w:numId w:val="3"/>
+        </w:numPr>
+      </w:pPr>
+      <w:proofErr w:type="spellStart"/>
+      <w:r>
+        <w:t>uaId</w:t>
+      </w:r>
+      <w:proofErr w:type="spellEnd"/>
+    </w:p>
+    <w:p>
+      <w:pPr>
+        <w:pStyle w:val="NoSpacing"/>
+        <w:numPr>
+          <w:ilvl w:val="1"/>
+          <w:numId w:val="3"/>
+        </w:numPr>
+      </w:pPr>
+    </w:p>
+    <w:p>
+      <w:pPr>
+        <w:pStyle w:val="NoSpacing"/>
+      </w:pPr>
+    </w:p>
+    <w:p>
+      <w:pPr>
+        <w:pStyle w:val="NoSpacing"/>
+      </w:pPr>
+    </w:p>
+    <w:p>
+      <w:pPr>
+        <w:pStyle w:val="NoSpacing"/>
+      </w:pPr>
+    </w:p>
+    <w:p>
+      <w:pPr>
+        <w:pStyle w:val="NoSpacing"/>
+      </w:pPr>
+    </w:p>
+    <w:p>
+      <w:pPr>
+        <w:pStyle w:val="NoSpacing"/>
+      </w:pPr>
+      <w:r>
+        <w:t>DynamoDB</w:t>
+      </w:r>
+    </w:p>
+    <w:p>
+      <w:pPr>
+        <w:pStyle w:val="NoSpacing"/>
+        <w:numPr>
+          <w:ilvl w:val="0"/>
+          <w:numId w:val="3"/>
+        </w:numPr>
+      </w:pPr>
+      <w:proofErr w:type="spellStart"/>
+      <w:r>
+        <w:t>ProfileDao</w:t>
+      </w:r>
+      <w:proofErr w:type="spellEnd"/>
+    </w:p>
+    <w:p>
+      <w:pPr>
+        <w:pStyle w:val="NoSpacing"/>
+        <w:numPr>
+          <w:ilvl w:val="0"/>
+          <w:numId w:val="3"/>
+        </w:numPr>
+      </w:pPr>
+      <w:proofErr w:type="spellStart"/>
+      <w:r>
+        <w:lastRenderedPageBreak/>
+        <w:t>ServiceDao</w:t>
+      </w:r>
+      <w:proofErr w:type="spellEnd"/>
+    </w:p>
+    <w:p>
+      <w:pPr>
+        <w:pStyle w:val="NoSpacing"/>
+        <w:numPr>
+          <w:ilvl w:val="0"/>
+          <w:numId w:val="3"/>
+        </w:numPr>
+      </w:pPr>
+      <w:proofErr w:type="spellStart"/>
+      <w:r>
+        <w:t>AppointmentDao</w:t>
+      </w:r>
+      <w:proofErr w:type="spellEnd"/>
+    </w:p>
+    <w:p>
+      <w:pPr>
+        <w:pStyle w:val="NoSpacing"/>
+      </w:pPr>
+    </w:p>
+    <w:p>
+      <w:pPr>
+        <w:pStyle w:val="NoSpacing"/>
+      </w:pPr>
+    </w:p>
+    <w:p>
+      <w:pPr>
+        <w:pStyle w:val="NoSpacing"/>
+      </w:pPr>
+    </w:p>
+    <w:p>
+      <w:pPr>
+        <w:pStyle w:val="NoSpacing"/>
+      </w:pPr>
+    </w:p>
+    <w:p>
+      <w:pPr>
+        <w:pStyle w:val="NoSpacing"/>
+      </w:pPr>
+    </w:p>
+    <w:p>
+      <w:pPr>
+        <w:pStyle w:val="NoSpacing"/>
+      </w:pPr>
+    </w:p>
+    <w:p>
+      <w:pPr>
+        <w:pStyle w:val="NoSpacing"/>
+      </w:pPr>
+      <w:r>
+        <w:t>Activity</w:t>
+      </w:r>
+    </w:p>
+    <w:p>
+      <w:pPr>
+        <w:pStyle w:val="NoSpacing"/>
+        <w:numPr>
+          <w:ilvl w:val="0"/>
+          <w:numId w:val="3"/>
+        </w:numPr>
+      </w:pPr>
+      <w:proofErr w:type="spellStart"/>
+      <w:r>
+        <w:t>CreateUserAccountActivity</w:t>
+      </w:r>
+      <w:proofErr w:type="spellEnd"/>
+    </w:p>
+    <w:p>
+      <w:pPr>
+        <w:pStyle w:val="NoSpacing"/>
+        <w:numPr>
+          <w:ilvl w:val="0"/>
+          <w:numId w:val="3"/>
+        </w:numPr>
+      </w:pPr>
+      <w:proofErr w:type="spellStart"/>
+      <w:r>
+        <w:t>GetUserAccountActivity</w:t>
+      </w:r>
+      <w:proofErr w:type="spellEnd"/>
+    </w:p>
+    <w:p>
+      <w:pPr>
+        <w:pStyle w:val="NoSpacing"/>
+        <w:numPr>
+          <w:ilvl w:val="0"/>
+          <w:numId w:val="3"/>
+        </w:numPr>
+      </w:pPr>
+      <w:proofErr w:type="spellStart"/>
+      <w:r>
+        <w:t>UpdateUserAccountActivity</w:t>
+      </w:r>
+      <w:proofErr w:type="spellEnd"/>
+    </w:p>
+    <w:p>
+      <w:pPr>
+        <w:pStyle w:val="NoSpacing"/>
+        <w:numPr>
+          <w:ilvl w:val="0"/>
+          <w:numId w:val="3"/>
+        </w:numPr>
+      </w:pPr>
+      <w:proofErr w:type="spellStart"/>
+      <w:r>
+        <w:t>Update</w:t>
+      </w:r>
+      <w:r>
+        <w:t>UserAccount</w:t>
+      </w:r>
+      <w:r>
+        <w:t>Activity</w:t>
+      </w:r>
+      <w:proofErr w:type="spellEnd"/>
+    </w:p>
+    <w:p>
+      <w:pPr>
+        <w:pStyle w:val="NoSpacing"/>
+        <w:numPr>
+          <w:ilvl w:val="0"/>
+          <w:numId w:val="3"/>
+        </w:numPr>
+      </w:pPr>
+    </w:p>
+    <w:p>
+      <w:pPr>
+        <w:pStyle w:val="NoSpacing"/>
+        <w:numPr>
+          <w:ilvl w:val="0"/>
+          <w:numId w:val="3"/>
+        </w:numPr>
+      </w:pPr>
+      <w:proofErr w:type="spellStart"/>
+      <w:r>
+        <w:t>CreateServiceActivity</w:t>
+      </w:r>
+      <w:proofErr w:type="spellEnd"/>
+    </w:p>
+    <w:p>
+      <w:pPr>
+        <w:pStyle w:val="NoSpacing"/>
+        <w:numPr>
+          <w:ilvl w:val="0"/>
+          <w:numId w:val="3"/>
+        </w:numPr>
+      </w:pPr>
+      <w:proofErr w:type="spellStart"/>
+      <w:r>
+        <w:t>GetServiceActivity</w:t>
+      </w:r>
+      <w:proofErr w:type="spellEnd"/>
+    </w:p>
+    <w:p>
+      <w:pPr>
+        <w:pStyle w:val="NoSpacing"/>
+        <w:numPr>
+          <w:ilvl w:val="0"/>
+          <w:numId w:val="3"/>
+        </w:numPr>
+      </w:pPr>
+      <w:proofErr w:type="spellStart"/>
+      <w:r>
+        <w:t>GetServicesByServiceProviderActivity</w:t>
+      </w:r>
+      <w:proofErr w:type="spellEnd"/>
+    </w:p>
+    <w:p>
+      <w:pPr>
+        <w:pStyle w:val="NoSpacing"/>
+        <w:numPr>
+          <w:ilvl w:val="0"/>
+          <w:numId w:val="3"/>
+        </w:numPr>
+      </w:pPr>
+      <w:proofErr w:type="spellStart"/>
+      <w:r>
+        <w:t>UpdateServiceActivity</w:t>
+      </w:r>
+      <w:proofErr w:type="spellEnd"/>
+    </w:p>
+    <w:p>
+      <w:pPr>
+        <w:pStyle w:val="NoSpacing"/>
+        <w:numPr>
+          <w:ilvl w:val="0"/>
+          <w:numId w:val="3"/>
+        </w:numPr>
+      </w:pPr>
+    </w:p>
+    <w:p>
+      <w:pPr>
+        <w:pStyle w:val="NoSpacing"/>
+        <w:numPr>
+          <w:ilvl w:val="0"/>
+          <w:numId w:val="3"/>
+        </w:numPr>
+      </w:pPr>
+      <w:proofErr w:type="spellStart"/>
+      <w:r>
+        <w:t>CreateAppointmentActivity</w:t>
+      </w:r>
+      <w:proofErr w:type="spellEnd"/>
+    </w:p>
+    <w:p>
+      <w:pPr>
+        <w:pStyle w:val="NoSpacing"/>
+        <w:numPr>
+          <w:ilvl w:val="0"/>
+          <w:numId w:val="3"/>
+        </w:numPr>
+      </w:pPr>
+      <w:proofErr w:type="spellStart"/>
+      <w:r>
+        <w:t>AddAppointmentToBookingsActivity</w:t>
+      </w:r>
+      <w:proofErr w:type="spellEnd"/>
+    </w:p>
+    <w:p>
+      <w:pPr>
+        <w:pStyle w:val="NoSpacing"/>
+        <w:numPr>
+          <w:ilvl w:val="0"/>
+          <w:numId w:val="3"/>
+        </w:numPr>
+      </w:pPr>
+      <w:proofErr w:type="spellStart"/>
+      <w:r>
+        <w:t>GetBooking</w:t>
+      </w:r>
+      <w:r>
+        <w:t>Appointment</w:t>
+      </w:r>
+      <w:r>
+        <w:t>Activity</w:t>
+      </w:r>
+      <w:proofErr w:type="spellEnd"/>
+    </w:p>
+    <w:p>
+      <w:pPr>
+        <w:pStyle w:val="NoSpacing"/>
+        <w:numPr>
+          <w:ilvl w:val="0"/>
+          <w:numId w:val="3"/>
+        </w:numPr>
+      </w:pPr>
+      <w:proofErr w:type="spellStart"/>
+      <w:r>
+        <w:t>UpdateBooking</w:t>
+      </w:r>
+      <w:r>
+        <w:t>Appointment</w:t>
+      </w:r>
+      <w:r>
+        <w:t>Activity</w:t>
+      </w:r>
+      <w:proofErr w:type="spellEnd"/>
+    </w:p>
+    <w:p>
+      <w:pPr>
+        <w:pStyle w:val="NoSpacing"/>
+        <w:numPr>
+          <w:ilvl w:val="0"/>
+          <w:numId w:val="3"/>
+        </w:numPr>
+      </w:pPr>
+      <w:proofErr w:type="spellStart"/>
+      <w:r>
+        <w:t>GetBookingActivity</w:t>
+      </w:r>
+      <w:proofErr w:type="spellEnd"/>
+    </w:p>
+    <w:p>
+      <w:pPr>
+        <w:pStyle w:val="NoSpacing"/>
+        <w:numPr>
+          <w:ilvl w:val="0"/>
+          <w:numId w:val="3"/>
+        </w:numPr>
+      </w:pPr>
+      <w:proofErr w:type="spellStart"/>
+      <w:r>
+        <w:t>GetBookingByCustomerActivity</w:t>
+      </w:r>
+      <w:proofErr w:type="spellEnd"/>
+    </w:p>
+    <w:p>
+      <w:pPr>
+        <w:pStyle w:val="NoSpacing"/>
+        <w:numPr>
+          <w:ilvl w:val="0"/>
+          <w:numId w:val="3"/>
+        </w:numPr>
+      </w:pPr>
+      <w:proofErr w:type="spellStart"/>
+      <w:r>
+        <w:t>GetBookingByServiceProviderActivity</w:t>
+      </w:r>
+      <w:proofErr w:type="spellEnd"/>
+      <w:r>
+        <w:t xml:space="preserve"> (get date &amp; time for availability reference)</w:t>
+      </w:r>
+    </w:p>
+    <w:p>
+      <w:pPr>
+        <w:pStyle w:val="NoSpacing"/>
+        <w:numPr>
+          <w:ilvl w:val="0"/>
+          <w:numId w:val="3"/>
+        </w:numPr>
+      </w:pPr>
+    </w:p>
+    <w:p>
+      <w:pPr>
+        <w:pStyle w:val="NoSpacing"/>
+        <w:numPr>
+          <w:ilvl w:val="0"/>
+          <w:numId w:val="3"/>
+        </w:numPr>
+      </w:pPr>
+      <w:proofErr w:type="spellStart"/>
+      <w:r>
+        <w:t>CreateReviewActivity</w:t>
+      </w:r>
+      <w:proofErr w:type="spellEnd"/>
+    </w:p>
+    <w:p>
+      <w:pPr>
+        <w:pStyle w:val="NoSpacing"/>
+        <w:numPr>
+          <w:ilvl w:val="0"/>
+          <w:numId w:val="3"/>
+        </w:numPr>
+      </w:pPr>
+      <w:proofErr w:type="spellStart"/>
+      <w:r>
+        <w:t>GetReviewByServiceActivity</w:t>
+      </w:r>
+      <w:proofErr w:type="spellEnd"/>
+    </w:p>
+    <w:p>
+      <w:pPr>
+        <w:pStyle w:val="NoSpacing"/>
+        <w:numPr>
+          <w:ilvl w:val="0"/>
+          <w:numId w:val="3"/>
+        </w:numPr>
+      </w:pPr>
+      <w:proofErr w:type="spellStart"/>
+      <w:r>
+        <w:t>UpdateReviewActivity</w:t>
+      </w:r>
+      <w:proofErr w:type="spellEnd"/>
+    </w:p>
+    <w:p>
+      <w:pPr>
+        <w:pStyle w:val="NoSpacing"/>
+        <w:ind w:left="720"/>
+      </w:pPr>
+    </w:p>
+    <w:p>
+      <w:pPr>
+        <w:pStyle w:val="NoSpacing"/>
+        <w:numPr>
+          <w:ilvl w:val="0"/>
+          <w:numId w:val="3"/>
+        </w:numPr>
+      </w:pPr>
+      <w:proofErr w:type="spellStart"/>
+      <w:r>
+        <w:t>CreateMessageActivity</w:t>
+      </w:r>
+      <w:proofErr w:type="spellEnd"/>
+    </w:p>
+    <w:p>
+      <w:pPr>
+        <w:pStyle w:val="NoSpacing"/>
+        <w:numPr>
+          <w:ilvl w:val="0"/>
+          <w:numId w:val="3"/>
+        </w:numPr>
+      </w:pPr>
+      <w:proofErr w:type="spellStart"/>
+      <w:r>
+        <w:t>SendMessageActivity</w:t>
+      </w:r>
+      <w:proofErr w:type="spellEnd"/>
+    </w:p>
+    <w:p>
+      <w:pPr>
+        <w:pStyle w:val="NoSpacing"/>
+        <w:numPr>
+          <w:ilvl w:val="0"/>
+          <w:numId w:val="3"/>
+        </w:numPr>
+      </w:pPr>
+      <w:proofErr w:type="spellStart"/>
+      <w:r>
+        <w:t>GetMessageByInboxIdActivity</w:t>
+      </w:r>
+      <w:proofErr w:type="spellEnd"/>
+    </w:p>
+    <w:p>
+      <w:pPr>
+        <w:pStyle w:val="NoSpacing"/>
+        <w:numPr>
+          <w:ilvl w:val="0"/>
+          <w:numId w:val="3"/>
+        </w:numPr>
+      </w:pPr>
+      <w:proofErr w:type="spellStart"/>
+      <w:r>
+        <w:t>GetInboxByUserAccount</w:t>
+      </w:r>
+      <w:r>
+        <w:t>Activity</w:t>
+      </w:r>
+      <w:proofErr w:type="spellEnd"/>
+    </w:p>
+    <w:p>
+      <w:pPr>
+        <w:pStyle w:val="NoSpacing"/>
+      </w:pPr>
+    </w:p>
+    <w:p>
+      <w:pPr>
+        <w:pStyle w:val="NoSpacing"/>
+      </w:pPr>
+      <w:r>
+        <w:t>Request</w:t>
+      </w:r>
+      <w:r>
+        <w:t xml:space="preserve"> </w:t>
+      </w:r>
+    </w:p>
+    <w:p>
+      <w:pPr>
+        <w:pStyle w:val="NoSpacing"/>
+        <w:numPr>
+          <w:ilvl w:val="0"/>
+          <w:numId w:val="3"/>
+        </w:numPr>
+      </w:pPr>
+      <w:proofErr w:type="spellStart"/>
+      <w:r>
+        <w:t>CreateUserAccountRequest</w:t>
+      </w:r>
+      <w:proofErr w:type="spellEnd"/>
+    </w:p>
+    <w:p>
+      <w:pPr>
+        <w:pStyle w:val="NoSpacing"/>
+        <w:numPr>
+          <w:ilvl w:val="1"/>
+          <w:numId w:val="3"/>
+        </w:numPr>
+      </w:pPr>
+      <w:r>
+        <w:t xml:space="preserve">String </w:t>
+      </w:r>
+      <w:proofErr w:type="spellStart"/>
+      <w:r>
+        <w:t>uaId</w:t>
+      </w:r>
+      <w:proofErr w:type="spellEnd"/>
+    </w:p>
+    <w:p>
+      <w:pPr>
+        <w:pStyle w:val="NoSpacing"/>
+        <w:numPr>
+          <w:ilvl w:val="1"/>
+          <w:numId w:val="3"/>
+        </w:numPr>
+      </w:pPr>
+      <w:r>
+        <w:t>String email</w:t>
+      </w:r>
+    </w:p>
+    <w:p>
+      <w:pPr>
+        <w:pStyle w:val="NoSpacing"/>
+        <w:numPr>
+          <w:ilvl w:val="1"/>
+          <w:numId w:val="3"/>
+        </w:numPr>
+      </w:pPr>
+      <w:r>
+        <w:t>String password</w:t>
+      </w:r>
+    </w:p>
+    <w:p>
+      <w:pPr>
+        <w:pStyle w:val="NoSpacing"/>
+        <w:numPr>
+          <w:ilvl w:val="1"/>
+          <w:numId w:val="3"/>
+        </w:numPr>
+      </w:pPr>
+      <w:r>
+        <w:t xml:space="preserve">String </w:t>
+      </w:r>
+      <w:proofErr w:type="spellStart"/>
+      <w:r>
+        <w:t>userType</w:t>
+      </w:r>
+      <w:proofErr w:type="spellEnd"/>
+      <w:r>
+        <w:t xml:space="preserve"> </w:t>
+      </w:r>
+    </w:p>
+    <w:p>
+      <w:pPr>
+        <w:pStyle w:val="NoSpacing"/>
+        <w:numPr>
+          <w:ilvl w:val="1"/>
+          <w:numId w:val="3"/>
+        </w:numPr>
+      </w:pPr>
+      <w:r>
+        <w:t>String status (default inactive)</w:t>
+      </w:r>
+    </w:p>
+    <w:p>
+      <w:pPr>
+        <w:pStyle w:val="NoSpacing"/>
+        <w:numPr>
+          <w:ilvl w:val="0"/>
+          <w:numId w:val="3"/>
+        </w:numPr>
+      </w:pPr>
+      <w:proofErr w:type="spellStart"/>
+      <w:r>
+        <w:t>GetUserAccountRequest</w:t>
+      </w:r>
+      <w:proofErr w:type="spellEnd"/>
+    </w:p>
+    <w:p>
+      <w:pPr>
+        <w:pStyle w:val="NoSpacing"/>
+        <w:numPr>
+          <w:ilvl w:val="1"/>
+          <w:numId w:val="3"/>
+        </w:numPr>
+      </w:pPr>
+      <w:r>
+        <w:t xml:space="preserve">String </w:t>
+      </w:r>
+      <w:proofErr w:type="spellStart"/>
+      <w:r>
+        <w:t>uaId</w:t>
+      </w:r>
+      <w:proofErr w:type="spellEnd"/>
+    </w:p>
+    <w:p>
+      <w:pPr>
+        <w:pStyle w:val="NoSpacing"/>
+        <w:numPr>
+          <w:ilvl w:val="1"/>
+          <w:numId w:val="3"/>
+        </w:numPr>
+      </w:pPr>
+      <w:r>
+        <w:t xml:space="preserve">String </w:t>
+      </w:r>
+      <w:proofErr w:type="spellStart"/>
+      <w:r>
+        <w:t>userType</w:t>
+      </w:r>
+      <w:proofErr w:type="spellEnd"/>
+    </w:p>
+    <w:p>
+      <w:pPr>
+        <w:pStyle w:val="NoSpacing"/>
+        <w:numPr>
+          <w:ilvl w:val="0"/>
+          <w:numId w:val="3"/>
+        </w:numPr>
+      </w:pPr>
+      <w:proofErr w:type="spellStart"/>
+      <w:r>
+        <w:t>UpdateUserAccountRequest</w:t>
+      </w:r>
+      <w:proofErr w:type="spellEnd"/>
+    </w:p>
+    <w:p>
+      <w:pPr>
+        <w:pStyle w:val="NoSpacing"/>
+        <w:numPr>
+          <w:ilvl w:val="1"/>
+          <w:numId w:val="3"/>
+        </w:numPr>
+      </w:pPr>
+      <w:r>
+        <w:t xml:space="preserve">String </w:t>
+      </w:r>
+      <w:proofErr w:type="spellStart"/>
+      <w:r>
+        <w:t>uaId</w:t>
+      </w:r>
+      <w:proofErr w:type="spellEnd"/>
+    </w:p>
+    <w:p>
+      <w:pPr>
+        <w:pStyle w:val="NoSpacing"/>
+        <w:numPr>
+          <w:ilvl w:val="1"/>
+          <w:numId w:val="3"/>
+        </w:numPr>
+      </w:pPr>
+      <w:r>
+        <w:lastRenderedPageBreak/>
+        <w:t xml:space="preserve">String </w:t>
+      </w:r>
+      <w:proofErr w:type="spellStart"/>
+      <w:r>
+        <w:t>userType</w:t>
+      </w:r>
+      <w:proofErr w:type="spellEnd"/>
+    </w:p>
+    <w:p>
+      <w:pPr>
+        <w:pStyle w:val="NoSpacing"/>
+        <w:numPr>
+          <w:ilvl w:val="1"/>
+          <w:numId w:val="3"/>
+        </w:numPr>
+      </w:pPr>
+      <w:r>
+        <w:t>String password</w:t>
+      </w:r>
+    </w:p>
+    <w:p>
+      <w:pPr>
+        <w:pStyle w:val="NoSpacing"/>
+        <w:numPr>
+          <w:ilvl w:val="1"/>
+          <w:numId w:val="3"/>
+        </w:numPr>
+      </w:pPr>
+      <w:r>
+        <w:t>String status</w:t>
+      </w:r>
+    </w:p>
+    <w:p>
+      <w:pPr>
+        <w:pStyle w:val="NoSpacing"/>
+        <w:numPr>
+          <w:ilvl w:val="1"/>
+          <w:numId w:val="3"/>
+        </w:numPr>
+      </w:pPr>
+      <w:r>
+        <w:t xml:space="preserve">String </w:t>
+      </w:r>
+      <w:proofErr w:type="spellStart"/>
+      <w:r>
+        <w:t>lastName</w:t>
+      </w:r>
+      <w:proofErr w:type="spellEnd"/>
+    </w:p>
+    <w:p>
+      <w:pPr>
+        <w:pStyle w:val="NoSpacing"/>
+        <w:numPr>
+          <w:ilvl w:val="1"/>
+          <w:numId w:val="3"/>
+        </w:numPr>
+      </w:pPr>
+      <w:r>
+        <w:t xml:space="preserve">String </w:t>
+      </w:r>
+      <w:proofErr w:type="spellStart"/>
+      <w:r>
+        <w:t>firstName</w:t>
+      </w:r>
+      <w:proofErr w:type="spellEnd"/>
+    </w:p>
+    <w:p>
+      <w:pPr>
+        <w:pStyle w:val="NoSpacing"/>
+        <w:numPr>
+          <w:ilvl w:val="1"/>
+          <w:numId w:val="3"/>
+        </w:numPr>
+      </w:pPr>
+      <w:r>
+        <w:t xml:space="preserve">String </w:t>
+      </w:r>
+      <w:proofErr w:type="spellStart"/>
+      <w:r>
+        <w:t>contactNumber</w:t>
+      </w:r>
+      <w:proofErr w:type="spellEnd"/>
+    </w:p>
+    <w:p>
+      <w:pPr>
+        <w:pStyle w:val="NoSpacing"/>
+        <w:numPr>
+          <w:ilvl w:val="1"/>
+          <w:numId w:val="3"/>
+        </w:numPr>
+      </w:pPr>
+      <w:r>
+        <w:t xml:space="preserve">String </w:t>
+      </w:r>
+      <w:proofErr w:type="spellStart"/>
+      <w:r>
+        <w:t>addressId</w:t>
+      </w:r>
+      <w:proofErr w:type="spellEnd"/>
+    </w:p>
+    <w:p>
+      <w:pPr>
+        <w:pStyle w:val="NoSpacing"/>
+        <w:numPr>
+          <w:ilvl w:val="1"/>
+          <w:numId w:val="3"/>
+        </w:numPr>
+      </w:pPr>
+      <w:r>
+        <w:t>String birthdate</w:t>
+      </w:r>
+    </w:p>
+    <w:p>
+      <w:pPr>
+        <w:pStyle w:val="NoSpacing"/>
+        <w:numPr>
+          <w:ilvl w:val="1"/>
+          <w:numId w:val="3"/>
+        </w:numPr>
+      </w:pPr>
+      <w:r>
+        <w:t>String gender</w:t>
+      </w:r>
+    </w:p>
+    <w:p>
+      <w:pPr>
+        <w:pStyle w:val="NoSpacing"/>
+        <w:numPr>
+          <w:ilvl w:val="1"/>
+          <w:numId w:val="3"/>
+        </w:numPr>
+      </w:pPr>
+      <w:r>
+        <w:t>String image</w:t>
+      </w:r>
+    </w:p>
+    <w:p>
+      <w:pPr>
+        <w:pStyle w:val="NoSpacing"/>
+        <w:numPr>
+          <w:ilvl w:val="0"/>
+          <w:numId w:val="3"/>
+        </w:numPr>
+      </w:pPr>
+      <w:proofErr w:type="spellStart"/>
+      <w:r>
+        <w:t>CreateServiceRequest</w:t>
+      </w:r>
+      <w:proofErr w:type="spellEnd"/>
+    </w:p>
+    <w:p>
+      <w:pPr>
+        <w:pStyle w:val="NoSpacing"/>
+        <w:numPr>
+          <w:ilvl w:val="1"/>
+          <w:numId w:val="3"/>
+        </w:numPr>
+      </w:pPr>
+      <w:r>
+        <w:t xml:space="preserve">String </w:t>
+      </w:r>
+      <w:proofErr w:type="spellStart"/>
+      <w:r>
+        <w:t>serviceId</w:t>
+      </w:r>
+      <w:proofErr w:type="spellEnd"/>
+    </w:p>
+    <w:p>
+      <w:pPr>
+        <w:pStyle w:val="NoSpacing"/>
+        <w:numPr>
+          <w:ilvl w:val="1"/>
+          <w:numId w:val="3"/>
+        </w:numPr>
+      </w:pPr>
+      <w:proofErr w:type="spellStart"/>
+      <w:r>
+        <w:t>ServiceProvider</w:t>
+      </w:r>
+      <w:proofErr w:type="spellEnd"/>
+      <w:r>
+        <w:t xml:space="preserve"> </w:t>
+      </w:r>
+      <w:proofErr w:type="spellStart"/>
+      <w:r>
+        <w:t>serviceProvider</w:t>
+      </w:r>
+      <w:proofErr w:type="spellEnd"/>
+    </w:p>
+    <w:p>
+      <w:pPr>
+        <w:pStyle w:val="NoSpacing"/>
+        <w:numPr>
+          <w:ilvl w:val="1"/>
+          <w:numId w:val="3"/>
+        </w:numPr>
+      </w:pPr>
+      <w:r>
+        <w:t xml:space="preserve">String </w:t>
+      </w:r>
+      <w:proofErr w:type="spellStart"/>
+      <w:r>
+        <w:t>nameC</w:t>
+      </w:r>
+      <w:proofErr w:type="spellEnd"/>
+    </w:p>
+    <w:p>
+      <w:pPr>
+        <w:pStyle w:val="NoSpacing"/>
+        <w:numPr>
+          <w:ilvl w:val="1"/>
+          <w:numId w:val="3"/>
+        </w:numPr>
+      </w:pPr>
+      <w:proofErr w:type="spellStart"/>
+      <w:r>
+        <w:t>BigDecimal</w:t>
+      </w:r>
+      <w:proofErr w:type="spellEnd"/>
+      <w:r>
+        <w:t xml:space="preserve"> </w:t>
+      </w:r>
+      <w:proofErr w:type="spellStart"/>
+      <w:r>
+        <w:t>serviceTypeCost</w:t>
+      </w:r>
+      <w:proofErr w:type="spellEnd"/>
+    </w:p>
+    <w:p>
+      <w:pPr>
+        <w:pStyle w:val="NoSpacing"/>
+        <w:numPr>
+          <w:ilvl w:val="1"/>
+          <w:numId w:val="3"/>
+        </w:numPr>
+      </w:pPr>
+      <w:r>
+        <w:t>String category</w:t>
+      </w:r>
+    </w:p>
+    <w:p>
+      <w:pPr>
+        <w:pStyle w:val="NoSpacing"/>
+        <w:numPr>
+          <w:ilvl w:val="1"/>
+          <w:numId w:val="3"/>
+        </w:numPr>
+      </w:pPr>
+      <w:r>
+        <w:t xml:space="preserve">String </w:t>
+      </w:r>
+      <w:proofErr w:type="spellStart"/>
+      <w:r>
+        <w:t>serviceType</w:t>
+      </w:r>
+      <w:proofErr w:type="spellEnd"/>
+      <w:r>
+        <w:t xml:space="preserve"> </w:t>
+      </w:r>
+    </w:p>
+    <w:p>
+      <w:pPr>
+        <w:pStyle w:val="NoSpacing"/>
+        <w:numPr>
+          <w:ilvl w:val="1"/>
+          <w:numId w:val="3"/>
+        </w:numPr>
+      </w:pPr>
+      <w:r>
+        <w:t>String status</w:t>
+      </w:r>
+    </w:p>
+    <w:p>
+      <w:pPr>
+        <w:pStyle w:val="NoSpacing"/>
+        <w:numPr>
+          <w:ilvl w:val="0"/>
+          <w:numId w:val="3"/>
+        </w:numPr>
+      </w:pPr>
+      <w:proofErr w:type="spellStart"/>
+      <w:r>
+        <w:t>GetServiceRequest</w:t>
+      </w:r>
+      <w:proofErr w:type="spellEnd"/>
+    </w:p>
+    <w:p>
+      <w:pPr>
+        <w:pStyle w:val="NoSpacing"/>
+        <w:numPr>
+          <w:ilvl w:val="1"/>
+          <w:numId w:val="3"/>
+        </w:numPr>
+      </w:pPr>
+      <w:r>
+        <w:t xml:space="preserve">String </w:t>
+      </w:r>
+      <w:proofErr w:type="spellStart"/>
+      <w:r>
+        <w:t>serviceId</w:t>
+      </w:r>
+      <w:proofErr w:type="spellEnd"/>
+    </w:p>
+    <w:p>
+      <w:pPr>
+        <w:pStyle w:val="NoSpacing"/>
+        <w:numPr>
+          <w:ilvl w:val="0"/>
+          <w:numId w:val="3"/>
+        </w:numPr>
+      </w:pPr>
+      <w:proofErr w:type="spellStart"/>
+      <w:r>
+        <w:t>GetServicesByServiceProviderRequest</w:t>
+      </w:r>
+      <w:proofErr w:type="spellEnd"/>
+    </w:p>
+    <w:p>
+      <w:pPr>
+        <w:pStyle w:val="NoSpacing"/>
+        <w:numPr>
+          <w:ilvl w:val="1"/>
+          <w:numId w:val="3"/>
+        </w:numPr>
+      </w:pPr>
+      <w:r>
+        <w:t xml:space="preserve">String </w:t>
+      </w:r>
+      <w:proofErr w:type="spellStart"/>
+      <w:r>
+        <w:t>serviceProviderId</w:t>
+      </w:r>
+      <w:proofErr w:type="spellEnd"/>
+    </w:p>
+    <w:p>
+      <w:pPr>
+        <w:pStyle w:val="NoSpacing"/>
+        <w:numPr>
+          <w:ilvl w:val="0"/>
+          <w:numId w:val="3"/>
+        </w:numPr>
+      </w:pPr>
+      <w:proofErr w:type="spellStart"/>
+      <w:r>
+        <w:t>UpdateServiceRequest</w:t>
+      </w:r>
+      <w:proofErr w:type="spellEnd"/>
+    </w:p>
+    <w:p>
+      <w:pPr>
+        <w:pStyle w:val="NoSpacing"/>
+        <w:numPr>
+          <w:ilvl w:val="1"/>
+          <w:numId w:val="3"/>
+        </w:numPr>
+      </w:pPr>
+      <w:r>
+        <w:t xml:space="preserve">String </w:t>
+      </w:r>
+      <w:proofErr w:type="spellStart"/>
+      <w:r>
+        <w:t>serviceId</w:t>
+      </w:r>
+      <w:proofErr w:type="spellEnd"/>
+    </w:p>
+    <w:p>
+      <w:pPr>
+        <w:pStyle w:val="NoSpacing"/>
+        <w:numPr>
+          <w:ilvl w:val="1"/>
+          <w:numId w:val="3"/>
+        </w:numPr>
+      </w:pPr>
+      <w:r>
+        <w:t xml:space="preserve">String </w:t>
+      </w:r>
+      <w:proofErr w:type="spellStart"/>
+      <w:r>
+        <w:t>uaId</w:t>
+      </w:r>
+      <w:proofErr w:type="spellEnd"/>
+    </w:p>
+    <w:p>
+      <w:pPr>
+        <w:pStyle w:val="NoSpacing"/>
+        <w:numPr>
+          <w:ilvl w:val="1"/>
+          <w:numId w:val="3"/>
+        </w:numPr>
+      </w:pPr>
+      <w:r>
+        <w:t>String name</w:t>
+      </w:r>
+    </w:p>
+    <w:p>
+      <w:pPr>
+        <w:pStyle w:val="NoSpacing"/>
+        <w:numPr>
+          <w:ilvl w:val="1"/>
+          <w:numId w:val="3"/>
+        </w:numPr>
+      </w:pPr>
+      <w:proofErr w:type="spellStart"/>
+      <w:r>
+        <w:t>BigDecimal</w:t>
+      </w:r>
+      <w:proofErr w:type="spellEnd"/>
+      <w:r>
+        <w:t xml:space="preserve"> </w:t>
+      </w:r>
+      <w:proofErr w:type="spellStart"/>
+      <w:r>
+        <w:t>serviceTypeCost</w:t>
+      </w:r>
+      <w:proofErr w:type="spellEnd"/>
+    </w:p>
+    <w:p>
+      <w:pPr>
+        <w:pStyle w:val="NoSpacing"/>
+        <w:numPr>
+          <w:ilvl w:val="1"/>
+          <w:numId w:val="3"/>
+        </w:numPr>
+      </w:pPr>
+      <w:r>
+        <w:t>String category</w:t>
+      </w:r>
+    </w:p>
+    <w:p>
+      <w:pPr>
+        <w:pStyle w:val="NoSpacing"/>
+        <w:numPr>
+          <w:ilvl w:val="1"/>
+          <w:numId w:val="3"/>
+        </w:numPr>
+      </w:pPr>
+      <w:r>
+        <w:t xml:space="preserve">String </w:t>
+      </w:r>
+      <w:proofErr w:type="spellStart"/>
+      <w:r>
+        <w:t>serviceType</w:t>
+      </w:r>
+      <w:proofErr w:type="spellEnd"/>
+      <w:r>
+        <w:t xml:space="preserve"> </w:t>
+      </w:r>
+    </w:p>
+    <w:p>
+      <w:pPr>
+        <w:pStyle w:val="NoSpacing"/>
+        <w:numPr>
+          <w:ilvl w:val="1"/>
+          <w:numId w:val="3"/>
+        </w:numPr>
+      </w:pPr>
+      <w:r>
+        <w:rPr>
+          <w:color w:val="FF0000"/>
+        </w:rPr>
+        <w:t xml:space="preserve">String status </w:t>
+      </w:r>
+    </w:p>
+    <w:p>
+      <w:pPr>
+        <w:pStyle w:val="NoSpacing"/>
+        <w:numPr>
+          <w:ilvl w:val="0"/>
+          <w:numId w:val="3"/>
+        </w:numPr>
+      </w:pPr>
+      <w:proofErr w:type="spellStart"/>
+      <w:r>
+        <w:t>AddAppointmentToBookingsRequest</w:t>
+      </w:r>
+      <w:proofErr w:type="spellEnd"/>
+    </w:p>
+    <w:p>
+      <w:pPr>
+        <w:pStyle w:val="NoSpacing"/>
+        <w:numPr>
+          <w:ilvl w:val="1"/>
+          <w:numId w:val="3"/>
+        </w:numPr>
+        <w:rPr>
+          <w:color w:val="FF0000"/>
+        </w:rPr>
+      </w:pPr>
+      <w:r>
+        <w:t xml:space="preserve"> String </w:t>
+      </w:r>
+      <w:proofErr w:type="spellStart"/>
+      <w:r>
+        <w:t>appoinmentId</w:t>
+      </w:r>
+      <w:proofErr w:type="spellEnd"/>
+      <w:r>
+        <w:rPr>
+          <w:color w:val="FF0000"/>
+        </w:rPr>
+        <w:t xml:space="preserve"> </w:t>
+      </w:r>
+    </w:p>
+    <w:p>
+      <w:pPr>
+        <w:pStyle w:val="NoSpacing"/>
+        <w:numPr>
+          <w:ilvl w:val="1"/>
+          <w:numId w:val="3"/>
+        </w:numPr>
+      </w:pPr>
+      <w:r>
+        <w:t>String time</w:t>
+      </w:r>
+    </w:p>
+    <w:p>
+      <w:pPr>
+        <w:pStyle w:val="NoSpacing"/>
+        <w:numPr>
+          <w:ilvl w:val="1"/>
+          <w:numId w:val="3"/>
+        </w:numPr>
+      </w:pPr>
+      <w:r>
+        <w:t>String date</w:t>
+      </w:r>
+    </w:p>
+    <w:p>
+      <w:pPr>
+        <w:pStyle w:val="NoSpacing"/>
+        <w:numPr>
+          <w:ilvl w:val="1"/>
+          <w:numId w:val="3"/>
+        </w:numPr>
+      </w:pPr>
+      <w:r>
+        <w:t xml:space="preserve">Service </w:t>
+      </w:r>
+      <w:proofErr w:type="spellStart"/>
+      <w:r>
+        <w:t>service</w:t>
+      </w:r>
+      <w:proofErr w:type="spellEnd"/>
+    </w:p>
+    <w:p>
+      <w:pPr>
+        <w:pStyle w:val="NoSpacing"/>
+        <w:numPr>
+          <w:ilvl w:val="1"/>
+          <w:numId w:val="3"/>
+        </w:numPr>
+      </w:pPr>
+      <w:r>
+        <w:t xml:space="preserve">Address </w:t>
+      </w:r>
+      <w:proofErr w:type="spellStart"/>
+      <w:r>
+        <w:t>address</w:t>
+      </w:r>
+      <w:proofErr w:type="spellEnd"/>
+      <w:r>
+        <w:t xml:space="preserve"> (</w:t>
+      </w:r>
+      <w:proofErr w:type="spellStart"/>
+      <w:r>
+        <w:t>appointmentLocation</w:t>
+      </w:r>
+      <w:proofErr w:type="spellEnd"/>
+      <w:r>
+        <w:t xml:space="preserve"> -&gt; Address Class)</w:t>
+      </w:r>
+    </w:p>
+    <w:p>
+      <w:pPr>
+        <w:pStyle w:val="NoSpacing"/>
+        <w:numPr>
+          <w:ilvl w:val="1"/>
+          <w:numId w:val="3"/>
+        </w:numPr>
+      </w:pPr>
+      <w:r>
+        <w:t>String status</w:t>
+      </w:r>
+    </w:p>
+    <w:p>
+      <w:pPr>
+        <w:pStyle w:val="NoSpacing"/>
+        <w:numPr>
+          <w:ilvl w:val="0"/>
+          <w:numId w:val="3"/>
+        </w:numPr>
+      </w:pPr>
+      <w:proofErr w:type="spellStart"/>
+      <w:r>
+        <w:t>GetBookingByUserAccountRequest</w:t>
+      </w:r>
+      <w:proofErr w:type="spellEnd"/>
+    </w:p>
+    <w:p>
+      <w:pPr>
+        <w:pStyle w:val="NoSpacing"/>
+        <w:numPr>
+          <w:ilvl w:val="1"/>
+          <w:numId w:val="3"/>
+        </w:numPr>
+      </w:pPr>
+      <w:r>
+        <w:t xml:space="preserve">String </w:t>
+      </w:r>
+      <w:proofErr w:type="spellStart"/>
+      <w:r>
+        <w:t>uaId</w:t>
+      </w:r>
+      <w:proofErr w:type="spellEnd"/>
+    </w:p>
+    <w:p>
+      <w:pPr>
+        <w:pStyle w:val="NoSpacing"/>
+        <w:numPr>
+          <w:ilvl w:val="1"/>
+          <w:numId w:val="3"/>
+        </w:numPr>
+      </w:pPr>
+      <w:r>
+        <w:t xml:space="preserve">String </w:t>
+      </w:r>
+      <w:proofErr w:type="spellStart"/>
+      <w:r>
+        <w:t>userType</w:t>
+      </w:r>
+      <w:proofErr w:type="spellEnd"/>
+    </w:p>
+    <w:p>
+      <w:pPr>
+        <w:pStyle w:val="NoSpacing"/>
+        <w:numPr>
+          <w:ilvl w:val="0"/>
+          <w:numId w:val="3"/>
+        </w:numPr>
+      </w:pPr>
+      <w:proofErr w:type="spellStart"/>
+      <w:r>
+        <w:t>GetBooking</w:t>
+      </w:r>
+      <w:proofErr w:type="spellEnd"/>
+    </w:p>
+    <w:p>
+      <w:pPr>
+        <w:pStyle w:val="NoSpacing"/>
+        <w:numPr>
+          <w:ilvl w:val="1"/>
+          <w:numId w:val="3"/>
+        </w:numPr>
+      </w:pPr>
+      <w:r>
+        <w:t>/*</w:t>
+      </w:r>
+    </w:p>
+    <w:p>
+      <w:pPr>
+        <w:pStyle w:val="NoSpacing"/>
+        <w:numPr>
+          <w:ilvl w:val="0"/>
+          <w:numId w:val="3"/>
+        </w:numPr>
+      </w:pPr>
+      <w:proofErr w:type="spellStart"/>
+      <w:r>
+        <w:t>UpdateAppointmentBookingRequest</w:t>
+      </w:r>
+      <w:proofErr w:type="spellEnd"/>
+    </w:p>
+    <w:p>
+      <w:pPr>
+        <w:pStyle w:val="NoSpacing"/>
+        <w:numPr>
+          <w:ilvl w:val="1"/>
+          <w:numId w:val="3"/>
+        </w:numPr>
+      </w:pPr>
+      <w:r>
+        <w:t xml:space="preserve">String </w:t>
+      </w:r>
+      <w:proofErr w:type="spellStart"/>
+      <w:r>
+        <w:t>appointmentId</w:t>
+      </w:r>
+      <w:proofErr w:type="spellEnd"/>
+    </w:p>
+    <w:p>
+      <w:pPr>
+        <w:pStyle w:val="NoSpacing"/>
+        <w:numPr>
+          <w:ilvl w:val="1"/>
+          <w:numId w:val="3"/>
+        </w:numPr>
+      </w:pPr>
+      <w:r>
+        <w:t>String time</w:t>
+      </w:r>
+    </w:p>
+    <w:p>
+      <w:pPr>
+        <w:pStyle w:val="NoSpacing"/>
+        <w:numPr>
+          <w:ilvl w:val="1"/>
+          <w:numId w:val="3"/>
+        </w:numPr>
+      </w:pPr>
+      <w:r>
+        <w:t xml:space="preserve">String date </w:t>
+      </w:r>
+    </w:p>
+    <w:p>
+      <w:pPr>
+        <w:pStyle w:val="NoSpacing"/>
+        <w:numPr>
+          <w:ilvl w:val="1"/>
+          <w:numId w:val="3"/>
+        </w:numPr>
+      </w:pPr>
+      <w:r>
+        <w:t>String status</w:t>
+      </w:r>
+    </w:p>
+    <w:p>
+      <w:pPr>
+        <w:pStyle w:val="NoSpacing"/>
+        <w:numPr>
+          <w:ilvl w:val="0"/>
+          <w:numId w:val="3"/>
+        </w:numPr>
+      </w:pPr>
+      <w:proofErr w:type="spellStart"/>
+      <w:r>
+        <w:t>CreateReviewRequest</w:t>
+      </w:r>
+      <w:proofErr w:type="spellEnd"/>
+    </w:p>
+    <w:p>
+      <w:pPr>
+        <w:pStyle w:val="NoSpacing"/>
+        <w:numPr>
+          <w:ilvl w:val="1"/>
+          <w:numId w:val="3"/>
+        </w:numPr>
+      </w:pPr>
+      <w:r>
+        <w:lastRenderedPageBreak/>
+        <w:t xml:space="preserve">String </w:t>
+      </w:r>
+      <w:proofErr w:type="spellStart"/>
+      <w:r>
+        <w:t>reviewId</w:t>
+      </w:r>
+      <w:proofErr w:type="spellEnd"/>
+    </w:p>
+    <w:p>
+      <w:pPr>
+        <w:pStyle w:val="NoSpacing"/>
+        <w:numPr>
+          <w:ilvl w:val="1"/>
+          <w:numId w:val="3"/>
+        </w:numPr>
+      </w:pPr>
+      <w:r>
+        <w:t xml:space="preserve">String </w:t>
+      </w:r>
+      <w:proofErr w:type="spellStart"/>
+      <w:r>
+        <w:t>serviceId</w:t>
+      </w:r>
+      <w:proofErr w:type="spellEnd"/>
+    </w:p>
+    <w:p>
+      <w:pPr>
+        <w:pStyle w:val="NoSpacing"/>
+        <w:numPr>
+          <w:ilvl w:val="1"/>
+          <w:numId w:val="3"/>
+        </w:numPr>
+      </w:pPr>
+      <w:r>
+        <w:t>Double rating</w:t>
+      </w:r>
+    </w:p>
+    <w:p>
+      <w:pPr>
+        <w:pStyle w:val="NoSpacing"/>
+        <w:numPr>
+          <w:ilvl w:val="1"/>
+          <w:numId w:val="3"/>
+        </w:numPr>
+      </w:pPr>
+      <w:r>
+        <w:t>String feedback</w:t>
+      </w:r>
+    </w:p>
+    <w:p>
+      <w:pPr>
+        <w:pStyle w:val="NoSpacing"/>
+        <w:numPr>
+          <w:ilvl w:val="1"/>
+          <w:numId w:val="3"/>
+        </w:numPr>
+        <w:rPr>
+          <w:color w:val="FF0000"/>
+        </w:rPr>
+      </w:pPr>
+      <w:r>
+        <w:rPr>
+          <w:color w:val="FF0000"/>
+        </w:rPr>
+        <w:t>String</w:t>
+      </w:r>
+      <w:r>
+        <w:rPr>
+          <w:color w:val="FF0000"/>
+        </w:rPr>
+        <w:t xml:space="preserve"> status</w:t>
+      </w:r>
+    </w:p>
+    <w:p>
+      <w:pPr>
+        <w:pStyle w:val="NoSpacing"/>
+        <w:numPr>
+          <w:ilvl w:val="0"/>
+          <w:numId w:val="3"/>
+        </w:numPr>
+      </w:pPr>
+      <w:proofErr w:type="spellStart"/>
+      <w:r>
+        <w:t>GetReviewByServiceRequest</w:t>
+      </w:r>
+      <w:proofErr w:type="spellEnd"/>
+    </w:p>
+    <w:p>
+      <w:pPr>
+        <w:pStyle w:val="NoSpacing"/>
+        <w:numPr>
+          <w:ilvl w:val="1"/>
+          <w:numId w:val="3"/>
+        </w:numPr>
+      </w:pPr>
+      <w:r>
+        <w:t xml:space="preserve">String </w:t>
+      </w:r>
+      <w:proofErr w:type="spellStart"/>
+      <w:r>
+        <w:t>reviewId</w:t>
+      </w:r>
+      <w:proofErr w:type="spellEnd"/>
+    </w:p>
+    <w:p>
+      <w:pPr>
+        <w:pStyle w:val="NoSpacing"/>
+        <w:numPr>
+          <w:ilvl w:val="1"/>
+          <w:numId w:val="3"/>
+        </w:numPr>
+      </w:pPr>
+      <w:r>
+        <w:t xml:space="preserve">String </w:t>
+      </w:r>
+      <w:proofErr w:type="spellStart"/>
+      <w:r>
+        <w:t>serviceId</w:t>
+      </w:r>
+      <w:proofErr w:type="spellEnd"/>
+    </w:p>
+    <w:p>
+      <w:pPr>
+        <w:pStyle w:val="NoSpacing"/>
+        <w:numPr>
+          <w:ilvl w:val="0"/>
+          <w:numId w:val="3"/>
+        </w:numPr>
+      </w:pPr>
+      <w:proofErr w:type="spellStart"/>
+      <w:r>
+        <w:t>UpdateReviewRequest</w:t>
+      </w:r>
+      <w:proofErr w:type="spellEnd"/>
+    </w:p>
+    <w:p>
+      <w:pPr>
+        <w:pStyle w:val="NoSpacing"/>
+        <w:numPr>
+          <w:ilvl w:val="1"/>
+          <w:numId w:val="3"/>
+        </w:numPr>
+      </w:pPr>
+      <w:r>
+        <w:t xml:space="preserve">String </w:t>
+      </w:r>
+      <w:proofErr w:type="spellStart"/>
+      <w:r>
+        <w:t>reviewId</w:t>
+      </w:r>
+      <w:proofErr w:type="spellEnd"/>
+    </w:p>
+    <w:p>
+      <w:pPr>
+        <w:pStyle w:val="NoSpacing"/>
+        <w:numPr>
+          <w:ilvl w:val="1"/>
+          <w:numId w:val="3"/>
+        </w:numPr>
+      </w:pPr>
+      <w:r>
+        <w:t xml:space="preserve">String </w:t>
+      </w:r>
+      <w:proofErr w:type="spellStart"/>
+      <w:r>
+        <w:t>serviceId</w:t>
+      </w:r>
+      <w:proofErr w:type="spellEnd"/>
+    </w:p>
+    <w:p>
+      <w:pPr>
+        <w:pStyle w:val="NoSpacing"/>
+        <w:numPr>
+          <w:ilvl w:val="1"/>
+          <w:numId w:val="3"/>
+        </w:numPr>
+      </w:pPr>
+      <w:r>
+        <w:t>String Status</w:t>
+      </w:r>
+    </w:p>
+    <w:p>
+      <w:pPr>
+        <w:pStyle w:val="NoSpacing"/>
+        <w:numPr>
+          <w:ilvl w:val="0"/>
+          <w:numId w:val="3"/>
+        </w:numPr>
+      </w:pPr>
+      <w:proofErr w:type="spellStart"/>
+      <w:r>
+        <w:t>CreateInboxRequest</w:t>
+      </w:r>
+      <w:proofErr w:type="spellEnd"/>
+    </w:p>
+    <w:p>
+      <w:pPr>
+        <w:pStyle w:val="NoSpacing"/>
+        <w:numPr>
+          <w:ilvl w:val="1"/>
+          <w:numId w:val="3"/>
+        </w:numPr>
+      </w:pPr>
+      <w:r>
+        <w:t xml:space="preserve">String </w:t>
+      </w:r>
+      <w:proofErr w:type="spellStart"/>
+      <w:r>
+        <w:t>inboxId</w:t>
+      </w:r>
+      <w:proofErr w:type="spellEnd"/>
+    </w:p>
+    <w:p>
+      <w:pPr>
+        <w:pStyle w:val="NoSpacing"/>
+        <w:numPr>
+          <w:ilvl w:val="1"/>
+          <w:numId w:val="3"/>
+        </w:numPr>
+      </w:pPr>
+      <w:r>
+        <w:t xml:space="preserve">String </w:t>
+      </w:r>
+      <w:proofErr w:type="spellStart"/>
+      <w:r>
+        <w:t>senderId</w:t>
+      </w:r>
+      <w:proofErr w:type="spellEnd"/>
+    </w:p>
+    <w:p>
+      <w:pPr>
+        <w:pStyle w:val="NoSpacing"/>
+        <w:numPr>
+          <w:ilvl w:val="1"/>
+          <w:numId w:val="3"/>
+        </w:numPr>
+      </w:pPr>
+      <w:r>
+        <w:t xml:space="preserve">String </w:t>
+      </w:r>
+      <w:proofErr w:type="spellStart"/>
+      <w:r>
+        <w:t>receiverId</w:t>
+      </w:r>
+      <w:proofErr w:type="spellEnd"/>
+    </w:p>
+    <w:p>
+      <w:pPr>
+        <w:pStyle w:val="NoSpacing"/>
+        <w:numPr>
+          <w:ilvl w:val="0"/>
+          <w:numId w:val="3"/>
+        </w:numPr>
+      </w:pPr>
+      <w:proofErr w:type="spellStart"/>
+      <w:r>
+        <w:t>CreateMessageRequest</w:t>
+      </w:r>
+      <w:proofErr w:type="spellEnd"/>
+    </w:p>
+    <w:p>
+      <w:pPr>
+        <w:pStyle w:val="NoSpacing"/>
+        <w:numPr>
+          <w:ilvl w:val="1"/>
+          <w:numId w:val="3"/>
+        </w:numPr>
+      </w:pPr>
+      <w:r>
+        <w:t xml:space="preserve">String </w:t>
+      </w:r>
+      <w:proofErr w:type="spellStart"/>
+      <w:r>
+        <w:t>inboxId</w:t>
+      </w:r>
+      <w:proofErr w:type="spellEnd"/>
+    </w:p>
+    <w:p>
+      <w:pPr>
+        <w:pStyle w:val="NoSpacing"/>
+        <w:numPr>
+          <w:ilvl w:val="1"/>
+          <w:numId w:val="3"/>
+        </w:numPr>
+      </w:pPr>
+      <w:r>
+        <w:t xml:space="preserve">String </w:t>
+      </w:r>
+      <w:proofErr w:type="spellStart"/>
+      <w:r>
+        <w:t>messageId</w:t>
+      </w:r>
+      <w:proofErr w:type="spellEnd"/>
+    </w:p>
+    <w:p>
+      <w:pPr>
+        <w:pStyle w:val="NoSpacing"/>
+        <w:numPr>
+          <w:ilvl w:val="1"/>
+          <w:numId w:val="3"/>
+        </w:numPr>
+      </w:pPr>
+      <w:r>
+        <w:t xml:space="preserve">String </w:t>
+      </w:r>
+      <w:proofErr w:type="spellStart"/>
+      <w:r>
+        <w:t>senderId</w:t>
+      </w:r>
+      <w:proofErr w:type="spellEnd"/>
+    </w:p>
+    <w:p>
+      <w:pPr>
+        <w:pStyle w:val="NoSpacing"/>
+        <w:numPr>
+          <w:ilvl w:val="1"/>
+          <w:numId w:val="3"/>
+        </w:numPr>
+      </w:pPr>
+      <w:r>
+        <w:t xml:space="preserve">String </w:t>
+      </w:r>
+      <w:proofErr w:type="spellStart"/>
+      <w:r>
+        <w:t>receiverId</w:t>
+      </w:r>
+      <w:proofErr w:type="spellEnd"/>
+    </w:p>
+    <w:p>
+      <w:pPr>
+        <w:pStyle w:val="NoSpacing"/>
+        <w:numPr>
+          <w:ilvl w:val="1"/>
+          <w:numId w:val="3"/>
+        </w:numPr>
+      </w:pPr>
+      <w:r>
+        <w:t xml:space="preserve">String </w:t>
+      </w:r>
+      <w:proofErr w:type="spellStart"/>
+      <w:r>
+        <w:t>dateTimeSent</w:t>
+      </w:r>
+      <w:proofErr w:type="spellEnd"/>
+    </w:p>
+    <w:p>
+      <w:pPr>
+        <w:pStyle w:val="NoSpacing"/>
+        <w:numPr>
+          <w:ilvl w:val="1"/>
+          <w:numId w:val="3"/>
+        </w:numPr>
+      </w:pPr>
+      <w:r>
+        <w:t xml:space="preserve">String </w:t>
+      </w:r>
+      <w:proofErr w:type="spellStart"/>
+      <w:r>
+        <w:t>messageBody</w:t>
+      </w:r>
+      <w:proofErr w:type="spellEnd"/>
+    </w:p>
+    <w:p>
+      <w:pPr>
+        <w:pStyle w:val="NoSpacing"/>
+        <w:numPr>
+          <w:ilvl w:val="0"/>
+          <w:numId w:val="3"/>
+        </w:numPr>
+      </w:pPr>
+      <w:proofErr w:type="spellStart"/>
+      <w:r>
+        <w:t>GetMessageByInboxIdRequest</w:t>
+      </w:r>
+      <w:proofErr w:type="spellEnd"/>
+    </w:p>
+    <w:p>
+      <w:pPr>
+        <w:pStyle w:val="NoSpacing"/>
+        <w:numPr>
+          <w:ilvl w:val="1"/>
+          <w:numId w:val="3"/>
+        </w:numPr>
+      </w:pPr>
+      <w:r>
+        <w:t xml:space="preserve">String </w:t>
+      </w:r>
+      <w:proofErr w:type="spellStart"/>
+      <w:r>
+        <w:t>InboxId</w:t>
+      </w:r>
+      <w:proofErr w:type="spellEnd"/>
+    </w:p>
+    <w:p>
+      <w:pPr>
+        <w:pStyle w:val="NoSpacing"/>
+        <w:numPr>
+          <w:ilvl w:val="0"/>
+          <w:numId w:val="3"/>
+        </w:numPr>
+      </w:pPr>
+      <w:proofErr w:type="spellStart"/>
+      <w:r>
+        <w:t>GetInboxByUserAccountRequest</w:t>
+      </w:r>
+      <w:proofErr w:type="spellEnd"/>
+    </w:p>
+    <w:p>
+      <w:pPr>
+        <w:pStyle w:val="NoSpacing"/>
+        <w:numPr>
+          <w:ilvl w:val="1"/>
+          <w:numId w:val="3"/>
+        </w:numPr>
+      </w:pPr>
+      <w:r>
+        <w:t xml:space="preserve">String </w:t>
+      </w:r>
+      <w:proofErr w:type="spellStart"/>
+      <w:r>
+        <w:t>uaId</w:t>
+      </w:r>
+      <w:proofErr w:type="spellEnd"/>
+    </w:p>
+    <w:p>
+      <w:pPr>
+        <w:pStyle w:val="NoSpacing"/>
+      </w:pPr>
+    </w:p>
+    <w:p>
+      <w:pPr>
+        <w:pStyle w:val="NoSpacing"/>
+      </w:pPr>
+      <w:r>
+        <w:t>Result</w:t>
+      </w:r>
+    </w:p>
+    <w:p>
+      <w:pPr>
+        <w:pStyle w:val="NoSpacing"/>
+        <w:numPr>
+          <w:ilvl w:val="0"/>
+          <w:numId w:val="3"/>
+        </w:numPr>
+      </w:pPr>
+      <w:proofErr w:type="spellStart"/>
+      <w:r>
+        <w:t>CreateUserAccountResult</w:t>
+      </w:r>
+      <w:proofErr w:type="spellEnd"/>
+    </w:p>
+    <w:p>
+      <w:pPr>
+        <w:pStyle w:val="NoSpacing"/>
+        <w:numPr>
+          <w:ilvl w:val="1"/>
+          <w:numId w:val="3"/>
+        </w:numPr>
+      </w:pPr>
+    </w:p>
+    <w:p>
+      <w:pPr>
+        <w:pStyle w:val="NoSpacing"/>
+        <w:numPr>
+          <w:ilvl w:val="0"/>
+          <w:numId w:val="3"/>
+        </w:numPr>
+      </w:pPr>
+      <w:proofErr w:type="spellStart"/>
+      <w:r>
+        <w:t>GetUserAccountResult</w:t>
+      </w:r>
+      <w:proofErr w:type="spellEnd"/>
+    </w:p>
+    <w:p>
+      <w:pPr>
+        <w:pStyle w:val="NoSpacing"/>
+        <w:numPr>
+          <w:ilvl w:val="0"/>
+          <w:numId w:val="3"/>
+        </w:numPr>
+      </w:pPr>
+      <w:proofErr w:type="spellStart"/>
+      <w:r>
+        <w:t>UpdateUserAccountResult</w:t>
+      </w:r>
+      <w:proofErr w:type="spellEnd"/>
+    </w:p>
+    <w:p>
+      <w:pPr>
+        <w:pStyle w:val="NoSpacing"/>
+        <w:numPr>
+          <w:ilvl w:val="0"/>
+          <w:numId w:val="3"/>
+        </w:numPr>
+      </w:pPr>
+    </w:p>
+    <w:p>
+      <w:pPr>
+        <w:pStyle w:val="NoSpacing"/>
+        <w:numPr>
+          <w:ilvl w:val="0"/>
+          <w:numId w:val="3"/>
+        </w:numPr>
+      </w:pPr>
+      <w:proofErr w:type="spellStart"/>
+      <w:r>
+        <w:t>CreateProfileResult</w:t>
+      </w:r>
+      <w:proofErr w:type="spellEnd"/>
+    </w:p>
+    <w:p>
+      <w:pPr>
+        <w:pStyle w:val="NoSpacing"/>
+        <w:numPr>
+          <w:ilvl w:val="0"/>
+          <w:numId w:val="3"/>
+        </w:numPr>
+      </w:pPr>
+      <w:proofErr w:type="spellStart"/>
+      <w:r>
+        <w:t>GetProfileResult</w:t>
+      </w:r>
+      <w:proofErr w:type="spellEnd"/>
+    </w:p>
+    <w:p>
+      <w:pPr>
+        <w:pStyle w:val="NoSpacing"/>
+        <w:numPr>
+          <w:ilvl w:val="0"/>
+          <w:numId w:val="3"/>
+        </w:numPr>
+      </w:pPr>
+      <w:proofErr w:type="spellStart"/>
+      <w:r>
+        <w:t>UpdateProfileResult</w:t>
+      </w:r>
+      <w:proofErr w:type="spellEnd"/>
+    </w:p>
+    <w:p>
+      <w:pPr>
+        <w:pStyle w:val="NoSpacing"/>
+        <w:numPr>
+          <w:ilvl w:val="0"/>
+          <w:numId w:val="3"/>
+        </w:numPr>
+      </w:pPr>
+    </w:p>
+    <w:p>
+      <w:pPr>
+        <w:pStyle w:val="NoSpacing"/>
+        <w:numPr>
+          <w:ilvl w:val="0"/>
+          <w:numId w:val="3"/>
+        </w:numPr>
+      </w:pPr>
+      <w:proofErr w:type="spellStart"/>
+      <w:r>
+        <w:t>CreateServiceResult</w:t>
+      </w:r>
+      <w:proofErr w:type="spellEnd"/>
+    </w:p>
+    <w:p>
+      <w:pPr>
+        <w:pStyle w:val="NoSpacing"/>
+        <w:numPr>
+          <w:ilvl w:val="0"/>
+          <w:numId w:val="3"/>
+        </w:numPr>
+      </w:pPr>
+      <w:proofErr w:type="spellStart"/>
+      <w:r>
+        <w:t>GetServiceResult</w:t>
+      </w:r>
+      <w:proofErr w:type="spellEnd"/>
+    </w:p>
+    <w:p>
+      <w:pPr>
+        <w:pStyle w:val="NoSpacing"/>
+        <w:numPr>
+          <w:ilvl w:val="0"/>
+          <w:numId w:val="3"/>
+        </w:numPr>
+      </w:pPr>
+      <w:proofErr w:type="spellStart"/>
+      <w:r>
+        <w:t>GetServicesByServiceProviderResult</w:t>
+      </w:r>
+      <w:proofErr w:type="spellEnd"/>
+    </w:p>
+    <w:p>
+      <w:pPr>
+        <w:pStyle w:val="NoSpacing"/>
+        <w:numPr>
+          <w:ilvl w:val="0"/>
+          <w:numId w:val="3"/>
+        </w:numPr>
+      </w:pPr>
+      <w:proofErr w:type="spellStart"/>
+      <w:r>
+        <w:t>UpdateServiceResult</w:t>
+      </w:r>
+      <w:proofErr w:type="spellEnd"/>
+    </w:p>
+    <w:p>
+      <w:pPr>
+        <w:pStyle w:val="NoSpacing"/>
+        <w:numPr>
+          <w:ilvl w:val="0"/>
+          <w:numId w:val="3"/>
+        </w:numPr>
+      </w:pPr>
+    </w:p>
+    <w:p>
+      <w:pPr>
+        <w:pStyle w:val="NoSpacing"/>
+        <w:numPr>
+          <w:ilvl w:val="0"/>
+          <w:numId w:val="3"/>
+        </w:numPr>
+      </w:pPr>
+      <w:proofErr w:type="spellStart"/>
+      <w:r>
+        <w:t>CreateAppointmentResult</w:t>
+      </w:r>
+      <w:proofErr w:type="spellEnd"/>
+    </w:p>
+    <w:p>
+      <w:pPr>
+        <w:pStyle w:val="NoSpacing"/>
+        <w:numPr>
+          <w:ilvl w:val="0"/>
+          <w:numId w:val="3"/>
+        </w:numPr>
+      </w:pPr>
+      <w:proofErr w:type="spellStart"/>
+      <w:r>
+        <w:t>AddAppointmentToBookingsResult</w:t>
+      </w:r>
+      <w:proofErr w:type="spellEnd"/>
+    </w:p>
+    <w:p>
+      <w:pPr>
+        <w:pStyle w:val="NoSpacing"/>
+        <w:numPr>
+          <w:ilvl w:val="0"/>
+          <w:numId w:val="3"/>
+        </w:numPr>
+      </w:pPr>
+      <w:proofErr w:type="spellStart"/>
+      <w:r>
+        <w:t>GetAppointmentBookingResult</w:t>
+      </w:r>
+      <w:proofErr w:type="spellEnd"/>
+    </w:p>
+    <w:p>
+      <w:pPr>
+        <w:pStyle w:val="NoSpacing"/>
+        <w:numPr>
+          <w:ilvl w:val="0"/>
+          <w:numId w:val="3"/>
+        </w:numPr>
+      </w:pPr>
+      <w:proofErr w:type="spellStart"/>
+      <w:r>
+        <w:t>UpdateAppointmentBookingResult</w:t>
+      </w:r>
+      <w:proofErr w:type="spellEnd"/>
+    </w:p>
+    <w:p>
+      <w:pPr>
+        <w:pStyle w:val="NoSpacing"/>
+        <w:numPr>
+          <w:ilvl w:val="0"/>
+          <w:numId w:val="3"/>
+        </w:numPr>
+      </w:pPr>
+      <w:proofErr w:type="spellStart"/>
+      <w:r>
+        <w:t>GetBookingResult</w:t>
+      </w:r>
+      <w:proofErr w:type="spellEnd"/>
+    </w:p>
+    <w:p>
+      <w:pPr>
+        <w:pStyle w:val="NoSpacing"/>
+        <w:numPr>
+          <w:ilvl w:val="0"/>
+          <w:numId w:val="3"/>
+        </w:numPr>
+      </w:pPr>
+      <w:proofErr w:type="spellStart"/>
+      <w:r>
+        <w:lastRenderedPageBreak/>
+        <w:t>GetBookingByCustomerResult</w:t>
+      </w:r>
+      <w:proofErr w:type="spellEnd"/>
+    </w:p>
+    <w:p>
+      <w:pPr>
+        <w:pStyle w:val="NoSpacing"/>
+        <w:numPr>
+          <w:ilvl w:val="0"/>
+          <w:numId w:val="3"/>
+        </w:numPr>
+      </w:pPr>
+      <w:proofErr w:type="spellStart"/>
+      <w:r>
+        <w:t>GetBookingByServiceProviderResult</w:t>
+      </w:r>
+      <w:proofErr w:type="spellEnd"/>
+      <w:r>
+        <w:t xml:space="preserve"> (get date &amp; time for availability reference)</w:t>
+      </w:r>
+    </w:p>
+    <w:p>
+      <w:pPr>
+        <w:pStyle w:val="NoSpacing"/>
+        <w:numPr>
+          <w:ilvl w:val="0"/>
+          <w:numId w:val="3"/>
+        </w:numPr>
+      </w:pPr>
+    </w:p>
+    <w:p>
+      <w:pPr>
+        <w:pStyle w:val="NoSpacing"/>
+        <w:numPr>
+          <w:ilvl w:val="0"/>
+          <w:numId w:val="3"/>
+        </w:numPr>
+      </w:pPr>
+      <w:proofErr w:type="spellStart"/>
+      <w:r>
+        <w:t>CreateReviewResult</w:t>
+      </w:r>
+      <w:proofErr w:type="spellEnd"/>
+    </w:p>
+    <w:p>
+      <w:pPr>
+        <w:pStyle w:val="NoSpacing"/>
+        <w:numPr>
+          <w:ilvl w:val="0"/>
+          <w:numId w:val="3"/>
+        </w:numPr>
+      </w:pPr>
+      <w:proofErr w:type="spellStart"/>
+      <w:r>
+        <w:t>GetReviewByServiceResult</w:t>
+      </w:r>
+      <w:proofErr w:type="spellEnd"/>
+    </w:p>
+    <w:p>
+      <w:pPr>
+        <w:pStyle w:val="NoSpacing"/>
+        <w:numPr>
+          <w:ilvl w:val="0"/>
+          <w:numId w:val="3"/>
+        </w:numPr>
+      </w:pPr>
+      <w:proofErr w:type="spellStart"/>
+      <w:r>
+        <w:t>UpdateReviewResult</w:t>
+      </w:r>
+      <w:proofErr w:type="spellEnd"/>
+    </w:p>
+    <w:p>
+      <w:pPr>
+        <w:pStyle w:val="NoSpacing"/>
+        <w:ind w:left="720"/>
+      </w:pPr>
+    </w:p>
+    <w:p>
+      <w:pPr>
+        <w:pStyle w:val="NoSpacing"/>
+        <w:numPr>
+          <w:ilvl w:val="0"/>
+          <w:numId w:val="3"/>
+        </w:numPr>
+      </w:pPr>
+      <w:proofErr w:type="spellStart"/>
+      <w:r>
+        <w:t>CreateMessageResult</w:t>
+      </w:r>
+      <w:proofErr w:type="spellEnd"/>
+    </w:p>
+    <w:p>
+      <w:pPr>
+        <w:pStyle w:val="NoSpacing"/>
+        <w:numPr>
+          <w:ilvl w:val="0"/>
+          <w:numId w:val="3"/>
+        </w:numPr>
+      </w:pPr>
+      <w:proofErr w:type="spellStart"/>
+      <w:r>
+        <w:t>SendMessageResult</w:t>
+      </w:r>
+      <w:proofErr w:type="spellEnd"/>
+    </w:p>
+    <w:p>
+      <w:pPr>
+        <w:pStyle w:val="NoSpacing"/>
+        <w:numPr>
+          <w:ilvl w:val="0"/>
+          <w:numId w:val="3"/>
+        </w:numPr>
+      </w:pPr>
+      <w:proofErr w:type="spellStart"/>
+      <w:r>
+        <w:t>GetMessageByInboxIdResult</w:t>
+      </w:r>
+      <w:proofErr w:type="spellEnd"/>
+    </w:p>
+    <w:p>
+      <w:pPr>
+        <w:pStyle w:val="NoSpacing"/>
+        <w:numPr>
+          <w:ilvl w:val="0"/>
+          <w:numId w:val="3"/>
+        </w:numPr>
+      </w:pPr>
+      <w:proofErr w:type="spellStart"/>
+      <w:r>
+        <w:t>GetInboxByUserAccountResult</w:t>
+      </w:r>
+      <w:proofErr w:type="spellEnd"/>
+    </w:p>
+    <w:p>
+      <w:pPr>
+        <w:pStyle w:val="NoSpacing"/>
+      </w:pPr>
+    </w:p>
+    <w:p>
+      <w:pPr>
+        <w:pStyle w:val="NoSpacing"/>
+      </w:pPr>
+    </w:p>
+    <w:p>
+      <w:pPr>
+        <w:pStyle w:val="NoSpacing"/>
+        <w:ind w:left="720"/>
+      </w:pPr>
+    </w:p>
+    <w:p>
+      <w:pPr>
+        <w:pStyle w:val="NoSpacing"/>
+        <w:numPr>
+          <w:ilvl w:val="0"/>
+          <w:numId w:val="3"/>
+        </w:numPr>
+      </w:pPr>
+      <w:proofErr w:type="spellStart"/>
+      <w:r>
+        <w:t>CreateMessageRequest</w:t>
+      </w:r>
+      <w:proofErr w:type="spellEnd"/>
+    </w:p>
+    <w:p>
+      <w:pPr>
+        <w:pStyle w:val="NoSpacing"/>
+        <w:numPr>
+          <w:ilvl w:val="0"/>
+          <w:numId w:val="3"/>
+        </w:numPr>
+      </w:pPr>
+      <w:proofErr w:type="spellStart"/>
+      <w:r>
+        <w:t>SendMessageRequest</w:t>
+      </w:r>
+      <w:proofErr w:type="spellEnd"/>
+    </w:p>
+    <w:p>
+      <w:pPr>
+        <w:pStyle w:val="NoSpacing"/>
+        <w:numPr>
+          <w:ilvl w:val="0"/>
+          <w:numId w:val="3"/>
+        </w:numPr>
+      </w:pPr>
+      <w:proofErr w:type="spellStart"/>
+      <w:r>
+        <w:t>GetMessageByInboxIdRequest</w:t>
+      </w:r>
+      <w:proofErr w:type="spellEnd"/>
+    </w:p>
+    <w:p>
+      <w:pPr>
+        <w:pStyle w:val="NoSpacing"/>
+        <w:numPr>
+          <w:ilvl w:val="0"/>
+          <w:numId w:val="3"/>
+        </w:numPr>
+      </w:pPr>
+      <w:proofErr w:type="spellStart"/>
+      <w:r>
+        <w:t>GetInboxByUserAccountRequest</w:t>
+      </w:r>
+      <w:proofErr w:type="spellEnd"/>
+    </w:p>
+    <w:p>
+      <w:pPr>
+        <w:pStyle w:val="NoSpacing"/>
+      </w:pPr>
+    </w:p>
+    <w:p>
+      <w:pPr>
+        <w:pStyle w:val="NoSpacing"/>
+        <w:numPr>
+          <w:ilvl w:val="0"/>
+          <w:numId w:val="3"/>
+        </w:numPr>
+      </w:pPr>
+      <w:proofErr w:type="spellStart"/>
+      <w:r>
+        <w:t>CreateMessageActivity</w:t>
+      </w:r>
+      <w:proofErr w:type="spellEnd"/>
+    </w:p>
+    <w:p>
+      <w:pPr>
+        <w:pStyle w:val="NoSpacing"/>
+        <w:numPr>
+          <w:ilvl w:val="0"/>
+          <w:numId w:val="3"/>
+        </w:numPr>
+      </w:pPr>
+      <w:proofErr w:type="spellStart"/>
+      <w:r>
+        <w:t>SendMessageActivity</w:t>
+      </w:r>
+      <w:proofErr w:type="spellEnd"/>
+    </w:p>
+    <w:p>
+      <w:pPr>
+        <w:pStyle w:val="NoSpacing"/>
+        <w:numPr>
+          <w:ilvl w:val="0"/>
+          <w:numId w:val="3"/>
+        </w:numPr>
+      </w:pPr>
+      <w:proofErr w:type="spellStart"/>
+      <w:r>
+        <w:t>GetMessageByInboxIdActivity</w:t>
+      </w:r>
+      <w:proofErr w:type="spellEnd"/>
+    </w:p>
+    <w:p>
+      <w:pPr>
+        <w:pStyle w:val="NoSpacing"/>
+        <w:numPr>
+          <w:ilvl w:val="0"/>
+          <w:numId w:val="3"/>
+        </w:numPr>
+      </w:pPr>
+      <w:proofErr w:type="spellStart"/>
+      <w:r>
+        <w:t>GetInboxByUserAccountActivity</w:t>
+      </w:r>
+      <w:proofErr w:type="spellEnd"/>
+    </w:p>
+    <w:p>
+      <w:pPr>
+        <w:pStyle w:val="NoSpacing"/>
+      </w:pPr>
+    </w:p>
+    <w:p>
+      <w:pPr>
+        <w:pStyle w:val="NoSpacing"/>
+      </w:pPr>
+      <w:r>
+        <w:t>Models</w:t>
+      </w:r>
+    </w:p>
+    <w:p>
+      <w:pPr>
+        <w:pStyle w:val="NoSpacing"/>
+      </w:pPr>
+      <w:proofErr w:type="spellStart"/>
+      <w:r>
+        <w:t>Booking</w:t>
+      </w:r>
+      <w:r>
+        <w:t>Model</w:t>
+      </w:r>
+      <w:proofErr w:type="spellEnd"/>
+      <w:r>
+        <w:t xml:space="preserve"> </w:t>
+      </w:r>
+    </w:p>
+    <w:p>
+      <w:pPr>
+        <w:pStyle w:val="NoSpacing"/>
+        <w:numPr>
+          <w:ilvl w:val="0"/>
+          <w:numId w:val="3"/>
+        </w:numPr>
+        <w:rPr>
+          <w:color w:val="FF0000"/>
+        </w:rPr>
+      </w:pPr>
+      <w:r>
+        <w:rPr>
+          <w:color w:val="FF0000"/>
+        </w:rPr>
+        <w:t xml:space="preserve">String </w:t>
+      </w:r>
+      <w:proofErr w:type="spellStart"/>
+      <w:r>
+        <w:rPr>
+          <w:color w:val="FF0000"/>
+        </w:rPr>
+        <w:t>bookingId</w:t>
+      </w:r>
+      <w:proofErr w:type="spellEnd"/>
+    </w:p>
+    <w:p>
+      <w:pPr>
+        <w:pStyle w:val="NoSpacing"/>
+        <w:numPr>
+          <w:ilvl w:val="0"/>
+          <w:numId w:val="3"/>
+        </w:numPr>
+      </w:pPr>
+      <w:r>
+        <w:t>Appointment[] appointments</w:t>
+      </w:r>
+    </w:p>
+    <w:p>
+      <w:pPr>
+        <w:pStyle w:val="NoSpacing"/>
+        <w:numPr>
+          <w:ilvl w:val="0"/>
+          <w:numId w:val="3"/>
+        </w:numPr>
+      </w:pPr>
+      <w:r>
+        <w:t xml:space="preserve">Integer </w:t>
+      </w:r>
+      <w:proofErr w:type="spellStart"/>
+      <w:r>
+        <w:t>appointmentCount</w:t>
+      </w:r>
+      <w:proofErr w:type="spellEnd"/>
+    </w:p>
+    <w:p>
+      <w:pPr>
+        <w:pStyle w:val="NoSpacing"/>
+        <w:numPr>
+          <w:ilvl w:val="0"/>
+          <w:numId w:val="3"/>
+        </w:numPr>
+      </w:pPr>
+    </w:p>
+    <w:p>
+      <w:pPr>
+        <w:pStyle w:val="NoSpacing"/>
+        <w:ind w:left="1080"/>
+      </w:pPr>
+    </w:p>
+    <w:p>
+      <w:pPr>
+        <w:pStyle w:val="NoSpacing"/>
+      </w:pPr>
+      <w:proofErr w:type="spellStart"/>
+      <w:r>
+        <w:t>AppointmentModel</w:t>
+      </w:r>
+      <w:proofErr w:type="spellEnd"/>
+      <w:r>
+        <w:t xml:space="preserve"> </w:t>
+      </w:r>
+    </w:p>
+    <w:p>
+      <w:pPr>
+        <w:pStyle w:val="NoSpacing"/>
+        <w:numPr>
+          <w:ilvl w:val="0"/>
+          <w:numId w:val="3"/>
+        </w:numPr>
+        <w:rPr>
+          <w:color w:val="FF0000"/>
+        </w:rPr>
+      </w:pPr>
+      <w:r>
+        <w:t xml:space="preserve">String </w:t>
+      </w:r>
+      <w:proofErr w:type="spellStart"/>
+      <w:r>
+        <w:t>appoinmentId</w:t>
+      </w:r>
+      <w:proofErr w:type="spellEnd"/>
+      <w:r>
+        <w:rPr>
+          <w:color w:val="FF0000"/>
+        </w:rPr>
+        <w:t xml:space="preserve"> </w:t>
+      </w:r>
+    </w:p>
+    <w:p>
+      <w:pPr>
+        <w:pStyle w:val="NoSpacing"/>
+        <w:numPr>
+          <w:ilvl w:val="0"/>
+          <w:numId w:val="3"/>
+        </w:numPr>
+      </w:pPr>
+      <w:r>
+        <w:t>String time</w:t>
+      </w:r>
+    </w:p>
+    <w:p>
+      <w:pPr>
+        <w:pStyle w:val="NoSpacing"/>
+        <w:numPr>
+          <w:ilvl w:val="0"/>
+          <w:numId w:val="3"/>
+        </w:numPr>
+      </w:pPr>
+      <w:r>
+        <w:t>String date</w:t>
+      </w:r>
+    </w:p>
+    <w:p>
+      <w:pPr>
+        <w:pStyle w:val="NoSpacing"/>
+        <w:numPr>
+          <w:ilvl w:val="0"/>
+          <w:numId w:val="3"/>
+        </w:numPr>
+      </w:pPr>
+      <w:r>
+        <w:t xml:space="preserve">Service </w:t>
+      </w:r>
+      <w:proofErr w:type="spellStart"/>
+      <w:r>
+        <w:t>service</w:t>
+      </w:r>
+      <w:proofErr w:type="spellEnd"/>
+    </w:p>
+    <w:p>
+      <w:pPr>
+        <w:pStyle w:val="NoSpacing"/>
+        <w:numPr>
+          <w:ilvl w:val="0"/>
+          <w:numId w:val="3"/>
+        </w:numPr>
+      </w:pPr>
+      <w:r>
+        <w:t xml:space="preserve">String </w:t>
+      </w:r>
+      <w:proofErr w:type="spellStart"/>
+      <w:r>
+        <w:t>addressId</w:t>
+      </w:r>
+      <w:proofErr w:type="spellEnd"/>
+      <w:r>
+        <w:t xml:space="preserve"> (</w:t>
+      </w:r>
+      <w:proofErr w:type="spellStart"/>
+      <w:r>
+        <w:t>appointmentLocation</w:t>
+      </w:r>
+      <w:proofErr w:type="spellEnd"/>
+      <w:r>
+        <w:t xml:space="preserve"> -&gt; Address Class)</w:t>
+      </w:r>
+    </w:p>
+    <w:p>
+      <w:pPr>
+        <w:pStyle w:val="NoSpacing"/>
+        <w:numPr>
+          <w:ilvl w:val="0"/>
+          <w:numId w:val="3"/>
+        </w:numPr>
+      </w:pPr>
+      <w:r>
+        <w:t>String status</w:t>
+      </w:r>
+    </w:p>
+    <w:p>
+      <w:pPr>
+        <w:pStyle w:val="NoSpacing"/>
+      </w:pPr>
+      <w:proofErr w:type="spellStart"/>
+      <w:r>
+        <w:t>ServiceModel</w:t>
+      </w:r>
+      <w:proofErr w:type="spellEnd"/>
+    </w:p>
+    <w:p>
+      <w:pPr>
+        <w:pStyle w:val="NoSpacing"/>
+        <w:numPr>
+          <w:ilvl w:val="0"/>
+          <w:numId w:val="3"/>
+        </w:numPr>
+      </w:pPr>
+      <w:r>
+        <w:t xml:space="preserve">String </w:t>
+      </w:r>
+      <w:proofErr w:type="spellStart"/>
+      <w:r>
+        <w:t>serviceId</w:t>
+      </w:r>
+      <w:proofErr w:type="spellEnd"/>
+    </w:p>
+    <w:p>
+      <w:pPr>
+        <w:pStyle w:val="NoSpacing"/>
+        <w:numPr>
+          <w:ilvl w:val="0"/>
+          <w:numId w:val="3"/>
+        </w:numPr>
+      </w:pPr>
+      <w:r>
+        <w:t xml:space="preserve">String </w:t>
+      </w:r>
+      <w:proofErr w:type="spellStart"/>
+      <w:r>
+        <w:t>uaId</w:t>
+      </w:r>
+      <w:proofErr w:type="spellEnd"/>
+    </w:p>
+    <w:p>
+      <w:pPr>
+        <w:pStyle w:val="NoSpacing"/>
+        <w:numPr>
+          <w:ilvl w:val="0"/>
+          <w:numId w:val="3"/>
+        </w:numPr>
+      </w:pPr>
+      <w:r>
+        <w:t>String name</w:t>
+      </w:r>
+    </w:p>
+    <w:p>
+      <w:pPr>
+        <w:pStyle w:val="NoSpacing"/>
+        <w:numPr>
+          <w:ilvl w:val="0"/>
+          <w:numId w:val="3"/>
+        </w:numPr>
+      </w:pPr>
+      <w:proofErr w:type="spellStart"/>
+      <w:r>
+        <w:t>BigDecimal</w:t>
+      </w:r>
+      <w:proofErr w:type="spellEnd"/>
+      <w:r>
+        <w:t xml:space="preserve"> </w:t>
+      </w:r>
+      <w:proofErr w:type="spellStart"/>
+      <w:r>
+        <w:t>serviceTypeCost</w:t>
+      </w:r>
+      <w:proofErr w:type="spellEnd"/>
+    </w:p>
+    <w:p>
+      <w:pPr>
+        <w:pStyle w:val="NoSpacing"/>
+        <w:numPr>
+          <w:ilvl w:val="0"/>
+          <w:numId w:val="3"/>
+        </w:numPr>
+      </w:pPr>
+      <w:r>
+        <w:t>String category</w:t>
+      </w:r>
+    </w:p>
+    <w:p>
+      <w:pPr>
+        <w:pStyle w:val="NoSpacing"/>
+        <w:numPr>
+          <w:ilvl w:val="0"/>
+          <w:numId w:val="3"/>
+        </w:numPr>
+      </w:pPr>
+      <w:r>
+        <w:t xml:space="preserve">String </w:t>
+      </w:r>
+      <w:proofErr w:type="spellStart"/>
+      <w:r>
+        <w:t>serviceType</w:t>
+      </w:r>
+      <w:proofErr w:type="spellEnd"/>
+      <w:r>
+        <w:t xml:space="preserve"> </w:t>
+      </w:r>
+    </w:p>
+    <w:p>
+      <w:pPr>
+        <w:pStyle w:val="NoSpacing"/>
+        <w:numPr>
+          <w:ilvl w:val="0"/>
+          <w:numId w:val="3"/>
+        </w:numPr>
+        <w:rPr>
+          <w:color w:val="FF0000"/>
+        </w:rPr>
+      </w:pPr>
+      <w:r>
+        <w:rPr>
+          <w:color w:val="FF0000"/>
+        </w:rPr>
+        <w:t>String</w:t>
+      </w:r>
+      <w:r>
+        <w:rPr>
+          <w:color w:val="FF0000"/>
+        </w:rPr>
+        <w:t xml:space="preserve"> status </w:t>
+      </w:r>
+    </w:p>
+    <w:p>
+      <w:pPr>
+        <w:pStyle w:val="NoSpacing"/>
+      </w:pPr>
+      <w:r>
+        <w:t xml:space="preserve"> </w:t>
+      </w:r>
+    </w:p>
+    <w:p>
+      <w:pPr>
+        <w:pStyle w:val="NoSpacing"/>
+      </w:pPr>
+      <w:proofErr w:type="spellStart"/>
+      <w:r>
+        <w:t>ReviewModel</w:t>
+      </w:r>
+      <w:proofErr w:type="spellEnd"/>
+    </w:p>
+    <w:p>
+      <w:pPr>
+        <w:pStyle w:val="NoSpacing"/>
+        <w:numPr>
+          <w:ilvl w:val="0"/>
+          <w:numId w:val="3"/>
+        </w:numPr>
+      </w:pPr>
+      <w:r>
+        <w:lastRenderedPageBreak/>
+        <w:t xml:space="preserve">String </w:t>
+      </w:r>
+      <w:proofErr w:type="spellStart"/>
+      <w:r>
+        <w:t>reviewId</w:t>
+      </w:r>
+      <w:proofErr w:type="spellEnd"/>
+    </w:p>
+    <w:p>
+      <w:pPr>
+        <w:pStyle w:val="NoSpacing"/>
+        <w:numPr>
+          <w:ilvl w:val="0"/>
+          <w:numId w:val="3"/>
+        </w:numPr>
+      </w:pPr>
+      <w:r>
+        <w:t xml:space="preserve">String </w:t>
+      </w:r>
+      <w:proofErr w:type="spellStart"/>
+      <w:r>
+        <w:t>serviceId</w:t>
+      </w:r>
+      <w:proofErr w:type="spellEnd"/>
+    </w:p>
+    <w:p>
+      <w:pPr>
+        <w:pStyle w:val="NoSpacing"/>
+        <w:numPr>
+          <w:ilvl w:val="0"/>
+          <w:numId w:val="3"/>
+        </w:numPr>
+      </w:pPr>
+      <w:r>
+        <w:t>Double rating</w:t>
+      </w:r>
+    </w:p>
+    <w:p>
+      <w:pPr>
+        <w:pStyle w:val="NoSpacing"/>
+        <w:numPr>
+          <w:ilvl w:val="0"/>
+          <w:numId w:val="3"/>
+        </w:numPr>
+      </w:pPr>
+      <w:r>
+        <w:t>String feedback</w:t>
+      </w:r>
+    </w:p>
+    <w:p>
+      <w:pPr>
+        <w:pStyle w:val="NoSpacing"/>
+        <w:numPr>
+          <w:ilvl w:val="0"/>
+          <w:numId w:val="3"/>
+        </w:numPr>
+        <w:rPr>
+          <w:color w:val="FF0000"/>
+        </w:rPr>
+      </w:pPr>
+      <w:r>
+        <w:rPr>
+          <w:color w:val="FF0000"/>
+        </w:rPr>
+        <w:t>String</w:t>
+      </w:r>
+      <w:r>
+        <w:rPr>
+          <w:color w:val="FF0000"/>
+        </w:rPr>
+        <w:t xml:space="preserve"> status</w:t>
+      </w:r>
+    </w:p>
+    <w:p>
+      <w:pPr>
+        <w:pStyle w:val="NoSpacing"/>
+      </w:pPr>
+      <w:proofErr w:type="spellStart"/>
+      <w:r>
+        <w:t>UserAccount</w:t>
+      </w:r>
+      <w:r>
+        <w:t>Model</w:t>
+      </w:r>
+      <w:proofErr w:type="spellEnd"/>
+    </w:p>
+    <w:p>
+      <w:pPr>
+        <w:pStyle w:val="NoSpacing"/>
+        <w:numPr>
+          <w:ilvl w:val="0"/>
+          <w:numId w:val="3"/>
+        </w:numPr>
+      </w:pPr>
+      <w:r>
+        <w:t xml:space="preserve">String </w:t>
+      </w:r>
+      <w:proofErr w:type="spellStart"/>
+      <w:r>
+        <w:t>uaId</w:t>
+      </w:r>
+      <w:proofErr w:type="spellEnd"/>
+      <w:r>
+        <w:t xml:space="preserve"> (Hash)</w:t>
+      </w:r>
+    </w:p>
+    <w:p>
+      <w:pPr>
+        <w:pStyle w:val="NoSpacing"/>
+        <w:numPr>
+          <w:ilvl w:val="0"/>
+          <w:numId w:val="3"/>
+        </w:numPr>
+      </w:pPr>
+      <w:r>
+        <w:t>Email</w:t>
+      </w:r>
+    </w:p>
+    <w:p>
+      <w:pPr>
+        <w:pStyle w:val="NoSpacing"/>
+        <w:numPr>
+          <w:ilvl w:val="0"/>
+          <w:numId w:val="3"/>
+        </w:numPr>
+      </w:pPr>
+      <w:r>
+        <w:t>Password</w:t>
+      </w:r>
+    </w:p>
+    <w:p>
+      <w:pPr>
+        <w:pStyle w:val="NoSpacing"/>
+        <w:numPr>
+          <w:ilvl w:val="0"/>
+          <w:numId w:val="3"/>
+        </w:numPr>
+      </w:pPr>
+      <w:r>
+        <w:t xml:space="preserve">String </w:t>
+      </w:r>
+      <w:proofErr w:type="spellStart"/>
+      <w:r>
+        <w:t>userType</w:t>
+      </w:r>
+      <w:proofErr w:type="spellEnd"/>
+      <w:r>
+        <w:t xml:space="preserve"> (Range)</w:t>
+      </w:r>
+    </w:p>
+    <w:p>
+      <w:pPr>
+        <w:pStyle w:val="NoSpacing"/>
+        <w:numPr>
+          <w:ilvl w:val="0"/>
+          <w:numId w:val="3"/>
+        </w:numPr>
+      </w:pPr>
+      <w:r>
+        <w:t>String status</w:t>
+      </w:r>
+    </w:p>
+    <w:p>
+      <w:pPr>
+        <w:pStyle w:val="NoSpacing"/>
+        <w:numPr>
+          <w:ilvl w:val="0"/>
+          <w:numId w:val="3"/>
+        </w:numPr>
+      </w:pPr>
+      <w:r>
+        <w:t xml:space="preserve">String </w:t>
+      </w:r>
+      <w:proofErr w:type="spellStart"/>
+      <w:r>
+        <w:t>lastName</w:t>
+      </w:r>
+      <w:proofErr w:type="spellEnd"/>
+    </w:p>
+    <w:p>
+      <w:pPr>
+        <w:pStyle w:val="NoSpacing"/>
+        <w:numPr>
+          <w:ilvl w:val="0"/>
+          <w:numId w:val="3"/>
+        </w:numPr>
+      </w:pPr>
+      <w:r>
+        <w:t xml:space="preserve">String </w:t>
+      </w:r>
+      <w:proofErr w:type="spellStart"/>
+      <w:r>
+        <w:t>firstName</w:t>
+      </w:r>
+      <w:proofErr w:type="spellEnd"/>
+    </w:p>
+    <w:p>
+      <w:pPr>
+        <w:pStyle w:val="NoSpacing"/>
+        <w:numPr>
+          <w:ilvl w:val="0"/>
+          <w:numId w:val="3"/>
+        </w:numPr>
+      </w:pPr>
+      <w:r>
+        <w:t xml:space="preserve">String </w:t>
+      </w:r>
+      <w:proofErr w:type="spellStart"/>
+      <w:r>
+        <w:t>contactNumber</w:t>
+      </w:r>
+      <w:proofErr w:type="spellEnd"/>
+    </w:p>
+    <w:p>
+      <w:pPr>
+        <w:pStyle w:val="NoSpacing"/>
+        <w:numPr>
+          <w:ilvl w:val="0"/>
+          <w:numId w:val="3"/>
+        </w:numPr>
+      </w:pPr>
+      <w:r>
+        <w:t xml:space="preserve">String </w:t>
+      </w:r>
+      <w:proofErr w:type="spellStart"/>
+      <w:r>
+        <w:t>addressId</w:t>
+      </w:r>
+      <w:proofErr w:type="spellEnd"/>
+    </w:p>
+    <w:p>
+      <w:pPr>
+        <w:pStyle w:val="NoSpacing"/>
+        <w:numPr>
+          <w:ilvl w:val="0"/>
+          <w:numId w:val="3"/>
+        </w:numPr>
+      </w:pPr>
+      <w:r>
+        <w:t>String birthdate</w:t>
+      </w:r>
+    </w:p>
+    <w:p>
+      <w:pPr>
+        <w:pStyle w:val="NoSpacing"/>
+        <w:numPr>
+          <w:ilvl w:val="0"/>
+          <w:numId w:val="3"/>
+        </w:numPr>
+      </w:pPr>
+      <w:r>
+        <w:t>String gender</w:t>
+      </w:r>
+    </w:p>
+    <w:p>
+      <w:pPr>
+        <w:pStyle w:val="NoSpacing"/>
+        <w:numPr>
+          <w:ilvl w:val="0"/>
+          <w:numId w:val="3"/>
+        </w:numPr>
+      </w:pPr>
+      <w:r>
+        <w:t>String image</w:t>
+      </w:r>
+    </w:p>
+    <w:p>
+      <w:pPr>
+        <w:pStyle w:val="NoSpacing"/>
+        <w:numPr>
+          <w:ilvl w:val="0"/>
+          <w:numId w:val="3"/>
+        </w:numPr>
+      </w:pPr>
+      <w:r>
+        <w:t>String&lt;&gt; inbox  - apply public Models</w:t>
+      </w:r>
+    </w:p>
+    <w:p>
+      <w:pPr>
+        <w:pStyle w:val="NoSpacing"/>
+      </w:pPr>
+      <w:proofErr w:type="spellStart"/>
+      <w:r>
+        <w:t>AddressModel</w:t>
+      </w:r>
+      <w:proofErr w:type="spellEnd"/>
+      <w:r>
+        <w:t xml:space="preserve"> </w:t>
+      </w:r>
+    </w:p>
+    <w:p>
+      <w:pPr>
+        <w:pStyle w:val="NoSpacing"/>
+        <w:numPr>
+          <w:ilvl w:val="0"/>
+          <w:numId w:val="3"/>
+        </w:numPr>
+      </w:pPr>
+      <w:r>
+        <w:t xml:space="preserve">String </w:t>
+      </w:r>
+      <w:proofErr w:type="spellStart"/>
+      <w:r>
+        <w:t>addressId</w:t>
+      </w:r>
+      <w:proofErr w:type="spellEnd"/>
+    </w:p>
+    <w:p>
+      <w:pPr>
+        <w:pStyle w:val="NoSpacing"/>
+        <w:numPr>
+          <w:ilvl w:val="0"/>
+          <w:numId w:val="3"/>
+        </w:numPr>
+      </w:pPr>
+      <w:r>
+        <w:t xml:space="preserve">String </w:t>
+      </w:r>
+      <w:proofErr w:type="spellStart"/>
+      <w:r>
+        <w:t>houseNumber</w:t>
+      </w:r>
+      <w:proofErr w:type="spellEnd"/>
+    </w:p>
+    <w:p>
+      <w:pPr>
+        <w:pStyle w:val="NoSpacing"/>
+        <w:numPr>
+          <w:ilvl w:val="0"/>
+          <w:numId w:val="3"/>
+        </w:numPr>
+      </w:pPr>
+      <w:r>
+        <w:t xml:space="preserve">String </w:t>
+      </w:r>
+      <w:proofErr w:type="spellStart"/>
+      <w:r>
+        <w:t>lotNumber</w:t>
+      </w:r>
+      <w:proofErr w:type="spellEnd"/>
+    </w:p>
+    <w:p>
+      <w:pPr>
+        <w:pStyle w:val="NoSpacing"/>
+        <w:numPr>
+          <w:ilvl w:val="0"/>
+          <w:numId w:val="3"/>
+        </w:numPr>
+      </w:pPr>
+      <w:r>
+        <w:t xml:space="preserve">String </w:t>
+      </w:r>
+      <w:proofErr w:type="spellStart"/>
+      <w:r>
+        <w:t>blockNumber</w:t>
+      </w:r>
+      <w:proofErr w:type="spellEnd"/>
+    </w:p>
+    <w:p>
+      <w:pPr>
+        <w:pStyle w:val="NoSpacing"/>
+        <w:numPr>
+          <w:ilvl w:val="0"/>
+          <w:numId w:val="3"/>
+        </w:numPr>
+      </w:pPr>
+      <w:r>
+        <w:t>String street</w:t>
+      </w:r>
+    </w:p>
+    <w:p>
+      <w:pPr>
+        <w:pStyle w:val="NoSpacing"/>
+        <w:numPr>
+          <w:ilvl w:val="0"/>
+          <w:numId w:val="3"/>
+        </w:numPr>
+      </w:pPr>
+      <w:r>
+        <w:t>String barangay</w:t>
+      </w:r>
+    </w:p>
+    <w:p>
+      <w:pPr>
+        <w:pStyle w:val="NoSpacing"/>
+        <w:numPr>
+          <w:ilvl w:val="0"/>
+          <w:numId w:val="3"/>
+        </w:numPr>
+      </w:pPr>
+      <w:r>
+        <w:t>String City/Municipality</w:t>
+      </w:r>
+    </w:p>
+    <w:p>
+      <w:pPr>
+        <w:pStyle w:val="NoSpacing"/>
+        <w:numPr>
+          <w:ilvl w:val="0"/>
+          <w:numId w:val="3"/>
+        </w:numPr>
+      </w:pPr>
+      <w:r>
+        <w:t>String Province</w:t>
+      </w:r>
+    </w:p>
+    <w:p>
+      <w:pPr>
+        <w:pStyle w:val="NoSpacing"/>
+        <w:numPr>
+          <w:ilvl w:val="0"/>
+          <w:numId w:val="3"/>
+        </w:numPr>
+      </w:pPr>
+      <w:r>
+        <w:t xml:space="preserve">Int </w:t>
+      </w:r>
+      <w:proofErr w:type="spellStart"/>
+      <w:r>
+        <w:t>zipCode</w:t>
+      </w:r>
+      <w:proofErr w:type="spellEnd"/>
+    </w:p>
+    <w:p>
+      <w:pPr>
+        <w:pStyle w:val="NoSpacing"/>
+      </w:pPr>
+    </w:p>
+    <w:p>
+      <w:pPr>
+        <w:pStyle w:val="NoSpacing"/>
+      </w:pPr>
+    </w:p>
+    <w:p>
+      <w:pPr>
+        <w:pStyle w:val="NoSpacing"/>
+      </w:pPr>
+      <w:proofErr w:type="spellStart"/>
+      <w:r>
+        <w:t>Proof</w:t>
+      </w:r>
+      <w:r>
+        <w:t>Model</w:t>
+      </w:r>
+      <w:proofErr w:type="spellEnd"/>
+    </w:p>
+    <w:p>
+      <w:pPr>
+        <w:pStyle w:val="NoSpacing"/>
+        <w:numPr>
+          <w:ilvl w:val="0"/>
+          <w:numId w:val="3"/>
+        </w:numPr>
+      </w:pPr>
+      <w:r>
+        <w:t xml:space="preserve">String </w:t>
+      </w:r>
+      <w:proofErr w:type="spellStart"/>
+      <w:r>
+        <w:t>proofId</w:t>
+      </w:r>
+      <w:proofErr w:type="spellEnd"/>
+    </w:p>
+    <w:p>
+      <w:pPr>
+        <w:pStyle w:val="NoSpacing"/>
+        <w:numPr>
+          <w:ilvl w:val="0"/>
+          <w:numId w:val="3"/>
+        </w:numPr>
+      </w:pPr>
+      <w:r>
+        <w:t>String id1</w:t>
+      </w:r>
+    </w:p>
+    <w:p>
+      <w:pPr>
+        <w:pStyle w:val="NoSpacing"/>
+        <w:numPr>
+          <w:ilvl w:val="0"/>
+          <w:numId w:val="3"/>
+        </w:numPr>
+      </w:pPr>
+      <w:r>
+        <w:t>String id2</w:t>
+      </w:r>
+    </w:p>
+    <w:p>
+      <w:pPr>
+        <w:pStyle w:val="NoSpacing"/>
+        <w:numPr>
+          <w:ilvl w:val="0"/>
+          <w:numId w:val="3"/>
+        </w:numPr>
+      </w:pPr>
+      <w:r>
+        <w:t xml:space="preserve">String </w:t>
+      </w:r>
+      <w:proofErr w:type="spellStart"/>
+      <w:r>
+        <w:t>proofOfBilling</w:t>
+      </w:r>
+      <w:proofErr w:type="spellEnd"/>
+    </w:p>
+    <w:p>
+      <w:pPr>
+        <w:pStyle w:val="NoSpacing"/>
+      </w:pPr>
+    </w:p>
+    <w:p>
+      <w:pPr>
+        <w:pStyle w:val="NoSpacing"/>
+      </w:pPr>
+      <w:proofErr w:type="spellStart"/>
+      <w:r>
+        <w:t>ServiceProviderModel</w:t>
+      </w:r>
+      <w:proofErr w:type="spellEnd"/>
+      <w:r>
+        <w:t xml:space="preserve"> (Proof - Sub-class)</w:t>
+      </w:r>
+    </w:p>
+    <w:p>
+      <w:pPr>
+        <w:pStyle w:val="NoSpacing"/>
+        <w:numPr>
+          <w:ilvl w:val="0"/>
+          <w:numId w:val="3"/>
+        </w:numPr>
+      </w:pPr>
+      <w:r>
+        <w:t xml:space="preserve">String </w:t>
+      </w:r>
+      <w:proofErr w:type="spellStart"/>
+      <w:r>
+        <w:t>uaId</w:t>
+      </w:r>
+      <w:proofErr w:type="spellEnd"/>
+    </w:p>
+    <w:p>
+      <w:pPr>
+        <w:pStyle w:val="NoSpacing"/>
+        <w:numPr>
+          <w:ilvl w:val="0"/>
+          <w:numId w:val="3"/>
+        </w:numPr>
+      </w:pPr>
+      <w:r>
+        <w:t xml:space="preserve">String </w:t>
+      </w:r>
+      <w:proofErr w:type="spellStart"/>
+      <w:r>
+        <w:t>serviceProvideId</w:t>
+      </w:r>
+      <w:proofErr w:type="spellEnd"/>
+    </w:p>
+    <w:p>
+      <w:pPr>
+        <w:pStyle w:val="NoSpacing"/>
+        <w:numPr>
+          <w:ilvl w:val="0"/>
+          <w:numId w:val="3"/>
+        </w:numPr>
+      </w:pPr>
+      <w:r>
+        <w:t xml:space="preserve">String </w:t>
+      </w:r>
+      <w:proofErr w:type="spellStart"/>
+      <w:r>
+        <w:t>accountStatus</w:t>
+      </w:r>
+      <w:proofErr w:type="spellEnd"/>
+      <w:r>
+        <w:t xml:space="preserve"> – (inactive, active)</w:t>
+      </w:r>
+    </w:p>
+    <w:p>
+      <w:pPr>
+        <w:pStyle w:val="NoSpacing"/>
+        <w:numPr>
+          <w:ilvl w:val="0"/>
+          <w:numId w:val="3"/>
+        </w:numPr>
+      </w:pPr>
+      <w:r>
+        <w:t xml:space="preserve">String </w:t>
+      </w:r>
+      <w:proofErr w:type="spellStart"/>
+      <w:r>
+        <w:t>backgroundChecked</w:t>
+      </w:r>
+      <w:proofErr w:type="spellEnd"/>
+      <w:r>
+        <w:t xml:space="preserve"> – (yes / no)</w:t>
+      </w:r>
+    </w:p>
+    <w:p>
+      <w:pPr>
+        <w:pStyle w:val="NoSpacing"/>
+        <w:numPr>
+          <w:ilvl w:val="0"/>
+          <w:numId w:val="3"/>
+        </w:numPr>
+      </w:pPr>
+      <w:r>
+        <w:t>String experience</w:t>
+      </w:r>
+    </w:p>
+    <w:p>
+      <w:pPr>
+        <w:pStyle w:val="NoSpacing"/>
+        <w:numPr>
+          <w:ilvl w:val="0"/>
+          <w:numId w:val="3"/>
+        </w:numPr>
+      </w:pPr>
+      <w:r>
+        <w:t>Language[] language</w:t>
+      </w:r>
+    </w:p>
+    <w:p>
+      <w:pPr>
+        <w:pStyle w:val="NoSpacing"/>
+        <w:numPr>
+          <w:ilvl w:val="0"/>
+          <w:numId w:val="3"/>
+        </w:numPr>
+        <w:rPr>
+          <w:color w:val="FF0000"/>
+        </w:rPr>
+      </w:pPr>
+      <w:r>
+        <w:rPr>
+          <w:color w:val="FF0000"/>
+        </w:rPr>
+        <w:t xml:space="preserve">String [] </w:t>
+      </w:r>
+      <w:proofErr w:type="spellStart"/>
+      <w:r>
+        <w:rPr>
+          <w:color w:val="FF0000"/>
+        </w:rPr>
+        <w:t>businessHours</w:t>
+      </w:r>
+      <w:proofErr w:type="spellEnd"/>
+      <w:r>
+        <w:rPr>
+          <w:color w:val="FF0000"/>
+        </w:rPr>
+        <w:t xml:space="preserve"> (Monday – Sunday)  - 8am-5pm</w:t>
+      </w:r>
+    </w:p>
+    <w:p>
+      <w:pPr>
+        <w:pStyle w:val="NoSpacing"/>
+        <w:numPr>
+          <w:ilvl w:val="0"/>
+          <w:numId w:val="3"/>
+        </w:numPr>
+        <w:rPr>
+          <w:color w:val="FF0000"/>
+        </w:rPr>
+      </w:pPr>
+      <w:proofErr w:type="spellStart"/>
+      <w:r>
+        <w:rPr>
+          <w:color w:val="FF0000"/>
+        </w:rPr>
+        <w:t>LocalDateTime</w:t>
+      </w:r>
+      <w:proofErr w:type="spellEnd"/>
+      <w:r>
+        <w:rPr>
+          <w:color w:val="FF0000"/>
+        </w:rPr>
+        <w:t>[] availability</w:t>
+      </w:r>
+    </w:p>
+    <w:p>
+      <w:pPr>
+        <w:pStyle w:val="NoSpacing"/>
+        <w:numPr>
+          <w:ilvl w:val="0"/>
+          <w:numId w:val="3"/>
+        </w:numPr>
+        <w:rPr>
+          <w:color w:val="FF0000"/>
+        </w:rPr>
+      </w:pPr>
+      <w:r>
+        <w:rPr>
+          <w:color w:val="FF0000"/>
+        </w:rPr>
+        <w:t>String</w:t>
+      </w:r>
+      <w:r>
+        <w:rPr>
+          <w:color w:val="FF0000"/>
+        </w:rPr>
+        <w:t xml:space="preserve"> </w:t>
+      </w:r>
+      <w:proofErr w:type="spellStart"/>
+      <w:r>
+        <w:rPr>
+          <w:color w:val="FF0000"/>
+        </w:rPr>
+        <w:t>booking</w:t>
+      </w:r>
+      <w:r>
+        <w:rPr>
+          <w:color w:val="FF0000"/>
+        </w:rPr>
+        <w:t>Id</w:t>
+      </w:r>
+      <w:proofErr w:type="spellEnd"/>
+    </w:p>
+    <w:p>
+      <w:pPr>
+        <w:pStyle w:val="NoSpacing"/>
+        <w:rPr>
+          <w:color w:val="FF0000"/>
+        </w:rPr>
+      </w:pPr>
+    </w:p>
+    <w:p>
+      <w:pPr>
+        <w:pStyle w:val="NoSpacing"/>
+      </w:pPr>
+      <w:proofErr w:type="spellStart"/>
+      <w:r>
+        <w:lastRenderedPageBreak/>
+        <w:t>CustomerModel</w:t>
+      </w:r>
+      <w:proofErr w:type="spellEnd"/>
+      <w:r>
+        <w:t xml:space="preserve"> (Proof - Sub-class)</w:t>
+      </w:r>
+    </w:p>
+    <w:p>
+      <w:pPr>
+        <w:pStyle w:val="NoSpacing"/>
+        <w:numPr>
+          <w:ilvl w:val="0"/>
+          <w:numId w:val="3"/>
+        </w:numPr>
+      </w:pPr>
+      <w:r>
+        <w:t xml:space="preserve">String </w:t>
+      </w:r>
+      <w:proofErr w:type="spellStart"/>
+      <w:r>
+        <w:t>uaId</w:t>
+      </w:r>
+      <w:proofErr w:type="spellEnd"/>
+    </w:p>
+    <w:p>
+      <w:pPr>
+        <w:pStyle w:val="NoSpacing"/>
+        <w:numPr>
+          <w:ilvl w:val="0"/>
+          <w:numId w:val="3"/>
+        </w:numPr>
+      </w:pPr>
+      <w:r>
+        <w:t xml:space="preserve">String </w:t>
+      </w:r>
+      <w:proofErr w:type="spellStart"/>
+      <w:r>
+        <w:t>customerId</w:t>
+      </w:r>
+      <w:proofErr w:type="spellEnd"/>
+    </w:p>
+    <w:p>
+      <w:pPr>
+        <w:pStyle w:val="NoSpacing"/>
+        <w:numPr>
+          <w:ilvl w:val="0"/>
+          <w:numId w:val="3"/>
+        </w:numPr>
+      </w:pPr>
+      <w:r>
+        <w:t xml:space="preserve">Address[] </w:t>
+      </w:r>
+      <w:proofErr w:type="spellStart"/>
+      <w:r>
+        <w:t>propertyLocation</w:t>
+      </w:r>
+      <w:proofErr w:type="spellEnd"/>
+    </w:p>
+    <w:p>
+      <w:pPr>
+        <w:pStyle w:val="NoSpacing"/>
+        <w:numPr>
+          <w:ilvl w:val="0"/>
+          <w:numId w:val="3"/>
+        </w:numPr>
+        <w:rPr>
+          <w:color w:val="FF0000"/>
+        </w:rPr>
+      </w:pPr>
+      <w:r>
+        <w:rPr>
+          <w:color w:val="FF0000"/>
+        </w:rPr>
+        <w:t>String</w:t>
+      </w:r>
+      <w:r>
+        <w:rPr>
+          <w:color w:val="FF0000"/>
+        </w:rPr>
+        <w:t xml:space="preserve"> </w:t>
+      </w:r>
+      <w:proofErr w:type="spellStart"/>
+      <w:r>
+        <w:rPr>
+          <w:color w:val="FF0000"/>
+        </w:rPr>
+        <w:t>booking</w:t>
+      </w:r>
+      <w:r>
+        <w:rPr>
+          <w:color w:val="FF0000"/>
+        </w:rPr>
+        <w:t>Id</w:t>
+      </w:r>
+      <w:proofErr w:type="spellEnd"/>
+    </w:p>
+    <w:p>
+      <w:pPr>
+        <w:pStyle w:val="NoSpacing"/>
+      </w:pPr>
+      <w:proofErr w:type="spellStart"/>
+      <w:r>
+        <w:t>InboxModel</w:t>
+      </w:r>
+      <w:proofErr w:type="spellEnd"/>
+    </w:p>
+    <w:p>
+      <w:pPr>
+        <w:pStyle w:val="NoSpacing"/>
+        <w:numPr>
+          <w:ilvl w:val="0"/>
+          <w:numId w:val="3"/>
+        </w:numPr>
+      </w:pPr>
+      <w:r>
+        <w:t xml:space="preserve">String </w:t>
+      </w:r>
+      <w:proofErr w:type="spellStart"/>
+      <w:r>
+        <w:t>inboxId</w:t>
+      </w:r>
+      <w:proofErr w:type="spellEnd"/>
+      <w:r>
+        <w:t xml:space="preserve"> </w:t>
+      </w:r>
+    </w:p>
+    <w:p>
+      <w:pPr>
+        <w:pStyle w:val="NoSpacing"/>
+        <w:numPr>
+          <w:ilvl w:val="0"/>
+          <w:numId w:val="3"/>
+        </w:numPr>
+      </w:pPr>
+      <w:r>
+        <w:t xml:space="preserve">String </w:t>
+      </w:r>
+      <w:proofErr w:type="spellStart"/>
+      <w:r>
+        <w:t>senderId</w:t>
+      </w:r>
+      <w:proofErr w:type="spellEnd"/>
+    </w:p>
+    <w:p>
+      <w:pPr>
+        <w:pStyle w:val="NoSpacing"/>
+        <w:numPr>
+          <w:ilvl w:val="0"/>
+          <w:numId w:val="3"/>
+        </w:numPr>
+      </w:pPr>
+      <w:r>
+        <w:t xml:space="preserve">String </w:t>
+      </w:r>
+      <w:proofErr w:type="spellStart"/>
+      <w:r>
+        <w:t>receiverId</w:t>
+      </w:r>
+      <w:proofErr w:type="spellEnd"/>
+    </w:p>
+    <w:p>
+      <w:pPr>
+        <w:pStyle w:val="NoSpacing"/>
+        <w:numPr>
+          <w:ilvl w:val="0"/>
+          <w:numId w:val="3"/>
+        </w:numPr>
+      </w:pPr>
+      <w:r>
+        <w:t xml:space="preserve">String </w:t>
+      </w:r>
+      <w:proofErr w:type="spellStart"/>
+      <w:r>
+        <w:t>messageToDisplay</w:t>
+      </w:r>
+      <w:proofErr w:type="spellEnd"/>
+      <w:r>
+        <w:t xml:space="preserve"> – (function </w:t>
+      </w:r>
+      <w:proofErr w:type="spellStart"/>
+      <w:r>
+        <w:t>nga</w:t>
+      </w:r>
+      <w:proofErr w:type="spellEnd"/>
+      <w:r>
+        <w:t xml:space="preserve"> </w:t>
+      </w:r>
+      <w:proofErr w:type="spellStart"/>
+      <w:r>
+        <w:t>mukuha</w:t>
+      </w:r>
+      <w:proofErr w:type="spellEnd"/>
+      <w:r>
+        <w:t xml:space="preserve"> </w:t>
+      </w:r>
+      <w:proofErr w:type="spellStart"/>
+      <w:r>
+        <w:t>sa</w:t>
+      </w:r>
+      <w:proofErr w:type="spellEnd"/>
+      <w:r>
+        <w:t xml:space="preserve"> last message)</w:t>
+      </w:r>
+    </w:p>
+    <w:p>
+      <w:pPr>
+        <w:pStyle w:val="NoSpacing"/>
+      </w:pPr>
+      <w:proofErr w:type="spellStart"/>
+      <w:r>
+        <w:t>MessageModel</w:t>
+      </w:r>
+      <w:proofErr w:type="spellEnd"/>
+    </w:p>
+    <w:p>
+      <w:pPr>
+        <w:pStyle w:val="NoSpacing"/>
+        <w:numPr>
+          <w:ilvl w:val="0"/>
+          <w:numId w:val="3"/>
+        </w:numPr>
+      </w:pPr>
+      <w:r>
+        <w:t xml:space="preserve">String </w:t>
+      </w:r>
+      <w:proofErr w:type="spellStart"/>
+      <w:r>
+        <w:t>messageId</w:t>
+      </w:r>
+      <w:proofErr w:type="spellEnd"/>
+    </w:p>
+    <w:p>
+      <w:pPr>
+        <w:pStyle w:val="NoSpacing"/>
+        <w:numPr>
+          <w:ilvl w:val="0"/>
+          <w:numId w:val="3"/>
+        </w:numPr>
+      </w:pPr>
+      <w:r>
+        <w:t xml:space="preserve">String </w:t>
+      </w:r>
+      <w:proofErr w:type="spellStart"/>
+      <w:r>
+        <w:t>inboxId</w:t>
+      </w:r>
+      <w:proofErr w:type="spellEnd"/>
+    </w:p>
+    <w:p>
+      <w:pPr>
+        <w:pStyle w:val="NoSpacing"/>
+        <w:numPr>
+          <w:ilvl w:val="0"/>
+          <w:numId w:val="3"/>
+        </w:numPr>
+      </w:pPr>
+      <w:r>
+        <w:t xml:space="preserve">String </w:t>
+      </w:r>
+      <w:proofErr w:type="spellStart"/>
+      <w:r>
+        <w:t>senderId</w:t>
+      </w:r>
+      <w:proofErr w:type="spellEnd"/>
+    </w:p>
+    <w:p>
+      <w:pPr>
+        <w:pStyle w:val="NoSpacing"/>
+        <w:numPr>
+          <w:ilvl w:val="0"/>
+          <w:numId w:val="3"/>
+        </w:numPr>
+      </w:pPr>
+      <w:r>
+        <w:t xml:space="preserve">String </w:t>
+      </w:r>
+      <w:proofErr w:type="spellStart"/>
+      <w:r>
+        <w:t>receiverId</w:t>
+      </w:r>
+      <w:proofErr w:type="spellEnd"/>
+    </w:p>
+    <w:p>
+      <w:pPr>
+        <w:pStyle w:val="NoSpacing"/>
+        <w:numPr>
+          <w:ilvl w:val="0"/>
+          <w:numId w:val="3"/>
+        </w:numPr>
+      </w:pPr>
+      <w:r>
+        <w:t xml:space="preserve">String </w:t>
+      </w:r>
+      <w:proofErr w:type="spellStart"/>
+      <w:r>
+        <w:t>dateTimeSent</w:t>
+      </w:r>
+      <w:proofErr w:type="spellEnd"/>
+    </w:p>
+    <w:p>
+      <w:pPr>
+        <w:pStyle w:val="NoSpacing"/>
+        <w:numPr>
+          <w:ilvl w:val="0"/>
+          <w:numId w:val="3"/>
+        </w:numPr>
+      </w:pPr>
+      <w:r>
+        <w:t xml:space="preserve">String </w:t>
+      </w:r>
+      <w:proofErr w:type="spellStart"/>
+      <w:r>
+        <w:t>messageBody</w:t>
+      </w:r>
+      <w:proofErr w:type="spellEnd"/>
+    </w:p>
+    <w:p>
+      <w:pPr>
+        <w:pStyle w:val="NoSpacing"/>
+      </w:pPr>
+    </w:p>
+    <w:p>
+      <w:pPr>
+        <w:pStyle w:val="NoSpacing"/>
+      </w:pPr>
+    </w:p>
+    <w:p>
+      <w:pPr>
+        <w:pStyle w:val="NoSpacing"/>
+      </w:pPr>
+      <w:r>
+        <w:t>Enum</w:t>
+      </w:r>
+    </w:p>
+    <w:p>
+      <w:pPr>
+        <w:pStyle w:val="NoSpacing"/>
+        <w:numPr>
+          <w:ilvl w:val="0"/>
+          <w:numId w:val="3"/>
+        </w:numPr>
+      </w:pPr>
+      <w:r>
+        <w:t xml:space="preserve"> </w:t>
+      </w:r>
       <w:proofErr w:type="spellStart"/>
       <w:r>
         <w:t>ServiceType</w:t>
@@ -3021,6 +8002,10 @@
     <w:p>
       <w:pPr>
         <w:pStyle w:val="NoSpacing"/>
+        <w:numPr>
+          <w:ilvl w:val="0"/>
+          <w:numId w:val="3"/>
+        </w:numPr>
       </w:pPr>
       <w:r>
         <w:t>Language (Enum)</w:t>
@@ -3029,6 +8014,10 @@
     <w:p>
       <w:pPr>
         <w:pStyle w:val="NoSpacing"/>
+        <w:numPr>
+          <w:ilvl w:val="0"/>
+          <w:numId w:val="3"/>
+        </w:numPr>
       </w:pPr>
       <w:r>
         <w:t>Time (Enum) – 8am, 9am, 10am-</w:t>
@@ -3037,6 +8026,10 @@
     <w:p>
       <w:pPr>
         <w:pStyle w:val="NoSpacing"/>
+        <w:numPr>
+          <w:ilvl w:val="0"/>
+          <w:numId w:val="3"/>
+        </w:numPr>
         <w:rPr>
           <w:color w:val="FF0000"/>
         </w:rPr>
@@ -3060,6 +8053,10 @@
     <w:p>
       <w:pPr>
         <w:pStyle w:val="NoSpacing"/>
+        <w:numPr>
+          <w:ilvl w:val="0"/>
+          <w:numId w:val="3"/>
+        </w:numPr>
       </w:pPr>
       <w:r>
         <w:t>Experience (Enum) -  less than 3 years, more than 3years</w:t>
@@ -3068,6 +8065,10 @@
     <w:p>
       <w:pPr>
         <w:pStyle w:val="NoSpacing"/>
+        <w:numPr>
+          <w:ilvl w:val="0"/>
+          <w:numId w:val="3"/>
+        </w:numPr>
       </w:pPr>
       <w:proofErr w:type="spellStart"/>
       <w:r>
@@ -3081,1137 +8082,144 @@
     <w:p>
       <w:pPr>
         <w:pStyle w:val="NoSpacing"/>
-      </w:pPr>
-      <w:r>
-        <w:t>Review</w:t>
-      </w:r>
-    </w:p>
-    <w:p>
-      <w:pPr>
-        <w:pStyle w:val="NoSpacing"/>
-        <w:numPr>
-          <w:ilvl w:val="0"/>
-          <w:numId w:val="3"/>
-        </w:numPr>
-      </w:pPr>
-      <w:bookmarkStart w:id="1" w:name="_Hlk123224358"/>
-      <w:r>
-        <w:t xml:space="preserve">String </w:t>
-      </w:r>
-      <w:proofErr w:type="spellStart"/>
-      <w:r>
-        <w:t>reviewId</w:t>
-      </w:r>
-      <w:proofErr w:type="spellEnd"/>
-    </w:p>
-    <w:p>
-      <w:pPr>
-        <w:pStyle w:val="NoSpacing"/>
-        <w:numPr>
-          <w:ilvl w:val="0"/>
-          <w:numId w:val="3"/>
-        </w:numPr>
-      </w:pPr>
-      <w:r>
-        <w:t xml:space="preserve">String </w:t>
-      </w:r>
-      <w:proofErr w:type="spellStart"/>
-      <w:r>
-        <w:t>serviceId</w:t>
-      </w:r>
-      <w:proofErr w:type="spellEnd"/>
-    </w:p>
-    <w:p>
-      <w:pPr>
-        <w:pStyle w:val="NoSpacing"/>
-        <w:numPr>
-          <w:ilvl w:val="0"/>
-          <w:numId w:val="3"/>
-        </w:numPr>
-      </w:pPr>
-      <w:r>
-        <w:t>Double rating</w:t>
-      </w:r>
-    </w:p>
-    <w:p>
-      <w:pPr>
-        <w:pStyle w:val="NoSpacing"/>
-        <w:numPr>
-          <w:ilvl w:val="0"/>
-          <w:numId w:val="3"/>
-        </w:numPr>
-      </w:pPr>
-      <w:r>
-        <w:t>String feedback</w:t>
-      </w:r>
-    </w:p>
-    <w:p>
-      <w:pPr>
-        <w:pStyle w:val="NoSpacing"/>
-        <w:numPr>
-          <w:ilvl w:val="0"/>
-          <w:numId w:val="3"/>
-        </w:numPr>
-        <w:rPr>
-          <w:color w:val="FF0000"/>
-        </w:rPr>
-      </w:pPr>
-      <w:r>
-        <w:rPr>
-          <w:color w:val="FF0000"/>
-        </w:rPr>
-        <w:t>String</w:t>
-      </w:r>
-      <w:r>
-        <w:rPr>
-          <w:color w:val="FF0000"/>
-        </w:rPr>
-        <w:t xml:space="preserve"> status</w:t>
-      </w:r>
-    </w:p>
-    <w:bookmarkEnd w:id="1"/>
-    <w:p>
-      <w:pPr>
-        <w:pStyle w:val="NoSpacing"/>
-      </w:pPr>
-      <w:proofErr w:type="spellStart"/>
-      <w:r>
-        <w:t>UserAccount</w:t>
-      </w:r>
-      <w:proofErr w:type="spellEnd"/>
-    </w:p>
-    <w:p>
-      <w:pPr>
-        <w:pStyle w:val="NoSpacing"/>
-        <w:numPr>
-          <w:ilvl w:val="0"/>
-          <w:numId w:val="3"/>
-        </w:numPr>
-      </w:pPr>
-      <w:r>
-        <w:t xml:space="preserve">String </w:t>
-      </w:r>
-      <w:proofErr w:type="spellStart"/>
-      <w:r>
-        <w:t>uaId</w:t>
-      </w:r>
-      <w:proofErr w:type="spellEnd"/>
-      <w:r>
-        <w:t xml:space="preserve"> (Hash)</w:t>
-      </w:r>
-    </w:p>
-    <w:p>
-      <w:pPr>
-        <w:pStyle w:val="NoSpacing"/>
-        <w:numPr>
-          <w:ilvl w:val="0"/>
-          <w:numId w:val="3"/>
-        </w:numPr>
-      </w:pPr>
-      <w:r>
-        <w:t>Email</w:t>
-      </w:r>
-    </w:p>
-    <w:p>
-      <w:pPr>
-        <w:pStyle w:val="NoSpacing"/>
-        <w:numPr>
-          <w:ilvl w:val="0"/>
-          <w:numId w:val="3"/>
-        </w:numPr>
-      </w:pPr>
-      <w:r>
-        <w:t>Password</w:t>
-      </w:r>
-    </w:p>
-    <w:p>
-      <w:pPr>
-        <w:pStyle w:val="NoSpacing"/>
-        <w:numPr>
-          <w:ilvl w:val="0"/>
-          <w:numId w:val="3"/>
-        </w:numPr>
-      </w:pPr>
-      <w:r>
-        <w:t>String</w:t>
-      </w:r>
+        <w:ind w:left="1080"/>
+      </w:pPr>
+    </w:p>
+    <w:p>
+      <w:pPr>
+        <w:pStyle w:val="NoSpacing"/>
+      </w:pPr>
+      <w:r>
+        <w:t>Model Converter</w:t>
+      </w:r>
+    </w:p>
+    <w:p>
+      <w:pPr>
+        <w:pStyle w:val="NoSpacing"/>
+        <w:numPr>
+          <w:ilvl w:val="0"/>
+          <w:numId w:val="4"/>
+        </w:numPr>
+      </w:pPr>
+      <w:r>
+        <w:t>Methods</w:t>
+      </w:r>
+    </w:p>
+    <w:p>
+      <w:pPr>
+        <w:pStyle w:val="NoSpacing"/>
+        <w:numPr>
+          <w:ilvl w:val="1"/>
+          <w:numId w:val="4"/>
+        </w:numPr>
+      </w:pPr>
+      <w:proofErr w:type="spellStart"/>
+      <w:r>
+        <w:t>toBookingModel</w:t>
+      </w:r>
+      <w:proofErr w:type="spellEnd"/>
+    </w:p>
+    <w:p>
+      <w:pPr>
+        <w:pStyle w:val="NoSpacing"/>
+        <w:numPr>
+          <w:ilvl w:val="1"/>
+          <w:numId w:val="4"/>
+        </w:numPr>
+      </w:pPr>
+      <w:proofErr w:type="spellStart"/>
+      <w:r>
+        <w:t>toAppointmentModel</w:t>
+      </w:r>
+      <w:proofErr w:type="spellEnd"/>
       <w:r>
         <w:t xml:space="preserve"> </w:t>
       </w:r>
-      <w:proofErr w:type="spellStart"/>
-      <w:r>
-        <w:t>userType</w:t>
-      </w:r>
-      <w:proofErr w:type="spellEnd"/>
-      <w:r>
-        <w:t xml:space="preserve"> (Range)</w:t>
-      </w:r>
-    </w:p>
-    <w:p>
-      <w:pPr>
-        <w:pStyle w:val="NoSpacing"/>
-        <w:numPr>
-          <w:ilvl w:val="0"/>
-          <w:numId w:val="3"/>
-        </w:numPr>
-      </w:pPr>
-      <w:r>
-        <w:t>String status</w:t>
-      </w:r>
-    </w:p>
-    <w:p>
-      <w:pPr>
-        <w:pStyle w:val="NoSpacing"/>
-        <w:numPr>
-          <w:ilvl w:val="0"/>
-          <w:numId w:val="3"/>
-        </w:numPr>
-      </w:pPr>
-      <w:r>
-        <w:t xml:space="preserve">String </w:t>
-      </w:r>
-      <w:proofErr w:type="spellStart"/>
-      <w:r>
-        <w:t>lastName</w:t>
-      </w:r>
-      <w:proofErr w:type="spellEnd"/>
-    </w:p>
-    <w:p>
-      <w:pPr>
-        <w:pStyle w:val="NoSpacing"/>
-        <w:numPr>
-          <w:ilvl w:val="0"/>
-          <w:numId w:val="3"/>
-        </w:numPr>
-      </w:pPr>
-      <w:r>
-        <w:t xml:space="preserve">String </w:t>
-      </w:r>
-      <w:proofErr w:type="spellStart"/>
-      <w:r>
-        <w:t>firstName</w:t>
-      </w:r>
-      <w:proofErr w:type="spellEnd"/>
-    </w:p>
-    <w:p>
-      <w:pPr>
-        <w:pStyle w:val="NoSpacing"/>
-        <w:numPr>
-          <w:ilvl w:val="0"/>
-          <w:numId w:val="3"/>
-        </w:numPr>
-      </w:pPr>
-      <w:r>
-        <w:t xml:space="preserve">String </w:t>
-      </w:r>
-      <w:proofErr w:type="spellStart"/>
-      <w:r>
-        <w:t>contactNumber</w:t>
-      </w:r>
-      <w:proofErr w:type="spellEnd"/>
-    </w:p>
-    <w:p>
-      <w:pPr>
-        <w:pStyle w:val="NoSpacing"/>
-        <w:numPr>
-          <w:ilvl w:val="0"/>
-          <w:numId w:val="3"/>
-        </w:numPr>
-      </w:pPr>
-      <w:r>
-        <w:t xml:space="preserve">String </w:t>
-      </w:r>
-      <w:proofErr w:type="spellStart"/>
-      <w:r>
-        <w:t>addressId</w:t>
-      </w:r>
-      <w:proofErr w:type="spellEnd"/>
-    </w:p>
-    <w:p>
-      <w:pPr>
-        <w:pStyle w:val="NoSpacing"/>
-        <w:numPr>
-          <w:ilvl w:val="0"/>
-          <w:numId w:val="3"/>
-        </w:numPr>
-      </w:pPr>
-      <w:r>
-        <w:t>String birthdate</w:t>
-      </w:r>
-    </w:p>
-    <w:p>
-      <w:pPr>
-        <w:pStyle w:val="NoSpacing"/>
-        <w:numPr>
-          <w:ilvl w:val="0"/>
-          <w:numId w:val="3"/>
-        </w:numPr>
-      </w:pPr>
-      <w:r>
-        <w:t>String gender</w:t>
-      </w:r>
-    </w:p>
-    <w:p>
-      <w:pPr>
-        <w:pStyle w:val="NoSpacing"/>
-        <w:numPr>
-          <w:ilvl w:val="0"/>
-          <w:numId w:val="3"/>
-        </w:numPr>
-      </w:pPr>
-      <w:r>
-        <w:t>String image</w:t>
-      </w:r>
-    </w:p>
-    <w:p>
-      <w:pPr>
-        <w:pStyle w:val="NoSpacing"/>
-        <w:numPr>
-          <w:ilvl w:val="0"/>
-          <w:numId w:val="3"/>
-        </w:numPr>
-      </w:pPr>
-      <w:r>
-        <w:t>String&lt;&gt; inbox  - apply public Models</w:t>
-      </w:r>
-    </w:p>
-    <w:p>
-      <w:pPr>
-        <w:pStyle w:val="NoSpacing"/>
-      </w:pPr>
-      <w:r>
-        <w:t xml:space="preserve">Address </w:t>
-      </w:r>
-    </w:p>
-    <w:p>
-      <w:pPr>
-        <w:pStyle w:val="NoSpacing"/>
-        <w:numPr>
-          <w:ilvl w:val="0"/>
-          <w:numId w:val="3"/>
-        </w:numPr>
-      </w:pPr>
-      <w:r>
-        <w:t xml:space="preserve">String </w:t>
-      </w:r>
-      <w:proofErr w:type="spellStart"/>
-      <w:r>
-        <w:t>addressId</w:t>
-      </w:r>
-      <w:proofErr w:type="spellEnd"/>
-    </w:p>
-    <w:p>
-      <w:pPr>
-        <w:pStyle w:val="NoSpacing"/>
-        <w:numPr>
-          <w:ilvl w:val="0"/>
-          <w:numId w:val="3"/>
-        </w:numPr>
-      </w:pPr>
-      <w:r>
-        <w:t xml:space="preserve">String </w:t>
-      </w:r>
-      <w:proofErr w:type="spellStart"/>
-      <w:r>
-        <w:t>houseNumber</w:t>
-      </w:r>
-      <w:proofErr w:type="spellEnd"/>
-    </w:p>
-    <w:p>
-      <w:pPr>
-        <w:pStyle w:val="NoSpacing"/>
-        <w:numPr>
-          <w:ilvl w:val="0"/>
-          <w:numId w:val="3"/>
-        </w:numPr>
-      </w:pPr>
-      <w:r>
-        <w:t xml:space="preserve">String </w:t>
-      </w:r>
-      <w:proofErr w:type="spellStart"/>
-      <w:r>
-        <w:t>lotNumber</w:t>
-      </w:r>
-      <w:proofErr w:type="spellEnd"/>
-    </w:p>
-    <w:p>
-      <w:pPr>
-        <w:pStyle w:val="NoSpacing"/>
-        <w:numPr>
-          <w:ilvl w:val="0"/>
-          <w:numId w:val="3"/>
-        </w:numPr>
-      </w:pPr>
-      <w:r>
-        <w:lastRenderedPageBreak/>
-        <w:t xml:space="preserve">String </w:t>
-      </w:r>
-      <w:proofErr w:type="spellStart"/>
-      <w:r>
-        <w:t>blockNumber</w:t>
-      </w:r>
-      <w:proofErr w:type="spellEnd"/>
-    </w:p>
-    <w:p>
-      <w:pPr>
-        <w:pStyle w:val="NoSpacing"/>
-        <w:numPr>
-          <w:ilvl w:val="0"/>
-          <w:numId w:val="3"/>
-        </w:numPr>
-      </w:pPr>
-      <w:r>
-        <w:t>String street</w:t>
-      </w:r>
-    </w:p>
-    <w:p>
-      <w:pPr>
-        <w:pStyle w:val="NoSpacing"/>
-        <w:numPr>
-          <w:ilvl w:val="0"/>
-          <w:numId w:val="3"/>
-        </w:numPr>
-      </w:pPr>
-      <w:r>
-        <w:t>String barangay</w:t>
-      </w:r>
-    </w:p>
-    <w:p>
-      <w:pPr>
-        <w:pStyle w:val="NoSpacing"/>
-        <w:numPr>
-          <w:ilvl w:val="0"/>
-          <w:numId w:val="3"/>
-        </w:numPr>
-      </w:pPr>
-      <w:r>
-        <w:t>String City/Municipality</w:t>
-      </w:r>
-    </w:p>
-    <w:p>
-      <w:pPr>
-        <w:pStyle w:val="NoSpacing"/>
-        <w:numPr>
-          <w:ilvl w:val="0"/>
-          <w:numId w:val="3"/>
-        </w:numPr>
-      </w:pPr>
-      <w:r>
-        <w:t>String Province</w:t>
-      </w:r>
-    </w:p>
-    <w:p>
-      <w:pPr>
-        <w:pStyle w:val="NoSpacing"/>
-        <w:numPr>
-          <w:ilvl w:val="0"/>
-          <w:numId w:val="3"/>
-        </w:numPr>
-      </w:pPr>
-      <w:r>
-        <w:t xml:space="preserve">Int </w:t>
-      </w:r>
-      <w:proofErr w:type="spellStart"/>
-      <w:r>
-        <w:t>zipCode</w:t>
-      </w:r>
-      <w:proofErr w:type="spellEnd"/>
-    </w:p>
-    <w:p>
-      <w:pPr>
-        <w:pStyle w:val="NoSpacing"/>
-      </w:pPr>
-    </w:p>
-    <w:p>
-      <w:pPr>
-        <w:pStyle w:val="NoSpacing"/>
-      </w:pPr>
-    </w:p>
-    <w:p>
-      <w:pPr>
-        <w:pStyle w:val="NoSpacing"/>
-      </w:pPr>
-      <w:r>
-        <w:t>Proof  extends Profile</w:t>
-      </w:r>
-    </w:p>
-    <w:p>
-      <w:pPr>
-        <w:pStyle w:val="NoSpacing"/>
-        <w:numPr>
-          <w:ilvl w:val="0"/>
-          <w:numId w:val="3"/>
-        </w:numPr>
-      </w:pPr>
-      <w:r>
-        <w:t xml:space="preserve">String </w:t>
-      </w:r>
-      <w:proofErr w:type="spellStart"/>
-      <w:r>
-        <w:t>proofId</w:t>
-      </w:r>
-      <w:proofErr w:type="spellEnd"/>
-    </w:p>
-    <w:p>
-      <w:pPr>
-        <w:pStyle w:val="NoSpacing"/>
-        <w:numPr>
-          <w:ilvl w:val="0"/>
-          <w:numId w:val="3"/>
-        </w:numPr>
-      </w:pPr>
-      <w:r>
-        <w:t>String id1</w:t>
-      </w:r>
-    </w:p>
-    <w:p>
-      <w:pPr>
-        <w:pStyle w:val="NoSpacing"/>
-        <w:numPr>
-          <w:ilvl w:val="0"/>
-          <w:numId w:val="3"/>
-        </w:numPr>
-      </w:pPr>
-      <w:r>
-        <w:t>String id2</w:t>
-      </w:r>
-    </w:p>
-    <w:p>
-      <w:pPr>
-        <w:pStyle w:val="NoSpacing"/>
-        <w:numPr>
-          <w:ilvl w:val="0"/>
-          <w:numId w:val="3"/>
-        </w:numPr>
-      </w:pPr>
-      <w:r>
-        <w:t xml:space="preserve">String </w:t>
-      </w:r>
-      <w:proofErr w:type="spellStart"/>
-      <w:r>
-        <w:t>proofOfBilling</w:t>
-      </w:r>
-      <w:proofErr w:type="spellEnd"/>
-    </w:p>
-    <w:p>
-      <w:pPr>
-        <w:pStyle w:val="NoSpacing"/>
-      </w:pPr>
-    </w:p>
-    <w:p>
-      <w:pPr>
-        <w:pStyle w:val="NoSpacing"/>
-      </w:pPr>
-      <w:proofErr w:type="spellStart"/>
-      <w:r>
-        <w:t>ServiceProvider</w:t>
+    </w:p>
+    <w:p>
+      <w:pPr>
+        <w:pStyle w:val="NoSpacing"/>
+        <w:numPr>
+          <w:ilvl w:val="1"/>
+          <w:numId w:val="4"/>
+        </w:numPr>
+      </w:pPr>
+      <w:proofErr w:type="spellStart"/>
+      <w:r>
+        <w:t>toServiceModel</w:t>
+      </w:r>
+      <w:proofErr w:type="spellEnd"/>
+    </w:p>
+    <w:p>
+      <w:pPr>
+        <w:pStyle w:val="NoSpacing"/>
+        <w:numPr>
+          <w:ilvl w:val="1"/>
+          <w:numId w:val="4"/>
+        </w:numPr>
+      </w:pPr>
+      <w:proofErr w:type="spellStart"/>
+      <w:r>
+        <w:t>toReviewModel</w:t>
+      </w:r>
+      <w:proofErr w:type="spellEnd"/>
+    </w:p>
+    <w:p>
+      <w:pPr>
+        <w:pStyle w:val="NoSpacing"/>
+        <w:numPr>
+          <w:ilvl w:val="1"/>
+          <w:numId w:val="4"/>
+        </w:numPr>
+      </w:pPr>
+      <w:proofErr w:type="spellStart"/>
+      <w:r>
+        <w:t>toUserAccountModel</w:t>
+      </w:r>
+      <w:proofErr w:type="spellEnd"/>
+    </w:p>
+    <w:p>
+      <w:pPr>
+        <w:pStyle w:val="NoSpacing"/>
+        <w:numPr>
+          <w:ilvl w:val="1"/>
+          <w:numId w:val="4"/>
+        </w:numPr>
+      </w:pPr>
+      <w:proofErr w:type="spellStart"/>
+      <w:r>
+        <w:t>toAddressModel</w:t>
       </w:r>
       <w:proofErr w:type="spellEnd"/>
       <w:r>
         <w:t xml:space="preserve"> </w:t>
       </w:r>
-      <w:r>
-        <w:t>(Proof - Sub-class)</w:t>
-      </w:r>
-    </w:p>
-    <w:p>
-      <w:pPr>
-        <w:pStyle w:val="NoSpacing"/>
-        <w:numPr>
-          <w:ilvl w:val="0"/>
-          <w:numId w:val="3"/>
-        </w:numPr>
-      </w:pPr>
-      <w:r>
-        <w:t xml:space="preserve">String </w:t>
-      </w:r>
-      <w:proofErr w:type="spellStart"/>
-      <w:r>
-        <w:t>uaId</w:t>
-      </w:r>
-      <w:proofErr w:type="spellEnd"/>
-    </w:p>
-    <w:p>
-      <w:pPr>
-        <w:pStyle w:val="NoSpacing"/>
-        <w:numPr>
-          <w:ilvl w:val="0"/>
-          <w:numId w:val="3"/>
-        </w:numPr>
-      </w:pPr>
-      <w:r>
-        <w:t xml:space="preserve">String </w:t>
-      </w:r>
-      <w:proofErr w:type="spellStart"/>
-      <w:r>
-        <w:t>serviceProvideId</w:t>
-      </w:r>
-      <w:proofErr w:type="spellEnd"/>
-    </w:p>
-    <w:p>
-      <w:pPr>
-        <w:pStyle w:val="NoSpacing"/>
-        <w:numPr>
-          <w:ilvl w:val="0"/>
-          <w:numId w:val="3"/>
-        </w:numPr>
-      </w:pPr>
-      <w:r>
-        <w:t xml:space="preserve">String </w:t>
-      </w:r>
-      <w:proofErr w:type="spellStart"/>
-      <w:r>
-        <w:t>accountStatus</w:t>
-      </w:r>
-      <w:proofErr w:type="spellEnd"/>
-      <w:r>
-        <w:t xml:space="preserve"> – (inactive, active)</w:t>
-      </w:r>
-    </w:p>
-    <w:p>
-      <w:pPr>
-        <w:pStyle w:val="NoSpacing"/>
-        <w:numPr>
-          <w:ilvl w:val="0"/>
-          <w:numId w:val="3"/>
-        </w:numPr>
-      </w:pPr>
-      <w:r>
-        <w:t xml:space="preserve">String </w:t>
-      </w:r>
-      <w:proofErr w:type="spellStart"/>
-      <w:r>
-        <w:t>backgroundChecked</w:t>
-      </w:r>
-      <w:proofErr w:type="spellEnd"/>
-      <w:r>
-        <w:t xml:space="preserve"> – (yes / no)</w:t>
-      </w:r>
-    </w:p>
-    <w:p>
-      <w:pPr>
-        <w:pStyle w:val="NoSpacing"/>
-        <w:numPr>
-          <w:ilvl w:val="0"/>
-          <w:numId w:val="3"/>
-        </w:numPr>
-      </w:pPr>
-      <w:r>
-        <w:t>String</w:t>
-      </w:r>
-      <w:r>
-        <w:t xml:space="preserve"> experience</w:t>
-      </w:r>
-    </w:p>
-    <w:p>
-      <w:pPr>
-        <w:pStyle w:val="NoSpacing"/>
-        <w:numPr>
-          <w:ilvl w:val="0"/>
-          <w:numId w:val="3"/>
-        </w:numPr>
-      </w:pPr>
-      <w:r>
-        <w:t>Language[] language</w:t>
-      </w:r>
-    </w:p>
-    <w:p>
-      <w:pPr>
-        <w:pStyle w:val="NoSpacing"/>
-        <w:numPr>
-          <w:ilvl w:val="0"/>
-          <w:numId w:val="3"/>
-        </w:numPr>
-        <w:rPr>
-          <w:color w:val="FF0000"/>
-        </w:rPr>
-      </w:pPr>
-      <w:r>
-        <w:rPr>
-          <w:color w:val="FF0000"/>
-        </w:rPr>
-        <w:t xml:space="preserve">String [] </w:t>
-      </w:r>
-      <w:proofErr w:type="spellStart"/>
-      <w:r>
-        <w:rPr>
-          <w:color w:val="FF0000"/>
-        </w:rPr>
-        <w:t>businessHours</w:t>
-      </w:r>
-      <w:proofErr w:type="spellEnd"/>
-      <w:r>
-        <w:rPr>
-          <w:color w:val="FF0000"/>
-        </w:rPr>
-        <w:t xml:space="preserve"> (Monday – Sunday) </w:t>
-      </w:r>
-      <w:r>
-        <w:rPr>
-          <w:color w:val="FF0000"/>
-        </w:rPr>
-        <w:t xml:space="preserve"> - 8am-5pm</w:t>
-      </w:r>
-    </w:p>
-    <w:p>
-      <w:pPr>
-        <w:pStyle w:val="NoSpacing"/>
-        <w:numPr>
-          <w:ilvl w:val="0"/>
-          <w:numId w:val="3"/>
-        </w:numPr>
-        <w:rPr>
-          <w:color w:val="FF0000"/>
-        </w:rPr>
-      </w:pPr>
-      <w:proofErr w:type="spellStart"/>
-      <w:r>
-        <w:rPr>
-          <w:color w:val="FF0000"/>
-        </w:rPr>
-        <w:t>LocalDateTime</w:t>
-      </w:r>
-      <w:proofErr w:type="spellEnd"/>
-      <w:r>
-        <w:rPr>
-          <w:color w:val="FF0000"/>
-        </w:rPr>
-        <w:t>[] availability</w:t>
-      </w:r>
-    </w:p>
-    <w:p>
-      <w:pPr>
-        <w:pStyle w:val="NoSpacing"/>
-        <w:numPr>
-          <w:ilvl w:val="0"/>
-          <w:numId w:val="3"/>
-        </w:numPr>
-        <w:rPr>
-          <w:color w:val="FF0000"/>
-        </w:rPr>
-      </w:pPr>
-      <w:r>
-        <w:rPr>
-          <w:color w:val="FF0000"/>
-        </w:rPr>
-        <w:t>String</w:t>
-      </w:r>
-      <w:r>
-        <w:rPr>
-          <w:color w:val="FF0000"/>
-        </w:rPr>
-        <w:t xml:space="preserve"> </w:t>
-      </w:r>
-      <w:proofErr w:type="spellStart"/>
-      <w:r>
-        <w:rPr>
-          <w:color w:val="FF0000"/>
-        </w:rPr>
-        <w:t>booking</w:t>
-      </w:r>
-      <w:r>
-        <w:rPr>
-          <w:color w:val="FF0000"/>
-        </w:rPr>
-        <w:t>Id</w:t>
-      </w:r>
-      <w:proofErr w:type="spellEnd"/>
-    </w:p>
-    <w:p>
-      <w:pPr>
-        <w:pStyle w:val="NoSpacing"/>
-        <w:rPr>
-          <w:color w:val="FF0000"/>
-        </w:rPr>
-      </w:pPr>
-    </w:p>
-    <w:p>
-      <w:pPr>
-        <w:pStyle w:val="NoSpacing"/>
-      </w:pPr>
-      <w:r>
-        <w:t>Customer (Proof - Sub-class)</w:t>
-      </w:r>
-    </w:p>
-    <w:p>
-      <w:pPr>
-        <w:pStyle w:val="NoSpacing"/>
-        <w:numPr>
-          <w:ilvl w:val="0"/>
-          <w:numId w:val="3"/>
-        </w:numPr>
-      </w:pPr>
-      <w:r>
-        <w:t xml:space="preserve">String </w:t>
-      </w:r>
-      <w:proofErr w:type="spellStart"/>
-      <w:r>
-        <w:t>uaId</w:t>
-      </w:r>
-      <w:proofErr w:type="spellEnd"/>
-    </w:p>
-    <w:p>
-      <w:pPr>
-        <w:pStyle w:val="NoSpacing"/>
-        <w:numPr>
-          <w:ilvl w:val="0"/>
-          <w:numId w:val="3"/>
-        </w:numPr>
-      </w:pPr>
-      <w:r>
-        <w:t xml:space="preserve">String </w:t>
-      </w:r>
-      <w:proofErr w:type="spellStart"/>
-      <w:r>
-        <w:t>customerId</w:t>
-      </w:r>
-      <w:proofErr w:type="spellEnd"/>
-    </w:p>
-    <w:p>
-      <w:pPr>
-        <w:pStyle w:val="NoSpacing"/>
-        <w:numPr>
-          <w:ilvl w:val="0"/>
-          <w:numId w:val="3"/>
-        </w:numPr>
-      </w:pPr>
-      <w:r>
-        <w:t xml:space="preserve">Address[] </w:t>
-      </w:r>
-      <w:proofErr w:type="spellStart"/>
-      <w:r>
-        <w:t>propertyLocation</w:t>
-      </w:r>
-      <w:proofErr w:type="spellEnd"/>
-    </w:p>
-    <w:p>
-      <w:pPr>
-        <w:pStyle w:val="NoSpacing"/>
-        <w:numPr>
-          <w:ilvl w:val="0"/>
-          <w:numId w:val="3"/>
-        </w:numPr>
-        <w:rPr>
-          <w:color w:val="FF0000"/>
-        </w:rPr>
-      </w:pPr>
-      <w:r>
-        <w:rPr>
-          <w:color w:val="FF0000"/>
-        </w:rPr>
-        <w:t>String</w:t>
-      </w:r>
-      <w:r>
-        <w:rPr>
-          <w:color w:val="FF0000"/>
-        </w:rPr>
-        <w:t xml:space="preserve"> </w:t>
-      </w:r>
-      <w:proofErr w:type="spellStart"/>
-      <w:r>
-        <w:rPr>
-          <w:color w:val="FF0000"/>
-        </w:rPr>
-        <w:t>booking</w:t>
-      </w:r>
-      <w:r>
-        <w:rPr>
-          <w:color w:val="FF0000"/>
-        </w:rPr>
-        <w:t>Id</w:t>
-      </w:r>
-      <w:proofErr w:type="spellEnd"/>
-    </w:p>
-    <w:p>
-      <w:pPr>
-        <w:pStyle w:val="NoSpacing"/>
-      </w:pPr>
-      <w:r>
-        <w:t>Inbox</w:t>
-      </w:r>
-    </w:p>
-    <w:p>
-      <w:pPr>
-        <w:pStyle w:val="NoSpacing"/>
-        <w:numPr>
-          <w:ilvl w:val="0"/>
-          <w:numId w:val="3"/>
-        </w:numPr>
-      </w:pPr>
-      <w:r>
-        <w:t xml:space="preserve">String </w:t>
-      </w:r>
-      <w:proofErr w:type="spellStart"/>
-      <w:r>
-        <w:t>inboxId</w:t>
-      </w:r>
-      <w:proofErr w:type="spellEnd"/>
-      <w:r>
-        <w:t xml:space="preserve"> </w:t>
-      </w:r>
-    </w:p>
-    <w:p>
-      <w:pPr>
-        <w:pStyle w:val="NoSpacing"/>
-        <w:numPr>
-          <w:ilvl w:val="0"/>
-          <w:numId w:val="3"/>
-        </w:numPr>
-      </w:pPr>
-      <w:bookmarkStart w:id="2" w:name="_Hlk123224950"/>
-      <w:r>
-        <w:t>String</w:t>
-      </w:r>
-      <w:r>
-        <w:t xml:space="preserve"> </w:t>
-      </w:r>
-      <w:proofErr w:type="spellStart"/>
-      <w:r>
-        <w:t>senderId</w:t>
-      </w:r>
-      <w:proofErr w:type="spellEnd"/>
-    </w:p>
-    <w:p>
-      <w:pPr>
-        <w:pStyle w:val="NoSpacing"/>
-        <w:numPr>
-          <w:ilvl w:val="0"/>
-          <w:numId w:val="3"/>
-        </w:numPr>
-      </w:pPr>
-      <w:r>
-        <w:t>String</w:t>
-      </w:r>
-      <w:r>
-        <w:t xml:space="preserve"> </w:t>
-      </w:r>
-      <w:proofErr w:type="spellStart"/>
-      <w:r>
-        <w:t>receiverId</w:t>
-      </w:r>
-      <w:proofErr w:type="spellEnd"/>
-    </w:p>
-    <w:bookmarkEnd w:id="2"/>
-    <w:p>
-      <w:pPr>
-        <w:pStyle w:val="NoSpacing"/>
-        <w:numPr>
-          <w:ilvl w:val="0"/>
-          <w:numId w:val="3"/>
-        </w:numPr>
-      </w:pPr>
-      <w:r>
-        <w:t>String</w:t>
-      </w:r>
-      <w:r>
-        <w:t xml:space="preserve"> </w:t>
-      </w:r>
-      <w:proofErr w:type="spellStart"/>
-      <w:r>
-        <w:t>messageToDisplay</w:t>
-      </w:r>
-      <w:proofErr w:type="spellEnd"/>
-      <w:r>
-        <w:t xml:space="preserve"> – (function </w:t>
-      </w:r>
-      <w:proofErr w:type="spellStart"/>
-      <w:r>
-        <w:t>nga</w:t>
-      </w:r>
-      <w:proofErr w:type="spellEnd"/>
-      <w:r>
-        <w:t xml:space="preserve"> </w:t>
-      </w:r>
-      <w:proofErr w:type="spellStart"/>
-      <w:r>
-        <w:t>mukuha</w:t>
-      </w:r>
-      <w:proofErr w:type="spellEnd"/>
-      <w:r>
-        <w:t xml:space="preserve"> </w:t>
-      </w:r>
-      <w:proofErr w:type="spellStart"/>
-      <w:r>
-        <w:t>sa</w:t>
-      </w:r>
-      <w:proofErr w:type="spellEnd"/>
-      <w:r>
-        <w:t xml:space="preserve"> last message)</w:t>
-      </w:r>
-    </w:p>
-    <w:p>
-      <w:pPr>
-        <w:pStyle w:val="NoSpacing"/>
-      </w:pPr>
-      <w:r>
-        <w:t>Message</w:t>
-      </w:r>
-    </w:p>
-    <w:p>
-      <w:pPr>
-        <w:pStyle w:val="NoSpacing"/>
-        <w:numPr>
-          <w:ilvl w:val="0"/>
-          <w:numId w:val="3"/>
-        </w:numPr>
-      </w:pPr>
-      <w:bookmarkStart w:id="3" w:name="_Hlk123224927"/>
-      <w:r>
-        <w:t xml:space="preserve">String </w:t>
-      </w:r>
-      <w:proofErr w:type="spellStart"/>
-      <w:r>
-        <w:t>messageId</w:t>
-      </w:r>
-      <w:proofErr w:type="spellEnd"/>
-    </w:p>
-    <w:p>
-      <w:pPr>
-        <w:pStyle w:val="NoSpacing"/>
-        <w:numPr>
-          <w:ilvl w:val="0"/>
-          <w:numId w:val="3"/>
-        </w:numPr>
-      </w:pPr>
-      <w:r>
-        <w:t xml:space="preserve">String </w:t>
-      </w:r>
-      <w:proofErr w:type="spellStart"/>
-      <w:r>
-        <w:t>inboxId</w:t>
-      </w:r>
-      <w:proofErr w:type="spellEnd"/>
-    </w:p>
-    <w:p>
-      <w:pPr>
-        <w:pStyle w:val="NoSpacing"/>
-        <w:numPr>
-          <w:ilvl w:val="0"/>
-          <w:numId w:val="3"/>
-        </w:numPr>
-      </w:pPr>
-      <w:r>
-        <w:t>String</w:t>
-      </w:r>
-      <w:r>
-        <w:t xml:space="preserve"> </w:t>
-      </w:r>
-      <w:proofErr w:type="spellStart"/>
-      <w:r>
-        <w:t>senderId</w:t>
-      </w:r>
-      <w:proofErr w:type="spellEnd"/>
-    </w:p>
-    <w:p>
-      <w:pPr>
-        <w:pStyle w:val="NoSpacing"/>
-        <w:numPr>
-          <w:ilvl w:val="0"/>
-          <w:numId w:val="3"/>
-        </w:numPr>
-      </w:pPr>
-      <w:r>
-        <w:t>String</w:t>
-      </w:r>
-      <w:r>
-        <w:t xml:space="preserve"> </w:t>
-      </w:r>
-      <w:proofErr w:type="spellStart"/>
-      <w:r>
-        <w:t>receiverId</w:t>
-      </w:r>
-      <w:proofErr w:type="spellEnd"/>
-    </w:p>
-    <w:p>
-      <w:pPr>
-        <w:pStyle w:val="NoSpacing"/>
-        <w:numPr>
-          <w:ilvl w:val="0"/>
-          <w:numId w:val="3"/>
-        </w:numPr>
-      </w:pPr>
-      <w:r>
-        <w:t xml:space="preserve">String </w:t>
-      </w:r>
-      <w:proofErr w:type="spellStart"/>
-      <w:r>
-        <w:t>dateTimeSent</w:t>
-      </w:r>
-      <w:proofErr w:type="spellEnd"/>
-    </w:p>
-    <w:p>
-      <w:pPr>
-        <w:pStyle w:val="NoSpacing"/>
-        <w:numPr>
-          <w:ilvl w:val="0"/>
-          <w:numId w:val="3"/>
-        </w:numPr>
-      </w:pPr>
-      <w:r>
-        <w:t xml:space="preserve">String </w:t>
-      </w:r>
-      <w:proofErr w:type="spellStart"/>
-      <w:r>
-        <w:t>messageBody</w:t>
-      </w:r>
-      <w:proofErr w:type="spellEnd"/>
-    </w:p>
-    <w:bookmarkEnd w:id="3"/>
-    <w:p>
-      <w:pPr>
-        <w:pStyle w:val="NoSpacing"/>
-      </w:pPr>
-    </w:p>
-    <w:p>
-      <w:pPr>
-        <w:pStyle w:val="NoSpacing"/>
-      </w:pPr>
-      <w:r>
-        <w:t>Util</w:t>
-      </w:r>
-    </w:p>
-    <w:p>
-      <w:pPr>
-        <w:pStyle w:val="NoSpacing"/>
-        <w:numPr>
-          <w:ilvl w:val="0"/>
-          <w:numId w:val="3"/>
-        </w:numPr>
-      </w:pPr>
-      <w:proofErr w:type="spellStart"/>
-      <w:r>
-        <w:t>SystemUtils</w:t>
-      </w:r>
-      <w:proofErr w:type="spellEnd"/>
     </w:p>
     <w:p>
       <w:pPr>
         <w:pStyle w:val="NoSpacing"/>
         <w:numPr>
           <w:ilvl w:val="1"/>
-          <w:numId w:val="3"/>
-        </w:numPr>
-      </w:pPr>
-      <w:proofErr w:type="spellStart"/>
-      <w:r>
-        <w:t>Tanan</w:t>
-      </w:r>
-      <w:proofErr w:type="spellEnd"/>
-      <w:r>
-        <w:t xml:space="preserve"> partition key</w:t>
-      </w:r>
+          <w:numId w:val="4"/>
+        </w:numPr>
+      </w:pPr>
+      <w:proofErr w:type="spellStart"/>
+      <w:r>
+        <w:t>toProofModel</w:t>
+      </w:r>
+      <w:proofErr w:type="spellEnd"/>
     </w:p>
     <w:p>
       <w:pPr>
         <w:pStyle w:val="NoSpacing"/>
         <w:numPr>
           <w:ilvl w:val="1"/>
-          <w:numId w:val="3"/>
-        </w:numPr>
-      </w:pPr>
-      <w:proofErr w:type="spellStart"/>
-      <w:r>
-        <w:t>serviceId</w:t>
+          <w:numId w:val="4"/>
+        </w:numPr>
+      </w:pPr>
+      <w:proofErr w:type="spellStart"/>
+      <w:r>
+        <w:t>toServiceProviderModel</w:t>
       </w:r>
       <w:proofErr w:type="spellEnd"/>
     </w:p>
@@ -4220,12 +8228,12 @@
         <w:pStyle w:val="NoSpacing"/>
         <w:numPr>
           <w:ilvl w:val="1"/>
-          <w:numId w:val="3"/>
-        </w:numPr>
-      </w:pPr>
-      <w:proofErr w:type="spellStart"/>
-      <w:r>
-        <w:t>uaId</w:t>
+          <w:numId w:val="4"/>
+        </w:numPr>
+      </w:pPr>
+      <w:proofErr w:type="spellStart"/>
+      <w:r>
+        <w:t>toCustomerModel</w:t>
       </w:r>
       <w:proofErr w:type="spellEnd"/>
     </w:p>
@@ -4234,129 +8242,12 @@
         <w:pStyle w:val="NoSpacing"/>
         <w:numPr>
           <w:ilvl w:val="1"/>
-          <w:numId w:val="3"/>
-        </w:numPr>
-      </w:pPr>
-    </w:p>
-    <w:p>
-      <w:pPr>
-        <w:pStyle w:val="NoSpacing"/>
-      </w:pPr>
-    </w:p>
-    <w:p>
-      <w:pPr>
-        <w:pStyle w:val="NoSpacing"/>
-      </w:pPr>
-    </w:p>
-    <w:p>
-      <w:pPr>
-        <w:pStyle w:val="NoSpacing"/>
-      </w:pPr>
-    </w:p>
-    <w:p>
-      <w:pPr>
-        <w:pStyle w:val="NoSpacing"/>
-      </w:pPr>
-    </w:p>
-    <w:p>
-      <w:pPr>
-        <w:pStyle w:val="NoSpacing"/>
-      </w:pPr>
-      <w:r>
-        <w:t>DynamoDB</w:t>
-      </w:r>
-    </w:p>
-    <w:p>
-      <w:pPr>
-        <w:pStyle w:val="NoSpacing"/>
-        <w:numPr>
-          <w:ilvl w:val="0"/>
-          <w:numId w:val="3"/>
-        </w:numPr>
-      </w:pPr>
-      <w:proofErr w:type="spellStart"/>
-      <w:r>
-        <w:t>ProfileDao</w:t>
-      </w:r>
-      <w:proofErr w:type="spellEnd"/>
-    </w:p>
-    <w:p>
-      <w:pPr>
-        <w:pStyle w:val="NoSpacing"/>
-        <w:numPr>
-          <w:ilvl w:val="0"/>
-          <w:numId w:val="3"/>
-        </w:numPr>
-      </w:pPr>
-      <w:proofErr w:type="spellStart"/>
-      <w:r>
-        <w:t>ServiceDao</w:t>
-      </w:r>
-      <w:proofErr w:type="spellEnd"/>
-    </w:p>
-    <w:p>
-      <w:pPr>
-        <w:pStyle w:val="NoSpacing"/>
-        <w:numPr>
-          <w:ilvl w:val="0"/>
-          <w:numId w:val="3"/>
-        </w:numPr>
-      </w:pPr>
-      <w:proofErr w:type="spellStart"/>
-      <w:r>
-        <w:t>AppointmentDao</w:t>
-      </w:r>
-      <w:proofErr w:type="spellEnd"/>
-    </w:p>
-    <w:p>
-      <w:pPr>
-        <w:pStyle w:val="NoSpacing"/>
-      </w:pPr>
-    </w:p>
-    <w:p>
-      <w:pPr>
-        <w:pStyle w:val="NoSpacing"/>
-      </w:pPr>
-    </w:p>
-    <w:p>
-      <w:pPr>
-        <w:pStyle w:val="NoSpacing"/>
-      </w:pPr>
-    </w:p>
-    <w:p>
-      <w:pPr>
-        <w:pStyle w:val="NoSpacing"/>
-      </w:pPr>
-    </w:p>
-    <w:p>
-      <w:pPr>
-        <w:pStyle w:val="NoSpacing"/>
-      </w:pPr>
-    </w:p>
-    <w:p>
-      <w:pPr>
-        <w:pStyle w:val="NoSpacing"/>
-      </w:pPr>
-    </w:p>
-    <w:p>
-      <w:pPr>
-        <w:pStyle w:val="NoSpacing"/>
-      </w:pPr>
-      <w:r>
-        <w:t>Activity</w:t>
-      </w:r>
-    </w:p>
-    <w:p>
-      <w:pPr>
-        <w:pStyle w:val="NoSpacing"/>
-        <w:numPr>
-          <w:ilvl w:val="0"/>
-          <w:numId w:val="3"/>
-        </w:numPr>
-      </w:pPr>
-      <w:proofErr w:type="spellStart"/>
-      <w:r>
-        <w:t>CreateUserAccountActivity</w:t>
+          <w:numId w:val="4"/>
+        </w:numPr>
+      </w:pPr>
+      <w:proofErr w:type="spellStart"/>
+      <w:r>
+        <w:t>toInboxModel</w:t>
       </w:r>
       <w:proofErr w:type="spellEnd"/>
     </w:p>
@@ -4365,2280 +8256,34 @@
         <w:pStyle w:val="NoSpacing"/>
         <w:numPr>
           <w:ilvl w:val="1"/>
-          <w:numId w:val="3"/>
-        </w:numPr>
-      </w:pPr>
-    </w:p>
-    <w:p>
-      <w:pPr>
-        <w:pStyle w:val="NoSpacing"/>
-        <w:numPr>
-          <w:ilvl w:val="0"/>
-          <w:numId w:val="3"/>
-        </w:numPr>
-      </w:pPr>
-      <w:proofErr w:type="spellStart"/>
-      <w:r>
-        <w:t>GetUserAccountActivity</w:t>
-      </w:r>
-      <w:proofErr w:type="spellEnd"/>
-    </w:p>
-    <w:p>
-      <w:pPr>
-        <w:pStyle w:val="NoSpacing"/>
-        <w:numPr>
-          <w:ilvl w:val="0"/>
-          <w:numId w:val="3"/>
-        </w:numPr>
-      </w:pPr>
-      <w:proofErr w:type="spellStart"/>
-      <w:r>
-        <w:t>UpdateUserAccountActivity</w:t>
-      </w:r>
-      <w:proofErr w:type="spellEnd"/>
-    </w:p>
-    <w:p>
-      <w:pPr>
-        <w:pStyle w:val="NoSpacing"/>
-        <w:numPr>
-          <w:ilvl w:val="0"/>
-          <w:numId w:val="3"/>
-        </w:numPr>
-      </w:pPr>
-    </w:p>
-    <w:p>
-      <w:pPr>
-        <w:pStyle w:val="NoSpacing"/>
-        <w:numPr>
-          <w:ilvl w:val="0"/>
-          <w:numId w:val="3"/>
-        </w:numPr>
-      </w:pPr>
-      <w:proofErr w:type="spellStart"/>
-      <w:r>
-        <w:t>CreateProfileActivity</w:t>
-      </w:r>
-      <w:proofErr w:type="spellEnd"/>
-    </w:p>
-    <w:p>
-      <w:pPr>
-        <w:pStyle w:val="NoSpacing"/>
-        <w:numPr>
-          <w:ilvl w:val="0"/>
-          <w:numId w:val="3"/>
-        </w:numPr>
-      </w:pPr>
-      <w:proofErr w:type="spellStart"/>
-      <w:r>
-        <w:t>GetProfileActivity</w:t>
-      </w:r>
-      <w:proofErr w:type="spellEnd"/>
-    </w:p>
-    <w:p>
-      <w:pPr>
-        <w:pStyle w:val="NoSpacing"/>
-        <w:numPr>
-          <w:ilvl w:val="0"/>
-          <w:numId w:val="3"/>
-        </w:numPr>
-      </w:pPr>
-      <w:proofErr w:type="spellStart"/>
-      <w:r>
-        <w:t>UpdateProfileActivity</w:t>
-      </w:r>
-      <w:proofErr w:type="spellEnd"/>
-    </w:p>
-    <w:p>
-      <w:pPr>
-        <w:pStyle w:val="NoSpacing"/>
-        <w:numPr>
-          <w:ilvl w:val="0"/>
-          <w:numId w:val="3"/>
-        </w:numPr>
-      </w:pPr>
-    </w:p>
-    <w:p>
-      <w:pPr>
-        <w:pStyle w:val="NoSpacing"/>
-        <w:numPr>
-          <w:ilvl w:val="0"/>
-          <w:numId w:val="3"/>
-        </w:numPr>
-      </w:pPr>
-      <w:proofErr w:type="spellStart"/>
-      <w:r>
-        <w:t>CreateServiceActivity</w:t>
-      </w:r>
-      <w:proofErr w:type="spellEnd"/>
-    </w:p>
-    <w:p>
-      <w:pPr>
-        <w:pStyle w:val="NoSpacing"/>
-        <w:numPr>
-          <w:ilvl w:val="0"/>
-          <w:numId w:val="3"/>
-        </w:numPr>
-      </w:pPr>
-      <w:proofErr w:type="spellStart"/>
-      <w:r>
-        <w:t>GetServiceActivity</w:t>
-      </w:r>
-      <w:proofErr w:type="spellEnd"/>
-    </w:p>
-    <w:p>
-      <w:pPr>
-        <w:pStyle w:val="NoSpacing"/>
-        <w:numPr>
-          <w:ilvl w:val="0"/>
-          <w:numId w:val="3"/>
-        </w:numPr>
-      </w:pPr>
-      <w:proofErr w:type="spellStart"/>
-      <w:r>
-        <w:t>GetServicesByServiceProviderActivity</w:t>
-      </w:r>
-      <w:proofErr w:type="spellEnd"/>
-    </w:p>
-    <w:p>
-      <w:pPr>
-        <w:pStyle w:val="NoSpacing"/>
-        <w:numPr>
-          <w:ilvl w:val="0"/>
-          <w:numId w:val="3"/>
-        </w:numPr>
-      </w:pPr>
-      <w:proofErr w:type="spellStart"/>
-      <w:r>
-        <w:t>UpdateServiceActivity</w:t>
-      </w:r>
-      <w:proofErr w:type="spellEnd"/>
-    </w:p>
-    <w:p>
-      <w:pPr>
-        <w:pStyle w:val="NoSpacing"/>
-        <w:numPr>
-          <w:ilvl w:val="0"/>
-          <w:numId w:val="3"/>
-        </w:numPr>
-      </w:pPr>
-    </w:p>
-    <w:p>
-      <w:pPr>
-        <w:pStyle w:val="NoSpacing"/>
-        <w:numPr>
-          <w:ilvl w:val="0"/>
-          <w:numId w:val="3"/>
-        </w:numPr>
-      </w:pPr>
-      <w:proofErr w:type="spellStart"/>
-      <w:r>
-        <w:t>CreateAppointmentActivity</w:t>
-      </w:r>
-      <w:proofErr w:type="spellEnd"/>
-    </w:p>
-    <w:p>
-      <w:pPr>
-        <w:pStyle w:val="NoSpacing"/>
-        <w:numPr>
-          <w:ilvl w:val="0"/>
-          <w:numId w:val="3"/>
-        </w:numPr>
-      </w:pPr>
-      <w:proofErr w:type="spellStart"/>
-      <w:r>
-        <w:t>AddAppointmentToBookingsActivity</w:t>
-      </w:r>
-      <w:proofErr w:type="spellEnd"/>
-    </w:p>
-    <w:p>
-      <w:pPr>
-        <w:pStyle w:val="NoSpacing"/>
-        <w:numPr>
-          <w:ilvl w:val="0"/>
-          <w:numId w:val="3"/>
-        </w:numPr>
-      </w:pPr>
-      <w:proofErr w:type="spellStart"/>
-      <w:r>
-        <w:t>GetAppointmentBookingActivity</w:t>
-      </w:r>
-      <w:proofErr w:type="spellEnd"/>
-    </w:p>
-    <w:p>
-      <w:pPr>
-        <w:pStyle w:val="NoSpacing"/>
-        <w:numPr>
-          <w:ilvl w:val="0"/>
-          <w:numId w:val="3"/>
-        </w:numPr>
-      </w:pPr>
-      <w:proofErr w:type="spellStart"/>
-      <w:r>
-        <w:t>UpdateAppointmentBookingActivity</w:t>
-      </w:r>
-      <w:proofErr w:type="spellEnd"/>
-    </w:p>
-    <w:p>
-      <w:pPr>
-        <w:pStyle w:val="NoSpacing"/>
-        <w:numPr>
-          <w:ilvl w:val="0"/>
-          <w:numId w:val="3"/>
-        </w:numPr>
-      </w:pPr>
-      <w:proofErr w:type="spellStart"/>
-      <w:r>
-        <w:t>GetBookingActivity</w:t>
-      </w:r>
-      <w:proofErr w:type="spellEnd"/>
-    </w:p>
-    <w:p>
-      <w:pPr>
-        <w:pStyle w:val="NoSpacing"/>
-        <w:numPr>
-          <w:ilvl w:val="0"/>
-          <w:numId w:val="3"/>
-        </w:numPr>
-      </w:pPr>
-      <w:proofErr w:type="spellStart"/>
-      <w:r>
-        <w:t>GetBookingByCustomerActivity</w:t>
-      </w:r>
-      <w:proofErr w:type="spellEnd"/>
-    </w:p>
-    <w:p>
-      <w:pPr>
-        <w:pStyle w:val="NoSpacing"/>
-        <w:numPr>
-          <w:ilvl w:val="0"/>
-          <w:numId w:val="3"/>
-        </w:numPr>
-      </w:pPr>
-      <w:proofErr w:type="spellStart"/>
-      <w:r>
-        <w:t>GetBookingByServiceProviderActivity</w:t>
-      </w:r>
-      <w:proofErr w:type="spellEnd"/>
-      <w:r>
-        <w:t xml:space="preserve"> (get date &amp; time for availability reference)</w:t>
-      </w:r>
-    </w:p>
-    <w:p>
-      <w:pPr>
-        <w:pStyle w:val="NoSpacing"/>
-        <w:numPr>
-          <w:ilvl w:val="0"/>
-          <w:numId w:val="3"/>
-        </w:numPr>
-      </w:pPr>
-    </w:p>
-    <w:p>
-      <w:pPr>
-        <w:pStyle w:val="NoSpacing"/>
-        <w:numPr>
-          <w:ilvl w:val="0"/>
-          <w:numId w:val="3"/>
-        </w:numPr>
-      </w:pPr>
-      <w:proofErr w:type="spellStart"/>
-      <w:r>
-        <w:t>CreateReviewActivity</w:t>
-      </w:r>
-      <w:proofErr w:type="spellEnd"/>
-    </w:p>
-    <w:p>
-      <w:pPr>
-        <w:pStyle w:val="NoSpacing"/>
-        <w:numPr>
-          <w:ilvl w:val="0"/>
-          <w:numId w:val="3"/>
-        </w:numPr>
-      </w:pPr>
-      <w:proofErr w:type="spellStart"/>
-      <w:r>
-        <w:t>GetReviewByServiceActivity</w:t>
-      </w:r>
-      <w:proofErr w:type="spellEnd"/>
-    </w:p>
-    <w:p>
-      <w:pPr>
-        <w:pStyle w:val="NoSpacing"/>
-        <w:numPr>
-          <w:ilvl w:val="0"/>
-          <w:numId w:val="3"/>
-        </w:numPr>
-      </w:pPr>
-      <w:proofErr w:type="spellStart"/>
-      <w:r>
-        <w:t>UpdateReviewActivity</w:t>
-      </w:r>
-      <w:proofErr w:type="spellEnd"/>
-    </w:p>
-    <w:p>
-      <w:pPr>
-        <w:pStyle w:val="NoSpacing"/>
-        <w:ind w:left="720"/>
-      </w:pPr>
-    </w:p>
-    <w:p>
-      <w:pPr>
-        <w:pStyle w:val="NoSpacing"/>
-        <w:numPr>
-          <w:ilvl w:val="0"/>
-          <w:numId w:val="3"/>
-        </w:numPr>
-      </w:pPr>
-      <w:proofErr w:type="spellStart"/>
-      <w:r>
-        <w:t>CreateMessageActivity</w:t>
-      </w:r>
-      <w:proofErr w:type="spellEnd"/>
-    </w:p>
-    <w:p>
-      <w:pPr>
-        <w:pStyle w:val="NoSpacing"/>
-        <w:numPr>
-          <w:ilvl w:val="0"/>
-          <w:numId w:val="3"/>
-        </w:numPr>
-      </w:pPr>
-      <w:proofErr w:type="spellStart"/>
-      <w:r>
-        <w:t>SendMessageActivity</w:t>
-      </w:r>
-      <w:proofErr w:type="spellEnd"/>
-    </w:p>
-    <w:p>
-      <w:pPr>
-        <w:pStyle w:val="NoSpacing"/>
-        <w:numPr>
-          <w:ilvl w:val="0"/>
-          <w:numId w:val="3"/>
-        </w:numPr>
-      </w:pPr>
-      <w:proofErr w:type="spellStart"/>
-      <w:r>
-        <w:t>GetMessageByInboxIdActivity</w:t>
-      </w:r>
-      <w:proofErr w:type="spellEnd"/>
-    </w:p>
-    <w:p>
-      <w:pPr>
-        <w:pStyle w:val="NoSpacing"/>
-        <w:numPr>
-          <w:ilvl w:val="0"/>
-          <w:numId w:val="3"/>
-        </w:numPr>
-      </w:pPr>
-      <w:proofErr w:type="spellStart"/>
-      <w:r>
-        <w:t>GetInboxByUserAccount</w:t>
-      </w:r>
-      <w:r>
-        <w:t>Activity</w:t>
-      </w:r>
-      <w:proofErr w:type="spellEnd"/>
-    </w:p>
-    <w:p>
-      <w:pPr>
-        <w:pStyle w:val="NoSpacing"/>
-      </w:pPr>
-    </w:p>
-    <w:p>
-      <w:pPr>
-        <w:pStyle w:val="NoSpacing"/>
-      </w:pPr>
-      <w:r>
-        <w:t>Request</w:t>
-      </w:r>
-      <w:r>
-        <w:t xml:space="preserve"> </w:t>
-      </w:r>
-    </w:p>
-    <w:p>
-      <w:pPr>
-        <w:pStyle w:val="NoSpacing"/>
-        <w:numPr>
-          <w:ilvl w:val="0"/>
-          <w:numId w:val="3"/>
-        </w:numPr>
-      </w:pPr>
-      <w:proofErr w:type="spellStart"/>
-      <w:r>
-        <w:lastRenderedPageBreak/>
-        <w:t>CreateUserAccountRequest</w:t>
-      </w:r>
-      <w:proofErr w:type="spellEnd"/>
-    </w:p>
-    <w:p>
-      <w:pPr>
-        <w:pStyle w:val="NoSpacing"/>
-        <w:numPr>
-          <w:ilvl w:val="1"/>
-          <w:numId w:val="3"/>
-        </w:numPr>
-      </w:pPr>
-      <w:r>
-        <w:t xml:space="preserve">String </w:t>
-      </w:r>
-      <w:proofErr w:type="spellStart"/>
-      <w:r>
-        <w:t>uaId</w:t>
-      </w:r>
-      <w:proofErr w:type="spellEnd"/>
-    </w:p>
-    <w:p>
-      <w:pPr>
-        <w:pStyle w:val="NoSpacing"/>
-        <w:numPr>
-          <w:ilvl w:val="1"/>
-          <w:numId w:val="3"/>
-        </w:numPr>
-      </w:pPr>
-      <w:r>
-        <w:t>String email</w:t>
-      </w:r>
-    </w:p>
-    <w:p>
-      <w:pPr>
-        <w:pStyle w:val="NoSpacing"/>
-        <w:numPr>
-          <w:ilvl w:val="1"/>
-          <w:numId w:val="3"/>
-        </w:numPr>
-      </w:pPr>
-      <w:r>
-        <w:t>String password</w:t>
-      </w:r>
-    </w:p>
-    <w:p>
-      <w:pPr>
-        <w:pStyle w:val="NoSpacing"/>
-        <w:numPr>
-          <w:ilvl w:val="1"/>
-          <w:numId w:val="3"/>
-        </w:numPr>
-      </w:pPr>
-      <w:r>
-        <w:t xml:space="preserve">String </w:t>
-      </w:r>
-      <w:proofErr w:type="spellStart"/>
-      <w:r>
-        <w:t>userType</w:t>
-      </w:r>
-      <w:proofErr w:type="spellEnd"/>
-      <w:r>
-        <w:t xml:space="preserve"> </w:t>
-      </w:r>
-    </w:p>
-    <w:p>
-      <w:pPr>
-        <w:pStyle w:val="NoSpacing"/>
-        <w:numPr>
-          <w:ilvl w:val="1"/>
-          <w:numId w:val="3"/>
-        </w:numPr>
-      </w:pPr>
-      <w:r>
-        <w:t>String status (default inactive)</w:t>
-      </w:r>
-    </w:p>
-    <w:p>
-      <w:pPr>
-        <w:pStyle w:val="NoSpacing"/>
-        <w:numPr>
-          <w:ilvl w:val="0"/>
-          <w:numId w:val="3"/>
-        </w:numPr>
-      </w:pPr>
-      <w:proofErr w:type="spellStart"/>
-      <w:r>
-        <w:t>GetUserAccountRequest</w:t>
-      </w:r>
-      <w:proofErr w:type="spellEnd"/>
-    </w:p>
-    <w:p>
-      <w:pPr>
-        <w:pStyle w:val="NoSpacing"/>
-        <w:numPr>
-          <w:ilvl w:val="1"/>
-          <w:numId w:val="3"/>
-        </w:numPr>
-      </w:pPr>
-      <w:r>
-        <w:t xml:space="preserve">String </w:t>
-      </w:r>
-      <w:proofErr w:type="spellStart"/>
-      <w:r>
-        <w:t>uaId</w:t>
-      </w:r>
-      <w:proofErr w:type="spellEnd"/>
-    </w:p>
-    <w:p>
-      <w:pPr>
-        <w:pStyle w:val="NoSpacing"/>
-        <w:numPr>
-          <w:ilvl w:val="1"/>
-          <w:numId w:val="3"/>
-        </w:numPr>
-      </w:pPr>
-      <w:r>
-        <w:t xml:space="preserve">String </w:t>
-      </w:r>
-      <w:proofErr w:type="spellStart"/>
-      <w:r>
-        <w:t>userType</w:t>
-      </w:r>
-      <w:proofErr w:type="spellEnd"/>
-    </w:p>
-    <w:p>
-      <w:pPr>
-        <w:pStyle w:val="NoSpacing"/>
-        <w:numPr>
-          <w:ilvl w:val="0"/>
-          <w:numId w:val="3"/>
-        </w:numPr>
-      </w:pPr>
-      <w:proofErr w:type="spellStart"/>
-      <w:r>
-        <w:t>UpdateUserAccountRequest</w:t>
-      </w:r>
-      <w:proofErr w:type="spellEnd"/>
-    </w:p>
-    <w:p>
-      <w:pPr>
-        <w:pStyle w:val="NoSpacing"/>
-        <w:numPr>
-          <w:ilvl w:val="1"/>
-          <w:numId w:val="3"/>
-        </w:numPr>
-      </w:pPr>
-      <w:r>
-        <w:t xml:space="preserve">String </w:t>
-      </w:r>
-      <w:proofErr w:type="spellStart"/>
-      <w:r>
-        <w:t>uaId</w:t>
-      </w:r>
-      <w:proofErr w:type="spellEnd"/>
-    </w:p>
-    <w:p>
-      <w:pPr>
-        <w:pStyle w:val="NoSpacing"/>
-        <w:numPr>
-          <w:ilvl w:val="1"/>
-          <w:numId w:val="3"/>
-        </w:numPr>
-      </w:pPr>
-      <w:r>
-        <w:t xml:space="preserve">String </w:t>
-      </w:r>
-      <w:proofErr w:type="spellStart"/>
-      <w:r>
-        <w:t>userType</w:t>
-      </w:r>
-      <w:proofErr w:type="spellEnd"/>
-    </w:p>
-    <w:p>
-      <w:pPr>
-        <w:pStyle w:val="NoSpacing"/>
-        <w:numPr>
-          <w:ilvl w:val="1"/>
-          <w:numId w:val="3"/>
-        </w:numPr>
-      </w:pPr>
-      <w:r>
-        <w:t>String password</w:t>
-      </w:r>
-    </w:p>
-    <w:p>
-      <w:pPr>
-        <w:pStyle w:val="NoSpacing"/>
-        <w:numPr>
-          <w:ilvl w:val="1"/>
-          <w:numId w:val="3"/>
-        </w:numPr>
-      </w:pPr>
-      <w:r>
-        <w:t>String status</w:t>
-      </w:r>
-    </w:p>
-    <w:p>
-      <w:pPr>
-        <w:pStyle w:val="NoSpacing"/>
-        <w:numPr>
-          <w:ilvl w:val="1"/>
-          <w:numId w:val="3"/>
-        </w:numPr>
-      </w:pPr>
-      <w:r>
-        <w:t xml:space="preserve">String </w:t>
-      </w:r>
-      <w:proofErr w:type="spellStart"/>
-      <w:r>
-        <w:t>lastName</w:t>
-      </w:r>
-      <w:proofErr w:type="spellEnd"/>
-    </w:p>
-    <w:p>
-      <w:pPr>
-        <w:pStyle w:val="NoSpacing"/>
-        <w:numPr>
-          <w:ilvl w:val="1"/>
-          <w:numId w:val="3"/>
-        </w:numPr>
-      </w:pPr>
-      <w:r>
-        <w:t xml:space="preserve">String </w:t>
-      </w:r>
-      <w:proofErr w:type="spellStart"/>
-      <w:r>
-        <w:t>firstName</w:t>
-      </w:r>
-      <w:proofErr w:type="spellEnd"/>
-    </w:p>
-    <w:p>
-      <w:pPr>
-        <w:pStyle w:val="NoSpacing"/>
-        <w:numPr>
-          <w:ilvl w:val="1"/>
-          <w:numId w:val="3"/>
-        </w:numPr>
-      </w:pPr>
-      <w:r>
-        <w:t xml:space="preserve">String </w:t>
-      </w:r>
-      <w:proofErr w:type="spellStart"/>
-      <w:r>
-        <w:t>contactNumber</w:t>
-      </w:r>
-      <w:proofErr w:type="spellEnd"/>
-    </w:p>
-    <w:p>
-      <w:pPr>
-        <w:pStyle w:val="NoSpacing"/>
-        <w:numPr>
-          <w:ilvl w:val="1"/>
-          <w:numId w:val="3"/>
-        </w:numPr>
-      </w:pPr>
-      <w:r>
-        <w:t xml:space="preserve">String </w:t>
-      </w:r>
-      <w:proofErr w:type="spellStart"/>
-      <w:r>
-        <w:t>addressId</w:t>
-      </w:r>
-      <w:proofErr w:type="spellEnd"/>
-    </w:p>
-    <w:p>
-      <w:pPr>
-        <w:pStyle w:val="NoSpacing"/>
-        <w:numPr>
-          <w:ilvl w:val="1"/>
-          <w:numId w:val="3"/>
-        </w:numPr>
-      </w:pPr>
-      <w:r>
-        <w:t>String birthdate</w:t>
-      </w:r>
-    </w:p>
-    <w:p>
-      <w:pPr>
-        <w:pStyle w:val="NoSpacing"/>
-        <w:numPr>
-          <w:ilvl w:val="1"/>
-          <w:numId w:val="3"/>
-        </w:numPr>
-      </w:pPr>
-      <w:r>
-        <w:t>String gender</w:t>
-      </w:r>
-    </w:p>
-    <w:p>
-      <w:pPr>
-        <w:pStyle w:val="NoSpacing"/>
-        <w:numPr>
-          <w:ilvl w:val="1"/>
-          <w:numId w:val="3"/>
-        </w:numPr>
-      </w:pPr>
-      <w:r>
-        <w:t>String image</w:t>
-      </w:r>
-    </w:p>
-    <w:p>
-      <w:pPr>
-        <w:pStyle w:val="NoSpacing"/>
-        <w:numPr>
-          <w:ilvl w:val="0"/>
-          <w:numId w:val="3"/>
-        </w:numPr>
-      </w:pPr>
-      <w:proofErr w:type="spellStart"/>
-      <w:r>
-        <w:t>CreateServiceRequest</w:t>
-      </w:r>
-      <w:proofErr w:type="spellEnd"/>
-    </w:p>
-    <w:p>
-      <w:pPr>
-        <w:pStyle w:val="NoSpacing"/>
-        <w:numPr>
-          <w:ilvl w:val="1"/>
-          <w:numId w:val="3"/>
-        </w:numPr>
-      </w:pPr>
-      <w:r>
-        <w:t xml:space="preserve">String </w:t>
-      </w:r>
-      <w:proofErr w:type="spellStart"/>
-      <w:r>
-        <w:t>serviceId</w:t>
-      </w:r>
-      <w:proofErr w:type="spellEnd"/>
-    </w:p>
-    <w:p>
-      <w:pPr>
-        <w:pStyle w:val="NoSpacing"/>
-        <w:numPr>
-          <w:ilvl w:val="1"/>
-          <w:numId w:val="3"/>
-        </w:numPr>
-      </w:pPr>
-      <w:proofErr w:type="spellStart"/>
-      <w:r>
-        <w:t>ServiceProvider</w:t>
-      </w:r>
-      <w:proofErr w:type="spellEnd"/>
-      <w:r>
-        <w:t xml:space="preserve"> </w:t>
-      </w:r>
-      <w:proofErr w:type="spellStart"/>
-      <w:r>
-        <w:t>serviceProvider</w:t>
-      </w:r>
-      <w:proofErr w:type="spellEnd"/>
-    </w:p>
-    <w:p>
-      <w:pPr>
-        <w:pStyle w:val="NoSpacing"/>
-        <w:numPr>
-          <w:ilvl w:val="1"/>
-          <w:numId w:val="3"/>
-        </w:numPr>
-      </w:pPr>
-      <w:r>
-        <w:t xml:space="preserve">String </w:t>
-      </w:r>
-      <w:proofErr w:type="spellStart"/>
-      <w:r>
-        <w:t>nameC</w:t>
-      </w:r>
-      <w:proofErr w:type="spellEnd"/>
-    </w:p>
-    <w:p>
-      <w:pPr>
-        <w:pStyle w:val="NoSpacing"/>
-        <w:numPr>
-          <w:ilvl w:val="1"/>
-          <w:numId w:val="3"/>
-        </w:numPr>
-      </w:pPr>
-      <w:proofErr w:type="spellStart"/>
-      <w:r>
-        <w:t>BigDecimal</w:t>
-      </w:r>
-      <w:proofErr w:type="spellEnd"/>
-      <w:r>
-        <w:t xml:space="preserve"> </w:t>
-      </w:r>
-      <w:proofErr w:type="spellStart"/>
-      <w:r>
-        <w:t>serviceTypeCost</w:t>
-      </w:r>
-      <w:proofErr w:type="spellEnd"/>
-    </w:p>
-    <w:p>
-      <w:pPr>
-        <w:pStyle w:val="NoSpacing"/>
-        <w:numPr>
-          <w:ilvl w:val="1"/>
-          <w:numId w:val="3"/>
-        </w:numPr>
-      </w:pPr>
-      <w:r>
-        <w:t>String category</w:t>
-      </w:r>
-    </w:p>
-    <w:p>
-      <w:pPr>
-        <w:pStyle w:val="NoSpacing"/>
-        <w:numPr>
-          <w:ilvl w:val="1"/>
-          <w:numId w:val="3"/>
-        </w:numPr>
-      </w:pPr>
-      <w:r>
-        <w:t xml:space="preserve">String </w:t>
-      </w:r>
-      <w:proofErr w:type="spellStart"/>
-      <w:r>
-        <w:t>serviceType</w:t>
-      </w:r>
-      <w:proofErr w:type="spellEnd"/>
-      <w:r>
-        <w:t xml:space="preserve"> </w:t>
-      </w:r>
-    </w:p>
-    <w:p>
-      <w:pPr>
-        <w:pStyle w:val="NoSpacing"/>
-        <w:numPr>
-          <w:ilvl w:val="1"/>
-          <w:numId w:val="3"/>
-        </w:numPr>
-      </w:pPr>
-      <w:r>
-        <w:t>String status</w:t>
-      </w:r>
-    </w:p>
-    <w:p>
-      <w:pPr>
-        <w:pStyle w:val="NoSpacing"/>
-        <w:numPr>
-          <w:ilvl w:val="0"/>
-          <w:numId w:val="3"/>
-        </w:numPr>
-      </w:pPr>
-      <w:proofErr w:type="spellStart"/>
-      <w:r>
-        <w:t>GetServiceRequest</w:t>
-      </w:r>
-      <w:proofErr w:type="spellEnd"/>
-    </w:p>
-    <w:p>
-      <w:pPr>
-        <w:pStyle w:val="NoSpacing"/>
-        <w:numPr>
-          <w:ilvl w:val="1"/>
-          <w:numId w:val="3"/>
-        </w:numPr>
-      </w:pPr>
-      <w:r>
-        <w:t xml:space="preserve">String </w:t>
-      </w:r>
-      <w:proofErr w:type="spellStart"/>
-      <w:r>
-        <w:t>serviceId</w:t>
-      </w:r>
-      <w:proofErr w:type="spellEnd"/>
-    </w:p>
-    <w:p>
-      <w:pPr>
-        <w:pStyle w:val="NoSpacing"/>
-        <w:numPr>
-          <w:ilvl w:val="0"/>
-          <w:numId w:val="3"/>
-        </w:numPr>
-      </w:pPr>
-      <w:proofErr w:type="spellStart"/>
-      <w:r>
-        <w:t>GetServicesByServiceProviderRequest</w:t>
-      </w:r>
-      <w:proofErr w:type="spellEnd"/>
-    </w:p>
-    <w:p>
-      <w:pPr>
-        <w:pStyle w:val="NoSpacing"/>
-        <w:numPr>
-          <w:ilvl w:val="1"/>
-          <w:numId w:val="3"/>
-        </w:numPr>
-      </w:pPr>
-      <w:r>
-        <w:t xml:space="preserve">String </w:t>
-      </w:r>
-      <w:proofErr w:type="spellStart"/>
-      <w:r>
-        <w:t>serviceProviderId</w:t>
-      </w:r>
-      <w:proofErr w:type="spellEnd"/>
-    </w:p>
-    <w:p>
-      <w:pPr>
-        <w:pStyle w:val="NoSpacing"/>
-        <w:numPr>
-          <w:ilvl w:val="0"/>
-          <w:numId w:val="3"/>
-        </w:numPr>
-      </w:pPr>
-      <w:proofErr w:type="spellStart"/>
-      <w:r>
-        <w:t>UpdateServiceRequest</w:t>
-      </w:r>
-      <w:proofErr w:type="spellEnd"/>
-    </w:p>
-    <w:p>
-      <w:pPr>
-        <w:pStyle w:val="NoSpacing"/>
-        <w:numPr>
-          <w:ilvl w:val="1"/>
-          <w:numId w:val="3"/>
-        </w:numPr>
-      </w:pPr>
-      <w:r>
-        <w:t xml:space="preserve">String </w:t>
-      </w:r>
-      <w:proofErr w:type="spellStart"/>
-      <w:r>
-        <w:t>serviceId</w:t>
-      </w:r>
-      <w:proofErr w:type="spellEnd"/>
-    </w:p>
-    <w:p>
-      <w:pPr>
-        <w:pStyle w:val="NoSpacing"/>
-        <w:numPr>
-          <w:ilvl w:val="1"/>
-          <w:numId w:val="3"/>
-        </w:numPr>
-      </w:pPr>
-      <w:r>
-        <w:t xml:space="preserve">String </w:t>
-      </w:r>
-      <w:proofErr w:type="spellStart"/>
-      <w:r>
-        <w:t>uaId</w:t>
-      </w:r>
-      <w:proofErr w:type="spellEnd"/>
-    </w:p>
-    <w:p>
-      <w:pPr>
-        <w:pStyle w:val="NoSpacing"/>
-        <w:numPr>
-          <w:ilvl w:val="1"/>
-          <w:numId w:val="3"/>
-        </w:numPr>
-      </w:pPr>
-      <w:r>
-        <w:t>String name</w:t>
-      </w:r>
-    </w:p>
-    <w:p>
-      <w:pPr>
-        <w:pStyle w:val="NoSpacing"/>
-        <w:numPr>
-          <w:ilvl w:val="1"/>
-          <w:numId w:val="3"/>
-        </w:numPr>
-      </w:pPr>
-      <w:proofErr w:type="spellStart"/>
-      <w:r>
-        <w:t>BigDecimal</w:t>
-      </w:r>
-      <w:proofErr w:type="spellEnd"/>
-      <w:r>
-        <w:t xml:space="preserve"> </w:t>
-      </w:r>
-      <w:proofErr w:type="spellStart"/>
-      <w:r>
-        <w:t>serviceTypeCost</w:t>
-      </w:r>
-      <w:proofErr w:type="spellEnd"/>
-    </w:p>
-    <w:p>
-      <w:pPr>
-        <w:pStyle w:val="NoSpacing"/>
-        <w:numPr>
-          <w:ilvl w:val="1"/>
-          <w:numId w:val="3"/>
-        </w:numPr>
-      </w:pPr>
-      <w:r>
-        <w:t>String category</w:t>
-      </w:r>
-    </w:p>
-    <w:p>
-      <w:pPr>
-        <w:pStyle w:val="NoSpacing"/>
-        <w:numPr>
-          <w:ilvl w:val="1"/>
-          <w:numId w:val="3"/>
-        </w:numPr>
-      </w:pPr>
-      <w:r>
-        <w:t xml:space="preserve">String </w:t>
-      </w:r>
-      <w:proofErr w:type="spellStart"/>
-      <w:r>
-        <w:t>serviceType</w:t>
-      </w:r>
-      <w:proofErr w:type="spellEnd"/>
-      <w:r>
-        <w:t xml:space="preserve"> </w:t>
-      </w:r>
-    </w:p>
-    <w:p>
-      <w:pPr>
-        <w:pStyle w:val="NoSpacing"/>
-        <w:numPr>
-          <w:ilvl w:val="1"/>
-          <w:numId w:val="3"/>
-        </w:numPr>
-      </w:pPr>
-      <w:r>
-        <w:rPr>
-          <w:color w:val="FF0000"/>
-        </w:rPr>
-        <w:t xml:space="preserve">String status </w:t>
-      </w:r>
-    </w:p>
-    <w:p>
-      <w:pPr>
-        <w:pStyle w:val="NoSpacing"/>
-        <w:numPr>
-          <w:ilvl w:val="0"/>
-          <w:numId w:val="3"/>
-        </w:numPr>
-      </w:pPr>
-      <w:proofErr w:type="spellStart"/>
-      <w:r>
-        <w:t>AddAppointmentToBookingsRequest</w:t>
-      </w:r>
-      <w:proofErr w:type="spellEnd"/>
-    </w:p>
-    <w:p>
-      <w:pPr>
-        <w:pStyle w:val="NoSpacing"/>
-        <w:numPr>
-          <w:ilvl w:val="1"/>
-          <w:numId w:val="3"/>
-        </w:numPr>
-        <w:rPr>
-          <w:color w:val="FF0000"/>
-        </w:rPr>
-      </w:pPr>
-      <w:r>
-        <w:t xml:space="preserve"> String </w:t>
-      </w:r>
-      <w:proofErr w:type="spellStart"/>
-      <w:r>
-        <w:t>appoinmentId</w:t>
-      </w:r>
-      <w:proofErr w:type="spellEnd"/>
-      <w:r>
-        <w:rPr>
-          <w:color w:val="FF0000"/>
-        </w:rPr>
-        <w:t xml:space="preserve"> </w:t>
-      </w:r>
-    </w:p>
-    <w:p>
-      <w:pPr>
-        <w:pStyle w:val="NoSpacing"/>
-        <w:numPr>
-          <w:ilvl w:val="1"/>
-          <w:numId w:val="3"/>
-        </w:numPr>
-      </w:pPr>
-      <w:r>
-        <w:t>String time</w:t>
-      </w:r>
-    </w:p>
-    <w:p>
-      <w:pPr>
-        <w:pStyle w:val="NoSpacing"/>
-        <w:numPr>
-          <w:ilvl w:val="1"/>
-          <w:numId w:val="3"/>
-        </w:numPr>
-      </w:pPr>
-      <w:r>
-        <w:t>String date</w:t>
-      </w:r>
-    </w:p>
-    <w:p>
-      <w:pPr>
-        <w:pStyle w:val="NoSpacing"/>
-        <w:numPr>
-          <w:ilvl w:val="1"/>
-          <w:numId w:val="3"/>
-        </w:numPr>
-      </w:pPr>
-      <w:r>
-        <w:t xml:space="preserve">Service </w:t>
-      </w:r>
-      <w:proofErr w:type="spellStart"/>
-      <w:r>
-        <w:t>service</w:t>
-      </w:r>
-      <w:proofErr w:type="spellEnd"/>
-    </w:p>
-    <w:p>
-      <w:pPr>
-        <w:pStyle w:val="NoSpacing"/>
-        <w:numPr>
-          <w:ilvl w:val="1"/>
-          <w:numId w:val="3"/>
-        </w:numPr>
-      </w:pPr>
-      <w:r>
-        <w:t xml:space="preserve">Address </w:t>
-      </w:r>
-      <w:proofErr w:type="spellStart"/>
-      <w:r>
-        <w:t>address</w:t>
-      </w:r>
-      <w:proofErr w:type="spellEnd"/>
-      <w:r>
-        <w:t xml:space="preserve"> (</w:t>
-      </w:r>
-      <w:proofErr w:type="spellStart"/>
-      <w:r>
-        <w:t>appointmentLocation</w:t>
-      </w:r>
-      <w:proofErr w:type="spellEnd"/>
-      <w:r>
-        <w:t xml:space="preserve"> -&gt; Address Class)</w:t>
-      </w:r>
-    </w:p>
-    <w:p>
-      <w:pPr>
-        <w:pStyle w:val="NoSpacing"/>
-        <w:numPr>
-          <w:ilvl w:val="1"/>
-          <w:numId w:val="3"/>
-        </w:numPr>
-      </w:pPr>
-      <w:r>
-        <w:t>String status</w:t>
-      </w:r>
-    </w:p>
-    <w:p>
-      <w:pPr>
-        <w:pStyle w:val="NoSpacing"/>
-        <w:numPr>
-          <w:ilvl w:val="0"/>
-          <w:numId w:val="3"/>
-        </w:numPr>
-      </w:pPr>
-      <w:proofErr w:type="spellStart"/>
-      <w:r>
-        <w:lastRenderedPageBreak/>
-        <w:t>GetBookingByUserAccountRequest</w:t>
-      </w:r>
-      <w:proofErr w:type="spellEnd"/>
-    </w:p>
-    <w:p>
-      <w:pPr>
-        <w:pStyle w:val="NoSpacing"/>
-        <w:numPr>
-          <w:ilvl w:val="1"/>
-          <w:numId w:val="3"/>
-        </w:numPr>
-      </w:pPr>
-      <w:r>
-        <w:t xml:space="preserve">String </w:t>
-      </w:r>
-      <w:proofErr w:type="spellStart"/>
-      <w:r>
-        <w:t>uaId</w:t>
-      </w:r>
-      <w:proofErr w:type="spellEnd"/>
-    </w:p>
-    <w:p>
-      <w:pPr>
-        <w:pStyle w:val="NoSpacing"/>
-        <w:numPr>
-          <w:ilvl w:val="1"/>
-          <w:numId w:val="3"/>
-        </w:numPr>
-      </w:pPr>
-      <w:r>
-        <w:t xml:space="preserve">String </w:t>
-      </w:r>
-      <w:proofErr w:type="spellStart"/>
-      <w:r>
-        <w:t>userType</w:t>
-      </w:r>
-      <w:proofErr w:type="spellEnd"/>
-    </w:p>
-    <w:p>
-      <w:pPr>
-        <w:pStyle w:val="NoSpacing"/>
-        <w:numPr>
-          <w:ilvl w:val="0"/>
-          <w:numId w:val="3"/>
-        </w:numPr>
-      </w:pPr>
-      <w:proofErr w:type="spellStart"/>
-      <w:r>
-        <w:t>GetBooking</w:t>
-      </w:r>
-      <w:proofErr w:type="spellEnd"/>
-    </w:p>
-    <w:p>
-      <w:pPr>
-        <w:pStyle w:val="NoSpacing"/>
-        <w:numPr>
-          <w:ilvl w:val="1"/>
-          <w:numId w:val="3"/>
-        </w:numPr>
-      </w:pPr>
-      <w:r>
-        <w:t>/*</w:t>
-      </w:r>
-    </w:p>
-    <w:p>
-      <w:pPr>
-        <w:pStyle w:val="NoSpacing"/>
-        <w:numPr>
-          <w:ilvl w:val="0"/>
-          <w:numId w:val="3"/>
-        </w:numPr>
-      </w:pPr>
-      <w:proofErr w:type="spellStart"/>
-      <w:r>
-        <w:t>UpdateAppointmentBookingRequest</w:t>
-      </w:r>
-      <w:proofErr w:type="spellEnd"/>
-    </w:p>
-    <w:p>
-      <w:pPr>
-        <w:pStyle w:val="NoSpacing"/>
-        <w:numPr>
-          <w:ilvl w:val="1"/>
-          <w:numId w:val="3"/>
-        </w:numPr>
-      </w:pPr>
-      <w:r>
-        <w:t xml:space="preserve">String </w:t>
-      </w:r>
-      <w:proofErr w:type="spellStart"/>
-      <w:r>
-        <w:t>appointmentId</w:t>
-      </w:r>
-      <w:proofErr w:type="spellEnd"/>
-    </w:p>
-    <w:p>
-      <w:pPr>
-        <w:pStyle w:val="NoSpacing"/>
-        <w:numPr>
-          <w:ilvl w:val="1"/>
-          <w:numId w:val="3"/>
-        </w:numPr>
-      </w:pPr>
-      <w:r>
-        <w:t>String time</w:t>
-      </w:r>
-    </w:p>
-    <w:p>
-      <w:pPr>
-        <w:pStyle w:val="NoSpacing"/>
-        <w:numPr>
-          <w:ilvl w:val="1"/>
-          <w:numId w:val="3"/>
-        </w:numPr>
-      </w:pPr>
-      <w:r>
-        <w:t xml:space="preserve">String date </w:t>
-      </w:r>
-    </w:p>
-    <w:p>
-      <w:pPr>
-        <w:pStyle w:val="NoSpacing"/>
-        <w:numPr>
-          <w:ilvl w:val="1"/>
-          <w:numId w:val="3"/>
-        </w:numPr>
-      </w:pPr>
-      <w:r>
-        <w:t>String status</w:t>
-      </w:r>
-    </w:p>
-    <w:p>
-      <w:pPr>
-        <w:pStyle w:val="NoSpacing"/>
-        <w:numPr>
-          <w:ilvl w:val="0"/>
-          <w:numId w:val="3"/>
-        </w:numPr>
-      </w:pPr>
-      <w:proofErr w:type="spellStart"/>
-      <w:r>
-        <w:t>CreateReviewRequest</w:t>
-      </w:r>
-      <w:proofErr w:type="spellEnd"/>
-    </w:p>
-    <w:p>
-      <w:pPr>
-        <w:pStyle w:val="NoSpacing"/>
-        <w:numPr>
-          <w:ilvl w:val="1"/>
-          <w:numId w:val="3"/>
-        </w:numPr>
-      </w:pPr>
-      <w:r>
-        <w:t xml:space="preserve">String </w:t>
-      </w:r>
-      <w:proofErr w:type="spellStart"/>
-      <w:r>
-        <w:t>reviewId</w:t>
-      </w:r>
-      <w:proofErr w:type="spellEnd"/>
-    </w:p>
-    <w:p>
-      <w:pPr>
-        <w:pStyle w:val="NoSpacing"/>
-        <w:numPr>
-          <w:ilvl w:val="1"/>
-          <w:numId w:val="3"/>
-        </w:numPr>
-      </w:pPr>
-      <w:r>
-        <w:t xml:space="preserve">String </w:t>
-      </w:r>
-      <w:proofErr w:type="spellStart"/>
-      <w:r>
-        <w:t>serviceId</w:t>
-      </w:r>
-      <w:proofErr w:type="spellEnd"/>
-    </w:p>
-    <w:p>
-      <w:pPr>
-        <w:pStyle w:val="NoSpacing"/>
-        <w:numPr>
-          <w:ilvl w:val="1"/>
-          <w:numId w:val="3"/>
-        </w:numPr>
-      </w:pPr>
-      <w:r>
-        <w:t>Double rating</w:t>
-      </w:r>
-    </w:p>
-    <w:p>
-      <w:pPr>
-        <w:pStyle w:val="NoSpacing"/>
-        <w:numPr>
-          <w:ilvl w:val="1"/>
-          <w:numId w:val="3"/>
-        </w:numPr>
-      </w:pPr>
-      <w:r>
-        <w:t>String feedback</w:t>
-      </w:r>
-    </w:p>
-    <w:p>
-      <w:pPr>
-        <w:pStyle w:val="NoSpacing"/>
-        <w:numPr>
-          <w:ilvl w:val="1"/>
-          <w:numId w:val="3"/>
-        </w:numPr>
-        <w:rPr>
-          <w:color w:val="FF0000"/>
-        </w:rPr>
-      </w:pPr>
-      <w:r>
-        <w:rPr>
-          <w:color w:val="FF0000"/>
-        </w:rPr>
-        <w:t>String</w:t>
-      </w:r>
-      <w:r>
-        <w:rPr>
-          <w:color w:val="FF0000"/>
-        </w:rPr>
-        <w:t xml:space="preserve"> status</w:t>
-      </w:r>
-    </w:p>
-    <w:p>
-      <w:pPr>
-        <w:pStyle w:val="NoSpacing"/>
-        <w:numPr>
-          <w:ilvl w:val="0"/>
-          <w:numId w:val="3"/>
-        </w:numPr>
-      </w:pPr>
-      <w:proofErr w:type="spellStart"/>
-      <w:r>
-        <w:t>GetReviewByServiceRequest</w:t>
-      </w:r>
-      <w:proofErr w:type="spellEnd"/>
-    </w:p>
-    <w:p>
-      <w:pPr>
-        <w:pStyle w:val="NoSpacing"/>
-        <w:numPr>
-          <w:ilvl w:val="1"/>
-          <w:numId w:val="3"/>
-        </w:numPr>
-      </w:pPr>
-      <w:r>
-        <w:t xml:space="preserve">String </w:t>
-      </w:r>
-      <w:proofErr w:type="spellStart"/>
-      <w:r>
-        <w:t>reviewId</w:t>
-      </w:r>
-      <w:proofErr w:type="spellEnd"/>
-    </w:p>
-    <w:p>
-      <w:pPr>
-        <w:pStyle w:val="NoSpacing"/>
-        <w:numPr>
-          <w:ilvl w:val="1"/>
-          <w:numId w:val="3"/>
-        </w:numPr>
-      </w:pPr>
-      <w:r>
-        <w:t xml:space="preserve">String </w:t>
-      </w:r>
-      <w:proofErr w:type="spellStart"/>
-      <w:r>
-        <w:t>serviceId</w:t>
-      </w:r>
-      <w:proofErr w:type="spellEnd"/>
-    </w:p>
-    <w:p>
-      <w:pPr>
-        <w:pStyle w:val="NoSpacing"/>
-        <w:numPr>
-          <w:ilvl w:val="0"/>
-          <w:numId w:val="3"/>
-        </w:numPr>
-      </w:pPr>
-      <w:proofErr w:type="spellStart"/>
-      <w:r>
-        <w:t>UpdateReviewRequest</w:t>
-      </w:r>
-      <w:proofErr w:type="spellEnd"/>
-    </w:p>
-    <w:p>
-      <w:pPr>
-        <w:pStyle w:val="NoSpacing"/>
-        <w:numPr>
-          <w:ilvl w:val="1"/>
-          <w:numId w:val="3"/>
-        </w:numPr>
-      </w:pPr>
-      <w:r>
-        <w:t xml:space="preserve">String </w:t>
-      </w:r>
-      <w:proofErr w:type="spellStart"/>
-      <w:r>
-        <w:t>reviewId</w:t>
-      </w:r>
-      <w:proofErr w:type="spellEnd"/>
-    </w:p>
-    <w:p>
-      <w:pPr>
-        <w:pStyle w:val="NoSpacing"/>
-        <w:numPr>
-          <w:ilvl w:val="1"/>
-          <w:numId w:val="3"/>
-        </w:numPr>
-      </w:pPr>
-      <w:r>
-        <w:t xml:space="preserve">String </w:t>
-      </w:r>
-      <w:proofErr w:type="spellStart"/>
-      <w:r>
-        <w:t>serviceId</w:t>
-      </w:r>
-      <w:proofErr w:type="spellEnd"/>
-    </w:p>
-    <w:p>
-      <w:pPr>
-        <w:pStyle w:val="NoSpacing"/>
-        <w:numPr>
-          <w:ilvl w:val="1"/>
-          <w:numId w:val="3"/>
-        </w:numPr>
-      </w:pPr>
-      <w:r>
-        <w:t>String Status</w:t>
-      </w:r>
-    </w:p>
-    <w:p>
-      <w:pPr>
-        <w:pStyle w:val="NoSpacing"/>
-        <w:numPr>
-          <w:ilvl w:val="0"/>
-          <w:numId w:val="3"/>
-        </w:numPr>
-      </w:pPr>
-      <w:proofErr w:type="spellStart"/>
-      <w:r>
-        <w:t>CreateInboxRequest</w:t>
-      </w:r>
-      <w:proofErr w:type="spellEnd"/>
-    </w:p>
-    <w:p>
-      <w:pPr>
-        <w:pStyle w:val="NoSpacing"/>
-        <w:numPr>
-          <w:ilvl w:val="1"/>
-          <w:numId w:val="3"/>
-        </w:numPr>
-      </w:pPr>
-      <w:r>
-        <w:t xml:space="preserve">String </w:t>
-      </w:r>
-      <w:proofErr w:type="spellStart"/>
-      <w:r>
-        <w:t>inboxId</w:t>
-      </w:r>
-      <w:proofErr w:type="spellEnd"/>
-    </w:p>
-    <w:p>
-      <w:pPr>
-        <w:pStyle w:val="NoSpacing"/>
-        <w:numPr>
-          <w:ilvl w:val="1"/>
-          <w:numId w:val="3"/>
-        </w:numPr>
-      </w:pPr>
-      <w:r>
-        <w:t xml:space="preserve">String </w:t>
-      </w:r>
-      <w:proofErr w:type="spellStart"/>
-      <w:r>
-        <w:t>senderId</w:t>
-      </w:r>
-      <w:proofErr w:type="spellEnd"/>
-    </w:p>
-    <w:p>
-      <w:pPr>
-        <w:pStyle w:val="NoSpacing"/>
-        <w:numPr>
-          <w:ilvl w:val="1"/>
-          <w:numId w:val="3"/>
-        </w:numPr>
-      </w:pPr>
-      <w:r>
-        <w:t xml:space="preserve">String </w:t>
-      </w:r>
-      <w:proofErr w:type="spellStart"/>
-      <w:r>
-        <w:t>receiverId</w:t>
-      </w:r>
-      <w:proofErr w:type="spellEnd"/>
-    </w:p>
-    <w:p>
-      <w:pPr>
-        <w:pStyle w:val="NoSpacing"/>
-        <w:numPr>
-          <w:ilvl w:val="0"/>
-          <w:numId w:val="3"/>
-        </w:numPr>
-      </w:pPr>
-      <w:proofErr w:type="spellStart"/>
-      <w:r>
-        <w:t>CreateMessageRequest</w:t>
-      </w:r>
-      <w:proofErr w:type="spellEnd"/>
-    </w:p>
-    <w:p>
-      <w:pPr>
-        <w:pStyle w:val="NoSpacing"/>
-        <w:numPr>
-          <w:ilvl w:val="1"/>
-          <w:numId w:val="3"/>
-        </w:numPr>
-      </w:pPr>
-      <w:r>
-        <w:t xml:space="preserve">String </w:t>
-      </w:r>
-      <w:proofErr w:type="spellStart"/>
-      <w:r>
-        <w:t>inboxId</w:t>
-      </w:r>
-      <w:proofErr w:type="spellEnd"/>
-    </w:p>
-    <w:p>
-      <w:pPr>
-        <w:pStyle w:val="NoSpacing"/>
-        <w:numPr>
-          <w:ilvl w:val="1"/>
-          <w:numId w:val="3"/>
-        </w:numPr>
-      </w:pPr>
-      <w:r>
-        <w:t xml:space="preserve">String </w:t>
-      </w:r>
-      <w:proofErr w:type="spellStart"/>
-      <w:r>
-        <w:t>messageId</w:t>
-      </w:r>
-      <w:proofErr w:type="spellEnd"/>
-    </w:p>
-    <w:p>
-      <w:pPr>
-        <w:pStyle w:val="NoSpacing"/>
-        <w:numPr>
-          <w:ilvl w:val="1"/>
-          <w:numId w:val="3"/>
-        </w:numPr>
-      </w:pPr>
-      <w:r>
-        <w:t xml:space="preserve">String </w:t>
-      </w:r>
-      <w:proofErr w:type="spellStart"/>
-      <w:r>
-        <w:t>senderId</w:t>
-      </w:r>
-      <w:proofErr w:type="spellEnd"/>
-    </w:p>
-    <w:p>
-      <w:pPr>
-        <w:pStyle w:val="NoSpacing"/>
-        <w:numPr>
-          <w:ilvl w:val="1"/>
-          <w:numId w:val="3"/>
-        </w:numPr>
-      </w:pPr>
-      <w:r>
-        <w:t xml:space="preserve">String </w:t>
-      </w:r>
-      <w:proofErr w:type="spellStart"/>
-      <w:r>
-        <w:t>receiverId</w:t>
-      </w:r>
-      <w:proofErr w:type="spellEnd"/>
-    </w:p>
-    <w:p>
-      <w:pPr>
-        <w:pStyle w:val="NoSpacing"/>
-        <w:numPr>
-          <w:ilvl w:val="1"/>
-          <w:numId w:val="3"/>
-        </w:numPr>
-      </w:pPr>
-      <w:r>
-        <w:t xml:space="preserve">String </w:t>
-      </w:r>
-      <w:proofErr w:type="spellStart"/>
-      <w:r>
-        <w:t>dateTimeSent</w:t>
-      </w:r>
-      <w:proofErr w:type="spellEnd"/>
-    </w:p>
-    <w:p>
-      <w:pPr>
-        <w:pStyle w:val="NoSpacing"/>
-        <w:numPr>
-          <w:ilvl w:val="1"/>
-          <w:numId w:val="3"/>
-        </w:numPr>
-      </w:pPr>
-      <w:r>
-        <w:t xml:space="preserve">String </w:t>
-      </w:r>
-      <w:proofErr w:type="spellStart"/>
-      <w:r>
-        <w:t>messageBody</w:t>
-      </w:r>
-      <w:proofErr w:type="spellEnd"/>
-    </w:p>
-    <w:p>
-      <w:pPr>
-        <w:pStyle w:val="NoSpacing"/>
-        <w:numPr>
-          <w:ilvl w:val="0"/>
-          <w:numId w:val="3"/>
-        </w:numPr>
-      </w:pPr>
-      <w:proofErr w:type="spellStart"/>
-      <w:r>
-        <w:t>GetMessageByInboxIdRequest</w:t>
-      </w:r>
-      <w:proofErr w:type="spellEnd"/>
-    </w:p>
-    <w:p>
-      <w:pPr>
-        <w:pStyle w:val="NoSpacing"/>
-        <w:numPr>
-          <w:ilvl w:val="1"/>
-          <w:numId w:val="3"/>
-        </w:numPr>
-      </w:pPr>
-      <w:r>
-        <w:t xml:space="preserve">String </w:t>
-      </w:r>
-      <w:proofErr w:type="spellStart"/>
-      <w:r>
-        <w:t>InboxId</w:t>
-      </w:r>
-      <w:proofErr w:type="spellEnd"/>
-    </w:p>
-    <w:p>
-      <w:pPr>
-        <w:pStyle w:val="NoSpacing"/>
-        <w:numPr>
-          <w:ilvl w:val="0"/>
-          <w:numId w:val="3"/>
-        </w:numPr>
-      </w:pPr>
-      <w:proofErr w:type="spellStart"/>
-      <w:r>
-        <w:t>GetInboxByUserAccountRequest</w:t>
-      </w:r>
-      <w:proofErr w:type="spellEnd"/>
-    </w:p>
-    <w:p>
-      <w:pPr>
-        <w:pStyle w:val="NoSpacing"/>
-        <w:numPr>
-          <w:ilvl w:val="1"/>
-          <w:numId w:val="3"/>
-        </w:numPr>
-      </w:pPr>
-      <w:r>
-        <w:t xml:space="preserve">String </w:t>
-      </w:r>
-      <w:proofErr w:type="spellStart"/>
-      <w:r>
-        <w:t>uaId</w:t>
-      </w:r>
-      <w:proofErr w:type="spellEnd"/>
-    </w:p>
-    <w:p>
-      <w:pPr>
-        <w:pStyle w:val="NoSpacing"/>
-      </w:pPr>
-    </w:p>
-    <w:p>
-      <w:pPr>
-        <w:pStyle w:val="NoSpacing"/>
-      </w:pPr>
-      <w:r>
-        <w:t>Result</w:t>
-      </w:r>
-    </w:p>
-    <w:p>
-      <w:pPr>
-        <w:pStyle w:val="NoSpacing"/>
-        <w:numPr>
-          <w:ilvl w:val="0"/>
-          <w:numId w:val="3"/>
-        </w:numPr>
-      </w:pPr>
-      <w:proofErr w:type="spellStart"/>
-      <w:r>
-        <w:t>CreateUserAccountResult</w:t>
-      </w:r>
-      <w:proofErr w:type="spellEnd"/>
-    </w:p>
-    <w:p>
-      <w:pPr>
-        <w:pStyle w:val="NoSpacing"/>
-        <w:numPr>
-          <w:ilvl w:val="1"/>
-          <w:numId w:val="3"/>
-        </w:numPr>
-      </w:pPr>
-    </w:p>
-    <w:p>
-      <w:pPr>
-        <w:pStyle w:val="NoSpacing"/>
-        <w:numPr>
-          <w:ilvl w:val="0"/>
-          <w:numId w:val="3"/>
-        </w:numPr>
-      </w:pPr>
-      <w:proofErr w:type="spellStart"/>
-      <w:r>
-        <w:t>GetUserAccountResult</w:t>
-      </w:r>
-      <w:proofErr w:type="spellEnd"/>
-    </w:p>
-    <w:p>
-      <w:pPr>
-        <w:pStyle w:val="NoSpacing"/>
-        <w:numPr>
-          <w:ilvl w:val="0"/>
-          <w:numId w:val="3"/>
-        </w:numPr>
-      </w:pPr>
-      <w:proofErr w:type="spellStart"/>
-      <w:r>
-        <w:t>UpdateUserAccountResult</w:t>
-      </w:r>
-      <w:proofErr w:type="spellEnd"/>
-    </w:p>
-    <w:p>
-      <w:pPr>
-        <w:pStyle w:val="NoSpacing"/>
-        <w:numPr>
-          <w:ilvl w:val="0"/>
-          <w:numId w:val="3"/>
-        </w:numPr>
-      </w:pPr>
-    </w:p>
-    <w:p>
-      <w:pPr>
-        <w:pStyle w:val="NoSpacing"/>
-        <w:numPr>
-          <w:ilvl w:val="0"/>
-          <w:numId w:val="3"/>
-        </w:numPr>
-      </w:pPr>
-      <w:proofErr w:type="spellStart"/>
-      <w:r>
-        <w:t>CreateProfileResult</w:t>
-      </w:r>
-      <w:proofErr w:type="spellEnd"/>
-    </w:p>
-    <w:p>
-      <w:pPr>
-        <w:pStyle w:val="NoSpacing"/>
-        <w:numPr>
-          <w:ilvl w:val="0"/>
-          <w:numId w:val="3"/>
-        </w:numPr>
-      </w:pPr>
-      <w:proofErr w:type="spellStart"/>
-      <w:r>
-        <w:t>GetProfileResult</w:t>
-      </w:r>
-      <w:proofErr w:type="spellEnd"/>
-    </w:p>
-    <w:p>
-      <w:pPr>
-        <w:pStyle w:val="NoSpacing"/>
-        <w:numPr>
-          <w:ilvl w:val="0"/>
-          <w:numId w:val="3"/>
-        </w:numPr>
-      </w:pPr>
-      <w:proofErr w:type="spellStart"/>
-      <w:r>
-        <w:t>UpdateProfileResult</w:t>
-      </w:r>
-      <w:proofErr w:type="spellEnd"/>
-    </w:p>
-    <w:p>
-      <w:pPr>
-        <w:pStyle w:val="NoSpacing"/>
-        <w:numPr>
-          <w:ilvl w:val="0"/>
-          <w:numId w:val="3"/>
-        </w:numPr>
-      </w:pPr>
-    </w:p>
-    <w:p>
-      <w:pPr>
-        <w:pStyle w:val="NoSpacing"/>
-        <w:numPr>
-          <w:ilvl w:val="0"/>
-          <w:numId w:val="3"/>
-        </w:numPr>
-      </w:pPr>
-      <w:proofErr w:type="spellStart"/>
-      <w:r>
-        <w:t>CreateServiceResult</w:t>
-      </w:r>
-      <w:proofErr w:type="spellEnd"/>
-    </w:p>
-    <w:p>
-      <w:pPr>
-        <w:pStyle w:val="NoSpacing"/>
-        <w:numPr>
-          <w:ilvl w:val="0"/>
-          <w:numId w:val="3"/>
-        </w:numPr>
-      </w:pPr>
-      <w:proofErr w:type="spellStart"/>
-      <w:r>
-        <w:t>GetServiceResult</w:t>
-      </w:r>
-      <w:proofErr w:type="spellEnd"/>
-    </w:p>
-    <w:p>
-      <w:pPr>
-        <w:pStyle w:val="NoSpacing"/>
-        <w:numPr>
-          <w:ilvl w:val="0"/>
-          <w:numId w:val="3"/>
-        </w:numPr>
-      </w:pPr>
-      <w:proofErr w:type="spellStart"/>
-      <w:r>
-        <w:t>GetServicesByServiceProviderResult</w:t>
-      </w:r>
-      <w:proofErr w:type="spellEnd"/>
-    </w:p>
-    <w:p>
-      <w:pPr>
-        <w:pStyle w:val="NoSpacing"/>
-        <w:numPr>
-          <w:ilvl w:val="0"/>
-          <w:numId w:val="3"/>
-        </w:numPr>
-      </w:pPr>
-      <w:proofErr w:type="spellStart"/>
-      <w:r>
-        <w:t>UpdateServiceResult</w:t>
-      </w:r>
-      <w:proofErr w:type="spellEnd"/>
-    </w:p>
-    <w:p>
-      <w:pPr>
-        <w:pStyle w:val="NoSpacing"/>
-        <w:numPr>
-          <w:ilvl w:val="0"/>
-          <w:numId w:val="3"/>
-        </w:numPr>
-      </w:pPr>
-    </w:p>
-    <w:p>
-      <w:pPr>
-        <w:pStyle w:val="NoSpacing"/>
-        <w:numPr>
-          <w:ilvl w:val="0"/>
-          <w:numId w:val="3"/>
-        </w:numPr>
-      </w:pPr>
-      <w:proofErr w:type="spellStart"/>
-      <w:r>
-        <w:t>CreateAppointmentResult</w:t>
-      </w:r>
-      <w:proofErr w:type="spellEnd"/>
-    </w:p>
-    <w:p>
-      <w:pPr>
-        <w:pStyle w:val="NoSpacing"/>
-        <w:numPr>
-          <w:ilvl w:val="0"/>
-          <w:numId w:val="3"/>
-        </w:numPr>
-      </w:pPr>
-      <w:proofErr w:type="spellStart"/>
-      <w:r>
-        <w:t>AddAppointmentToBookingsResult</w:t>
-      </w:r>
-      <w:proofErr w:type="spellEnd"/>
-    </w:p>
-    <w:p>
-      <w:pPr>
-        <w:pStyle w:val="NoSpacing"/>
-        <w:numPr>
-          <w:ilvl w:val="0"/>
-          <w:numId w:val="3"/>
-        </w:numPr>
-      </w:pPr>
-      <w:proofErr w:type="spellStart"/>
-      <w:r>
-        <w:t>GetAppointmentBookingResult</w:t>
-      </w:r>
-      <w:proofErr w:type="spellEnd"/>
-    </w:p>
-    <w:p>
-      <w:pPr>
-        <w:pStyle w:val="NoSpacing"/>
-        <w:numPr>
-          <w:ilvl w:val="0"/>
-          <w:numId w:val="3"/>
-        </w:numPr>
-      </w:pPr>
-      <w:proofErr w:type="spellStart"/>
-      <w:r>
-        <w:t>UpdateAppointmentBookingResult</w:t>
-      </w:r>
-      <w:proofErr w:type="spellEnd"/>
-    </w:p>
-    <w:p>
-      <w:pPr>
-        <w:pStyle w:val="NoSpacing"/>
-        <w:numPr>
-          <w:ilvl w:val="0"/>
-          <w:numId w:val="3"/>
-        </w:numPr>
-      </w:pPr>
-      <w:proofErr w:type="spellStart"/>
-      <w:r>
-        <w:t>GetBookingResult</w:t>
-      </w:r>
-      <w:proofErr w:type="spellEnd"/>
-    </w:p>
-    <w:p>
-      <w:pPr>
-        <w:pStyle w:val="NoSpacing"/>
-        <w:numPr>
-          <w:ilvl w:val="0"/>
-          <w:numId w:val="3"/>
-        </w:numPr>
-      </w:pPr>
-      <w:proofErr w:type="spellStart"/>
-      <w:r>
-        <w:t>GetBookingByCustomerResult</w:t>
-      </w:r>
-      <w:proofErr w:type="spellEnd"/>
-    </w:p>
-    <w:p>
-      <w:pPr>
-        <w:pStyle w:val="NoSpacing"/>
-        <w:numPr>
-          <w:ilvl w:val="0"/>
-          <w:numId w:val="3"/>
-        </w:numPr>
-      </w:pPr>
-      <w:proofErr w:type="spellStart"/>
-      <w:r>
-        <w:t>GetBookingByServiceProviderResult</w:t>
-      </w:r>
-      <w:proofErr w:type="spellEnd"/>
-      <w:r>
-        <w:t xml:space="preserve"> (get date &amp; time for availability reference)</w:t>
-      </w:r>
-    </w:p>
-    <w:p>
-      <w:pPr>
-        <w:pStyle w:val="NoSpacing"/>
-        <w:numPr>
-          <w:ilvl w:val="0"/>
-          <w:numId w:val="3"/>
-        </w:numPr>
-      </w:pPr>
-    </w:p>
-    <w:p>
-      <w:pPr>
-        <w:pStyle w:val="NoSpacing"/>
-        <w:numPr>
-          <w:ilvl w:val="0"/>
-          <w:numId w:val="3"/>
-        </w:numPr>
-      </w:pPr>
-      <w:proofErr w:type="spellStart"/>
-      <w:r>
-        <w:t>CreateReviewResult</w:t>
-      </w:r>
-      <w:proofErr w:type="spellEnd"/>
-    </w:p>
-    <w:p>
-      <w:pPr>
-        <w:pStyle w:val="NoSpacing"/>
-        <w:numPr>
-          <w:ilvl w:val="0"/>
-          <w:numId w:val="3"/>
-        </w:numPr>
-      </w:pPr>
-      <w:proofErr w:type="spellStart"/>
-      <w:r>
-        <w:t>GetReviewByServiceResult</w:t>
-      </w:r>
-      <w:proofErr w:type="spellEnd"/>
-    </w:p>
-    <w:p>
-      <w:pPr>
-        <w:pStyle w:val="NoSpacing"/>
-        <w:numPr>
-          <w:ilvl w:val="0"/>
-          <w:numId w:val="3"/>
-        </w:numPr>
-      </w:pPr>
-      <w:proofErr w:type="spellStart"/>
-      <w:r>
-        <w:t>UpdateReviewResult</w:t>
-      </w:r>
-      <w:proofErr w:type="spellEnd"/>
-    </w:p>
-    <w:p>
-      <w:pPr>
-        <w:pStyle w:val="NoSpacing"/>
-        <w:ind w:left="720"/>
-      </w:pPr>
-    </w:p>
-    <w:p>
-      <w:pPr>
-        <w:pStyle w:val="NoSpacing"/>
-        <w:numPr>
-          <w:ilvl w:val="0"/>
-          <w:numId w:val="3"/>
-        </w:numPr>
-      </w:pPr>
-      <w:proofErr w:type="spellStart"/>
-      <w:r>
-        <w:t>CreateMessageResult</w:t>
-      </w:r>
-      <w:proofErr w:type="spellEnd"/>
-    </w:p>
-    <w:p>
-      <w:pPr>
-        <w:pStyle w:val="NoSpacing"/>
-        <w:numPr>
-          <w:ilvl w:val="0"/>
-          <w:numId w:val="3"/>
-        </w:numPr>
-      </w:pPr>
-      <w:proofErr w:type="spellStart"/>
-      <w:r>
-        <w:t>SendMessageResult</w:t>
-      </w:r>
-      <w:proofErr w:type="spellEnd"/>
-    </w:p>
-    <w:p>
-      <w:pPr>
-        <w:pStyle w:val="NoSpacing"/>
-        <w:numPr>
-          <w:ilvl w:val="0"/>
-          <w:numId w:val="3"/>
-        </w:numPr>
-      </w:pPr>
-      <w:proofErr w:type="spellStart"/>
-      <w:r>
-        <w:t>GetMessageByInboxIdResult</w:t>
-      </w:r>
-      <w:proofErr w:type="spellEnd"/>
-    </w:p>
-    <w:p>
-      <w:pPr>
-        <w:pStyle w:val="NoSpacing"/>
-        <w:numPr>
-          <w:ilvl w:val="0"/>
-          <w:numId w:val="3"/>
-        </w:numPr>
-      </w:pPr>
-      <w:proofErr w:type="spellStart"/>
-      <w:r>
-        <w:t>GetInboxByUserAccountResult</w:t>
-      </w:r>
-      <w:proofErr w:type="spellEnd"/>
-    </w:p>
-    <w:p>
-      <w:pPr>
-        <w:pStyle w:val="NoSpacing"/>
-      </w:pPr>
-    </w:p>
-    <w:p>
-      <w:pPr>
-        <w:pStyle w:val="NoSpacing"/>
-      </w:pPr>
-    </w:p>
-    <w:p>
-      <w:pPr>
-        <w:pStyle w:val="NoSpacing"/>
-        <w:ind w:left="720"/>
-      </w:pPr>
-    </w:p>
-    <w:p>
-      <w:pPr>
-        <w:pStyle w:val="NoSpacing"/>
-        <w:numPr>
-          <w:ilvl w:val="0"/>
-          <w:numId w:val="3"/>
-        </w:numPr>
-      </w:pPr>
-      <w:proofErr w:type="spellStart"/>
-      <w:r>
-        <w:t>CreateMessageRequest</w:t>
-      </w:r>
-      <w:proofErr w:type="spellEnd"/>
-    </w:p>
-    <w:p>
-      <w:pPr>
-        <w:pStyle w:val="NoSpacing"/>
-        <w:numPr>
-          <w:ilvl w:val="0"/>
-          <w:numId w:val="3"/>
-        </w:numPr>
-      </w:pPr>
-      <w:proofErr w:type="spellStart"/>
-      <w:r>
-        <w:t>SendMessageRequest</w:t>
-      </w:r>
-      <w:proofErr w:type="spellEnd"/>
-    </w:p>
-    <w:p>
-      <w:pPr>
-        <w:pStyle w:val="NoSpacing"/>
-        <w:numPr>
-          <w:ilvl w:val="0"/>
-          <w:numId w:val="3"/>
-        </w:numPr>
-      </w:pPr>
-      <w:proofErr w:type="spellStart"/>
-      <w:r>
-        <w:t>GetMessageByInboxIdRequest</w:t>
-      </w:r>
-      <w:proofErr w:type="spellEnd"/>
-    </w:p>
-    <w:p>
-      <w:pPr>
-        <w:pStyle w:val="NoSpacing"/>
-        <w:numPr>
-          <w:ilvl w:val="0"/>
-          <w:numId w:val="3"/>
-        </w:numPr>
-      </w:pPr>
-      <w:proofErr w:type="spellStart"/>
-      <w:r>
-        <w:t>GetInboxByUserAccountRequest</w:t>
-      </w:r>
-      <w:proofErr w:type="spellEnd"/>
-    </w:p>
-    <w:p>
-      <w:pPr>
-        <w:pStyle w:val="NoSpacing"/>
-      </w:pPr>
-    </w:p>
-    <w:p>
-      <w:pPr>
-        <w:pStyle w:val="NoSpacing"/>
-        <w:numPr>
-          <w:ilvl w:val="0"/>
-          <w:numId w:val="3"/>
-        </w:numPr>
-      </w:pPr>
-      <w:proofErr w:type="spellStart"/>
-      <w:r>
-        <w:t>CreateMessageActivity</w:t>
-      </w:r>
-      <w:proofErr w:type="spellEnd"/>
-    </w:p>
-    <w:p>
-      <w:pPr>
-        <w:pStyle w:val="NoSpacing"/>
-        <w:numPr>
-          <w:ilvl w:val="0"/>
-          <w:numId w:val="3"/>
-        </w:numPr>
-      </w:pPr>
-      <w:proofErr w:type="spellStart"/>
-      <w:r>
-        <w:t>SendMessageActivity</w:t>
-      </w:r>
-      <w:proofErr w:type="spellEnd"/>
-    </w:p>
-    <w:p>
-      <w:pPr>
-        <w:pStyle w:val="NoSpacing"/>
-        <w:numPr>
-          <w:ilvl w:val="0"/>
-          <w:numId w:val="3"/>
-        </w:numPr>
-      </w:pPr>
-      <w:proofErr w:type="spellStart"/>
-      <w:r>
-        <w:t>GetMessageByInboxIdActivity</w:t>
-      </w:r>
-      <w:proofErr w:type="spellEnd"/>
-    </w:p>
-    <w:p>
-      <w:pPr>
-        <w:pStyle w:val="NoSpacing"/>
-        <w:numPr>
-          <w:ilvl w:val="0"/>
-          <w:numId w:val="3"/>
-        </w:numPr>
-      </w:pPr>
-      <w:proofErr w:type="spellStart"/>
-      <w:r>
-        <w:t>GetInboxByUserAccountActivity</w:t>
-      </w:r>
-      <w:proofErr w:type="spellEnd"/>
+          <w:numId w:val="4"/>
+        </w:numPr>
+      </w:pPr>
+      <w:proofErr w:type="spellStart"/>
+      <w:r>
+        <w:t>toMessageModel</w:t>
+      </w:r>
+      <w:proofErr w:type="spellEnd"/>
+    </w:p>
+    <w:p>
+      <w:pPr>
+        <w:pStyle w:val="NoSpacing"/>
+      </w:pPr>
+    </w:p>
+    <w:p>
+      <w:pPr>
+        <w:pStyle w:val="NoSpacing"/>
+      </w:pPr>
+    </w:p>
+    <w:p>
+      <w:pPr>
+        <w:pStyle w:val="NoSpacing"/>
+      </w:pPr>
+    </w:p>
+    <w:p>
+      <w:pPr>
+        <w:pStyle w:val="NoSpacing"/>
+      </w:pPr>
     </w:p>
     <w:p>
       <w:pPr>
@@ -6909,6 +8554,118 @@
     </w:lvl>
   </w:abstractNum>
   <w:abstractNum w:abstractNumId="2" w15:restartNumberingAfterBreak="0">
+    <w:nsid w:val="22FA1106"/>
+    <w:multiLevelType w:val="hybridMultilevel"/>
+    <w:tmpl w:val="92703572"/>
+    <w:lvl w:ilvl="0" w:tplc="BD725FDC">
+      <w:numFmt w:val="bullet"/>
+      <w:lvlText w:val="-"/>
+      <w:lvlJc w:val="left"/>
+      <w:pPr>
+        <w:ind w:left="1080" w:hanging="360"/>
+      </w:pPr>
+      <w:rPr>
+        <w:rFonts w:ascii="Calibri" w:eastAsiaTheme="minorHAnsi" w:hAnsi="Calibri" w:cs="Calibri" w:hint="default"/>
+      </w:rPr>
+    </w:lvl>
+    <w:lvl w:ilvl="1" w:tplc="04090003">
+      <w:start w:val="1"/>
+      <w:numFmt w:val="bullet"/>
+      <w:lvlText w:val="o"/>
+      <w:lvlJc w:val="left"/>
+      <w:pPr>
+        <w:ind w:left="1440" w:hanging="360"/>
+      </w:pPr>
+      <w:rPr>
+        <w:rFonts w:ascii="Courier New" w:hAnsi="Courier New" w:cs="Courier New" w:hint="default"/>
+      </w:rPr>
+    </w:lvl>
+    <w:lvl w:ilvl="2" w:tplc="04090005" w:tentative="1">
+      <w:start w:val="1"/>
+      <w:numFmt w:val="bullet"/>
+      <w:lvlText w:val=""/>
+      <w:lvlJc w:val="left"/>
+      <w:pPr>
+        <w:ind w:left="2160" w:hanging="360"/>
+      </w:pPr>
+      <w:rPr>
+        <w:rFonts w:ascii="Wingdings" w:hAnsi="Wingdings" w:hint="default"/>
+      </w:rPr>
+    </w:lvl>
+    <w:lvl w:ilvl="3" w:tplc="04090001" w:tentative="1">
+      <w:start w:val="1"/>
+      <w:numFmt w:val="bullet"/>
+      <w:lvlText w:val=""/>
+      <w:lvlJc w:val="left"/>
+      <w:pPr>
+        <w:ind w:left="2880" w:hanging="360"/>
+      </w:pPr>
+      <w:rPr>
+        <w:rFonts w:ascii="Symbol" w:hAnsi="Symbol" w:hint="default"/>
+      </w:rPr>
+    </w:lvl>
+    <w:lvl w:ilvl="4" w:tplc="04090003" w:tentative="1">
+      <w:start w:val="1"/>
+      <w:numFmt w:val="bullet"/>
+      <w:lvlText w:val="o"/>
+      <w:lvlJc w:val="left"/>
+      <w:pPr>
+        <w:ind w:left="3600" w:hanging="360"/>
+      </w:pPr>
+      <w:rPr>
+        <w:rFonts w:ascii="Courier New" w:hAnsi="Courier New" w:cs="Courier New" w:hint="default"/>
+      </w:rPr>
+    </w:lvl>
+    <w:lvl w:ilvl="5" w:tplc="04090005" w:tentative="1">
+      <w:start w:val="1"/>
+      <w:numFmt w:val="bullet"/>
+      <w:lvlText w:val=""/>
+      <w:lvlJc w:val="left"/>
+      <w:pPr>
+        <w:ind w:left="4320" w:hanging="360"/>
+      </w:pPr>
+      <w:rPr>
+        <w:rFonts w:ascii="Wingdings" w:hAnsi="Wingdings" w:hint="default"/>
+      </w:rPr>
+    </w:lvl>
+    <w:lvl w:ilvl="6" w:tplc="04090001" w:tentative="1">
+      <w:start w:val="1"/>
+      <w:numFmt w:val="bullet"/>
+      <w:lvlText w:val=""/>
+      <w:lvlJc w:val="left"/>
+      <w:pPr>
+        <w:ind w:left="5040" w:hanging="360"/>
+      </w:pPr>
+      <w:rPr>
+        <w:rFonts w:ascii="Symbol" w:hAnsi="Symbol" w:hint="default"/>
+      </w:rPr>
+    </w:lvl>
+    <w:lvl w:ilvl="7" w:tplc="04090003" w:tentative="1">
+      <w:start w:val="1"/>
+      <w:numFmt w:val="bullet"/>
+      <w:lvlText w:val="o"/>
+      <w:lvlJc w:val="left"/>
+      <w:pPr>
+        <w:ind w:left="5760" w:hanging="360"/>
+      </w:pPr>
+      <w:rPr>
+        <w:rFonts w:ascii="Courier New" w:hAnsi="Courier New" w:cs="Courier New" w:hint="default"/>
+      </w:rPr>
+    </w:lvl>
+    <w:lvl w:ilvl="8" w:tplc="04090005" w:tentative="1">
+      <w:start w:val="1"/>
+      <w:numFmt w:val="bullet"/>
+      <w:lvlText w:val=""/>
+      <w:lvlJc w:val="left"/>
+      <w:pPr>
+        <w:ind w:left="6480" w:hanging="360"/>
+      </w:pPr>
+      <w:rPr>
+        <w:rFonts w:ascii="Wingdings" w:hAnsi="Wingdings" w:hint="default"/>
+      </w:rPr>
+    </w:lvl>
+  </w:abstractNum>
+  <w:abstractNum w:abstractNumId="3" w15:restartNumberingAfterBreak="0">
     <w:nsid w:val="23C75050"/>
     <w:multiLevelType w:val="hybridMultilevel"/>
     <w:tmpl w:val="7034FDAA"/>
@@ -6998,13 +8755,16 @@
     </w:lvl>
   </w:abstractNum>
   <w:num w:numId="1">
-    <w:abstractNumId w:val="2"/>
+    <w:abstractNumId w:val="3"/>
   </w:num>
   <w:num w:numId="2">
     <w:abstractNumId w:val="0"/>
   </w:num>
   <w:num w:numId="3">
     <w:abstractNumId w:val="1"/>
+  </w:num>
+  <w:num w:numId="4">
+    <w:abstractNumId w:val="2"/>
   </w:num>
 </w:numbering>
 </file>

--- a/Use Cases.docx
+++ b/Use Cases.docx
@@ -242,7 +242,15 @@
       </w:pPr>
       <w:r>
         <w:tab/>
-        <w:t>Manage Cost/Service()</w:t>
+        <w:t>Manage Cost/</w:t>
+      </w:r>
+      <w:proofErr w:type="gramStart"/>
+      <w:r>
+        <w:t>Service(</w:t>
+      </w:r>
+      <w:proofErr w:type="gramEnd"/>
+      <w:r>
+        <w:t>)</w:t>
       </w:r>
     </w:p>
     <w:p>
@@ -257,8 +265,13 @@
       <w:pPr>
         <w:pStyle w:val="NoSpacing"/>
       </w:pPr>
-      <w:r>
-        <w:t>Bookings(Calendar)</w:t>
+      <w:proofErr w:type="gramStart"/>
+      <w:r>
+        <w:t>Bookings(</w:t>
+      </w:r>
+      <w:proofErr w:type="gramEnd"/>
+      <w:r>
+        <w:t>Calendar)</w:t>
       </w:r>
     </w:p>
     <w:p>
@@ -267,7 +280,14 @@
       </w:pPr>
       <w:r>
         <w:tab/>
-        <w:t xml:space="preserve">Calendar(show available date) on Manage </w:t>
+      </w:r>
+      <w:proofErr w:type="gramStart"/>
+      <w:r>
+        <w:t>Calendar(</w:t>
+      </w:r>
+      <w:proofErr w:type="gramEnd"/>
+      <w:r>
+        <w:t xml:space="preserve">show available date) on Manage </w:t>
       </w:r>
       <w:proofErr w:type="spellStart"/>
       <w:r>
@@ -281,7 +301,15 @@
       </w:pPr>
       <w:r>
         <w:tab/>
-        <w:t xml:space="preserve">Show Calendar with bookings(change view to specific date, by week, by month) </w:t>
+        <w:t xml:space="preserve">Show Calendar with </w:t>
+      </w:r>
+      <w:proofErr w:type="gramStart"/>
+      <w:r>
+        <w:t>bookings(</w:t>
+      </w:r>
+      <w:proofErr w:type="gramEnd"/>
+      <w:r>
+        <w:t xml:space="preserve">change view to specific date, by week, by month) </w:t>
       </w:r>
     </w:p>
     <w:p>
@@ -290,7 +318,15 @@
       </w:pPr>
       <w:r>
         <w:tab/>
-        <w:t xml:space="preserve">both customer and SP(show </w:t>
+        <w:t xml:space="preserve">both customer and </w:t>
+      </w:r>
+      <w:proofErr w:type="gramStart"/>
+      <w:r>
+        <w:t>SP(</w:t>
+      </w:r>
+      <w:proofErr w:type="gramEnd"/>
+      <w:r>
+        <w:t xml:space="preserve">show </w:t>
       </w:r>
       <w:proofErr w:type="spellStart"/>
       <w:r>
@@ -340,7 +376,15 @@
       </w:pPr>
       <w:r>
         <w:tab/>
-        <w:t>Search individual and view Profile(show button "send a message" show "block/unblock")</w:t>
+        <w:t xml:space="preserve">Search individual and view </w:t>
+      </w:r>
+      <w:proofErr w:type="gramStart"/>
+      <w:r>
+        <w:t>Profile(</w:t>
+      </w:r>
+      <w:proofErr w:type="gramEnd"/>
+      <w:r>
+        <w:t>show button "send a message" show "block/unblock")</w:t>
       </w:r>
     </w:p>
     <w:p>
@@ -359,11 +403,16 @@
         <w:t>Signup,</w:t>
       </w:r>
       <w:r>
-        <w:t xml:space="preserve"> Email Verification </w:t>
+        <w:t xml:space="preserve"> Email </w:t>
+      </w:r>
+      <w:proofErr w:type="gramStart"/>
+      <w:r>
+        <w:t xml:space="preserve">Verification </w:t>
       </w:r>
       <w:r>
         <w:t>,</w:t>
       </w:r>
+      <w:proofErr w:type="gramEnd"/>
       <w:r>
         <w:t xml:space="preserve"> Create Profile</w:t>
       </w:r>
@@ -2692,8 +2741,13 @@
           <w:numId w:val="3"/>
         </w:numPr>
       </w:pPr>
-      <w:r>
-        <w:t>Appointment[] appointments</w:t>
+      <w:proofErr w:type="gramStart"/>
+      <w:r>
+        <w:t>Appointment[</w:t>
+      </w:r>
+      <w:proofErr w:type="gramEnd"/>
+      <w:r>
+        <w:t>] appointments</w:t>
       </w:r>
     </w:p>
     <w:p>
@@ -3290,9 +3344,23 @@
           <w:numId w:val="3"/>
         </w:numPr>
       </w:pPr>
-      <w:r>
-        <w:t>String&lt;&gt; inbox  - apply public Models</w:t>
-      </w:r>
+      <w:proofErr w:type="gramStart"/>
+      <w:r>
+        <w:t>Inbox[</w:t>
+      </w:r>
+      <w:proofErr w:type="gramEnd"/>
+      <w:r>
+        <w:t>] inboxes</w:t>
+      </w:r>
+    </w:p>
+    <w:p>
+      <w:pPr>
+        <w:pStyle w:val="NoSpacing"/>
+        <w:numPr>
+          <w:ilvl w:val="0"/>
+          <w:numId w:val="3"/>
+        </w:numPr>
+      </w:pPr>
     </w:p>
     <w:p>
       <w:pPr>
@@ -3449,8 +3517,13 @@
       <w:pPr>
         <w:pStyle w:val="NoSpacing"/>
       </w:pPr>
-      <w:r>
-        <w:t>Proof  extends Profile</w:t>
+      <w:proofErr w:type="gramStart"/>
+      <w:r>
+        <w:t>Proof  extends</w:t>
+      </w:r>
+      <w:proofErr w:type="gramEnd"/>
+      <w:r>
+        <w:t xml:space="preserve"> Profile</w:t>
       </w:r>
     </w:p>
     <w:p>
@@ -3629,8 +3702,13 @@
           <w:numId w:val="3"/>
         </w:numPr>
       </w:pPr>
-      <w:r>
-        <w:t>Language[] language</w:t>
+      <w:proofErr w:type="gramStart"/>
+      <w:r>
+        <w:t>Language[</w:t>
+      </w:r>
+      <w:proofErr w:type="gramEnd"/>
+      <w:r>
+        <w:t>] language</w:t>
       </w:r>
     </w:p>
     <w:p>
@@ -3662,31 +3740,46 @@
         <w:rPr>
           <w:color w:val="FF0000"/>
         </w:rPr>
-        <w:t xml:space="preserve"> (Monday – Sunday) </w:t>
-      </w:r>
+        <w:t xml:space="preserve"> (Monday – </w:t>
+      </w:r>
+      <w:proofErr w:type="gramStart"/>
       <w:r>
         <w:rPr>
           <w:color w:val="FF0000"/>
         </w:rPr>
-        <w:t xml:space="preserve"> - 8am-5pm</w:t>
-      </w:r>
-    </w:p>
-    <w:p>
-      <w:pPr>
-        <w:pStyle w:val="NoSpacing"/>
-        <w:numPr>
-          <w:ilvl w:val="0"/>
-          <w:numId w:val="3"/>
-        </w:numPr>
+        <w:t xml:space="preserve">Sunday) </w:t>
+      </w:r>
+      <w:r>
         <w:rPr>
           <w:color w:val="FF0000"/>
         </w:rPr>
-      </w:pPr>
-      <w:proofErr w:type="spellStart"/>
+        <w:t xml:space="preserve"> -</w:t>
+      </w:r>
+      <w:proofErr w:type="gramEnd"/>
       <w:r>
         <w:rPr>
           <w:color w:val="FF0000"/>
         </w:rPr>
+        <w:t xml:space="preserve"> 8am-5pm</w:t>
+      </w:r>
+    </w:p>
+    <w:p>
+      <w:pPr>
+        <w:pStyle w:val="NoSpacing"/>
+        <w:numPr>
+          <w:ilvl w:val="0"/>
+          <w:numId w:val="3"/>
+        </w:numPr>
+        <w:rPr>
+          <w:color w:val="FF0000"/>
+        </w:rPr>
+      </w:pPr>
+      <w:proofErr w:type="spellStart"/>
+      <w:proofErr w:type="gramStart"/>
+      <w:r>
+        <w:rPr>
+          <w:color w:val="FF0000"/>
+        </w:rPr>
         <w:t>LocalDateTime</w:t>
       </w:r>
       <w:proofErr w:type="spellEnd"/>
@@ -3694,24 +3787,31 @@
         <w:rPr>
           <w:color w:val="FF0000"/>
         </w:rPr>
-        <w:t>[] availability</w:t>
-      </w:r>
-    </w:p>
-    <w:p>
-      <w:pPr>
-        <w:pStyle w:val="NoSpacing"/>
-        <w:numPr>
-          <w:ilvl w:val="0"/>
-          <w:numId w:val="3"/>
-        </w:numPr>
+        <w:t>[</w:t>
+      </w:r>
+      <w:proofErr w:type="gramEnd"/>
+      <w:r>
         <w:rPr>
           <w:color w:val="FF0000"/>
         </w:rPr>
-      </w:pPr>
-      <w:r>
+        <w:t>] availability</w:t>
+      </w:r>
+    </w:p>
+    <w:p>
+      <w:pPr>
+        <w:pStyle w:val="NoSpacing"/>
+        <w:numPr>
+          <w:ilvl w:val="0"/>
+          <w:numId w:val="3"/>
+        </w:numPr>
         <w:rPr>
           <w:color w:val="FF0000"/>
         </w:rPr>
+      </w:pPr>
+      <w:r>
+        <w:rPr>
+          <w:color w:val="FF0000"/>
+        </w:rPr>
         <w:t>String</w:t>
       </w:r>
       <w:r>
@@ -3793,8 +3893,13 @@
           <w:numId w:val="3"/>
         </w:numPr>
       </w:pPr>
-      <w:r>
-        <w:t xml:space="preserve">Address[] </w:t>
+      <w:proofErr w:type="gramStart"/>
+      <w:r>
+        <w:t>Address[</w:t>
+      </w:r>
+      <w:proofErr w:type="gramEnd"/>
+      <w:r>
+        <w:t xml:space="preserve">] </w:t>
       </w:r>
       <w:proofErr w:type="spellStart"/>
       <w:r>
@@ -4194,6 +4299,7 @@
       </w:pPr>
       <w:proofErr w:type="spellStart"/>
       <w:r>
+        <w:lastRenderedPageBreak/>
         <w:t>ProfileDao</w:t>
       </w:r>
       <w:proofErr w:type="spellEnd"/>
@@ -4208,440 +4314,2935 @@
       </w:pPr>
       <w:proofErr w:type="spellStart"/>
       <w:r>
+        <w:t>ServiceDao</w:t>
+      </w:r>
+      <w:proofErr w:type="spellEnd"/>
+    </w:p>
+    <w:p>
+      <w:pPr>
+        <w:pStyle w:val="NoSpacing"/>
+        <w:numPr>
+          <w:ilvl w:val="0"/>
+          <w:numId w:val="3"/>
+        </w:numPr>
+      </w:pPr>
+      <w:proofErr w:type="spellStart"/>
+      <w:r>
+        <w:t>AppointmentDao</w:t>
+      </w:r>
+      <w:proofErr w:type="spellEnd"/>
+    </w:p>
+    <w:p>
+      <w:pPr>
+        <w:pStyle w:val="NoSpacing"/>
+      </w:pPr>
+    </w:p>
+    <w:p>
+      <w:pPr>
+        <w:pStyle w:val="NoSpacing"/>
+      </w:pPr>
+    </w:p>
+    <w:p>
+      <w:pPr>
+        <w:pStyle w:val="NoSpacing"/>
+      </w:pPr>
+    </w:p>
+    <w:p>
+      <w:pPr>
+        <w:pStyle w:val="NoSpacing"/>
+      </w:pPr>
+    </w:p>
+    <w:p>
+      <w:pPr>
+        <w:pStyle w:val="NoSpacing"/>
+      </w:pPr>
+    </w:p>
+    <w:p>
+      <w:pPr>
+        <w:pStyle w:val="NoSpacing"/>
+      </w:pPr>
+    </w:p>
+    <w:p>
+      <w:pPr>
+        <w:pStyle w:val="NoSpacing"/>
+      </w:pPr>
+      <w:r>
+        <w:t>Activity</w:t>
+      </w:r>
+    </w:p>
+    <w:p>
+      <w:pPr>
+        <w:pStyle w:val="NoSpacing"/>
+        <w:numPr>
+          <w:ilvl w:val="0"/>
+          <w:numId w:val="3"/>
+        </w:numPr>
+      </w:pPr>
+      <w:proofErr w:type="spellStart"/>
+      <w:r>
+        <w:t>CreateUserAccountActivity</w:t>
+      </w:r>
+      <w:proofErr w:type="spellEnd"/>
+    </w:p>
+    <w:p>
+      <w:pPr>
+        <w:pStyle w:val="NoSpacing"/>
+        <w:numPr>
+          <w:ilvl w:val="0"/>
+          <w:numId w:val="3"/>
+        </w:numPr>
+      </w:pPr>
+      <w:proofErr w:type="spellStart"/>
+      <w:r>
+        <w:t>GetUserAccountActivity</w:t>
+      </w:r>
+      <w:proofErr w:type="spellEnd"/>
+    </w:p>
+    <w:p>
+      <w:pPr>
+        <w:pStyle w:val="NoSpacing"/>
+        <w:numPr>
+          <w:ilvl w:val="0"/>
+          <w:numId w:val="3"/>
+        </w:numPr>
+      </w:pPr>
+      <w:proofErr w:type="spellStart"/>
+      <w:r>
+        <w:t>UpdateUserAccountActivity</w:t>
+      </w:r>
+      <w:proofErr w:type="spellEnd"/>
+    </w:p>
+    <w:p>
+      <w:pPr>
+        <w:pStyle w:val="NoSpacing"/>
+        <w:numPr>
+          <w:ilvl w:val="0"/>
+          <w:numId w:val="3"/>
+        </w:numPr>
+      </w:pPr>
+    </w:p>
+    <w:p>
+      <w:pPr>
+        <w:pStyle w:val="NoSpacing"/>
+        <w:numPr>
+          <w:ilvl w:val="0"/>
+          <w:numId w:val="3"/>
+        </w:numPr>
+      </w:pPr>
+      <w:proofErr w:type="spellStart"/>
+      <w:r>
+        <w:t>CreateServiceActivity</w:t>
+      </w:r>
+      <w:proofErr w:type="spellEnd"/>
+    </w:p>
+    <w:p>
+      <w:pPr>
+        <w:pStyle w:val="NoSpacing"/>
+        <w:numPr>
+          <w:ilvl w:val="0"/>
+          <w:numId w:val="3"/>
+        </w:numPr>
+      </w:pPr>
+      <w:proofErr w:type="spellStart"/>
+      <w:r>
+        <w:t>GetServiceActivity</w:t>
+      </w:r>
+      <w:proofErr w:type="spellEnd"/>
+    </w:p>
+    <w:p>
+      <w:pPr>
+        <w:pStyle w:val="NoSpacing"/>
+        <w:numPr>
+          <w:ilvl w:val="0"/>
+          <w:numId w:val="3"/>
+        </w:numPr>
+      </w:pPr>
+      <w:proofErr w:type="spellStart"/>
+      <w:r>
+        <w:t>GetServicesByServiceProviderActivity</w:t>
+      </w:r>
+      <w:proofErr w:type="spellEnd"/>
+    </w:p>
+    <w:p>
+      <w:pPr>
+        <w:pStyle w:val="NoSpacing"/>
+        <w:numPr>
+          <w:ilvl w:val="0"/>
+          <w:numId w:val="3"/>
+        </w:numPr>
+      </w:pPr>
+      <w:proofErr w:type="spellStart"/>
+      <w:r>
+        <w:t>UpdateServiceActivity</w:t>
+      </w:r>
+      <w:proofErr w:type="spellEnd"/>
+    </w:p>
+    <w:p>
+      <w:pPr>
+        <w:pStyle w:val="NoSpacing"/>
+        <w:numPr>
+          <w:ilvl w:val="0"/>
+          <w:numId w:val="3"/>
+        </w:numPr>
+      </w:pPr>
+    </w:p>
+    <w:p>
+      <w:pPr>
+        <w:pStyle w:val="NoSpacing"/>
+        <w:numPr>
+          <w:ilvl w:val="0"/>
+          <w:numId w:val="3"/>
+        </w:numPr>
+      </w:pPr>
+      <w:proofErr w:type="spellStart"/>
+      <w:r>
+        <w:t>CreateAppointmentActivity</w:t>
+      </w:r>
+      <w:proofErr w:type="spellEnd"/>
+    </w:p>
+    <w:p>
+      <w:pPr>
+        <w:pStyle w:val="NoSpacing"/>
+        <w:numPr>
+          <w:ilvl w:val="0"/>
+          <w:numId w:val="3"/>
+        </w:numPr>
+      </w:pPr>
+      <w:proofErr w:type="spellStart"/>
+      <w:r>
+        <w:t>AddAppointmentToBookingsActivity</w:t>
+      </w:r>
+      <w:proofErr w:type="spellEnd"/>
+    </w:p>
+    <w:p>
+      <w:pPr>
+        <w:pStyle w:val="NoSpacing"/>
+        <w:numPr>
+          <w:ilvl w:val="0"/>
+          <w:numId w:val="3"/>
+        </w:numPr>
+      </w:pPr>
+      <w:proofErr w:type="spellStart"/>
+      <w:r>
+        <w:t>GetBooking</w:t>
+      </w:r>
+      <w:r>
+        <w:t>Appointment</w:t>
+      </w:r>
+      <w:r>
+        <w:t>Activity</w:t>
+      </w:r>
+      <w:proofErr w:type="spellEnd"/>
+    </w:p>
+    <w:p>
+      <w:pPr>
+        <w:pStyle w:val="NoSpacing"/>
+        <w:numPr>
+          <w:ilvl w:val="0"/>
+          <w:numId w:val="3"/>
+        </w:numPr>
+      </w:pPr>
+      <w:proofErr w:type="spellStart"/>
+      <w:r>
+        <w:t>UpdateBooking</w:t>
+      </w:r>
+      <w:r>
+        <w:t>Appointment</w:t>
+      </w:r>
+      <w:r>
+        <w:t>Activity</w:t>
+      </w:r>
+      <w:proofErr w:type="spellEnd"/>
+    </w:p>
+    <w:p>
+      <w:pPr>
+        <w:pStyle w:val="NoSpacing"/>
+        <w:numPr>
+          <w:ilvl w:val="0"/>
+          <w:numId w:val="3"/>
+        </w:numPr>
+      </w:pPr>
+      <w:proofErr w:type="spellStart"/>
+      <w:r>
+        <w:t>GetBookingActivity</w:t>
+      </w:r>
+      <w:proofErr w:type="spellEnd"/>
+    </w:p>
+    <w:p>
+      <w:pPr>
+        <w:pStyle w:val="NoSpacing"/>
+        <w:numPr>
+          <w:ilvl w:val="0"/>
+          <w:numId w:val="3"/>
+        </w:numPr>
+      </w:pPr>
+      <w:proofErr w:type="spellStart"/>
+      <w:r>
+        <w:t>GetBookingByCustomerActivity</w:t>
+      </w:r>
+      <w:proofErr w:type="spellEnd"/>
+    </w:p>
+    <w:p>
+      <w:pPr>
+        <w:pStyle w:val="NoSpacing"/>
+        <w:numPr>
+          <w:ilvl w:val="0"/>
+          <w:numId w:val="3"/>
+        </w:numPr>
+      </w:pPr>
+      <w:proofErr w:type="spellStart"/>
+      <w:r>
+        <w:t>GetBookingByServiceProviderActivity</w:t>
+      </w:r>
+      <w:proofErr w:type="spellEnd"/>
+      <w:r>
+        <w:t xml:space="preserve"> (get date &amp; time for availability reference)</w:t>
+      </w:r>
+    </w:p>
+    <w:p>
+      <w:pPr>
+        <w:pStyle w:val="NoSpacing"/>
+        <w:numPr>
+          <w:ilvl w:val="0"/>
+          <w:numId w:val="3"/>
+        </w:numPr>
+      </w:pPr>
+    </w:p>
+    <w:p>
+      <w:pPr>
+        <w:pStyle w:val="NoSpacing"/>
+        <w:numPr>
+          <w:ilvl w:val="0"/>
+          <w:numId w:val="3"/>
+        </w:numPr>
+      </w:pPr>
+      <w:proofErr w:type="spellStart"/>
+      <w:r>
+        <w:t>CreateReviewActivity</w:t>
+      </w:r>
+      <w:proofErr w:type="spellEnd"/>
+    </w:p>
+    <w:p>
+      <w:pPr>
+        <w:pStyle w:val="NoSpacing"/>
+        <w:numPr>
+          <w:ilvl w:val="0"/>
+          <w:numId w:val="3"/>
+        </w:numPr>
+      </w:pPr>
+      <w:proofErr w:type="spellStart"/>
+      <w:r>
+        <w:t>GetReviewByServiceActivity</w:t>
+      </w:r>
+      <w:proofErr w:type="spellEnd"/>
+    </w:p>
+    <w:p>
+      <w:pPr>
+        <w:pStyle w:val="NoSpacing"/>
+        <w:numPr>
+          <w:ilvl w:val="0"/>
+          <w:numId w:val="3"/>
+        </w:numPr>
+      </w:pPr>
+      <w:proofErr w:type="spellStart"/>
+      <w:r>
+        <w:t>UpdateReviewActivity</w:t>
+      </w:r>
+      <w:proofErr w:type="spellEnd"/>
+    </w:p>
+    <w:p>
+      <w:pPr>
+        <w:pStyle w:val="NoSpacing"/>
+        <w:ind w:left="720"/>
+      </w:pPr>
+    </w:p>
+    <w:p>
+      <w:pPr>
+        <w:pStyle w:val="NoSpacing"/>
+        <w:numPr>
+          <w:ilvl w:val="0"/>
+          <w:numId w:val="3"/>
+        </w:numPr>
+      </w:pPr>
+      <w:proofErr w:type="spellStart"/>
+      <w:r>
+        <w:t>CreateMessageActivity</w:t>
+      </w:r>
+      <w:proofErr w:type="spellEnd"/>
+    </w:p>
+    <w:p>
+      <w:pPr>
+        <w:pStyle w:val="NoSpacing"/>
+        <w:numPr>
+          <w:ilvl w:val="0"/>
+          <w:numId w:val="3"/>
+        </w:numPr>
+      </w:pPr>
+      <w:proofErr w:type="spellStart"/>
+      <w:r>
+        <w:t>SendMessageActivity</w:t>
+      </w:r>
+      <w:proofErr w:type="spellEnd"/>
+    </w:p>
+    <w:p>
+      <w:pPr>
+        <w:pStyle w:val="NoSpacing"/>
+        <w:numPr>
+          <w:ilvl w:val="0"/>
+          <w:numId w:val="3"/>
+        </w:numPr>
+      </w:pPr>
+      <w:proofErr w:type="spellStart"/>
+      <w:r>
+        <w:t>GetMessageByInboxIdActivity</w:t>
+      </w:r>
+      <w:proofErr w:type="spellEnd"/>
+    </w:p>
+    <w:p>
+      <w:pPr>
+        <w:pStyle w:val="NoSpacing"/>
+        <w:numPr>
+          <w:ilvl w:val="0"/>
+          <w:numId w:val="3"/>
+        </w:numPr>
+      </w:pPr>
+      <w:proofErr w:type="spellStart"/>
+      <w:r>
+        <w:t>GetInboxByUserAccount</w:t>
+      </w:r>
+      <w:r>
+        <w:t>Activity</w:t>
+      </w:r>
+      <w:proofErr w:type="spellEnd"/>
+    </w:p>
+    <w:p>
+      <w:pPr>
+        <w:pStyle w:val="NoSpacing"/>
+      </w:pPr>
+    </w:p>
+    <w:p>
+      <w:pPr>
+        <w:pStyle w:val="NoSpacing"/>
+      </w:pPr>
+      <w:r>
+        <w:t>Request</w:t>
+      </w:r>
+      <w:r>
+        <w:t xml:space="preserve"> </w:t>
+      </w:r>
+    </w:p>
+    <w:p>
+      <w:pPr>
+        <w:pStyle w:val="NoSpacing"/>
+        <w:numPr>
+          <w:ilvl w:val="0"/>
+          <w:numId w:val="3"/>
+        </w:numPr>
+      </w:pPr>
+      <w:proofErr w:type="spellStart"/>
+      <w:r>
+        <w:t>CreateUserAccountRequest</w:t>
+      </w:r>
+      <w:proofErr w:type="spellEnd"/>
+    </w:p>
+    <w:p>
+      <w:pPr>
+        <w:pStyle w:val="NoSpacing"/>
+        <w:numPr>
+          <w:ilvl w:val="1"/>
+          <w:numId w:val="3"/>
+        </w:numPr>
+      </w:pPr>
+      <w:r>
+        <w:t xml:space="preserve">String </w:t>
+      </w:r>
+      <w:proofErr w:type="spellStart"/>
+      <w:r>
+        <w:t>uaId</w:t>
+      </w:r>
+      <w:proofErr w:type="spellEnd"/>
+    </w:p>
+    <w:p>
+      <w:pPr>
+        <w:pStyle w:val="NoSpacing"/>
+        <w:numPr>
+          <w:ilvl w:val="1"/>
+          <w:numId w:val="3"/>
+        </w:numPr>
+      </w:pPr>
+      <w:r>
+        <w:t>String email</w:t>
+      </w:r>
+    </w:p>
+    <w:p>
+      <w:pPr>
+        <w:pStyle w:val="NoSpacing"/>
+        <w:numPr>
+          <w:ilvl w:val="1"/>
+          <w:numId w:val="3"/>
+        </w:numPr>
+      </w:pPr>
+      <w:r>
+        <w:t>String password</w:t>
+      </w:r>
+    </w:p>
+    <w:p>
+      <w:pPr>
+        <w:pStyle w:val="NoSpacing"/>
+        <w:numPr>
+          <w:ilvl w:val="1"/>
+          <w:numId w:val="3"/>
+        </w:numPr>
+      </w:pPr>
+      <w:r>
+        <w:t xml:space="preserve">String </w:t>
+      </w:r>
+      <w:proofErr w:type="spellStart"/>
+      <w:r>
+        <w:t>userType</w:t>
+      </w:r>
+      <w:proofErr w:type="spellEnd"/>
+      <w:r>
+        <w:t xml:space="preserve"> </w:t>
+      </w:r>
+    </w:p>
+    <w:p>
+      <w:pPr>
+        <w:pStyle w:val="NoSpacing"/>
+        <w:numPr>
+          <w:ilvl w:val="1"/>
+          <w:numId w:val="3"/>
+        </w:numPr>
+      </w:pPr>
+      <w:r>
+        <w:t>String status (default inactive)</w:t>
+      </w:r>
+    </w:p>
+    <w:p>
+      <w:pPr>
+        <w:pStyle w:val="NoSpacing"/>
+        <w:numPr>
+          <w:ilvl w:val="0"/>
+          <w:numId w:val="3"/>
+        </w:numPr>
+      </w:pPr>
+      <w:proofErr w:type="spellStart"/>
+      <w:r>
+        <w:t>GetUserAccountRequest</w:t>
+      </w:r>
+      <w:proofErr w:type="spellEnd"/>
+    </w:p>
+    <w:p>
+      <w:pPr>
+        <w:pStyle w:val="NoSpacing"/>
+        <w:numPr>
+          <w:ilvl w:val="1"/>
+          <w:numId w:val="3"/>
+        </w:numPr>
+      </w:pPr>
+      <w:r>
+        <w:t xml:space="preserve">String </w:t>
+      </w:r>
+      <w:proofErr w:type="spellStart"/>
+      <w:r>
+        <w:t>uaId</w:t>
+      </w:r>
+      <w:proofErr w:type="spellEnd"/>
+    </w:p>
+    <w:p>
+      <w:pPr>
+        <w:pStyle w:val="NoSpacing"/>
+        <w:numPr>
+          <w:ilvl w:val="1"/>
+          <w:numId w:val="3"/>
+        </w:numPr>
+      </w:pPr>
+      <w:r>
+        <w:t xml:space="preserve">String </w:t>
+      </w:r>
+      <w:proofErr w:type="spellStart"/>
+      <w:r>
+        <w:t>userType</w:t>
+      </w:r>
+      <w:proofErr w:type="spellEnd"/>
+    </w:p>
+    <w:p>
+      <w:pPr>
+        <w:pStyle w:val="NoSpacing"/>
+        <w:numPr>
+          <w:ilvl w:val="0"/>
+          <w:numId w:val="3"/>
+        </w:numPr>
+      </w:pPr>
+      <w:proofErr w:type="spellStart"/>
+      <w:r>
+        <w:t>UpdateUserAccountRequest</w:t>
+      </w:r>
+      <w:proofErr w:type="spellEnd"/>
+    </w:p>
+    <w:p>
+      <w:pPr>
+        <w:pStyle w:val="NoSpacing"/>
+        <w:numPr>
+          <w:ilvl w:val="1"/>
+          <w:numId w:val="3"/>
+        </w:numPr>
+      </w:pPr>
+      <w:r>
+        <w:t xml:space="preserve">String </w:t>
+      </w:r>
+      <w:proofErr w:type="spellStart"/>
+      <w:r>
+        <w:t>uaId</w:t>
+      </w:r>
+      <w:proofErr w:type="spellEnd"/>
+    </w:p>
+    <w:p>
+      <w:pPr>
+        <w:pStyle w:val="NoSpacing"/>
+        <w:numPr>
+          <w:ilvl w:val="1"/>
+          <w:numId w:val="3"/>
+        </w:numPr>
+      </w:pPr>
+      <w:r>
         <w:lastRenderedPageBreak/>
-        <w:t>ServiceDao</w:t>
-      </w:r>
-      <w:proofErr w:type="spellEnd"/>
-    </w:p>
-    <w:p>
-      <w:pPr>
-        <w:pStyle w:val="NoSpacing"/>
-        <w:numPr>
-          <w:ilvl w:val="0"/>
-          <w:numId w:val="3"/>
-        </w:numPr>
-      </w:pPr>
-      <w:proofErr w:type="spellStart"/>
-      <w:r>
-        <w:t>AppointmentDao</w:t>
-      </w:r>
-      <w:proofErr w:type="spellEnd"/>
-    </w:p>
-    <w:p>
-      <w:pPr>
-        <w:pStyle w:val="NoSpacing"/>
-      </w:pPr>
-    </w:p>
-    <w:p>
-      <w:pPr>
-        <w:pStyle w:val="NoSpacing"/>
-      </w:pPr>
-    </w:p>
-    <w:p>
-      <w:pPr>
-        <w:pStyle w:val="NoSpacing"/>
-      </w:pPr>
-    </w:p>
-    <w:p>
-      <w:pPr>
-        <w:pStyle w:val="NoSpacing"/>
-      </w:pPr>
-    </w:p>
-    <w:p>
-      <w:pPr>
-        <w:pStyle w:val="NoSpacing"/>
-      </w:pPr>
-    </w:p>
-    <w:p>
-      <w:pPr>
-        <w:pStyle w:val="NoSpacing"/>
-      </w:pPr>
-    </w:p>
-    <w:p>
-      <w:pPr>
-        <w:pStyle w:val="NoSpacing"/>
-      </w:pPr>
-      <w:r>
-        <w:t>Activity</w:t>
-      </w:r>
-    </w:p>
-    <w:p>
-      <w:pPr>
-        <w:pStyle w:val="NoSpacing"/>
-        <w:numPr>
-          <w:ilvl w:val="0"/>
-          <w:numId w:val="3"/>
-        </w:numPr>
-      </w:pPr>
-      <w:proofErr w:type="spellStart"/>
-      <w:r>
-        <w:t>CreateUserAccountActivity</w:t>
-      </w:r>
-      <w:proofErr w:type="spellEnd"/>
-    </w:p>
-    <w:p>
-      <w:pPr>
-        <w:pStyle w:val="NoSpacing"/>
-        <w:numPr>
-          <w:ilvl w:val="0"/>
-          <w:numId w:val="3"/>
-        </w:numPr>
-      </w:pPr>
-      <w:proofErr w:type="spellStart"/>
-      <w:r>
-        <w:t>GetUserAccountActivity</w:t>
-      </w:r>
-      <w:proofErr w:type="spellEnd"/>
-    </w:p>
-    <w:p>
-      <w:pPr>
-        <w:pStyle w:val="NoSpacing"/>
-        <w:numPr>
-          <w:ilvl w:val="0"/>
-          <w:numId w:val="3"/>
-        </w:numPr>
-      </w:pPr>
-      <w:proofErr w:type="spellStart"/>
-      <w:r>
-        <w:t>UpdateUserAccountActivity</w:t>
-      </w:r>
-      <w:proofErr w:type="spellEnd"/>
-    </w:p>
-    <w:p>
-      <w:pPr>
-        <w:pStyle w:val="NoSpacing"/>
-        <w:numPr>
-          <w:ilvl w:val="0"/>
-          <w:numId w:val="3"/>
-        </w:numPr>
-      </w:pPr>
-      <w:proofErr w:type="spellStart"/>
-      <w:r>
-        <w:t>Update</w:t>
-      </w:r>
+        <w:t xml:space="preserve">String </w:t>
+      </w:r>
+      <w:proofErr w:type="spellStart"/>
+      <w:r>
+        <w:t>userType</w:t>
+      </w:r>
+      <w:proofErr w:type="spellEnd"/>
+    </w:p>
+    <w:p>
+      <w:pPr>
+        <w:pStyle w:val="NoSpacing"/>
+        <w:numPr>
+          <w:ilvl w:val="1"/>
+          <w:numId w:val="3"/>
+        </w:numPr>
+      </w:pPr>
+      <w:r>
+        <w:t>String password</w:t>
+      </w:r>
+    </w:p>
+    <w:p>
+      <w:pPr>
+        <w:pStyle w:val="NoSpacing"/>
+        <w:numPr>
+          <w:ilvl w:val="1"/>
+          <w:numId w:val="3"/>
+        </w:numPr>
+      </w:pPr>
+      <w:r>
+        <w:t>String status</w:t>
+      </w:r>
+    </w:p>
+    <w:p>
+      <w:pPr>
+        <w:pStyle w:val="NoSpacing"/>
+        <w:numPr>
+          <w:ilvl w:val="1"/>
+          <w:numId w:val="3"/>
+        </w:numPr>
+      </w:pPr>
+      <w:r>
+        <w:t xml:space="preserve">String </w:t>
+      </w:r>
+      <w:proofErr w:type="spellStart"/>
+      <w:r>
+        <w:t>lastName</w:t>
+      </w:r>
+      <w:proofErr w:type="spellEnd"/>
+    </w:p>
+    <w:p>
+      <w:pPr>
+        <w:pStyle w:val="NoSpacing"/>
+        <w:numPr>
+          <w:ilvl w:val="1"/>
+          <w:numId w:val="3"/>
+        </w:numPr>
+      </w:pPr>
+      <w:r>
+        <w:t xml:space="preserve">String </w:t>
+      </w:r>
+      <w:proofErr w:type="spellStart"/>
+      <w:r>
+        <w:t>firstName</w:t>
+      </w:r>
+      <w:proofErr w:type="spellEnd"/>
+    </w:p>
+    <w:p>
+      <w:pPr>
+        <w:pStyle w:val="NoSpacing"/>
+        <w:numPr>
+          <w:ilvl w:val="1"/>
+          <w:numId w:val="3"/>
+        </w:numPr>
+      </w:pPr>
+      <w:r>
+        <w:t xml:space="preserve">String </w:t>
+      </w:r>
+      <w:proofErr w:type="spellStart"/>
+      <w:r>
+        <w:t>contactNumber</w:t>
+      </w:r>
+      <w:proofErr w:type="spellEnd"/>
+    </w:p>
+    <w:p>
+      <w:pPr>
+        <w:pStyle w:val="NoSpacing"/>
+        <w:numPr>
+          <w:ilvl w:val="1"/>
+          <w:numId w:val="3"/>
+        </w:numPr>
+      </w:pPr>
+      <w:r>
+        <w:t xml:space="preserve">String </w:t>
+      </w:r>
+      <w:proofErr w:type="spellStart"/>
+      <w:r>
+        <w:t>addressId</w:t>
+      </w:r>
+      <w:proofErr w:type="spellEnd"/>
+    </w:p>
+    <w:p>
+      <w:pPr>
+        <w:pStyle w:val="NoSpacing"/>
+        <w:numPr>
+          <w:ilvl w:val="1"/>
+          <w:numId w:val="3"/>
+        </w:numPr>
+      </w:pPr>
+      <w:r>
+        <w:t>String birthdate</w:t>
+      </w:r>
+    </w:p>
+    <w:p>
+      <w:pPr>
+        <w:pStyle w:val="NoSpacing"/>
+        <w:numPr>
+          <w:ilvl w:val="1"/>
+          <w:numId w:val="3"/>
+        </w:numPr>
+      </w:pPr>
+      <w:r>
+        <w:t>String gender</w:t>
+      </w:r>
+    </w:p>
+    <w:p>
+      <w:pPr>
+        <w:pStyle w:val="NoSpacing"/>
+        <w:numPr>
+          <w:ilvl w:val="1"/>
+          <w:numId w:val="3"/>
+        </w:numPr>
+      </w:pPr>
+      <w:r>
+        <w:t>String image</w:t>
+      </w:r>
+    </w:p>
+    <w:p>
+      <w:pPr>
+        <w:pStyle w:val="NoSpacing"/>
+        <w:numPr>
+          <w:ilvl w:val="0"/>
+          <w:numId w:val="3"/>
+        </w:numPr>
+      </w:pPr>
+      <w:proofErr w:type="spellStart"/>
+      <w:r>
+        <w:t>CreateServiceRequest</w:t>
+      </w:r>
+      <w:proofErr w:type="spellEnd"/>
+    </w:p>
+    <w:p>
+      <w:pPr>
+        <w:pStyle w:val="NoSpacing"/>
+        <w:numPr>
+          <w:ilvl w:val="1"/>
+          <w:numId w:val="3"/>
+        </w:numPr>
+      </w:pPr>
+      <w:r>
+        <w:t xml:space="preserve">String </w:t>
+      </w:r>
+      <w:proofErr w:type="spellStart"/>
+      <w:r>
+        <w:t>serviceId</w:t>
+      </w:r>
+      <w:proofErr w:type="spellEnd"/>
+    </w:p>
+    <w:p>
+      <w:pPr>
+        <w:pStyle w:val="NoSpacing"/>
+        <w:numPr>
+          <w:ilvl w:val="1"/>
+          <w:numId w:val="3"/>
+        </w:numPr>
+      </w:pPr>
+      <w:proofErr w:type="spellStart"/>
+      <w:r>
+        <w:t>ServiceProvider</w:t>
+      </w:r>
+      <w:proofErr w:type="spellEnd"/>
+      <w:r>
+        <w:t xml:space="preserve"> </w:t>
+      </w:r>
+      <w:proofErr w:type="spellStart"/>
+      <w:r>
+        <w:t>serviceProvider</w:t>
+      </w:r>
+      <w:proofErr w:type="spellEnd"/>
+    </w:p>
+    <w:p>
+      <w:pPr>
+        <w:pStyle w:val="NoSpacing"/>
+        <w:numPr>
+          <w:ilvl w:val="1"/>
+          <w:numId w:val="3"/>
+        </w:numPr>
+      </w:pPr>
+      <w:r>
+        <w:t xml:space="preserve">String </w:t>
+      </w:r>
+      <w:proofErr w:type="spellStart"/>
+      <w:r>
+        <w:t>nameC</w:t>
+      </w:r>
+      <w:proofErr w:type="spellEnd"/>
+    </w:p>
+    <w:p>
+      <w:pPr>
+        <w:pStyle w:val="NoSpacing"/>
+        <w:numPr>
+          <w:ilvl w:val="1"/>
+          <w:numId w:val="3"/>
+        </w:numPr>
+      </w:pPr>
+      <w:proofErr w:type="spellStart"/>
+      <w:r>
+        <w:t>BigDecimal</w:t>
+      </w:r>
+      <w:proofErr w:type="spellEnd"/>
+      <w:r>
+        <w:t xml:space="preserve"> </w:t>
+      </w:r>
+      <w:proofErr w:type="spellStart"/>
+      <w:r>
+        <w:t>serviceTypeCost</w:t>
+      </w:r>
+      <w:proofErr w:type="spellEnd"/>
+    </w:p>
+    <w:p>
+      <w:pPr>
+        <w:pStyle w:val="NoSpacing"/>
+        <w:numPr>
+          <w:ilvl w:val="1"/>
+          <w:numId w:val="3"/>
+        </w:numPr>
+      </w:pPr>
+      <w:r>
+        <w:t>String category</w:t>
+      </w:r>
+    </w:p>
+    <w:p>
+      <w:pPr>
+        <w:pStyle w:val="NoSpacing"/>
+        <w:numPr>
+          <w:ilvl w:val="1"/>
+          <w:numId w:val="3"/>
+        </w:numPr>
+      </w:pPr>
+      <w:r>
+        <w:t xml:space="preserve">String </w:t>
+      </w:r>
+      <w:proofErr w:type="spellStart"/>
+      <w:r>
+        <w:t>serviceType</w:t>
+      </w:r>
+      <w:proofErr w:type="spellEnd"/>
+      <w:r>
+        <w:t xml:space="preserve"> </w:t>
+      </w:r>
+    </w:p>
+    <w:p>
+      <w:pPr>
+        <w:pStyle w:val="NoSpacing"/>
+        <w:numPr>
+          <w:ilvl w:val="1"/>
+          <w:numId w:val="3"/>
+        </w:numPr>
+      </w:pPr>
+      <w:r>
+        <w:t>String status</w:t>
+      </w:r>
+    </w:p>
+    <w:p>
+      <w:pPr>
+        <w:pStyle w:val="NoSpacing"/>
+        <w:numPr>
+          <w:ilvl w:val="0"/>
+          <w:numId w:val="3"/>
+        </w:numPr>
+      </w:pPr>
+      <w:proofErr w:type="spellStart"/>
+      <w:r>
+        <w:t>GetServiceRequest</w:t>
+      </w:r>
+      <w:proofErr w:type="spellEnd"/>
+    </w:p>
+    <w:p>
+      <w:pPr>
+        <w:pStyle w:val="NoSpacing"/>
+        <w:numPr>
+          <w:ilvl w:val="1"/>
+          <w:numId w:val="3"/>
+        </w:numPr>
+      </w:pPr>
+      <w:r>
+        <w:t xml:space="preserve">String </w:t>
+      </w:r>
+      <w:proofErr w:type="spellStart"/>
+      <w:r>
+        <w:t>serviceId</w:t>
+      </w:r>
+      <w:proofErr w:type="spellEnd"/>
+    </w:p>
+    <w:p>
+      <w:pPr>
+        <w:pStyle w:val="NoSpacing"/>
+        <w:numPr>
+          <w:ilvl w:val="0"/>
+          <w:numId w:val="3"/>
+        </w:numPr>
+      </w:pPr>
+      <w:proofErr w:type="spellStart"/>
+      <w:r>
+        <w:t>GetServicesByServiceProviderRequest</w:t>
+      </w:r>
+      <w:proofErr w:type="spellEnd"/>
+    </w:p>
+    <w:p>
+      <w:pPr>
+        <w:pStyle w:val="NoSpacing"/>
+        <w:numPr>
+          <w:ilvl w:val="1"/>
+          <w:numId w:val="3"/>
+        </w:numPr>
+      </w:pPr>
+      <w:r>
+        <w:t xml:space="preserve">String </w:t>
+      </w:r>
+      <w:proofErr w:type="spellStart"/>
+      <w:r>
+        <w:t>serviceProviderId</w:t>
+      </w:r>
+      <w:proofErr w:type="spellEnd"/>
+    </w:p>
+    <w:p>
+      <w:pPr>
+        <w:pStyle w:val="NoSpacing"/>
+        <w:numPr>
+          <w:ilvl w:val="0"/>
+          <w:numId w:val="3"/>
+        </w:numPr>
+      </w:pPr>
+      <w:proofErr w:type="spellStart"/>
+      <w:r>
+        <w:t>UpdateServiceRequest</w:t>
+      </w:r>
+      <w:proofErr w:type="spellEnd"/>
+    </w:p>
+    <w:p>
+      <w:pPr>
+        <w:pStyle w:val="NoSpacing"/>
+        <w:numPr>
+          <w:ilvl w:val="1"/>
+          <w:numId w:val="3"/>
+        </w:numPr>
+      </w:pPr>
+      <w:r>
+        <w:t xml:space="preserve">String </w:t>
+      </w:r>
+      <w:proofErr w:type="spellStart"/>
+      <w:r>
+        <w:t>serviceId</w:t>
+      </w:r>
+      <w:proofErr w:type="spellEnd"/>
+    </w:p>
+    <w:p>
+      <w:pPr>
+        <w:pStyle w:val="NoSpacing"/>
+        <w:numPr>
+          <w:ilvl w:val="1"/>
+          <w:numId w:val="3"/>
+        </w:numPr>
+      </w:pPr>
+      <w:r>
+        <w:t xml:space="preserve">String </w:t>
+      </w:r>
+      <w:proofErr w:type="spellStart"/>
+      <w:r>
+        <w:t>uaId</w:t>
+      </w:r>
+      <w:proofErr w:type="spellEnd"/>
+    </w:p>
+    <w:p>
+      <w:pPr>
+        <w:pStyle w:val="NoSpacing"/>
+        <w:numPr>
+          <w:ilvl w:val="1"/>
+          <w:numId w:val="3"/>
+        </w:numPr>
+      </w:pPr>
+      <w:r>
+        <w:t>String name</w:t>
+      </w:r>
+    </w:p>
+    <w:p>
+      <w:pPr>
+        <w:pStyle w:val="NoSpacing"/>
+        <w:numPr>
+          <w:ilvl w:val="1"/>
+          <w:numId w:val="3"/>
+        </w:numPr>
+      </w:pPr>
+      <w:proofErr w:type="spellStart"/>
+      <w:r>
+        <w:t>BigDecimal</w:t>
+      </w:r>
+      <w:proofErr w:type="spellEnd"/>
+      <w:r>
+        <w:t xml:space="preserve"> </w:t>
+      </w:r>
+      <w:proofErr w:type="spellStart"/>
+      <w:r>
+        <w:t>serviceTypeCost</w:t>
+      </w:r>
+      <w:proofErr w:type="spellEnd"/>
+    </w:p>
+    <w:p>
+      <w:pPr>
+        <w:pStyle w:val="NoSpacing"/>
+        <w:numPr>
+          <w:ilvl w:val="1"/>
+          <w:numId w:val="3"/>
+        </w:numPr>
+      </w:pPr>
+      <w:r>
+        <w:t>String category</w:t>
+      </w:r>
+    </w:p>
+    <w:p>
+      <w:pPr>
+        <w:pStyle w:val="NoSpacing"/>
+        <w:numPr>
+          <w:ilvl w:val="1"/>
+          <w:numId w:val="3"/>
+        </w:numPr>
+      </w:pPr>
+      <w:r>
+        <w:t xml:space="preserve">String </w:t>
+      </w:r>
+      <w:proofErr w:type="spellStart"/>
+      <w:r>
+        <w:t>serviceType</w:t>
+      </w:r>
+      <w:proofErr w:type="spellEnd"/>
+      <w:r>
+        <w:t xml:space="preserve"> </w:t>
+      </w:r>
+    </w:p>
+    <w:p>
+      <w:pPr>
+        <w:pStyle w:val="NoSpacing"/>
+        <w:numPr>
+          <w:ilvl w:val="1"/>
+          <w:numId w:val="3"/>
+        </w:numPr>
+      </w:pPr>
+      <w:r>
+        <w:rPr>
+          <w:color w:val="FF0000"/>
+        </w:rPr>
+        <w:t xml:space="preserve">String status </w:t>
+      </w:r>
+    </w:p>
+    <w:p>
+      <w:pPr>
+        <w:pStyle w:val="NoSpacing"/>
+        <w:numPr>
+          <w:ilvl w:val="0"/>
+          <w:numId w:val="3"/>
+        </w:numPr>
+      </w:pPr>
+      <w:proofErr w:type="spellStart"/>
+      <w:r>
+        <w:t>AddAppointmentToBookingsRequest</w:t>
+      </w:r>
+      <w:proofErr w:type="spellEnd"/>
+    </w:p>
+    <w:p>
+      <w:pPr>
+        <w:pStyle w:val="NoSpacing"/>
+        <w:numPr>
+          <w:ilvl w:val="1"/>
+          <w:numId w:val="3"/>
+        </w:numPr>
+        <w:rPr>
+          <w:color w:val="FF0000"/>
+        </w:rPr>
+      </w:pPr>
+      <w:r>
+        <w:t xml:space="preserve"> String </w:t>
+      </w:r>
+      <w:proofErr w:type="spellStart"/>
+      <w:r>
+        <w:t>appoinmentId</w:t>
+      </w:r>
+      <w:proofErr w:type="spellEnd"/>
+      <w:r>
+        <w:rPr>
+          <w:color w:val="FF0000"/>
+        </w:rPr>
+        <w:t xml:space="preserve"> </w:t>
+      </w:r>
+    </w:p>
+    <w:p>
+      <w:pPr>
+        <w:pStyle w:val="NoSpacing"/>
+        <w:numPr>
+          <w:ilvl w:val="1"/>
+          <w:numId w:val="3"/>
+        </w:numPr>
+      </w:pPr>
+      <w:r>
+        <w:t>String time</w:t>
+      </w:r>
+    </w:p>
+    <w:p>
+      <w:pPr>
+        <w:pStyle w:val="NoSpacing"/>
+        <w:numPr>
+          <w:ilvl w:val="1"/>
+          <w:numId w:val="3"/>
+        </w:numPr>
+      </w:pPr>
+      <w:r>
+        <w:t>String date</w:t>
+      </w:r>
+    </w:p>
+    <w:p>
+      <w:pPr>
+        <w:pStyle w:val="NoSpacing"/>
+        <w:numPr>
+          <w:ilvl w:val="1"/>
+          <w:numId w:val="3"/>
+        </w:numPr>
+      </w:pPr>
+      <w:r>
+        <w:t xml:space="preserve">Service </w:t>
+      </w:r>
+      <w:proofErr w:type="spellStart"/>
+      <w:r>
+        <w:t>service</w:t>
+      </w:r>
+      <w:proofErr w:type="spellEnd"/>
+    </w:p>
+    <w:p>
+      <w:pPr>
+        <w:pStyle w:val="NoSpacing"/>
+        <w:numPr>
+          <w:ilvl w:val="1"/>
+          <w:numId w:val="3"/>
+        </w:numPr>
+      </w:pPr>
+      <w:r>
+        <w:t xml:space="preserve">Address </w:t>
+      </w:r>
+      <w:proofErr w:type="spellStart"/>
+      <w:r>
+        <w:t>address</w:t>
+      </w:r>
+      <w:proofErr w:type="spellEnd"/>
+      <w:r>
+        <w:t xml:space="preserve"> (</w:t>
+      </w:r>
+      <w:proofErr w:type="spellStart"/>
+      <w:r>
+        <w:t>appointmentLocation</w:t>
+      </w:r>
+      <w:proofErr w:type="spellEnd"/>
+      <w:r>
+        <w:t xml:space="preserve"> -&gt; Address Class)</w:t>
+      </w:r>
+    </w:p>
+    <w:p>
+      <w:pPr>
+        <w:pStyle w:val="NoSpacing"/>
+        <w:numPr>
+          <w:ilvl w:val="1"/>
+          <w:numId w:val="3"/>
+        </w:numPr>
+      </w:pPr>
+      <w:r>
+        <w:t>String status</w:t>
+      </w:r>
+    </w:p>
+    <w:p>
+      <w:pPr>
+        <w:pStyle w:val="NoSpacing"/>
+        <w:numPr>
+          <w:ilvl w:val="0"/>
+          <w:numId w:val="3"/>
+        </w:numPr>
+      </w:pPr>
+      <w:proofErr w:type="spellStart"/>
+      <w:r>
+        <w:t>GetBookingByUserAccountRequest</w:t>
+      </w:r>
+      <w:proofErr w:type="spellEnd"/>
+    </w:p>
+    <w:p>
+      <w:pPr>
+        <w:pStyle w:val="NoSpacing"/>
+        <w:numPr>
+          <w:ilvl w:val="1"/>
+          <w:numId w:val="3"/>
+        </w:numPr>
+      </w:pPr>
+      <w:r>
+        <w:t xml:space="preserve">String </w:t>
+      </w:r>
+      <w:proofErr w:type="spellStart"/>
+      <w:r>
+        <w:t>uaId</w:t>
+      </w:r>
+      <w:proofErr w:type="spellEnd"/>
+    </w:p>
+    <w:p>
+      <w:pPr>
+        <w:pStyle w:val="NoSpacing"/>
+        <w:numPr>
+          <w:ilvl w:val="1"/>
+          <w:numId w:val="3"/>
+        </w:numPr>
+      </w:pPr>
+      <w:r>
+        <w:t xml:space="preserve">String </w:t>
+      </w:r>
+      <w:proofErr w:type="spellStart"/>
+      <w:r>
+        <w:t>userType</w:t>
+      </w:r>
+      <w:proofErr w:type="spellEnd"/>
+    </w:p>
+    <w:p>
+      <w:pPr>
+        <w:pStyle w:val="NoSpacing"/>
+        <w:numPr>
+          <w:ilvl w:val="0"/>
+          <w:numId w:val="3"/>
+        </w:numPr>
+      </w:pPr>
+      <w:proofErr w:type="spellStart"/>
+      <w:r>
+        <w:t>GetBooking</w:t>
+      </w:r>
+      <w:proofErr w:type="spellEnd"/>
+    </w:p>
+    <w:p>
+      <w:pPr>
+        <w:pStyle w:val="NoSpacing"/>
+        <w:numPr>
+          <w:ilvl w:val="1"/>
+          <w:numId w:val="3"/>
+        </w:numPr>
+      </w:pPr>
+      <w:r>
+        <w:t>/*</w:t>
+      </w:r>
+    </w:p>
+    <w:p>
+      <w:pPr>
+        <w:pStyle w:val="NoSpacing"/>
+        <w:numPr>
+          <w:ilvl w:val="0"/>
+          <w:numId w:val="3"/>
+        </w:numPr>
+      </w:pPr>
+      <w:proofErr w:type="spellStart"/>
+      <w:r>
+        <w:t>UpdateAppointmentBookingRequest</w:t>
+      </w:r>
+      <w:proofErr w:type="spellEnd"/>
+    </w:p>
+    <w:p>
+      <w:pPr>
+        <w:pStyle w:val="NoSpacing"/>
+        <w:numPr>
+          <w:ilvl w:val="1"/>
+          <w:numId w:val="3"/>
+        </w:numPr>
+      </w:pPr>
+      <w:r>
+        <w:t xml:space="preserve">String </w:t>
+      </w:r>
+      <w:proofErr w:type="spellStart"/>
+      <w:r>
+        <w:t>appointmentId</w:t>
+      </w:r>
+      <w:proofErr w:type="spellEnd"/>
+    </w:p>
+    <w:p>
+      <w:pPr>
+        <w:pStyle w:val="NoSpacing"/>
+        <w:numPr>
+          <w:ilvl w:val="1"/>
+          <w:numId w:val="3"/>
+        </w:numPr>
+      </w:pPr>
+      <w:r>
+        <w:t>String time</w:t>
+      </w:r>
+    </w:p>
+    <w:p>
+      <w:pPr>
+        <w:pStyle w:val="NoSpacing"/>
+        <w:numPr>
+          <w:ilvl w:val="1"/>
+          <w:numId w:val="3"/>
+        </w:numPr>
+      </w:pPr>
+      <w:r>
+        <w:t xml:space="preserve">String date </w:t>
+      </w:r>
+    </w:p>
+    <w:p>
+      <w:pPr>
+        <w:pStyle w:val="NoSpacing"/>
+        <w:numPr>
+          <w:ilvl w:val="1"/>
+          <w:numId w:val="3"/>
+        </w:numPr>
+      </w:pPr>
+      <w:r>
+        <w:t>String status</w:t>
+      </w:r>
+    </w:p>
+    <w:p>
+      <w:pPr>
+        <w:pStyle w:val="NoSpacing"/>
+        <w:numPr>
+          <w:ilvl w:val="0"/>
+          <w:numId w:val="3"/>
+        </w:numPr>
+      </w:pPr>
+      <w:proofErr w:type="spellStart"/>
+      <w:r>
+        <w:t>CreateReviewRequest</w:t>
+      </w:r>
+      <w:proofErr w:type="spellEnd"/>
+    </w:p>
+    <w:p>
+      <w:pPr>
+        <w:pStyle w:val="NoSpacing"/>
+        <w:numPr>
+          <w:ilvl w:val="1"/>
+          <w:numId w:val="3"/>
+        </w:numPr>
+      </w:pPr>
+      <w:r>
+        <w:lastRenderedPageBreak/>
+        <w:t xml:space="preserve">String </w:t>
+      </w:r>
+      <w:proofErr w:type="spellStart"/>
+      <w:r>
+        <w:t>reviewId</w:t>
+      </w:r>
+      <w:proofErr w:type="spellEnd"/>
+    </w:p>
+    <w:p>
+      <w:pPr>
+        <w:pStyle w:val="NoSpacing"/>
+        <w:numPr>
+          <w:ilvl w:val="1"/>
+          <w:numId w:val="3"/>
+        </w:numPr>
+      </w:pPr>
+      <w:r>
+        <w:t xml:space="preserve">String </w:t>
+      </w:r>
+      <w:proofErr w:type="spellStart"/>
+      <w:r>
+        <w:t>serviceId</w:t>
+      </w:r>
+      <w:proofErr w:type="spellEnd"/>
+    </w:p>
+    <w:p>
+      <w:pPr>
+        <w:pStyle w:val="NoSpacing"/>
+        <w:numPr>
+          <w:ilvl w:val="1"/>
+          <w:numId w:val="3"/>
+        </w:numPr>
+      </w:pPr>
+      <w:r>
+        <w:t>Double rating</w:t>
+      </w:r>
+    </w:p>
+    <w:p>
+      <w:pPr>
+        <w:pStyle w:val="NoSpacing"/>
+        <w:numPr>
+          <w:ilvl w:val="1"/>
+          <w:numId w:val="3"/>
+        </w:numPr>
+      </w:pPr>
+      <w:r>
+        <w:t>String feedback</w:t>
+      </w:r>
+    </w:p>
+    <w:p>
+      <w:pPr>
+        <w:pStyle w:val="NoSpacing"/>
+        <w:numPr>
+          <w:ilvl w:val="1"/>
+          <w:numId w:val="3"/>
+        </w:numPr>
+        <w:rPr>
+          <w:color w:val="FF0000"/>
+        </w:rPr>
+      </w:pPr>
+      <w:r>
+        <w:rPr>
+          <w:color w:val="FF0000"/>
+        </w:rPr>
+        <w:t>String</w:t>
+      </w:r>
+      <w:r>
+        <w:rPr>
+          <w:color w:val="FF0000"/>
+        </w:rPr>
+        <w:t xml:space="preserve"> status</w:t>
+      </w:r>
+    </w:p>
+    <w:p>
+      <w:pPr>
+        <w:pStyle w:val="NoSpacing"/>
+        <w:numPr>
+          <w:ilvl w:val="0"/>
+          <w:numId w:val="3"/>
+        </w:numPr>
+      </w:pPr>
+      <w:proofErr w:type="spellStart"/>
+      <w:r>
+        <w:t>GetReviewByServiceRequest</w:t>
+      </w:r>
+      <w:proofErr w:type="spellEnd"/>
+    </w:p>
+    <w:p>
+      <w:pPr>
+        <w:pStyle w:val="NoSpacing"/>
+        <w:numPr>
+          <w:ilvl w:val="1"/>
+          <w:numId w:val="3"/>
+        </w:numPr>
+      </w:pPr>
+      <w:r>
+        <w:t xml:space="preserve">String </w:t>
+      </w:r>
+      <w:proofErr w:type="spellStart"/>
+      <w:r>
+        <w:t>reviewId</w:t>
+      </w:r>
+      <w:proofErr w:type="spellEnd"/>
+    </w:p>
+    <w:p>
+      <w:pPr>
+        <w:pStyle w:val="NoSpacing"/>
+        <w:numPr>
+          <w:ilvl w:val="1"/>
+          <w:numId w:val="3"/>
+        </w:numPr>
+      </w:pPr>
+      <w:r>
+        <w:t xml:space="preserve">String </w:t>
+      </w:r>
+      <w:proofErr w:type="spellStart"/>
+      <w:r>
+        <w:t>serviceId</w:t>
+      </w:r>
+      <w:proofErr w:type="spellEnd"/>
+    </w:p>
+    <w:p>
+      <w:pPr>
+        <w:pStyle w:val="NoSpacing"/>
+        <w:numPr>
+          <w:ilvl w:val="0"/>
+          <w:numId w:val="3"/>
+        </w:numPr>
+      </w:pPr>
+      <w:proofErr w:type="spellStart"/>
+      <w:r>
+        <w:t>UpdateReviewRequest</w:t>
+      </w:r>
+      <w:proofErr w:type="spellEnd"/>
+    </w:p>
+    <w:p>
+      <w:pPr>
+        <w:pStyle w:val="NoSpacing"/>
+        <w:numPr>
+          <w:ilvl w:val="1"/>
+          <w:numId w:val="3"/>
+        </w:numPr>
+      </w:pPr>
+      <w:r>
+        <w:t xml:space="preserve">String </w:t>
+      </w:r>
+      <w:proofErr w:type="spellStart"/>
+      <w:r>
+        <w:t>reviewId</w:t>
+      </w:r>
+      <w:proofErr w:type="spellEnd"/>
+    </w:p>
+    <w:p>
+      <w:pPr>
+        <w:pStyle w:val="NoSpacing"/>
+        <w:numPr>
+          <w:ilvl w:val="1"/>
+          <w:numId w:val="3"/>
+        </w:numPr>
+      </w:pPr>
+      <w:r>
+        <w:t xml:space="preserve">String </w:t>
+      </w:r>
+      <w:proofErr w:type="spellStart"/>
+      <w:r>
+        <w:t>serviceId</w:t>
+      </w:r>
+      <w:proofErr w:type="spellEnd"/>
+    </w:p>
+    <w:p>
+      <w:pPr>
+        <w:pStyle w:val="NoSpacing"/>
+        <w:numPr>
+          <w:ilvl w:val="1"/>
+          <w:numId w:val="3"/>
+        </w:numPr>
+      </w:pPr>
+      <w:r>
+        <w:t>String Status</w:t>
+      </w:r>
+    </w:p>
+    <w:p>
+      <w:pPr>
+        <w:pStyle w:val="NoSpacing"/>
+        <w:numPr>
+          <w:ilvl w:val="0"/>
+          <w:numId w:val="3"/>
+        </w:numPr>
+      </w:pPr>
+      <w:proofErr w:type="spellStart"/>
+      <w:r>
+        <w:t>CreateInboxRequest</w:t>
+      </w:r>
+      <w:proofErr w:type="spellEnd"/>
+    </w:p>
+    <w:p>
+      <w:pPr>
+        <w:pStyle w:val="NoSpacing"/>
+        <w:numPr>
+          <w:ilvl w:val="1"/>
+          <w:numId w:val="3"/>
+        </w:numPr>
+      </w:pPr>
+      <w:r>
+        <w:t xml:space="preserve">String </w:t>
+      </w:r>
+      <w:proofErr w:type="spellStart"/>
+      <w:r>
+        <w:t>inboxId</w:t>
+      </w:r>
+      <w:proofErr w:type="spellEnd"/>
+    </w:p>
+    <w:p>
+      <w:pPr>
+        <w:pStyle w:val="NoSpacing"/>
+        <w:numPr>
+          <w:ilvl w:val="1"/>
+          <w:numId w:val="3"/>
+        </w:numPr>
+      </w:pPr>
+      <w:r>
+        <w:t xml:space="preserve">String </w:t>
+      </w:r>
+      <w:proofErr w:type="spellStart"/>
+      <w:r>
+        <w:t>senderId</w:t>
+      </w:r>
+      <w:proofErr w:type="spellEnd"/>
+    </w:p>
+    <w:p>
+      <w:pPr>
+        <w:pStyle w:val="NoSpacing"/>
+        <w:numPr>
+          <w:ilvl w:val="1"/>
+          <w:numId w:val="3"/>
+        </w:numPr>
+      </w:pPr>
+      <w:r>
+        <w:t xml:space="preserve">String </w:t>
+      </w:r>
+      <w:proofErr w:type="spellStart"/>
+      <w:r>
+        <w:t>receiverId</w:t>
+      </w:r>
+      <w:proofErr w:type="spellEnd"/>
+    </w:p>
+    <w:p>
+      <w:pPr>
+        <w:pStyle w:val="NoSpacing"/>
+        <w:numPr>
+          <w:ilvl w:val="0"/>
+          <w:numId w:val="3"/>
+        </w:numPr>
+      </w:pPr>
+      <w:proofErr w:type="spellStart"/>
+      <w:r>
+        <w:t>CreateMessageRequest</w:t>
+      </w:r>
+      <w:proofErr w:type="spellEnd"/>
+    </w:p>
+    <w:p>
+      <w:pPr>
+        <w:pStyle w:val="NoSpacing"/>
+        <w:numPr>
+          <w:ilvl w:val="1"/>
+          <w:numId w:val="3"/>
+        </w:numPr>
+      </w:pPr>
+      <w:r>
+        <w:t xml:space="preserve">String </w:t>
+      </w:r>
+      <w:proofErr w:type="spellStart"/>
+      <w:r>
+        <w:t>inboxId</w:t>
+      </w:r>
+      <w:proofErr w:type="spellEnd"/>
+    </w:p>
+    <w:p>
+      <w:pPr>
+        <w:pStyle w:val="NoSpacing"/>
+        <w:numPr>
+          <w:ilvl w:val="1"/>
+          <w:numId w:val="3"/>
+        </w:numPr>
+      </w:pPr>
+      <w:r>
+        <w:t xml:space="preserve">String </w:t>
+      </w:r>
+      <w:proofErr w:type="spellStart"/>
+      <w:r>
+        <w:t>messageId</w:t>
+      </w:r>
+      <w:proofErr w:type="spellEnd"/>
+    </w:p>
+    <w:p>
+      <w:pPr>
+        <w:pStyle w:val="NoSpacing"/>
+        <w:numPr>
+          <w:ilvl w:val="1"/>
+          <w:numId w:val="3"/>
+        </w:numPr>
+      </w:pPr>
+      <w:r>
+        <w:t xml:space="preserve">String </w:t>
+      </w:r>
+      <w:proofErr w:type="spellStart"/>
+      <w:r>
+        <w:t>senderId</w:t>
+      </w:r>
+      <w:proofErr w:type="spellEnd"/>
+    </w:p>
+    <w:p>
+      <w:pPr>
+        <w:pStyle w:val="NoSpacing"/>
+        <w:numPr>
+          <w:ilvl w:val="1"/>
+          <w:numId w:val="3"/>
+        </w:numPr>
+      </w:pPr>
+      <w:r>
+        <w:t xml:space="preserve">String </w:t>
+      </w:r>
+      <w:proofErr w:type="spellStart"/>
+      <w:r>
+        <w:t>receiverId</w:t>
+      </w:r>
+      <w:proofErr w:type="spellEnd"/>
+    </w:p>
+    <w:p>
+      <w:pPr>
+        <w:pStyle w:val="NoSpacing"/>
+        <w:numPr>
+          <w:ilvl w:val="1"/>
+          <w:numId w:val="3"/>
+        </w:numPr>
+      </w:pPr>
+      <w:r>
+        <w:t xml:space="preserve">String </w:t>
+      </w:r>
+      <w:proofErr w:type="spellStart"/>
+      <w:r>
+        <w:t>dateTimeSent</w:t>
+      </w:r>
+      <w:proofErr w:type="spellEnd"/>
+    </w:p>
+    <w:p>
+      <w:pPr>
+        <w:pStyle w:val="NoSpacing"/>
+        <w:numPr>
+          <w:ilvl w:val="1"/>
+          <w:numId w:val="3"/>
+        </w:numPr>
+      </w:pPr>
+      <w:r>
+        <w:t xml:space="preserve">String </w:t>
+      </w:r>
+      <w:proofErr w:type="spellStart"/>
+      <w:r>
+        <w:t>messageBody</w:t>
+      </w:r>
+      <w:proofErr w:type="spellEnd"/>
+    </w:p>
+    <w:p>
+      <w:pPr>
+        <w:pStyle w:val="NoSpacing"/>
+        <w:numPr>
+          <w:ilvl w:val="0"/>
+          <w:numId w:val="3"/>
+        </w:numPr>
+      </w:pPr>
+      <w:proofErr w:type="spellStart"/>
+      <w:r>
+        <w:t>GetMessageByInboxIdRequest</w:t>
+      </w:r>
+      <w:proofErr w:type="spellEnd"/>
+    </w:p>
+    <w:p>
+      <w:pPr>
+        <w:pStyle w:val="NoSpacing"/>
+        <w:numPr>
+          <w:ilvl w:val="1"/>
+          <w:numId w:val="3"/>
+        </w:numPr>
+      </w:pPr>
+      <w:r>
+        <w:t xml:space="preserve">String </w:t>
+      </w:r>
+      <w:proofErr w:type="spellStart"/>
+      <w:r>
+        <w:t>InboxId</w:t>
+      </w:r>
+      <w:proofErr w:type="spellEnd"/>
+    </w:p>
+    <w:p>
+      <w:pPr>
+        <w:pStyle w:val="NoSpacing"/>
+        <w:numPr>
+          <w:ilvl w:val="0"/>
+          <w:numId w:val="3"/>
+        </w:numPr>
+      </w:pPr>
+      <w:proofErr w:type="spellStart"/>
+      <w:r>
+        <w:t>GetInboxByUserAccountRequest</w:t>
+      </w:r>
+      <w:proofErr w:type="spellEnd"/>
+    </w:p>
+    <w:p>
+      <w:pPr>
+        <w:pStyle w:val="NoSpacing"/>
+        <w:numPr>
+          <w:ilvl w:val="1"/>
+          <w:numId w:val="3"/>
+        </w:numPr>
+      </w:pPr>
+      <w:r>
+        <w:t xml:space="preserve">String </w:t>
+      </w:r>
+      <w:proofErr w:type="spellStart"/>
+      <w:r>
+        <w:t>uaId</w:t>
+      </w:r>
+      <w:proofErr w:type="spellEnd"/>
+    </w:p>
+    <w:p>
+      <w:pPr>
+        <w:pStyle w:val="NoSpacing"/>
+      </w:pPr>
+    </w:p>
+    <w:p>
+      <w:pPr>
+        <w:pStyle w:val="NoSpacing"/>
+      </w:pPr>
+      <w:r>
+        <w:t>Result</w:t>
+      </w:r>
+    </w:p>
+    <w:p>
+      <w:pPr>
+        <w:pStyle w:val="NoSpacing"/>
+        <w:numPr>
+          <w:ilvl w:val="0"/>
+          <w:numId w:val="3"/>
+        </w:numPr>
+      </w:pPr>
+      <w:proofErr w:type="spellStart"/>
+      <w:r>
+        <w:t>CreateUserAccountResult</w:t>
+      </w:r>
+      <w:proofErr w:type="spellEnd"/>
+    </w:p>
+    <w:p>
+      <w:pPr>
+        <w:pStyle w:val="NoSpacing"/>
+        <w:numPr>
+          <w:ilvl w:val="1"/>
+          <w:numId w:val="3"/>
+        </w:numPr>
+      </w:pPr>
+    </w:p>
+    <w:p>
+      <w:pPr>
+        <w:pStyle w:val="NoSpacing"/>
+        <w:numPr>
+          <w:ilvl w:val="0"/>
+          <w:numId w:val="3"/>
+        </w:numPr>
+      </w:pPr>
+      <w:proofErr w:type="spellStart"/>
+      <w:r>
+        <w:t>GetUserAccountResult</w:t>
+      </w:r>
+      <w:proofErr w:type="spellEnd"/>
+    </w:p>
+    <w:p>
+      <w:pPr>
+        <w:pStyle w:val="NoSpacing"/>
+        <w:numPr>
+          <w:ilvl w:val="0"/>
+          <w:numId w:val="3"/>
+        </w:numPr>
+      </w:pPr>
+      <w:proofErr w:type="spellStart"/>
+      <w:r>
+        <w:t>UpdateUserAccountResult</w:t>
+      </w:r>
+      <w:proofErr w:type="spellEnd"/>
+    </w:p>
+    <w:p>
+      <w:pPr>
+        <w:pStyle w:val="NoSpacing"/>
+      </w:pPr>
+    </w:p>
+    <w:p>
+      <w:pPr>
+        <w:pStyle w:val="NoSpacing"/>
+        <w:numPr>
+          <w:ilvl w:val="0"/>
+          <w:numId w:val="3"/>
+        </w:numPr>
+      </w:pPr>
+      <w:proofErr w:type="spellStart"/>
+      <w:r>
+        <w:t>CreateServiceResult</w:t>
+      </w:r>
+      <w:proofErr w:type="spellEnd"/>
+    </w:p>
+    <w:p>
+      <w:pPr>
+        <w:pStyle w:val="NoSpacing"/>
+        <w:numPr>
+          <w:ilvl w:val="0"/>
+          <w:numId w:val="3"/>
+        </w:numPr>
+      </w:pPr>
+      <w:proofErr w:type="spellStart"/>
+      <w:r>
+        <w:t>GetServiceResult</w:t>
+      </w:r>
+      <w:proofErr w:type="spellEnd"/>
+    </w:p>
+    <w:p>
+      <w:pPr>
+        <w:pStyle w:val="NoSpacing"/>
+        <w:numPr>
+          <w:ilvl w:val="0"/>
+          <w:numId w:val="3"/>
+        </w:numPr>
+      </w:pPr>
+      <w:proofErr w:type="spellStart"/>
+      <w:r>
+        <w:t>GetServicesByServiceProviderResult</w:t>
+      </w:r>
+      <w:proofErr w:type="spellEnd"/>
+    </w:p>
+    <w:p>
+      <w:pPr>
+        <w:pStyle w:val="NoSpacing"/>
+        <w:numPr>
+          <w:ilvl w:val="0"/>
+          <w:numId w:val="3"/>
+        </w:numPr>
+      </w:pPr>
+      <w:proofErr w:type="spellStart"/>
+      <w:r>
+        <w:t>UpdateServiceResult</w:t>
+      </w:r>
+      <w:proofErr w:type="spellEnd"/>
+    </w:p>
+    <w:p>
+      <w:pPr>
+        <w:pStyle w:val="NoSpacing"/>
+        <w:numPr>
+          <w:ilvl w:val="0"/>
+          <w:numId w:val="3"/>
+        </w:numPr>
+      </w:pPr>
+    </w:p>
+    <w:p>
+      <w:pPr>
+        <w:pStyle w:val="NoSpacing"/>
+        <w:numPr>
+          <w:ilvl w:val="0"/>
+          <w:numId w:val="3"/>
+        </w:numPr>
+      </w:pPr>
+      <w:proofErr w:type="spellStart"/>
+      <w:r>
+        <w:t>CreateAppointmentResult</w:t>
+      </w:r>
+      <w:proofErr w:type="spellEnd"/>
+    </w:p>
+    <w:p>
+      <w:pPr>
+        <w:pStyle w:val="NoSpacing"/>
+        <w:numPr>
+          <w:ilvl w:val="0"/>
+          <w:numId w:val="3"/>
+        </w:numPr>
+      </w:pPr>
+      <w:proofErr w:type="spellStart"/>
+      <w:r>
+        <w:t>AddAppointmentToBookingsResult</w:t>
+      </w:r>
+      <w:proofErr w:type="spellEnd"/>
+    </w:p>
+    <w:p>
+      <w:pPr>
+        <w:pStyle w:val="NoSpacing"/>
+        <w:numPr>
+          <w:ilvl w:val="0"/>
+          <w:numId w:val="3"/>
+        </w:numPr>
+      </w:pPr>
+      <w:proofErr w:type="spellStart"/>
+      <w:r>
+        <w:t>GetAppointmentBookingResult</w:t>
+      </w:r>
+      <w:proofErr w:type="spellEnd"/>
+    </w:p>
+    <w:p>
+      <w:pPr>
+        <w:pStyle w:val="NoSpacing"/>
+        <w:numPr>
+          <w:ilvl w:val="0"/>
+          <w:numId w:val="3"/>
+        </w:numPr>
+      </w:pPr>
+      <w:proofErr w:type="spellStart"/>
+      <w:r>
+        <w:t>UpdateAppointmentBookingResult</w:t>
+      </w:r>
+      <w:proofErr w:type="spellEnd"/>
+    </w:p>
+    <w:p>
+      <w:pPr>
+        <w:pStyle w:val="NoSpacing"/>
+        <w:numPr>
+          <w:ilvl w:val="0"/>
+          <w:numId w:val="3"/>
+        </w:numPr>
+      </w:pPr>
+      <w:proofErr w:type="spellStart"/>
+      <w:r>
+        <w:t>GetBookingResult</w:t>
+      </w:r>
+      <w:proofErr w:type="spellEnd"/>
+    </w:p>
+    <w:p>
+      <w:pPr>
+        <w:pStyle w:val="NoSpacing"/>
+        <w:numPr>
+          <w:ilvl w:val="0"/>
+          <w:numId w:val="3"/>
+        </w:numPr>
+      </w:pPr>
+      <w:proofErr w:type="spellStart"/>
+      <w:r>
+        <w:t>GetBookingByCustomerResult</w:t>
+      </w:r>
+      <w:proofErr w:type="spellEnd"/>
+    </w:p>
+    <w:p>
+      <w:pPr>
+        <w:pStyle w:val="NoSpacing"/>
+        <w:numPr>
+          <w:ilvl w:val="0"/>
+          <w:numId w:val="3"/>
+        </w:numPr>
+      </w:pPr>
+      <w:proofErr w:type="spellStart"/>
+      <w:r>
+        <w:t>GetBookingByServiceProviderResult</w:t>
+      </w:r>
+      <w:proofErr w:type="spellEnd"/>
+      <w:r>
+        <w:t xml:space="preserve"> (get date &amp; time for availability reference)</w:t>
+      </w:r>
+    </w:p>
+    <w:p>
+      <w:pPr>
+        <w:pStyle w:val="NoSpacing"/>
+        <w:numPr>
+          <w:ilvl w:val="0"/>
+          <w:numId w:val="3"/>
+        </w:numPr>
+      </w:pPr>
+    </w:p>
+    <w:p>
+      <w:pPr>
+        <w:pStyle w:val="NoSpacing"/>
+        <w:numPr>
+          <w:ilvl w:val="0"/>
+          <w:numId w:val="3"/>
+        </w:numPr>
+      </w:pPr>
+      <w:proofErr w:type="spellStart"/>
+      <w:r>
+        <w:t>CreateReviewResult</w:t>
+      </w:r>
+      <w:proofErr w:type="spellEnd"/>
+    </w:p>
+    <w:p>
+      <w:pPr>
+        <w:pStyle w:val="NoSpacing"/>
+        <w:numPr>
+          <w:ilvl w:val="0"/>
+          <w:numId w:val="3"/>
+        </w:numPr>
+      </w:pPr>
+      <w:proofErr w:type="spellStart"/>
+      <w:r>
+        <w:lastRenderedPageBreak/>
+        <w:t>GetReviewByServiceResult</w:t>
+      </w:r>
+      <w:proofErr w:type="spellEnd"/>
+    </w:p>
+    <w:p>
+      <w:pPr>
+        <w:pStyle w:val="NoSpacing"/>
+        <w:numPr>
+          <w:ilvl w:val="0"/>
+          <w:numId w:val="3"/>
+        </w:numPr>
+      </w:pPr>
+      <w:proofErr w:type="spellStart"/>
+      <w:r>
+        <w:t>UpdateReviewResult</w:t>
+      </w:r>
+      <w:proofErr w:type="spellEnd"/>
+    </w:p>
+    <w:p>
+      <w:pPr>
+        <w:pStyle w:val="NoSpacing"/>
+        <w:ind w:left="720"/>
+      </w:pPr>
+    </w:p>
+    <w:p>
+      <w:pPr>
+        <w:pStyle w:val="NoSpacing"/>
+        <w:numPr>
+          <w:ilvl w:val="0"/>
+          <w:numId w:val="3"/>
+        </w:numPr>
+      </w:pPr>
+      <w:proofErr w:type="spellStart"/>
+      <w:r>
+        <w:t>CreateMessageResult</w:t>
+      </w:r>
+      <w:proofErr w:type="spellEnd"/>
+    </w:p>
+    <w:p>
+      <w:pPr>
+        <w:pStyle w:val="NoSpacing"/>
+        <w:numPr>
+          <w:ilvl w:val="0"/>
+          <w:numId w:val="3"/>
+        </w:numPr>
+      </w:pPr>
+      <w:proofErr w:type="spellStart"/>
+      <w:r>
+        <w:t>SendMessageResult</w:t>
+      </w:r>
+      <w:proofErr w:type="spellEnd"/>
+    </w:p>
+    <w:p>
+      <w:pPr>
+        <w:pStyle w:val="NoSpacing"/>
+        <w:numPr>
+          <w:ilvl w:val="0"/>
+          <w:numId w:val="3"/>
+        </w:numPr>
+      </w:pPr>
+      <w:proofErr w:type="spellStart"/>
+      <w:r>
+        <w:t>GetMessageByInboxIdResult</w:t>
+      </w:r>
+      <w:proofErr w:type="spellEnd"/>
+    </w:p>
+    <w:p>
+      <w:pPr>
+        <w:pStyle w:val="NoSpacing"/>
+        <w:numPr>
+          <w:ilvl w:val="0"/>
+          <w:numId w:val="3"/>
+        </w:numPr>
+      </w:pPr>
+      <w:proofErr w:type="spellStart"/>
+      <w:r>
+        <w:t>GetInboxByUserAccountResult</w:t>
+      </w:r>
+      <w:proofErr w:type="spellEnd"/>
+    </w:p>
+    <w:p>
+      <w:pPr>
+        <w:pStyle w:val="NoSpacing"/>
+      </w:pPr>
+    </w:p>
+    <w:p>
+      <w:pPr>
+        <w:pStyle w:val="NoSpacing"/>
+      </w:pPr>
+    </w:p>
+    <w:p>
+      <w:pPr>
+        <w:pStyle w:val="NoSpacing"/>
+        <w:ind w:left="720"/>
+      </w:pPr>
+    </w:p>
+    <w:p>
+      <w:pPr>
+        <w:pStyle w:val="NoSpacing"/>
+        <w:numPr>
+          <w:ilvl w:val="0"/>
+          <w:numId w:val="3"/>
+        </w:numPr>
+      </w:pPr>
+      <w:proofErr w:type="spellStart"/>
+      <w:r>
+        <w:t>CreateMessageRequest</w:t>
+      </w:r>
+      <w:proofErr w:type="spellEnd"/>
+    </w:p>
+    <w:p>
+      <w:pPr>
+        <w:pStyle w:val="NoSpacing"/>
+        <w:numPr>
+          <w:ilvl w:val="0"/>
+          <w:numId w:val="3"/>
+        </w:numPr>
+      </w:pPr>
+      <w:proofErr w:type="spellStart"/>
+      <w:r>
+        <w:t>SendMessageRequest</w:t>
+      </w:r>
+      <w:proofErr w:type="spellEnd"/>
+    </w:p>
+    <w:p>
+      <w:pPr>
+        <w:pStyle w:val="NoSpacing"/>
+        <w:numPr>
+          <w:ilvl w:val="0"/>
+          <w:numId w:val="3"/>
+        </w:numPr>
+      </w:pPr>
+      <w:proofErr w:type="spellStart"/>
+      <w:r>
+        <w:t>GetMessageByInboxIdRequest</w:t>
+      </w:r>
+      <w:proofErr w:type="spellEnd"/>
+    </w:p>
+    <w:p>
+      <w:pPr>
+        <w:pStyle w:val="NoSpacing"/>
+        <w:numPr>
+          <w:ilvl w:val="0"/>
+          <w:numId w:val="3"/>
+        </w:numPr>
+      </w:pPr>
+      <w:proofErr w:type="spellStart"/>
+      <w:r>
+        <w:t>GetInboxByUserAccountRequest</w:t>
+      </w:r>
+      <w:proofErr w:type="spellEnd"/>
+    </w:p>
+    <w:p>
+      <w:pPr>
+        <w:pStyle w:val="NoSpacing"/>
+      </w:pPr>
+    </w:p>
+    <w:p>
+      <w:pPr>
+        <w:pStyle w:val="NoSpacing"/>
+        <w:numPr>
+          <w:ilvl w:val="0"/>
+          <w:numId w:val="3"/>
+        </w:numPr>
+      </w:pPr>
+      <w:proofErr w:type="spellStart"/>
+      <w:r>
+        <w:t>CreateMessageActivity</w:t>
+      </w:r>
+      <w:proofErr w:type="spellEnd"/>
+    </w:p>
+    <w:p>
+      <w:pPr>
+        <w:pStyle w:val="NoSpacing"/>
+        <w:numPr>
+          <w:ilvl w:val="0"/>
+          <w:numId w:val="3"/>
+        </w:numPr>
+      </w:pPr>
+      <w:proofErr w:type="spellStart"/>
+      <w:r>
+        <w:t>SendMessageActivity</w:t>
+      </w:r>
+      <w:proofErr w:type="spellEnd"/>
+    </w:p>
+    <w:p>
+      <w:pPr>
+        <w:pStyle w:val="NoSpacing"/>
+        <w:numPr>
+          <w:ilvl w:val="0"/>
+          <w:numId w:val="3"/>
+        </w:numPr>
+      </w:pPr>
+      <w:proofErr w:type="spellStart"/>
+      <w:r>
+        <w:t>GetMessageByInboxIdActivity</w:t>
+      </w:r>
+      <w:proofErr w:type="spellEnd"/>
+    </w:p>
+    <w:p>
+      <w:pPr>
+        <w:pStyle w:val="NoSpacing"/>
+        <w:numPr>
+          <w:ilvl w:val="0"/>
+          <w:numId w:val="3"/>
+        </w:numPr>
+      </w:pPr>
+      <w:proofErr w:type="spellStart"/>
+      <w:r>
+        <w:t>GetInboxByUserAccountActivity</w:t>
+      </w:r>
+      <w:proofErr w:type="spellEnd"/>
+    </w:p>
+    <w:p>
+      <w:pPr>
+        <w:pStyle w:val="NoSpacing"/>
+      </w:pPr>
+    </w:p>
+    <w:p>
+      <w:pPr>
+        <w:pStyle w:val="NoSpacing"/>
+      </w:pPr>
+      <w:r>
+        <w:t>Models</w:t>
+      </w:r>
+    </w:p>
+    <w:p>
+      <w:pPr>
+        <w:pStyle w:val="NoSpacing"/>
+      </w:pPr>
+      <w:proofErr w:type="spellStart"/>
+      <w:r>
+        <w:t>Booking</w:t>
+      </w:r>
+      <w:r>
+        <w:t>Model</w:t>
+      </w:r>
+      <w:proofErr w:type="spellEnd"/>
+      <w:r>
+        <w:t xml:space="preserve"> </w:t>
+      </w:r>
+    </w:p>
+    <w:p>
+      <w:pPr>
+        <w:pStyle w:val="NoSpacing"/>
+        <w:numPr>
+          <w:ilvl w:val="0"/>
+          <w:numId w:val="3"/>
+        </w:numPr>
+        <w:rPr>
+          <w:color w:val="FF0000"/>
+        </w:rPr>
+      </w:pPr>
+      <w:r>
+        <w:rPr>
+          <w:color w:val="FF0000"/>
+        </w:rPr>
+        <w:t xml:space="preserve">String </w:t>
+      </w:r>
+      <w:proofErr w:type="spellStart"/>
+      <w:r>
+        <w:rPr>
+          <w:color w:val="FF0000"/>
+        </w:rPr>
+        <w:t>bookingId</w:t>
+      </w:r>
+      <w:proofErr w:type="spellEnd"/>
+    </w:p>
+    <w:p>
+      <w:pPr>
+        <w:pStyle w:val="NoSpacing"/>
+        <w:numPr>
+          <w:ilvl w:val="0"/>
+          <w:numId w:val="3"/>
+        </w:numPr>
+      </w:pPr>
+      <w:proofErr w:type="gramStart"/>
+      <w:r>
+        <w:t>Appointment[</w:t>
+      </w:r>
+      <w:proofErr w:type="gramEnd"/>
+      <w:r>
+        <w:t>] appointments</w:t>
+      </w:r>
+    </w:p>
+    <w:p>
+      <w:pPr>
+        <w:pStyle w:val="NoSpacing"/>
+        <w:numPr>
+          <w:ilvl w:val="0"/>
+          <w:numId w:val="3"/>
+        </w:numPr>
+      </w:pPr>
+      <w:r>
+        <w:t xml:space="preserve">Integer </w:t>
+      </w:r>
+      <w:proofErr w:type="spellStart"/>
+      <w:r>
+        <w:t>appointmentCount</w:t>
+      </w:r>
+      <w:proofErr w:type="spellEnd"/>
+    </w:p>
+    <w:p>
+      <w:pPr>
+        <w:pStyle w:val="NoSpacing"/>
+        <w:numPr>
+          <w:ilvl w:val="0"/>
+          <w:numId w:val="3"/>
+        </w:numPr>
+      </w:pPr>
+    </w:p>
+    <w:p>
+      <w:pPr>
+        <w:pStyle w:val="NoSpacing"/>
+        <w:ind w:left="1080"/>
+      </w:pPr>
+    </w:p>
+    <w:p>
+      <w:pPr>
+        <w:pStyle w:val="NoSpacing"/>
+      </w:pPr>
+      <w:proofErr w:type="spellStart"/>
+      <w:r>
+        <w:t>AppointmentModel</w:t>
+      </w:r>
+      <w:proofErr w:type="spellEnd"/>
+      <w:r>
+        <w:t xml:space="preserve"> </w:t>
+      </w:r>
+    </w:p>
+    <w:p>
+      <w:pPr>
+        <w:pStyle w:val="NoSpacing"/>
+        <w:numPr>
+          <w:ilvl w:val="0"/>
+          <w:numId w:val="3"/>
+        </w:numPr>
+        <w:rPr>
+          <w:color w:val="FF0000"/>
+        </w:rPr>
+      </w:pPr>
+      <w:r>
+        <w:t xml:space="preserve">String </w:t>
+      </w:r>
+      <w:proofErr w:type="spellStart"/>
+      <w:r>
+        <w:t>appoinmentId</w:t>
+      </w:r>
+      <w:proofErr w:type="spellEnd"/>
+      <w:r>
+        <w:rPr>
+          <w:color w:val="FF0000"/>
+        </w:rPr>
+        <w:t xml:space="preserve"> </w:t>
+      </w:r>
+    </w:p>
+    <w:p>
+      <w:pPr>
+        <w:pStyle w:val="NoSpacing"/>
+        <w:numPr>
+          <w:ilvl w:val="0"/>
+          <w:numId w:val="3"/>
+        </w:numPr>
+      </w:pPr>
+      <w:r>
+        <w:t>String time</w:t>
+      </w:r>
+    </w:p>
+    <w:p>
+      <w:pPr>
+        <w:pStyle w:val="NoSpacing"/>
+        <w:numPr>
+          <w:ilvl w:val="0"/>
+          <w:numId w:val="3"/>
+        </w:numPr>
+      </w:pPr>
+      <w:r>
+        <w:t>String date</w:t>
+      </w:r>
+    </w:p>
+    <w:p>
+      <w:pPr>
+        <w:pStyle w:val="NoSpacing"/>
+        <w:numPr>
+          <w:ilvl w:val="0"/>
+          <w:numId w:val="3"/>
+        </w:numPr>
+      </w:pPr>
+      <w:r>
+        <w:t xml:space="preserve">Service </w:t>
+      </w:r>
+      <w:proofErr w:type="spellStart"/>
+      <w:r>
+        <w:t>service</w:t>
+      </w:r>
+      <w:proofErr w:type="spellEnd"/>
+    </w:p>
+    <w:p>
+      <w:pPr>
+        <w:pStyle w:val="NoSpacing"/>
+        <w:numPr>
+          <w:ilvl w:val="0"/>
+          <w:numId w:val="3"/>
+        </w:numPr>
+      </w:pPr>
+      <w:r>
+        <w:t xml:space="preserve">String </w:t>
+      </w:r>
+      <w:proofErr w:type="spellStart"/>
+      <w:r>
+        <w:t>addressId</w:t>
+      </w:r>
+      <w:proofErr w:type="spellEnd"/>
+      <w:r>
+        <w:t xml:space="preserve"> (</w:t>
+      </w:r>
+      <w:proofErr w:type="spellStart"/>
+      <w:r>
+        <w:t>appointmentLocation</w:t>
+      </w:r>
+      <w:proofErr w:type="spellEnd"/>
+      <w:r>
+        <w:t xml:space="preserve"> -&gt; Address Class)</w:t>
+      </w:r>
+    </w:p>
+    <w:p>
+      <w:pPr>
+        <w:pStyle w:val="NoSpacing"/>
+        <w:numPr>
+          <w:ilvl w:val="0"/>
+          <w:numId w:val="3"/>
+        </w:numPr>
+      </w:pPr>
+      <w:r>
+        <w:t>String status</w:t>
+      </w:r>
+    </w:p>
+    <w:p>
+      <w:pPr>
+        <w:pStyle w:val="NoSpacing"/>
+      </w:pPr>
+      <w:proofErr w:type="spellStart"/>
+      <w:r>
+        <w:t>ServiceModel</w:t>
+      </w:r>
+      <w:proofErr w:type="spellEnd"/>
+    </w:p>
+    <w:p>
+      <w:pPr>
+        <w:pStyle w:val="NoSpacing"/>
+        <w:numPr>
+          <w:ilvl w:val="0"/>
+          <w:numId w:val="3"/>
+        </w:numPr>
+      </w:pPr>
+      <w:r>
+        <w:t xml:space="preserve">String </w:t>
+      </w:r>
+      <w:proofErr w:type="spellStart"/>
+      <w:r>
+        <w:t>serviceId</w:t>
+      </w:r>
+      <w:proofErr w:type="spellEnd"/>
+    </w:p>
+    <w:p>
+      <w:pPr>
+        <w:pStyle w:val="NoSpacing"/>
+        <w:numPr>
+          <w:ilvl w:val="0"/>
+          <w:numId w:val="3"/>
+        </w:numPr>
+      </w:pPr>
+      <w:r>
+        <w:t xml:space="preserve">String </w:t>
+      </w:r>
+      <w:proofErr w:type="spellStart"/>
+      <w:r>
+        <w:t>uaId</w:t>
+      </w:r>
+      <w:proofErr w:type="spellEnd"/>
+    </w:p>
+    <w:p>
+      <w:pPr>
+        <w:pStyle w:val="NoSpacing"/>
+        <w:numPr>
+          <w:ilvl w:val="0"/>
+          <w:numId w:val="3"/>
+        </w:numPr>
+      </w:pPr>
+      <w:r>
+        <w:t>String name</w:t>
+      </w:r>
+    </w:p>
+    <w:p>
+      <w:pPr>
+        <w:pStyle w:val="NoSpacing"/>
+        <w:numPr>
+          <w:ilvl w:val="0"/>
+          <w:numId w:val="3"/>
+        </w:numPr>
+      </w:pPr>
+      <w:proofErr w:type="spellStart"/>
+      <w:r>
+        <w:t>BigDecimal</w:t>
+      </w:r>
+      <w:proofErr w:type="spellEnd"/>
+      <w:r>
+        <w:t xml:space="preserve"> </w:t>
+      </w:r>
+      <w:proofErr w:type="spellStart"/>
+      <w:r>
+        <w:t>serviceTypeCost</w:t>
+      </w:r>
+      <w:proofErr w:type="spellEnd"/>
+    </w:p>
+    <w:p>
+      <w:pPr>
+        <w:pStyle w:val="NoSpacing"/>
+        <w:numPr>
+          <w:ilvl w:val="0"/>
+          <w:numId w:val="3"/>
+        </w:numPr>
+      </w:pPr>
+      <w:r>
+        <w:t>String category</w:t>
+      </w:r>
+    </w:p>
+    <w:p>
+      <w:pPr>
+        <w:pStyle w:val="NoSpacing"/>
+        <w:numPr>
+          <w:ilvl w:val="0"/>
+          <w:numId w:val="3"/>
+        </w:numPr>
+      </w:pPr>
+      <w:r>
+        <w:t xml:space="preserve">String </w:t>
+      </w:r>
+      <w:proofErr w:type="spellStart"/>
+      <w:r>
+        <w:t>serviceType</w:t>
+      </w:r>
+      <w:proofErr w:type="spellEnd"/>
+      <w:r>
+        <w:t xml:space="preserve"> </w:t>
+      </w:r>
+    </w:p>
+    <w:p>
+      <w:pPr>
+        <w:pStyle w:val="NoSpacing"/>
+        <w:numPr>
+          <w:ilvl w:val="0"/>
+          <w:numId w:val="3"/>
+        </w:numPr>
+        <w:rPr>
+          <w:color w:val="FF0000"/>
+        </w:rPr>
+      </w:pPr>
+      <w:r>
+        <w:rPr>
+          <w:color w:val="FF0000"/>
+        </w:rPr>
+        <w:t>String</w:t>
+      </w:r>
+      <w:r>
+        <w:rPr>
+          <w:color w:val="FF0000"/>
+        </w:rPr>
+        <w:t xml:space="preserve"> status </w:t>
+      </w:r>
+    </w:p>
+    <w:p>
+      <w:pPr>
+        <w:pStyle w:val="NoSpacing"/>
+      </w:pPr>
+      <w:r>
+        <w:t xml:space="preserve"> </w:t>
+      </w:r>
+    </w:p>
+    <w:p>
+      <w:pPr>
+        <w:pStyle w:val="NoSpacing"/>
+      </w:pPr>
+      <w:proofErr w:type="spellStart"/>
+      <w:r>
+        <w:t>ReviewModel</w:t>
+      </w:r>
+      <w:proofErr w:type="spellEnd"/>
+    </w:p>
+    <w:p>
+      <w:pPr>
+        <w:pStyle w:val="NoSpacing"/>
+        <w:numPr>
+          <w:ilvl w:val="0"/>
+          <w:numId w:val="3"/>
+        </w:numPr>
+      </w:pPr>
+      <w:r>
+        <w:t xml:space="preserve">String </w:t>
+      </w:r>
+      <w:proofErr w:type="spellStart"/>
+      <w:r>
+        <w:t>reviewId</w:t>
+      </w:r>
+      <w:proofErr w:type="spellEnd"/>
+    </w:p>
+    <w:p>
+      <w:pPr>
+        <w:pStyle w:val="NoSpacing"/>
+        <w:numPr>
+          <w:ilvl w:val="0"/>
+          <w:numId w:val="3"/>
+        </w:numPr>
+      </w:pPr>
+      <w:r>
+        <w:t xml:space="preserve">String </w:t>
+      </w:r>
+      <w:proofErr w:type="spellStart"/>
+      <w:r>
+        <w:t>serviceId</w:t>
+      </w:r>
+      <w:proofErr w:type="spellEnd"/>
+    </w:p>
+    <w:p>
+      <w:pPr>
+        <w:pStyle w:val="NoSpacing"/>
+        <w:numPr>
+          <w:ilvl w:val="0"/>
+          <w:numId w:val="3"/>
+        </w:numPr>
+      </w:pPr>
+      <w:r>
+        <w:t>Double rating</w:t>
+      </w:r>
+    </w:p>
+    <w:p>
+      <w:pPr>
+        <w:pStyle w:val="NoSpacing"/>
+        <w:numPr>
+          <w:ilvl w:val="0"/>
+          <w:numId w:val="3"/>
+        </w:numPr>
+      </w:pPr>
+      <w:r>
+        <w:t>String feedback</w:t>
+      </w:r>
+    </w:p>
+    <w:p>
+      <w:pPr>
+        <w:pStyle w:val="NoSpacing"/>
+        <w:numPr>
+          <w:ilvl w:val="0"/>
+          <w:numId w:val="3"/>
+        </w:numPr>
+        <w:rPr>
+          <w:color w:val="FF0000"/>
+        </w:rPr>
+      </w:pPr>
+      <w:r>
+        <w:rPr>
+          <w:color w:val="FF0000"/>
+        </w:rPr>
+        <w:lastRenderedPageBreak/>
+        <w:t>String</w:t>
+      </w:r>
+      <w:r>
+        <w:rPr>
+          <w:color w:val="FF0000"/>
+        </w:rPr>
+        <w:t xml:space="preserve"> status</w:t>
+      </w:r>
+    </w:p>
+    <w:p>
+      <w:pPr>
+        <w:pStyle w:val="NoSpacing"/>
+      </w:pPr>
+      <w:proofErr w:type="spellStart"/>
       <w:r>
         <w:t>UserAccount</w:t>
       </w:r>
       <w:r>
-        <w:t>Activity</w:t>
-      </w:r>
-      <w:proofErr w:type="spellEnd"/>
-    </w:p>
-    <w:p>
-      <w:pPr>
-        <w:pStyle w:val="NoSpacing"/>
-        <w:numPr>
-          <w:ilvl w:val="0"/>
-          <w:numId w:val="3"/>
-        </w:numPr>
-      </w:pPr>
-    </w:p>
-    <w:p>
-      <w:pPr>
-        <w:pStyle w:val="NoSpacing"/>
-        <w:numPr>
-          <w:ilvl w:val="0"/>
-          <w:numId w:val="3"/>
-        </w:numPr>
-      </w:pPr>
-      <w:proofErr w:type="spellStart"/>
-      <w:r>
-        <w:t>CreateServiceActivity</w:t>
-      </w:r>
-      <w:proofErr w:type="spellEnd"/>
-    </w:p>
-    <w:p>
-      <w:pPr>
-        <w:pStyle w:val="NoSpacing"/>
-        <w:numPr>
-          <w:ilvl w:val="0"/>
-          <w:numId w:val="3"/>
-        </w:numPr>
-      </w:pPr>
-      <w:proofErr w:type="spellStart"/>
-      <w:r>
-        <w:t>GetServiceActivity</w:t>
-      </w:r>
-      <w:proofErr w:type="spellEnd"/>
-    </w:p>
-    <w:p>
-      <w:pPr>
-        <w:pStyle w:val="NoSpacing"/>
-        <w:numPr>
-          <w:ilvl w:val="0"/>
-          <w:numId w:val="3"/>
-        </w:numPr>
-      </w:pPr>
-      <w:proofErr w:type="spellStart"/>
-      <w:r>
-        <w:t>GetServicesByServiceProviderActivity</w:t>
-      </w:r>
-      <w:proofErr w:type="spellEnd"/>
-    </w:p>
-    <w:p>
-      <w:pPr>
-        <w:pStyle w:val="NoSpacing"/>
-        <w:numPr>
-          <w:ilvl w:val="0"/>
-          <w:numId w:val="3"/>
-        </w:numPr>
-      </w:pPr>
-      <w:proofErr w:type="spellStart"/>
-      <w:r>
-        <w:t>UpdateServiceActivity</w:t>
-      </w:r>
-      <w:proofErr w:type="spellEnd"/>
-    </w:p>
-    <w:p>
-      <w:pPr>
-        <w:pStyle w:val="NoSpacing"/>
-        <w:numPr>
-          <w:ilvl w:val="0"/>
-          <w:numId w:val="3"/>
-        </w:numPr>
-      </w:pPr>
-    </w:p>
-    <w:p>
-      <w:pPr>
-        <w:pStyle w:val="NoSpacing"/>
-        <w:numPr>
-          <w:ilvl w:val="0"/>
-          <w:numId w:val="3"/>
-        </w:numPr>
-      </w:pPr>
-      <w:proofErr w:type="spellStart"/>
-      <w:r>
-        <w:t>CreateAppointmentActivity</w:t>
-      </w:r>
-      <w:proofErr w:type="spellEnd"/>
-    </w:p>
-    <w:p>
-      <w:pPr>
-        <w:pStyle w:val="NoSpacing"/>
-        <w:numPr>
-          <w:ilvl w:val="0"/>
-          <w:numId w:val="3"/>
-        </w:numPr>
-      </w:pPr>
-      <w:proofErr w:type="spellStart"/>
-      <w:r>
-        <w:t>AddAppointmentToBookingsActivity</w:t>
-      </w:r>
-      <w:proofErr w:type="spellEnd"/>
-    </w:p>
-    <w:p>
-      <w:pPr>
-        <w:pStyle w:val="NoSpacing"/>
-        <w:numPr>
-          <w:ilvl w:val="0"/>
-          <w:numId w:val="3"/>
-        </w:numPr>
-      </w:pPr>
-      <w:proofErr w:type="spellStart"/>
-      <w:r>
-        <w:t>GetBooking</w:t>
-      </w:r>
-      <w:r>
-        <w:t>Appointment</w:t>
-      </w:r>
-      <w:r>
-        <w:t>Activity</w:t>
-      </w:r>
-      <w:proofErr w:type="spellEnd"/>
-    </w:p>
-    <w:p>
-      <w:pPr>
-        <w:pStyle w:val="NoSpacing"/>
-        <w:numPr>
-          <w:ilvl w:val="0"/>
-          <w:numId w:val="3"/>
-        </w:numPr>
-      </w:pPr>
-      <w:proofErr w:type="spellStart"/>
-      <w:r>
-        <w:t>UpdateBooking</w:t>
-      </w:r>
-      <w:r>
-        <w:t>Appointment</w:t>
-      </w:r>
-      <w:r>
-        <w:t>Activity</w:t>
-      </w:r>
-      <w:proofErr w:type="spellEnd"/>
-    </w:p>
-    <w:p>
-      <w:pPr>
-        <w:pStyle w:val="NoSpacing"/>
-        <w:numPr>
-          <w:ilvl w:val="0"/>
-          <w:numId w:val="3"/>
-        </w:numPr>
-      </w:pPr>
-      <w:proofErr w:type="spellStart"/>
-      <w:r>
-        <w:t>GetBookingActivity</w:t>
-      </w:r>
-      <w:proofErr w:type="spellEnd"/>
-    </w:p>
-    <w:p>
-      <w:pPr>
-        <w:pStyle w:val="NoSpacing"/>
-        <w:numPr>
-          <w:ilvl w:val="0"/>
-          <w:numId w:val="3"/>
-        </w:numPr>
-      </w:pPr>
-      <w:proofErr w:type="spellStart"/>
-      <w:r>
-        <w:t>GetBookingByCustomerActivity</w:t>
-      </w:r>
-      <w:proofErr w:type="spellEnd"/>
-    </w:p>
-    <w:p>
-      <w:pPr>
-        <w:pStyle w:val="NoSpacing"/>
-        <w:numPr>
-          <w:ilvl w:val="0"/>
-          <w:numId w:val="3"/>
-        </w:numPr>
-      </w:pPr>
-      <w:proofErr w:type="spellStart"/>
-      <w:r>
-        <w:t>GetBookingByServiceProviderActivity</w:t>
-      </w:r>
-      <w:proofErr w:type="spellEnd"/>
-      <w:r>
-        <w:t xml:space="preserve"> (get date &amp; time for availability reference)</w:t>
-      </w:r>
-    </w:p>
-    <w:p>
-      <w:pPr>
-        <w:pStyle w:val="NoSpacing"/>
-        <w:numPr>
-          <w:ilvl w:val="0"/>
-          <w:numId w:val="3"/>
-        </w:numPr>
-      </w:pPr>
-    </w:p>
-    <w:p>
-      <w:pPr>
-        <w:pStyle w:val="NoSpacing"/>
-        <w:numPr>
-          <w:ilvl w:val="0"/>
-          <w:numId w:val="3"/>
-        </w:numPr>
-      </w:pPr>
-      <w:proofErr w:type="spellStart"/>
-      <w:r>
-        <w:t>CreateReviewActivity</w:t>
-      </w:r>
-      <w:proofErr w:type="spellEnd"/>
-    </w:p>
-    <w:p>
-      <w:pPr>
-        <w:pStyle w:val="NoSpacing"/>
-        <w:numPr>
-          <w:ilvl w:val="0"/>
-          <w:numId w:val="3"/>
-        </w:numPr>
-      </w:pPr>
-      <w:proofErr w:type="spellStart"/>
-      <w:r>
-        <w:t>GetReviewByServiceActivity</w:t>
-      </w:r>
-      <w:proofErr w:type="spellEnd"/>
-    </w:p>
-    <w:p>
-      <w:pPr>
-        <w:pStyle w:val="NoSpacing"/>
-        <w:numPr>
-          <w:ilvl w:val="0"/>
-          <w:numId w:val="3"/>
-        </w:numPr>
-      </w:pPr>
-      <w:proofErr w:type="spellStart"/>
-      <w:r>
-        <w:t>UpdateReviewActivity</w:t>
-      </w:r>
-      <w:proofErr w:type="spellEnd"/>
-    </w:p>
-    <w:p>
-      <w:pPr>
-        <w:pStyle w:val="NoSpacing"/>
-        <w:ind w:left="720"/>
-      </w:pPr>
-    </w:p>
-    <w:p>
-      <w:pPr>
-        <w:pStyle w:val="NoSpacing"/>
-        <w:numPr>
-          <w:ilvl w:val="0"/>
-          <w:numId w:val="3"/>
-        </w:numPr>
-      </w:pPr>
-      <w:proofErr w:type="spellStart"/>
-      <w:r>
-        <w:t>CreateMessageActivity</w:t>
-      </w:r>
-      <w:proofErr w:type="spellEnd"/>
-    </w:p>
-    <w:p>
-      <w:pPr>
-        <w:pStyle w:val="NoSpacing"/>
-        <w:numPr>
-          <w:ilvl w:val="0"/>
-          <w:numId w:val="3"/>
-        </w:numPr>
-      </w:pPr>
-      <w:proofErr w:type="spellStart"/>
-      <w:r>
-        <w:t>SendMessageActivity</w:t>
-      </w:r>
-      <w:proofErr w:type="spellEnd"/>
-    </w:p>
-    <w:p>
-      <w:pPr>
-        <w:pStyle w:val="NoSpacing"/>
-        <w:numPr>
-          <w:ilvl w:val="0"/>
-          <w:numId w:val="3"/>
-        </w:numPr>
-      </w:pPr>
-      <w:proofErr w:type="spellStart"/>
-      <w:r>
-        <w:t>GetMessageByInboxIdActivity</w:t>
-      </w:r>
-      <w:proofErr w:type="spellEnd"/>
-    </w:p>
-    <w:p>
-      <w:pPr>
-        <w:pStyle w:val="NoSpacing"/>
-        <w:numPr>
-          <w:ilvl w:val="0"/>
-          <w:numId w:val="3"/>
-        </w:numPr>
-      </w:pPr>
-      <w:proofErr w:type="spellStart"/>
-      <w:r>
-        <w:t>GetInboxByUserAccount</w:t>
-      </w:r>
-      <w:r>
-        <w:t>Activity</w:t>
-      </w:r>
-      <w:proofErr w:type="spellEnd"/>
-    </w:p>
-    <w:p>
-      <w:pPr>
-        <w:pStyle w:val="NoSpacing"/>
-      </w:pPr>
-    </w:p>
-    <w:p>
-      <w:pPr>
-        <w:pStyle w:val="NoSpacing"/>
-      </w:pPr>
-      <w:r>
-        <w:t>Request</w:t>
-      </w:r>
+        <w:t>Model</w:t>
+      </w:r>
+      <w:proofErr w:type="spellEnd"/>
+    </w:p>
+    <w:p>
+      <w:pPr>
+        <w:pStyle w:val="NoSpacing"/>
+        <w:numPr>
+          <w:ilvl w:val="0"/>
+          <w:numId w:val="3"/>
+        </w:numPr>
+      </w:pPr>
+      <w:r>
+        <w:t xml:space="preserve">String </w:t>
+      </w:r>
+      <w:proofErr w:type="spellStart"/>
+      <w:r>
+        <w:t>uaId</w:t>
+      </w:r>
+      <w:proofErr w:type="spellEnd"/>
+      <w:r>
+        <w:t xml:space="preserve"> (Hash)</w:t>
+      </w:r>
+    </w:p>
+    <w:p>
+      <w:pPr>
+        <w:pStyle w:val="NoSpacing"/>
+        <w:numPr>
+          <w:ilvl w:val="0"/>
+          <w:numId w:val="3"/>
+        </w:numPr>
+      </w:pPr>
+      <w:r>
+        <w:t>Email</w:t>
+      </w:r>
+    </w:p>
+    <w:p>
+      <w:pPr>
+        <w:pStyle w:val="NoSpacing"/>
+        <w:numPr>
+          <w:ilvl w:val="0"/>
+          <w:numId w:val="3"/>
+        </w:numPr>
+      </w:pPr>
+      <w:r>
+        <w:t>Password</w:t>
+      </w:r>
+    </w:p>
+    <w:p>
+      <w:pPr>
+        <w:pStyle w:val="NoSpacing"/>
+        <w:numPr>
+          <w:ilvl w:val="0"/>
+          <w:numId w:val="3"/>
+        </w:numPr>
+      </w:pPr>
+      <w:r>
+        <w:t xml:space="preserve">String </w:t>
+      </w:r>
+      <w:proofErr w:type="spellStart"/>
+      <w:r>
+        <w:t>userType</w:t>
+      </w:r>
+      <w:proofErr w:type="spellEnd"/>
+      <w:r>
+        <w:t xml:space="preserve"> (Range)</w:t>
+      </w:r>
+    </w:p>
+    <w:p>
+      <w:pPr>
+        <w:pStyle w:val="NoSpacing"/>
+        <w:numPr>
+          <w:ilvl w:val="0"/>
+          <w:numId w:val="3"/>
+        </w:numPr>
+      </w:pPr>
+      <w:r>
+        <w:t>String status</w:t>
+      </w:r>
+    </w:p>
+    <w:p>
+      <w:pPr>
+        <w:pStyle w:val="NoSpacing"/>
+        <w:numPr>
+          <w:ilvl w:val="0"/>
+          <w:numId w:val="3"/>
+        </w:numPr>
+      </w:pPr>
+      <w:r>
+        <w:t xml:space="preserve">String </w:t>
+      </w:r>
+      <w:proofErr w:type="spellStart"/>
+      <w:r>
+        <w:t>lastName</w:t>
+      </w:r>
+      <w:proofErr w:type="spellEnd"/>
+    </w:p>
+    <w:p>
+      <w:pPr>
+        <w:pStyle w:val="NoSpacing"/>
+        <w:numPr>
+          <w:ilvl w:val="0"/>
+          <w:numId w:val="3"/>
+        </w:numPr>
+      </w:pPr>
+      <w:r>
+        <w:t xml:space="preserve">String </w:t>
+      </w:r>
+      <w:proofErr w:type="spellStart"/>
+      <w:r>
+        <w:t>firstName</w:t>
+      </w:r>
+      <w:proofErr w:type="spellEnd"/>
+    </w:p>
+    <w:p>
+      <w:pPr>
+        <w:pStyle w:val="NoSpacing"/>
+        <w:numPr>
+          <w:ilvl w:val="0"/>
+          <w:numId w:val="3"/>
+        </w:numPr>
+      </w:pPr>
+      <w:r>
+        <w:t xml:space="preserve">String </w:t>
+      </w:r>
+      <w:proofErr w:type="spellStart"/>
+      <w:r>
+        <w:t>contactNumber</w:t>
+      </w:r>
+      <w:proofErr w:type="spellEnd"/>
+    </w:p>
+    <w:p>
+      <w:pPr>
+        <w:pStyle w:val="NoSpacing"/>
+        <w:numPr>
+          <w:ilvl w:val="0"/>
+          <w:numId w:val="3"/>
+        </w:numPr>
+      </w:pPr>
+      <w:r>
+        <w:t xml:space="preserve">String </w:t>
+      </w:r>
+      <w:proofErr w:type="spellStart"/>
+      <w:r>
+        <w:t>addressId</w:t>
+      </w:r>
+      <w:proofErr w:type="spellEnd"/>
+    </w:p>
+    <w:p>
+      <w:pPr>
+        <w:pStyle w:val="NoSpacing"/>
+        <w:numPr>
+          <w:ilvl w:val="0"/>
+          <w:numId w:val="3"/>
+        </w:numPr>
+      </w:pPr>
+      <w:r>
+        <w:t>String birthdate</w:t>
+      </w:r>
+    </w:p>
+    <w:p>
+      <w:pPr>
+        <w:pStyle w:val="NoSpacing"/>
+        <w:numPr>
+          <w:ilvl w:val="0"/>
+          <w:numId w:val="3"/>
+        </w:numPr>
+      </w:pPr>
+      <w:r>
+        <w:t>String gender</w:t>
+      </w:r>
+    </w:p>
+    <w:p>
+      <w:pPr>
+        <w:pStyle w:val="NoSpacing"/>
+        <w:numPr>
+          <w:ilvl w:val="0"/>
+          <w:numId w:val="3"/>
+        </w:numPr>
+      </w:pPr>
+      <w:r>
+        <w:t>String image</w:t>
+      </w:r>
+    </w:p>
+    <w:p>
+      <w:pPr>
+        <w:pStyle w:val="NoSpacing"/>
+        <w:numPr>
+          <w:ilvl w:val="0"/>
+          <w:numId w:val="3"/>
+        </w:numPr>
+      </w:pPr>
+      <w:r>
+        <w:t xml:space="preserve">String&lt;&gt; </w:t>
+      </w:r>
+      <w:proofErr w:type="gramStart"/>
+      <w:r>
+        <w:t>inbox  -</w:t>
+      </w:r>
+      <w:proofErr w:type="gramEnd"/>
+      <w:r>
+        <w:t xml:space="preserve"> apply public Models</w:t>
+      </w:r>
+    </w:p>
+    <w:p>
+      <w:pPr>
+        <w:pStyle w:val="NoSpacing"/>
+      </w:pPr>
+      <w:proofErr w:type="spellStart"/>
+      <w:r>
+        <w:t>AddressModel</w:t>
+      </w:r>
+      <w:proofErr w:type="spellEnd"/>
       <w:r>
         <w:t xml:space="preserve"> </w:t>
       </w:r>
@@ -4654,17 +7255,235 @@
           <w:numId w:val="3"/>
         </w:numPr>
       </w:pPr>
-      <w:proofErr w:type="spellStart"/>
-      <w:r>
-        <w:t>CreateUserAccountRequest</w:t>
-      </w:r>
-      <w:proofErr w:type="spellEnd"/>
-    </w:p>
-    <w:p>
-      <w:pPr>
-        <w:pStyle w:val="NoSpacing"/>
-        <w:numPr>
-          <w:ilvl w:val="1"/>
+      <w:r>
+        <w:t xml:space="preserve">String </w:t>
+      </w:r>
+      <w:proofErr w:type="spellStart"/>
+      <w:r>
+        <w:t>addressId</w:t>
+      </w:r>
+      <w:proofErr w:type="spellEnd"/>
+    </w:p>
+    <w:p>
+      <w:pPr>
+        <w:pStyle w:val="NoSpacing"/>
+        <w:numPr>
+          <w:ilvl w:val="0"/>
+          <w:numId w:val="3"/>
+        </w:numPr>
+      </w:pPr>
+      <w:r>
+        <w:t xml:space="preserve">String </w:t>
+      </w:r>
+      <w:proofErr w:type="spellStart"/>
+      <w:r>
+        <w:t>houseNumber</w:t>
+      </w:r>
+      <w:proofErr w:type="spellEnd"/>
+    </w:p>
+    <w:p>
+      <w:pPr>
+        <w:pStyle w:val="NoSpacing"/>
+        <w:numPr>
+          <w:ilvl w:val="0"/>
+          <w:numId w:val="3"/>
+        </w:numPr>
+      </w:pPr>
+      <w:r>
+        <w:t xml:space="preserve">String </w:t>
+      </w:r>
+      <w:proofErr w:type="spellStart"/>
+      <w:r>
+        <w:t>lotNumber</w:t>
+      </w:r>
+      <w:proofErr w:type="spellEnd"/>
+    </w:p>
+    <w:p>
+      <w:pPr>
+        <w:pStyle w:val="NoSpacing"/>
+        <w:numPr>
+          <w:ilvl w:val="0"/>
+          <w:numId w:val="3"/>
+        </w:numPr>
+      </w:pPr>
+      <w:r>
+        <w:t xml:space="preserve">String </w:t>
+      </w:r>
+      <w:proofErr w:type="spellStart"/>
+      <w:r>
+        <w:t>blockNumber</w:t>
+      </w:r>
+      <w:proofErr w:type="spellEnd"/>
+    </w:p>
+    <w:p>
+      <w:pPr>
+        <w:pStyle w:val="NoSpacing"/>
+        <w:numPr>
+          <w:ilvl w:val="0"/>
+          <w:numId w:val="3"/>
+        </w:numPr>
+      </w:pPr>
+      <w:r>
+        <w:t>String street</w:t>
+      </w:r>
+    </w:p>
+    <w:p>
+      <w:pPr>
+        <w:pStyle w:val="NoSpacing"/>
+        <w:numPr>
+          <w:ilvl w:val="0"/>
+          <w:numId w:val="3"/>
+        </w:numPr>
+      </w:pPr>
+      <w:r>
+        <w:t>String barangay</w:t>
+      </w:r>
+    </w:p>
+    <w:p>
+      <w:pPr>
+        <w:pStyle w:val="NoSpacing"/>
+        <w:numPr>
+          <w:ilvl w:val="0"/>
+          <w:numId w:val="3"/>
+        </w:numPr>
+      </w:pPr>
+      <w:r>
+        <w:t>String City/Municipality</w:t>
+      </w:r>
+    </w:p>
+    <w:p>
+      <w:pPr>
+        <w:pStyle w:val="NoSpacing"/>
+        <w:numPr>
+          <w:ilvl w:val="0"/>
+          <w:numId w:val="3"/>
+        </w:numPr>
+      </w:pPr>
+      <w:r>
+        <w:t>String Province</w:t>
+      </w:r>
+    </w:p>
+    <w:p>
+      <w:pPr>
+        <w:pStyle w:val="NoSpacing"/>
+        <w:numPr>
+          <w:ilvl w:val="0"/>
+          <w:numId w:val="3"/>
+        </w:numPr>
+      </w:pPr>
+      <w:r>
+        <w:t xml:space="preserve">Int </w:t>
+      </w:r>
+      <w:proofErr w:type="spellStart"/>
+      <w:r>
+        <w:t>zipCode</w:t>
+      </w:r>
+      <w:proofErr w:type="spellEnd"/>
+    </w:p>
+    <w:p>
+      <w:pPr>
+        <w:pStyle w:val="NoSpacing"/>
+      </w:pPr>
+    </w:p>
+    <w:p>
+      <w:pPr>
+        <w:pStyle w:val="NoSpacing"/>
+      </w:pPr>
+    </w:p>
+    <w:p>
+      <w:pPr>
+        <w:pStyle w:val="NoSpacing"/>
+      </w:pPr>
+      <w:proofErr w:type="spellStart"/>
+      <w:r>
+        <w:t>Proof</w:t>
+      </w:r>
+      <w:r>
+        <w:t>Model</w:t>
+      </w:r>
+      <w:proofErr w:type="spellEnd"/>
+    </w:p>
+    <w:p>
+      <w:pPr>
+        <w:pStyle w:val="NoSpacing"/>
+        <w:numPr>
+          <w:ilvl w:val="0"/>
+          <w:numId w:val="3"/>
+        </w:numPr>
+      </w:pPr>
+      <w:r>
+        <w:t xml:space="preserve">String </w:t>
+      </w:r>
+      <w:proofErr w:type="spellStart"/>
+      <w:r>
+        <w:t>proofId</w:t>
+      </w:r>
+      <w:proofErr w:type="spellEnd"/>
+    </w:p>
+    <w:p>
+      <w:pPr>
+        <w:pStyle w:val="NoSpacing"/>
+        <w:numPr>
+          <w:ilvl w:val="0"/>
+          <w:numId w:val="3"/>
+        </w:numPr>
+      </w:pPr>
+      <w:r>
+        <w:t>String id1</w:t>
+      </w:r>
+    </w:p>
+    <w:p>
+      <w:pPr>
+        <w:pStyle w:val="NoSpacing"/>
+        <w:numPr>
+          <w:ilvl w:val="0"/>
+          <w:numId w:val="3"/>
+        </w:numPr>
+      </w:pPr>
+      <w:r>
+        <w:t>String id2</w:t>
+      </w:r>
+    </w:p>
+    <w:p>
+      <w:pPr>
+        <w:pStyle w:val="NoSpacing"/>
+        <w:numPr>
+          <w:ilvl w:val="0"/>
+          <w:numId w:val="3"/>
+        </w:numPr>
+      </w:pPr>
+      <w:r>
+        <w:t xml:space="preserve">String </w:t>
+      </w:r>
+      <w:proofErr w:type="spellStart"/>
+      <w:r>
+        <w:t>proofOfBilling</w:t>
+      </w:r>
+      <w:proofErr w:type="spellEnd"/>
+    </w:p>
+    <w:p>
+      <w:pPr>
+        <w:pStyle w:val="NoSpacing"/>
+      </w:pPr>
+    </w:p>
+    <w:p>
+      <w:pPr>
+        <w:pStyle w:val="NoSpacing"/>
+      </w:pPr>
+      <w:proofErr w:type="spellStart"/>
+      <w:r>
+        <w:t>ServiceProviderModel</w:t>
+      </w:r>
+      <w:proofErr w:type="spellEnd"/>
+      <w:r>
+        <w:t xml:space="preserve"> (Proof - Sub-class)</w:t>
+      </w:r>
+    </w:p>
+    <w:p>
+      <w:pPr>
+        <w:pStyle w:val="NoSpacing"/>
+        <w:numPr>
+          <w:ilvl w:val="0"/>
           <w:numId w:val="3"/>
         </w:numPr>
       </w:pPr>
@@ -4681,77 +7500,232 @@
       <w:pPr>
         <w:pStyle w:val="NoSpacing"/>
         <w:numPr>
-          <w:ilvl w:val="1"/>
-          <w:numId w:val="3"/>
-        </w:numPr>
-      </w:pPr>
-      <w:r>
-        <w:t>String email</w:t>
-      </w:r>
-    </w:p>
-    <w:p>
-      <w:pPr>
-        <w:pStyle w:val="NoSpacing"/>
-        <w:numPr>
-          <w:ilvl w:val="1"/>
-          <w:numId w:val="3"/>
-        </w:numPr>
-      </w:pPr>
-      <w:r>
-        <w:t>String password</w:t>
-      </w:r>
-    </w:p>
-    <w:p>
-      <w:pPr>
-        <w:pStyle w:val="NoSpacing"/>
-        <w:numPr>
-          <w:ilvl w:val="1"/>
-          <w:numId w:val="3"/>
-        </w:numPr>
-      </w:pPr>
-      <w:r>
-        <w:t xml:space="preserve">String </w:t>
-      </w:r>
-      <w:proofErr w:type="spellStart"/>
-      <w:r>
-        <w:t>userType</w:t>
-      </w:r>
-      <w:proofErr w:type="spellEnd"/>
-      <w:r>
+          <w:ilvl w:val="0"/>
+          <w:numId w:val="3"/>
+        </w:numPr>
+      </w:pPr>
+      <w:r>
+        <w:t xml:space="preserve">String </w:t>
+      </w:r>
+      <w:proofErr w:type="spellStart"/>
+      <w:r>
+        <w:t>serviceProvideId</w:t>
+      </w:r>
+      <w:proofErr w:type="spellEnd"/>
+    </w:p>
+    <w:p>
+      <w:pPr>
+        <w:pStyle w:val="NoSpacing"/>
+        <w:numPr>
+          <w:ilvl w:val="0"/>
+          <w:numId w:val="3"/>
+        </w:numPr>
+      </w:pPr>
+      <w:r>
+        <w:t xml:space="preserve">String </w:t>
+      </w:r>
+      <w:proofErr w:type="spellStart"/>
+      <w:r>
+        <w:t>accountStatus</w:t>
+      </w:r>
+      <w:proofErr w:type="spellEnd"/>
+      <w:r>
+        <w:t xml:space="preserve"> – (inactive, active)</w:t>
+      </w:r>
+    </w:p>
+    <w:p>
+      <w:pPr>
+        <w:pStyle w:val="NoSpacing"/>
+        <w:numPr>
+          <w:ilvl w:val="0"/>
+          <w:numId w:val="3"/>
+        </w:numPr>
+      </w:pPr>
+      <w:r>
+        <w:t xml:space="preserve">String </w:t>
+      </w:r>
+      <w:proofErr w:type="spellStart"/>
+      <w:r>
+        <w:t>backgroundChecked</w:t>
+      </w:r>
+      <w:proofErr w:type="spellEnd"/>
+      <w:r>
+        <w:t xml:space="preserve"> – (yes / no)</w:t>
+      </w:r>
+    </w:p>
+    <w:p>
+      <w:pPr>
+        <w:pStyle w:val="NoSpacing"/>
+        <w:numPr>
+          <w:ilvl w:val="0"/>
+          <w:numId w:val="3"/>
+        </w:numPr>
+      </w:pPr>
+      <w:r>
+        <w:t>String experience</w:t>
+      </w:r>
+    </w:p>
+    <w:p>
+      <w:pPr>
+        <w:pStyle w:val="NoSpacing"/>
+        <w:numPr>
+          <w:ilvl w:val="0"/>
+          <w:numId w:val="3"/>
+        </w:numPr>
+      </w:pPr>
+      <w:proofErr w:type="gramStart"/>
+      <w:r>
+        <w:t>Language[</w:t>
+      </w:r>
+      <w:proofErr w:type="gramEnd"/>
+      <w:r>
+        <w:t>] language</w:t>
+      </w:r>
+    </w:p>
+    <w:p>
+      <w:pPr>
+        <w:pStyle w:val="NoSpacing"/>
+        <w:numPr>
+          <w:ilvl w:val="0"/>
+          <w:numId w:val="3"/>
+        </w:numPr>
+        <w:rPr>
+          <w:color w:val="FF0000"/>
+        </w:rPr>
+      </w:pPr>
+      <w:r>
+        <w:rPr>
+          <w:color w:val="FF0000"/>
+        </w:rPr>
+        <w:t xml:space="preserve">String [] </w:t>
+      </w:r>
+      <w:proofErr w:type="spellStart"/>
+      <w:r>
+        <w:rPr>
+          <w:color w:val="FF0000"/>
+        </w:rPr>
+        <w:t>businessHours</w:t>
+      </w:r>
+      <w:proofErr w:type="spellEnd"/>
+      <w:r>
+        <w:rPr>
+          <w:color w:val="FF0000"/>
+        </w:rPr>
+        <w:t xml:space="preserve"> (Monday – </w:t>
+      </w:r>
+      <w:proofErr w:type="gramStart"/>
+      <w:r>
+        <w:rPr>
+          <w:color w:val="FF0000"/>
+        </w:rPr>
+        <w:t>Sunday)  -</w:t>
+      </w:r>
+      <w:proofErr w:type="gramEnd"/>
+      <w:r>
+        <w:rPr>
+          <w:color w:val="FF0000"/>
+        </w:rPr>
+        <w:t xml:space="preserve"> 8am-5pm</w:t>
+      </w:r>
+    </w:p>
+    <w:p>
+      <w:pPr>
+        <w:pStyle w:val="NoSpacing"/>
+        <w:numPr>
+          <w:ilvl w:val="0"/>
+          <w:numId w:val="3"/>
+        </w:numPr>
+        <w:rPr>
+          <w:color w:val="FF0000"/>
+        </w:rPr>
+      </w:pPr>
+      <w:proofErr w:type="spellStart"/>
+      <w:proofErr w:type="gramStart"/>
+      <w:r>
+        <w:rPr>
+          <w:color w:val="FF0000"/>
+        </w:rPr>
+        <w:t>LocalDateTime</w:t>
+      </w:r>
+      <w:proofErr w:type="spellEnd"/>
+      <w:r>
+        <w:rPr>
+          <w:color w:val="FF0000"/>
+        </w:rPr>
+        <w:t>[</w:t>
+      </w:r>
+      <w:proofErr w:type="gramEnd"/>
+      <w:r>
+        <w:rPr>
+          <w:color w:val="FF0000"/>
+        </w:rPr>
+        <w:t>] availability</w:t>
+      </w:r>
+    </w:p>
+    <w:p>
+      <w:pPr>
+        <w:pStyle w:val="NoSpacing"/>
+        <w:numPr>
+          <w:ilvl w:val="0"/>
+          <w:numId w:val="3"/>
+        </w:numPr>
+        <w:rPr>
+          <w:color w:val="FF0000"/>
+        </w:rPr>
+      </w:pPr>
+      <w:r>
+        <w:rPr>
+          <w:color w:val="FF0000"/>
+        </w:rPr>
+        <w:t>String</w:t>
+      </w:r>
+      <w:r>
+        <w:rPr>
+          <w:color w:val="FF0000"/>
+        </w:rPr>
         <w:t xml:space="preserve"> </w:t>
       </w:r>
-    </w:p>
-    <w:p>
-      <w:pPr>
-        <w:pStyle w:val="NoSpacing"/>
-        <w:numPr>
-          <w:ilvl w:val="1"/>
-          <w:numId w:val="3"/>
-        </w:numPr>
-      </w:pPr>
-      <w:r>
-        <w:t>String status (default inactive)</w:t>
-      </w:r>
-    </w:p>
-    <w:p>
-      <w:pPr>
-        <w:pStyle w:val="NoSpacing"/>
-        <w:numPr>
-          <w:ilvl w:val="0"/>
-          <w:numId w:val="3"/>
-        </w:numPr>
-      </w:pPr>
-      <w:proofErr w:type="spellStart"/>
-      <w:r>
-        <w:t>GetUserAccountRequest</w:t>
-      </w:r>
-      <w:proofErr w:type="spellEnd"/>
-    </w:p>
-    <w:p>
-      <w:pPr>
-        <w:pStyle w:val="NoSpacing"/>
-        <w:numPr>
-          <w:ilvl w:val="1"/>
+      <w:proofErr w:type="spellStart"/>
+      <w:r>
+        <w:rPr>
+          <w:color w:val="FF0000"/>
+        </w:rPr>
+        <w:t>booking</w:t>
+      </w:r>
+      <w:r>
+        <w:rPr>
+          <w:color w:val="FF0000"/>
+        </w:rPr>
+        <w:t>Id</w:t>
+      </w:r>
+      <w:proofErr w:type="spellEnd"/>
+    </w:p>
+    <w:p>
+      <w:pPr>
+        <w:pStyle w:val="NoSpacing"/>
+        <w:rPr>
+          <w:color w:val="FF0000"/>
+        </w:rPr>
+      </w:pPr>
+    </w:p>
+    <w:p>
+      <w:pPr>
+        <w:pStyle w:val="NoSpacing"/>
+      </w:pPr>
+      <w:proofErr w:type="spellStart"/>
+      <w:r>
+        <w:t>CustomerModel</w:t>
+      </w:r>
+      <w:proofErr w:type="spellEnd"/>
+      <w:r>
+        <w:t xml:space="preserve"> (Proof - Sub-class)</w:t>
+      </w:r>
+    </w:p>
+    <w:p>
+      <w:pPr>
+        <w:pStyle w:val="NoSpacing"/>
+        <w:numPr>
+          <w:ilvl w:val="0"/>
           <w:numId w:val="3"/>
         </w:numPr>
       </w:pPr>
@@ -4768,465 +7742,174 @@
       <w:pPr>
         <w:pStyle w:val="NoSpacing"/>
         <w:numPr>
-          <w:ilvl w:val="1"/>
-          <w:numId w:val="3"/>
-        </w:numPr>
-      </w:pPr>
-      <w:r>
-        <w:t xml:space="preserve">String </w:t>
-      </w:r>
-      <w:proofErr w:type="spellStart"/>
-      <w:r>
-        <w:t>userType</w:t>
-      </w:r>
-      <w:proofErr w:type="spellEnd"/>
-    </w:p>
-    <w:p>
-      <w:pPr>
-        <w:pStyle w:val="NoSpacing"/>
-        <w:numPr>
-          <w:ilvl w:val="0"/>
-          <w:numId w:val="3"/>
-        </w:numPr>
-      </w:pPr>
-      <w:proofErr w:type="spellStart"/>
-      <w:r>
-        <w:t>UpdateUserAccountRequest</w:t>
-      </w:r>
-      <w:proofErr w:type="spellEnd"/>
-    </w:p>
-    <w:p>
-      <w:pPr>
-        <w:pStyle w:val="NoSpacing"/>
-        <w:numPr>
-          <w:ilvl w:val="1"/>
-          <w:numId w:val="3"/>
-        </w:numPr>
-      </w:pPr>
-      <w:r>
-        <w:t xml:space="preserve">String </w:t>
-      </w:r>
-      <w:proofErr w:type="spellStart"/>
-      <w:r>
-        <w:t>uaId</w:t>
-      </w:r>
-      <w:proofErr w:type="spellEnd"/>
-    </w:p>
-    <w:p>
-      <w:pPr>
-        <w:pStyle w:val="NoSpacing"/>
-        <w:numPr>
-          <w:ilvl w:val="1"/>
-          <w:numId w:val="3"/>
-        </w:numPr>
-      </w:pPr>
-      <w:r>
+          <w:ilvl w:val="0"/>
+          <w:numId w:val="3"/>
+        </w:numPr>
+      </w:pPr>
+      <w:r>
+        <w:t xml:space="preserve">String </w:t>
+      </w:r>
+      <w:proofErr w:type="spellStart"/>
+      <w:r>
+        <w:t>customerId</w:t>
+      </w:r>
+      <w:proofErr w:type="spellEnd"/>
+    </w:p>
+    <w:p>
+      <w:pPr>
+        <w:pStyle w:val="NoSpacing"/>
+        <w:numPr>
+          <w:ilvl w:val="0"/>
+          <w:numId w:val="3"/>
+        </w:numPr>
+      </w:pPr>
+      <w:proofErr w:type="gramStart"/>
+      <w:r>
+        <w:t>Address[</w:t>
+      </w:r>
+      <w:proofErr w:type="gramEnd"/>
+      <w:r>
+        <w:t xml:space="preserve">] </w:t>
+      </w:r>
+      <w:proofErr w:type="spellStart"/>
+      <w:r>
+        <w:t>propertyLocation</w:t>
+      </w:r>
+      <w:proofErr w:type="spellEnd"/>
+    </w:p>
+    <w:p>
+      <w:pPr>
+        <w:pStyle w:val="NoSpacing"/>
+        <w:numPr>
+          <w:ilvl w:val="0"/>
+          <w:numId w:val="3"/>
+        </w:numPr>
+        <w:rPr>
+          <w:color w:val="FF0000"/>
+        </w:rPr>
+      </w:pPr>
+      <w:r>
+        <w:rPr>
+          <w:color w:val="FF0000"/>
+        </w:rPr>
         <w:lastRenderedPageBreak/>
-        <w:t xml:space="preserve">String </w:t>
-      </w:r>
-      <w:proofErr w:type="spellStart"/>
-      <w:r>
-        <w:t>userType</w:t>
-      </w:r>
-      <w:proofErr w:type="spellEnd"/>
-    </w:p>
-    <w:p>
-      <w:pPr>
-        <w:pStyle w:val="NoSpacing"/>
-        <w:numPr>
-          <w:ilvl w:val="1"/>
-          <w:numId w:val="3"/>
-        </w:numPr>
-      </w:pPr>
-      <w:r>
-        <w:t>String password</w:t>
-      </w:r>
-    </w:p>
-    <w:p>
-      <w:pPr>
-        <w:pStyle w:val="NoSpacing"/>
-        <w:numPr>
-          <w:ilvl w:val="1"/>
-          <w:numId w:val="3"/>
-        </w:numPr>
-      </w:pPr>
-      <w:r>
-        <w:t>String status</w:t>
-      </w:r>
-    </w:p>
-    <w:p>
-      <w:pPr>
-        <w:pStyle w:val="NoSpacing"/>
-        <w:numPr>
-          <w:ilvl w:val="1"/>
-          <w:numId w:val="3"/>
-        </w:numPr>
-      </w:pPr>
-      <w:r>
-        <w:t xml:space="preserve">String </w:t>
-      </w:r>
-      <w:proofErr w:type="spellStart"/>
-      <w:r>
-        <w:t>lastName</w:t>
-      </w:r>
-      <w:proofErr w:type="spellEnd"/>
-    </w:p>
-    <w:p>
-      <w:pPr>
-        <w:pStyle w:val="NoSpacing"/>
-        <w:numPr>
-          <w:ilvl w:val="1"/>
-          <w:numId w:val="3"/>
-        </w:numPr>
-      </w:pPr>
-      <w:r>
-        <w:t xml:space="preserve">String </w:t>
-      </w:r>
-      <w:proofErr w:type="spellStart"/>
-      <w:r>
-        <w:t>firstName</w:t>
-      </w:r>
-      <w:proofErr w:type="spellEnd"/>
-    </w:p>
-    <w:p>
-      <w:pPr>
-        <w:pStyle w:val="NoSpacing"/>
-        <w:numPr>
-          <w:ilvl w:val="1"/>
-          <w:numId w:val="3"/>
-        </w:numPr>
-      </w:pPr>
-      <w:r>
-        <w:t xml:space="preserve">String </w:t>
-      </w:r>
-      <w:proofErr w:type="spellStart"/>
-      <w:r>
-        <w:t>contactNumber</w:t>
-      </w:r>
-      <w:proofErr w:type="spellEnd"/>
-    </w:p>
-    <w:p>
-      <w:pPr>
-        <w:pStyle w:val="NoSpacing"/>
-        <w:numPr>
-          <w:ilvl w:val="1"/>
-          <w:numId w:val="3"/>
-        </w:numPr>
-      </w:pPr>
-      <w:r>
-        <w:t xml:space="preserve">String </w:t>
-      </w:r>
-      <w:proofErr w:type="spellStart"/>
-      <w:r>
-        <w:t>addressId</w:t>
-      </w:r>
-      <w:proofErr w:type="spellEnd"/>
-    </w:p>
-    <w:p>
-      <w:pPr>
-        <w:pStyle w:val="NoSpacing"/>
-        <w:numPr>
-          <w:ilvl w:val="1"/>
-          <w:numId w:val="3"/>
-        </w:numPr>
-      </w:pPr>
-      <w:r>
-        <w:t>String birthdate</w:t>
-      </w:r>
-    </w:p>
-    <w:p>
-      <w:pPr>
-        <w:pStyle w:val="NoSpacing"/>
-        <w:numPr>
-          <w:ilvl w:val="1"/>
-          <w:numId w:val="3"/>
-        </w:numPr>
-      </w:pPr>
-      <w:r>
-        <w:t>String gender</w:t>
-      </w:r>
-    </w:p>
-    <w:p>
-      <w:pPr>
-        <w:pStyle w:val="NoSpacing"/>
-        <w:numPr>
-          <w:ilvl w:val="1"/>
-          <w:numId w:val="3"/>
-        </w:numPr>
-      </w:pPr>
-      <w:r>
-        <w:t>String image</w:t>
-      </w:r>
-    </w:p>
-    <w:p>
-      <w:pPr>
-        <w:pStyle w:val="NoSpacing"/>
-        <w:numPr>
-          <w:ilvl w:val="0"/>
-          <w:numId w:val="3"/>
-        </w:numPr>
-      </w:pPr>
-      <w:proofErr w:type="spellStart"/>
-      <w:r>
-        <w:t>CreateServiceRequest</w:t>
-      </w:r>
-      <w:proofErr w:type="spellEnd"/>
-    </w:p>
-    <w:p>
-      <w:pPr>
-        <w:pStyle w:val="NoSpacing"/>
-        <w:numPr>
-          <w:ilvl w:val="1"/>
-          <w:numId w:val="3"/>
-        </w:numPr>
-      </w:pPr>
-      <w:r>
-        <w:t xml:space="preserve">String </w:t>
-      </w:r>
-      <w:proofErr w:type="spellStart"/>
-      <w:r>
-        <w:t>serviceId</w:t>
-      </w:r>
-      <w:proofErr w:type="spellEnd"/>
-    </w:p>
-    <w:p>
-      <w:pPr>
-        <w:pStyle w:val="NoSpacing"/>
-        <w:numPr>
-          <w:ilvl w:val="1"/>
-          <w:numId w:val="3"/>
-        </w:numPr>
-      </w:pPr>
-      <w:proofErr w:type="spellStart"/>
-      <w:r>
-        <w:t>ServiceProvider</w:t>
-      </w:r>
-      <w:proofErr w:type="spellEnd"/>
-      <w:r>
+        <w:t>String</w:t>
+      </w:r>
+      <w:r>
+        <w:rPr>
+          <w:color w:val="FF0000"/>
+        </w:rPr>
         <w:t xml:space="preserve"> </w:t>
       </w:r>
       <w:proofErr w:type="spellStart"/>
       <w:r>
-        <w:t>serviceProvider</w:t>
-      </w:r>
-      <w:proofErr w:type="spellEnd"/>
-    </w:p>
-    <w:p>
-      <w:pPr>
-        <w:pStyle w:val="NoSpacing"/>
-        <w:numPr>
-          <w:ilvl w:val="1"/>
-          <w:numId w:val="3"/>
-        </w:numPr>
-      </w:pPr>
-      <w:r>
-        <w:t xml:space="preserve">String </w:t>
-      </w:r>
-      <w:proofErr w:type="spellStart"/>
-      <w:r>
-        <w:t>nameC</w:t>
-      </w:r>
-      <w:proofErr w:type="spellEnd"/>
-    </w:p>
-    <w:p>
-      <w:pPr>
-        <w:pStyle w:val="NoSpacing"/>
-        <w:numPr>
-          <w:ilvl w:val="1"/>
-          <w:numId w:val="3"/>
-        </w:numPr>
-      </w:pPr>
-      <w:proofErr w:type="spellStart"/>
-      <w:r>
-        <w:t>BigDecimal</w:t>
+        <w:rPr>
+          <w:color w:val="FF0000"/>
+        </w:rPr>
+        <w:t>booking</w:t>
+      </w:r>
+      <w:r>
+        <w:rPr>
+          <w:color w:val="FF0000"/>
+        </w:rPr>
+        <w:t>Id</w:t>
+      </w:r>
+      <w:proofErr w:type="spellEnd"/>
+    </w:p>
+    <w:p>
+      <w:pPr>
+        <w:pStyle w:val="NoSpacing"/>
+      </w:pPr>
+      <w:proofErr w:type="spellStart"/>
+      <w:r>
+        <w:t>InboxModel</w:t>
+      </w:r>
+      <w:proofErr w:type="spellEnd"/>
+    </w:p>
+    <w:p>
+      <w:pPr>
+        <w:pStyle w:val="NoSpacing"/>
+        <w:numPr>
+          <w:ilvl w:val="0"/>
+          <w:numId w:val="3"/>
+        </w:numPr>
+      </w:pPr>
+      <w:r>
+        <w:t xml:space="preserve">String </w:t>
+      </w:r>
+      <w:proofErr w:type="spellStart"/>
+      <w:r>
+        <w:t>inboxId</w:t>
       </w:r>
       <w:proofErr w:type="spellEnd"/>
       <w:r>
         <w:t xml:space="preserve"> </w:t>
       </w:r>
-      <w:proofErr w:type="spellStart"/>
-      <w:r>
-        <w:t>serviceTypeCost</w:t>
-      </w:r>
-      <w:proofErr w:type="spellEnd"/>
-    </w:p>
-    <w:p>
-      <w:pPr>
-        <w:pStyle w:val="NoSpacing"/>
-        <w:numPr>
-          <w:ilvl w:val="1"/>
-          <w:numId w:val="3"/>
-        </w:numPr>
-      </w:pPr>
-      <w:r>
-        <w:t>String category</w:t>
-      </w:r>
-    </w:p>
-    <w:p>
-      <w:pPr>
-        <w:pStyle w:val="NoSpacing"/>
-        <w:numPr>
-          <w:ilvl w:val="1"/>
-          <w:numId w:val="3"/>
-        </w:numPr>
-      </w:pPr>
-      <w:r>
-        <w:t xml:space="preserve">String </w:t>
-      </w:r>
-      <w:proofErr w:type="spellStart"/>
-      <w:r>
-        <w:t>serviceType</w:t>
+    </w:p>
+    <w:p>
+      <w:pPr>
+        <w:pStyle w:val="NoSpacing"/>
+        <w:numPr>
+          <w:ilvl w:val="0"/>
+          <w:numId w:val="3"/>
+        </w:numPr>
+      </w:pPr>
+      <w:r>
+        <w:t xml:space="preserve">String </w:t>
+      </w:r>
+      <w:proofErr w:type="spellStart"/>
+      <w:r>
+        <w:t>senderId</w:t>
+      </w:r>
+      <w:proofErr w:type="spellEnd"/>
+    </w:p>
+    <w:p>
+      <w:pPr>
+        <w:pStyle w:val="NoSpacing"/>
+        <w:numPr>
+          <w:ilvl w:val="0"/>
+          <w:numId w:val="3"/>
+        </w:numPr>
+      </w:pPr>
+      <w:r>
+        <w:t xml:space="preserve">String </w:t>
+      </w:r>
+      <w:proofErr w:type="spellStart"/>
+      <w:r>
+        <w:t>receiverId</w:t>
+      </w:r>
+      <w:proofErr w:type="spellEnd"/>
+    </w:p>
+    <w:p>
+      <w:pPr>
+        <w:pStyle w:val="NoSpacing"/>
+        <w:numPr>
+          <w:ilvl w:val="0"/>
+          <w:numId w:val="3"/>
+        </w:numPr>
+      </w:pPr>
+      <w:r>
+        <w:t xml:space="preserve">String </w:t>
+      </w:r>
+      <w:proofErr w:type="spellStart"/>
+      <w:r>
+        <w:t>messageToDisplay</w:t>
+      </w:r>
+      <w:proofErr w:type="spellEnd"/>
+      <w:r>
+        <w:t xml:space="preserve"> – (function </w:t>
+      </w:r>
+      <w:proofErr w:type="spellStart"/>
+      <w:r>
+        <w:t>nga</w:t>
       </w:r>
       <w:proofErr w:type="spellEnd"/>
       <w:r>
         <w:t xml:space="preserve"> </w:t>
       </w:r>
-    </w:p>
-    <w:p>
-      <w:pPr>
-        <w:pStyle w:val="NoSpacing"/>
-        <w:numPr>
-          <w:ilvl w:val="1"/>
-          <w:numId w:val="3"/>
-        </w:numPr>
-      </w:pPr>
-      <w:r>
-        <w:t>String status</w:t>
-      </w:r>
-    </w:p>
-    <w:p>
-      <w:pPr>
-        <w:pStyle w:val="NoSpacing"/>
-        <w:numPr>
-          <w:ilvl w:val="0"/>
-          <w:numId w:val="3"/>
-        </w:numPr>
-      </w:pPr>
-      <w:proofErr w:type="spellStart"/>
-      <w:r>
-        <w:t>GetServiceRequest</w:t>
-      </w:r>
-      <w:proofErr w:type="spellEnd"/>
-    </w:p>
-    <w:p>
-      <w:pPr>
-        <w:pStyle w:val="NoSpacing"/>
-        <w:numPr>
-          <w:ilvl w:val="1"/>
-          <w:numId w:val="3"/>
-        </w:numPr>
-      </w:pPr>
-      <w:r>
-        <w:t xml:space="preserve">String </w:t>
-      </w:r>
-      <w:proofErr w:type="spellStart"/>
-      <w:r>
-        <w:t>serviceId</w:t>
-      </w:r>
-      <w:proofErr w:type="spellEnd"/>
-    </w:p>
-    <w:p>
-      <w:pPr>
-        <w:pStyle w:val="NoSpacing"/>
-        <w:numPr>
-          <w:ilvl w:val="0"/>
-          <w:numId w:val="3"/>
-        </w:numPr>
-      </w:pPr>
-      <w:proofErr w:type="spellStart"/>
-      <w:r>
-        <w:t>GetServicesByServiceProviderRequest</w:t>
-      </w:r>
-      <w:proofErr w:type="spellEnd"/>
-    </w:p>
-    <w:p>
-      <w:pPr>
-        <w:pStyle w:val="NoSpacing"/>
-        <w:numPr>
-          <w:ilvl w:val="1"/>
-          <w:numId w:val="3"/>
-        </w:numPr>
-      </w:pPr>
-      <w:r>
-        <w:t xml:space="preserve">String </w:t>
-      </w:r>
-      <w:proofErr w:type="spellStart"/>
-      <w:r>
-        <w:t>serviceProviderId</w:t>
-      </w:r>
-      <w:proofErr w:type="spellEnd"/>
-    </w:p>
-    <w:p>
-      <w:pPr>
-        <w:pStyle w:val="NoSpacing"/>
-        <w:numPr>
-          <w:ilvl w:val="0"/>
-          <w:numId w:val="3"/>
-        </w:numPr>
-      </w:pPr>
-      <w:proofErr w:type="spellStart"/>
-      <w:r>
-        <w:t>UpdateServiceRequest</w:t>
-      </w:r>
-      <w:proofErr w:type="spellEnd"/>
-    </w:p>
-    <w:p>
-      <w:pPr>
-        <w:pStyle w:val="NoSpacing"/>
-        <w:numPr>
-          <w:ilvl w:val="1"/>
-          <w:numId w:val="3"/>
-        </w:numPr>
-      </w:pPr>
-      <w:r>
-        <w:t xml:space="preserve">String </w:t>
-      </w:r>
-      <w:proofErr w:type="spellStart"/>
-      <w:r>
-        <w:t>serviceId</w:t>
-      </w:r>
-      <w:proofErr w:type="spellEnd"/>
-    </w:p>
-    <w:p>
-      <w:pPr>
-        <w:pStyle w:val="NoSpacing"/>
-        <w:numPr>
-          <w:ilvl w:val="1"/>
-          <w:numId w:val="3"/>
-        </w:numPr>
-      </w:pPr>
-      <w:r>
-        <w:t xml:space="preserve">String </w:t>
-      </w:r>
-      <w:proofErr w:type="spellStart"/>
-      <w:r>
-        <w:t>uaId</w:t>
-      </w:r>
-      <w:proofErr w:type="spellEnd"/>
-    </w:p>
-    <w:p>
-      <w:pPr>
-        <w:pStyle w:val="NoSpacing"/>
-        <w:numPr>
-          <w:ilvl w:val="1"/>
-          <w:numId w:val="3"/>
-        </w:numPr>
-      </w:pPr>
-      <w:r>
-        <w:t>String name</w:t>
-      </w:r>
-    </w:p>
-    <w:p>
-      <w:pPr>
-        <w:pStyle w:val="NoSpacing"/>
-        <w:numPr>
-          <w:ilvl w:val="1"/>
-          <w:numId w:val="3"/>
-        </w:numPr>
-      </w:pPr>
-      <w:proofErr w:type="spellStart"/>
-      <w:r>
-        <w:t>BigDecimal</w:t>
+      <w:proofErr w:type="spellStart"/>
+      <w:r>
+        <w:t>mukuha</w:t>
       </w:r>
       <w:proofErr w:type="spellEnd"/>
       <w:r>
@@ -5234,2819 +7917,211 @@
       </w:r>
       <w:proofErr w:type="spellStart"/>
       <w:r>
-        <w:t>serviceTypeCost</w:t>
-      </w:r>
-      <w:proofErr w:type="spellEnd"/>
-    </w:p>
-    <w:p>
-      <w:pPr>
-        <w:pStyle w:val="NoSpacing"/>
-        <w:numPr>
-          <w:ilvl w:val="1"/>
-          <w:numId w:val="3"/>
-        </w:numPr>
-      </w:pPr>
-      <w:r>
-        <w:t>String category</w:t>
-      </w:r>
-    </w:p>
-    <w:p>
-      <w:pPr>
-        <w:pStyle w:val="NoSpacing"/>
-        <w:numPr>
-          <w:ilvl w:val="1"/>
-          <w:numId w:val="3"/>
-        </w:numPr>
-      </w:pPr>
-      <w:r>
-        <w:t xml:space="preserve">String </w:t>
-      </w:r>
-      <w:proofErr w:type="spellStart"/>
-      <w:r>
-        <w:t>serviceType</w:t>
-      </w:r>
-      <w:proofErr w:type="spellEnd"/>
+        <w:t>sa</w:t>
+      </w:r>
+      <w:proofErr w:type="spellEnd"/>
+      <w:r>
+        <w:t xml:space="preserve"> last message)</w:t>
+      </w:r>
+    </w:p>
+    <w:p>
+      <w:pPr>
+        <w:pStyle w:val="NoSpacing"/>
+      </w:pPr>
+      <w:proofErr w:type="spellStart"/>
+      <w:r>
+        <w:t>MessageModel</w:t>
+      </w:r>
+      <w:proofErr w:type="spellEnd"/>
+    </w:p>
+    <w:p>
+      <w:pPr>
+        <w:pStyle w:val="NoSpacing"/>
+        <w:numPr>
+          <w:ilvl w:val="0"/>
+          <w:numId w:val="3"/>
+        </w:numPr>
+      </w:pPr>
+      <w:r>
+        <w:t xml:space="preserve">String </w:t>
+      </w:r>
+      <w:proofErr w:type="spellStart"/>
+      <w:r>
+        <w:t>messageId</w:t>
+      </w:r>
+      <w:proofErr w:type="spellEnd"/>
+    </w:p>
+    <w:p>
+      <w:pPr>
+        <w:pStyle w:val="NoSpacing"/>
+        <w:numPr>
+          <w:ilvl w:val="0"/>
+          <w:numId w:val="3"/>
+        </w:numPr>
+      </w:pPr>
+      <w:r>
+        <w:t xml:space="preserve">String </w:t>
+      </w:r>
+      <w:proofErr w:type="spellStart"/>
+      <w:r>
+        <w:t>inboxId</w:t>
+      </w:r>
+      <w:proofErr w:type="spellEnd"/>
+    </w:p>
+    <w:p>
+      <w:pPr>
+        <w:pStyle w:val="NoSpacing"/>
+        <w:numPr>
+          <w:ilvl w:val="0"/>
+          <w:numId w:val="3"/>
+        </w:numPr>
+      </w:pPr>
+      <w:r>
+        <w:t xml:space="preserve">String </w:t>
+      </w:r>
+      <w:proofErr w:type="spellStart"/>
+      <w:r>
+        <w:t>senderId</w:t>
+      </w:r>
+      <w:proofErr w:type="spellEnd"/>
+    </w:p>
+    <w:p>
+      <w:pPr>
+        <w:pStyle w:val="NoSpacing"/>
+        <w:numPr>
+          <w:ilvl w:val="0"/>
+          <w:numId w:val="3"/>
+        </w:numPr>
+      </w:pPr>
+      <w:r>
+        <w:t xml:space="preserve">String </w:t>
+      </w:r>
+      <w:proofErr w:type="spellStart"/>
+      <w:r>
+        <w:t>receiverId</w:t>
+      </w:r>
+      <w:proofErr w:type="spellEnd"/>
+    </w:p>
+    <w:p>
+      <w:pPr>
+        <w:pStyle w:val="NoSpacing"/>
+        <w:numPr>
+          <w:ilvl w:val="0"/>
+          <w:numId w:val="3"/>
+        </w:numPr>
+      </w:pPr>
+      <w:r>
+        <w:t xml:space="preserve">String </w:t>
+      </w:r>
+      <w:proofErr w:type="spellStart"/>
+      <w:r>
+        <w:t>dateTimeSent</w:t>
+      </w:r>
+      <w:proofErr w:type="spellEnd"/>
+    </w:p>
+    <w:p>
+      <w:pPr>
+        <w:pStyle w:val="NoSpacing"/>
+        <w:numPr>
+          <w:ilvl w:val="0"/>
+          <w:numId w:val="3"/>
+        </w:numPr>
+      </w:pPr>
+      <w:r>
+        <w:t xml:space="preserve">String </w:t>
+      </w:r>
+      <w:proofErr w:type="spellStart"/>
+      <w:r>
+        <w:t>messageBody</w:t>
+      </w:r>
+      <w:proofErr w:type="spellEnd"/>
+    </w:p>
+    <w:p>
+      <w:pPr>
+        <w:pStyle w:val="NoSpacing"/>
+      </w:pPr>
+    </w:p>
+    <w:p>
+      <w:pPr>
+        <w:pStyle w:val="NoSpacing"/>
+      </w:pPr>
+    </w:p>
+    <w:p>
+      <w:pPr>
+        <w:pStyle w:val="NoSpacing"/>
+      </w:pPr>
+      <w:r>
+        <w:t>Enum</w:t>
+      </w:r>
+    </w:p>
+    <w:p>
+      <w:pPr>
+        <w:pStyle w:val="NoSpacing"/>
+        <w:numPr>
+          <w:ilvl w:val="0"/>
+          <w:numId w:val="3"/>
+        </w:numPr>
+      </w:pPr>
       <w:r>
         <w:t xml:space="preserve"> </w:t>
       </w:r>
-    </w:p>
-    <w:p>
-      <w:pPr>
-        <w:pStyle w:val="NoSpacing"/>
-        <w:numPr>
-          <w:ilvl w:val="1"/>
-          <w:numId w:val="3"/>
-        </w:numPr>
-      </w:pPr>
-      <w:r>
+      <w:proofErr w:type="spellStart"/>
+      <w:r>
+        <w:t>ServiceType</w:t>
+      </w:r>
+      <w:proofErr w:type="spellEnd"/>
+      <w:r>
+        <w:t xml:space="preserve"> (Enum) - per Hour, job order, contractual</w:t>
+      </w:r>
+    </w:p>
+    <w:p>
+      <w:pPr>
+        <w:pStyle w:val="NoSpacing"/>
+        <w:numPr>
+          <w:ilvl w:val="0"/>
+          <w:numId w:val="3"/>
+        </w:numPr>
+      </w:pPr>
+      <w:r>
+        <w:t>Language (Enum)</w:t>
+      </w:r>
+    </w:p>
+    <w:p>
+      <w:pPr>
+        <w:pStyle w:val="NoSpacing"/>
+        <w:numPr>
+          <w:ilvl w:val="0"/>
+          <w:numId w:val="3"/>
+        </w:numPr>
+      </w:pPr>
+      <w:r>
+        <w:t>Time (Enum) – 8am, 9am, 10am-</w:t>
+      </w:r>
+    </w:p>
+    <w:p>
+      <w:pPr>
+        <w:pStyle w:val="NoSpacing"/>
+        <w:numPr>
+          <w:ilvl w:val="0"/>
+          <w:numId w:val="3"/>
+        </w:numPr>
         <w:rPr>
           <w:color w:val="FF0000"/>
         </w:rPr>
-        <w:t xml:space="preserve">String status </w:t>
-      </w:r>
-    </w:p>
-    <w:p>
-      <w:pPr>
-        <w:pStyle w:val="NoSpacing"/>
-        <w:numPr>
-          <w:ilvl w:val="0"/>
-          <w:numId w:val="3"/>
-        </w:numPr>
-      </w:pPr>
-      <w:proofErr w:type="spellStart"/>
-      <w:r>
-        <w:t>AddAppointmentToBookingsRequest</w:t>
-      </w:r>
-      <w:proofErr w:type="spellEnd"/>
-    </w:p>
-    <w:p>
-      <w:pPr>
-        <w:pStyle w:val="NoSpacing"/>
-        <w:numPr>
-          <w:ilvl w:val="1"/>
-          <w:numId w:val="3"/>
-        </w:numPr>
+      </w:pPr>
+      <w:r>
+        <w:t>Status (Enum) – ongoing, upcoming, cancelled, completed</w:t>
+      </w:r>
+      <w:r>
         <w:rPr>
           <w:color w:val="FF0000"/>
         </w:rPr>
-      </w:pPr>
-      <w:r>
-        <w:t xml:space="preserve"> String </w:t>
-      </w:r>
-      <w:proofErr w:type="spellStart"/>
-      <w:r>
-        <w:t>appoinmentId</w:t>
-      </w:r>
-      <w:proofErr w:type="spellEnd"/>
+        <w:t>, approved, denied</w:t>
+      </w:r>
       <w:r>
         <w:rPr>
           <w:color w:val="FF0000"/>
         </w:rPr>
-        <w:t xml:space="preserve"> </w:t>
-      </w:r>
-    </w:p>
-    <w:p>
-      <w:pPr>
-        <w:pStyle w:val="NoSpacing"/>
-        <w:numPr>
-          <w:ilvl w:val="1"/>
-          <w:numId w:val="3"/>
-        </w:numPr>
-      </w:pPr>
-      <w:r>
-        <w:t>String time</w:t>
-      </w:r>
-    </w:p>
-    <w:p>
-      <w:pPr>
-        <w:pStyle w:val="NoSpacing"/>
-        <w:numPr>
-          <w:ilvl w:val="1"/>
-          <w:numId w:val="3"/>
-        </w:numPr>
-      </w:pPr>
-      <w:r>
-        <w:t>String date</w:t>
-      </w:r>
-    </w:p>
-    <w:p>
-      <w:pPr>
-        <w:pStyle w:val="NoSpacing"/>
-        <w:numPr>
-          <w:ilvl w:val="1"/>
-          <w:numId w:val="3"/>
-        </w:numPr>
-      </w:pPr>
-      <w:r>
-        <w:t xml:space="preserve">Service </w:t>
-      </w:r>
-      <w:proofErr w:type="spellStart"/>
-      <w:r>
-        <w:t>service</w:t>
-      </w:r>
-      <w:proofErr w:type="spellEnd"/>
-    </w:p>
-    <w:p>
-      <w:pPr>
-        <w:pStyle w:val="NoSpacing"/>
-        <w:numPr>
-          <w:ilvl w:val="1"/>
-          <w:numId w:val="3"/>
-        </w:numPr>
-      </w:pPr>
-      <w:r>
-        <w:t xml:space="preserve">Address </w:t>
-      </w:r>
-      <w:proofErr w:type="spellStart"/>
-      <w:r>
-        <w:t>address</w:t>
-      </w:r>
-      <w:proofErr w:type="spellEnd"/>
-      <w:r>
-        <w:t xml:space="preserve"> (</w:t>
-      </w:r>
-      <w:proofErr w:type="spellStart"/>
-      <w:r>
-        <w:t>appointmentLocation</w:t>
-      </w:r>
-      <w:proofErr w:type="spellEnd"/>
-      <w:r>
-        <w:t xml:space="preserve"> -&gt; Address Class)</w:t>
-      </w:r>
-    </w:p>
-    <w:p>
-      <w:pPr>
-        <w:pStyle w:val="NoSpacing"/>
-        <w:numPr>
-          <w:ilvl w:val="1"/>
-          <w:numId w:val="3"/>
-        </w:numPr>
-      </w:pPr>
-      <w:r>
-        <w:t>String status</w:t>
-      </w:r>
-    </w:p>
-    <w:p>
-      <w:pPr>
-        <w:pStyle w:val="NoSpacing"/>
-        <w:numPr>
-          <w:ilvl w:val="0"/>
-          <w:numId w:val="3"/>
-        </w:numPr>
-      </w:pPr>
-      <w:proofErr w:type="spellStart"/>
-      <w:r>
-        <w:t>GetBookingByUserAccountRequest</w:t>
-      </w:r>
-      <w:proofErr w:type="spellEnd"/>
-    </w:p>
-    <w:p>
-      <w:pPr>
-        <w:pStyle w:val="NoSpacing"/>
-        <w:numPr>
-          <w:ilvl w:val="1"/>
-          <w:numId w:val="3"/>
-        </w:numPr>
-      </w:pPr>
-      <w:r>
-        <w:t xml:space="preserve">String </w:t>
-      </w:r>
-      <w:proofErr w:type="spellStart"/>
-      <w:r>
-        <w:t>uaId</w:t>
-      </w:r>
-      <w:proofErr w:type="spellEnd"/>
-    </w:p>
-    <w:p>
-      <w:pPr>
-        <w:pStyle w:val="NoSpacing"/>
-        <w:numPr>
-          <w:ilvl w:val="1"/>
-          <w:numId w:val="3"/>
-        </w:numPr>
-      </w:pPr>
-      <w:r>
-        <w:t xml:space="preserve">String </w:t>
-      </w:r>
-      <w:proofErr w:type="spellStart"/>
-      <w:r>
-        <w:t>userType</w:t>
-      </w:r>
-      <w:proofErr w:type="spellEnd"/>
-    </w:p>
-    <w:p>
-      <w:pPr>
-        <w:pStyle w:val="NoSpacing"/>
-        <w:numPr>
-          <w:ilvl w:val="0"/>
-          <w:numId w:val="3"/>
-        </w:numPr>
-      </w:pPr>
-      <w:proofErr w:type="spellStart"/>
-      <w:r>
-        <w:t>GetBooking</w:t>
-      </w:r>
-      <w:proofErr w:type="spellEnd"/>
-    </w:p>
-    <w:p>
-      <w:pPr>
-        <w:pStyle w:val="NoSpacing"/>
-        <w:numPr>
-          <w:ilvl w:val="1"/>
-          <w:numId w:val="3"/>
-        </w:numPr>
-      </w:pPr>
-      <w:r>
-        <w:t>/*</w:t>
-      </w:r>
-    </w:p>
-    <w:p>
-      <w:pPr>
-        <w:pStyle w:val="NoSpacing"/>
-        <w:numPr>
-          <w:ilvl w:val="0"/>
-          <w:numId w:val="3"/>
-        </w:numPr>
-      </w:pPr>
-      <w:proofErr w:type="spellStart"/>
-      <w:r>
-        <w:t>UpdateAppointmentBookingRequest</w:t>
-      </w:r>
-      <w:proofErr w:type="spellEnd"/>
-    </w:p>
-    <w:p>
-      <w:pPr>
-        <w:pStyle w:val="NoSpacing"/>
-        <w:numPr>
-          <w:ilvl w:val="1"/>
-          <w:numId w:val="3"/>
-        </w:numPr>
-      </w:pPr>
-      <w:r>
-        <w:t xml:space="preserve">String </w:t>
-      </w:r>
-      <w:proofErr w:type="spellStart"/>
-      <w:r>
-        <w:t>appointmentId</w:t>
-      </w:r>
-      <w:proofErr w:type="spellEnd"/>
-    </w:p>
-    <w:p>
-      <w:pPr>
-        <w:pStyle w:val="NoSpacing"/>
-        <w:numPr>
-          <w:ilvl w:val="1"/>
-          <w:numId w:val="3"/>
-        </w:numPr>
-      </w:pPr>
-      <w:r>
-        <w:t>String time</w:t>
-      </w:r>
-    </w:p>
-    <w:p>
-      <w:pPr>
-        <w:pStyle w:val="NoSpacing"/>
-        <w:numPr>
-          <w:ilvl w:val="1"/>
-          <w:numId w:val="3"/>
-        </w:numPr>
-      </w:pPr>
-      <w:r>
-        <w:t xml:space="preserve">String date </w:t>
-      </w:r>
-    </w:p>
-    <w:p>
-      <w:pPr>
-        <w:pStyle w:val="NoSpacing"/>
-        <w:numPr>
-          <w:ilvl w:val="1"/>
-          <w:numId w:val="3"/>
-        </w:numPr>
-      </w:pPr>
-      <w:r>
-        <w:t>String status</w:t>
-      </w:r>
-    </w:p>
-    <w:p>
-      <w:pPr>
-        <w:pStyle w:val="NoSpacing"/>
-        <w:numPr>
-          <w:ilvl w:val="0"/>
-          <w:numId w:val="3"/>
-        </w:numPr>
-      </w:pPr>
-      <w:proofErr w:type="spellStart"/>
-      <w:r>
-        <w:t>CreateReviewRequest</w:t>
-      </w:r>
-      <w:proofErr w:type="spellEnd"/>
-    </w:p>
-    <w:p>
-      <w:pPr>
-        <w:pStyle w:val="NoSpacing"/>
-        <w:numPr>
-          <w:ilvl w:val="1"/>
-          <w:numId w:val="3"/>
-        </w:numPr>
-      </w:pPr>
-      <w:r>
-        <w:lastRenderedPageBreak/>
-        <w:t xml:space="preserve">String </w:t>
-      </w:r>
-      <w:proofErr w:type="spellStart"/>
-      <w:r>
-        <w:t>reviewId</w:t>
-      </w:r>
-      <w:proofErr w:type="spellEnd"/>
-    </w:p>
-    <w:p>
-      <w:pPr>
-        <w:pStyle w:val="NoSpacing"/>
-        <w:numPr>
-          <w:ilvl w:val="1"/>
-          <w:numId w:val="3"/>
-        </w:numPr>
-      </w:pPr>
-      <w:r>
-        <w:t xml:space="preserve">String </w:t>
-      </w:r>
-      <w:proofErr w:type="spellStart"/>
-      <w:r>
-        <w:t>serviceId</w:t>
-      </w:r>
-      <w:proofErr w:type="spellEnd"/>
-    </w:p>
-    <w:p>
-      <w:pPr>
-        <w:pStyle w:val="NoSpacing"/>
-        <w:numPr>
-          <w:ilvl w:val="1"/>
-          <w:numId w:val="3"/>
-        </w:numPr>
-      </w:pPr>
-      <w:r>
-        <w:t>Double rating</w:t>
-      </w:r>
-    </w:p>
-    <w:p>
-      <w:pPr>
-        <w:pStyle w:val="NoSpacing"/>
-        <w:numPr>
-          <w:ilvl w:val="1"/>
-          <w:numId w:val="3"/>
-        </w:numPr>
-      </w:pPr>
-      <w:r>
-        <w:t>String feedback</w:t>
-      </w:r>
-    </w:p>
-    <w:p>
-      <w:pPr>
-        <w:pStyle w:val="NoSpacing"/>
-        <w:numPr>
-          <w:ilvl w:val="1"/>
-          <w:numId w:val="3"/>
-        </w:numPr>
-        <w:rPr>
-          <w:color w:val="FF0000"/>
-        </w:rPr>
-      </w:pPr>
-      <w:r>
-        <w:rPr>
-          <w:color w:val="FF0000"/>
-        </w:rPr>
-        <w:t>String</w:t>
-      </w:r>
-      <w:r>
-        <w:rPr>
-          <w:color w:val="FF0000"/>
-        </w:rPr>
-        <w:t xml:space="preserve"> status</w:t>
-      </w:r>
-    </w:p>
-    <w:p>
-      <w:pPr>
-        <w:pStyle w:val="NoSpacing"/>
-        <w:numPr>
-          <w:ilvl w:val="0"/>
-          <w:numId w:val="3"/>
-        </w:numPr>
-      </w:pPr>
-      <w:proofErr w:type="spellStart"/>
-      <w:r>
-        <w:t>GetReviewByServiceRequest</w:t>
-      </w:r>
-      <w:proofErr w:type="spellEnd"/>
-    </w:p>
-    <w:p>
-      <w:pPr>
-        <w:pStyle w:val="NoSpacing"/>
-        <w:numPr>
-          <w:ilvl w:val="1"/>
-          <w:numId w:val="3"/>
-        </w:numPr>
-      </w:pPr>
-      <w:r>
-        <w:t xml:space="preserve">String </w:t>
-      </w:r>
-      <w:proofErr w:type="spellStart"/>
-      <w:r>
-        <w:t>reviewId</w:t>
-      </w:r>
-      <w:proofErr w:type="spellEnd"/>
-    </w:p>
-    <w:p>
-      <w:pPr>
-        <w:pStyle w:val="NoSpacing"/>
-        <w:numPr>
-          <w:ilvl w:val="1"/>
-          <w:numId w:val="3"/>
-        </w:numPr>
-      </w:pPr>
-      <w:r>
-        <w:t xml:space="preserve">String </w:t>
-      </w:r>
-      <w:proofErr w:type="spellStart"/>
-      <w:r>
-        <w:t>serviceId</w:t>
-      </w:r>
-      <w:proofErr w:type="spellEnd"/>
-    </w:p>
-    <w:p>
-      <w:pPr>
-        <w:pStyle w:val="NoSpacing"/>
-        <w:numPr>
-          <w:ilvl w:val="0"/>
-          <w:numId w:val="3"/>
-        </w:numPr>
-      </w:pPr>
-      <w:proofErr w:type="spellStart"/>
-      <w:r>
-        <w:t>UpdateReviewRequest</w:t>
-      </w:r>
-      <w:proofErr w:type="spellEnd"/>
-    </w:p>
-    <w:p>
-      <w:pPr>
-        <w:pStyle w:val="NoSpacing"/>
-        <w:numPr>
-          <w:ilvl w:val="1"/>
-          <w:numId w:val="3"/>
-        </w:numPr>
-      </w:pPr>
-      <w:r>
-        <w:t xml:space="preserve">String </w:t>
-      </w:r>
-      <w:proofErr w:type="spellStart"/>
-      <w:r>
-        <w:t>reviewId</w:t>
-      </w:r>
-      <w:proofErr w:type="spellEnd"/>
-    </w:p>
-    <w:p>
-      <w:pPr>
-        <w:pStyle w:val="NoSpacing"/>
-        <w:numPr>
-          <w:ilvl w:val="1"/>
-          <w:numId w:val="3"/>
-        </w:numPr>
-      </w:pPr>
-      <w:r>
-        <w:t xml:space="preserve">String </w:t>
-      </w:r>
-      <w:proofErr w:type="spellStart"/>
-      <w:r>
-        <w:t>serviceId</w:t>
-      </w:r>
-      <w:proofErr w:type="spellEnd"/>
-    </w:p>
-    <w:p>
-      <w:pPr>
-        <w:pStyle w:val="NoSpacing"/>
-        <w:numPr>
-          <w:ilvl w:val="1"/>
-          <w:numId w:val="3"/>
-        </w:numPr>
-      </w:pPr>
-      <w:r>
-        <w:t>String Status</w:t>
-      </w:r>
-    </w:p>
-    <w:p>
-      <w:pPr>
-        <w:pStyle w:val="NoSpacing"/>
-        <w:numPr>
-          <w:ilvl w:val="0"/>
-          <w:numId w:val="3"/>
-        </w:numPr>
-      </w:pPr>
-      <w:proofErr w:type="spellStart"/>
-      <w:r>
-        <w:t>CreateInboxRequest</w:t>
-      </w:r>
-      <w:proofErr w:type="spellEnd"/>
-    </w:p>
-    <w:p>
-      <w:pPr>
-        <w:pStyle w:val="NoSpacing"/>
-        <w:numPr>
-          <w:ilvl w:val="1"/>
-          <w:numId w:val="3"/>
-        </w:numPr>
-      </w:pPr>
-      <w:r>
-        <w:t xml:space="preserve">String </w:t>
-      </w:r>
-      <w:proofErr w:type="spellStart"/>
-      <w:r>
-        <w:t>inboxId</w:t>
-      </w:r>
-      <w:proofErr w:type="spellEnd"/>
-    </w:p>
-    <w:p>
-      <w:pPr>
-        <w:pStyle w:val="NoSpacing"/>
-        <w:numPr>
-          <w:ilvl w:val="1"/>
-          <w:numId w:val="3"/>
-        </w:numPr>
-      </w:pPr>
-      <w:r>
-        <w:t xml:space="preserve">String </w:t>
-      </w:r>
-      <w:proofErr w:type="spellStart"/>
-      <w:r>
-        <w:t>senderId</w:t>
-      </w:r>
-      <w:proofErr w:type="spellEnd"/>
-    </w:p>
-    <w:p>
-      <w:pPr>
-        <w:pStyle w:val="NoSpacing"/>
-        <w:numPr>
-          <w:ilvl w:val="1"/>
-          <w:numId w:val="3"/>
-        </w:numPr>
-      </w:pPr>
-      <w:r>
-        <w:t xml:space="preserve">String </w:t>
-      </w:r>
-      <w:proofErr w:type="spellStart"/>
-      <w:r>
-        <w:t>receiverId</w:t>
-      </w:r>
-      <w:proofErr w:type="spellEnd"/>
-    </w:p>
-    <w:p>
-      <w:pPr>
-        <w:pStyle w:val="NoSpacing"/>
-        <w:numPr>
-          <w:ilvl w:val="0"/>
-          <w:numId w:val="3"/>
-        </w:numPr>
-      </w:pPr>
-      <w:proofErr w:type="spellStart"/>
-      <w:r>
-        <w:t>CreateMessageRequest</w:t>
-      </w:r>
-      <w:proofErr w:type="spellEnd"/>
-    </w:p>
-    <w:p>
-      <w:pPr>
-        <w:pStyle w:val="NoSpacing"/>
-        <w:numPr>
-          <w:ilvl w:val="1"/>
-          <w:numId w:val="3"/>
-        </w:numPr>
-      </w:pPr>
-      <w:r>
-        <w:t xml:space="preserve">String </w:t>
-      </w:r>
-      <w:proofErr w:type="spellStart"/>
-      <w:r>
-        <w:t>inboxId</w:t>
-      </w:r>
-      <w:proofErr w:type="spellEnd"/>
-    </w:p>
-    <w:p>
-      <w:pPr>
-        <w:pStyle w:val="NoSpacing"/>
-        <w:numPr>
-          <w:ilvl w:val="1"/>
-          <w:numId w:val="3"/>
-        </w:numPr>
-      </w:pPr>
-      <w:r>
-        <w:t xml:space="preserve">String </w:t>
-      </w:r>
-      <w:proofErr w:type="spellStart"/>
-      <w:r>
-        <w:t>messageId</w:t>
-      </w:r>
-      <w:proofErr w:type="spellEnd"/>
-    </w:p>
-    <w:p>
-      <w:pPr>
-        <w:pStyle w:val="NoSpacing"/>
-        <w:numPr>
-          <w:ilvl w:val="1"/>
-          <w:numId w:val="3"/>
-        </w:numPr>
-      </w:pPr>
-      <w:r>
-        <w:t xml:space="preserve">String </w:t>
-      </w:r>
-      <w:proofErr w:type="spellStart"/>
-      <w:r>
-        <w:t>senderId</w:t>
-      </w:r>
-      <w:proofErr w:type="spellEnd"/>
-    </w:p>
-    <w:p>
-      <w:pPr>
-        <w:pStyle w:val="NoSpacing"/>
-        <w:numPr>
-          <w:ilvl w:val="1"/>
-          <w:numId w:val="3"/>
-        </w:numPr>
-      </w:pPr>
-      <w:r>
-        <w:t xml:space="preserve">String </w:t>
-      </w:r>
-      <w:proofErr w:type="spellStart"/>
-      <w:r>
-        <w:t>receiverId</w:t>
-      </w:r>
-      <w:proofErr w:type="spellEnd"/>
-    </w:p>
-    <w:p>
-      <w:pPr>
-        <w:pStyle w:val="NoSpacing"/>
-        <w:numPr>
-          <w:ilvl w:val="1"/>
-          <w:numId w:val="3"/>
-        </w:numPr>
-      </w:pPr>
-      <w:r>
-        <w:t xml:space="preserve">String </w:t>
-      </w:r>
-      <w:proofErr w:type="spellStart"/>
-      <w:r>
-        <w:t>dateTimeSent</w:t>
-      </w:r>
-      <w:proofErr w:type="spellEnd"/>
-    </w:p>
-    <w:p>
-      <w:pPr>
-        <w:pStyle w:val="NoSpacing"/>
-        <w:numPr>
-          <w:ilvl w:val="1"/>
-          <w:numId w:val="3"/>
-        </w:numPr>
-      </w:pPr>
-      <w:r>
-        <w:t xml:space="preserve">String </w:t>
-      </w:r>
-      <w:proofErr w:type="spellStart"/>
-      <w:r>
-        <w:t>messageBody</w:t>
-      </w:r>
-      <w:proofErr w:type="spellEnd"/>
-    </w:p>
-    <w:p>
-      <w:pPr>
-        <w:pStyle w:val="NoSpacing"/>
-        <w:numPr>
-          <w:ilvl w:val="0"/>
-          <w:numId w:val="3"/>
-        </w:numPr>
-      </w:pPr>
-      <w:proofErr w:type="spellStart"/>
-      <w:r>
-        <w:t>GetMessageByInboxIdRequest</w:t>
-      </w:r>
-      <w:proofErr w:type="spellEnd"/>
-    </w:p>
-    <w:p>
-      <w:pPr>
-        <w:pStyle w:val="NoSpacing"/>
-        <w:numPr>
-          <w:ilvl w:val="1"/>
-          <w:numId w:val="3"/>
-        </w:numPr>
-      </w:pPr>
-      <w:r>
-        <w:t xml:space="preserve">String </w:t>
-      </w:r>
-      <w:proofErr w:type="spellStart"/>
-      <w:r>
-        <w:t>InboxId</w:t>
-      </w:r>
-      <w:proofErr w:type="spellEnd"/>
-    </w:p>
-    <w:p>
-      <w:pPr>
-        <w:pStyle w:val="NoSpacing"/>
-        <w:numPr>
-          <w:ilvl w:val="0"/>
-          <w:numId w:val="3"/>
-        </w:numPr>
-      </w:pPr>
-      <w:proofErr w:type="spellStart"/>
-      <w:r>
-        <w:t>GetInboxByUserAccountRequest</w:t>
-      </w:r>
-      <w:proofErr w:type="spellEnd"/>
-    </w:p>
-    <w:p>
-      <w:pPr>
-        <w:pStyle w:val="NoSpacing"/>
-        <w:numPr>
-          <w:ilvl w:val="1"/>
-          <w:numId w:val="3"/>
-        </w:numPr>
-      </w:pPr>
-      <w:r>
-        <w:t xml:space="preserve">String </w:t>
-      </w:r>
-      <w:proofErr w:type="spellStart"/>
-      <w:r>
-        <w:t>uaId</w:t>
-      </w:r>
-      <w:proofErr w:type="spellEnd"/>
-    </w:p>
-    <w:p>
-      <w:pPr>
-        <w:pStyle w:val="NoSpacing"/>
-      </w:pPr>
-    </w:p>
-    <w:p>
-      <w:pPr>
-        <w:pStyle w:val="NoSpacing"/>
-      </w:pPr>
-      <w:r>
-        <w:t>Result</w:t>
-      </w:r>
-    </w:p>
-    <w:p>
-      <w:pPr>
-        <w:pStyle w:val="NoSpacing"/>
-        <w:numPr>
-          <w:ilvl w:val="0"/>
-          <w:numId w:val="3"/>
-        </w:numPr>
-      </w:pPr>
-      <w:proofErr w:type="spellStart"/>
-      <w:r>
-        <w:t>CreateUserAccountResult</w:t>
-      </w:r>
-      <w:proofErr w:type="spellEnd"/>
-    </w:p>
-    <w:p>
-      <w:pPr>
-        <w:pStyle w:val="NoSpacing"/>
-        <w:numPr>
-          <w:ilvl w:val="1"/>
-          <w:numId w:val="3"/>
-        </w:numPr>
-      </w:pPr>
-    </w:p>
-    <w:p>
-      <w:pPr>
-        <w:pStyle w:val="NoSpacing"/>
-        <w:numPr>
-          <w:ilvl w:val="0"/>
-          <w:numId w:val="3"/>
-        </w:numPr>
-      </w:pPr>
-      <w:proofErr w:type="spellStart"/>
-      <w:r>
-        <w:t>GetUserAccountResult</w:t>
-      </w:r>
-      <w:proofErr w:type="spellEnd"/>
-    </w:p>
-    <w:p>
-      <w:pPr>
-        <w:pStyle w:val="NoSpacing"/>
-        <w:numPr>
-          <w:ilvl w:val="0"/>
-          <w:numId w:val="3"/>
-        </w:numPr>
-      </w:pPr>
-      <w:proofErr w:type="spellStart"/>
-      <w:r>
-        <w:t>UpdateUserAccountResult</w:t>
-      </w:r>
-      <w:proofErr w:type="spellEnd"/>
-    </w:p>
-    <w:p>
-      <w:pPr>
-        <w:pStyle w:val="NoSpacing"/>
-        <w:numPr>
-          <w:ilvl w:val="0"/>
-          <w:numId w:val="3"/>
-        </w:numPr>
-      </w:pPr>
-    </w:p>
-    <w:p>
-      <w:pPr>
-        <w:pStyle w:val="NoSpacing"/>
-        <w:numPr>
-          <w:ilvl w:val="0"/>
-          <w:numId w:val="3"/>
-        </w:numPr>
-      </w:pPr>
-      <w:proofErr w:type="spellStart"/>
-      <w:r>
-        <w:t>CreateProfileResult</w:t>
-      </w:r>
-      <w:proofErr w:type="spellEnd"/>
-    </w:p>
-    <w:p>
-      <w:pPr>
-        <w:pStyle w:val="NoSpacing"/>
-        <w:numPr>
-          <w:ilvl w:val="0"/>
-          <w:numId w:val="3"/>
-        </w:numPr>
-      </w:pPr>
-      <w:proofErr w:type="spellStart"/>
-      <w:r>
-        <w:t>GetProfileResult</w:t>
-      </w:r>
-      <w:proofErr w:type="spellEnd"/>
-    </w:p>
-    <w:p>
-      <w:pPr>
-        <w:pStyle w:val="NoSpacing"/>
-        <w:numPr>
-          <w:ilvl w:val="0"/>
-          <w:numId w:val="3"/>
-        </w:numPr>
-      </w:pPr>
-      <w:proofErr w:type="spellStart"/>
-      <w:r>
-        <w:t>UpdateProfileResult</w:t>
-      </w:r>
-      <w:proofErr w:type="spellEnd"/>
-    </w:p>
-    <w:p>
-      <w:pPr>
-        <w:pStyle w:val="NoSpacing"/>
-        <w:numPr>
-          <w:ilvl w:val="0"/>
-          <w:numId w:val="3"/>
-        </w:numPr>
-      </w:pPr>
-    </w:p>
-    <w:p>
-      <w:pPr>
-        <w:pStyle w:val="NoSpacing"/>
-        <w:numPr>
-          <w:ilvl w:val="0"/>
-          <w:numId w:val="3"/>
-        </w:numPr>
-      </w:pPr>
-      <w:proofErr w:type="spellStart"/>
-      <w:r>
-        <w:t>CreateServiceResult</w:t>
-      </w:r>
-      <w:proofErr w:type="spellEnd"/>
-    </w:p>
-    <w:p>
-      <w:pPr>
-        <w:pStyle w:val="NoSpacing"/>
-        <w:numPr>
-          <w:ilvl w:val="0"/>
-          <w:numId w:val="3"/>
-        </w:numPr>
-      </w:pPr>
-      <w:proofErr w:type="spellStart"/>
-      <w:r>
-        <w:t>GetServiceResult</w:t>
-      </w:r>
-      <w:proofErr w:type="spellEnd"/>
-    </w:p>
-    <w:p>
-      <w:pPr>
-        <w:pStyle w:val="NoSpacing"/>
-        <w:numPr>
-          <w:ilvl w:val="0"/>
-          <w:numId w:val="3"/>
-        </w:numPr>
-      </w:pPr>
-      <w:proofErr w:type="spellStart"/>
-      <w:r>
-        <w:t>GetServicesByServiceProviderResult</w:t>
-      </w:r>
-      <w:proofErr w:type="spellEnd"/>
-    </w:p>
-    <w:p>
-      <w:pPr>
-        <w:pStyle w:val="NoSpacing"/>
-        <w:numPr>
-          <w:ilvl w:val="0"/>
-          <w:numId w:val="3"/>
-        </w:numPr>
-      </w:pPr>
-      <w:proofErr w:type="spellStart"/>
-      <w:r>
-        <w:t>UpdateServiceResult</w:t>
-      </w:r>
-      <w:proofErr w:type="spellEnd"/>
-    </w:p>
-    <w:p>
-      <w:pPr>
-        <w:pStyle w:val="NoSpacing"/>
-        <w:numPr>
-          <w:ilvl w:val="0"/>
-          <w:numId w:val="3"/>
-        </w:numPr>
-      </w:pPr>
-    </w:p>
-    <w:p>
-      <w:pPr>
-        <w:pStyle w:val="NoSpacing"/>
-        <w:numPr>
-          <w:ilvl w:val="0"/>
-          <w:numId w:val="3"/>
-        </w:numPr>
-      </w:pPr>
-      <w:proofErr w:type="spellStart"/>
-      <w:r>
-        <w:t>CreateAppointmentResult</w:t>
-      </w:r>
-      <w:proofErr w:type="spellEnd"/>
-    </w:p>
-    <w:p>
-      <w:pPr>
-        <w:pStyle w:val="NoSpacing"/>
-        <w:numPr>
-          <w:ilvl w:val="0"/>
-          <w:numId w:val="3"/>
-        </w:numPr>
-      </w:pPr>
-      <w:proofErr w:type="spellStart"/>
-      <w:r>
-        <w:t>AddAppointmentToBookingsResult</w:t>
-      </w:r>
-      <w:proofErr w:type="spellEnd"/>
-    </w:p>
-    <w:p>
-      <w:pPr>
-        <w:pStyle w:val="NoSpacing"/>
-        <w:numPr>
-          <w:ilvl w:val="0"/>
-          <w:numId w:val="3"/>
-        </w:numPr>
-      </w:pPr>
-      <w:proofErr w:type="spellStart"/>
-      <w:r>
-        <w:t>GetAppointmentBookingResult</w:t>
-      </w:r>
-      <w:proofErr w:type="spellEnd"/>
-    </w:p>
-    <w:p>
-      <w:pPr>
-        <w:pStyle w:val="NoSpacing"/>
-        <w:numPr>
-          <w:ilvl w:val="0"/>
-          <w:numId w:val="3"/>
-        </w:numPr>
-      </w:pPr>
-      <w:proofErr w:type="spellStart"/>
-      <w:r>
-        <w:t>UpdateAppointmentBookingResult</w:t>
-      </w:r>
-      <w:proofErr w:type="spellEnd"/>
-    </w:p>
-    <w:p>
-      <w:pPr>
-        <w:pStyle w:val="NoSpacing"/>
-        <w:numPr>
-          <w:ilvl w:val="0"/>
-          <w:numId w:val="3"/>
-        </w:numPr>
-      </w:pPr>
-      <w:proofErr w:type="spellStart"/>
-      <w:r>
-        <w:t>GetBookingResult</w:t>
-      </w:r>
-      <w:proofErr w:type="spellEnd"/>
-    </w:p>
-    <w:p>
-      <w:pPr>
-        <w:pStyle w:val="NoSpacing"/>
-        <w:numPr>
-          <w:ilvl w:val="0"/>
-          <w:numId w:val="3"/>
-        </w:numPr>
-      </w:pPr>
-      <w:proofErr w:type="spellStart"/>
-      <w:r>
-        <w:lastRenderedPageBreak/>
-        <w:t>GetBookingByCustomerResult</w:t>
-      </w:r>
-      <w:proofErr w:type="spellEnd"/>
-    </w:p>
-    <w:p>
-      <w:pPr>
-        <w:pStyle w:val="NoSpacing"/>
-        <w:numPr>
-          <w:ilvl w:val="0"/>
-          <w:numId w:val="3"/>
-        </w:numPr>
-      </w:pPr>
-      <w:proofErr w:type="spellStart"/>
-      <w:r>
-        <w:t>GetBookingByServiceProviderResult</w:t>
-      </w:r>
-      <w:proofErr w:type="spellEnd"/>
-      <w:r>
-        <w:t xml:space="preserve"> (get date &amp; time for availability reference)</w:t>
-      </w:r>
-    </w:p>
-    <w:p>
-      <w:pPr>
-        <w:pStyle w:val="NoSpacing"/>
-        <w:numPr>
-          <w:ilvl w:val="0"/>
-          <w:numId w:val="3"/>
-        </w:numPr>
-      </w:pPr>
-    </w:p>
-    <w:p>
-      <w:pPr>
-        <w:pStyle w:val="NoSpacing"/>
-        <w:numPr>
-          <w:ilvl w:val="0"/>
-          <w:numId w:val="3"/>
-        </w:numPr>
-      </w:pPr>
-      <w:proofErr w:type="spellStart"/>
-      <w:r>
-        <w:t>CreateReviewResult</w:t>
-      </w:r>
-      <w:proofErr w:type="spellEnd"/>
-    </w:p>
-    <w:p>
-      <w:pPr>
-        <w:pStyle w:val="NoSpacing"/>
-        <w:numPr>
-          <w:ilvl w:val="0"/>
-          <w:numId w:val="3"/>
-        </w:numPr>
-      </w:pPr>
-      <w:proofErr w:type="spellStart"/>
-      <w:r>
-        <w:t>GetReviewByServiceResult</w:t>
-      </w:r>
-      <w:proofErr w:type="spellEnd"/>
-    </w:p>
-    <w:p>
-      <w:pPr>
-        <w:pStyle w:val="NoSpacing"/>
-        <w:numPr>
-          <w:ilvl w:val="0"/>
-          <w:numId w:val="3"/>
-        </w:numPr>
-      </w:pPr>
-      <w:proofErr w:type="spellStart"/>
-      <w:r>
-        <w:t>UpdateReviewResult</w:t>
-      </w:r>
-      <w:proofErr w:type="spellEnd"/>
-    </w:p>
-    <w:p>
-      <w:pPr>
-        <w:pStyle w:val="NoSpacing"/>
-        <w:ind w:left="720"/>
-      </w:pPr>
-    </w:p>
-    <w:p>
-      <w:pPr>
-        <w:pStyle w:val="NoSpacing"/>
-        <w:numPr>
-          <w:ilvl w:val="0"/>
-          <w:numId w:val="3"/>
-        </w:numPr>
-      </w:pPr>
-      <w:proofErr w:type="spellStart"/>
-      <w:r>
-        <w:t>CreateMessageResult</w:t>
-      </w:r>
-      <w:proofErr w:type="spellEnd"/>
-    </w:p>
-    <w:p>
-      <w:pPr>
-        <w:pStyle w:val="NoSpacing"/>
-        <w:numPr>
-          <w:ilvl w:val="0"/>
-          <w:numId w:val="3"/>
-        </w:numPr>
-      </w:pPr>
-      <w:proofErr w:type="spellStart"/>
-      <w:r>
-        <w:t>SendMessageResult</w:t>
-      </w:r>
-      <w:proofErr w:type="spellEnd"/>
-    </w:p>
-    <w:p>
-      <w:pPr>
-        <w:pStyle w:val="NoSpacing"/>
-        <w:numPr>
-          <w:ilvl w:val="0"/>
-          <w:numId w:val="3"/>
-        </w:numPr>
-      </w:pPr>
-      <w:proofErr w:type="spellStart"/>
-      <w:r>
-        <w:t>GetMessageByInboxIdResult</w:t>
-      </w:r>
-      <w:proofErr w:type="spellEnd"/>
-    </w:p>
-    <w:p>
-      <w:pPr>
-        <w:pStyle w:val="NoSpacing"/>
-        <w:numPr>
-          <w:ilvl w:val="0"/>
-          <w:numId w:val="3"/>
-        </w:numPr>
-      </w:pPr>
-      <w:proofErr w:type="spellStart"/>
-      <w:r>
-        <w:t>GetInboxByUserAccountResult</w:t>
-      </w:r>
-      <w:proofErr w:type="spellEnd"/>
-    </w:p>
-    <w:p>
-      <w:pPr>
-        <w:pStyle w:val="NoSpacing"/>
-      </w:pPr>
-    </w:p>
-    <w:p>
-      <w:pPr>
-        <w:pStyle w:val="NoSpacing"/>
-      </w:pPr>
-    </w:p>
-    <w:p>
-      <w:pPr>
-        <w:pStyle w:val="NoSpacing"/>
-        <w:ind w:left="720"/>
-      </w:pPr>
-    </w:p>
-    <w:p>
-      <w:pPr>
-        <w:pStyle w:val="NoSpacing"/>
-        <w:numPr>
-          <w:ilvl w:val="0"/>
-          <w:numId w:val="3"/>
-        </w:numPr>
-      </w:pPr>
-      <w:proofErr w:type="spellStart"/>
-      <w:r>
-        <w:t>CreateMessageRequest</w:t>
-      </w:r>
-      <w:proofErr w:type="spellEnd"/>
-    </w:p>
-    <w:p>
-      <w:pPr>
-        <w:pStyle w:val="NoSpacing"/>
-        <w:numPr>
-          <w:ilvl w:val="0"/>
-          <w:numId w:val="3"/>
-        </w:numPr>
-      </w:pPr>
-      <w:proofErr w:type="spellStart"/>
-      <w:r>
-        <w:t>SendMessageRequest</w:t>
-      </w:r>
-      <w:proofErr w:type="spellEnd"/>
-    </w:p>
-    <w:p>
-      <w:pPr>
-        <w:pStyle w:val="NoSpacing"/>
-        <w:numPr>
-          <w:ilvl w:val="0"/>
-          <w:numId w:val="3"/>
-        </w:numPr>
-      </w:pPr>
-      <w:proofErr w:type="spellStart"/>
-      <w:r>
-        <w:t>GetMessageByInboxIdRequest</w:t>
-      </w:r>
-      <w:proofErr w:type="spellEnd"/>
-    </w:p>
-    <w:p>
-      <w:pPr>
-        <w:pStyle w:val="NoSpacing"/>
-        <w:numPr>
-          <w:ilvl w:val="0"/>
-          <w:numId w:val="3"/>
-        </w:numPr>
-      </w:pPr>
-      <w:proofErr w:type="spellStart"/>
-      <w:r>
-        <w:t>GetInboxByUserAccountRequest</w:t>
-      </w:r>
-      <w:proofErr w:type="spellEnd"/>
-    </w:p>
-    <w:p>
-      <w:pPr>
-        <w:pStyle w:val="NoSpacing"/>
-      </w:pPr>
-    </w:p>
-    <w:p>
-      <w:pPr>
-        <w:pStyle w:val="NoSpacing"/>
-        <w:numPr>
-          <w:ilvl w:val="0"/>
-          <w:numId w:val="3"/>
-        </w:numPr>
-      </w:pPr>
-      <w:proofErr w:type="spellStart"/>
-      <w:r>
-        <w:t>CreateMessageActivity</w:t>
-      </w:r>
-      <w:proofErr w:type="spellEnd"/>
-    </w:p>
-    <w:p>
-      <w:pPr>
-        <w:pStyle w:val="NoSpacing"/>
-        <w:numPr>
-          <w:ilvl w:val="0"/>
-          <w:numId w:val="3"/>
-        </w:numPr>
-      </w:pPr>
-      <w:proofErr w:type="spellStart"/>
-      <w:r>
-        <w:t>SendMessageActivity</w:t>
-      </w:r>
-      <w:proofErr w:type="spellEnd"/>
-    </w:p>
-    <w:p>
-      <w:pPr>
-        <w:pStyle w:val="NoSpacing"/>
-        <w:numPr>
-          <w:ilvl w:val="0"/>
-          <w:numId w:val="3"/>
-        </w:numPr>
-      </w:pPr>
-      <w:proofErr w:type="spellStart"/>
-      <w:r>
-        <w:t>GetMessageByInboxIdActivity</w:t>
-      </w:r>
-      <w:proofErr w:type="spellEnd"/>
-    </w:p>
-    <w:p>
-      <w:pPr>
-        <w:pStyle w:val="NoSpacing"/>
-        <w:numPr>
-          <w:ilvl w:val="0"/>
-          <w:numId w:val="3"/>
-        </w:numPr>
-      </w:pPr>
-      <w:proofErr w:type="spellStart"/>
-      <w:r>
-        <w:t>GetInboxByUserAccountActivity</w:t>
-      </w:r>
-      <w:proofErr w:type="spellEnd"/>
-    </w:p>
-    <w:p>
-      <w:pPr>
-        <w:pStyle w:val="NoSpacing"/>
-      </w:pPr>
-    </w:p>
-    <w:p>
-      <w:pPr>
-        <w:pStyle w:val="NoSpacing"/>
-      </w:pPr>
-      <w:r>
-        <w:t>Models</w:t>
-      </w:r>
-    </w:p>
-    <w:p>
-      <w:pPr>
-        <w:pStyle w:val="NoSpacing"/>
-      </w:pPr>
-      <w:proofErr w:type="spellStart"/>
-      <w:r>
-        <w:t>Booking</w:t>
-      </w:r>
-      <w:r>
-        <w:t>Model</w:t>
-      </w:r>
-      <w:proofErr w:type="spellEnd"/>
-      <w:r>
-        <w:t xml:space="preserve"> </w:t>
-      </w:r>
-    </w:p>
-    <w:p>
-      <w:pPr>
-        <w:pStyle w:val="NoSpacing"/>
-        <w:numPr>
-          <w:ilvl w:val="0"/>
-          <w:numId w:val="3"/>
-        </w:numPr>
-        <w:rPr>
-          <w:color w:val="FF0000"/>
-        </w:rPr>
-      </w:pPr>
-      <w:r>
-        <w:rPr>
-          <w:color w:val="FF0000"/>
-        </w:rPr>
-        <w:t xml:space="preserve">String </w:t>
-      </w:r>
-      <w:proofErr w:type="spellStart"/>
-      <w:r>
-        <w:rPr>
-          <w:color w:val="FF0000"/>
-        </w:rPr>
-        <w:t>bookingId</w:t>
-      </w:r>
-      <w:proofErr w:type="spellEnd"/>
-    </w:p>
-    <w:p>
-      <w:pPr>
-        <w:pStyle w:val="NoSpacing"/>
-        <w:numPr>
-          <w:ilvl w:val="0"/>
-          <w:numId w:val="3"/>
-        </w:numPr>
-      </w:pPr>
-      <w:r>
-        <w:t>Appointment[] appointments</w:t>
-      </w:r>
-    </w:p>
-    <w:p>
-      <w:pPr>
-        <w:pStyle w:val="NoSpacing"/>
-        <w:numPr>
-          <w:ilvl w:val="0"/>
-          <w:numId w:val="3"/>
-        </w:numPr>
-      </w:pPr>
-      <w:r>
-        <w:t xml:space="preserve">Integer </w:t>
-      </w:r>
-      <w:proofErr w:type="spellStart"/>
-      <w:r>
-        <w:t>appointmentCount</w:t>
-      </w:r>
-      <w:proofErr w:type="spellEnd"/>
-    </w:p>
-    <w:p>
-      <w:pPr>
-        <w:pStyle w:val="NoSpacing"/>
-        <w:numPr>
-          <w:ilvl w:val="0"/>
-          <w:numId w:val="3"/>
-        </w:numPr>
-      </w:pPr>
-    </w:p>
-    <w:p>
-      <w:pPr>
-        <w:pStyle w:val="NoSpacing"/>
-        <w:ind w:left="1080"/>
-      </w:pPr>
-    </w:p>
-    <w:p>
-      <w:pPr>
-        <w:pStyle w:val="NoSpacing"/>
-      </w:pPr>
-      <w:proofErr w:type="spellStart"/>
-      <w:r>
-        <w:t>AppointmentModel</w:t>
-      </w:r>
-      <w:proofErr w:type="spellEnd"/>
-      <w:r>
-        <w:t xml:space="preserve"> </w:t>
-      </w:r>
-    </w:p>
-    <w:p>
-      <w:pPr>
-        <w:pStyle w:val="NoSpacing"/>
-        <w:numPr>
-          <w:ilvl w:val="0"/>
-          <w:numId w:val="3"/>
-        </w:numPr>
-        <w:rPr>
-          <w:color w:val="FF0000"/>
-        </w:rPr>
-      </w:pPr>
-      <w:r>
-        <w:t xml:space="preserve">String </w:t>
-      </w:r>
-      <w:proofErr w:type="spellStart"/>
-      <w:r>
-        <w:t>appoinmentId</w:t>
-      </w:r>
-      <w:proofErr w:type="spellEnd"/>
-      <w:r>
-        <w:rPr>
-          <w:color w:val="FF0000"/>
-        </w:rPr>
-        <w:t xml:space="preserve"> </w:t>
-      </w:r>
-    </w:p>
-    <w:p>
-      <w:pPr>
-        <w:pStyle w:val="NoSpacing"/>
-        <w:numPr>
-          <w:ilvl w:val="0"/>
-          <w:numId w:val="3"/>
-        </w:numPr>
-      </w:pPr>
-      <w:r>
-        <w:t>String time</w:t>
-      </w:r>
-    </w:p>
-    <w:p>
-      <w:pPr>
-        <w:pStyle w:val="NoSpacing"/>
-        <w:numPr>
-          <w:ilvl w:val="0"/>
-          <w:numId w:val="3"/>
-        </w:numPr>
-      </w:pPr>
-      <w:r>
-        <w:t>String date</w:t>
-      </w:r>
-    </w:p>
-    <w:p>
-      <w:pPr>
-        <w:pStyle w:val="NoSpacing"/>
-        <w:numPr>
-          <w:ilvl w:val="0"/>
-          <w:numId w:val="3"/>
-        </w:numPr>
-      </w:pPr>
-      <w:r>
-        <w:t xml:space="preserve">Service </w:t>
-      </w:r>
-      <w:proofErr w:type="spellStart"/>
-      <w:r>
-        <w:t>service</w:t>
-      </w:r>
-      <w:proofErr w:type="spellEnd"/>
-    </w:p>
-    <w:p>
-      <w:pPr>
-        <w:pStyle w:val="NoSpacing"/>
-        <w:numPr>
-          <w:ilvl w:val="0"/>
-          <w:numId w:val="3"/>
-        </w:numPr>
-      </w:pPr>
-      <w:r>
-        <w:t xml:space="preserve">String </w:t>
-      </w:r>
-      <w:proofErr w:type="spellStart"/>
-      <w:r>
-        <w:t>addressId</w:t>
-      </w:r>
-      <w:proofErr w:type="spellEnd"/>
-      <w:r>
-        <w:t xml:space="preserve"> (</w:t>
-      </w:r>
-      <w:proofErr w:type="spellStart"/>
-      <w:r>
-        <w:t>appointmentLocation</w:t>
-      </w:r>
-      <w:proofErr w:type="spellEnd"/>
-      <w:r>
-        <w:t xml:space="preserve"> -&gt; Address Class)</w:t>
-      </w:r>
-    </w:p>
-    <w:p>
-      <w:pPr>
-        <w:pStyle w:val="NoSpacing"/>
-        <w:numPr>
-          <w:ilvl w:val="0"/>
-          <w:numId w:val="3"/>
-        </w:numPr>
-      </w:pPr>
-      <w:r>
-        <w:t>String status</w:t>
-      </w:r>
-    </w:p>
-    <w:p>
-      <w:pPr>
-        <w:pStyle w:val="NoSpacing"/>
-      </w:pPr>
-      <w:proofErr w:type="spellStart"/>
-      <w:r>
-        <w:t>ServiceModel</w:t>
-      </w:r>
-      <w:proofErr w:type="spellEnd"/>
-    </w:p>
-    <w:p>
-      <w:pPr>
-        <w:pStyle w:val="NoSpacing"/>
-        <w:numPr>
-          <w:ilvl w:val="0"/>
-          <w:numId w:val="3"/>
-        </w:numPr>
-      </w:pPr>
-      <w:r>
-        <w:t xml:space="preserve">String </w:t>
-      </w:r>
-      <w:proofErr w:type="spellStart"/>
-      <w:r>
-        <w:t>serviceId</w:t>
-      </w:r>
-      <w:proofErr w:type="spellEnd"/>
-    </w:p>
-    <w:p>
-      <w:pPr>
-        <w:pStyle w:val="NoSpacing"/>
-        <w:numPr>
-          <w:ilvl w:val="0"/>
-          <w:numId w:val="3"/>
-        </w:numPr>
-      </w:pPr>
-      <w:r>
-        <w:t xml:space="preserve">String </w:t>
-      </w:r>
-      <w:proofErr w:type="spellStart"/>
-      <w:r>
-        <w:t>uaId</w:t>
-      </w:r>
-      <w:proofErr w:type="spellEnd"/>
-    </w:p>
-    <w:p>
-      <w:pPr>
-        <w:pStyle w:val="NoSpacing"/>
-        <w:numPr>
-          <w:ilvl w:val="0"/>
-          <w:numId w:val="3"/>
-        </w:numPr>
-      </w:pPr>
-      <w:r>
-        <w:t>String name</w:t>
-      </w:r>
-    </w:p>
-    <w:p>
-      <w:pPr>
-        <w:pStyle w:val="NoSpacing"/>
-        <w:numPr>
-          <w:ilvl w:val="0"/>
-          <w:numId w:val="3"/>
-        </w:numPr>
-      </w:pPr>
-      <w:proofErr w:type="spellStart"/>
-      <w:r>
-        <w:t>BigDecimal</w:t>
-      </w:r>
-      <w:proofErr w:type="spellEnd"/>
-      <w:r>
-        <w:t xml:space="preserve"> </w:t>
-      </w:r>
-      <w:proofErr w:type="spellStart"/>
-      <w:r>
-        <w:t>serviceTypeCost</w:t>
-      </w:r>
-      <w:proofErr w:type="spellEnd"/>
-    </w:p>
-    <w:p>
-      <w:pPr>
-        <w:pStyle w:val="NoSpacing"/>
-        <w:numPr>
-          <w:ilvl w:val="0"/>
-          <w:numId w:val="3"/>
-        </w:numPr>
-      </w:pPr>
-      <w:r>
-        <w:t>String category</w:t>
-      </w:r>
-    </w:p>
-    <w:p>
-      <w:pPr>
-        <w:pStyle w:val="NoSpacing"/>
-        <w:numPr>
-          <w:ilvl w:val="0"/>
-          <w:numId w:val="3"/>
-        </w:numPr>
-      </w:pPr>
-      <w:r>
-        <w:t xml:space="preserve">String </w:t>
-      </w:r>
-      <w:proofErr w:type="spellStart"/>
-      <w:r>
-        <w:t>serviceType</w:t>
-      </w:r>
-      <w:proofErr w:type="spellEnd"/>
-      <w:r>
-        <w:t xml:space="preserve"> </w:t>
-      </w:r>
-    </w:p>
-    <w:p>
-      <w:pPr>
-        <w:pStyle w:val="NoSpacing"/>
-        <w:numPr>
-          <w:ilvl w:val="0"/>
-          <w:numId w:val="3"/>
-        </w:numPr>
-        <w:rPr>
-          <w:color w:val="FF0000"/>
-        </w:rPr>
-      </w:pPr>
-      <w:r>
-        <w:rPr>
-          <w:color w:val="FF0000"/>
-        </w:rPr>
-        <w:t>String</w:t>
-      </w:r>
-      <w:r>
-        <w:rPr>
-          <w:color w:val="FF0000"/>
-        </w:rPr>
-        <w:t xml:space="preserve"> status </w:t>
-      </w:r>
-    </w:p>
-    <w:p>
-      <w:pPr>
-        <w:pStyle w:val="NoSpacing"/>
-      </w:pPr>
-      <w:r>
-        <w:t xml:space="preserve"> </w:t>
-      </w:r>
-    </w:p>
-    <w:p>
-      <w:pPr>
-        <w:pStyle w:val="NoSpacing"/>
-      </w:pPr>
-      <w:proofErr w:type="spellStart"/>
-      <w:r>
-        <w:t>ReviewModel</w:t>
-      </w:r>
-      <w:proofErr w:type="spellEnd"/>
-    </w:p>
-    <w:p>
-      <w:pPr>
-        <w:pStyle w:val="NoSpacing"/>
-        <w:numPr>
-          <w:ilvl w:val="0"/>
-          <w:numId w:val="3"/>
-        </w:numPr>
-      </w:pPr>
-      <w:r>
-        <w:lastRenderedPageBreak/>
-        <w:t xml:space="preserve">String </w:t>
-      </w:r>
-      <w:proofErr w:type="spellStart"/>
-      <w:r>
-        <w:t>reviewId</w:t>
-      </w:r>
-      <w:proofErr w:type="spellEnd"/>
-    </w:p>
-    <w:p>
-      <w:pPr>
-        <w:pStyle w:val="NoSpacing"/>
-        <w:numPr>
-          <w:ilvl w:val="0"/>
-          <w:numId w:val="3"/>
-        </w:numPr>
-      </w:pPr>
-      <w:r>
-        <w:t xml:space="preserve">String </w:t>
-      </w:r>
-      <w:proofErr w:type="spellStart"/>
-      <w:r>
-        <w:t>serviceId</w:t>
-      </w:r>
-      <w:proofErr w:type="spellEnd"/>
-    </w:p>
-    <w:p>
-      <w:pPr>
-        <w:pStyle w:val="NoSpacing"/>
-        <w:numPr>
-          <w:ilvl w:val="0"/>
-          <w:numId w:val="3"/>
-        </w:numPr>
-      </w:pPr>
-      <w:r>
-        <w:t>Double rating</w:t>
-      </w:r>
-    </w:p>
-    <w:p>
-      <w:pPr>
-        <w:pStyle w:val="NoSpacing"/>
-        <w:numPr>
-          <w:ilvl w:val="0"/>
-          <w:numId w:val="3"/>
-        </w:numPr>
-      </w:pPr>
-      <w:r>
-        <w:t>String feedback</w:t>
-      </w:r>
-    </w:p>
-    <w:p>
-      <w:pPr>
-        <w:pStyle w:val="NoSpacing"/>
-        <w:numPr>
-          <w:ilvl w:val="0"/>
-          <w:numId w:val="3"/>
-        </w:numPr>
-        <w:rPr>
-          <w:color w:val="FF0000"/>
-        </w:rPr>
-      </w:pPr>
-      <w:r>
-        <w:rPr>
-          <w:color w:val="FF0000"/>
-        </w:rPr>
-        <w:t>String</w:t>
-      </w:r>
-      <w:r>
-        <w:rPr>
-          <w:color w:val="FF0000"/>
-        </w:rPr>
-        <w:t xml:space="preserve"> status</w:t>
-      </w:r>
-    </w:p>
-    <w:p>
-      <w:pPr>
-        <w:pStyle w:val="NoSpacing"/>
-      </w:pPr>
-      <w:proofErr w:type="spellStart"/>
-      <w:r>
-        <w:t>UserAccount</w:t>
-      </w:r>
-      <w:r>
-        <w:t>Model</w:t>
-      </w:r>
-      <w:proofErr w:type="spellEnd"/>
-    </w:p>
-    <w:p>
-      <w:pPr>
-        <w:pStyle w:val="NoSpacing"/>
-        <w:numPr>
-          <w:ilvl w:val="0"/>
-          <w:numId w:val="3"/>
-        </w:numPr>
-      </w:pPr>
-      <w:r>
-        <w:t xml:space="preserve">String </w:t>
-      </w:r>
-      <w:proofErr w:type="spellStart"/>
-      <w:r>
-        <w:t>uaId</w:t>
-      </w:r>
-      <w:proofErr w:type="spellEnd"/>
-      <w:r>
-        <w:t xml:space="preserve"> (Hash)</w:t>
-      </w:r>
-    </w:p>
-    <w:p>
-      <w:pPr>
-        <w:pStyle w:val="NoSpacing"/>
-        <w:numPr>
-          <w:ilvl w:val="0"/>
-          <w:numId w:val="3"/>
-        </w:numPr>
-      </w:pPr>
-      <w:r>
-        <w:t>Email</w:t>
-      </w:r>
-    </w:p>
-    <w:p>
-      <w:pPr>
-        <w:pStyle w:val="NoSpacing"/>
-        <w:numPr>
-          <w:ilvl w:val="0"/>
-          <w:numId w:val="3"/>
-        </w:numPr>
-      </w:pPr>
-      <w:r>
-        <w:t>Password</w:t>
-      </w:r>
-    </w:p>
-    <w:p>
-      <w:pPr>
-        <w:pStyle w:val="NoSpacing"/>
-        <w:numPr>
-          <w:ilvl w:val="0"/>
-          <w:numId w:val="3"/>
-        </w:numPr>
-      </w:pPr>
-      <w:r>
-        <w:t xml:space="preserve">String </w:t>
-      </w:r>
-      <w:proofErr w:type="spellStart"/>
-      <w:r>
-        <w:t>userType</w:t>
-      </w:r>
-      <w:proofErr w:type="spellEnd"/>
-      <w:r>
-        <w:t xml:space="preserve"> (Range)</w:t>
-      </w:r>
-    </w:p>
-    <w:p>
-      <w:pPr>
-        <w:pStyle w:val="NoSpacing"/>
-        <w:numPr>
-          <w:ilvl w:val="0"/>
-          <w:numId w:val="3"/>
-        </w:numPr>
-      </w:pPr>
-      <w:r>
-        <w:t>String status</w:t>
-      </w:r>
-    </w:p>
-    <w:p>
-      <w:pPr>
-        <w:pStyle w:val="NoSpacing"/>
-        <w:numPr>
-          <w:ilvl w:val="0"/>
-          <w:numId w:val="3"/>
-        </w:numPr>
-      </w:pPr>
-      <w:r>
-        <w:t xml:space="preserve">String </w:t>
-      </w:r>
-      <w:proofErr w:type="spellStart"/>
-      <w:r>
-        <w:t>lastName</w:t>
-      </w:r>
-      <w:proofErr w:type="spellEnd"/>
-    </w:p>
-    <w:p>
-      <w:pPr>
-        <w:pStyle w:val="NoSpacing"/>
-        <w:numPr>
-          <w:ilvl w:val="0"/>
-          <w:numId w:val="3"/>
-        </w:numPr>
-      </w:pPr>
-      <w:r>
-        <w:t xml:space="preserve">String </w:t>
-      </w:r>
-      <w:proofErr w:type="spellStart"/>
-      <w:r>
-        <w:t>firstName</w:t>
-      </w:r>
-      <w:proofErr w:type="spellEnd"/>
-    </w:p>
-    <w:p>
-      <w:pPr>
-        <w:pStyle w:val="NoSpacing"/>
-        <w:numPr>
-          <w:ilvl w:val="0"/>
-          <w:numId w:val="3"/>
-        </w:numPr>
-      </w:pPr>
-      <w:r>
-        <w:t xml:space="preserve">String </w:t>
-      </w:r>
-      <w:proofErr w:type="spellStart"/>
-      <w:r>
-        <w:t>contactNumber</w:t>
-      </w:r>
-      <w:proofErr w:type="spellEnd"/>
-    </w:p>
-    <w:p>
-      <w:pPr>
-        <w:pStyle w:val="NoSpacing"/>
-        <w:numPr>
-          <w:ilvl w:val="0"/>
-          <w:numId w:val="3"/>
-        </w:numPr>
-      </w:pPr>
-      <w:r>
-        <w:t xml:space="preserve">String </w:t>
-      </w:r>
-      <w:proofErr w:type="spellStart"/>
-      <w:r>
-        <w:t>addressId</w:t>
-      </w:r>
-      <w:proofErr w:type="spellEnd"/>
-    </w:p>
-    <w:p>
-      <w:pPr>
-        <w:pStyle w:val="NoSpacing"/>
-        <w:numPr>
-          <w:ilvl w:val="0"/>
-          <w:numId w:val="3"/>
-        </w:numPr>
-      </w:pPr>
-      <w:r>
-        <w:t>String birthdate</w:t>
-      </w:r>
-    </w:p>
-    <w:p>
-      <w:pPr>
-        <w:pStyle w:val="NoSpacing"/>
-        <w:numPr>
-          <w:ilvl w:val="0"/>
-          <w:numId w:val="3"/>
-        </w:numPr>
-      </w:pPr>
-      <w:r>
-        <w:t>String gender</w:t>
-      </w:r>
-    </w:p>
-    <w:p>
-      <w:pPr>
-        <w:pStyle w:val="NoSpacing"/>
-        <w:numPr>
-          <w:ilvl w:val="0"/>
-          <w:numId w:val="3"/>
-        </w:numPr>
-      </w:pPr>
-      <w:r>
-        <w:t>String image</w:t>
-      </w:r>
-    </w:p>
-    <w:p>
-      <w:pPr>
-        <w:pStyle w:val="NoSpacing"/>
-        <w:numPr>
-          <w:ilvl w:val="0"/>
-          <w:numId w:val="3"/>
-        </w:numPr>
-      </w:pPr>
-      <w:r>
-        <w:t>String&lt;&gt; inbox  - apply public Models</w:t>
-      </w:r>
-    </w:p>
-    <w:p>
-      <w:pPr>
-        <w:pStyle w:val="NoSpacing"/>
-      </w:pPr>
-      <w:proofErr w:type="spellStart"/>
-      <w:r>
-        <w:t>AddressModel</w:t>
-      </w:r>
-      <w:proofErr w:type="spellEnd"/>
-      <w:r>
-        <w:t xml:space="preserve"> </w:t>
-      </w:r>
-    </w:p>
-    <w:p>
-      <w:pPr>
-        <w:pStyle w:val="NoSpacing"/>
-        <w:numPr>
-          <w:ilvl w:val="0"/>
-          <w:numId w:val="3"/>
-        </w:numPr>
-      </w:pPr>
-      <w:r>
-        <w:t xml:space="preserve">String </w:t>
-      </w:r>
-      <w:proofErr w:type="spellStart"/>
-      <w:r>
-        <w:t>addressId</w:t>
-      </w:r>
-      <w:proofErr w:type="spellEnd"/>
-    </w:p>
-    <w:p>
-      <w:pPr>
-        <w:pStyle w:val="NoSpacing"/>
-        <w:numPr>
-          <w:ilvl w:val="0"/>
-          <w:numId w:val="3"/>
-        </w:numPr>
-      </w:pPr>
-      <w:r>
-        <w:t xml:space="preserve">String </w:t>
-      </w:r>
-      <w:proofErr w:type="spellStart"/>
-      <w:r>
-        <w:t>houseNumber</w:t>
-      </w:r>
-      <w:proofErr w:type="spellEnd"/>
-    </w:p>
-    <w:p>
-      <w:pPr>
-        <w:pStyle w:val="NoSpacing"/>
-        <w:numPr>
-          <w:ilvl w:val="0"/>
-          <w:numId w:val="3"/>
-        </w:numPr>
-      </w:pPr>
-      <w:r>
-        <w:t xml:space="preserve">String </w:t>
-      </w:r>
-      <w:proofErr w:type="spellStart"/>
-      <w:r>
-        <w:t>lotNumber</w:t>
-      </w:r>
-      <w:proofErr w:type="spellEnd"/>
-    </w:p>
-    <w:p>
-      <w:pPr>
-        <w:pStyle w:val="NoSpacing"/>
-        <w:numPr>
-          <w:ilvl w:val="0"/>
-          <w:numId w:val="3"/>
-        </w:numPr>
-      </w:pPr>
-      <w:r>
-        <w:t xml:space="preserve">String </w:t>
-      </w:r>
-      <w:proofErr w:type="spellStart"/>
-      <w:r>
-        <w:t>blockNumber</w:t>
-      </w:r>
-      <w:proofErr w:type="spellEnd"/>
-    </w:p>
-    <w:p>
-      <w:pPr>
-        <w:pStyle w:val="NoSpacing"/>
-        <w:numPr>
-          <w:ilvl w:val="0"/>
-          <w:numId w:val="3"/>
-        </w:numPr>
-      </w:pPr>
-      <w:r>
-        <w:t>String street</w:t>
-      </w:r>
-    </w:p>
-    <w:p>
-      <w:pPr>
-        <w:pStyle w:val="NoSpacing"/>
-        <w:numPr>
-          <w:ilvl w:val="0"/>
-          <w:numId w:val="3"/>
-        </w:numPr>
-      </w:pPr>
-      <w:r>
-        <w:t>String barangay</w:t>
-      </w:r>
-    </w:p>
-    <w:p>
-      <w:pPr>
-        <w:pStyle w:val="NoSpacing"/>
-        <w:numPr>
-          <w:ilvl w:val="0"/>
-          <w:numId w:val="3"/>
-        </w:numPr>
-      </w:pPr>
-      <w:r>
-        <w:t>String City/Municipality</w:t>
-      </w:r>
-    </w:p>
-    <w:p>
-      <w:pPr>
-        <w:pStyle w:val="NoSpacing"/>
-        <w:numPr>
-          <w:ilvl w:val="0"/>
-          <w:numId w:val="3"/>
-        </w:numPr>
-      </w:pPr>
-      <w:r>
-        <w:t>String Province</w:t>
-      </w:r>
-    </w:p>
-    <w:p>
-      <w:pPr>
-        <w:pStyle w:val="NoSpacing"/>
-        <w:numPr>
-          <w:ilvl w:val="0"/>
-          <w:numId w:val="3"/>
-        </w:numPr>
-      </w:pPr>
-      <w:r>
-        <w:t xml:space="preserve">Int </w:t>
-      </w:r>
-      <w:proofErr w:type="spellStart"/>
-      <w:r>
-        <w:t>zipCode</w:t>
-      </w:r>
-      <w:proofErr w:type="spellEnd"/>
-    </w:p>
-    <w:p>
-      <w:pPr>
-        <w:pStyle w:val="NoSpacing"/>
-      </w:pPr>
-    </w:p>
-    <w:p>
-      <w:pPr>
-        <w:pStyle w:val="NoSpacing"/>
-      </w:pPr>
-    </w:p>
-    <w:p>
-      <w:pPr>
-        <w:pStyle w:val="NoSpacing"/>
-      </w:pPr>
-      <w:proofErr w:type="spellStart"/>
-      <w:r>
-        <w:t>Proof</w:t>
-      </w:r>
-      <w:r>
-        <w:t>Model</w:t>
-      </w:r>
-      <w:proofErr w:type="spellEnd"/>
-    </w:p>
-    <w:p>
-      <w:pPr>
-        <w:pStyle w:val="NoSpacing"/>
-        <w:numPr>
-          <w:ilvl w:val="0"/>
-          <w:numId w:val="3"/>
-        </w:numPr>
-      </w:pPr>
-      <w:r>
-        <w:t xml:space="preserve">String </w:t>
-      </w:r>
-      <w:proofErr w:type="spellStart"/>
-      <w:r>
-        <w:t>proofId</w:t>
-      </w:r>
-      <w:proofErr w:type="spellEnd"/>
-    </w:p>
-    <w:p>
-      <w:pPr>
-        <w:pStyle w:val="NoSpacing"/>
-        <w:numPr>
-          <w:ilvl w:val="0"/>
-          <w:numId w:val="3"/>
-        </w:numPr>
-      </w:pPr>
-      <w:r>
-        <w:t>String id1</w:t>
-      </w:r>
-    </w:p>
-    <w:p>
-      <w:pPr>
-        <w:pStyle w:val="NoSpacing"/>
-        <w:numPr>
-          <w:ilvl w:val="0"/>
-          <w:numId w:val="3"/>
-        </w:numPr>
-      </w:pPr>
-      <w:r>
-        <w:t>String id2</w:t>
-      </w:r>
-    </w:p>
-    <w:p>
-      <w:pPr>
-        <w:pStyle w:val="NoSpacing"/>
-        <w:numPr>
-          <w:ilvl w:val="0"/>
-          <w:numId w:val="3"/>
-        </w:numPr>
-      </w:pPr>
-      <w:r>
-        <w:t xml:space="preserve">String </w:t>
-      </w:r>
-      <w:proofErr w:type="spellStart"/>
-      <w:r>
-        <w:t>proofOfBilling</w:t>
-      </w:r>
-      <w:proofErr w:type="spellEnd"/>
-    </w:p>
-    <w:p>
-      <w:pPr>
-        <w:pStyle w:val="NoSpacing"/>
-      </w:pPr>
-    </w:p>
-    <w:p>
-      <w:pPr>
-        <w:pStyle w:val="NoSpacing"/>
-      </w:pPr>
-      <w:proofErr w:type="spellStart"/>
-      <w:r>
-        <w:t>ServiceProviderModel</w:t>
-      </w:r>
-      <w:proofErr w:type="spellEnd"/>
-      <w:r>
-        <w:t xml:space="preserve"> (Proof - Sub-class)</w:t>
-      </w:r>
-    </w:p>
-    <w:p>
-      <w:pPr>
-        <w:pStyle w:val="NoSpacing"/>
-        <w:numPr>
-          <w:ilvl w:val="0"/>
-          <w:numId w:val="3"/>
-        </w:numPr>
-      </w:pPr>
-      <w:r>
-        <w:t xml:space="preserve">String </w:t>
-      </w:r>
-      <w:proofErr w:type="spellStart"/>
-      <w:r>
-        <w:t>uaId</w:t>
-      </w:r>
-      <w:proofErr w:type="spellEnd"/>
-    </w:p>
-    <w:p>
-      <w:pPr>
-        <w:pStyle w:val="NoSpacing"/>
-        <w:numPr>
-          <w:ilvl w:val="0"/>
-          <w:numId w:val="3"/>
-        </w:numPr>
-      </w:pPr>
-      <w:r>
-        <w:t xml:space="preserve">String </w:t>
-      </w:r>
-      <w:proofErr w:type="spellStart"/>
-      <w:r>
-        <w:t>serviceProvideId</w:t>
-      </w:r>
-      <w:proofErr w:type="spellEnd"/>
-    </w:p>
-    <w:p>
-      <w:pPr>
-        <w:pStyle w:val="NoSpacing"/>
-        <w:numPr>
-          <w:ilvl w:val="0"/>
-          <w:numId w:val="3"/>
-        </w:numPr>
-      </w:pPr>
-      <w:r>
-        <w:t xml:space="preserve">String </w:t>
-      </w:r>
-      <w:proofErr w:type="spellStart"/>
-      <w:r>
-        <w:t>accountStatus</w:t>
-      </w:r>
-      <w:proofErr w:type="spellEnd"/>
-      <w:r>
-        <w:t xml:space="preserve"> – (inactive, active)</w:t>
-      </w:r>
-    </w:p>
-    <w:p>
-      <w:pPr>
-        <w:pStyle w:val="NoSpacing"/>
-        <w:numPr>
-          <w:ilvl w:val="0"/>
-          <w:numId w:val="3"/>
-        </w:numPr>
-      </w:pPr>
-      <w:r>
-        <w:t xml:space="preserve">String </w:t>
-      </w:r>
-      <w:proofErr w:type="spellStart"/>
-      <w:r>
-        <w:t>backgroundChecked</w:t>
-      </w:r>
-      <w:proofErr w:type="spellEnd"/>
-      <w:r>
-        <w:t xml:space="preserve"> – (yes / no)</w:t>
-      </w:r>
-    </w:p>
-    <w:p>
-      <w:pPr>
-        <w:pStyle w:val="NoSpacing"/>
-        <w:numPr>
-          <w:ilvl w:val="0"/>
-          <w:numId w:val="3"/>
-        </w:numPr>
-      </w:pPr>
-      <w:r>
-        <w:t>String experience</w:t>
-      </w:r>
-    </w:p>
-    <w:p>
-      <w:pPr>
-        <w:pStyle w:val="NoSpacing"/>
-        <w:numPr>
-          <w:ilvl w:val="0"/>
-          <w:numId w:val="3"/>
-        </w:numPr>
-      </w:pPr>
-      <w:r>
-        <w:t>Language[] language</w:t>
-      </w:r>
-    </w:p>
-    <w:p>
-      <w:pPr>
-        <w:pStyle w:val="NoSpacing"/>
-        <w:numPr>
-          <w:ilvl w:val="0"/>
-          <w:numId w:val="3"/>
-        </w:numPr>
-        <w:rPr>
-          <w:color w:val="FF0000"/>
-        </w:rPr>
-      </w:pPr>
-      <w:r>
-        <w:rPr>
-          <w:color w:val="FF0000"/>
-        </w:rPr>
-        <w:t xml:space="preserve">String [] </w:t>
-      </w:r>
-      <w:proofErr w:type="spellStart"/>
-      <w:r>
-        <w:rPr>
-          <w:color w:val="FF0000"/>
-        </w:rPr>
-        <w:t>businessHours</w:t>
-      </w:r>
-      <w:proofErr w:type="spellEnd"/>
-      <w:r>
-        <w:rPr>
-          <w:color w:val="FF0000"/>
-        </w:rPr>
-        <w:t xml:space="preserve"> (Monday – Sunday)  - 8am-5pm</w:t>
-      </w:r>
-    </w:p>
-    <w:p>
-      <w:pPr>
-        <w:pStyle w:val="NoSpacing"/>
-        <w:numPr>
-          <w:ilvl w:val="0"/>
-          <w:numId w:val="3"/>
-        </w:numPr>
-        <w:rPr>
-          <w:color w:val="FF0000"/>
-        </w:rPr>
-      </w:pPr>
-      <w:proofErr w:type="spellStart"/>
-      <w:r>
-        <w:rPr>
-          <w:color w:val="FF0000"/>
-        </w:rPr>
-        <w:t>LocalDateTime</w:t>
-      </w:r>
-      <w:proofErr w:type="spellEnd"/>
-      <w:r>
-        <w:rPr>
-          <w:color w:val="FF0000"/>
-        </w:rPr>
-        <w:t>[] availability</w:t>
-      </w:r>
-    </w:p>
-    <w:p>
-      <w:pPr>
-        <w:pStyle w:val="NoSpacing"/>
-        <w:numPr>
-          <w:ilvl w:val="0"/>
-          <w:numId w:val="3"/>
-        </w:numPr>
-        <w:rPr>
-          <w:color w:val="FF0000"/>
-        </w:rPr>
-      </w:pPr>
-      <w:r>
-        <w:rPr>
-          <w:color w:val="FF0000"/>
-        </w:rPr>
-        <w:t>String</w:t>
-      </w:r>
-      <w:r>
-        <w:rPr>
-          <w:color w:val="FF0000"/>
-        </w:rPr>
-        <w:t xml:space="preserve"> </w:t>
-      </w:r>
-      <w:proofErr w:type="spellStart"/>
-      <w:r>
-        <w:rPr>
-          <w:color w:val="FF0000"/>
-        </w:rPr>
-        <w:t>booking</w:t>
-      </w:r>
-      <w:r>
-        <w:rPr>
-          <w:color w:val="FF0000"/>
-        </w:rPr>
-        <w:t>Id</w:t>
-      </w:r>
-      <w:proofErr w:type="spellEnd"/>
-    </w:p>
-    <w:p>
-      <w:pPr>
-        <w:pStyle w:val="NoSpacing"/>
-        <w:rPr>
-          <w:color w:val="FF0000"/>
-        </w:rPr>
-      </w:pPr>
-    </w:p>
-    <w:p>
-      <w:pPr>
-        <w:pStyle w:val="NoSpacing"/>
-      </w:pPr>
-      <w:proofErr w:type="spellStart"/>
-      <w:r>
-        <w:lastRenderedPageBreak/>
-        <w:t>CustomerModel</w:t>
-      </w:r>
-      <w:proofErr w:type="spellEnd"/>
-      <w:r>
-        <w:t xml:space="preserve"> (Proof - Sub-class)</w:t>
-      </w:r>
-    </w:p>
-    <w:p>
-      <w:pPr>
-        <w:pStyle w:val="NoSpacing"/>
-        <w:numPr>
-          <w:ilvl w:val="0"/>
-          <w:numId w:val="3"/>
-        </w:numPr>
-      </w:pPr>
-      <w:r>
-        <w:t xml:space="preserve">String </w:t>
-      </w:r>
-      <w:proofErr w:type="spellStart"/>
-      <w:r>
-        <w:t>uaId</w:t>
-      </w:r>
-      <w:proofErr w:type="spellEnd"/>
-    </w:p>
-    <w:p>
-      <w:pPr>
-        <w:pStyle w:val="NoSpacing"/>
-        <w:numPr>
-          <w:ilvl w:val="0"/>
-          <w:numId w:val="3"/>
-        </w:numPr>
-      </w:pPr>
-      <w:r>
-        <w:t xml:space="preserve">String </w:t>
-      </w:r>
-      <w:proofErr w:type="spellStart"/>
-      <w:r>
-        <w:t>customerId</w:t>
-      </w:r>
-      <w:proofErr w:type="spellEnd"/>
-    </w:p>
-    <w:p>
-      <w:pPr>
-        <w:pStyle w:val="NoSpacing"/>
-        <w:numPr>
-          <w:ilvl w:val="0"/>
-          <w:numId w:val="3"/>
-        </w:numPr>
-      </w:pPr>
-      <w:r>
-        <w:t xml:space="preserve">Address[] </w:t>
-      </w:r>
-      <w:proofErr w:type="spellStart"/>
-      <w:r>
-        <w:t>propertyLocation</w:t>
-      </w:r>
-      <w:proofErr w:type="spellEnd"/>
-    </w:p>
-    <w:p>
-      <w:pPr>
-        <w:pStyle w:val="NoSpacing"/>
-        <w:numPr>
-          <w:ilvl w:val="0"/>
-          <w:numId w:val="3"/>
-        </w:numPr>
-        <w:rPr>
-          <w:color w:val="FF0000"/>
-        </w:rPr>
-      </w:pPr>
-      <w:r>
-        <w:rPr>
-          <w:color w:val="FF0000"/>
-        </w:rPr>
-        <w:t>String</w:t>
-      </w:r>
-      <w:r>
-        <w:rPr>
-          <w:color w:val="FF0000"/>
-        </w:rPr>
-        <w:t xml:space="preserve"> </w:t>
-      </w:r>
-      <w:proofErr w:type="spellStart"/>
-      <w:r>
-        <w:rPr>
-          <w:color w:val="FF0000"/>
-        </w:rPr>
-        <w:t>booking</w:t>
-      </w:r>
-      <w:r>
-        <w:rPr>
-          <w:color w:val="FF0000"/>
-        </w:rPr>
-        <w:t>Id</w:t>
-      </w:r>
-      <w:proofErr w:type="spellEnd"/>
-    </w:p>
-    <w:p>
-      <w:pPr>
-        <w:pStyle w:val="NoSpacing"/>
-      </w:pPr>
-      <w:proofErr w:type="spellStart"/>
-      <w:r>
-        <w:t>InboxModel</w:t>
-      </w:r>
-      <w:proofErr w:type="spellEnd"/>
-    </w:p>
-    <w:p>
-      <w:pPr>
-        <w:pStyle w:val="NoSpacing"/>
-        <w:numPr>
-          <w:ilvl w:val="0"/>
-          <w:numId w:val="3"/>
-        </w:numPr>
-      </w:pPr>
-      <w:r>
-        <w:t xml:space="preserve">String </w:t>
-      </w:r>
-      <w:proofErr w:type="spellStart"/>
-      <w:r>
-        <w:t>inboxId</w:t>
-      </w:r>
-      <w:proofErr w:type="spellEnd"/>
-      <w:r>
-        <w:t xml:space="preserve"> </w:t>
-      </w:r>
-    </w:p>
-    <w:p>
-      <w:pPr>
-        <w:pStyle w:val="NoSpacing"/>
-        <w:numPr>
-          <w:ilvl w:val="0"/>
-          <w:numId w:val="3"/>
-        </w:numPr>
-      </w:pPr>
-      <w:r>
-        <w:t xml:space="preserve">String </w:t>
-      </w:r>
-      <w:proofErr w:type="spellStart"/>
-      <w:r>
-        <w:t>senderId</w:t>
-      </w:r>
-      <w:proofErr w:type="spellEnd"/>
-    </w:p>
-    <w:p>
-      <w:pPr>
-        <w:pStyle w:val="NoSpacing"/>
-        <w:numPr>
-          <w:ilvl w:val="0"/>
-          <w:numId w:val="3"/>
-        </w:numPr>
-      </w:pPr>
-      <w:r>
-        <w:t xml:space="preserve">String </w:t>
-      </w:r>
-      <w:proofErr w:type="spellStart"/>
-      <w:r>
-        <w:t>receiverId</w:t>
-      </w:r>
-      <w:proofErr w:type="spellEnd"/>
-    </w:p>
-    <w:p>
-      <w:pPr>
-        <w:pStyle w:val="NoSpacing"/>
-        <w:numPr>
-          <w:ilvl w:val="0"/>
-          <w:numId w:val="3"/>
-        </w:numPr>
-      </w:pPr>
-      <w:r>
-        <w:t xml:space="preserve">String </w:t>
-      </w:r>
-      <w:proofErr w:type="spellStart"/>
-      <w:r>
-        <w:t>messageToDisplay</w:t>
-      </w:r>
-      <w:proofErr w:type="spellEnd"/>
-      <w:r>
-        <w:t xml:space="preserve"> – (function </w:t>
-      </w:r>
-      <w:proofErr w:type="spellStart"/>
-      <w:r>
-        <w:t>nga</w:t>
-      </w:r>
-      <w:proofErr w:type="spellEnd"/>
-      <w:r>
-        <w:t xml:space="preserve"> </w:t>
-      </w:r>
-      <w:proofErr w:type="spellStart"/>
-      <w:r>
-        <w:t>mukuha</w:t>
-      </w:r>
-      <w:proofErr w:type="spellEnd"/>
-      <w:r>
-        <w:t xml:space="preserve"> </w:t>
-      </w:r>
-      <w:proofErr w:type="spellStart"/>
-      <w:r>
-        <w:t>sa</w:t>
-      </w:r>
-      <w:proofErr w:type="spellEnd"/>
-      <w:r>
-        <w:t xml:space="preserve"> last message)</w:t>
-      </w:r>
-    </w:p>
-    <w:p>
-      <w:pPr>
-        <w:pStyle w:val="NoSpacing"/>
-      </w:pPr>
-      <w:proofErr w:type="spellStart"/>
-      <w:r>
-        <w:t>MessageModel</w:t>
-      </w:r>
-      <w:proofErr w:type="spellEnd"/>
-    </w:p>
-    <w:p>
-      <w:pPr>
-        <w:pStyle w:val="NoSpacing"/>
-        <w:numPr>
-          <w:ilvl w:val="0"/>
-          <w:numId w:val="3"/>
-        </w:numPr>
-      </w:pPr>
-      <w:r>
-        <w:t xml:space="preserve">String </w:t>
-      </w:r>
-      <w:proofErr w:type="spellStart"/>
-      <w:r>
-        <w:t>messageId</w:t>
-      </w:r>
-      <w:proofErr w:type="spellEnd"/>
-    </w:p>
-    <w:p>
-      <w:pPr>
-        <w:pStyle w:val="NoSpacing"/>
-        <w:numPr>
-          <w:ilvl w:val="0"/>
-          <w:numId w:val="3"/>
-        </w:numPr>
-      </w:pPr>
-      <w:r>
-        <w:t xml:space="preserve">String </w:t>
-      </w:r>
-      <w:proofErr w:type="spellStart"/>
-      <w:r>
-        <w:t>inboxId</w:t>
-      </w:r>
-      <w:proofErr w:type="spellEnd"/>
-    </w:p>
-    <w:p>
-      <w:pPr>
-        <w:pStyle w:val="NoSpacing"/>
-        <w:numPr>
-          <w:ilvl w:val="0"/>
-          <w:numId w:val="3"/>
-        </w:numPr>
-      </w:pPr>
-      <w:r>
-        <w:t xml:space="preserve">String </w:t>
-      </w:r>
-      <w:proofErr w:type="spellStart"/>
-      <w:r>
-        <w:t>senderId</w:t>
-      </w:r>
-      <w:proofErr w:type="spellEnd"/>
-    </w:p>
-    <w:p>
-      <w:pPr>
-        <w:pStyle w:val="NoSpacing"/>
-        <w:numPr>
-          <w:ilvl w:val="0"/>
-          <w:numId w:val="3"/>
-        </w:numPr>
-      </w:pPr>
-      <w:r>
-        <w:t xml:space="preserve">String </w:t>
-      </w:r>
-      <w:proofErr w:type="spellStart"/>
-      <w:r>
-        <w:t>receiverId</w:t>
-      </w:r>
-      <w:proofErr w:type="spellEnd"/>
-    </w:p>
-    <w:p>
-      <w:pPr>
-        <w:pStyle w:val="NoSpacing"/>
-        <w:numPr>
-          <w:ilvl w:val="0"/>
-          <w:numId w:val="3"/>
-        </w:numPr>
-      </w:pPr>
-      <w:r>
-        <w:t xml:space="preserve">String </w:t>
-      </w:r>
-      <w:proofErr w:type="spellStart"/>
-      <w:r>
-        <w:t>dateTimeSent</w:t>
-      </w:r>
-      <w:proofErr w:type="spellEnd"/>
-    </w:p>
-    <w:p>
-      <w:pPr>
-        <w:pStyle w:val="NoSpacing"/>
-        <w:numPr>
-          <w:ilvl w:val="0"/>
-          <w:numId w:val="3"/>
-        </w:numPr>
-      </w:pPr>
-      <w:r>
-        <w:t xml:space="preserve">String </w:t>
-      </w:r>
-      <w:proofErr w:type="spellStart"/>
-      <w:r>
-        <w:t>messageBody</w:t>
-      </w:r>
-      <w:proofErr w:type="spellEnd"/>
-    </w:p>
-    <w:p>
-      <w:pPr>
-        <w:pStyle w:val="NoSpacing"/>
-      </w:pPr>
-    </w:p>
-    <w:p>
-      <w:pPr>
-        <w:pStyle w:val="NoSpacing"/>
-      </w:pPr>
-    </w:p>
-    <w:p>
-      <w:pPr>
-        <w:pStyle w:val="NoSpacing"/>
-      </w:pPr>
-      <w:r>
-        <w:t>Enum</w:t>
-      </w:r>
-    </w:p>
-    <w:p>
-      <w:pPr>
-        <w:pStyle w:val="NoSpacing"/>
-        <w:numPr>
-          <w:ilvl w:val="0"/>
-          <w:numId w:val="3"/>
-        </w:numPr>
-      </w:pPr>
-      <w:r>
-        <w:t xml:space="preserve"> </w:t>
-      </w:r>
-      <w:proofErr w:type="spellStart"/>
-      <w:r>
-        <w:t>ServiceType</w:t>
-      </w:r>
-      <w:proofErr w:type="spellEnd"/>
-      <w:r>
-        <w:t xml:space="preserve"> (Enum) - per Hour, job order, contractual</w:t>
-      </w:r>
-    </w:p>
-    <w:p>
-      <w:pPr>
-        <w:pStyle w:val="NoSpacing"/>
-        <w:numPr>
-          <w:ilvl w:val="0"/>
-          <w:numId w:val="3"/>
-        </w:numPr>
-      </w:pPr>
-      <w:r>
-        <w:t>Language (Enum)</w:t>
-      </w:r>
-    </w:p>
-    <w:p>
-      <w:pPr>
-        <w:pStyle w:val="NoSpacing"/>
-        <w:numPr>
-          <w:ilvl w:val="0"/>
-          <w:numId w:val="3"/>
-        </w:numPr>
-      </w:pPr>
-      <w:r>
-        <w:t>Time (Enum) – 8am, 9am, 10am-</w:t>
-      </w:r>
-    </w:p>
-    <w:p>
-      <w:pPr>
-        <w:pStyle w:val="NoSpacing"/>
-        <w:numPr>
-          <w:ilvl w:val="0"/>
-          <w:numId w:val="3"/>
-        </w:numPr>
-        <w:rPr>
-          <w:color w:val="FF0000"/>
-        </w:rPr>
-      </w:pPr>
-      <w:r>
-        <w:t>Status (Enum) – ongoing, upcoming, cancelled, completed</w:t>
-      </w:r>
-      <w:r>
-        <w:rPr>
-          <w:color w:val="FF0000"/>
-        </w:rPr>
-        <w:t>, approved, denied</w:t>
-      </w:r>
-      <w:r>
-        <w:rPr>
-          <w:color w:val="FF0000"/>
-        </w:rPr>
         <w:t>, active, inactive</w:t>
       </w:r>
     </w:p>
@@ -8059,7 +8134,15 @@
         </w:numPr>
       </w:pPr>
       <w:r>
-        <w:t>Experience (Enum) -  less than 3 years, more than 3years</w:t>
+        <w:t xml:space="preserve">Experience (Enum) </w:t>
+      </w:r>
+      <w:proofErr w:type="gramStart"/>
+      <w:r>
+        <w:t>-  less</w:t>
+      </w:r>
+      <w:proofErr w:type="gramEnd"/>
+      <w:r>
+        <w:t xml:space="preserve"> than 3 years, more than 3years</w:t>
       </w:r>
     </w:p>
     <w:p>

--- a/Use Cases.docx
+++ b/Use Cases.docx
@@ -242,7 +242,15 @@
       </w:pPr>
       <w:r>
         <w:tab/>
-        <w:t>Manage Cost/Service()</w:t>
+        <w:t>Manage Cost/</w:t>
+      </w:r>
+      <w:proofErr w:type="gramStart"/>
+      <w:r>
+        <w:t>Service(</w:t>
+      </w:r>
+      <w:proofErr w:type="gramEnd"/>
+      <w:r>
+        <w:t>)</w:t>
       </w:r>
     </w:p>
     <w:p>
@@ -257,8 +265,13 @@
       <w:pPr>
         <w:pStyle w:val="NoSpacing"/>
       </w:pPr>
-      <w:r>
-        <w:t>Bookings(Calendar)</w:t>
+      <w:proofErr w:type="gramStart"/>
+      <w:r>
+        <w:t>Bookings(</w:t>
+      </w:r>
+      <w:proofErr w:type="gramEnd"/>
+      <w:r>
+        <w:t>Calendar)</w:t>
       </w:r>
     </w:p>
     <w:p>
@@ -267,8 +280,20 @@
       </w:pPr>
       <w:r>
         <w:tab/>
-        <w:t>Calendar(show available date) on Manage Serices</w:t>
-      </w:r>
+      </w:r>
+      <w:proofErr w:type="gramStart"/>
+      <w:r>
+        <w:t>Calendar(</w:t>
+      </w:r>
+      <w:proofErr w:type="gramEnd"/>
+      <w:r>
+        <w:t xml:space="preserve">show available date) on Manage </w:t>
+      </w:r>
+      <w:proofErr w:type="spellStart"/>
+      <w:r>
+        <w:t>Serices</w:t>
+      </w:r>
+      <w:proofErr w:type="spellEnd"/>
     </w:p>
     <w:p>
       <w:pPr>
@@ -276,7 +301,15 @@
       </w:pPr>
       <w:r>
         <w:tab/>
-        <w:t xml:space="preserve">Show Calendar with bookings(change view to specific date, by week, by month) </w:t>
+        <w:t xml:space="preserve">Show Calendar with </w:t>
+      </w:r>
+      <w:proofErr w:type="gramStart"/>
+      <w:r>
+        <w:t>bookings(</w:t>
+      </w:r>
+      <w:proofErr w:type="gramEnd"/>
+      <w:r>
+        <w:t xml:space="preserve">change view to specific date, by week, by month) </w:t>
       </w:r>
     </w:p>
     <w:p>
@@ -285,21 +318,39 @@
       </w:pPr>
       <w:r>
         <w:tab/>
-        <w:t>both customer and SP(show appoinments upcoming, pending, past, cancelled)</w:t>
-      </w:r>
-    </w:p>
-    <w:p>
-      <w:pPr>
-        <w:pStyle w:val="NoSpacing"/>
-      </w:pPr>
-    </w:p>
-    <w:p>
-      <w:pPr>
-        <w:pStyle w:val="NoSpacing"/>
-      </w:pPr>
+        <w:t xml:space="preserve">both customer and </w:t>
+      </w:r>
+      <w:proofErr w:type="gramStart"/>
+      <w:r>
+        <w:t>SP(</w:t>
+      </w:r>
+      <w:proofErr w:type="gramEnd"/>
+      <w:r>
+        <w:t xml:space="preserve">show </w:t>
+      </w:r>
+      <w:proofErr w:type="spellStart"/>
+      <w:r>
+        <w:t>appoinments</w:t>
+      </w:r>
+      <w:proofErr w:type="spellEnd"/>
+      <w:r>
+        <w:t xml:space="preserve"> upcoming, pending, past, cancelled)</w:t>
+      </w:r>
+    </w:p>
+    <w:p>
+      <w:pPr>
+        <w:pStyle w:val="NoSpacing"/>
+      </w:pPr>
+    </w:p>
+    <w:p>
+      <w:pPr>
+        <w:pStyle w:val="NoSpacing"/>
+      </w:pPr>
+      <w:proofErr w:type="spellStart"/>
       <w:r>
         <w:t>Messsaging</w:t>
       </w:r>
+      <w:proofErr w:type="spellEnd"/>
     </w:p>
     <w:p>
       <w:pPr>
@@ -325,7 +376,15 @@
       </w:pPr>
       <w:r>
         <w:tab/>
-        <w:t>Search individual and view Profile(show button "send a message" show "block/unblock")</w:t>
+        <w:t xml:space="preserve">Search individual and view </w:t>
+      </w:r>
+      <w:proofErr w:type="gramStart"/>
+      <w:r>
+        <w:t>Profile(</w:t>
+      </w:r>
+      <w:proofErr w:type="gramEnd"/>
+      <w:r>
+        <w:t>show button "send a message" show "block/unblock")</w:t>
       </w:r>
     </w:p>
     <w:p>
@@ -344,11 +403,16 @@
         <w:t>Signup,</w:t>
       </w:r>
       <w:r>
-        <w:t xml:space="preserve"> Email Verification </w:t>
+        <w:t xml:space="preserve"> Email </w:t>
+      </w:r>
+      <w:proofErr w:type="gramStart"/>
+      <w:r>
+        <w:t xml:space="preserve">Verification </w:t>
       </w:r>
       <w:r>
         <w:t>,</w:t>
       </w:r>
+      <w:proofErr w:type="gramEnd"/>
       <w:r>
         <w:t xml:space="preserve"> Create Profile</w:t>
       </w:r>
@@ -2658,32 +2722,50 @@
         <w:rPr>
           <w:color w:val="FF0000"/>
         </w:rPr>
-        <w:t>String bookingId</w:t>
-      </w:r>
-    </w:p>
-    <w:p>
-      <w:pPr>
-        <w:pStyle w:val="NoSpacing"/>
-        <w:numPr>
-          <w:ilvl w:val="0"/>
-          <w:numId w:val="3"/>
-        </w:numPr>
-      </w:pPr>
-      <w:r>
-        <w:t>Appointment[] appointments</w:t>
-      </w:r>
-    </w:p>
-    <w:p>
-      <w:pPr>
-        <w:pStyle w:val="NoSpacing"/>
-        <w:numPr>
-          <w:ilvl w:val="0"/>
-          <w:numId w:val="3"/>
-        </w:numPr>
-      </w:pPr>
-      <w:r>
-        <w:t>Integer appointmentCount</w:t>
-      </w:r>
+        <w:t xml:space="preserve">String </w:t>
+      </w:r>
+      <w:proofErr w:type="spellStart"/>
+      <w:r>
+        <w:rPr>
+          <w:color w:val="FF0000"/>
+        </w:rPr>
+        <w:t>bookingId</w:t>
+      </w:r>
+      <w:proofErr w:type="spellEnd"/>
+    </w:p>
+    <w:p>
+      <w:pPr>
+        <w:pStyle w:val="NoSpacing"/>
+        <w:numPr>
+          <w:ilvl w:val="0"/>
+          <w:numId w:val="3"/>
+        </w:numPr>
+      </w:pPr>
+      <w:proofErr w:type="gramStart"/>
+      <w:r>
+        <w:t>Appointment[</w:t>
+      </w:r>
+      <w:proofErr w:type="gramEnd"/>
+      <w:r>
+        <w:t>] appointments</w:t>
+      </w:r>
+    </w:p>
+    <w:p>
+      <w:pPr>
+        <w:pStyle w:val="NoSpacing"/>
+        <w:numPr>
+          <w:ilvl w:val="0"/>
+          <w:numId w:val="3"/>
+        </w:numPr>
+      </w:pPr>
+      <w:r>
+        <w:t xml:space="preserve">Integer </w:t>
+      </w:r>
+      <w:proofErr w:type="spellStart"/>
+      <w:r>
+        <w:t>appointmentCount</w:t>
+      </w:r>
+      <w:proofErr w:type="spellEnd"/>
     </w:p>
     <w:p>
       <w:pPr>
@@ -2720,8 +2802,13 @@
         </w:rPr>
       </w:pPr>
       <w:r>
-        <w:t>String appoinmentId</w:t>
-      </w:r>
+        <w:t xml:space="preserve">String </w:t>
+      </w:r>
+      <w:proofErr w:type="spellStart"/>
+      <w:r>
+        <w:t>appoinmentId</w:t>
+      </w:r>
+      <w:proofErr w:type="spellEnd"/>
       <w:r>
         <w:rPr>
           <w:color w:val="FF0000"/>
@@ -2762,8 +2849,13 @@
         </w:numPr>
       </w:pPr>
       <w:r>
-        <w:t>Service service</w:t>
-      </w:r>
+        <w:t xml:space="preserve">Service </w:t>
+      </w:r>
+      <w:proofErr w:type="spellStart"/>
+      <w:r>
+        <w:t>service</w:t>
+      </w:r>
+      <w:proofErr w:type="spellEnd"/>
     </w:p>
     <w:p>
       <w:pPr>
@@ -2779,12 +2871,19 @@
       <w:r>
         <w:t xml:space="preserve"> </w:t>
       </w:r>
-      <w:r>
-        <w:t>addressId (</w:t>
-      </w:r>
+      <w:proofErr w:type="spellStart"/>
+      <w:r>
+        <w:t>addressId</w:t>
+      </w:r>
+      <w:proofErr w:type="spellEnd"/>
+      <w:r>
+        <w:t xml:space="preserve"> (</w:t>
+      </w:r>
+      <w:proofErr w:type="spellStart"/>
       <w:r>
         <w:t>appointmentLocation</w:t>
       </w:r>
+      <w:proofErr w:type="spellEnd"/>
       <w:r>
         <w:t xml:space="preserve"> -&gt; Address Class)</w:t>
       </w:r>
@@ -2822,8 +2921,13 @@
       </w:pPr>
       <w:bookmarkStart w:id="0" w:name="_Hlk123221804"/>
       <w:r>
-        <w:t>String serviceId</w:t>
-      </w:r>
+        <w:t xml:space="preserve">String </w:t>
+      </w:r>
+      <w:proofErr w:type="spellStart"/>
+      <w:r>
+        <w:t>serviceId</w:t>
+      </w:r>
+      <w:proofErr w:type="spellEnd"/>
     </w:p>
     <w:p>
       <w:pPr>
@@ -2839,9 +2943,11 @@
       <w:r>
         <w:t xml:space="preserve"> </w:t>
       </w:r>
+      <w:proofErr w:type="spellStart"/>
       <w:r>
         <w:t>uaId</w:t>
       </w:r>
+      <w:proofErr w:type="spellEnd"/>
     </w:p>
     <w:p>
       <w:pPr>
@@ -2863,9 +2969,19 @@
           <w:numId w:val="3"/>
         </w:numPr>
       </w:pPr>
-      <w:r>
-        <w:t>BigDecimal serviceTypeCost</w:t>
-      </w:r>
+      <w:proofErr w:type="spellStart"/>
+      <w:r>
+        <w:t>BigDecimal</w:t>
+      </w:r>
+      <w:proofErr w:type="spellEnd"/>
+      <w:r>
+        <w:t xml:space="preserve"> </w:t>
+      </w:r>
+      <w:proofErr w:type="spellStart"/>
+      <w:r>
+        <w:t>serviceTypeCost</w:t>
+      </w:r>
+      <w:proofErr w:type="spellEnd"/>
     </w:p>
     <w:p>
       <w:pPr>
@@ -2891,7 +3007,15 @@
         <w:t>String</w:t>
       </w:r>
       <w:r>
-        <w:t xml:space="preserve"> serviceType </w:t>
+        <w:t xml:space="preserve"> </w:t>
+      </w:r>
+      <w:proofErr w:type="spellStart"/>
+      <w:r>
+        <w:t>serviceType</w:t>
+      </w:r>
+      <w:proofErr w:type="spellEnd"/>
+      <w:r>
+        <w:t xml:space="preserve"> </w:t>
       </w:r>
       <w:bookmarkEnd w:id="0"/>
     </w:p>
@@ -2945,20 +3069,30 @@
       </w:pPr>
       <w:bookmarkStart w:id="1" w:name="_Hlk123224358"/>
       <w:r>
-        <w:t>String reviewId</w:t>
-      </w:r>
-    </w:p>
-    <w:p>
-      <w:pPr>
-        <w:pStyle w:val="NoSpacing"/>
-        <w:numPr>
-          <w:ilvl w:val="0"/>
-          <w:numId w:val="3"/>
-        </w:numPr>
-      </w:pPr>
-      <w:r>
-        <w:t>String serviceId</w:t>
-      </w:r>
+        <w:t xml:space="preserve">String </w:t>
+      </w:r>
+      <w:proofErr w:type="spellStart"/>
+      <w:r>
+        <w:t>reviewId</w:t>
+      </w:r>
+      <w:proofErr w:type="spellEnd"/>
+    </w:p>
+    <w:p>
+      <w:pPr>
+        <w:pStyle w:val="NoSpacing"/>
+        <w:numPr>
+          <w:ilvl w:val="0"/>
+          <w:numId w:val="3"/>
+        </w:numPr>
+      </w:pPr>
+      <w:r>
+        <w:t xml:space="preserve">String </w:t>
+      </w:r>
+      <w:proofErr w:type="spellStart"/>
+      <w:r>
+        <w:t>serviceId</w:t>
+      </w:r>
+      <w:proofErr w:type="spellEnd"/>
     </w:p>
     <w:p>
       <w:pPr>
@@ -3013,9 +3147,11 @@
       <w:pPr>
         <w:pStyle w:val="NoSpacing"/>
       </w:pPr>
+      <w:proofErr w:type="spellStart"/>
       <w:r>
         <w:t>UserAccount</w:t>
       </w:r>
+      <w:proofErr w:type="spellEnd"/>
     </w:p>
     <w:p>
       <w:pPr>
@@ -3029,9 +3165,11 @@
       <w:r>
         <w:t xml:space="preserve">String </w:t>
       </w:r>
+      <w:proofErr w:type="spellStart"/>
       <w:r>
         <w:t>uaId</w:t>
       </w:r>
+      <w:proofErr w:type="spellEnd"/>
       <w:r>
         <w:t xml:space="preserve"> (Hash)</w:t>
       </w:r>
@@ -3072,8 +3210,13 @@
         <w:t>String</w:t>
       </w:r>
       <w:r>
-        <w:t xml:space="preserve"> userType</w:t>
-      </w:r>
+        <w:t xml:space="preserve"> </w:t>
+      </w:r>
+      <w:proofErr w:type="spellStart"/>
+      <w:r>
+        <w:t>userType</w:t>
+      </w:r>
+      <w:proofErr w:type="spellEnd"/>
       <w:r>
         <w:t xml:space="preserve"> (Range)</w:t>
       </w:r>
@@ -3099,44 +3242,64 @@
         </w:numPr>
       </w:pPr>
       <w:r>
-        <w:t>String lastName</w:t>
-      </w:r>
-    </w:p>
-    <w:p>
-      <w:pPr>
-        <w:pStyle w:val="NoSpacing"/>
-        <w:numPr>
-          <w:ilvl w:val="0"/>
-          <w:numId w:val="3"/>
-        </w:numPr>
-      </w:pPr>
-      <w:r>
-        <w:t>String firstName</w:t>
-      </w:r>
-    </w:p>
-    <w:p>
-      <w:pPr>
-        <w:pStyle w:val="NoSpacing"/>
-        <w:numPr>
-          <w:ilvl w:val="0"/>
-          <w:numId w:val="3"/>
-        </w:numPr>
-      </w:pPr>
-      <w:r>
-        <w:t>String contactNumber</w:t>
-      </w:r>
-    </w:p>
-    <w:p>
-      <w:pPr>
-        <w:pStyle w:val="NoSpacing"/>
-        <w:numPr>
-          <w:ilvl w:val="0"/>
-          <w:numId w:val="3"/>
-        </w:numPr>
-      </w:pPr>
-      <w:r>
-        <w:t>String addressId</w:t>
-      </w:r>
+        <w:t xml:space="preserve">String </w:t>
+      </w:r>
+      <w:proofErr w:type="spellStart"/>
+      <w:r>
+        <w:t>lastName</w:t>
+      </w:r>
+      <w:proofErr w:type="spellEnd"/>
+    </w:p>
+    <w:p>
+      <w:pPr>
+        <w:pStyle w:val="NoSpacing"/>
+        <w:numPr>
+          <w:ilvl w:val="0"/>
+          <w:numId w:val="3"/>
+        </w:numPr>
+      </w:pPr>
+      <w:r>
+        <w:t xml:space="preserve">String </w:t>
+      </w:r>
+      <w:proofErr w:type="spellStart"/>
+      <w:r>
+        <w:t>firstName</w:t>
+      </w:r>
+      <w:proofErr w:type="spellEnd"/>
+    </w:p>
+    <w:p>
+      <w:pPr>
+        <w:pStyle w:val="NoSpacing"/>
+        <w:numPr>
+          <w:ilvl w:val="0"/>
+          <w:numId w:val="3"/>
+        </w:numPr>
+      </w:pPr>
+      <w:r>
+        <w:t xml:space="preserve">String </w:t>
+      </w:r>
+      <w:proofErr w:type="spellStart"/>
+      <w:r>
+        <w:t>contactNumber</w:t>
+      </w:r>
+      <w:proofErr w:type="spellEnd"/>
+    </w:p>
+    <w:p>
+      <w:pPr>
+        <w:pStyle w:val="NoSpacing"/>
+        <w:numPr>
+          <w:ilvl w:val="0"/>
+          <w:numId w:val="3"/>
+        </w:numPr>
+      </w:pPr>
+      <w:r>
+        <w:t xml:space="preserve">String </w:t>
+      </w:r>
+      <w:proofErr w:type="spellStart"/>
+      <w:r>
+        <w:t>addressId</w:t>
+      </w:r>
+      <w:proofErr w:type="spellEnd"/>
     </w:p>
     <w:p>
       <w:pPr>
@@ -3181,9 +3344,52 @@
           <w:ilvl w:val="0"/>
           <w:numId w:val="3"/>
         </w:numPr>
-      </w:pPr>
-      <w:r>
-        <w:t>Inbox[] inboxes</w:t>
+        <w:rPr>
+          <w:color w:val="FF0000"/>
+        </w:rPr>
+      </w:pPr>
+      <w:r>
+        <w:rPr>
+          <w:color w:val="FF0000"/>
+        </w:rPr>
+        <w:t>String</w:t>
+      </w:r>
+      <w:r>
+        <w:rPr>
+          <w:color w:val="FF0000"/>
+        </w:rPr>
+        <w:t xml:space="preserve"> </w:t>
+      </w:r>
+      <w:proofErr w:type="spellStart"/>
+      <w:r>
+        <w:rPr>
+          <w:color w:val="FF0000"/>
+        </w:rPr>
+        <w:t>booking</w:t>
+      </w:r>
+      <w:r>
+        <w:rPr>
+          <w:color w:val="FF0000"/>
+        </w:rPr>
+        <w:t>Id</w:t>
+      </w:r>
+      <w:proofErr w:type="spellEnd"/>
+    </w:p>
+    <w:p>
+      <w:pPr>
+        <w:pStyle w:val="NoSpacing"/>
+        <w:numPr>
+          <w:ilvl w:val="0"/>
+          <w:numId w:val="3"/>
+        </w:numPr>
+      </w:pPr>
+      <w:proofErr w:type="gramStart"/>
+      <w:r>
+        <w:t>Inbox[</w:t>
+      </w:r>
+      <w:proofErr w:type="gramEnd"/>
+      <w:r>
+        <w:t>] inboxes</w:t>
       </w:r>
     </w:p>
     <w:bookmarkEnd w:id="2"/>
@@ -3213,44 +3419,64 @@
         </w:numPr>
       </w:pPr>
       <w:r>
-        <w:t>String addressId</w:t>
-      </w:r>
-    </w:p>
-    <w:p>
-      <w:pPr>
-        <w:pStyle w:val="NoSpacing"/>
-        <w:numPr>
-          <w:ilvl w:val="0"/>
-          <w:numId w:val="3"/>
-        </w:numPr>
-      </w:pPr>
-      <w:r>
-        <w:t>String houseNumber</w:t>
-      </w:r>
-    </w:p>
-    <w:p>
-      <w:pPr>
-        <w:pStyle w:val="NoSpacing"/>
-        <w:numPr>
-          <w:ilvl w:val="0"/>
-          <w:numId w:val="3"/>
-        </w:numPr>
-      </w:pPr>
-      <w:r>
-        <w:t>String lotNumber</w:t>
-      </w:r>
-    </w:p>
-    <w:p>
-      <w:pPr>
-        <w:pStyle w:val="NoSpacing"/>
-        <w:numPr>
-          <w:ilvl w:val="0"/>
-          <w:numId w:val="3"/>
-        </w:numPr>
-      </w:pPr>
-      <w:r>
-        <w:t>String blockNumber</w:t>
-      </w:r>
+        <w:t xml:space="preserve">String </w:t>
+      </w:r>
+      <w:proofErr w:type="spellStart"/>
+      <w:r>
+        <w:t>addressId</w:t>
+      </w:r>
+      <w:proofErr w:type="spellEnd"/>
+    </w:p>
+    <w:p>
+      <w:pPr>
+        <w:pStyle w:val="NoSpacing"/>
+        <w:numPr>
+          <w:ilvl w:val="0"/>
+          <w:numId w:val="3"/>
+        </w:numPr>
+      </w:pPr>
+      <w:r>
+        <w:t xml:space="preserve">String </w:t>
+      </w:r>
+      <w:proofErr w:type="spellStart"/>
+      <w:r>
+        <w:t>houseNumber</w:t>
+      </w:r>
+      <w:proofErr w:type="spellEnd"/>
+    </w:p>
+    <w:p>
+      <w:pPr>
+        <w:pStyle w:val="NoSpacing"/>
+        <w:numPr>
+          <w:ilvl w:val="0"/>
+          <w:numId w:val="3"/>
+        </w:numPr>
+      </w:pPr>
+      <w:r>
+        <w:t xml:space="preserve">String </w:t>
+      </w:r>
+      <w:proofErr w:type="spellStart"/>
+      <w:r>
+        <w:t>lotNumber</w:t>
+      </w:r>
+      <w:proofErr w:type="spellEnd"/>
+    </w:p>
+    <w:p>
+      <w:pPr>
+        <w:pStyle w:val="NoSpacing"/>
+        <w:numPr>
+          <w:ilvl w:val="0"/>
+          <w:numId w:val="3"/>
+        </w:numPr>
+      </w:pPr>
+      <w:r>
+        <w:t xml:space="preserve">String </w:t>
+      </w:r>
+      <w:proofErr w:type="spellStart"/>
+      <w:r>
+        <w:t>blockNumber</w:t>
+      </w:r>
+      <w:proofErr w:type="spellEnd"/>
     </w:p>
     <w:p>
       <w:pPr>
@@ -3309,50 +3535,71 @@
         </w:numPr>
       </w:pPr>
       <w:r>
-        <w:t>Int zipCode</w:t>
-      </w:r>
-    </w:p>
-    <w:p>
-      <w:pPr>
-        <w:pStyle w:val="NoSpacing"/>
-      </w:pPr>
-    </w:p>
-    <w:p>
-      <w:pPr>
-        <w:pStyle w:val="NoSpacing"/>
-      </w:pPr>
-    </w:p>
-    <w:p>
-      <w:pPr>
-        <w:pStyle w:val="NoSpacing"/>
-      </w:pPr>
-      <w:r>
-        <w:t>Proof  extends Profile</w:t>
-      </w:r>
-    </w:p>
-    <w:p>
-      <w:pPr>
-        <w:pStyle w:val="NoSpacing"/>
-        <w:numPr>
-          <w:ilvl w:val="0"/>
-          <w:numId w:val="3"/>
-        </w:numPr>
-      </w:pPr>
-      <w:r>
-        <w:t>String proofId</w:t>
-      </w:r>
-    </w:p>
-    <w:p>
-      <w:pPr>
-        <w:pStyle w:val="NoSpacing"/>
-        <w:numPr>
-          <w:ilvl w:val="0"/>
-          <w:numId w:val="3"/>
-        </w:numPr>
-      </w:pPr>
-      <w:r>
-        <w:t>String uaId</w:t>
-      </w:r>
+        <w:lastRenderedPageBreak/>
+        <w:t xml:space="preserve">Int </w:t>
+      </w:r>
+      <w:proofErr w:type="spellStart"/>
+      <w:r>
+        <w:t>zipCode</w:t>
+      </w:r>
+      <w:proofErr w:type="spellEnd"/>
+    </w:p>
+    <w:p>
+      <w:pPr>
+        <w:pStyle w:val="NoSpacing"/>
+      </w:pPr>
+    </w:p>
+    <w:p>
+      <w:pPr>
+        <w:pStyle w:val="NoSpacing"/>
+      </w:pPr>
+    </w:p>
+    <w:p>
+      <w:pPr>
+        <w:pStyle w:val="NoSpacing"/>
+      </w:pPr>
+      <w:proofErr w:type="gramStart"/>
+      <w:r>
+        <w:t>Proof  extends</w:t>
+      </w:r>
+      <w:proofErr w:type="gramEnd"/>
+      <w:r>
+        <w:t xml:space="preserve"> Profile</w:t>
+      </w:r>
+    </w:p>
+    <w:p>
+      <w:pPr>
+        <w:pStyle w:val="NoSpacing"/>
+        <w:numPr>
+          <w:ilvl w:val="0"/>
+          <w:numId w:val="3"/>
+        </w:numPr>
+      </w:pPr>
+      <w:r>
+        <w:t xml:space="preserve">String </w:t>
+      </w:r>
+      <w:proofErr w:type="spellStart"/>
+      <w:r>
+        <w:t>proofId</w:t>
+      </w:r>
+      <w:proofErr w:type="spellEnd"/>
+    </w:p>
+    <w:p>
+      <w:pPr>
+        <w:pStyle w:val="NoSpacing"/>
+        <w:numPr>
+          <w:ilvl w:val="0"/>
+          <w:numId w:val="3"/>
+        </w:numPr>
+      </w:pPr>
+      <w:r>
+        <w:t xml:space="preserve">String </w:t>
+      </w:r>
+      <w:proofErr w:type="spellStart"/>
+      <w:r>
+        <w:t>uaId</w:t>
+      </w:r>
+      <w:proofErr w:type="spellEnd"/>
     </w:p>
     <w:p>
       <w:pPr>
@@ -3387,21 +3634,28 @@
         </w:numPr>
       </w:pPr>
       <w:r>
-        <w:t>String proofOfBilling</w:t>
-      </w:r>
-    </w:p>
-    <w:p>
-      <w:pPr>
-        <w:pStyle w:val="NoSpacing"/>
-      </w:pPr>
-    </w:p>
-    <w:p>
-      <w:pPr>
-        <w:pStyle w:val="NoSpacing"/>
-      </w:pPr>
+        <w:t xml:space="preserve">String </w:t>
+      </w:r>
+      <w:proofErr w:type="spellStart"/>
+      <w:r>
+        <w:t>proofOfBilling</w:t>
+      </w:r>
+      <w:proofErr w:type="spellEnd"/>
+    </w:p>
+    <w:p>
+      <w:pPr>
+        <w:pStyle w:val="NoSpacing"/>
+      </w:pPr>
+    </w:p>
+    <w:p>
+      <w:pPr>
+        <w:pStyle w:val="NoSpacing"/>
+      </w:pPr>
+      <w:proofErr w:type="spellStart"/>
       <w:r>
         <w:t>ServiceProvider</w:t>
       </w:r>
+      <w:proofErr w:type="spellEnd"/>
       <w:r>
         <w:t xml:space="preserve"> </w:t>
       </w:r>
@@ -3423,19 +3677,28 @@
         </w:numPr>
       </w:pPr>
       <w:r>
-        <w:t>String uaId</w:t>
-      </w:r>
-    </w:p>
-    <w:p>
-      <w:pPr>
-        <w:pStyle w:val="NoSpacing"/>
-        <w:numPr>
-          <w:ilvl w:val="0"/>
-          <w:numId w:val="3"/>
-        </w:numPr>
-      </w:pPr>
-      <w:r>
-        <w:t>String serviceProvide</w:t>
+        <w:t xml:space="preserve">String </w:t>
+      </w:r>
+      <w:proofErr w:type="spellStart"/>
+      <w:r>
+        <w:t>uaId</w:t>
+      </w:r>
+      <w:proofErr w:type="spellEnd"/>
+    </w:p>
+    <w:p>
+      <w:pPr>
+        <w:pStyle w:val="NoSpacing"/>
+        <w:numPr>
+          <w:ilvl w:val="0"/>
+          <w:numId w:val="3"/>
+        </w:numPr>
+      </w:pPr>
+      <w:r>
+        <w:t xml:space="preserve">String </w:t>
+      </w:r>
+      <w:proofErr w:type="spellStart"/>
+      <w:r>
+        <w:t>serviceProvide</w:t>
       </w:r>
       <w:r>
         <w:t>r</w:t>
@@ -3443,29 +3706,46 @@
       <w:r>
         <w:t>Id</w:t>
       </w:r>
-    </w:p>
-    <w:p>
-      <w:pPr>
-        <w:pStyle w:val="NoSpacing"/>
-        <w:numPr>
-          <w:ilvl w:val="0"/>
-          <w:numId w:val="3"/>
-        </w:numPr>
-      </w:pPr>
-      <w:r>
-        <w:t>String accountStatus – (inactive, active)</w:t>
-      </w:r>
-    </w:p>
-    <w:p>
-      <w:pPr>
-        <w:pStyle w:val="NoSpacing"/>
-        <w:numPr>
-          <w:ilvl w:val="0"/>
-          <w:numId w:val="3"/>
-        </w:numPr>
-      </w:pPr>
-      <w:r>
-        <w:t>String backgroundChecked – (yes / no)</w:t>
+      <w:proofErr w:type="spellEnd"/>
+    </w:p>
+    <w:p>
+      <w:pPr>
+        <w:pStyle w:val="NoSpacing"/>
+        <w:numPr>
+          <w:ilvl w:val="0"/>
+          <w:numId w:val="3"/>
+        </w:numPr>
+      </w:pPr>
+      <w:r>
+        <w:t xml:space="preserve">String </w:t>
+      </w:r>
+      <w:proofErr w:type="spellStart"/>
+      <w:r>
+        <w:t>accountStatus</w:t>
+      </w:r>
+      <w:proofErr w:type="spellEnd"/>
+      <w:r>
+        <w:t xml:space="preserve"> – (inactive, active)</w:t>
+      </w:r>
+    </w:p>
+    <w:p>
+      <w:pPr>
+        <w:pStyle w:val="NoSpacing"/>
+        <w:numPr>
+          <w:ilvl w:val="0"/>
+          <w:numId w:val="3"/>
+        </w:numPr>
+      </w:pPr>
+      <w:r>
+        <w:t xml:space="preserve">String </w:t>
+      </w:r>
+      <w:proofErr w:type="spellStart"/>
+      <w:r>
+        <w:t>backgroundChecked</w:t>
+      </w:r>
+      <w:proofErr w:type="spellEnd"/>
+      <w:r>
+        <w:t xml:space="preserve"> – (yes / no)</w:t>
       </w:r>
     </w:p>
     <w:p>
@@ -3491,8 +3771,13 @@
           <w:numId w:val="3"/>
         </w:numPr>
       </w:pPr>
-      <w:r>
-        <w:t>Language[] language</w:t>
+      <w:proofErr w:type="gramStart"/>
+      <w:r>
+        <w:t>Language[</w:t>
+      </w:r>
+      <w:proofErr w:type="gramEnd"/>
+      <w:r>
+        <w:t>] language</w:t>
       </w:r>
     </w:p>
     <w:p>
@@ -3512,41 +3797,39 @@
         </w:rPr>
         <w:t xml:space="preserve">String [] </w:t>
       </w:r>
+      <w:proofErr w:type="spellStart"/>
       <w:r>
         <w:rPr>
           <w:color w:val="FF0000"/>
         </w:rPr>
         <w:t>businessHours</w:t>
       </w:r>
+      <w:proofErr w:type="spellEnd"/>
       <w:r>
         <w:rPr>
           <w:color w:val="FF0000"/>
         </w:rPr>
-        <w:t xml:space="preserve"> (Monday – Sunday) </w:t>
-      </w:r>
+        <w:t xml:space="preserve"> (Monday – </w:t>
+      </w:r>
+      <w:proofErr w:type="gramStart"/>
       <w:r>
         <w:rPr>
           <w:color w:val="FF0000"/>
         </w:rPr>
-        <w:t xml:space="preserve"> - 8am-5pm</w:t>
-      </w:r>
-    </w:p>
-    <w:p>
-      <w:pPr>
-        <w:pStyle w:val="NoSpacing"/>
-        <w:numPr>
-          <w:ilvl w:val="0"/>
-          <w:numId w:val="3"/>
-        </w:numPr>
+        <w:t xml:space="preserve">Sunday) </w:t>
+      </w:r>
+      <w:r>
         <w:rPr>
           <w:color w:val="FF0000"/>
         </w:rPr>
-      </w:pPr>
+        <w:t xml:space="preserve"> -</w:t>
+      </w:r>
+      <w:proofErr w:type="gramEnd"/>
       <w:r>
         <w:rPr>
           <w:color w:val="FF0000"/>
         </w:rPr>
-        <w:t>LocalDateTime[] availability</w:t>
+        <w:t xml:space="preserve"> 8am-5pm</w:t>
       </w:r>
     </w:p>
     <w:p>
@@ -3560,82 +3843,1574 @@
           <w:color w:val="FF0000"/>
         </w:rPr>
       </w:pPr>
+      <w:proofErr w:type="spellStart"/>
+      <w:proofErr w:type="gramStart"/>
       <w:r>
         <w:rPr>
           <w:color w:val="FF0000"/>
         </w:rPr>
+        <w:t>LocalDateTime</w:t>
+      </w:r>
+      <w:proofErr w:type="spellEnd"/>
+      <w:r>
+        <w:rPr>
+          <w:color w:val="FF0000"/>
+        </w:rPr>
+        <w:t>[</w:t>
+      </w:r>
+      <w:proofErr w:type="gramEnd"/>
+      <w:r>
+        <w:rPr>
+          <w:color w:val="FF0000"/>
+        </w:rPr>
+        <w:t>] availability</w:t>
+      </w:r>
+    </w:p>
+    <w:p>
+      <w:pPr>
+        <w:pStyle w:val="NoSpacing"/>
+        <w:rPr>
+          <w:color w:val="FF0000"/>
+        </w:rPr>
+      </w:pPr>
+    </w:p>
+    <w:p>
+      <w:pPr>
+        <w:pStyle w:val="NoSpacing"/>
+      </w:pPr>
+      <w:r>
+        <w:t>Customer (Proof - Sub-class)</w:t>
+      </w:r>
+    </w:p>
+    <w:p>
+      <w:pPr>
+        <w:pStyle w:val="NoSpacing"/>
+        <w:numPr>
+          <w:ilvl w:val="0"/>
+          <w:numId w:val="3"/>
+        </w:numPr>
+      </w:pPr>
+      <w:r>
+        <w:t xml:space="preserve">String </w:t>
+      </w:r>
+      <w:proofErr w:type="spellStart"/>
+      <w:r>
+        <w:t>uaId</w:t>
+      </w:r>
+      <w:proofErr w:type="spellEnd"/>
+    </w:p>
+    <w:p>
+      <w:pPr>
+        <w:pStyle w:val="NoSpacing"/>
+        <w:numPr>
+          <w:ilvl w:val="0"/>
+          <w:numId w:val="3"/>
+        </w:numPr>
+      </w:pPr>
+      <w:r>
+        <w:t xml:space="preserve">String </w:t>
+      </w:r>
+      <w:proofErr w:type="spellStart"/>
+      <w:r>
+        <w:t>customerId</w:t>
+      </w:r>
+      <w:proofErr w:type="spellEnd"/>
+    </w:p>
+    <w:p>
+      <w:pPr>
+        <w:pStyle w:val="NoSpacing"/>
+        <w:numPr>
+          <w:ilvl w:val="0"/>
+          <w:numId w:val="3"/>
+        </w:numPr>
+      </w:pPr>
+      <w:proofErr w:type="gramStart"/>
+      <w:r>
+        <w:t>Address[</w:t>
+      </w:r>
+      <w:proofErr w:type="gramEnd"/>
+      <w:r>
+        <w:t xml:space="preserve">] </w:t>
+      </w:r>
+      <w:proofErr w:type="spellStart"/>
+      <w:r>
+        <w:t>propertyLocation</w:t>
+      </w:r>
+      <w:proofErr w:type="spellEnd"/>
+    </w:p>
+    <w:p>
+      <w:pPr>
+        <w:pStyle w:val="NoSpacing"/>
+        <w:numPr>
+          <w:ilvl w:val="0"/>
+          <w:numId w:val="3"/>
+        </w:numPr>
+        <w:rPr>
+          <w:color w:val="FF0000"/>
+        </w:rPr>
+      </w:pPr>
+      <w:r>
+        <w:rPr>
+          <w:color w:val="FF0000"/>
+        </w:rPr>
         <w:t>String</w:t>
       </w:r>
       <w:r>
         <w:rPr>
           <w:color w:val="FF0000"/>
         </w:rPr>
-        <w:t xml:space="preserve"> booking</w:t>
-      </w:r>
+        <w:t xml:space="preserve"> </w:t>
+      </w:r>
+      <w:proofErr w:type="spellStart"/>
       <w:r>
         <w:rPr>
           <w:color w:val="FF0000"/>
         </w:rPr>
+        <w:t>booking</w:t>
+      </w:r>
+      <w:r>
+        <w:rPr>
+          <w:color w:val="FF0000"/>
+        </w:rPr>
         <w:t>Id</w:t>
       </w:r>
-    </w:p>
-    <w:p>
-      <w:pPr>
-        <w:pStyle w:val="NoSpacing"/>
+      <w:proofErr w:type="spellEnd"/>
+    </w:p>
+    <w:p>
+      <w:pPr>
+        <w:pStyle w:val="NoSpacing"/>
+      </w:pPr>
+      <w:r>
+        <w:t>Inbox</w:t>
+      </w:r>
+    </w:p>
+    <w:p>
+      <w:pPr>
+        <w:pStyle w:val="NoSpacing"/>
+        <w:numPr>
+          <w:ilvl w:val="0"/>
+          <w:numId w:val="3"/>
+        </w:numPr>
+      </w:pPr>
+      <w:r>
+        <w:t xml:space="preserve">String </w:t>
+      </w:r>
+      <w:proofErr w:type="spellStart"/>
+      <w:r>
+        <w:t>inboxId</w:t>
+      </w:r>
+      <w:proofErr w:type="spellEnd"/>
+      <w:r>
+        <w:t xml:space="preserve"> </w:t>
+      </w:r>
+    </w:p>
+    <w:p>
+      <w:pPr>
+        <w:pStyle w:val="NoSpacing"/>
+        <w:numPr>
+          <w:ilvl w:val="0"/>
+          <w:numId w:val="3"/>
+        </w:numPr>
+      </w:pPr>
+      <w:bookmarkStart w:id="3" w:name="_Hlk123224950"/>
+      <w:r>
+        <w:t>String</w:t>
+      </w:r>
+      <w:r>
+        <w:t xml:space="preserve"> </w:t>
+      </w:r>
+      <w:proofErr w:type="spellStart"/>
+      <w:r>
+        <w:t>senderId</w:t>
+      </w:r>
+      <w:proofErr w:type="spellEnd"/>
+    </w:p>
+    <w:p>
+      <w:pPr>
+        <w:pStyle w:val="NoSpacing"/>
+        <w:numPr>
+          <w:ilvl w:val="0"/>
+          <w:numId w:val="3"/>
+        </w:numPr>
+      </w:pPr>
+      <w:r>
+        <w:t>String</w:t>
+      </w:r>
+      <w:r>
+        <w:t xml:space="preserve"> </w:t>
+      </w:r>
+      <w:proofErr w:type="spellStart"/>
+      <w:r>
+        <w:t>receiverId</w:t>
+      </w:r>
+      <w:proofErr w:type="spellEnd"/>
+    </w:p>
+    <w:bookmarkEnd w:id="3"/>
+    <w:p>
+      <w:pPr>
+        <w:pStyle w:val="NoSpacing"/>
+        <w:numPr>
+          <w:ilvl w:val="0"/>
+          <w:numId w:val="3"/>
+        </w:numPr>
+      </w:pPr>
+      <w:r>
+        <w:t>String</w:t>
+      </w:r>
+      <w:r>
+        <w:t xml:space="preserve"> </w:t>
+      </w:r>
+      <w:proofErr w:type="spellStart"/>
+      <w:r>
+        <w:t>messageToDisplay</w:t>
+      </w:r>
+      <w:proofErr w:type="spellEnd"/>
+      <w:r>
+        <w:t xml:space="preserve"> – (function </w:t>
+      </w:r>
+      <w:proofErr w:type="spellStart"/>
+      <w:r>
+        <w:t>nga</w:t>
+      </w:r>
+      <w:proofErr w:type="spellEnd"/>
+      <w:r>
+        <w:t xml:space="preserve"> </w:t>
+      </w:r>
+      <w:proofErr w:type="spellStart"/>
+      <w:r>
+        <w:t>mukuha</w:t>
+      </w:r>
+      <w:proofErr w:type="spellEnd"/>
+      <w:r>
+        <w:t xml:space="preserve"> </w:t>
+      </w:r>
+      <w:proofErr w:type="spellStart"/>
+      <w:r>
+        <w:t>sa</w:t>
+      </w:r>
+      <w:proofErr w:type="spellEnd"/>
+      <w:r>
+        <w:t xml:space="preserve"> last message)</w:t>
+      </w:r>
+    </w:p>
+    <w:p>
+      <w:pPr>
+        <w:pStyle w:val="NoSpacing"/>
+      </w:pPr>
+      <w:r>
+        <w:t>Message</w:t>
+      </w:r>
+    </w:p>
+    <w:p>
+      <w:pPr>
+        <w:pStyle w:val="NoSpacing"/>
+        <w:numPr>
+          <w:ilvl w:val="0"/>
+          <w:numId w:val="3"/>
+        </w:numPr>
+      </w:pPr>
+      <w:bookmarkStart w:id="4" w:name="_Hlk123224927"/>
+      <w:r>
+        <w:t xml:space="preserve">String </w:t>
+      </w:r>
+      <w:proofErr w:type="spellStart"/>
+      <w:r>
+        <w:t>messageId</w:t>
+      </w:r>
+      <w:proofErr w:type="spellEnd"/>
+    </w:p>
+    <w:p>
+      <w:pPr>
+        <w:pStyle w:val="NoSpacing"/>
+        <w:numPr>
+          <w:ilvl w:val="0"/>
+          <w:numId w:val="3"/>
+        </w:numPr>
+      </w:pPr>
+      <w:r>
+        <w:t xml:space="preserve">String </w:t>
+      </w:r>
+      <w:proofErr w:type="spellStart"/>
+      <w:r>
+        <w:t>inboxId</w:t>
+      </w:r>
+      <w:proofErr w:type="spellEnd"/>
+    </w:p>
+    <w:p>
+      <w:pPr>
+        <w:pStyle w:val="NoSpacing"/>
+        <w:numPr>
+          <w:ilvl w:val="0"/>
+          <w:numId w:val="3"/>
+        </w:numPr>
+      </w:pPr>
+      <w:r>
+        <w:t>String</w:t>
+      </w:r>
+      <w:r>
+        <w:t xml:space="preserve"> </w:t>
+      </w:r>
+      <w:proofErr w:type="spellStart"/>
+      <w:r>
+        <w:t>senderId</w:t>
+      </w:r>
+      <w:proofErr w:type="spellEnd"/>
+    </w:p>
+    <w:p>
+      <w:pPr>
+        <w:pStyle w:val="NoSpacing"/>
+        <w:numPr>
+          <w:ilvl w:val="0"/>
+          <w:numId w:val="3"/>
+        </w:numPr>
+      </w:pPr>
+      <w:r>
+        <w:t>String</w:t>
+      </w:r>
+      <w:r>
+        <w:t xml:space="preserve"> </w:t>
+      </w:r>
+      <w:proofErr w:type="spellStart"/>
+      <w:r>
+        <w:t>receiverId</w:t>
+      </w:r>
+      <w:proofErr w:type="spellEnd"/>
+    </w:p>
+    <w:p>
+      <w:pPr>
+        <w:pStyle w:val="NoSpacing"/>
+        <w:numPr>
+          <w:ilvl w:val="0"/>
+          <w:numId w:val="3"/>
+        </w:numPr>
+      </w:pPr>
+      <w:r>
+        <w:t xml:space="preserve">String </w:t>
+      </w:r>
+      <w:proofErr w:type="spellStart"/>
+      <w:r>
+        <w:t>dateTimeSent</w:t>
+      </w:r>
+      <w:proofErr w:type="spellEnd"/>
+    </w:p>
+    <w:p>
+      <w:pPr>
+        <w:pStyle w:val="NoSpacing"/>
+        <w:numPr>
+          <w:ilvl w:val="0"/>
+          <w:numId w:val="3"/>
+        </w:numPr>
+      </w:pPr>
+      <w:r>
+        <w:t xml:space="preserve">String </w:t>
+      </w:r>
+      <w:proofErr w:type="spellStart"/>
+      <w:r>
+        <w:t>messageBody</w:t>
+      </w:r>
+      <w:proofErr w:type="spellEnd"/>
+    </w:p>
+    <w:bookmarkEnd w:id="4"/>
+    <w:p>
+      <w:pPr>
+        <w:pStyle w:val="NoSpacing"/>
+      </w:pPr>
+    </w:p>
+    <w:p>
+      <w:pPr>
+        <w:pStyle w:val="NoSpacing"/>
+      </w:pPr>
+      <w:r>
+        <w:t>Util</w:t>
+      </w:r>
+    </w:p>
+    <w:p>
+      <w:pPr>
+        <w:pStyle w:val="NoSpacing"/>
+        <w:numPr>
+          <w:ilvl w:val="0"/>
+          <w:numId w:val="3"/>
+        </w:numPr>
+      </w:pPr>
+      <w:proofErr w:type="spellStart"/>
+      <w:r>
+        <w:t>SystemUtils</w:t>
+      </w:r>
+      <w:proofErr w:type="spellEnd"/>
+    </w:p>
+    <w:p>
+      <w:pPr>
+        <w:pStyle w:val="NoSpacing"/>
+        <w:numPr>
+          <w:ilvl w:val="1"/>
+          <w:numId w:val="3"/>
+        </w:numPr>
+      </w:pPr>
+      <w:proofErr w:type="spellStart"/>
+      <w:r>
+        <w:t>Tanan</w:t>
+      </w:r>
+      <w:proofErr w:type="spellEnd"/>
+      <w:r>
+        <w:t xml:space="preserve"> partition key</w:t>
+      </w:r>
+    </w:p>
+    <w:p>
+      <w:pPr>
+        <w:pStyle w:val="NoSpacing"/>
+        <w:numPr>
+          <w:ilvl w:val="1"/>
+          <w:numId w:val="3"/>
+        </w:numPr>
+      </w:pPr>
+      <w:proofErr w:type="spellStart"/>
+      <w:r>
+        <w:t>serviceId</w:t>
+      </w:r>
+      <w:proofErr w:type="spellEnd"/>
+    </w:p>
+    <w:p>
+      <w:pPr>
+        <w:pStyle w:val="NoSpacing"/>
+        <w:numPr>
+          <w:ilvl w:val="1"/>
+          <w:numId w:val="3"/>
+        </w:numPr>
+      </w:pPr>
+      <w:proofErr w:type="spellStart"/>
+      <w:r>
+        <w:t>uaId</w:t>
+      </w:r>
+      <w:proofErr w:type="spellEnd"/>
+    </w:p>
+    <w:p>
+      <w:pPr>
+        <w:pStyle w:val="NoSpacing"/>
+      </w:pPr>
+    </w:p>
+    <w:p>
+      <w:pPr>
+        <w:pStyle w:val="NoSpacing"/>
+      </w:pPr>
+    </w:p>
+    <w:p>
+      <w:pPr>
+        <w:pStyle w:val="NoSpacing"/>
+      </w:pPr>
+    </w:p>
+    <w:p>
+      <w:pPr>
+        <w:pStyle w:val="NoSpacing"/>
+      </w:pPr>
+    </w:p>
+    <w:p>
+      <w:pPr>
+        <w:pStyle w:val="NoSpacing"/>
+      </w:pPr>
+      <w:r>
+        <w:lastRenderedPageBreak/>
+        <w:t>DynamoDB</w:t>
+      </w:r>
+    </w:p>
+    <w:p>
+      <w:pPr>
+        <w:pStyle w:val="NoSpacing"/>
+        <w:numPr>
+          <w:ilvl w:val="0"/>
+          <w:numId w:val="3"/>
+        </w:numPr>
+      </w:pPr>
+      <w:proofErr w:type="spellStart"/>
+      <w:r>
+        <w:t>ProfileDao</w:t>
+      </w:r>
+      <w:proofErr w:type="spellEnd"/>
+    </w:p>
+    <w:p>
+      <w:pPr>
+        <w:pStyle w:val="NoSpacing"/>
+        <w:numPr>
+          <w:ilvl w:val="0"/>
+          <w:numId w:val="3"/>
+        </w:numPr>
+      </w:pPr>
+      <w:proofErr w:type="spellStart"/>
+      <w:r>
+        <w:t>ServiceDao</w:t>
+      </w:r>
+      <w:proofErr w:type="spellEnd"/>
+    </w:p>
+    <w:p>
+      <w:pPr>
+        <w:pStyle w:val="NoSpacing"/>
+        <w:numPr>
+          <w:ilvl w:val="0"/>
+          <w:numId w:val="3"/>
+        </w:numPr>
+      </w:pPr>
+      <w:proofErr w:type="spellStart"/>
+      <w:r>
+        <w:t>AppointmentDao</w:t>
+      </w:r>
+      <w:proofErr w:type="spellEnd"/>
+    </w:p>
+    <w:p>
+      <w:pPr>
+        <w:pStyle w:val="NoSpacing"/>
+      </w:pPr>
+    </w:p>
+    <w:p>
+      <w:pPr>
+        <w:pStyle w:val="NoSpacing"/>
+      </w:pPr>
+    </w:p>
+    <w:p>
+      <w:pPr>
+        <w:pStyle w:val="NoSpacing"/>
+      </w:pPr>
+    </w:p>
+    <w:p>
+      <w:pPr>
+        <w:pStyle w:val="NoSpacing"/>
+      </w:pPr>
+    </w:p>
+    <w:p>
+      <w:pPr>
+        <w:pStyle w:val="NoSpacing"/>
+      </w:pPr>
+    </w:p>
+    <w:p>
+      <w:pPr>
+        <w:pStyle w:val="NoSpacing"/>
+      </w:pPr>
+    </w:p>
+    <w:p>
+      <w:pPr>
+        <w:pStyle w:val="NoSpacing"/>
+      </w:pPr>
+      <w:r>
+        <w:t>Activity</w:t>
+      </w:r>
+    </w:p>
+    <w:p>
+      <w:pPr>
+        <w:pStyle w:val="NoSpacing"/>
+        <w:numPr>
+          <w:ilvl w:val="0"/>
+          <w:numId w:val="3"/>
+        </w:numPr>
+      </w:pPr>
+      <w:proofErr w:type="spellStart"/>
+      <w:r>
+        <w:t>CreateUserAccountActivity</w:t>
+      </w:r>
+      <w:proofErr w:type="spellEnd"/>
+    </w:p>
+    <w:p>
+      <w:pPr>
+        <w:pStyle w:val="NoSpacing"/>
+        <w:numPr>
+          <w:ilvl w:val="0"/>
+          <w:numId w:val="3"/>
+        </w:numPr>
+      </w:pPr>
+      <w:proofErr w:type="spellStart"/>
+      <w:r>
+        <w:t>GetUserAccountActivity</w:t>
+      </w:r>
+      <w:proofErr w:type="spellEnd"/>
+    </w:p>
+    <w:p>
+      <w:pPr>
+        <w:pStyle w:val="NoSpacing"/>
+        <w:numPr>
+          <w:ilvl w:val="0"/>
+          <w:numId w:val="3"/>
+        </w:numPr>
+      </w:pPr>
+      <w:proofErr w:type="spellStart"/>
+      <w:r>
+        <w:t>UpdateUserAccountActivity</w:t>
+      </w:r>
+      <w:proofErr w:type="spellEnd"/>
+    </w:p>
+    <w:p>
+      <w:pPr>
+        <w:pStyle w:val="NoSpacing"/>
+        <w:numPr>
+          <w:ilvl w:val="0"/>
+          <w:numId w:val="3"/>
+        </w:numPr>
+      </w:pPr>
+    </w:p>
+    <w:p>
+      <w:pPr>
+        <w:pStyle w:val="NoSpacing"/>
+        <w:numPr>
+          <w:ilvl w:val="0"/>
+          <w:numId w:val="3"/>
+        </w:numPr>
+      </w:pPr>
+      <w:proofErr w:type="spellStart"/>
+      <w:r>
+        <w:t>CreateServiceActivity</w:t>
+      </w:r>
+      <w:proofErr w:type="spellEnd"/>
+    </w:p>
+    <w:p>
+      <w:pPr>
+        <w:pStyle w:val="NoSpacing"/>
+        <w:numPr>
+          <w:ilvl w:val="0"/>
+          <w:numId w:val="3"/>
+        </w:numPr>
+      </w:pPr>
+      <w:proofErr w:type="spellStart"/>
+      <w:r>
+        <w:t>GetServiceActivity</w:t>
+      </w:r>
+      <w:proofErr w:type="spellEnd"/>
+    </w:p>
+    <w:p>
+      <w:pPr>
+        <w:pStyle w:val="NoSpacing"/>
+        <w:numPr>
+          <w:ilvl w:val="0"/>
+          <w:numId w:val="3"/>
+        </w:numPr>
+      </w:pPr>
+      <w:proofErr w:type="spellStart"/>
+      <w:r>
+        <w:t>GetServicesByServiceProviderActivity</w:t>
+      </w:r>
+      <w:proofErr w:type="spellEnd"/>
+    </w:p>
+    <w:p>
+      <w:pPr>
+        <w:pStyle w:val="NoSpacing"/>
+        <w:numPr>
+          <w:ilvl w:val="0"/>
+          <w:numId w:val="3"/>
+        </w:numPr>
+      </w:pPr>
+      <w:proofErr w:type="spellStart"/>
+      <w:r>
+        <w:t>UpdateServiceActivity</w:t>
+      </w:r>
+      <w:proofErr w:type="spellEnd"/>
+    </w:p>
+    <w:p>
+      <w:pPr>
+        <w:pStyle w:val="NoSpacing"/>
+        <w:numPr>
+          <w:ilvl w:val="0"/>
+          <w:numId w:val="3"/>
+        </w:numPr>
+      </w:pPr>
+    </w:p>
+    <w:p>
+      <w:pPr>
+        <w:pStyle w:val="NoSpacing"/>
+        <w:numPr>
+          <w:ilvl w:val="0"/>
+          <w:numId w:val="3"/>
+        </w:numPr>
+      </w:pPr>
+      <w:proofErr w:type="spellStart"/>
+      <w:r>
+        <w:t>CreateAppointmentActivity</w:t>
+      </w:r>
+      <w:proofErr w:type="spellEnd"/>
+    </w:p>
+    <w:p>
+      <w:pPr>
+        <w:pStyle w:val="NoSpacing"/>
+        <w:numPr>
+          <w:ilvl w:val="0"/>
+          <w:numId w:val="3"/>
+        </w:numPr>
+      </w:pPr>
+      <w:proofErr w:type="spellStart"/>
+      <w:r>
+        <w:t>AddAppointmentToBookingsActivity</w:t>
+      </w:r>
+      <w:proofErr w:type="spellEnd"/>
+    </w:p>
+    <w:p>
+      <w:pPr>
+        <w:pStyle w:val="NoSpacing"/>
+        <w:numPr>
+          <w:ilvl w:val="0"/>
+          <w:numId w:val="3"/>
+        </w:numPr>
+      </w:pPr>
+      <w:proofErr w:type="spellStart"/>
+      <w:r>
+        <w:t>GetBooking</w:t>
+      </w:r>
+      <w:r>
+        <w:t>Appointment</w:t>
+      </w:r>
+      <w:r>
+        <w:t>Activity</w:t>
+      </w:r>
+      <w:proofErr w:type="spellEnd"/>
+    </w:p>
+    <w:p>
+      <w:pPr>
+        <w:pStyle w:val="NoSpacing"/>
+        <w:numPr>
+          <w:ilvl w:val="0"/>
+          <w:numId w:val="3"/>
+        </w:numPr>
+      </w:pPr>
+      <w:proofErr w:type="spellStart"/>
+      <w:r>
+        <w:t>UpdateBooking</w:t>
+      </w:r>
+      <w:r>
+        <w:t>Appointment</w:t>
+      </w:r>
+      <w:r>
+        <w:t>Activity</w:t>
+      </w:r>
+      <w:proofErr w:type="spellEnd"/>
+    </w:p>
+    <w:p>
+      <w:pPr>
+        <w:pStyle w:val="NoSpacing"/>
+        <w:numPr>
+          <w:ilvl w:val="0"/>
+          <w:numId w:val="3"/>
+        </w:numPr>
+      </w:pPr>
+      <w:proofErr w:type="spellStart"/>
+      <w:r>
+        <w:t>GetBookingActivity</w:t>
+      </w:r>
+      <w:proofErr w:type="spellEnd"/>
+    </w:p>
+    <w:p>
+      <w:pPr>
+        <w:pStyle w:val="NoSpacing"/>
+        <w:numPr>
+          <w:ilvl w:val="0"/>
+          <w:numId w:val="3"/>
+        </w:numPr>
+      </w:pPr>
+      <w:proofErr w:type="spellStart"/>
+      <w:r>
+        <w:t>GetBookingByCustomerActivity</w:t>
+      </w:r>
+      <w:proofErr w:type="spellEnd"/>
+    </w:p>
+    <w:p>
+      <w:pPr>
+        <w:pStyle w:val="NoSpacing"/>
+        <w:numPr>
+          <w:ilvl w:val="0"/>
+          <w:numId w:val="3"/>
+        </w:numPr>
+      </w:pPr>
+      <w:proofErr w:type="spellStart"/>
+      <w:r>
+        <w:t>GetBookingByServiceProviderActivity</w:t>
+      </w:r>
+      <w:proofErr w:type="spellEnd"/>
+      <w:r>
+        <w:t xml:space="preserve"> (get date &amp; time for availability reference)</w:t>
+      </w:r>
+    </w:p>
+    <w:p>
+      <w:pPr>
+        <w:pStyle w:val="NoSpacing"/>
+        <w:numPr>
+          <w:ilvl w:val="0"/>
+          <w:numId w:val="3"/>
+        </w:numPr>
+      </w:pPr>
+    </w:p>
+    <w:p>
+      <w:pPr>
+        <w:pStyle w:val="NoSpacing"/>
+        <w:numPr>
+          <w:ilvl w:val="0"/>
+          <w:numId w:val="3"/>
+        </w:numPr>
+      </w:pPr>
+      <w:proofErr w:type="spellStart"/>
+      <w:r>
+        <w:t>CreateReviewActivity</w:t>
+      </w:r>
+      <w:proofErr w:type="spellEnd"/>
+    </w:p>
+    <w:p>
+      <w:pPr>
+        <w:pStyle w:val="NoSpacing"/>
+        <w:numPr>
+          <w:ilvl w:val="0"/>
+          <w:numId w:val="3"/>
+        </w:numPr>
+      </w:pPr>
+      <w:proofErr w:type="spellStart"/>
+      <w:r>
+        <w:t>GetReviewByServiceActivity</w:t>
+      </w:r>
+      <w:proofErr w:type="spellEnd"/>
+    </w:p>
+    <w:p>
+      <w:pPr>
+        <w:pStyle w:val="NoSpacing"/>
+        <w:numPr>
+          <w:ilvl w:val="0"/>
+          <w:numId w:val="3"/>
+        </w:numPr>
+      </w:pPr>
+      <w:proofErr w:type="spellStart"/>
+      <w:r>
+        <w:t>UpdateReviewActivity</w:t>
+      </w:r>
+      <w:proofErr w:type="spellEnd"/>
+    </w:p>
+    <w:p>
+      <w:pPr>
+        <w:pStyle w:val="NoSpacing"/>
+        <w:ind w:left="720"/>
+      </w:pPr>
+    </w:p>
+    <w:p>
+      <w:pPr>
+        <w:pStyle w:val="NoSpacing"/>
+        <w:numPr>
+          <w:ilvl w:val="0"/>
+          <w:numId w:val="3"/>
+        </w:numPr>
+      </w:pPr>
+      <w:proofErr w:type="spellStart"/>
+      <w:r>
+        <w:t>CreateMessageActivity</w:t>
+      </w:r>
+      <w:proofErr w:type="spellEnd"/>
+    </w:p>
+    <w:p>
+      <w:pPr>
+        <w:pStyle w:val="NoSpacing"/>
+        <w:numPr>
+          <w:ilvl w:val="0"/>
+          <w:numId w:val="3"/>
+        </w:numPr>
+      </w:pPr>
+      <w:proofErr w:type="spellStart"/>
+      <w:r>
+        <w:t>SendMessageActivity</w:t>
+      </w:r>
+      <w:proofErr w:type="spellEnd"/>
+    </w:p>
+    <w:p>
+      <w:pPr>
+        <w:pStyle w:val="NoSpacing"/>
+        <w:numPr>
+          <w:ilvl w:val="0"/>
+          <w:numId w:val="3"/>
+        </w:numPr>
+      </w:pPr>
+      <w:proofErr w:type="spellStart"/>
+      <w:r>
+        <w:t>GetMessageByInboxIdActivity</w:t>
+      </w:r>
+      <w:proofErr w:type="spellEnd"/>
+    </w:p>
+    <w:p>
+      <w:pPr>
+        <w:pStyle w:val="NoSpacing"/>
+        <w:numPr>
+          <w:ilvl w:val="0"/>
+          <w:numId w:val="3"/>
+        </w:numPr>
+      </w:pPr>
+      <w:proofErr w:type="spellStart"/>
+      <w:r>
+        <w:t>GetInboxByUserAccount</w:t>
+      </w:r>
+      <w:r>
+        <w:t>Activity</w:t>
+      </w:r>
+      <w:proofErr w:type="spellEnd"/>
+    </w:p>
+    <w:p>
+      <w:pPr>
+        <w:pStyle w:val="NoSpacing"/>
+      </w:pPr>
+    </w:p>
+    <w:p>
+      <w:pPr>
+        <w:pStyle w:val="NoSpacing"/>
+      </w:pPr>
+      <w:r>
+        <w:t>Request</w:t>
+      </w:r>
+      <w:r>
+        <w:t xml:space="preserve"> </w:t>
+      </w:r>
+    </w:p>
+    <w:p>
+      <w:pPr>
+        <w:pStyle w:val="NoSpacing"/>
+        <w:numPr>
+          <w:ilvl w:val="0"/>
+          <w:numId w:val="3"/>
+        </w:numPr>
+      </w:pPr>
+      <w:proofErr w:type="spellStart"/>
+      <w:r>
+        <w:t>CreateUserAccountRequest</w:t>
+      </w:r>
+      <w:proofErr w:type="spellEnd"/>
+    </w:p>
+    <w:p>
+      <w:pPr>
+        <w:pStyle w:val="NoSpacing"/>
+        <w:numPr>
+          <w:ilvl w:val="1"/>
+          <w:numId w:val="3"/>
+        </w:numPr>
+      </w:pPr>
+      <w:r>
+        <w:t xml:space="preserve">String </w:t>
+      </w:r>
+      <w:proofErr w:type="spellStart"/>
+      <w:r>
+        <w:t>uaId</w:t>
+      </w:r>
+      <w:proofErr w:type="spellEnd"/>
+    </w:p>
+    <w:p>
+      <w:pPr>
+        <w:pStyle w:val="NoSpacing"/>
+        <w:numPr>
+          <w:ilvl w:val="1"/>
+          <w:numId w:val="3"/>
+        </w:numPr>
+      </w:pPr>
+      <w:r>
+        <w:t>String email</w:t>
+      </w:r>
+    </w:p>
+    <w:p>
+      <w:pPr>
+        <w:pStyle w:val="NoSpacing"/>
+        <w:numPr>
+          <w:ilvl w:val="1"/>
+          <w:numId w:val="3"/>
+        </w:numPr>
+      </w:pPr>
+      <w:r>
+        <w:t>String password</w:t>
+      </w:r>
+    </w:p>
+    <w:p>
+      <w:pPr>
+        <w:pStyle w:val="NoSpacing"/>
+        <w:numPr>
+          <w:ilvl w:val="1"/>
+          <w:numId w:val="3"/>
+        </w:numPr>
+      </w:pPr>
+      <w:r>
+        <w:t xml:space="preserve">String </w:t>
+      </w:r>
+      <w:proofErr w:type="spellStart"/>
+      <w:r>
+        <w:t>userType</w:t>
+      </w:r>
+      <w:proofErr w:type="spellEnd"/>
+      <w:r>
+        <w:t xml:space="preserve"> </w:t>
+      </w:r>
+    </w:p>
+    <w:p>
+      <w:pPr>
+        <w:pStyle w:val="NoSpacing"/>
+        <w:numPr>
+          <w:ilvl w:val="1"/>
+          <w:numId w:val="3"/>
+        </w:numPr>
+      </w:pPr>
+      <w:r>
+        <w:t>String status (default inactive)</w:t>
+      </w:r>
+    </w:p>
+    <w:p>
+      <w:pPr>
+        <w:pStyle w:val="NoSpacing"/>
+        <w:numPr>
+          <w:ilvl w:val="0"/>
+          <w:numId w:val="3"/>
+        </w:numPr>
+      </w:pPr>
+      <w:proofErr w:type="spellStart"/>
+      <w:r>
+        <w:t>GetUserAccountRequest</w:t>
+      </w:r>
+      <w:proofErr w:type="spellEnd"/>
+    </w:p>
+    <w:p>
+      <w:pPr>
+        <w:pStyle w:val="NoSpacing"/>
+        <w:numPr>
+          <w:ilvl w:val="1"/>
+          <w:numId w:val="3"/>
+        </w:numPr>
+      </w:pPr>
+      <w:r>
+        <w:t xml:space="preserve">String </w:t>
+      </w:r>
+      <w:proofErr w:type="spellStart"/>
+      <w:r>
+        <w:t>uaId</w:t>
+      </w:r>
+      <w:proofErr w:type="spellEnd"/>
+    </w:p>
+    <w:p>
+      <w:pPr>
+        <w:pStyle w:val="NoSpacing"/>
+        <w:numPr>
+          <w:ilvl w:val="1"/>
+          <w:numId w:val="3"/>
+        </w:numPr>
+      </w:pPr>
+      <w:r>
+        <w:t xml:space="preserve">String </w:t>
+      </w:r>
+      <w:proofErr w:type="spellStart"/>
+      <w:r>
+        <w:t>userType</w:t>
+      </w:r>
+      <w:proofErr w:type="spellEnd"/>
+    </w:p>
+    <w:p>
+      <w:pPr>
+        <w:pStyle w:val="NoSpacing"/>
+        <w:numPr>
+          <w:ilvl w:val="0"/>
+          <w:numId w:val="3"/>
+        </w:numPr>
+      </w:pPr>
+      <w:proofErr w:type="spellStart"/>
+      <w:r>
+        <w:t>UpdateUserAccountRequest</w:t>
+      </w:r>
+      <w:proofErr w:type="spellEnd"/>
+    </w:p>
+    <w:p>
+      <w:pPr>
+        <w:pStyle w:val="NoSpacing"/>
+        <w:numPr>
+          <w:ilvl w:val="1"/>
+          <w:numId w:val="3"/>
+        </w:numPr>
+      </w:pPr>
+      <w:r>
+        <w:lastRenderedPageBreak/>
+        <w:t xml:space="preserve">String </w:t>
+      </w:r>
+      <w:proofErr w:type="spellStart"/>
+      <w:r>
+        <w:t>uaId</w:t>
+      </w:r>
+      <w:proofErr w:type="spellEnd"/>
+    </w:p>
+    <w:p>
+      <w:pPr>
+        <w:pStyle w:val="NoSpacing"/>
+        <w:numPr>
+          <w:ilvl w:val="1"/>
+          <w:numId w:val="3"/>
+        </w:numPr>
+      </w:pPr>
+      <w:r>
+        <w:t xml:space="preserve">String </w:t>
+      </w:r>
+      <w:proofErr w:type="spellStart"/>
+      <w:r>
+        <w:t>userType</w:t>
+      </w:r>
+      <w:proofErr w:type="spellEnd"/>
+    </w:p>
+    <w:p>
+      <w:pPr>
+        <w:pStyle w:val="NoSpacing"/>
+        <w:numPr>
+          <w:ilvl w:val="1"/>
+          <w:numId w:val="3"/>
+        </w:numPr>
+      </w:pPr>
+      <w:r>
+        <w:t>String password</w:t>
+      </w:r>
+    </w:p>
+    <w:p>
+      <w:pPr>
+        <w:pStyle w:val="NoSpacing"/>
+        <w:numPr>
+          <w:ilvl w:val="1"/>
+          <w:numId w:val="3"/>
+        </w:numPr>
+      </w:pPr>
+      <w:r>
+        <w:t>String status</w:t>
+      </w:r>
+    </w:p>
+    <w:p>
+      <w:pPr>
+        <w:pStyle w:val="NoSpacing"/>
+        <w:numPr>
+          <w:ilvl w:val="1"/>
+          <w:numId w:val="3"/>
+        </w:numPr>
+      </w:pPr>
+      <w:r>
+        <w:t xml:space="preserve">String </w:t>
+      </w:r>
+      <w:proofErr w:type="spellStart"/>
+      <w:r>
+        <w:t>lastName</w:t>
+      </w:r>
+      <w:proofErr w:type="spellEnd"/>
+    </w:p>
+    <w:p>
+      <w:pPr>
+        <w:pStyle w:val="NoSpacing"/>
+        <w:numPr>
+          <w:ilvl w:val="1"/>
+          <w:numId w:val="3"/>
+        </w:numPr>
+      </w:pPr>
+      <w:r>
+        <w:t xml:space="preserve">String </w:t>
+      </w:r>
+      <w:proofErr w:type="spellStart"/>
+      <w:r>
+        <w:t>firstName</w:t>
+      </w:r>
+      <w:proofErr w:type="spellEnd"/>
+    </w:p>
+    <w:p>
+      <w:pPr>
+        <w:pStyle w:val="NoSpacing"/>
+        <w:numPr>
+          <w:ilvl w:val="1"/>
+          <w:numId w:val="3"/>
+        </w:numPr>
+      </w:pPr>
+      <w:r>
+        <w:t xml:space="preserve">String </w:t>
+      </w:r>
+      <w:proofErr w:type="spellStart"/>
+      <w:r>
+        <w:t>contactNumber</w:t>
+      </w:r>
+      <w:proofErr w:type="spellEnd"/>
+    </w:p>
+    <w:p>
+      <w:pPr>
+        <w:pStyle w:val="NoSpacing"/>
+        <w:numPr>
+          <w:ilvl w:val="1"/>
+          <w:numId w:val="3"/>
+        </w:numPr>
+      </w:pPr>
+      <w:r>
+        <w:t xml:space="preserve">String </w:t>
+      </w:r>
+      <w:proofErr w:type="spellStart"/>
+      <w:r>
+        <w:t>addressId</w:t>
+      </w:r>
+      <w:proofErr w:type="spellEnd"/>
+    </w:p>
+    <w:p>
+      <w:pPr>
+        <w:pStyle w:val="NoSpacing"/>
+        <w:numPr>
+          <w:ilvl w:val="1"/>
+          <w:numId w:val="3"/>
+        </w:numPr>
+      </w:pPr>
+      <w:r>
+        <w:t>String birthdate</w:t>
+      </w:r>
+    </w:p>
+    <w:p>
+      <w:pPr>
+        <w:pStyle w:val="NoSpacing"/>
+        <w:numPr>
+          <w:ilvl w:val="1"/>
+          <w:numId w:val="3"/>
+        </w:numPr>
+      </w:pPr>
+      <w:r>
+        <w:t>String gender</w:t>
+      </w:r>
+    </w:p>
+    <w:p>
+      <w:pPr>
+        <w:pStyle w:val="NoSpacing"/>
+        <w:numPr>
+          <w:ilvl w:val="1"/>
+          <w:numId w:val="3"/>
+        </w:numPr>
+      </w:pPr>
+      <w:r>
+        <w:t>String image</w:t>
+      </w:r>
+    </w:p>
+    <w:p>
+      <w:pPr>
+        <w:pStyle w:val="NoSpacing"/>
+        <w:numPr>
+          <w:ilvl w:val="0"/>
+          <w:numId w:val="3"/>
+        </w:numPr>
+      </w:pPr>
+      <w:proofErr w:type="spellStart"/>
+      <w:r>
+        <w:t>CreateServiceRequest</w:t>
+      </w:r>
+      <w:proofErr w:type="spellEnd"/>
+    </w:p>
+    <w:p>
+      <w:pPr>
+        <w:pStyle w:val="NoSpacing"/>
+        <w:numPr>
+          <w:ilvl w:val="1"/>
+          <w:numId w:val="3"/>
+        </w:numPr>
+      </w:pPr>
+      <w:r>
+        <w:t xml:space="preserve">String </w:t>
+      </w:r>
+      <w:proofErr w:type="spellStart"/>
+      <w:r>
+        <w:t>serviceId</w:t>
+      </w:r>
+      <w:proofErr w:type="spellEnd"/>
+    </w:p>
+    <w:p>
+      <w:pPr>
+        <w:pStyle w:val="NoSpacing"/>
+        <w:numPr>
+          <w:ilvl w:val="1"/>
+          <w:numId w:val="3"/>
+        </w:numPr>
+      </w:pPr>
+      <w:proofErr w:type="spellStart"/>
+      <w:r>
+        <w:t>ServiceProvider</w:t>
+      </w:r>
+      <w:proofErr w:type="spellEnd"/>
+      <w:r>
+        <w:t xml:space="preserve"> </w:t>
+      </w:r>
+      <w:proofErr w:type="spellStart"/>
+      <w:r>
+        <w:t>serviceProvider</w:t>
+      </w:r>
+      <w:proofErr w:type="spellEnd"/>
+    </w:p>
+    <w:p>
+      <w:pPr>
+        <w:pStyle w:val="NoSpacing"/>
+        <w:numPr>
+          <w:ilvl w:val="1"/>
+          <w:numId w:val="3"/>
+        </w:numPr>
+      </w:pPr>
+      <w:r>
+        <w:t xml:space="preserve">String </w:t>
+      </w:r>
+      <w:proofErr w:type="spellStart"/>
+      <w:r>
+        <w:t>nameC</w:t>
+      </w:r>
+      <w:proofErr w:type="spellEnd"/>
+    </w:p>
+    <w:p>
+      <w:pPr>
+        <w:pStyle w:val="NoSpacing"/>
+        <w:numPr>
+          <w:ilvl w:val="1"/>
+          <w:numId w:val="3"/>
+        </w:numPr>
+      </w:pPr>
+      <w:proofErr w:type="spellStart"/>
+      <w:r>
+        <w:t>BigDecimal</w:t>
+      </w:r>
+      <w:proofErr w:type="spellEnd"/>
+      <w:r>
+        <w:t xml:space="preserve"> </w:t>
+      </w:r>
+      <w:proofErr w:type="spellStart"/>
+      <w:r>
+        <w:t>serviceTypeCost</w:t>
+      </w:r>
+      <w:proofErr w:type="spellEnd"/>
+    </w:p>
+    <w:p>
+      <w:pPr>
+        <w:pStyle w:val="NoSpacing"/>
+        <w:numPr>
+          <w:ilvl w:val="1"/>
+          <w:numId w:val="3"/>
+        </w:numPr>
+      </w:pPr>
+      <w:r>
+        <w:t>String category</w:t>
+      </w:r>
+    </w:p>
+    <w:p>
+      <w:pPr>
+        <w:pStyle w:val="NoSpacing"/>
+        <w:numPr>
+          <w:ilvl w:val="1"/>
+          <w:numId w:val="3"/>
+        </w:numPr>
+      </w:pPr>
+      <w:r>
+        <w:t xml:space="preserve">String </w:t>
+      </w:r>
+      <w:proofErr w:type="spellStart"/>
+      <w:r>
+        <w:t>serviceType</w:t>
+      </w:r>
+      <w:proofErr w:type="spellEnd"/>
+      <w:r>
+        <w:t xml:space="preserve"> </w:t>
+      </w:r>
+    </w:p>
+    <w:p>
+      <w:pPr>
+        <w:pStyle w:val="NoSpacing"/>
+        <w:numPr>
+          <w:ilvl w:val="1"/>
+          <w:numId w:val="3"/>
+        </w:numPr>
+      </w:pPr>
+      <w:r>
+        <w:t>String status</w:t>
+      </w:r>
+    </w:p>
+    <w:p>
+      <w:pPr>
+        <w:pStyle w:val="NoSpacing"/>
+        <w:numPr>
+          <w:ilvl w:val="0"/>
+          <w:numId w:val="3"/>
+        </w:numPr>
+      </w:pPr>
+      <w:proofErr w:type="spellStart"/>
+      <w:r>
+        <w:t>GetServiceRequest</w:t>
+      </w:r>
+      <w:proofErr w:type="spellEnd"/>
+    </w:p>
+    <w:p>
+      <w:pPr>
+        <w:pStyle w:val="NoSpacing"/>
+        <w:numPr>
+          <w:ilvl w:val="1"/>
+          <w:numId w:val="3"/>
+        </w:numPr>
+      </w:pPr>
+      <w:r>
+        <w:t xml:space="preserve">String </w:t>
+      </w:r>
+      <w:proofErr w:type="spellStart"/>
+      <w:r>
+        <w:t>serviceId</w:t>
+      </w:r>
+      <w:proofErr w:type="spellEnd"/>
+    </w:p>
+    <w:p>
+      <w:pPr>
+        <w:pStyle w:val="NoSpacing"/>
+        <w:numPr>
+          <w:ilvl w:val="0"/>
+          <w:numId w:val="3"/>
+        </w:numPr>
+      </w:pPr>
+      <w:proofErr w:type="spellStart"/>
+      <w:r>
+        <w:t>GetServicesByServiceProviderRequest</w:t>
+      </w:r>
+      <w:proofErr w:type="spellEnd"/>
+    </w:p>
+    <w:p>
+      <w:pPr>
+        <w:pStyle w:val="NoSpacing"/>
+        <w:numPr>
+          <w:ilvl w:val="1"/>
+          <w:numId w:val="3"/>
+        </w:numPr>
+      </w:pPr>
+      <w:r>
+        <w:t xml:space="preserve">String </w:t>
+      </w:r>
+      <w:proofErr w:type="spellStart"/>
+      <w:r>
+        <w:t>serviceProviderId</w:t>
+      </w:r>
+      <w:proofErr w:type="spellEnd"/>
+    </w:p>
+    <w:p>
+      <w:pPr>
+        <w:pStyle w:val="NoSpacing"/>
+        <w:numPr>
+          <w:ilvl w:val="0"/>
+          <w:numId w:val="3"/>
+        </w:numPr>
+      </w:pPr>
+      <w:proofErr w:type="spellStart"/>
+      <w:r>
+        <w:t>UpdateServiceRequest</w:t>
+      </w:r>
+      <w:proofErr w:type="spellEnd"/>
+    </w:p>
+    <w:p>
+      <w:pPr>
+        <w:pStyle w:val="NoSpacing"/>
+        <w:numPr>
+          <w:ilvl w:val="1"/>
+          <w:numId w:val="3"/>
+        </w:numPr>
+      </w:pPr>
+      <w:r>
+        <w:t xml:space="preserve">String </w:t>
+      </w:r>
+      <w:proofErr w:type="spellStart"/>
+      <w:r>
+        <w:t>serviceId</w:t>
+      </w:r>
+      <w:proofErr w:type="spellEnd"/>
+    </w:p>
+    <w:p>
+      <w:pPr>
+        <w:pStyle w:val="NoSpacing"/>
+        <w:numPr>
+          <w:ilvl w:val="1"/>
+          <w:numId w:val="3"/>
+        </w:numPr>
+      </w:pPr>
+      <w:r>
+        <w:t xml:space="preserve">String </w:t>
+      </w:r>
+      <w:proofErr w:type="spellStart"/>
+      <w:r>
+        <w:t>uaId</w:t>
+      </w:r>
+      <w:proofErr w:type="spellEnd"/>
+    </w:p>
+    <w:p>
+      <w:pPr>
+        <w:pStyle w:val="NoSpacing"/>
+        <w:numPr>
+          <w:ilvl w:val="1"/>
+          <w:numId w:val="3"/>
+        </w:numPr>
+      </w:pPr>
+      <w:r>
+        <w:t>String name</w:t>
+      </w:r>
+    </w:p>
+    <w:p>
+      <w:pPr>
+        <w:pStyle w:val="NoSpacing"/>
+        <w:numPr>
+          <w:ilvl w:val="1"/>
+          <w:numId w:val="3"/>
+        </w:numPr>
+      </w:pPr>
+      <w:proofErr w:type="spellStart"/>
+      <w:r>
+        <w:t>BigDecimal</w:t>
+      </w:r>
+      <w:proofErr w:type="spellEnd"/>
+      <w:r>
+        <w:t xml:space="preserve"> </w:t>
+      </w:r>
+      <w:proofErr w:type="spellStart"/>
+      <w:r>
+        <w:t>serviceTypeCost</w:t>
+      </w:r>
+      <w:proofErr w:type="spellEnd"/>
+    </w:p>
+    <w:p>
+      <w:pPr>
+        <w:pStyle w:val="NoSpacing"/>
+        <w:numPr>
+          <w:ilvl w:val="1"/>
+          <w:numId w:val="3"/>
+        </w:numPr>
+      </w:pPr>
+      <w:r>
+        <w:t>String category</w:t>
+      </w:r>
+    </w:p>
+    <w:p>
+      <w:pPr>
+        <w:pStyle w:val="NoSpacing"/>
+        <w:numPr>
+          <w:ilvl w:val="1"/>
+          <w:numId w:val="3"/>
+        </w:numPr>
+      </w:pPr>
+      <w:r>
+        <w:t xml:space="preserve">String </w:t>
+      </w:r>
+      <w:proofErr w:type="spellStart"/>
+      <w:r>
+        <w:t>serviceType</w:t>
+      </w:r>
+      <w:proofErr w:type="spellEnd"/>
+      <w:r>
+        <w:t xml:space="preserve"> </w:t>
+      </w:r>
+    </w:p>
+    <w:p>
+      <w:pPr>
+        <w:pStyle w:val="NoSpacing"/>
+        <w:numPr>
+          <w:ilvl w:val="1"/>
+          <w:numId w:val="3"/>
+        </w:numPr>
+      </w:pPr>
+      <w:r>
         <w:rPr>
           <w:color w:val="FF0000"/>
         </w:rPr>
-      </w:pPr>
-    </w:p>
-    <w:p>
-      <w:pPr>
-        <w:pStyle w:val="NoSpacing"/>
-      </w:pPr>
-      <w:r>
-        <w:t>Customer (Proof - Sub-class)</w:t>
-      </w:r>
-    </w:p>
-    <w:p>
-      <w:pPr>
-        <w:pStyle w:val="NoSpacing"/>
-        <w:numPr>
-          <w:ilvl w:val="0"/>
-          <w:numId w:val="3"/>
-        </w:numPr>
-      </w:pPr>
-      <w:r>
-        <w:t>String uaId</w:t>
-      </w:r>
-    </w:p>
-    <w:p>
-      <w:pPr>
-        <w:pStyle w:val="NoSpacing"/>
-        <w:numPr>
-          <w:ilvl w:val="0"/>
-          <w:numId w:val="3"/>
-        </w:numPr>
-      </w:pPr>
-      <w:r>
-        <w:t>String customerId</w:t>
-      </w:r>
-    </w:p>
-    <w:p>
-      <w:pPr>
-        <w:pStyle w:val="NoSpacing"/>
-        <w:numPr>
-          <w:ilvl w:val="0"/>
-          <w:numId w:val="3"/>
-        </w:numPr>
-      </w:pPr>
-      <w:r>
-        <w:t>Address[] propertyLocation</w:t>
-      </w:r>
-    </w:p>
-    <w:p>
-      <w:pPr>
-        <w:pStyle w:val="NoSpacing"/>
-        <w:numPr>
-          <w:ilvl w:val="0"/>
+        <w:t xml:space="preserve">String status </w:t>
+      </w:r>
+    </w:p>
+    <w:p>
+      <w:pPr>
+        <w:pStyle w:val="NoSpacing"/>
+        <w:numPr>
+          <w:ilvl w:val="0"/>
+          <w:numId w:val="3"/>
+        </w:numPr>
+      </w:pPr>
+      <w:proofErr w:type="spellStart"/>
+      <w:r>
+        <w:t>AddAppointmentToBookingsRequest</w:t>
+      </w:r>
+      <w:proofErr w:type="spellEnd"/>
+    </w:p>
+    <w:p>
+      <w:pPr>
+        <w:pStyle w:val="NoSpacing"/>
+        <w:numPr>
+          <w:ilvl w:val="1"/>
           <w:numId w:val="3"/>
         </w:numPr>
         <w:rPr>
@@ -3643,666 +5418,2449 @@
         </w:rPr>
       </w:pPr>
       <w:r>
+        <w:t xml:space="preserve"> String </w:t>
+      </w:r>
+      <w:proofErr w:type="spellStart"/>
+      <w:r>
+        <w:t>appoinmentId</w:t>
+      </w:r>
+      <w:proofErr w:type="spellEnd"/>
+      <w:r>
         <w:rPr>
           <w:color w:val="FF0000"/>
         </w:rPr>
+        <w:t xml:space="preserve"> </w:t>
+      </w:r>
+    </w:p>
+    <w:p>
+      <w:pPr>
+        <w:pStyle w:val="NoSpacing"/>
+        <w:numPr>
+          <w:ilvl w:val="1"/>
+          <w:numId w:val="3"/>
+        </w:numPr>
+      </w:pPr>
+      <w:r>
+        <w:t>String time</w:t>
+      </w:r>
+    </w:p>
+    <w:p>
+      <w:pPr>
+        <w:pStyle w:val="NoSpacing"/>
+        <w:numPr>
+          <w:ilvl w:val="1"/>
+          <w:numId w:val="3"/>
+        </w:numPr>
+      </w:pPr>
+      <w:r>
+        <w:t>String date</w:t>
+      </w:r>
+    </w:p>
+    <w:p>
+      <w:pPr>
+        <w:pStyle w:val="NoSpacing"/>
+        <w:numPr>
+          <w:ilvl w:val="1"/>
+          <w:numId w:val="3"/>
+        </w:numPr>
+      </w:pPr>
+      <w:r>
+        <w:t xml:space="preserve">Service </w:t>
+      </w:r>
+      <w:proofErr w:type="spellStart"/>
+      <w:r>
+        <w:t>service</w:t>
+      </w:r>
+      <w:proofErr w:type="spellEnd"/>
+    </w:p>
+    <w:p>
+      <w:pPr>
+        <w:pStyle w:val="NoSpacing"/>
+        <w:numPr>
+          <w:ilvl w:val="1"/>
+          <w:numId w:val="3"/>
+        </w:numPr>
+      </w:pPr>
+      <w:r>
+        <w:t xml:space="preserve">Address </w:t>
+      </w:r>
+      <w:proofErr w:type="spellStart"/>
+      <w:r>
+        <w:t>address</w:t>
+      </w:r>
+      <w:proofErr w:type="spellEnd"/>
+      <w:r>
+        <w:t xml:space="preserve"> (</w:t>
+      </w:r>
+      <w:proofErr w:type="spellStart"/>
+      <w:r>
+        <w:t>appointmentLocation</w:t>
+      </w:r>
+      <w:proofErr w:type="spellEnd"/>
+      <w:r>
+        <w:t xml:space="preserve"> -&gt; Address Class)</w:t>
+      </w:r>
+    </w:p>
+    <w:p>
+      <w:pPr>
+        <w:pStyle w:val="NoSpacing"/>
+        <w:numPr>
+          <w:ilvl w:val="1"/>
+          <w:numId w:val="3"/>
+        </w:numPr>
+      </w:pPr>
+      <w:r>
+        <w:t>String status</w:t>
+      </w:r>
+    </w:p>
+    <w:p>
+      <w:pPr>
+        <w:pStyle w:val="NoSpacing"/>
+        <w:numPr>
+          <w:ilvl w:val="0"/>
+          <w:numId w:val="3"/>
+        </w:numPr>
+      </w:pPr>
+      <w:proofErr w:type="spellStart"/>
+      <w:r>
+        <w:t>GetBookingByUserAccountRequest</w:t>
+      </w:r>
+      <w:proofErr w:type="spellEnd"/>
+    </w:p>
+    <w:p>
+      <w:pPr>
+        <w:pStyle w:val="NoSpacing"/>
+        <w:numPr>
+          <w:ilvl w:val="1"/>
+          <w:numId w:val="3"/>
+        </w:numPr>
+      </w:pPr>
+      <w:r>
+        <w:t xml:space="preserve">String </w:t>
+      </w:r>
+      <w:proofErr w:type="spellStart"/>
+      <w:r>
+        <w:t>uaId</w:t>
+      </w:r>
+      <w:proofErr w:type="spellEnd"/>
+    </w:p>
+    <w:p>
+      <w:pPr>
+        <w:pStyle w:val="NoSpacing"/>
+        <w:numPr>
+          <w:ilvl w:val="1"/>
+          <w:numId w:val="3"/>
+        </w:numPr>
+      </w:pPr>
+      <w:r>
+        <w:t xml:space="preserve">String </w:t>
+      </w:r>
+      <w:proofErr w:type="spellStart"/>
+      <w:r>
+        <w:t>userType</w:t>
+      </w:r>
+      <w:proofErr w:type="spellEnd"/>
+    </w:p>
+    <w:p>
+      <w:pPr>
+        <w:pStyle w:val="NoSpacing"/>
+        <w:numPr>
+          <w:ilvl w:val="0"/>
+          <w:numId w:val="3"/>
+        </w:numPr>
+      </w:pPr>
+      <w:proofErr w:type="spellStart"/>
+      <w:r>
+        <w:t>GetBooking</w:t>
+      </w:r>
+      <w:proofErr w:type="spellEnd"/>
+    </w:p>
+    <w:p>
+      <w:pPr>
+        <w:pStyle w:val="NoSpacing"/>
+        <w:numPr>
+          <w:ilvl w:val="1"/>
+          <w:numId w:val="3"/>
+        </w:numPr>
+      </w:pPr>
+      <w:r>
+        <w:t>/*</w:t>
+      </w:r>
+    </w:p>
+    <w:p>
+      <w:pPr>
+        <w:pStyle w:val="NoSpacing"/>
+        <w:numPr>
+          <w:ilvl w:val="0"/>
+          <w:numId w:val="3"/>
+        </w:numPr>
+      </w:pPr>
+      <w:proofErr w:type="spellStart"/>
+      <w:r>
+        <w:t>UpdateAppointmentBookingRequest</w:t>
+      </w:r>
+      <w:proofErr w:type="spellEnd"/>
+    </w:p>
+    <w:p>
+      <w:pPr>
+        <w:pStyle w:val="NoSpacing"/>
+        <w:numPr>
+          <w:ilvl w:val="1"/>
+          <w:numId w:val="3"/>
+        </w:numPr>
+      </w:pPr>
+      <w:r>
+        <w:t xml:space="preserve">String </w:t>
+      </w:r>
+      <w:proofErr w:type="spellStart"/>
+      <w:r>
+        <w:t>appointmentId</w:t>
+      </w:r>
+      <w:proofErr w:type="spellEnd"/>
+    </w:p>
+    <w:p>
+      <w:pPr>
+        <w:pStyle w:val="NoSpacing"/>
+        <w:numPr>
+          <w:ilvl w:val="1"/>
+          <w:numId w:val="3"/>
+        </w:numPr>
+      </w:pPr>
+      <w:r>
+        <w:t>String time</w:t>
+      </w:r>
+    </w:p>
+    <w:p>
+      <w:pPr>
+        <w:pStyle w:val="NoSpacing"/>
+        <w:numPr>
+          <w:ilvl w:val="1"/>
+          <w:numId w:val="3"/>
+        </w:numPr>
+      </w:pPr>
+      <w:r>
+        <w:t xml:space="preserve">String date </w:t>
+      </w:r>
+    </w:p>
+    <w:p>
+      <w:pPr>
+        <w:pStyle w:val="NoSpacing"/>
+        <w:numPr>
+          <w:ilvl w:val="1"/>
+          <w:numId w:val="3"/>
+        </w:numPr>
+      </w:pPr>
+      <w:r>
+        <w:t>String status</w:t>
+      </w:r>
+    </w:p>
+    <w:p>
+      <w:pPr>
+        <w:pStyle w:val="NoSpacing"/>
+        <w:numPr>
+          <w:ilvl w:val="0"/>
+          <w:numId w:val="3"/>
+        </w:numPr>
+      </w:pPr>
+      <w:proofErr w:type="spellStart"/>
+      <w:r>
+        <w:lastRenderedPageBreak/>
+        <w:t>CreateReviewRequest</w:t>
+      </w:r>
+      <w:proofErr w:type="spellEnd"/>
+    </w:p>
+    <w:p>
+      <w:pPr>
+        <w:pStyle w:val="NoSpacing"/>
+        <w:numPr>
+          <w:ilvl w:val="1"/>
+          <w:numId w:val="3"/>
+        </w:numPr>
+      </w:pPr>
+      <w:r>
+        <w:t xml:space="preserve">String </w:t>
+      </w:r>
+      <w:proofErr w:type="spellStart"/>
+      <w:r>
+        <w:t>reviewId</w:t>
+      </w:r>
+      <w:proofErr w:type="spellEnd"/>
+    </w:p>
+    <w:p>
+      <w:pPr>
+        <w:pStyle w:val="NoSpacing"/>
+        <w:numPr>
+          <w:ilvl w:val="1"/>
+          <w:numId w:val="3"/>
+        </w:numPr>
+      </w:pPr>
+      <w:r>
+        <w:t xml:space="preserve">String </w:t>
+      </w:r>
+      <w:proofErr w:type="spellStart"/>
+      <w:r>
+        <w:t>serviceId</w:t>
+      </w:r>
+      <w:proofErr w:type="spellEnd"/>
+    </w:p>
+    <w:p>
+      <w:pPr>
+        <w:pStyle w:val="NoSpacing"/>
+        <w:numPr>
+          <w:ilvl w:val="1"/>
+          <w:numId w:val="3"/>
+        </w:numPr>
+      </w:pPr>
+      <w:r>
+        <w:t>Double rating</w:t>
+      </w:r>
+    </w:p>
+    <w:p>
+      <w:pPr>
+        <w:pStyle w:val="NoSpacing"/>
+        <w:numPr>
+          <w:ilvl w:val="1"/>
+          <w:numId w:val="3"/>
+        </w:numPr>
+      </w:pPr>
+      <w:r>
+        <w:t>String feedback</w:t>
+      </w:r>
+    </w:p>
+    <w:p>
+      <w:pPr>
+        <w:pStyle w:val="NoSpacing"/>
+        <w:numPr>
+          <w:ilvl w:val="1"/>
+          <w:numId w:val="3"/>
+        </w:numPr>
+        <w:rPr>
+          <w:color w:val="FF0000"/>
+        </w:rPr>
+      </w:pPr>
+      <w:r>
+        <w:rPr>
+          <w:color w:val="FF0000"/>
+        </w:rPr>
         <w:t>String</w:t>
       </w:r>
       <w:r>
         <w:rPr>
           <w:color w:val="FF0000"/>
         </w:rPr>
-        <w:t xml:space="preserve"> booking</w:t>
-      </w:r>
-      <w:r>
+        <w:t xml:space="preserve"> status</w:t>
+      </w:r>
+    </w:p>
+    <w:p>
+      <w:pPr>
+        <w:pStyle w:val="NoSpacing"/>
+        <w:numPr>
+          <w:ilvl w:val="0"/>
+          <w:numId w:val="3"/>
+        </w:numPr>
+      </w:pPr>
+      <w:proofErr w:type="spellStart"/>
+      <w:r>
+        <w:t>GetReviewByServiceRequest</w:t>
+      </w:r>
+      <w:proofErr w:type="spellEnd"/>
+    </w:p>
+    <w:p>
+      <w:pPr>
+        <w:pStyle w:val="NoSpacing"/>
+        <w:numPr>
+          <w:ilvl w:val="1"/>
+          <w:numId w:val="3"/>
+        </w:numPr>
+      </w:pPr>
+      <w:r>
+        <w:t xml:space="preserve">String </w:t>
+      </w:r>
+      <w:proofErr w:type="spellStart"/>
+      <w:r>
+        <w:t>reviewId</w:t>
+      </w:r>
+      <w:proofErr w:type="spellEnd"/>
+    </w:p>
+    <w:p>
+      <w:pPr>
+        <w:pStyle w:val="NoSpacing"/>
+        <w:numPr>
+          <w:ilvl w:val="1"/>
+          <w:numId w:val="3"/>
+        </w:numPr>
+      </w:pPr>
+      <w:r>
+        <w:t xml:space="preserve">String </w:t>
+      </w:r>
+      <w:proofErr w:type="spellStart"/>
+      <w:r>
+        <w:t>serviceId</w:t>
+      </w:r>
+      <w:proofErr w:type="spellEnd"/>
+    </w:p>
+    <w:p>
+      <w:pPr>
+        <w:pStyle w:val="NoSpacing"/>
+        <w:numPr>
+          <w:ilvl w:val="0"/>
+          <w:numId w:val="3"/>
+        </w:numPr>
+      </w:pPr>
+      <w:proofErr w:type="spellStart"/>
+      <w:r>
+        <w:t>UpdateReviewRequest</w:t>
+      </w:r>
+      <w:proofErr w:type="spellEnd"/>
+    </w:p>
+    <w:p>
+      <w:pPr>
+        <w:pStyle w:val="NoSpacing"/>
+        <w:numPr>
+          <w:ilvl w:val="1"/>
+          <w:numId w:val="3"/>
+        </w:numPr>
+      </w:pPr>
+      <w:r>
+        <w:t xml:space="preserve">String </w:t>
+      </w:r>
+      <w:proofErr w:type="spellStart"/>
+      <w:r>
+        <w:t>reviewId</w:t>
+      </w:r>
+      <w:proofErr w:type="spellEnd"/>
+    </w:p>
+    <w:p>
+      <w:pPr>
+        <w:pStyle w:val="NoSpacing"/>
+        <w:numPr>
+          <w:ilvl w:val="1"/>
+          <w:numId w:val="3"/>
+        </w:numPr>
+      </w:pPr>
+      <w:r>
+        <w:t xml:space="preserve">String </w:t>
+      </w:r>
+      <w:proofErr w:type="spellStart"/>
+      <w:r>
+        <w:t>serviceId</w:t>
+      </w:r>
+      <w:proofErr w:type="spellEnd"/>
+    </w:p>
+    <w:p>
+      <w:pPr>
+        <w:pStyle w:val="NoSpacing"/>
+        <w:numPr>
+          <w:ilvl w:val="1"/>
+          <w:numId w:val="3"/>
+        </w:numPr>
+      </w:pPr>
+      <w:r>
+        <w:t>String Status</w:t>
+      </w:r>
+    </w:p>
+    <w:p>
+      <w:pPr>
+        <w:pStyle w:val="NoSpacing"/>
+        <w:numPr>
+          <w:ilvl w:val="0"/>
+          <w:numId w:val="3"/>
+        </w:numPr>
+      </w:pPr>
+      <w:proofErr w:type="spellStart"/>
+      <w:r>
+        <w:t>CreateInboxRequest</w:t>
+      </w:r>
+      <w:proofErr w:type="spellEnd"/>
+    </w:p>
+    <w:p>
+      <w:pPr>
+        <w:pStyle w:val="NoSpacing"/>
+        <w:numPr>
+          <w:ilvl w:val="1"/>
+          <w:numId w:val="3"/>
+        </w:numPr>
+      </w:pPr>
+      <w:r>
+        <w:t xml:space="preserve">String </w:t>
+      </w:r>
+      <w:proofErr w:type="spellStart"/>
+      <w:r>
+        <w:t>inboxId</w:t>
+      </w:r>
+      <w:proofErr w:type="spellEnd"/>
+    </w:p>
+    <w:p>
+      <w:pPr>
+        <w:pStyle w:val="NoSpacing"/>
+        <w:numPr>
+          <w:ilvl w:val="1"/>
+          <w:numId w:val="3"/>
+        </w:numPr>
+      </w:pPr>
+      <w:r>
+        <w:t xml:space="preserve">String </w:t>
+      </w:r>
+      <w:proofErr w:type="spellStart"/>
+      <w:r>
+        <w:t>senderId</w:t>
+      </w:r>
+      <w:proofErr w:type="spellEnd"/>
+    </w:p>
+    <w:p>
+      <w:pPr>
+        <w:pStyle w:val="NoSpacing"/>
+        <w:numPr>
+          <w:ilvl w:val="1"/>
+          <w:numId w:val="3"/>
+        </w:numPr>
+      </w:pPr>
+      <w:r>
+        <w:t xml:space="preserve">String </w:t>
+      </w:r>
+      <w:proofErr w:type="spellStart"/>
+      <w:r>
+        <w:t>receiverId</w:t>
+      </w:r>
+      <w:proofErr w:type="spellEnd"/>
+    </w:p>
+    <w:p>
+      <w:pPr>
+        <w:pStyle w:val="NoSpacing"/>
+        <w:numPr>
+          <w:ilvl w:val="0"/>
+          <w:numId w:val="3"/>
+        </w:numPr>
+      </w:pPr>
+      <w:proofErr w:type="spellStart"/>
+      <w:r>
+        <w:t>CreateMessageRequest</w:t>
+      </w:r>
+      <w:proofErr w:type="spellEnd"/>
+    </w:p>
+    <w:p>
+      <w:pPr>
+        <w:pStyle w:val="NoSpacing"/>
+        <w:numPr>
+          <w:ilvl w:val="1"/>
+          <w:numId w:val="3"/>
+        </w:numPr>
+      </w:pPr>
+      <w:r>
+        <w:t xml:space="preserve">String </w:t>
+      </w:r>
+      <w:proofErr w:type="spellStart"/>
+      <w:r>
+        <w:t>inboxId</w:t>
+      </w:r>
+      <w:proofErr w:type="spellEnd"/>
+    </w:p>
+    <w:p>
+      <w:pPr>
+        <w:pStyle w:val="NoSpacing"/>
+        <w:numPr>
+          <w:ilvl w:val="1"/>
+          <w:numId w:val="3"/>
+        </w:numPr>
+      </w:pPr>
+      <w:r>
+        <w:t xml:space="preserve">String </w:t>
+      </w:r>
+      <w:proofErr w:type="spellStart"/>
+      <w:r>
+        <w:t>messageId</w:t>
+      </w:r>
+      <w:proofErr w:type="spellEnd"/>
+    </w:p>
+    <w:p>
+      <w:pPr>
+        <w:pStyle w:val="NoSpacing"/>
+        <w:numPr>
+          <w:ilvl w:val="1"/>
+          <w:numId w:val="3"/>
+        </w:numPr>
+      </w:pPr>
+      <w:r>
+        <w:t xml:space="preserve">String </w:t>
+      </w:r>
+      <w:proofErr w:type="spellStart"/>
+      <w:r>
+        <w:t>senderId</w:t>
+      </w:r>
+      <w:proofErr w:type="spellEnd"/>
+    </w:p>
+    <w:p>
+      <w:pPr>
+        <w:pStyle w:val="NoSpacing"/>
+        <w:numPr>
+          <w:ilvl w:val="1"/>
+          <w:numId w:val="3"/>
+        </w:numPr>
+      </w:pPr>
+      <w:r>
+        <w:t xml:space="preserve">String </w:t>
+      </w:r>
+      <w:proofErr w:type="spellStart"/>
+      <w:r>
+        <w:t>receiverId</w:t>
+      </w:r>
+      <w:proofErr w:type="spellEnd"/>
+    </w:p>
+    <w:p>
+      <w:pPr>
+        <w:pStyle w:val="NoSpacing"/>
+        <w:numPr>
+          <w:ilvl w:val="1"/>
+          <w:numId w:val="3"/>
+        </w:numPr>
+      </w:pPr>
+      <w:r>
+        <w:t xml:space="preserve">String </w:t>
+      </w:r>
+      <w:proofErr w:type="spellStart"/>
+      <w:r>
+        <w:t>dateTimeSent</w:t>
+      </w:r>
+      <w:proofErr w:type="spellEnd"/>
+    </w:p>
+    <w:p>
+      <w:pPr>
+        <w:pStyle w:val="NoSpacing"/>
+        <w:numPr>
+          <w:ilvl w:val="1"/>
+          <w:numId w:val="3"/>
+        </w:numPr>
+      </w:pPr>
+      <w:r>
+        <w:t xml:space="preserve">String </w:t>
+      </w:r>
+      <w:proofErr w:type="spellStart"/>
+      <w:r>
+        <w:t>messageBody</w:t>
+      </w:r>
+      <w:proofErr w:type="spellEnd"/>
+    </w:p>
+    <w:p>
+      <w:pPr>
+        <w:pStyle w:val="NoSpacing"/>
+        <w:numPr>
+          <w:ilvl w:val="0"/>
+          <w:numId w:val="3"/>
+        </w:numPr>
+      </w:pPr>
+      <w:proofErr w:type="spellStart"/>
+      <w:r>
+        <w:t>GetMessageByInboxIdRequest</w:t>
+      </w:r>
+      <w:proofErr w:type="spellEnd"/>
+    </w:p>
+    <w:p>
+      <w:pPr>
+        <w:pStyle w:val="NoSpacing"/>
+        <w:numPr>
+          <w:ilvl w:val="1"/>
+          <w:numId w:val="3"/>
+        </w:numPr>
+      </w:pPr>
+      <w:r>
+        <w:t xml:space="preserve">String </w:t>
+      </w:r>
+      <w:proofErr w:type="spellStart"/>
+      <w:r>
+        <w:t>InboxId</w:t>
+      </w:r>
+      <w:proofErr w:type="spellEnd"/>
+    </w:p>
+    <w:p>
+      <w:pPr>
+        <w:pStyle w:val="NoSpacing"/>
+        <w:numPr>
+          <w:ilvl w:val="0"/>
+          <w:numId w:val="3"/>
+        </w:numPr>
+      </w:pPr>
+      <w:proofErr w:type="spellStart"/>
+      <w:r>
+        <w:t>GetInboxByUserAccountRequest</w:t>
+      </w:r>
+      <w:proofErr w:type="spellEnd"/>
+    </w:p>
+    <w:p>
+      <w:pPr>
+        <w:pStyle w:val="NoSpacing"/>
+        <w:numPr>
+          <w:ilvl w:val="1"/>
+          <w:numId w:val="3"/>
+        </w:numPr>
+      </w:pPr>
+      <w:r>
+        <w:t xml:space="preserve">String </w:t>
+      </w:r>
+      <w:proofErr w:type="spellStart"/>
+      <w:r>
+        <w:t>uaId</w:t>
+      </w:r>
+      <w:proofErr w:type="spellEnd"/>
+    </w:p>
+    <w:p>
+      <w:pPr>
+        <w:pStyle w:val="NoSpacing"/>
+      </w:pPr>
+    </w:p>
+    <w:p>
+      <w:pPr>
+        <w:pStyle w:val="NoSpacing"/>
+      </w:pPr>
+      <w:r>
+        <w:t>Result</w:t>
+      </w:r>
+    </w:p>
+    <w:p>
+      <w:pPr>
+        <w:pStyle w:val="NoSpacing"/>
+        <w:numPr>
+          <w:ilvl w:val="0"/>
+          <w:numId w:val="3"/>
+        </w:numPr>
+      </w:pPr>
+      <w:proofErr w:type="spellStart"/>
+      <w:r>
+        <w:t>CreateUserAccountResult</w:t>
+      </w:r>
+      <w:proofErr w:type="spellEnd"/>
+    </w:p>
+    <w:p>
+      <w:pPr>
+        <w:pStyle w:val="NoSpacing"/>
+        <w:numPr>
+          <w:ilvl w:val="1"/>
+          <w:numId w:val="3"/>
+        </w:numPr>
+      </w:pPr>
+    </w:p>
+    <w:p>
+      <w:pPr>
+        <w:pStyle w:val="NoSpacing"/>
+        <w:numPr>
+          <w:ilvl w:val="0"/>
+          <w:numId w:val="3"/>
+        </w:numPr>
+      </w:pPr>
+      <w:proofErr w:type="spellStart"/>
+      <w:r>
+        <w:t>GetUserAccountResult</w:t>
+      </w:r>
+      <w:proofErr w:type="spellEnd"/>
+    </w:p>
+    <w:p>
+      <w:pPr>
+        <w:pStyle w:val="NoSpacing"/>
+        <w:numPr>
+          <w:ilvl w:val="0"/>
+          <w:numId w:val="3"/>
+        </w:numPr>
+      </w:pPr>
+      <w:proofErr w:type="spellStart"/>
+      <w:r>
+        <w:t>UpdateUserAccountResult</w:t>
+      </w:r>
+      <w:proofErr w:type="spellEnd"/>
+    </w:p>
+    <w:p>
+      <w:pPr>
+        <w:pStyle w:val="NoSpacing"/>
+      </w:pPr>
+    </w:p>
+    <w:p>
+      <w:pPr>
+        <w:pStyle w:val="NoSpacing"/>
+        <w:numPr>
+          <w:ilvl w:val="0"/>
+          <w:numId w:val="3"/>
+        </w:numPr>
+      </w:pPr>
+      <w:proofErr w:type="spellStart"/>
+      <w:r>
+        <w:t>CreateServiceResult</w:t>
+      </w:r>
+      <w:proofErr w:type="spellEnd"/>
+    </w:p>
+    <w:p>
+      <w:pPr>
+        <w:pStyle w:val="NoSpacing"/>
+        <w:numPr>
+          <w:ilvl w:val="0"/>
+          <w:numId w:val="3"/>
+        </w:numPr>
+      </w:pPr>
+      <w:proofErr w:type="spellStart"/>
+      <w:r>
+        <w:t>GetServiceResult</w:t>
+      </w:r>
+      <w:proofErr w:type="spellEnd"/>
+    </w:p>
+    <w:p>
+      <w:pPr>
+        <w:pStyle w:val="NoSpacing"/>
+        <w:numPr>
+          <w:ilvl w:val="0"/>
+          <w:numId w:val="3"/>
+        </w:numPr>
+      </w:pPr>
+      <w:proofErr w:type="spellStart"/>
+      <w:r>
+        <w:t>GetServicesByServiceProviderResult</w:t>
+      </w:r>
+      <w:proofErr w:type="spellEnd"/>
+    </w:p>
+    <w:p>
+      <w:pPr>
+        <w:pStyle w:val="NoSpacing"/>
+        <w:numPr>
+          <w:ilvl w:val="0"/>
+          <w:numId w:val="3"/>
+        </w:numPr>
+      </w:pPr>
+      <w:proofErr w:type="spellStart"/>
+      <w:r>
+        <w:t>UpdateServiceResult</w:t>
+      </w:r>
+      <w:proofErr w:type="spellEnd"/>
+    </w:p>
+    <w:p>
+      <w:pPr>
+        <w:pStyle w:val="NoSpacing"/>
+        <w:numPr>
+          <w:ilvl w:val="0"/>
+          <w:numId w:val="3"/>
+        </w:numPr>
+      </w:pPr>
+    </w:p>
+    <w:p>
+      <w:pPr>
+        <w:pStyle w:val="NoSpacing"/>
+        <w:numPr>
+          <w:ilvl w:val="0"/>
+          <w:numId w:val="3"/>
+        </w:numPr>
+      </w:pPr>
+      <w:proofErr w:type="spellStart"/>
+      <w:r>
+        <w:t>CreateAppointmentResult</w:t>
+      </w:r>
+      <w:proofErr w:type="spellEnd"/>
+    </w:p>
+    <w:p>
+      <w:pPr>
+        <w:pStyle w:val="NoSpacing"/>
+        <w:numPr>
+          <w:ilvl w:val="0"/>
+          <w:numId w:val="3"/>
+        </w:numPr>
+      </w:pPr>
+      <w:proofErr w:type="spellStart"/>
+      <w:r>
+        <w:t>AddAppointmentToBookingsResult</w:t>
+      </w:r>
+      <w:proofErr w:type="spellEnd"/>
+    </w:p>
+    <w:p>
+      <w:pPr>
+        <w:pStyle w:val="NoSpacing"/>
+        <w:numPr>
+          <w:ilvl w:val="0"/>
+          <w:numId w:val="3"/>
+        </w:numPr>
+      </w:pPr>
+      <w:proofErr w:type="spellStart"/>
+      <w:r>
+        <w:t>GetAppointmentBookingResult</w:t>
+      </w:r>
+      <w:proofErr w:type="spellEnd"/>
+    </w:p>
+    <w:p>
+      <w:pPr>
+        <w:pStyle w:val="NoSpacing"/>
+        <w:numPr>
+          <w:ilvl w:val="0"/>
+          <w:numId w:val="3"/>
+        </w:numPr>
+      </w:pPr>
+      <w:proofErr w:type="spellStart"/>
+      <w:r>
+        <w:t>UpdateAppointmentBookingResult</w:t>
+      </w:r>
+      <w:proofErr w:type="spellEnd"/>
+    </w:p>
+    <w:p>
+      <w:pPr>
+        <w:pStyle w:val="NoSpacing"/>
+        <w:numPr>
+          <w:ilvl w:val="0"/>
+          <w:numId w:val="3"/>
+        </w:numPr>
+      </w:pPr>
+      <w:proofErr w:type="spellStart"/>
+      <w:r>
+        <w:t>GetBookingResult</w:t>
+      </w:r>
+      <w:proofErr w:type="spellEnd"/>
+    </w:p>
+    <w:p>
+      <w:pPr>
+        <w:pStyle w:val="NoSpacing"/>
+        <w:numPr>
+          <w:ilvl w:val="0"/>
+          <w:numId w:val="3"/>
+        </w:numPr>
+      </w:pPr>
+      <w:proofErr w:type="spellStart"/>
+      <w:r>
+        <w:t>GetBookingByCustomerResult</w:t>
+      </w:r>
+      <w:proofErr w:type="spellEnd"/>
+    </w:p>
+    <w:p>
+      <w:pPr>
+        <w:pStyle w:val="NoSpacing"/>
+        <w:numPr>
+          <w:ilvl w:val="0"/>
+          <w:numId w:val="3"/>
+        </w:numPr>
+      </w:pPr>
+      <w:proofErr w:type="spellStart"/>
+      <w:r>
+        <w:t>GetBookingByServiceProviderResult</w:t>
+      </w:r>
+      <w:proofErr w:type="spellEnd"/>
+      <w:r>
+        <w:t xml:space="preserve"> (get date &amp; time for availability reference)</w:t>
+      </w:r>
+    </w:p>
+    <w:p>
+      <w:pPr>
+        <w:pStyle w:val="NoSpacing"/>
+        <w:numPr>
+          <w:ilvl w:val="0"/>
+          <w:numId w:val="3"/>
+        </w:numPr>
+      </w:pPr>
+    </w:p>
+    <w:p>
+      <w:pPr>
+        <w:pStyle w:val="NoSpacing"/>
+        <w:numPr>
+          <w:ilvl w:val="0"/>
+          <w:numId w:val="3"/>
+        </w:numPr>
+      </w:pPr>
+      <w:proofErr w:type="spellStart"/>
+      <w:r>
+        <w:lastRenderedPageBreak/>
+        <w:t>CreateReviewResult</w:t>
+      </w:r>
+      <w:proofErr w:type="spellEnd"/>
+    </w:p>
+    <w:p>
+      <w:pPr>
+        <w:pStyle w:val="NoSpacing"/>
+        <w:numPr>
+          <w:ilvl w:val="0"/>
+          <w:numId w:val="3"/>
+        </w:numPr>
+      </w:pPr>
+      <w:proofErr w:type="spellStart"/>
+      <w:r>
+        <w:t>GetReviewByServiceResult</w:t>
+      </w:r>
+      <w:proofErr w:type="spellEnd"/>
+    </w:p>
+    <w:p>
+      <w:pPr>
+        <w:pStyle w:val="NoSpacing"/>
+        <w:numPr>
+          <w:ilvl w:val="0"/>
+          <w:numId w:val="3"/>
+        </w:numPr>
+      </w:pPr>
+      <w:proofErr w:type="spellStart"/>
+      <w:r>
+        <w:t>UpdateReviewResult</w:t>
+      </w:r>
+      <w:proofErr w:type="spellEnd"/>
+    </w:p>
+    <w:p>
+      <w:pPr>
+        <w:pStyle w:val="NoSpacing"/>
+        <w:ind w:left="720"/>
+      </w:pPr>
+    </w:p>
+    <w:p>
+      <w:pPr>
+        <w:pStyle w:val="NoSpacing"/>
+        <w:numPr>
+          <w:ilvl w:val="0"/>
+          <w:numId w:val="3"/>
+        </w:numPr>
+      </w:pPr>
+      <w:proofErr w:type="spellStart"/>
+      <w:r>
+        <w:t>CreateMessageResult</w:t>
+      </w:r>
+      <w:proofErr w:type="spellEnd"/>
+    </w:p>
+    <w:p>
+      <w:pPr>
+        <w:pStyle w:val="NoSpacing"/>
+        <w:numPr>
+          <w:ilvl w:val="0"/>
+          <w:numId w:val="3"/>
+        </w:numPr>
+      </w:pPr>
+      <w:proofErr w:type="spellStart"/>
+      <w:r>
+        <w:t>SendMessageResult</w:t>
+      </w:r>
+      <w:proofErr w:type="spellEnd"/>
+    </w:p>
+    <w:p>
+      <w:pPr>
+        <w:pStyle w:val="NoSpacing"/>
+        <w:numPr>
+          <w:ilvl w:val="0"/>
+          <w:numId w:val="3"/>
+        </w:numPr>
+      </w:pPr>
+      <w:proofErr w:type="spellStart"/>
+      <w:r>
+        <w:t>GetMessageByInboxIdResult</w:t>
+      </w:r>
+      <w:proofErr w:type="spellEnd"/>
+    </w:p>
+    <w:p>
+      <w:pPr>
+        <w:pStyle w:val="NoSpacing"/>
+        <w:numPr>
+          <w:ilvl w:val="0"/>
+          <w:numId w:val="3"/>
+        </w:numPr>
+      </w:pPr>
+      <w:proofErr w:type="spellStart"/>
+      <w:r>
+        <w:t>GetInboxByUserAccountResult</w:t>
+      </w:r>
+      <w:proofErr w:type="spellEnd"/>
+    </w:p>
+    <w:p>
+      <w:pPr>
+        <w:pStyle w:val="NoSpacing"/>
+      </w:pPr>
+    </w:p>
+    <w:p>
+      <w:pPr>
+        <w:pStyle w:val="NoSpacing"/>
+      </w:pPr>
+    </w:p>
+    <w:p>
+      <w:pPr>
+        <w:pStyle w:val="NoSpacing"/>
+        <w:ind w:left="720"/>
+      </w:pPr>
+    </w:p>
+    <w:p>
+      <w:pPr>
+        <w:pStyle w:val="NoSpacing"/>
+        <w:numPr>
+          <w:ilvl w:val="0"/>
+          <w:numId w:val="3"/>
+        </w:numPr>
+      </w:pPr>
+      <w:proofErr w:type="spellStart"/>
+      <w:r>
+        <w:t>CreateMessageRequest</w:t>
+      </w:r>
+      <w:proofErr w:type="spellEnd"/>
+    </w:p>
+    <w:p>
+      <w:pPr>
+        <w:pStyle w:val="NoSpacing"/>
+        <w:numPr>
+          <w:ilvl w:val="0"/>
+          <w:numId w:val="3"/>
+        </w:numPr>
+      </w:pPr>
+      <w:proofErr w:type="spellStart"/>
+      <w:r>
+        <w:t>SendMessageRequest</w:t>
+      </w:r>
+      <w:proofErr w:type="spellEnd"/>
+    </w:p>
+    <w:p>
+      <w:pPr>
+        <w:pStyle w:val="NoSpacing"/>
+        <w:numPr>
+          <w:ilvl w:val="0"/>
+          <w:numId w:val="3"/>
+        </w:numPr>
+      </w:pPr>
+      <w:proofErr w:type="spellStart"/>
+      <w:r>
+        <w:t>GetMessageByInboxIdRequest</w:t>
+      </w:r>
+      <w:proofErr w:type="spellEnd"/>
+    </w:p>
+    <w:p>
+      <w:pPr>
+        <w:pStyle w:val="NoSpacing"/>
+        <w:numPr>
+          <w:ilvl w:val="0"/>
+          <w:numId w:val="3"/>
+        </w:numPr>
+      </w:pPr>
+      <w:proofErr w:type="spellStart"/>
+      <w:r>
+        <w:t>GetInboxByUserAccountRequest</w:t>
+      </w:r>
+      <w:proofErr w:type="spellEnd"/>
+    </w:p>
+    <w:p>
+      <w:pPr>
+        <w:pStyle w:val="NoSpacing"/>
+      </w:pPr>
+    </w:p>
+    <w:p>
+      <w:pPr>
+        <w:pStyle w:val="NoSpacing"/>
+        <w:numPr>
+          <w:ilvl w:val="0"/>
+          <w:numId w:val="3"/>
+        </w:numPr>
+      </w:pPr>
+      <w:proofErr w:type="spellStart"/>
+      <w:r>
+        <w:t>CreateMessageActivity</w:t>
+      </w:r>
+      <w:proofErr w:type="spellEnd"/>
+    </w:p>
+    <w:p>
+      <w:pPr>
+        <w:pStyle w:val="NoSpacing"/>
+        <w:numPr>
+          <w:ilvl w:val="0"/>
+          <w:numId w:val="3"/>
+        </w:numPr>
+      </w:pPr>
+      <w:proofErr w:type="spellStart"/>
+      <w:r>
+        <w:t>SendMessageActivity</w:t>
+      </w:r>
+      <w:proofErr w:type="spellEnd"/>
+    </w:p>
+    <w:p>
+      <w:pPr>
+        <w:pStyle w:val="NoSpacing"/>
+        <w:numPr>
+          <w:ilvl w:val="0"/>
+          <w:numId w:val="3"/>
+        </w:numPr>
+      </w:pPr>
+      <w:proofErr w:type="spellStart"/>
+      <w:r>
+        <w:t>GetMessageByInboxIdActivity</w:t>
+      </w:r>
+      <w:proofErr w:type="spellEnd"/>
+    </w:p>
+    <w:p>
+      <w:pPr>
+        <w:pStyle w:val="NoSpacing"/>
+        <w:numPr>
+          <w:ilvl w:val="0"/>
+          <w:numId w:val="3"/>
+        </w:numPr>
+      </w:pPr>
+      <w:proofErr w:type="spellStart"/>
+      <w:r>
+        <w:t>GetInboxByUserAccountActivity</w:t>
+      </w:r>
+      <w:proofErr w:type="spellEnd"/>
+    </w:p>
+    <w:p>
+      <w:pPr>
+        <w:pStyle w:val="NoSpacing"/>
+      </w:pPr>
+    </w:p>
+    <w:p>
+      <w:pPr>
+        <w:pStyle w:val="NoSpacing"/>
+      </w:pPr>
+      <w:r>
+        <w:t>Models</w:t>
+      </w:r>
+    </w:p>
+    <w:p>
+      <w:pPr>
+        <w:pStyle w:val="NoSpacing"/>
+      </w:pPr>
+      <w:proofErr w:type="spellStart"/>
+      <w:r>
+        <w:t>BookingModel</w:t>
+      </w:r>
+      <w:proofErr w:type="spellEnd"/>
+      <w:r>
+        <w:t xml:space="preserve"> </w:t>
+      </w:r>
+    </w:p>
+    <w:p>
+      <w:pPr>
+        <w:pStyle w:val="NoSpacing"/>
+        <w:numPr>
+          <w:ilvl w:val="0"/>
+          <w:numId w:val="3"/>
+        </w:numPr>
         <w:rPr>
           <w:color w:val="FF0000"/>
         </w:rPr>
+      </w:pPr>
+      <w:r>
+        <w:rPr>
+          <w:color w:val="FF0000"/>
+        </w:rPr>
+        <w:t xml:space="preserve">String </w:t>
+      </w:r>
+      <w:proofErr w:type="spellStart"/>
+      <w:r>
+        <w:rPr>
+          <w:color w:val="FF0000"/>
+        </w:rPr>
+        <w:t>bookingId</w:t>
+      </w:r>
+      <w:proofErr w:type="spellEnd"/>
+    </w:p>
+    <w:p>
+      <w:pPr>
+        <w:pStyle w:val="NoSpacing"/>
+        <w:numPr>
+          <w:ilvl w:val="0"/>
+          <w:numId w:val="3"/>
+        </w:numPr>
+      </w:pPr>
+      <w:proofErr w:type="gramStart"/>
+      <w:r>
+        <w:t>Appointment[</w:t>
+      </w:r>
+      <w:proofErr w:type="gramEnd"/>
+      <w:r>
+        <w:t>] appointments</w:t>
+      </w:r>
+    </w:p>
+    <w:p>
+      <w:pPr>
+        <w:pStyle w:val="NoSpacing"/>
+        <w:numPr>
+          <w:ilvl w:val="0"/>
+          <w:numId w:val="3"/>
+        </w:numPr>
+      </w:pPr>
+      <w:r>
+        <w:t xml:space="preserve">Integer </w:t>
+      </w:r>
+      <w:proofErr w:type="spellStart"/>
+      <w:r>
+        <w:t>appointmentCount</w:t>
+      </w:r>
+      <w:proofErr w:type="spellEnd"/>
+    </w:p>
+    <w:p>
+      <w:pPr>
+        <w:pStyle w:val="NoSpacing"/>
+        <w:numPr>
+          <w:ilvl w:val="0"/>
+          <w:numId w:val="3"/>
+        </w:numPr>
+      </w:pPr>
+    </w:p>
+    <w:p>
+      <w:pPr>
+        <w:pStyle w:val="NoSpacing"/>
+        <w:ind w:left="1080"/>
+      </w:pPr>
+    </w:p>
+    <w:p>
+      <w:pPr>
+        <w:pStyle w:val="NoSpacing"/>
+      </w:pPr>
+      <w:proofErr w:type="spellStart"/>
+      <w:r>
+        <w:t>AppointmentModel</w:t>
+      </w:r>
+      <w:proofErr w:type="spellEnd"/>
+      <w:r>
+        <w:t xml:space="preserve"> </w:t>
+      </w:r>
+    </w:p>
+    <w:p>
+      <w:pPr>
+        <w:pStyle w:val="NoSpacing"/>
+        <w:numPr>
+          <w:ilvl w:val="0"/>
+          <w:numId w:val="3"/>
+        </w:numPr>
+        <w:rPr>
+          <w:color w:val="FF0000"/>
+        </w:rPr>
+      </w:pPr>
+      <w:r>
+        <w:t xml:space="preserve">String </w:t>
+      </w:r>
+      <w:proofErr w:type="spellStart"/>
+      <w:r>
+        <w:t>appoinmentId</w:t>
+      </w:r>
+      <w:proofErr w:type="spellEnd"/>
+      <w:r>
+        <w:rPr>
+          <w:color w:val="FF0000"/>
+        </w:rPr>
+        <w:t xml:space="preserve"> </w:t>
+      </w:r>
+    </w:p>
+    <w:p>
+      <w:pPr>
+        <w:pStyle w:val="NoSpacing"/>
+        <w:numPr>
+          <w:ilvl w:val="0"/>
+          <w:numId w:val="3"/>
+        </w:numPr>
+      </w:pPr>
+      <w:r>
+        <w:t>String time</w:t>
+      </w:r>
+    </w:p>
+    <w:p>
+      <w:pPr>
+        <w:pStyle w:val="NoSpacing"/>
+        <w:numPr>
+          <w:ilvl w:val="0"/>
+          <w:numId w:val="3"/>
+        </w:numPr>
+      </w:pPr>
+      <w:r>
+        <w:t>String date</w:t>
+      </w:r>
+    </w:p>
+    <w:p>
+      <w:pPr>
+        <w:pStyle w:val="NoSpacing"/>
+        <w:numPr>
+          <w:ilvl w:val="0"/>
+          <w:numId w:val="3"/>
+        </w:numPr>
+      </w:pPr>
+      <w:r>
+        <w:t xml:space="preserve">Service </w:t>
+      </w:r>
+      <w:proofErr w:type="spellStart"/>
+      <w:r>
+        <w:t>service</w:t>
+      </w:r>
+      <w:proofErr w:type="spellEnd"/>
+    </w:p>
+    <w:p>
+      <w:pPr>
+        <w:pStyle w:val="NoSpacing"/>
+        <w:numPr>
+          <w:ilvl w:val="0"/>
+          <w:numId w:val="3"/>
+        </w:numPr>
+      </w:pPr>
+      <w:r>
+        <w:t xml:space="preserve">String </w:t>
+      </w:r>
+      <w:proofErr w:type="spellStart"/>
+      <w:r>
+        <w:t>addressId</w:t>
+      </w:r>
+      <w:proofErr w:type="spellEnd"/>
+      <w:r>
+        <w:t xml:space="preserve"> (</w:t>
+      </w:r>
+      <w:proofErr w:type="spellStart"/>
+      <w:r>
+        <w:t>appointmentLocation</w:t>
+      </w:r>
+      <w:proofErr w:type="spellEnd"/>
+      <w:r>
+        <w:t xml:space="preserve"> -&gt; Address Class)</w:t>
+      </w:r>
+    </w:p>
+    <w:p>
+      <w:pPr>
+        <w:pStyle w:val="NoSpacing"/>
+        <w:numPr>
+          <w:ilvl w:val="0"/>
+          <w:numId w:val="3"/>
+        </w:numPr>
+      </w:pPr>
+      <w:r>
+        <w:t>String status</w:t>
+      </w:r>
+    </w:p>
+    <w:p>
+      <w:pPr>
+        <w:pStyle w:val="NoSpacing"/>
+      </w:pPr>
+      <w:proofErr w:type="spellStart"/>
+      <w:r>
+        <w:t>ServiceModel</w:t>
+      </w:r>
+      <w:proofErr w:type="spellEnd"/>
+    </w:p>
+    <w:p>
+      <w:pPr>
+        <w:pStyle w:val="NoSpacing"/>
+        <w:numPr>
+          <w:ilvl w:val="0"/>
+          <w:numId w:val="3"/>
+        </w:numPr>
+      </w:pPr>
+      <w:r>
+        <w:t xml:space="preserve">String </w:t>
+      </w:r>
+      <w:proofErr w:type="spellStart"/>
+      <w:r>
+        <w:t>serviceId</w:t>
+      </w:r>
+      <w:proofErr w:type="spellEnd"/>
+    </w:p>
+    <w:p>
+      <w:pPr>
+        <w:pStyle w:val="NoSpacing"/>
+        <w:numPr>
+          <w:ilvl w:val="0"/>
+          <w:numId w:val="3"/>
+        </w:numPr>
+      </w:pPr>
+      <w:r>
+        <w:t xml:space="preserve">String </w:t>
+      </w:r>
+      <w:proofErr w:type="spellStart"/>
+      <w:r>
+        <w:t>uaId</w:t>
+      </w:r>
+      <w:proofErr w:type="spellEnd"/>
+    </w:p>
+    <w:p>
+      <w:pPr>
+        <w:pStyle w:val="NoSpacing"/>
+        <w:numPr>
+          <w:ilvl w:val="0"/>
+          <w:numId w:val="3"/>
+        </w:numPr>
+      </w:pPr>
+      <w:r>
+        <w:t>String name</w:t>
+      </w:r>
+    </w:p>
+    <w:p>
+      <w:pPr>
+        <w:pStyle w:val="NoSpacing"/>
+        <w:numPr>
+          <w:ilvl w:val="0"/>
+          <w:numId w:val="3"/>
+        </w:numPr>
+      </w:pPr>
+      <w:proofErr w:type="spellStart"/>
+      <w:r>
+        <w:t>BigDecimal</w:t>
+      </w:r>
+      <w:proofErr w:type="spellEnd"/>
+      <w:r>
+        <w:t xml:space="preserve"> </w:t>
+      </w:r>
+      <w:proofErr w:type="spellStart"/>
+      <w:r>
+        <w:t>serviceTypeCost</w:t>
+      </w:r>
+      <w:proofErr w:type="spellEnd"/>
+    </w:p>
+    <w:p>
+      <w:pPr>
+        <w:pStyle w:val="NoSpacing"/>
+        <w:numPr>
+          <w:ilvl w:val="0"/>
+          <w:numId w:val="3"/>
+        </w:numPr>
+      </w:pPr>
+      <w:r>
+        <w:t>String category</w:t>
+      </w:r>
+    </w:p>
+    <w:p>
+      <w:pPr>
+        <w:pStyle w:val="NoSpacing"/>
+        <w:numPr>
+          <w:ilvl w:val="0"/>
+          <w:numId w:val="3"/>
+        </w:numPr>
+      </w:pPr>
+      <w:r>
+        <w:t xml:space="preserve">String </w:t>
+      </w:r>
+      <w:proofErr w:type="spellStart"/>
+      <w:r>
+        <w:t>serviceType</w:t>
+      </w:r>
+      <w:proofErr w:type="spellEnd"/>
+      <w:r>
+        <w:t xml:space="preserve"> </w:t>
+      </w:r>
+    </w:p>
+    <w:p>
+      <w:pPr>
+        <w:pStyle w:val="NoSpacing"/>
+        <w:numPr>
+          <w:ilvl w:val="0"/>
+          <w:numId w:val="3"/>
+        </w:numPr>
+        <w:rPr>
+          <w:color w:val="FF0000"/>
+        </w:rPr>
+      </w:pPr>
+      <w:r>
+        <w:rPr>
+          <w:color w:val="FF0000"/>
+        </w:rPr>
+        <w:t>String</w:t>
+      </w:r>
+      <w:r>
+        <w:rPr>
+          <w:color w:val="FF0000"/>
+        </w:rPr>
+        <w:t xml:space="preserve"> status </w:t>
+      </w:r>
+    </w:p>
+    <w:p>
+      <w:pPr>
+        <w:pStyle w:val="NoSpacing"/>
+      </w:pPr>
+      <w:r>
+        <w:t xml:space="preserve"> </w:t>
+      </w:r>
+    </w:p>
+    <w:p>
+      <w:pPr>
+        <w:pStyle w:val="NoSpacing"/>
+      </w:pPr>
+      <w:proofErr w:type="spellStart"/>
+      <w:r>
+        <w:t>ReviewModel</w:t>
+      </w:r>
+      <w:proofErr w:type="spellEnd"/>
+    </w:p>
+    <w:p>
+      <w:pPr>
+        <w:pStyle w:val="NoSpacing"/>
+        <w:numPr>
+          <w:ilvl w:val="0"/>
+          <w:numId w:val="3"/>
+        </w:numPr>
+      </w:pPr>
+      <w:r>
+        <w:t xml:space="preserve">String </w:t>
+      </w:r>
+      <w:proofErr w:type="spellStart"/>
+      <w:r>
+        <w:t>reviewId</w:t>
+      </w:r>
+      <w:proofErr w:type="spellEnd"/>
+    </w:p>
+    <w:p>
+      <w:pPr>
+        <w:pStyle w:val="NoSpacing"/>
+        <w:numPr>
+          <w:ilvl w:val="0"/>
+          <w:numId w:val="3"/>
+        </w:numPr>
+      </w:pPr>
+      <w:r>
+        <w:t xml:space="preserve">String </w:t>
+      </w:r>
+      <w:proofErr w:type="spellStart"/>
+      <w:r>
+        <w:t>serviceId</w:t>
+      </w:r>
+      <w:proofErr w:type="spellEnd"/>
+    </w:p>
+    <w:p>
+      <w:pPr>
+        <w:pStyle w:val="NoSpacing"/>
+        <w:numPr>
+          <w:ilvl w:val="0"/>
+          <w:numId w:val="3"/>
+        </w:numPr>
+      </w:pPr>
+      <w:r>
+        <w:t>Double rating</w:t>
+      </w:r>
+    </w:p>
+    <w:p>
+      <w:pPr>
+        <w:pStyle w:val="NoSpacing"/>
+        <w:numPr>
+          <w:ilvl w:val="0"/>
+          <w:numId w:val="3"/>
+        </w:numPr>
+      </w:pPr>
+      <w:r>
+        <w:lastRenderedPageBreak/>
+        <w:t>String feedback</w:t>
+      </w:r>
+    </w:p>
+    <w:p>
+      <w:pPr>
+        <w:pStyle w:val="NoSpacing"/>
+        <w:numPr>
+          <w:ilvl w:val="0"/>
+          <w:numId w:val="3"/>
+        </w:numPr>
+        <w:rPr>
+          <w:color w:val="FF0000"/>
+        </w:rPr>
+      </w:pPr>
+      <w:r>
+        <w:rPr>
+          <w:color w:val="FF0000"/>
+        </w:rPr>
+        <w:t>String</w:t>
+      </w:r>
+      <w:r>
+        <w:rPr>
+          <w:color w:val="FF0000"/>
+        </w:rPr>
+        <w:t xml:space="preserve"> status</w:t>
+      </w:r>
+    </w:p>
+    <w:p>
+      <w:pPr>
+        <w:pStyle w:val="NoSpacing"/>
+      </w:pPr>
+      <w:proofErr w:type="spellStart"/>
+      <w:r>
+        <w:t>UserAccount</w:t>
+      </w:r>
+      <w:r>
+        <w:t>Model</w:t>
+      </w:r>
+      <w:proofErr w:type="spellEnd"/>
+    </w:p>
+    <w:p>
+      <w:pPr>
+        <w:pStyle w:val="NoSpacing"/>
+        <w:numPr>
+          <w:ilvl w:val="0"/>
+          <w:numId w:val="3"/>
+        </w:numPr>
+      </w:pPr>
+      <w:r>
+        <w:t xml:space="preserve">String </w:t>
+      </w:r>
+      <w:proofErr w:type="spellStart"/>
+      <w:r>
+        <w:t>uaId</w:t>
+      </w:r>
+      <w:proofErr w:type="spellEnd"/>
+      <w:r>
+        <w:t xml:space="preserve"> (Hash)</w:t>
+      </w:r>
+    </w:p>
+    <w:p>
+      <w:pPr>
+        <w:pStyle w:val="NoSpacing"/>
+        <w:numPr>
+          <w:ilvl w:val="0"/>
+          <w:numId w:val="3"/>
+        </w:numPr>
+      </w:pPr>
+      <w:r>
+        <w:t>Email</w:t>
+      </w:r>
+    </w:p>
+    <w:p>
+      <w:pPr>
+        <w:pStyle w:val="NoSpacing"/>
+        <w:numPr>
+          <w:ilvl w:val="0"/>
+          <w:numId w:val="3"/>
+        </w:numPr>
+      </w:pPr>
+      <w:r>
+        <w:t>Password</w:t>
+      </w:r>
+    </w:p>
+    <w:p>
+      <w:pPr>
+        <w:pStyle w:val="NoSpacing"/>
+        <w:numPr>
+          <w:ilvl w:val="0"/>
+          <w:numId w:val="3"/>
+        </w:numPr>
+      </w:pPr>
+      <w:r>
+        <w:t xml:space="preserve">String </w:t>
+      </w:r>
+      <w:proofErr w:type="spellStart"/>
+      <w:r>
+        <w:t>userType</w:t>
+      </w:r>
+      <w:proofErr w:type="spellEnd"/>
+      <w:r>
+        <w:t xml:space="preserve"> (Range)</w:t>
+      </w:r>
+    </w:p>
+    <w:p>
+      <w:pPr>
+        <w:pStyle w:val="NoSpacing"/>
+        <w:numPr>
+          <w:ilvl w:val="0"/>
+          <w:numId w:val="3"/>
+        </w:numPr>
+      </w:pPr>
+      <w:r>
+        <w:t>String status</w:t>
+      </w:r>
+    </w:p>
+    <w:p>
+      <w:pPr>
+        <w:pStyle w:val="NoSpacing"/>
+        <w:numPr>
+          <w:ilvl w:val="0"/>
+          <w:numId w:val="3"/>
+        </w:numPr>
+      </w:pPr>
+      <w:r>
+        <w:t xml:space="preserve">String </w:t>
+      </w:r>
+      <w:proofErr w:type="spellStart"/>
+      <w:r>
+        <w:t>lastName</w:t>
+      </w:r>
+      <w:proofErr w:type="spellEnd"/>
+    </w:p>
+    <w:p>
+      <w:pPr>
+        <w:pStyle w:val="NoSpacing"/>
+        <w:numPr>
+          <w:ilvl w:val="0"/>
+          <w:numId w:val="3"/>
+        </w:numPr>
+      </w:pPr>
+      <w:r>
+        <w:t xml:space="preserve">String </w:t>
+      </w:r>
+      <w:proofErr w:type="spellStart"/>
+      <w:r>
+        <w:t>firstName</w:t>
+      </w:r>
+      <w:proofErr w:type="spellEnd"/>
+    </w:p>
+    <w:p>
+      <w:pPr>
+        <w:pStyle w:val="NoSpacing"/>
+        <w:numPr>
+          <w:ilvl w:val="0"/>
+          <w:numId w:val="3"/>
+        </w:numPr>
+      </w:pPr>
+      <w:r>
+        <w:t xml:space="preserve">String </w:t>
+      </w:r>
+      <w:proofErr w:type="spellStart"/>
+      <w:r>
+        <w:t>contactNumber</w:t>
+      </w:r>
+      <w:proofErr w:type="spellEnd"/>
+    </w:p>
+    <w:p>
+      <w:pPr>
+        <w:pStyle w:val="NoSpacing"/>
+        <w:numPr>
+          <w:ilvl w:val="0"/>
+          <w:numId w:val="3"/>
+        </w:numPr>
+      </w:pPr>
+      <w:r>
+        <w:t xml:space="preserve">String </w:t>
+      </w:r>
+      <w:proofErr w:type="spellStart"/>
+      <w:r>
+        <w:t>addressId</w:t>
+      </w:r>
+      <w:proofErr w:type="spellEnd"/>
+    </w:p>
+    <w:p>
+      <w:pPr>
+        <w:pStyle w:val="NoSpacing"/>
+        <w:numPr>
+          <w:ilvl w:val="0"/>
+          <w:numId w:val="3"/>
+        </w:numPr>
+      </w:pPr>
+      <w:r>
+        <w:t>String birthdate</w:t>
+      </w:r>
+    </w:p>
+    <w:p>
+      <w:pPr>
+        <w:pStyle w:val="NoSpacing"/>
+        <w:numPr>
+          <w:ilvl w:val="0"/>
+          <w:numId w:val="3"/>
+        </w:numPr>
+      </w:pPr>
+      <w:r>
+        <w:t>String gender</w:t>
+      </w:r>
+    </w:p>
+    <w:p>
+      <w:pPr>
+        <w:pStyle w:val="NoSpacing"/>
+        <w:numPr>
+          <w:ilvl w:val="0"/>
+          <w:numId w:val="3"/>
+        </w:numPr>
+      </w:pPr>
+      <w:r>
+        <w:t>String image</w:t>
+      </w:r>
+    </w:p>
+    <w:p>
+      <w:pPr>
+        <w:pStyle w:val="NoSpacing"/>
+        <w:numPr>
+          <w:ilvl w:val="0"/>
+          <w:numId w:val="3"/>
+        </w:numPr>
+      </w:pPr>
+      <w:r>
+        <w:t xml:space="preserve">String&lt;&gt; </w:t>
+      </w:r>
+      <w:proofErr w:type="gramStart"/>
+      <w:r>
+        <w:t>inbox  -</w:t>
+      </w:r>
+      <w:proofErr w:type="gramEnd"/>
+      <w:r>
+        <w:t xml:space="preserve"> apply public Models</w:t>
+      </w:r>
+    </w:p>
+    <w:p>
+      <w:pPr>
+        <w:pStyle w:val="NoSpacing"/>
+      </w:pPr>
+      <w:proofErr w:type="spellStart"/>
+      <w:r>
+        <w:t>AddressModel</w:t>
+      </w:r>
+      <w:proofErr w:type="spellEnd"/>
+      <w:r>
+        <w:t xml:space="preserve"> </w:t>
+      </w:r>
+    </w:p>
+    <w:p>
+      <w:pPr>
+        <w:pStyle w:val="NoSpacing"/>
+        <w:numPr>
+          <w:ilvl w:val="0"/>
+          <w:numId w:val="3"/>
+        </w:numPr>
+      </w:pPr>
+      <w:r>
+        <w:t xml:space="preserve">String </w:t>
+      </w:r>
+      <w:proofErr w:type="spellStart"/>
+      <w:r>
+        <w:t>addressId</w:t>
+      </w:r>
+      <w:proofErr w:type="spellEnd"/>
+    </w:p>
+    <w:p>
+      <w:pPr>
+        <w:pStyle w:val="NoSpacing"/>
+        <w:numPr>
+          <w:ilvl w:val="0"/>
+          <w:numId w:val="3"/>
+        </w:numPr>
+      </w:pPr>
+      <w:r>
+        <w:t xml:space="preserve">String </w:t>
+      </w:r>
+      <w:proofErr w:type="spellStart"/>
+      <w:r>
+        <w:t>houseNumber</w:t>
+      </w:r>
+      <w:proofErr w:type="spellEnd"/>
+    </w:p>
+    <w:p>
+      <w:pPr>
+        <w:pStyle w:val="NoSpacing"/>
+        <w:numPr>
+          <w:ilvl w:val="0"/>
+          <w:numId w:val="3"/>
+        </w:numPr>
+      </w:pPr>
+      <w:r>
+        <w:t xml:space="preserve">String </w:t>
+      </w:r>
+      <w:proofErr w:type="spellStart"/>
+      <w:r>
+        <w:t>lotNumber</w:t>
+      </w:r>
+      <w:proofErr w:type="spellEnd"/>
+    </w:p>
+    <w:p>
+      <w:pPr>
+        <w:pStyle w:val="NoSpacing"/>
+        <w:numPr>
+          <w:ilvl w:val="0"/>
+          <w:numId w:val="3"/>
+        </w:numPr>
+      </w:pPr>
+      <w:r>
+        <w:t xml:space="preserve">String </w:t>
+      </w:r>
+      <w:proofErr w:type="spellStart"/>
+      <w:r>
+        <w:t>blockNumber</w:t>
+      </w:r>
+      <w:proofErr w:type="spellEnd"/>
+    </w:p>
+    <w:p>
+      <w:pPr>
+        <w:pStyle w:val="NoSpacing"/>
+        <w:numPr>
+          <w:ilvl w:val="0"/>
+          <w:numId w:val="3"/>
+        </w:numPr>
+      </w:pPr>
+      <w:r>
+        <w:t>String street</w:t>
+      </w:r>
+    </w:p>
+    <w:p>
+      <w:pPr>
+        <w:pStyle w:val="NoSpacing"/>
+        <w:numPr>
+          <w:ilvl w:val="0"/>
+          <w:numId w:val="3"/>
+        </w:numPr>
+      </w:pPr>
+      <w:r>
+        <w:t>String barangay</w:t>
+      </w:r>
+    </w:p>
+    <w:p>
+      <w:pPr>
+        <w:pStyle w:val="NoSpacing"/>
+        <w:numPr>
+          <w:ilvl w:val="0"/>
+          <w:numId w:val="3"/>
+        </w:numPr>
+      </w:pPr>
+      <w:r>
+        <w:t>String City/Municipality</w:t>
+      </w:r>
+    </w:p>
+    <w:p>
+      <w:pPr>
+        <w:pStyle w:val="NoSpacing"/>
+        <w:numPr>
+          <w:ilvl w:val="0"/>
+          <w:numId w:val="3"/>
+        </w:numPr>
+      </w:pPr>
+      <w:r>
+        <w:t>String Province</w:t>
+      </w:r>
+    </w:p>
+    <w:p>
+      <w:pPr>
+        <w:pStyle w:val="NoSpacing"/>
+        <w:numPr>
+          <w:ilvl w:val="0"/>
+          <w:numId w:val="3"/>
+        </w:numPr>
+      </w:pPr>
+      <w:r>
+        <w:t xml:space="preserve">Int </w:t>
+      </w:r>
+      <w:proofErr w:type="spellStart"/>
+      <w:r>
+        <w:t>zipCode</w:t>
+      </w:r>
+      <w:proofErr w:type="spellEnd"/>
+    </w:p>
+    <w:p>
+      <w:pPr>
+        <w:pStyle w:val="NoSpacing"/>
+      </w:pPr>
+    </w:p>
+    <w:p>
+      <w:pPr>
+        <w:pStyle w:val="NoSpacing"/>
+      </w:pPr>
+    </w:p>
+    <w:p>
+      <w:pPr>
+        <w:pStyle w:val="NoSpacing"/>
+      </w:pPr>
+      <w:proofErr w:type="spellStart"/>
+      <w:r>
+        <w:t>Proof</w:t>
+      </w:r>
+      <w:r>
+        <w:t>Model</w:t>
+      </w:r>
+      <w:proofErr w:type="spellEnd"/>
+    </w:p>
+    <w:p>
+      <w:pPr>
+        <w:pStyle w:val="NoSpacing"/>
+        <w:numPr>
+          <w:ilvl w:val="0"/>
+          <w:numId w:val="3"/>
+        </w:numPr>
+      </w:pPr>
+      <w:r>
+        <w:t xml:space="preserve">String </w:t>
+      </w:r>
+      <w:proofErr w:type="spellStart"/>
+      <w:r>
+        <w:t>proofId</w:t>
+      </w:r>
+      <w:proofErr w:type="spellEnd"/>
+    </w:p>
+    <w:p>
+      <w:pPr>
+        <w:pStyle w:val="NoSpacing"/>
+        <w:numPr>
+          <w:ilvl w:val="0"/>
+          <w:numId w:val="3"/>
+        </w:numPr>
+      </w:pPr>
+      <w:r>
+        <w:t>String id1</w:t>
+      </w:r>
+    </w:p>
+    <w:p>
+      <w:pPr>
+        <w:pStyle w:val="NoSpacing"/>
+        <w:numPr>
+          <w:ilvl w:val="0"/>
+          <w:numId w:val="3"/>
+        </w:numPr>
+      </w:pPr>
+      <w:r>
+        <w:t>String id2</w:t>
+      </w:r>
+    </w:p>
+    <w:p>
+      <w:pPr>
+        <w:pStyle w:val="NoSpacing"/>
+        <w:numPr>
+          <w:ilvl w:val="0"/>
+          <w:numId w:val="3"/>
+        </w:numPr>
+      </w:pPr>
+      <w:r>
+        <w:t xml:space="preserve">String </w:t>
+      </w:r>
+      <w:proofErr w:type="spellStart"/>
+      <w:r>
+        <w:t>proofOfBilling</w:t>
+      </w:r>
+      <w:proofErr w:type="spellEnd"/>
+    </w:p>
+    <w:p>
+      <w:pPr>
+        <w:pStyle w:val="NoSpacing"/>
+      </w:pPr>
+    </w:p>
+    <w:p>
+      <w:pPr>
+        <w:pStyle w:val="NoSpacing"/>
+      </w:pPr>
+      <w:proofErr w:type="spellStart"/>
+      <w:r>
+        <w:t>ServiceProviderModel</w:t>
+      </w:r>
+      <w:proofErr w:type="spellEnd"/>
+      <w:r>
+        <w:t xml:space="preserve"> (Proof - Sub-class)</w:t>
+      </w:r>
+    </w:p>
+    <w:p>
+      <w:pPr>
+        <w:pStyle w:val="NoSpacing"/>
+        <w:numPr>
+          <w:ilvl w:val="0"/>
+          <w:numId w:val="3"/>
+        </w:numPr>
+      </w:pPr>
+      <w:r>
+        <w:t xml:space="preserve">String </w:t>
+      </w:r>
+      <w:proofErr w:type="spellStart"/>
+      <w:r>
+        <w:t>uaId</w:t>
+      </w:r>
+      <w:proofErr w:type="spellEnd"/>
+    </w:p>
+    <w:p>
+      <w:pPr>
+        <w:pStyle w:val="NoSpacing"/>
+        <w:numPr>
+          <w:ilvl w:val="0"/>
+          <w:numId w:val="3"/>
+        </w:numPr>
+      </w:pPr>
+      <w:r>
+        <w:t xml:space="preserve">String </w:t>
+      </w:r>
+      <w:proofErr w:type="spellStart"/>
+      <w:r>
+        <w:t>serviceProvideId</w:t>
+      </w:r>
+      <w:proofErr w:type="spellEnd"/>
+    </w:p>
+    <w:p>
+      <w:pPr>
+        <w:pStyle w:val="NoSpacing"/>
+        <w:numPr>
+          <w:ilvl w:val="0"/>
+          <w:numId w:val="3"/>
+        </w:numPr>
+      </w:pPr>
+      <w:r>
+        <w:t xml:space="preserve">String </w:t>
+      </w:r>
+      <w:proofErr w:type="spellStart"/>
+      <w:r>
+        <w:t>accountStatus</w:t>
+      </w:r>
+      <w:proofErr w:type="spellEnd"/>
+      <w:r>
+        <w:t xml:space="preserve"> – (inactive, active)</w:t>
+      </w:r>
+    </w:p>
+    <w:p>
+      <w:pPr>
+        <w:pStyle w:val="NoSpacing"/>
+        <w:numPr>
+          <w:ilvl w:val="0"/>
+          <w:numId w:val="3"/>
+        </w:numPr>
+      </w:pPr>
+      <w:r>
+        <w:t xml:space="preserve">String </w:t>
+      </w:r>
+      <w:proofErr w:type="spellStart"/>
+      <w:r>
+        <w:t>backgroundChecked</w:t>
+      </w:r>
+      <w:proofErr w:type="spellEnd"/>
+      <w:r>
+        <w:t xml:space="preserve"> – (yes / no)</w:t>
+      </w:r>
+    </w:p>
+    <w:p>
+      <w:pPr>
+        <w:pStyle w:val="NoSpacing"/>
+        <w:numPr>
+          <w:ilvl w:val="0"/>
+          <w:numId w:val="3"/>
+        </w:numPr>
+      </w:pPr>
+      <w:r>
+        <w:t>String experience</w:t>
+      </w:r>
+    </w:p>
+    <w:p>
+      <w:pPr>
+        <w:pStyle w:val="NoSpacing"/>
+        <w:numPr>
+          <w:ilvl w:val="0"/>
+          <w:numId w:val="3"/>
+        </w:numPr>
+      </w:pPr>
+      <w:proofErr w:type="gramStart"/>
+      <w:r>
+        <w:t>Language[</w:t>
+      </w:r>
+      <w:proofErr w:type="gramEnd"/>
+      <w:r>
+        <w:t>] language</w:t>
+      </w:r>
+    </w:p>
+    <w:p>
+      <w:pPr>
+        <w:pStyle w:val="NoSpacing"/>
+        <w:numPr>
+          <w:ilvl w:val="0"/>
+          <w:numId w:val="3"/>
+        </w:numPr>
+        <w:rPr>
+          <w:color w:val="FF0000"/>
+        </w:rPr>
+      </w:pPr>
+      <w:r>
+        <w:rPr>
+          <w:color w:val="FF0000"/>
+        </w:rPr>
+        <w:t xml:space="preserve">String [] </w:t>
+      </w:r>
+      <w:proofErr w:type="spellStart"/>
+      <w:r>
+        <w:rPr>
+          <w:color w:val="FF0000"/>
+        </w:rPr>
+        <w:t>businessHours</w:t>
+      </w:r>
+      <w:proofErr w:type="spellEnd"/>
+      <w:r>
+        <w:rPr>
+          <w:color w:val="FF0000"/>
+        </w:rPr>
+        <w:t xml:space="preserve"> (Monday – </w:t>
+      </w:r>
+      <w:proofErr w:type="gramStart"/>
+      <w:r>
+        <w:rPr>
+          <w:color w:val="FF0000"/>
+        </w:rPr>
+        <w:t>Sunday)  -</w:t>
+      </w:r>
+      <w:proofErr w:type="gramEnd"/>
+      <w:r>
+        <w:rPr>
+          <w:color w:val="FF0000"/>
+        </w:rPr>
+        <w:t xml:space="preserve"> 8am-5pm</w:t>
+      </w:r>
+    </w:p>
+    <w:p>
+      <w:pPr>
+        <w:pStyle w:val="NoSpacing"/>
+        <w:numPr>
+          <w:ilvl w:val="0"/>
+          <w:numId w:val="3"/>
+        </w:numPr>
+        <w:rPr>
+          <w:color w:val="FF0000"/>
+        </w:rPr>
+      </w:pPr>
+      <w:proofErr w:type="spellStart"/>
+      <w:proofErr w:type="gramStart"/>
+      <w:r>
+        <w:rPr>
+          <w:color w:val="FF0000"/>
+        </w:rPr>
+        <w:t>LocalDateTime</w:t>
+      </w:r>
+      <w:proofErr w:type="spellEnd"/>
+      <w:r>
+        <w:rPr>
+          <w:color w:val="FF0000"/>
+        </w:rPr>
+        <w:t>[</w:t>
+      </w:r>
+      <w:proofErr w:type="gramEnd"/>
+      <w:r>
+        <w:rPr>
+          <w:color w:val="FF0000"/>
+        </w:rPr>
+        <w:t>] availability</w:t>
+      </w:r>
+    </w:p>
+    <w:p>
+      <w:pPr>
+        <w:pStyle w:val="NoSpacing"/>
+        <w:numPr>
+          <w:ilvl w:val="0"/>
+          <w:numId w:val="3"/>
+        </w:numPr>
+        <w:rPr>
+          <w:color w:val="FF0000"/>
+        </w:rPr>
+      </w:pPr>
+      <w:r>
+        <w:rPr>
+          <w:color w:val="FF0000"/>
+        </w:rPr>
+        <w:t>String</w:t>
+      </w:r>
+      <w:r>
+        <w:rPr>
+          <w:color w:val="FF0000"/>
+        </w:rPr>
+        <w:t xml:space="preserve"> </w:t>
+      </w:r>
+      <w:proofErr w:type="spellStart"/>
+      <w:r>
+        <w:rPr>
+          <w:color w:val="FF0000"/>
+        </w:rPr>
+        <w:t>booking</w:t>
+      </w:r>
+      <w:r>
+        <w:rPr>
+          <w:color w:val="FF0000"/>
+        </w:rPr>
         <w:t>Id</w:t>
       </w:r>
-    </w:p>
-    <w:p>
-      <w:pPr>
-        <w:pStyle w:val="NoSpacing"/>
-      </w:pPr>
-      <w:r>
-        <w:t>Inbox</w:t>
-      </w:r>
-    </w:p>
-    <w:p>
-      <w:pPr>
-        <w:pStyle w:val="NoSpacing"/>
-        <w:numPr>
-          <w:ilvl w:val="0"/>
-          <w:numId w:val="3"/>
-        </w:numPr>
-      </w:pPr>
-      <w:r>
-        <w:t>String inboxId</w:t>
-      </w:r>
-      <w:r>
+      <w:proofErr w:type="spellEnd"/>
+    </w:p>
+    <w:p>
+      <w:pPr>
+        <w:pStyle w:val="NoSpacing"/>
+        <w:rPr>
+          <w:color w:val="FF0000"/>
+        </w:rPr>
+      </w:pPr>
+    </w:p>
+    <w:p>
+      <w:pPr>
+        <w:pStyle w:val="NoSpacing"/>
+      </w:pPr>
+      <w:proofErr w:type="spellStart"/>
+      <w:r>
+        <w:t>CustomerModel</w:t>
+      </w:r>
+      <w:proofErr w:type="spellEnd"/>
+      <w:r>
+        <w:t xml:space="preserve"> (Proof - Sub-class)</w:t>
+      </w:r>
+    </w:p>
+    <w:p>
+      <w:pPr>
+        <w:pStyle w:val="NoSpacing"/>
+        <w:numPr>
+          <w:ilvl w:val="0"/>
+          <w:numId w:val="3"/>
+        </w:numPr>
+      </w:pPr>
+      <w:r>
+        <w:t xml:space="preserve">String </w:t>
+      </w:r>
+      <w:proofErr w:type="spellStart"/>
+      <w:r>
+        <w:t>uaId</w:t>
+      </w:r>
+      <w:proofErr w:type="spellEnd"/>
+    </w:p>
+    <w:p>
+      <w:pPr>
+        <w:pStyle w:val="NoSpacing"/>
+        <w:numPr>
+          <w:ilvl w:val="0"/>
+          <w:numId w:val="3"/>
+        </w:numPr>
+      </w:pPr>
+      <w:r>
+        <w:t xml:space="preserve">String </w:t>
+      </w:r>
+      <w:proofErr w:type="spellStart"/>
+      <w:r>
+        <w:t>customerId</w:t>
+      </w:r>
+      <w:proofErr w:type="spellEnd"/>
+    </w:p>
+    <w:p>
+      <w:pPr>
+        <w:pStyle w:val="NoSpacing"/>
+        <w:numPr>
+          <w:ilvl w:val="0"/>
+          <w:numId w:val="3"/>
+        </w:numPr>
+      </w:pPr>
+      <w:proofErr w:type="gramStart"/>
+      <w:r>
+        <w:lastRenderedPageBreak/>
+        <w:t>Address[</w:t>
+      </w:r>
+      <w:proofErr w:type="gramEnd"/>
+      <w:r>
+        <w:t xml:space="preserve">] </w:t>
+      </w:r>
+      <w:proofErr w:type="spellStart"/>
+      <w:r>
+        <w:t>propertyLocation</w:t>
+      </w:r>
+      <w:proofErr w:type="spellEnd"/>
+    </w:p>
+    <w:p>
+      <w:pPr>
+        <w:pStyle w:val="NoSpacing"/>
+        <w:numPr>
+          <w:ilvl w:val="0"/>
+          <w:numId w:val="3"/>
+        </w:numPr>
+        <w:rPr>
+          <w:color w:val="FF0000"/>
+        </w:rPr>
+      </w:pPr>
+      <w:r>
+        <w:rPr>
+          <w:color w:val="FF0000"/>
+        </w:rPr>
+        <w:t>String</w:t>
+      </w:r>
+      <w:r>
+        <w:rPr>
+          <w:color w:val="FF0000"/>
+        </w:rPr>
         <w:t xml:space="preserve"> </w:t>
       </w:r>
-    </w:p>
-    <w:p>
-      <w:pPr>
-        <w:pStyle w:val="NoSpacing"/>
-        <w:numPr>
-          <w:ilvl w:val="0"/>
-          <w:numId w:val="3"/>
-        </w:numPr>
-      </w:pPr>
-      <w:bookmarkStart w:id="3" w:name="_Hlk123224950"/>
-      <w:r>
-        <w:t>String</w:t>
-      </w:r>
-      <w:r>
-        <w:t xml:space="preserve"> senderId</w:t>
-      </w:r>
-    </w:p>
-    <w:p>
-      <w:pPr>
-        <w:pStyle w:val="NoSpacing"/>
-        <w:numPr>
-          <w:ilvl w:val="0"/>
-          <w:numId w:val="3"/>
-        </w:numPr>
-      </w:pPr>
-      <w:r>
-        <w:t>String</w:t>
-      </w:r>
-      <w:r>
-        <w:t xml:space="preserve"> receiverId</w:t>
-      </w:r>
-    </w:p>
-    <w:bookmarkEnd w:id="3"/>
-    <w:p>
-      <w:pPr>
-        <w:pStyle w:val="NoSpacing"/>
-        <w:numPr>
-          <w:ilvl w:val="0"/>
-          <w:numId w:val="3"/>
-        </w:numPr>
-      </w:pPr>
-      <w:r>
-        <w:t>String</w:t>
-      </w:r>
-      <w:r>
-        <w:t xml:space="preserve"> messageToDisplay – (function nga mukuha sa last message)</w:t>
-      </w:r>
-    </w:p>
-    <w:p>
-      <w:pPr>
-        <w:pStyle w:val="NoSpacing"/>
-      </w:pPr>
-      <w:r>
-        <w:t>Message</w:t>
-      </w:r>
-    </w:p>
-    <w:p>
-      <w:pPr>
-        <w:pStyle w:val="NoSpacing"/>
-        <w:numPr>
-          <w:ilvl w:val="0"/>
-          <w:numId w:val="3"/>
-        </w:numPr>
-      </w:pPr>
-      <w:bookmarkStart w:id="4" w:name="_Hlk123224927"/>
-      <w:r>
-        <w:t>String messageId</w:t>
-      </w:r>
-    </w:p>
-    <w:p>
-      <w:pPr>
-        <w:pStyle w:val="NoSpacing"/>
-        <w:numPr>
-          <w:ilvl w:val="0"/>
-          <w:numId w:val="3"/>
-        </w:numPr>
-      </w:pPr>
-      <w:r>
-        <w:t>String inboxId</w:t>
-      </w:r>
-    </w:p>
-    <w:p>
-      <w:pPr>
-        <w:pStyle w:val="NoSpacing"/>
-        <w:numPr>
-          <w:ilvl w:val="0"/>
-          <w:numId w:val="3"/>
-        </w:numPr>
-      </w:pPr>
-      <w:r>
-        <w:t>String</w:t>
-      </w:r>
-      <w:r>
-        <w:t xml:space="preserve"> senderId</w:t>
-      </w:r>
-    </w:p>
-    <w:p>
-      <w:pPr>
-        <w:pStyle w:val="NoSpacing"/>
-        <w:numPr>
-          <w:ilvl w:val="0"/>
-          <w:numId w:val="3"/>
-        </w:numPr>
-      </w:pPr>
-      <w:r>
-        <w:t>String</w:t>
-      </w:r>
-      <w:r>
-        <w:t xml:space="preserve"> receiverId</w:t>
-      </w:r>
-    </w:p>
-    <w:p>
-      <w:pPr>
-        <w:pStyle w:val="NoSpacing"/>
-        <w:numPr>
-          <w:ilvl w:val="0"/>
-          <w:numId w:val="3"/>
-        </w:numPr>
-      </w:pPr>
-      <w:r>
-        <w:t>String dateTimeSent</w:t>
-      </w:r>
-    </w:p>
-    <w:p>
-      <w:pPr>
-        <w:pStyle w:val="NoSpacing"/>
-        <w:numPr>
-          <w:ilvl w:val="0"/>
-          <w:numId w:val="3"/>
-        </w:numPr>
-      </w:pPr>
-      <w:r>
-        <w:t>String messageBody</w:t>
-      </w:r>
-    </w:p>
-    <w:bookmarkEnd w:id="4"/>
-    <w:p>
-      <w:pPr>
-        <w:pStyle w:val="NoSpacing"/>
-      </w:pPr>
-    </w:p>
-    <w:p>
-      <w:pPr>
-        <w:pStyle w:val="NoSpacing"/>
-      </w:pPr>
-      <w:r>
-        <w:t>Util</w:t>
-      </w:r>
-    </w:p>
-    <w:p>
-      <w:pPr>
-        <w:pStyle w:val="NoSpacing"/>
-        <w:numPr>
-          <w:ilvl w:val="0"/>
-          <w:numId w:val="3"/>
-        </w:numPr>
-      </w:pPr>
-      <w:r>
-        <w:t>SystemUtils</w:t>
-      </w:r>
-    </w:p>
-    <w:p>
-      <w:pPr>
-        <w:pStyle w:val="NoSpacing"/>
-        <w:numPr>
-          <w:ilvl w:val="1"/>
-          <w:numId w:val="3"/>
-        </w:numPr>
-      </w:pPr>
-      <w:r>
-        <w:t>Tanan partition key</w:t>
-      </w:r>
-    </w:p>
-    <w:p>
-      <w:pPr>
-        <w:pStyle w:val="NoSpacing"/>
-        <w:numPr>
-          <w:ilvl w:val="1"/>
-          <w:numId w:val="3"/>
-        </w:numPr>
-      </w:pPr>
-      <w:r>
-        <w:t>serviceId</w:t>
-      </w:r>
-    </w:p>
-    <w:p>
-      <w:pPr>
-        <w:pStyle w:val="NoSpacing"/>
-        <w:numPr>
-          <w:ilvl w:val="1"/>
-          <w:numId w:val="3"/>
-        </w:numPr>
-      </w:pPr>
-      <w:r>
-        <w:t>uaId</w:t>
-      </w:r>
-    </w:p>
-    <w:p>
-      <w:pPr>
-        <w:pStyle w:val="NoSpacing"/>
-        <w:numPr>
-          <w:ilvl w:val="1"/>
-          <w:numId w:val="3"/>
-        </w:numPr>
-      </w:pPr>
-    </w:p>
-    <w:p>
-      <w:pPr>
-        <w:pStyle w:val="NoSpacing"/>
-      </w:pPr>
-    </w:p>
-    <w:p>
-      <w:pPr>
-        <w:pStyle w:val="NoSpacing"/>
-      </w:pPr>
-    </w:p>
-    <w:p>
-      <w:pPr>
-        <w:pStyle w:val="NoSpacing"/>
-      </w:pPr>
-    </w:p>
-    <w:p>
-      <w:pPr>
-        <w:pStyle w:val="NoSpacing"/>
-      </w:pPr>
-    </w:p>
-    <w:p>
-      <w:pPr>
-        <w:pStyle w:val="NoSpacing"/>
-      </w:pPr>
-      <w:r>
-        <w:t>DynamoDB</w:t>
-      </w:r>
-    </w:p>
-    <w:p>
-      <w:pPr>
-        <w:pStyle w:val="NoSpacing"/>
-        <w:numPr>
-          <w:ilvl w:val="0"/>
-          <w:numId w:val="3"/>
-        </w:numPr>
-      </w:pPr>
-      <w:r>
-        <w:t>ProfileDao</w:t>
-      </w:r>
-    </w:p>
-    <w:p>
-      <w:pPr>
-        <w:pStyle w:val="NoSpacing"/>
-        <w:numPr>
-          <w:ilvl w:val="0"/>
-          <w:numId w:val="3"/>
-        </w:numPr>
-      </w:pPr>
-      <w:r>
-        <w:t>ServiceDao</w:t>
-      </w:r>
-    </w:p>
-    <w:p>
-      <w:pPr>
-        <w:pStyle w:val="NoSpacing"/>
-        <w:numPr>
-          <w:ilvl w:val="0"/>
-          <w:numId w:val="3"/>
-        </w:numPr>
-      </w:pPr>
-      <w:r>
-        <w:t>AppointmentDao</w:t>
-      </w:r>
-    </w:p>
-    <w:p>
-      <w:pPr>
-        <w:pStyle w:val="NoSpacing"/>
-      </w:pPr>
-    </w:p>
-    <w:p>
-      <w:pPr>
-        <w:pStyle w:val="NoSpacing"/>
-      </w:pPr>
-    </w:p>
-    <w:p>
-      <w:pPr>
-        <w:pStyle w:val="NoSpacing"/>
-      </w:pPr>
-    </w:p>
-    <w:p>
-      <w:pPr>
-        <w:pStyle w:val="NoSpacing"/>
-      </w:pPr>
-    </w:p>
-    <w:p>
-      <w:pPr>
-        <w:pStyle w:val="NoSpacing"/>
-      </w:pPr>
-    </w:p>
-    <w:p>
-      <w:pPr>
-        <w:pStyle w:val="NoSpacing"/>
-      </w:pPr>
-    </w:p>
-    <w:p>
-      <w:pPr>
-        <w:pStyle w:val="NoSpacing"/>
-      </w:pPr>
-      <w:r>
-        <w:t>Activity</w:t>
-      </w:r>
-    </w:p>
-    <w:p>
-      <w:pPr>
-        <w:pStyle w:val="NoSpacing"/>
-        <w:numPr>
-          <w:ilvl w:val="0"/>
-          <w:numId w:val="3"/>
-        </w:numPr>
-      </w:pPr>
-      <w:r>
-        <w:t>CreateUserAccountActivity</w:t>
-      </w:r>
-    </w:p>
-    <w:p>
-      <w:pPr>
-        <w:pStyle w:val="NoSpacing"/>
-        <w:numPr>
-          <w:ilvl w:val="0"/>
-          <w:numId w:val="3"/>
-        </w:numPr>
-      </w:pPr>
-      <w:r>
-        <w:t>GetUserAccountActivity</w:t>
-      </w:r>
-    </w:p>
-    <w:p>
-      <w:pPr>
-        <w:pStyle w:val="NoSpacing"/>
-        <w:numPr>
-          <w:ilvl w:val="0"/>
-          <w:numId w:val="3"/>
-        </w:numPr>
-      </w:pPr>
-      <w:r>
-        <w:t>UpdateUserAccountActivity</w:t>
-      </w:r>
-    </w:p>
-    <w:p>
-      <w:pPr>
-        <w:pStyle w:val="NoSpacing"/>
-        <w:numPr>
-          <w:ilvl w:val="0"/>
-          <w:numId w:val="3"/>
-        </w:numPr>
-      </w:pPr>
-    </w:p>
-    <w:p>
-      <w:pPr>
-        <w:pStyle w:val="NoSpacing"/>
-        <w:numPr>
-          <w:ilvl w:val="0"/>
-          <w:numId w:val="3"/>
-        </w:numPr>
-      </w:pPr>
-      <w:r>
-        <w:t>CreateServiceActivity</w:t>
-      </w:r>
-    </w:p>
-    <w:p>
-      <w:pPr>
-        <w:pStyle w:val="NoSpacing"/>
-        <w:numPr>
-          <w:ilvl w:val="0"/>
-          <w:numId w:val="3"/>
-        </w:numPr>
-      </w:pPr>
-      <w:r>
-        <w:t>GetServiceActivity</w:t>
-      </w:r>
-    </w:p>
-    <w:p>
-      <w:pPr>
-        <w:pStyle w:val="NoSpacing"/>
-        <w:numPr>
-          <w:ilvl w:val="0"/>
-          <w:numId w:val="3"/>
-        </w:numPr>
-      </w:pPr>
-      <w:r>
-        <w:t>GetServicesByServiceProviderActivity</w:t>
-      </w:r>
-    </w:p>
-    <w:p>
-      <w:pPr>
-        <w:pStyle w:val="NoSpacing"/>
-        <w:numPr>
-          <w:ilvl w:val="0"/>
-          <w:numId w:val="3"/>
-        </w:numPr>
-      </w:pPr>
-      <w:r>
-        <w:t>UpdateServiceActivity</w:t>
-      </w:r>
-    </w:p>
-    <w:p>
-      <w:pPr>
-        <w:pStyle w:val="NoSpacing"/>
-        <w:numPr>
-          <w:ilvl w:val="0"/>
-          <w:numId w:val="3"/>
-        </w:numPr>
-      </w:pPr>
-    </w:p>
-    <w:p>
-      <w:pPr>
-        <w:pStyle w:val="NoSpacing"/>
-        <w:numPr>
-          <w:ilvl w:val="0"/>
-          <w:numId w:val="3"/>
-        </w:numPr>
-      </w:pPr>
-      <w:r>
-        <w:t>CreateAppointmentActivity</w:t>
-      </w:r>
-    </w:p>
-    <w:p>
-      <w:pPr>
-        <w:pStyle w:val="NoSpacing"/>
-        <w:numPr>
-          <w:ilvl w:val="0"/>
-          <w:numId w:val="3"/>
-        </w:numPr>
-      </w:pPr>
-      <w:r>
-        <w:t>AddAppointmentToBookingsActivity</w:t>
-      </w:r>
-    </w:p>
-    <w:p>
-      <w:pPr>
-        <w:pStyle w:val="NoSpacing"/>
-        <w:numPr>
-          <w:ilvl w:val="0"/>
-          <w:numId w:val="3"/>
-        </w:numPr>
-      </w:pPr>
-      <w:r>
-        <w:t>GetBooking</w:t>
-      </w:r>
-      <w:r>
-        <w:t>Appointment</w:t>
-      </w:r>
-      <w:r>
-        <w:t>Activity</w:t>
-      </w:r>
-    </w:p>
-    <w:p>
-      <w:pPr>
-        <w:pStyle w:val="NoSpacing"/>
-        <w:numPr>
-          <w:ilvl w:val="0"/>
-          <w:numId w:val="3"/>
-        </w:numPr>
-      </w:pPr>
-      <w:r>
-        <w:t>UpdateBooking</w:t>
-      </w:r>
-      <w:r>
-        <w:t>Appointment</w:t>
-      </w:r>
-      <w:r>
-        <w:t>Activity</w:t>
-      </w:r>
-    </w:p>
-    <w:p>
-      <w:pPr>
-        <w:pStyle w:val="NoSpacing"/>
-        <w:numPr>
-          <w:ilvl w:val="0"/>
-          <w:numId w:val="3"/>
-        </w:numPr>
-      </w:pPr>
-      <w:r>
-        <w:t>GetBookingActivity</w:t>
-      </w:r>
-    </w:p>
-    <w:p>
-      <w:pPr>
-        <w:pStyle w:val="NoSpacing"/>
-        <w:numPr>
-          <w:ilvl w:val="0"/>
-          <w:numId w:val="3"/>
-        </w:numPr>
-      </w:pPr>
-      <w:r>
-        <w:t>GetBookingByCustomerActivity</w:t>
-      </w:r>
-    </w:p>
-    <w:p>
-      <w:pPr>
-        <w:pStyle w:val="NoSpacing"/>
-        <w:numPr>
-          <w:ilvl w:val="0"/>
-          <w:numId w:val="3"/>
-        </w:numPr>
-      </w:pPr>
-      <w:r>
-        <w:t>GetBookingByServiceProviderActivity (get date &amp; time for availability reference)</w:t>
-      </w:r>
-    </w:p>
-    <w:p>
-      <w:pPr>
-        <w:pStyle w:val="NoSpacing"/>
-        <w:numPr>
-          <w:ilvl w:val="0"/>
-          <w:numId w:val="3"/>
-        </w:numPr>
-      </w:pPr>
-    </w:p>
-    <w:p>
-      <w:pPr>
-        <w:pStyle w:val="NoSpacing"/>
-        <w:numPr>
-          <w:ilvl w:val="0"/>
-          <w:numId w:val="3"/>
-        </w:numPr>
-      </w:pPr>
-      <w:r>
-        <w:t>CreateReviewActivity</w:t>
-      </w:r>
-    </w:p>
-    <w:p>
-      <w:pPr>
-        <w:pStyle w:val="NoSpacing"/>
-        <w:numPr>
-          <w:ilvl w:val="0"/>
-          <w:numId w:val="3"/>
-        </w:numPr>
-      </w:pPr>
-      <w:r>
-        <w:t>GetReviewByServiceActivity</w:t>
-      </w:r>
-    </w:p>
-    <w:p>
-      <w:pPr>
-        <w:pStyle w:val="NoSpacing"/>
-        <w:numPr>
-          <w:ilvl w:val="0"/>
-          <w:numId w:val="3"/>
-        </w:numPr>
-      </w:pPr>
-      <w:r>
-        <w:t>UpdateReviewActivity</w:t>
-      </w:r>
-    </w:p>
-    <w:p>
-      <w:pPr>
-        <w:pStyle w:val="NoSpacing"/>
-        <w:ind w:left="720"/>
-      </w:pPr>
-    </w:p>
-    <w:p>
-      <w:pPr>
-        <w:pStyle w:val="NoSpacing"/>
-        <w:numPr>
-          <w:ilvl w:val="0"/>
-          <w:numId w:val="3"/>
-        </w:numPr>
-      </w:pPr>
-      <w:r>
-        <w:t>CreateMessageActivity</w:t>
-      </w:r>
-    </w:p>
-    <w:p>
-      <w:pPr>
-        <w:pStyle w:val="NoSpacing"/>
-        <w:numPr>
-          <w:ilvl w:val="0"/>
-          <w:numId w:val="3"/>
-        </w:numPr>
-      </w:pPr>
-      <w:r>
-        <w:t>SendMessageActivity</w:t>
-      </w:r>
-    </w:p>
-    <w:p>
-      <w:pPr>
-        <w:pStyle w:val="NoSpacing"/>
-        <w:numPr>
-          <w:ilvl w:val="0"/>
-          <w:numId w:val="3"/>
-        </w:numPr>
-      </w:pPr>
-      <w:r>
-        <w:t>GetMessageByInboxIdActivity</w:t>
-      </w:r>
-    </w:p>
-    <w:p>
-      <w:pPr>
-        <w:pStyle w:val="NoSpacing"/>
-        <w:numPr>
-          <w:ilvl w:val="0"/>
-          <w:numId w:val="3"/>
-        </w:numPr>
-      </w:pPr>
-      <w:r>
-        <w:t>GetInboxByUserAccount</w:t>
-      </w:r>
-      <w:r>
-        <w:t>Activity</w:t>
-      </w:r>
-    </w:p>
-    <w:p>
-      <w:pPr>
-        <w:pStyle w:val="NoSpacing"/>
-      </w:pPr>
-    </w:p>
-    <w:p>
-      <w:pPr>
-        <w:pStyle w:val="NoSpacing"/>
-      </w:pPr>
-      <w:r>
-        <w:t>Request</w:t>
-      </w:r>
+      <w:proofErr w:type="spellStart"/>
+      <w:r>
+        <w:rPr>
+          <w:color w:val="FF0000"/>
+        </w:rPr>
+        <w:t>booking</w:t>
+      </w:r>
+      <w:r>
+        <w:rPr>
+          <w:color w:val="FF0000"/>
+        </w:rPr>
+        <w:t>Id</w:t>
+      </w:r>
+      <w:proofErr w:type="spellEnd"/>
+    </w:p>
+    <w:p>
+      <w:pPr>
+        <w:pStyle w:val="NoSpacing"/>
+      </w:pPr>
+      <w:proofErr w:type="spellStart"/>
+      <w:r>
+        <w:t>InboxModel</w:t>
+      </w:r>
+      <w:proofErr w:type="spellEnd"/>
+    </w:p>
+    <w:p>
+      <w:pPr>
+        <w:pStyle w:val="NoSpacing"/>
+        <w:numPr>
+          <w:ilvl w:val="0"/>
+          <w:numId w:val="3"/>
+        </w:numPr>
+      </w:pPr>
+      <w:r>
+        <w:t xml:space="preserve">String </w:t>
+      </w:r>
+      <w:proofErr w:type="spellStart"/>
+      <w:r>
+        <w:t>inboxId</w:t>
+      </w:r>
+      <w:proofErr w:type="spellEnd"/>
       <w:r>
         <w:t xml:space="preserve"> </w:t>
       </w:r>
@@ -4316,2656 +7874,273 @@
         </w:numPr>
       </w:pPr>
       <w:r>
-        <w:t>CreateUserAccountRequest</w:t>
-      </w:r>
-    </w:p>
-    <w:p>
-      <w:pPr>
-        <w:pStyle w:val="NoSpacing"/>
-        <w:numPr>
-          <w:ilvl w:val="1"/>
-          <w:numId w:val="3"/>
-        </w:numPr>
-      </w:pPr>
-      <w:r>
-        <w:t>String uaId</w:t>
-      </w:r>
-    </w:p>
-    <w:p>
-      <w:pPr>
-        <w:pStyle w:val="NoSpacing"/>
-        <w:numPr>
-          <w:ilvl w:val="1"/>
-          <w:numId w:val="3"/>
-        </w:numPr>
-      </w:pPr>
-      <w:r>
-        <w:t>String email</w:t>
-      </w:r>
-    </w:p>
-    <w:p>
-      <w:pPr>
-        <w:pStyle w:val="NoSpacing"/>
-        <w:numPr>
-          <w:ilvl w:val="1"/>
-          <w:numId w:val="3"/>
-        </w:numPr>
-      </w:pPr>
-      <w:r>
-        <w:t>String password</w:t>
-      </w:r>
-    </w:p>
-    <w:p>
-      <w:pPr>
-        <w:pStyle w:val="NoSpacing"/>
-        <w:numPr>
-          <w:ilvl w:val="1"/>
-          <w:numId w:val="3"/>
-        </w:numPr>
-      </w:pPr>
-      <w:r>
-        <w:t xml:space="preserve">String userType </w:t>
-      </w:r>
-    </w:p>
-    <w:p>
-      <w:pPr>
-        <w:pStyle w:val="NoSpacing"/>
-        <w:numPr>
-          <w:ilvl w:val="1"/>
-          <w:numId w:val="3"/>
-        </w:numPr>
-      </w:pPr>
-      <w:r>
-        <w:t>String status (default inactive)</w:t>
-      </w:r>
-    </w:p>
-    <w:p>
-      <w:pPr>
-        <w:pStyle w:val="NoSpacing"/>
-        <w:numPr>
-          <w:ilvl w:val="0"/>
-          <w:numId w:val="3"/>
-        </w:numPr>
-      </w:pPr>
-      <w:r>
-        <w:t>GetUserAccountRequest</w:t>
-      </w:r>
-    </w:p>
-    <w:p>
-      <w:pPr>
-        <w:pStyle w:val="NoSpacing"/>
-        <w:numPr>
-          <w:ilvl w:val="1"/>
-          <w:numId w:val="3"/>
-        </w:numPr>
-      </w:pPr>
-      <w:r>
-        <w:t>String uaId</w:t>
-      </w:r>
-    </w:p>
-    <w:p>
-      <w:pPr>
-        <w:pStyle w:val="NoSpacing"/>
-        <w:numPr>
-          <w:ilvl w:val="1"/>
-          <w:numId w:val="3"/>
-        </w:numPr>
-      </w:pPr>
-      <w:r>
-        <w:t>String userType</w:t>
-      </w:r>
-    </w:p>
-    <w:p>
-      <w:pPr>
-        <w:pStyle w:val="NoSpacing"/>
-        <w:numPr>
-          <w:ilvl w:val="0"/>
-          <w:numId w:val="3"/>
-        </w:numPr>
-      </w:pPr>
-      <w:r>
-        <w:lastRenderedPageBreak/>
-        <w:t>UpdateUserAccountRequest</w:t>
-      </w:r>
-    </w:p>
-    <w:p>
-      <w:pPr>
-        <w:pStyle w:val="NoSpacing"/>
-        <w:numPr>
-          <w:ilvl w:val="1"/>
-          <w:numId w:val="3"/>
-        </w:numPr>
-      </w:pPr>
-      <w:r>
-        <w:t>String uaId</w:t>
-      </w:r>
-    </w:p>
-    <w:p>
-      <w:pPr>
-        <w:pStyle w:val="NoSpacing"/>
-        <w:numPr>
-          <w:ilvl w:val="1"/>
-          <w:numId w:val="3"/>
-        </w:numPr>
-      </w:pPr>
-      <w:r>
-        <w:t>String userType</w:t>
-      </w:r>
-    </w:p>
-    <w:p>
-      <w:pPr>
-        <w:pStyle w:val="NoSpacing"/>
-        <w:numPr>
-          <w:ilvl w:val="1"/>
-          <w:numId w:val="3"/>
-        </w:numPr>
-      </w:pPr>
-      <w:r>
-        <w:t>String password</w:t>
-      </w:r>
-    </w:p>
-    <w:p>
-      <w:pPr>
-        <w:pStyle w:val="NoSpacing"/>
-        <w:numPr>
-          <w:ilvl w:val="1"/>
-          <w:numId w:val="3"/>
-        </w:numPr>
-      </w:pPr>
-      <w:r>
-        <w:t>String status</w:t>
-      </w:r>
-    </w:p>
-    <w:p>
-      <w:pPr>
-        <w:pStyle w:val="NoSpacing"/>
-        <w:numPr>
-          <w:ilvl w:val="1"/>
-          <w:numId w:val="3"/>
-        </w:numPr>
-      </w:pPr>
-      <w:r>
-        <w:t>String lastName</w:t>
-      </w:r>
-    </w:p>
-    <w:p>
-      <w:pPr>
-        <w:pStyle w:val="NoSpacing"/>
-        <w:numPr>
-          <w:ilvl w:val="1"/>
-          <w:numId w:val="3"/>
-        </w:numPr>
-      </w:pPr>
-      <w:r>
-        <w:t>String firstName</w:t>
-      </w:r>
-    </w:p>
-    <w:p>
-      <w:pPr>
-        <w:pStyle w:val="NoSpacing"/>
-        <w:numPr>
-          <w:ilvl w:val="1"/>
-          <w:numId w:val="3"/>
-        </w:numPr>
-      </w:pPr>
-      <w:r>
-        <w:t>String contactNumber</w:t>
-      </w:r>
-    </w:p>
-    <w:p>
-      <w:pPr>
-        <w:pStyle w:val="NoSpacing"/>
-        <w:numPr>
-          <w:ilvl w:val="1"/>
-          <w:numId w:val="3"/>
-        </w:numPr>
-      </w:pPr>
-      <w:r>
-        <w:t>String addressId</w:t>
-      </w:r>
-    </w:p>
-    <w:p>
-      <w:pPr>
-        <w:pStyle w:val="NoSpacing"/>
-        <w:numPr>
-          <w:ilvl w:val="1"/>
-          <w:numId w:val="3"/>
-        </w:numPr>
-      </w:pPr>
-      <w:r>
-        <w:t>String birthdate</w:t>
-      </w:r>
-    </w:p>
-    <w:p>
-      <w:pPr>
-        <w:pStyle w:val="NoSpacing"/>
-        <w:numPr>
-          <w:ilvl w:val="1"/>
-          <w:numId w:val="3"/>
-        </w:numPr>
-      </w:pPr>
-      <w:r>
-        <w:t>String gender</w:t>
-      </w:r>
-    </w:p>
-    <w:p>
-      <w:pPr>
-        <w:pStyle w:val="NoSpacing"/>
-        <w:numPr>
-          <w:ilvl w:val="1"/>
-          <w:numId w:val="3"/>
-        </w:numPr>
-      </w:pPr>
-      <w:r>
-        <w:t>String image</w:t>
-      </w:r>
-    </w:p>
-    <w:p>
-      <w:pPr>
-        <w:pStyle w:val="NoSpacing"/>
-        <w:numPr>
-          <w:ilvl w:val="0"/>
-          <w:numId w:val="3"/>
-        </w:numPr>
-      </w:pPr>
-      <w:r>
-        <w:t>CreateServiceRequest</w:t>
-      </w:r>
-    </w:p>
-    <w:p>
-      <w:pPr>
-        <w:pStyle w:val="NoSpacing"/>
-        <w:numPr>
-          <w:ilvl w:val="1"/>
-          <w:numId w:val="3"/>
-        </w:numPr>
-      </w:pPr>
-      <w:r>
-        <w:t>String serviceId</w:t>
-      </w:r>
-    </w:p>
-    <w:p>
-      <w:pPr>
-        <w:pStyle w:val="NoSpacing"/>
-        <w:numPr>
-          <w:ilvl w:val="1"/>
-          <w:numId w:val="3"/>
-        </w:numPr>
-      </w:pPr>
-      <w:r>
-        <w:t>ServiceProvider serviceProvider</w:t>
-      </w:r>
-    </w:p>
-    <w:p>
-      <w:pPr>
-        <w:pStyle w:val="NoSpacing"/>
-        <w:numPr>
-          <w:ilvl w:val="1"/>
-          <w:numId w:val="3"/>
-        </w:numPr>
-      </w:pPr>
-      <w:r>
-        <w:t>String nameC</w:t>
-      </w:r>
-    </w:p>
-    <w:p>
-      <w:pPr>
-        <w:pStyle w:val="NoSpacing"/>
-        <w:numPr>
-          <w:ilvl w:val="1"/>
-          <w:numId w:val="3"/>
-        </w:numPr>
-      </w:pPr>
-      <w:r>
-        <w:t>BigDecimal serviceTypeCost</w:t>
-      </w:r>
-    </w:p>
-    <w:p>
-      <w:pPr>
-        <w:pStyle w:val="NoSpacing"/>
-        <w:numPr>
-          <w:ilvl w:val="1"/>
-          <w:numId w:val="3"/>
-        </w:numPr>
-      </w:pPr>
-      <w:r>
-        <w:t>String category</w:t>
-      </w:r>
-    </w:p>
-    <w:p>
-      <w:pPr>
-        <w:pStyle w:val="NoSpacing"/>
-        <w:numPr>
-          <w:ilvl w:val="1"/>
-          <w:numId w:val="3"/>
-        </w:numPr>
-      </w:pPr>
-      <w:r>
-        <w:t xml:space="preserve">String serviceType </w:t>
-      </w:r>
-    </w:p>
-    <w:p>
-      <w:pPr>
-        <w:pStyle w:val="NoSpacing"/>
-        <w:numPr>
-          <w:ilvl w:val="1"/>
-          <w:numId w:val="3"/>
-        </w:numPr>
-      </w:pPr>
-      <w:r>
-        <w:t>String status</w:t>
-      </w:r>
-    </w:p>
-    <w:p>
-      <w:pPr>
-        <w:pStyle w:val="NoSpacing"/>
-        <w:numPr>
-          <w:ilvl w:val="0"/>
-          <w:numId w:val="3"/>
-        </w:numPr>
-      </w:pPr>
-      <w:r>
-        <w:t>GetServiceRequest</w:t>
-      </w:r>
-    </w:p>
-    <w:p>
-      <w:pPr>
-        <w:pStyle w:val="NoSpacing"/>
-        <w:numPr>
-          <w:ilvl w:val="1"/>
-          <w:numId w:val="3"/>
-        </w:numPr>
-      </w:pPr>
-      <w:r>
-        <w:t>String serviceId</w:t>
-      </w:r>
-    </w:p>
-    <w:p>
-      <w:pPr>
-        <w:pStyle w:val="NoSpacing"/>
-        <w:numPr>
-          <w:ilvl w:val="0"/>
-          <w:numId w:val="3"/>
-        </w:numPr>
-      </w:pPr>
-      <w:r>
-        <w:t>GetServicesByServiceProviderRequest</w:t>
-      </w:r>
-    </w:p>
-    <w:p>
-      <w:pPr>
-        <w:pStyle w:val="NoSpacing"/>
-        <w:numPr>
-          <w:ilvl w:val="1"/>
-          <w:numId w:val="3"/>
-        </w:numPr>
-      </w:pPr>
-      <w:r>
-        <w:t>String serviceProviderId</w:t>
-      </w:r>
-    </w:p>
-    <w:p>
-      <w:pPr>
-        <w:pStyle w:val="NoSpacing"/>
-        <w:numPr>
-          <w:ilvl w:val="0"/>
-          <w:numId w:val="3"/>
-        </w:numPr>
-      </w:pPr>
-      <w:r>
-        <w:t>UpdateServiceRequest</w:t>
-      </w:r>
-    </w:p>
-    <w:p>
-      <w:pPr>
-        <w:pStyle w:val="NoSpacing"/>
-        <w:numPr>
-          <w:ilvl w:val="1"/>
-          <w:numId w:val="3"/>
-        </w:numPr>
-      </w:pPr>
-      <w:r>
-        <w:t>String serviceId</w:t>
-      </w:r>
-    </w:p>
-    <w:p>
-      <w:pPr>
-        <w:pStyle w:val="NoSpacing"/>
-        <w:numPr>
-          <w:ilvl w:val="1"/>
-          <w:numId w:val="3"/>
-        </w:numPr>
-      </w:pPr>
-      <w:r>
-        <w:t>String uaId</w:t>
-      </w:r>
-    </w:p>
-    <w:p>
-      <w:pPr>
-        <w:pStyle w:val="NoSpacing"/>
-        <w:numPr>
-          <w:ilvl w:val="1"/>
-          <w:numId w:val="3"/>
-        </w:numPr>
-      </w:pPr>
-      <w:r>
-        <w:t>String name</w:t>
-      </w:r>
-    </w:p>
-    <w:p>
-      <w:pPr>
-        <w:pStyle w:val="NoSpacing"/>
-        <w:numPr>
-          <w:ilvl w:val="1"/>
-          <w:numId w:val="3"/>
-        </w:numPr>
-      </w:pPr>
-      <w:r>
-        <w:t>BigDecimal serviceTypeCost</w:t>
-      </w:r>
-    </w:p>
-    <w:p>
-      <w:pPr>
-        <w:pStyle w:val="NoSpacing"/>
-        <w:numPr>
-          <w:ilvl w:val="1"/>
-          <w:numId w:val="3"/>
-        </w:numPr>
-      </w:pPr>
-      <w:r>
-        <w:t>String category</w:t>
-      </w:r>
-    </w:p>
-    <w:p>
-      <w:pPr>
-        <w:pStyle w:val="NoSpacing"/>
-        <w:numPr>
-          <w:ilvl w:val="1"/>
-          <w:numId w:val="3"/>
-        </w:numPr>
-      </w:pPr>
-      <w:r>
-        <w:t xml:space="preserve">String serviceType </w:t>
-      </w:r>
-    </w:p>
-    <w:p>
-      <w:pPr>
-        <w:pStyle w:val="NoSpacing"/>
-        <w:numPr>
-          <w:ilvl w:val="1"/>
-          <w:numId w:val="3"/>
-        </w:numPr>
-      </w:pPr>
-      <w:r>
+        <w:t xml:space="preserve">String </w:t>
+      </w:r>
+      <w:proofErr w:type="spellStart"/>
+      <w:r>
+        <w:t>senderId</w:t>
+      </w:r>
+      <w:proofErr w:type="spellEnd"/>
+    </w:p>
+    <w:p>
+      <w:pPr>
+        <w:pStyle w:val="NoSpacing"/>
+        <w:numPr>
+          <w:ilvl w:val="0"/>
+          <w:numId w:val="3"/>
+        </w:numPr>
+      </w:pPr>
+      <w:r>
+        <w:t xml:space="preserve">String </w:t>
+      </w:r>
+      <w:proofErr w:type="spellStart"/>
+      <w:r>
+        <w:t>receiverId</w:t>
+      </w:r>
+      <w:proofErr w:type="spellEnd"/>
+    </w:p>
+    <w:p>
+      <w:pPr>
+        <w:pStyle w:val="NoSpacing"/>
+        <w:numPr>
+          <w:ilvl w:val="0"/>
+          <w:numId w:val="3"/>
+        </w:numPr>
+      </w:pPr>
+      <w:r>
+        <w:t xml:space="preserve">String </w:t>
+      </w:r>
+      <w:proofErr w:type="spellStart"/>
+      <w:r>
+        <w:t>messageToDisplay</w:t>
+      </w:r>
+      <w:proofErr w:type="spellEnd"/>
+      <w:r>
+        <w:t xml:space="preserve"> – (function </w:t>
+      </w:r>
+      <w:proofErr w:type="spellStart"/>
+      <w:r>
+        <w:t>nga</w:t>
+      </w:r>
+      <w:proofErr w:type="spellEnd"/>
+      <w:r>
+        <w:t xml:space="preserve"> </w:t>
+      </w:r>
+      <w:proofErr w:type="spellStart"/>
+      <w:r>
+        <w:t>mukuha</w:t>
+      </w:r>
+      <w:proofErr w:type="spellEnd"/>
+      <w:r>
+        <w:t xml:space="preserve"> </w:t>
+      </w:r>
+      <w:proofErr w:type="spellStart"/>
+      <w:r>
+        <w:t>sa</w:t>
+      </w:r>
+      <w:proofErr w:type="spellEnd"/>
+      <w:r>
+        <w:t xml:space="preserve"> last message)</w:t>
+      </w:r>
+    </w:p>
+    <w:p>
+      <w:pPr>
+        <w:pStyle w:val="NoSpacing"/>
+      </w:pPr>
+      <w:proofErr w:type="spellStart"/>
+      <w:r>
+        <w:t>MessageModel</w:t>
+      </w:r>
+      <w:proofErr w:type="spellEnd"/>
+    </w:p>
+    <w:p>
+      <w:pPr>
+        <w:pStyle w:val="NoSpacing"/>
+        <w:numPr>
+          <w:ilvl w:val="0"/>
+          <w:numId w:val="3"/>
+        </w:numPr>
+      </w:pPr>
+      <w:r>
+        <w:t xml:space="preserve">String </w:t>
+      </w:r>
+      <w:proofErr w:type="spellStart"/>
+      <w:r>
+        <w:t>messageId</w:t>
+      </w:r>
+      <w:proofErr w:type="spellEnd"/>
+    </w:p>
+    <w:p>
+      <w:pPr>
+        <w:pStyle w:val="NoSpacing"/>
+        <w:numPr>
+          <w:ilvl w:val="0"/>
+          <w:numId w:val="3"/>
+        </w:numPr>
+      </w:pPr>
+      <w:r>
+        <w:t xml:space="preserve">String </w:t>
+      </w:r>
+      <w:proofErr w:type="spellStart"/>
+      <w:r>
+        <w:t>inboxId</w:t>
+      </w:r>
+      <w:proofErr w:type="spellEnd"/>
+    </w:p>
+    <w:p>
+      <w:pPr>
+        <w:pStyle w:val="NoSpacing"/>
+        <w:numPr>
+          <w:ilvl w:val="0"/>
+          <w:numId w:val="3"/>
+        </w:numPr>
+      </w:pPr>
+      <w:r>
+        <w:t xml:space="preserve">String </w:t>
+      </w:r>
+      <w:proofErr w:type="spellStart"/>
+      <w:r>
+        <w:t>senderId</w:t>
+      </w:r>
+      <w:proofErr w:type="spellEnd"/>
+    </w:p>
+    <w:p>
+      <w:pPr>
+        <w:pStyle w:val="NoSpacing"/>
+        <w:numPr>
+          <w:ilvl w:val="0"/>
+          <w:numId w:val="3"/>
+        </w:numPr>
+      </w:pPr>
+      <w:r>
+        <w:t xml:space="preserve">String </w:t>
+      </w:r>
+      <w:proofErr w:type="spellStart"/>
+      <w:r>
+        <w:t>receiverId</w:t>
+      </w:r>
+      <w:proofErr w:type="spellEnd"/>
+    </w:p>
+    <w:p>
+      <w:pPr>
+        <w:pStyle w:val="NoSpacing"/>
+        <w:numPr>
+          <w:ilvl w:val="0"/>
+          <w:numId w:val="3"/>
+        </w:numPr>
+      </w:pPr>
+      <w:r>
+        <w:t xml:space="preserve">String </w:t>
+      </w:r>
+      <w:proofErr w:type="spellStart"/>
+      <w:r>
+        <w:t>dateTimeSent</w:t>
+      </w:r>
+      <w:proofErr w:type="spellEnd"/>
+    </w:p>
+    <w:p>
+      <w:pPr>
+        <w:pStyle w:val="NoSpacing"/>
+        <w:numPr>
+          <w:ilvl w:val="0"/>
+          <w:numId w:val="3"/>
+        </w:numPr>
+      </w:pPr>
+      <w:r>
+        <w:t xml:space="preserve">String </w:t>
+      </w:r>
+      <w:proofErr w:type="spellStart"/>
+      <w:r>
+        <w:t>messageBody</w:t>
+      </w:r>
+      <w:proofErr w:type="spellEnd"/>
+    </w:p>
+    <w:p>
+      <w:pPr>
+        <w:pStyle w:val="NoSpacing"/>
+      </w:pPr>
+    </w:p>
+    <w:p>
+      <w:pPr>
+        <w:pStyle w:val="NoSpacing"/>
+      </w:pPr>
+    </w:p>
+    <w:p>
+      <w:pPr>
+        <w:pStyle w:val="NoSpacing"/>
+      </w:pPr>
+      <w:r>
+        <w:t>Enum</w:t>
+      </w:r>
+    </w:p>
+    <w:p>
+      <w:pPr>
+        <w:pStyle w:val="NoSpacing"/>
+        <w:numPr>
+          <w:ilvl w:val="0"/>
+          <w:numId w:val="3"/>
+        </w:numPr>
+      </w:pPr>
+      <w:r>
+        <w:t xml:space="preserve"> </w:t>
+      </w:r>
+      <w:proofErr w:type="spellStart"/>
+      <w:r>
+        <w:t>ServiceType</w:t>
+      </w:r>
+      <w:proofErr w:type="spellEnd"/>
+      <w:r>
+        <w:t xml:space="preserve"> (Enum) - per Hour, job order, contractual</w:t>
+      </w:r>
+    </w:p>
+    <w:p>
+      <w:pPr>
+        <w:pStyle w:val="NoSpacing"/>
+        <w:numPr>
+          <w:ilvl w:val="0"/>
+          <w:numId w:val="3"/>
+        </w:numPr>
+      </w:pPr>
+      <w:r>
+        <w:t>Language (Enum)</w:t>
+      </w:r>
+    </w:p>
+    <w:p>
+      <w:pPr>
+        <w:pStyle w:val="NoSpacing"/>
+        <w:numPr>
+          <w:ilvl w:val="0"/>
+          <w:numId w:val="3"/>
+        </w:numPr>
+      </w:pPr>
+      <w:r>
+        <w:t>Time (Enum) – 8am, 9am, 10am-</w:t>
+      </w:r>
+    </w:p>
+    <w:p>
+      <w:pPr>
+        <w:pStyle w:val="NoSpacing"/>
+        <w:numPr>
+          <w:ilvl w:val="0"/>
+          <w:numId w:val="3"/>
+        </w:numPr>
         <w:rPr>
           <w:color w:val="FF0000"/>
         </w:rPr>
-        <w:t xml:space="preserve">String status </w:t>
-      </w:r>
-    </w:p>
-    <w:p>
-      <w:pPr>
-        <w:pStyle w:val="NoSpacing"/>
-        <w:numPr>
-          <w:ilvl w:val="0"/>
-          <w:numId w:val="3"/>
-        </w:numPr>
-      </w:pPr>
-      <w:r>
-        <w:t>AddAppointmentToBookingsRequest</w:t>
-      </w:r>
-    </w:p>
-    <w:p>
-      <w:pPr>
-        <w:pStyle w:val="NoSpacing"/>
-        <w:numPr>
-          <w:ilvl w:val="1"/>
-          <w:numId w:val="3"/>
-        </w:numPr>
+      </w:pPr>
+      <w:r>
+        <w:t>Status (Enum) – ongoing, upcoming, cancelled, completed</w:t>
+      </w:r>
+      <w:r>
         <w:rPr>
           <w:color w:val="FF0000"/>
         </w:rPr>
-      </w:pPr>
-      <w:r>
-        <w:t xml:space="preserve"> String appoinmentId</w:t>
+        <w:t>, approved, denied</w:t>
       </w:r>
       <w:r>
         <w:rPr>
           <w:color w:val="FF0000"/>
         </w:rPr>
-        <w:t xml:space="preserve"> </w:t>
-      </w:r>
-    </w:p>
-    <w:p>
-      <w:pPr>
-        <w:pStyle w:val="NoSpacing"/>
-        <w:numPr>
-          <w:ilvl w:val="1"/>
-          <w:numId w:val="3"/>
-        </w:numPr>
-      </w:pPr>
-      <w:r>
-        <w:t>String time</w:t>
-      </w:r>
-    </w:p>
-    <w:p>
-      <w:pPr>
-        <w:pStyle w:val="NoSpacing"/>
-        <w:numPr>
-          <w:ilvl w:val="1"/>
-          <w:numId w:val="3"/>
-        </w:numPr>
-      </w:pPr>
-      <w:r>
-        <w:t>String date</w:t>
-      </w:r>
-    </w:p>
-    <w:p>
-      <w:pPr>
-        <w:pStyle w:val="NoSpacing"/>
-        <w:numPr>
-          <w:ilvl w:val="1"/>
-          <w:numId w:val="3"/>
-        </w:numPr>
-      </w:pPr>
-      <w:r>
-        <w:t>Service service</w:t>
-      </w:r>
-    </w:p>
-    <w:p>
-      <w:pPr>
-        <w:pStyle w:val="NoSpacing"/>
-        <w:numPr>
-          <w:ilvl w:val="1"/>
-          <w:numId w:val="3"/>
-        </w:numPr>
-      </w:pPr>
-      <w:r>
-        <w:t>Address address (appointmentLocation -&gt; Address Class)</w:t>
-      </w:r>
-    </w:p>
-    <w:p>
-      <w:pPr>
-        <w:pStyle w:val="NoSpacing"/>
-        <w:numPr>
-          <w:ilvl w:val="1"/>
-          <w:numId w:val="3"/>
-        </w:numPr>
-      </w:pPr>
-      <w:r>
-        <w:t>String status</w:t>
-      </w:r>
-    </w:p>
-    <w:p>
-      <w:pPr>
-        <w:pStyle w:val="NoSpacing"/>
-        <w:numPr>
-          <w:ilvl w:val="0"/>
-          <w:numId w:val="3"/>
-        </w:numPr>
-      </w:pPr>
-      <w:r>
-        <w:t>GetBookingByUserAccountRequest</w:t>
-      </w:r>
-    </w:p>
-    <w:p>
-      <w:pPr>
-        <w:pStyle w:val="NoSpacing"/>
-        <w:numPr>
-          <w:ilvl w:val="1"/>
-          <w:numId w:val="3"/>
-        </w:numPr>
-      </w:pPr>
-      <w:r>
-        <w:t>String uaId</w:t>
-      </w:r>
-    </w:p>
-    <w:p>
-      <w:pPr>
-        <w:pStyle w:val="NoSpacing"/>
-        <w:numPr>
-          <w:ilvl w:val="1"/>
-          <w:numId w:val="3"/>
-        </w:numPr>
-      </w:pPr>
-      <w:r>
-        <w:t>String userType</w:t>
-      </w:r>
-    </w:p>
-    <w:p>
-      <w:pPr>
-        <w:pStyle w:val="NoSpacing"/>
-        <w:numPr>
-          <w:ilvl w:val="0"/>
-          <w:numId w:val="3"/>
-        </w:numPr>
-      </w:pPr>
-      <w:r>
-        <w:t>GetBooking</w:t>
-      </w:r>
-    </w:p>
-    <w:p>
-      <w:pPr>
-        <w:pStyle w:val="NoSpacing"/>
-        <w:numPr>
-          <w:ilvl w:val="1"/>
-          <w:numId w:val="3"/>
-        </w:numPr>
-      </w:pPr>
-      <w:r>
-        <w:t>/*</w:t>
-      </w:r>
-    </w:p>
-    <w:p>
-      <w:pPr>
-        <w:pStyle w:val="NoSpacing"/>
-        <w:numPr>
-          <w:ilvl w:val="0"/>
-          <w:numId w:val="3"/>
-        </w:numPr>
-      </w:pPr>
-      <w:r>
-        <w:t>UpdateAppointmentBookingRequest</w:t>
-      </w:r>
-    </w:p>
-    <w:p>
-      <w:pPr>
-        <w:pStyle w:val="NoSpacing"/>
-        <w:numPr>
-          <w:ilvl w:val="1"/>
-          <w:numId w:val="3"/>
-        </w:numPr>
-      </w:pPr>
-      <w:r>
-        <w:t>String appointmentId</w:t>
-      </w:r>
-    </w:p>
-    <w:p>
-      <w:pPr>
-        <w:pStyle w:val="NoSpacing"/>
-        <w:numPr>
-          <w:ilvl w:val="1"/>
-          <w:numId w:val="3"/>
-        </w:numPr>
-      </w:pPr>
-      <w:r>
-        <w:t>String time</w:t>
-      </w:r>
-    </w:p>
-    <w:p>
-      <w:pPr>
-        <w:pStyle w:val="NoSpacing"/>
-        <w:numPr>
-          <w:ilvl w:val="1"/>
-          <w:numId w:val="3"/>
-        </w:numPr>
-      </w:pPr>
-      <w:r>
-        <w:t xml:space="preserve">String date </w:t>
-      </w:r>
-    </w:p>
-    <w:p>
-      <w:pPr>
-        <w:pStyle w:val="NoSpacing"/>
-        <w:numPr>
-          <w:ilvl w:val="1"/>
-          <w:numId w:val="3"/>
-        </w:numPr>
-      </w:pPr>
-      <w:r>
-        <w:lastRenderedPageBreak/>
-        <w:t>String status</w:t>
-      </w:r>
-    </w:p>
-    <w:p>
-      <w:pPr>
-        <w:pStyle w:val="NoSpacing"/>
-        <w:numPr>
-          <w:ilvl w:val="0"/>
-          <w:numId w:val="3"/>
-        </w:numPr>
-      </w:pPr>
-      <w:r>
-        <w:t>CreateReviewRequest</w:t>
-      </w:r>
-    </w:p>
-    <w:p>
-      <w:pPr>
-        <w:pStyle w:val="NoSpacing"/>
-        <w:numPr>
-          <w:ilvl w:val="1"/>
-          <w:numId w:val="3"/>
-        </w:numPr>
-      </w:pPr>
-      <w:r>
-        <w:t>String reviewId</w:t>
-      </w:r>
-    </w:p>
-    <w:p>
-      <w:pPr>
-        <w:pStyle w:val="NoSpacing"/>
-        <w:numPr>
-          <w:ilvl w:val="1"/>
-          <w:numId w:val="3"/>
-        </w:numPr>
-      </w:pPr>
-      <w:r>
-        <w:t>String serviceId</w:t>
-      </w:r>
-    </w:p>
-    <w:p>
-      <w:pPr>
-        <w:pStyle w:val="NoSpacing"/>
-        <w:numPr>
-          <w:ilvl w:val="1"/>
-          <w:numId w:val="3"/>
-        </w:numPr>
-      </w:pPr>
-      <w:r>
-        <w:t>Double rating</w:t>
-      </w:r>
-    </w:p>
-    <w:p>
-      <w:pPr>
-        <w:pStyle w:val="NoSpacing"/>
-        <w:numPr>
-          <w:ilvl w:val="1"/>
-          <w:numId w:val="3"/>
-        </w:numPr>
-      </w:pPr>
-      <w:r>
-        <w:t>String feedback</w:t>
-      </w:r>
-    </w:p>
-    <w:p>
-      <w:pPr>
-        <w:pStyle w:val="NoSpacing"/>
-        <w:numPr>
-          <w:ilvl w:val="1"/>
-          <w:numId w:val="3"/>
-        </w:numPr>
-        <w:rPr>
-          <w:color w:val="FF0000"/>
-        </w:rPr>
-      </w:pPr>
-      <w:r>
-        <w:rPr>
-          <w:color w:val="FF0000"/>
-        </w:rPr>
-        <w:t>String</w:t>
-      </w:r>
-      <w:r>
-        <w:rPr>
-          <w:color w:val="FF0000"/>
-        </w:rPr>
-        <w:t xml:space="preserve"> status</w:t>
-      </w:r>
-    </w:p>
-    <w:p>
-      <w:pPr>
-        <w:pStyle w:val="NoSpacing"/>
-        <w:numPr>
-          <w:ilvl w:val="0"/>
-          <w:numId w:val="3"/>
-        </w:numPr>
-      </w:pPr>
-      <w:r>
-        <w:t>GetReviewByServiceRequest</w:t>
-      </w:r>
-    </w:p>
-    <w:p>
-      <w:pPr>
-        <w:pStyle w:val="NoSpacing"/>
-        <w:numPr>
-          <w:ilvl w:val="1"/>
-          <w:numId w:val="3"/>
-        </w:numPr>
-      </w:pPr>
-      <w:r>
-        <w:t>String reviewId</w:t>
-      </w:r>
-    </w:p>
-    <w:p>
-      <w:pPr>
-        <w:pStyle w:val="NoSpacing"/>
-        <w:numPr>
-          <w:ilvl w:val="1"/>
-          <w:numId w:val="3"/>
-        </w:numPr>
-      </w:pPr>
-      <w:r>
-        <w:t>String serviceId</w:t>
-      </w:r>
-    </w:p>
-    <w:p>
-      <w:pPr>
-        <w:pStyle w:val="NoSpacing"/>
-        <w:numPr>
-          <w:ilvl w:val="0"/>
-          <w:numId w:val="3"/>
-        </w:numPr>
-      </w:pPr>
-      <w:r>
-        <w:t>UpdateReviewRequest</w:t>
-      </w:r>
-    </w:p>
-    <w:p>
-      <w:pPr>
-        <w:pStyle w:val="NoSpacing"/>
-        <w:numPr>
-          <w:ilvl w:val="1"/>
-          <w:numId w:val="3"/>
-        </w:numPr>
-      </w:pPr>
-      <w:r>
-        <w:t>String reviewId</w:t>
-      </w:r>
-    </w:p>
-    <w:p>
-      <w:pPr>
-        <w:pStyle w:val="NoSpacing"/>
-        <w:numPr>
-          <w:ilvl w:val="1"/>
-          <w:numId w:val="3"/>
-        </w:numPr>
-      </w:pPr>
-      <w:r>
-        <w:t>String serviceId</w:t>
-      </w:r>
-    </w:p>
-    <w:p>
-      <w:pPr>
-        <w:pStyle w:val="NoSpacing"/>
-        <w:numPr>
-          <w:ilvl w:val="1"/>
-          <w:numId w:val="3"/>
-        </w:numPr>
-      </w:pPr>
-      <w:r>
-        <w:t>String Status</w:t>
-      </w:r>
-    </w:p>
-    <w:p>
-      <w:pPr>
-        <w:pStyle w:val="NoSpacing"/>
-        <w:numPr>
-          <w:ilvl w:val="0"/>
-          <w:numId w:val="3"/>
-        </w:numPr>
-      </w:pPr>
-      <w:r>
-        <w:t>CreateInboxRequest</w:t>
-      </w:r>
-    </w:p>
-    <w:p>
-      <w:pPr>
-        <w:pStyle w:val="NoSpacing"/>
-        <w:numPr>
-          <w:ilvl w:val="1"/>
-          <w:numId w:val="3"/>
-        </w:numPr>
-      </w:pPr>
-      <w:r>
-        <w:t>String inboxId</w:t>
-      </w:r>
-    </w:p>
-    <w:p>
-      <w:pPr>
-        <w:pStyle w:val="NoSpacing"/>
-        <w:numPr>
-          <w:ilvl w:val="1"/>
-          <w:numId w:val="3"/>
-        </w:numPr>
-      </w:pPr>
-      <w:r>
-        <w:t>String senderId</w:t>
-      </w:r>
-    </w:p>
-    <w:p>
-      <w:pPr>
-        <w:pStyle w:val="NoSpacing"/>
-        <w:numPr>
-          <w:ilvl w:val="1"/>
-          <w:numId w:val="3"/>
-        </w:numPr>
-      </w:pPr>
-      <w:r>
-        <w:t>String receiverId</w:t>
-      </w:r>
-    </w:p>
-    <w:p>
-      <w:pPr>
-        <w:pStyle w:val="NoSpacing"/>
-        <w:numPr>
-          <w:ilvl w:val="0"/>
-          <w:numId w:val="3"/>
-        </w:numPr>
-      </w:pPr>
-      <w:r>
-        <w:t>CreateMessageRequest</w:t>
-      </w:r>
-    </w:p>
-    <w:p>
-      <w:pPr>
-        <w:pStyle w:val="NoSpacing"/>
-        <w:numPr>
-          <w:ilvl w:val="1"/>
-          <w:numId w:val="3"/>
-        </w:numPr>
-      </w:pPr>
-      <w:r>
-        <w:t>String inboxId</w:t>
-      </w:r>
-    </w:p>
-    <w:p>
-      <w:pPr>
-        <w:pStyle w:val="NoSpacing"/>
-        <w:numPr>
-          <w:ilvl w:val="1"/>
-          <w:numId w:val="3"/>
-        </w:numPr>
-      </w:pPr>
-      <w:r>
-        <w:t>String messageId</w:t>
-      </w:r>
-    </w:p>
-    <w:p>
-      <w:pPr>
-        <w:pStyle w:val="NoSpacing"/>
-        <w:numPr>
-          <w:ilvl w:val="1"/>
-          <w:numId w:val="3"/>
-        </w:numPr>
-      </w:pPr>
-      <w:r>
-        <w:t>String senderId</w:t>
-      </w:r>
-    </w:p>
-    <w:p>
-      <w:pPr>
-        <w:pStyle w:val="NoSpacing"/>
-        <w:numPr>
-          <w:ilvl w:val="1"/>
-          <w:numId w:val="3"/>
-        </w:numPr>
-      </w:pPr>
-      <w:r>
-        <w:t>String receiverId</w:t>
-      </w:r>
-    </w:p>
-    <w:p>
-      <w:pPr>
-        <w:pStyle w:val="NoSpacing"/>
-        <w:numPr>
-          <w:ilvl w:val="1"/>
-          <w:numId w:val="3"/>
-        </w:numPr>
-      </w:pPr>
-      <w:r>
-        <w:t>String dateTimeSent</w:t>
-      </w:r>
-    </w:p>
-    <w:p>
-      <w:pPr>
-        <w:pStyle w:val="NoSpacing"/>
-        <w:numPr>
-          <w:ilvl w:val="1"/>
-          <w:numId w:val="3"/>
-        </w:numPr>
-      </w:pPr>
-      <w:r>
-        <w:t>String messageBody</w:t>
-      </w:r>
-    </w:p>
-    <w:p>
-      <w:pPr>
-        <w:pStyle w:val="NoSpacing"/>
-        <w:numPr>
-          <w:ilvl w:val="0"/>
-          <w:numId w:val="3"/>
-        </w:numPr>
-      </w:pPr>
-      <w:r>
-        <w:t>GetMessageByInboxIdRequest</w:t>
-      </w:r>
-    </w:p>
-    <w:p>
-      <w:pPr>
-        <w:pStyle w:val="NoSpacing"/>
-        <w:numPr>
-          <w:ilvl w:val="1"/>
-          <w:numId w:val="3"/>
-        </w:numPr>
-      </w:pPr>
-      <w:r>
-        <w:t>String InboxId</w:t>
-      </w:r>
-    </w:p>
-    <w:p>
-      <w:pPr>
-        <w:pStyle w:val="NoSpacing"/>
-        <w:numPr>
-          <w:ilvl w:val="0"/>
-          <w:numId w:val="3"/>
-        </w:numPr>
-      </w:pPr>
-      <w:r>
-        <w:t>GetInboxByUserAccountRequest</w:t>
-      </w:r>
-    </w:p>
-    <w:p>
-      <w:pPr>
-        <w:pStyle w:val="NoSpacing"/>
-        <w:numPr>
-          <w:ilvl w:val="1"/>
-          <w:numId w:val="3"/>
-        </w:numPr>
-      </w:pPr>
-      <w:r>
-        <w:t>String uaId</w:t>
-      </w:r>
-    </w:p>
-    <w:p>
-      <w:pPr>
-        <w:pStyle w:val="NoSpacing"/>
-      </w:pPr>
-    </w:p>
-    <w:p>
-      <w:pPr>
-        <w:pStyle w:val="NoSpacing"/>
-      </w:pPr>
-      <w:r>
-        <w:t>Result</w:t>
-      </w:r>
-    </w:p>
-    <w:p>
-      <w:pPr>
-        <w:pStyle w:val="NoSpacing"/>
-        <w:numPr>
-          <w:ilvl w:val="0"/>
-          <w:numId w:val="3"/>
-        </w:numPr>
-      </w:pPr>
-      <w:r>
-        <w:t>CreateUserAccountResult</w:t>
-      </w:r>
-    </w:p>
-    <w:p>
-      <w:pPr>
-        <w:pStyle w:val="NoSpacing"/>
-        <w:numPr>
-          <w:ilvl w:val="1"/>
-          <w:numId w:val="3"/>
-        </w:numPr>
-      </w:pPr>
-    </w:p>
-    <w:p>
-      <w:pPr>
-        <w:pStyle w:val="NoSpacing"/>
-        <w:numPr>
-          <w:ilvl w:val="0"/>
-          <w:numId w:val="3"/>
-        </w:numPr>
-      </w:pPr>
-      <w:r>
-        <w:t>GetUserAccountResult</w:t>
-      </w:r>
-    </w:p>
-    <w:p>
-      <w:pPr>
-        <w:pStyle w:val="NoSpacing"/>
-        <w:numPr>
-          <w:ilvl w:val="0"/>
-          <w:numId w:val="3"/>
-        </w:numPr>
-      </w:pPr>
-      <w:r>
-        <w:t>UpdateUserAccountResult</w:t>
-      </w:r>
-    </w:p>
-    <w:p>
-      <w:pPr>
-        <w:pStyle w:val="NoSpacing"/>
-      </w:pPr>
-    </w:p>
-    <w:p>
-      <w:pPr>
-        <w:pStyle w:val="NoSpacing"/>
-        <w:numPr>
-          <w:ilvl w:val="0"/>
-          <w:numId w:val="3"/>
-        </w:numPr>
-      </w:pPr>
-      <w:r>
-        <w:t>CreateServiceResult</w:t>
-      </w:r>
-    </w:p>
-    <w:p>
-      <w:pPr>
-        <w:pStyle w:val="NoSpacing"/>
-        <w:numPr>
-          <w:ilvl w:val="0"/>
-          <w:numId w:val="3"/>
-        </w:numPr>
-      </w:pPr>
-      <w:r>
-        <w:t>GetServiceResult</w:t>
-      </w:r>
-    </w:p>
-    <w:p>
-      <w:pPr>
-        <w:pStyle w:val="NoSpacing"/>
-        <w:numPr>
-          <w:ilvl w:val="0"/>
-          <w:numId w:val="3"/>
-        </w:numPr>
-      </w:pPr>
-      <w:r>
-        <w:t>GetServicesByServiceProviderResult</w:t>
-      </w:r>
-    </w:p>
-    <w:p>
-      <w:pPr>
-        <w:pStyle w:val="NoSpacing"/>
-        <w:numPr>
-          <w:ilvl w:val="0"/>
-          <w:numId w:val="3"/>
-        </w:numPr>
-      </w:pPr>
-      <w:r>
-        <w:t>UpdateServiceResult</w:t>
-      </w:r>
-    </w:p>
-    <w:p>
-      <w:pPr>
-        <w:pStyle w:val="NoSpacing"/>
-        <w:numPr>
-          <w:ilvl w:val="0"/>
-          <w:numId w:val="3"/>
-        </w:numPr>
-      </w:pPr>
-    </w:p>
-    <w:p>
-      <w:pPr>
-        <w:pStyle w:val="NoSpacing"/>
-        <w:numPr>
-          <w:ilvl w:val="0"/>
-          <w:numId w:val="3"/>
-        </w:numPr>
-      </w:pPr>
-      <w:r>
-        <w:t>CreateAppointmentResult</w:t>
-      </w:r>
-    </w:p>
-    <w:p>
-      <w:pPr>
-        <w:pStyle w:val="NoSpacing"/>
-        <w:numPr>
-          <w:ilvl w:val="0"/>
-          <w:numId w:val="3"/>
-        </w:numPr>
-      </w:pPr>
-      <w:r>
-        <w:t>AddAppointmentToBookingsResult</w:t>
-      </w:r>
-    </w:p>
-    <w:p>
-      <w:pPr>
-        <w:pStyle w:val="NoSpacing"/>
-        <w:numPr>
-          <w:ilvl w:val="0"/>
-          <w:numId w:val="3"/>
-        </w:numPr>
-      </w:pPr>
-      <w:r>
-        <w:t>GetAppointmentBookingResult</w:t>
-      </w:r>
-    </w:p>
-    <w:p>
-      <w:pPr>
-        <w:pStyle w:val="NoSpacing"/>
-        <w:numPr>
-          <w:ilvl w:val="0"/>
-          <w:numId w:val="3"/>
-        </w:numPr>
-      </w:pPr>
-      <w:r>
-        <w:t>UpdateAppointmentBookingResult</w:t>
-      </w:r>
-    </w:p>
-    <w:p>
-      <w:pPr>
-        <w:pStyle w:val="NoSpacing"/>
-        <w:numPr>
-          <w:ilvl w:val="0"/>
-          <w:numId w:val="3"/>
-        </w:numPr>
-      </w:pPr>
-      <w:r>
-        <w:t>GetBookingResult</w:t>
-      </w:r>
-    </w:p>
-    <w:p>
-      <w:pPr>
-        <w:pStyle w:val="NoSpacing"/>
-        <w:numPr>
-          <w:ilvl w:val="0"/>
-          <w:numId w:val="3"/>
-        </w:numPr>
-      </w:pPr>
-      <w:r>
-        <w:t>GetBookingByCustomerResult</w:t>
-      </w:r>
-    </w:p>
-    <w:p>
-      <w:pPr>
-        <w:pStyle w:val="NoSpacing"/>
-        <w:numPr>
-          <w:ilvl w:val="0"/>
-          <w:numId w:val="3"/>
-        </w:numPr>
-      </w:pPr>
-      <w:r>
-        <w:t>GetBookingByServiceProviderResult (get date &amp; time for availability reference)</w:t>
-      </w:r>
-    </w:p>
-    <w:p>
-      <w:pPr>
-        <w:pStyle w:val="NoSpacing"/>
-        <w:numPr>
-          <w:ilvl w:val="0"/>
-          <w:numId w:val="3"/>
-        </w:numPr>
-      </w:pPr>
-    </w:p>
-    <w:p>
-      <w:pPr>
-        <w:pStyle w:val="NoSpacing"/>
-        <w:numPr>
-          <w:ilvl w:val="0"/>
-          <w:numId w:val="3"/>
-        </w:numPr>
-      </w:pPr>
-      <w:r>
-        <w:t>CreateReviewResult</w:t>
-      </w:r>
-    </w:p>
-    <w:p>
-      <w:pPr>
-        <w:pStyle w:val="NoSpacing"/>
-        <w:numPr>
-          <w:ilvl w:val="0"/>
-          <w:numId w:val="3"/>
-        </w:numPr>
-      </w:pPr>
-      <w:r>
-        <w:t>GetReviewByServiceResult</w:t>
-      </w:r>
-    </w:p>
-    <w:p>
-      <w:pPr>
-        <w:pStyle w:val="NoSpacing"/>
-        <w:numPr>
-          <w:ilvl w:val="0"/>
-          <w:numId w:val="3"/>
-        </w:numPr>
-      </w:pPr>
-      <w:r>
-        <w:t>UpdateReviewResult</w:t>
-      </w:r>
-    </w:p>
-    <w:p>
-      <w:pPr>
-        <w:pStyle w:val="NoSpacing"/>
-        <w:ind w:left="720"/>
-      </w:pPr>
-    </w:p>
-    <w:p>
-      <w:pPr>
-        <w:pStyle w:val="NoSpacing"/>
-        <w:numPr>
-          <w:ilvl w:val="0"/>
-          <w:numId w:val="3"/>
-        </w:numPr>
-      </w:pPr>
-      <w:r>
-        <w:t>CreateMessageResult</w:t>
-      </w:r>
-    </w:p>
-    <w:p>
-      <w:pPr>
-        <w:pStyle w:val="NoSpacing"/>
-        <w:numPr>
-          <w:ilvl w:val="0"/>
-          <w:numId w:val="3"/>
-        </w:numPr>
-      </w:pPr>
-      <w:r>
-        <w:t>SendMessageResult</w:t>
-      </w:r>
-    </w:p>
-    <w:p>
-      <w:pPr>
-        <w:pStyle w:val="NoSpacing"/>
-        <w:numPr>
-          <w:ilvl w:val="0"/>
-          <w:numId w:val="3"/>
-        </w:numPr>
-      </w:pPr>
-      <w:r>
-        <w:t>GetMessageByInboxIdResult</w:t>
-      </w:r>
-    </w:p>
-    <w:p>
-      <w:pPr>
-        <w:pStyle w:val="NoSpacing"/>
-        <w:numPr>
-          <w:ilvl w:val="0"/>
-          <w:numId w:val="3"/>
-        </w:numPr>
-      </w:pPr>
-      <w:r>
-        <w:t>GetInboxByUserAccountResult</w:t>
-      </w:r>
-    </w:p>
-    <w:p>
-      <w:pPr>
-        <w:pStyle w:val="NoSpacing"/>
-      </w:pPr>
-    </w:p>
-    <w:p>
-      <w:pPr>
-        <w:pStyle w:val="NoSpacing"/>
-      </w:pPr>
-    </w:p>
-    <w:p>
-      <w:pPr>
-        <w:pStyle w:val="NoSpacing"/>
-        <w:ind w:left="720"/>
-      </w:pPr>
-    </w:p>
-    <w:p>
-      <w:pPr>
-        <w:pStyle w:val="NoSpacing"/>
-        <w:numPr>
-          <w:ilvl w:val="0"/>
-          <w:numId w:val="3"/>
-        </w:numPr>
-      </w:pPr>
-      <w:r>
-        <w:t>CreateMessageRequest</w:t>
-      </w:r>
-    </w:p>
-    <w:p>
-      <w:pPr>
-        <w:pStyle w:val="NoSpacing"/>
-        <w:numPr>
-          <w:ilvl w:val="0"/>
-          <w:numId w:val="3"/>
-        </w:numPr>
-      </w:pPr>
-      <w:r>
-        <w:t>SendMessageRequest</w:t>
-      </w:r>
-    </w:p>
-    <w:p>
-      <w:pPr>
-        <w:pStyle w:val="NoSpacing"/>
-        <w:numPr>
-          <w:ilvl w:val="0"/>
-          <w:numId w:val="3"/>
-        </w:numPr>
-      </w:pPr>
-      <w:r>
-        <w:t>GetMessageByInboxIdRequest</w:t>
-      </w:r>
-    </w:p>
-    <w:p>
-      <w:pPr>
-        <w:pStyle w:val="NoSpacing"/>
-        <w:numPr>
-          <w:ilvl w:val="0"/>
-          <w:numId w:val="3"/>
-        </w:numPr>
-      </w:pPr>
-      <w:r>
-        <w:t>GetInboxByUserAccountRequest</w:t>
-      </w:r>
-    </w:p>
-    <w:p>
-      <w:pPr>
-        <w:pStyle w:val="NoSpacing"/>
-      </w:pPr>
-    </w:p>
-    <w:p>
-      <w:pPr>
-        <w:pStyle w:val="NoSpacing"/>
-        <w:numPr>
-          <w:ilvl w:val="0"/>
-          <w:numId w:val="3"/>
-        </w:numPr>
-      </w:pPr>
-      <w:r>
-        <w:t>CreateMessageActivity</w:t>
-      </w:r>
-    </w:p>
-    <w:p>
-      <w:pPr>
-        <w:pStyle w:val="NoSpacing"/>
-        <w:numPr>
-          <w:ilvl w:val="0"/>
-          <w:numId w:val="3"/>
-        </w:numPr>
-      </w:pPr>
-      <w:r>
-        <w:t>SendMessageActivity</w:t>
-      </w:r>
-    </w:p>
-    <w:p>
-      <w:pPr>
-        <w:pStyle w:val="NoSpacing"/>
-        <w:numPr>
-          <w:ilvl w:val="0"/>
-          <w:numId w:val="3"/>
-        </w:numPr>
-      </w:pPr>
-      <w:r>
-        <w:t>GetMessageByInboxIdActivity</w:t>
-      </w:r>
-    </w:p>
-    <w:p>
-      <w:pPr>
-        <w:pStyle w:val="NoSpacing"/>
-        <w:numPr>
-          <w:ilvl w:val="0"/>
-          <w:numId w:val="3"/>
-        </w:numPr>
-      </w:pPr>
-      <w:r>
-        <w:t>GetInboxByUserAccountActivity</w:t>
-      </w:r>
-    </w:p>
-    <w:p>
-      <w:pPr>
-        <w:pStyle w:val="NoSpacing"/>
-      </w:pPr>
-    </w:p>
-    <w:p>
-      <w:pPr>
-        <w:pStyle w:val="NoSpacing"/>
-      </w:pPr>
-      <w:r>
-        <w:t>Models</w:t>
-      </w:r>
-    </w:p>
-    <w:p>
-      <w:pPr>
-        <w:pStyle w:val="NoSpacing"/>
-      </w:pPr>
-      <w:r>
-        <w:t>Booking</w:t>
-      </w:r>
-      <w:r>
-        <w:t>Model</w:t>
-      </w:r>
-      <w:r>
-        <w:t xml:space="preserve"> </w:t>
-      </w:r>
-    </w:p>
-    <w:p>
-      <w:pPr>
-        <w:pStyle w:val="NoSpacing"/>
-        <w:numPr>
-          <w:ilvl w:val="0"/>
-          <w:numId w:val="3"/>
-        </w:numPr>
-        <w:rPr>
-          <w:color w:val="FF0000"/>
-        </w:rPr>
-      </w:pPr>
-      <w:r>
-        <w:rPr>
-          <w:color w:val="FF0000"/>
-        </w:rPr>
-        <w:t>String bookingId</w:t>
-      </w:r>
-    </w:p>
-    <w:p>
-      <w:pPr>
-        <w:pStyle w:val="NoSpacing"/>
-        <w:numPr>
-          <w:ilvl w:val="0"/>
-          <w:numId w:val="3"/>
-        </w:numPr>
-      </w:pPr>
-      <w:r>
-        <w:t>Appointment[] appointments</w:t>
-      </w:r>
-    </w:p>
-    <w:p>
-      <w:pPr>
-        <w:pStyle w:val="NoSpacing"/>
-        <w:numPr>
-          <w:ilvl w:val="0"/>
-          <w:numId w:val="3"/>
-        </w:numPr>
-      </w:pPr>
-      <w:r>
-        <w:t>Integer appointmentCount</w:t>
-      </w:r>
-    </w:p>
-    <w:p>
-      <w:pPr>
-        <w:pStyle w:val="NoSpacing"/>
-        <w:numPr>
-          <w:ilvl w:val="0"/>
-          <w:numId w:val="3"/>
-        </w:numPr>
-      </w:pPr>
-    </w:p>
-    <w:p>
-      <w:pPr>
-        <w:pStyle w:val="NoSpacing"/>
-        <w:ind w:left="1080"/>
-      </w:pPr>
-    </w:p>
-    <w:p>
-      <w:pPr>
-        <w:pStyle w:val="NoSpacing"/>
-      </w:pPr>
-      <w:r>
-        <w:t xml:space="preserve">AppointmentModel </w:t>
-      </w:r>
-    </w:p>
-    <w:p>
-      <w:pPr>
-        <w:pStyle w:val="NoSpacing"/>
-        <w:numPr>
-          <w:ilvl w:val="0"/>
-          <w:numId w:val="3"/>
-        </w:numPr>
-        <w:rPr>
-          <w:color w:val="FF0000"/>
-        </w:rPr>
-      </w:pPr>
-      <w:r>
-        <w:t>String appoinmentId</w:t>
-      </w:r>
-      <w:r>
-        <w:rPr>
-          <w:color w:val="FF0000"/>
-        </w:rPr>
-        <w:t xml:space="preserve"> </w:t>
-      </w:r>
-    </w:p>
-    <w:p>
-      <w:pPr>
-        <w:pStyle w:val="NoSpacing"/>
-        <w:numPr>
-          <w:ilvl w:val="0"/>
-          <w:numId w:val="3"/>
-        </w:numPr>
-      </w:pPr>
-      <w:r>
-        <w:t>String time</w:t>
-      </w:r>
-    </w:p>
-    <w:p>
-      <w:pPr>
-        <w:pStyle w:val="NoSpacing"/>
-        <w:numPr>
-          <w:ilvl w:val="0"/>
-          <w:numId w:val="3"/>
-        </w:numPr>
-      </w:pPr>
-      <w:r>
-        <w:t>String date</w:t>
-      </w:r>
-    </w:p>
-    <w:p>
-      <w:pPr>
-        <w:pStyle w:val="NoSpacing"/>
-        <w:numPr>
-          <w:ilvl w:val="0"/>
-          <w:numId w:val="3"/>
-        </w:numPr>
-      </w:pPr>
-      <w:r>
-        <w:t>Service service</w:t>
-      </w:r>
-    </w:p>
-    <w:p>
-      <w:pPr>
-        <w:pStyle w:val="NoSpacing"/>
-        <w:numPr>
-          <w:ilvl w:val="0"/>
-          <w:numId w:val="3"/>
-        </w:numPr>
-      </w:pPr>
-      <w:r>
-        <w:t>String addressId (appointmentLocation -&gt; Address Class)</w:t>
-      </w:r>
-    </w:p>
-    <w:p>
-      <w:pPr>
-        <w:pStyle w:val="NoSpacing"/>
-        <w:numPr>
-          <w:ilvl w:val="0"/>
-          <w:numId w:val="3"/>
-        </w:numPr>
-      </w:pPr>
-      <w:r>
-        <w:t>String status</w:t>
-      </w:r>
-    </w:p>
-    <w:p>
-      <w:pPr>
-        <w:pStyle w:val="NoSpacing"/>
-      </w:pPr>
-      <w:r>
-        <w:t>ServiceModel</w:t>
-      </w:r>
-    </w:p>
-    <w:p>
-      <w:pPr>
-        <w:pStyle w:val="NoSpacing"/>
-        <w:numPr>
-          <w:ilvl w:val="0"/>
-          <w:numId w:val="3"/>
-        </w:numPr>
-      </w:pPr>
-      <w:r>
-        <w:t>String serviceId</w:t>
-      </w:r>
-    </w:p>
-    <w:p>
-      <w:pPr>
-        <w:pStyle w:val="NoSpacing"/>
-        <w:numPr>
-          <w:ilvl w:val="0"/>
-          <w:numId w:val="3"/>
-        </w:numPr>
-      </w:pPr>
-      <w:r>
-        <w:t>String uaId</w:t>
-      </w:r>
-    </w:p>
-    <w:p>
-      <w:pPr>
-        <w:pStyle w:val="NoSpacing"/>
-        <w:numPr>
-          <w:ilvl w:val="0"/>
-          <w:numId w:val="3"/>
-        </w:numPr>
-      </w:pPr>
-      <w:r>
-        <w:t>String name</w:t>
-      </w:r>
-    </w:p>
-    <w:p>
-      <w:pPr>
-        <w:pStyle w:val="NoSpacing"/>
-        <w:numPr>
-          <w:ilvl w:val="0"/>
-          <w:numId w:val="3"/>
-        </w:numPr>
-      </w:pPr>
-      <w:r>
-        <w:t>BigDecimal serviceTypeCost</w:t>
-      </w:r>
-    </w:p>
-    <w:p>
-      <w:pPr>
-        <w:pStyle w:val="NoSpacing"/>
-        <w:numPr>
-          <w:ilvl w:val="0"/>
-          <w:numId w:val="3"/>
-        </w:numPr>
-      </w:pPr>
-      <w:r>
-        <w:t>String category</w:t>
-      </w:r>
-    </w:p>
-    <w:p>
-      <w:pPr>
-        <w:pStyle w:val="NoSpacing"/>
-        <w:numPr>
-          <w:ilvl w:val="0"/>
-          <w:numId w:val="3"/>
-        </w:numPr>
-      </w:pPr>
-      <w:r>
-        <w:t xml:space="preserve">String serviceType </w:t>
-      </w:r>
-    </w:p>
-    <w:p>
-      <w:pPr>
-        <w:pStyle w:val="NoSpacing"/>
-        <w:numPr>
-          <w:ilvl w:val="0"/>
-          <w:numId w:val="3"/>
-        </w:numPr>
-        <w:rPr>
-          <w:color w:val="FF0000"/>
-        </w:rPr>
-      </w:pPr>
-      <w:r>
-        <w:rPr>
-          <w:color w:val="FF0000"/>
-        </w:rPr>
-        <w:t>String</w:t>
-      </w:r>
-      <w:r>
-        <w:rPr>
-          <w:color w:val="FF0000"/>
-        </w:rPr>
-        <w:t xml:space="preserve"> status </w:t>
-      </w:r>
-    </w:p>
-    <w:p>
-      <w:pPr>
-        <w:pStyle w:val="NoSpacing"/>
-      </w:pPr>
-      <w:r>
-        <w:t xml:space="preserve"> </w:t>
-      </w:r>
-    </w:p>
-    <w:p>
-      <w:pPr>
-        <w:pStyle w:val="NoSpacing"/>
-      </w:pPr>
-      <w:r>
-        <w:t>ReviewModel</w:t>
-      </w:r>
-    </w:p>
-    <w:p>
-      <w:pPr>
-        <w:pStyle w:val="NoSpacing"/>
-        <w:numPr>
-          <w:ilvl w:val="0"/>
-          <w:numId w:val="3"/>
-        </w:numPr>
-      </w:pPr>
-      <w:r>
-        <w:t>String reviewId</w:t>
-      </w:r>
-    </w:p>
-    <w:p>
-      <w:pPr>
-        <w:pStyle w:val="NoSpacing"/>
-        <w:numPr>
-          <w:ilvl w:val="0"/>
-          <w:numId w:val="3"/>
-        </w:numPr>
-      </w:pPr>
-      <w:r>
-        <w:t>String serviceId</w:t>
-      </w:r>
-    </w:p>
-    <w:p>
-      <w:pPr>
-        <w:pStyle w:val="NoSpacing"/>
-        <w:numPr>
-          <w:ilvl w:val="0"/>
-          <w:numId w:val="3"/>
-        </w:numPr>
-      </w:pPr>
-      <w:r>
-        <w:lastRenderedPageBreak/>
-        <w:t>Double rating</w:t>
-      </w:r>
-    </w:p>
-    <w:p>
-      <w:pPr>
-        <w:pStyle w:val="NoSpacing"/>
-        <w:numPr>
-          <w:ilvl w:val="0"/>
-          <w:numId w:val="3"/>
-        </w:numPr>
-      </w:pPr>
-      <w:r>
-        <w:t>String feedback</w:t>
-      </w:r>
-    </w:p>
-    <w:p>
-      <w:pPr>
-        <w:pStyle w:val="NoSpacing"/>
-        <w:numPr>
-          <w:ilvl w:val="0"/>
-          <w:numId w:val="3"/>
-        </w:numPr>
-        <w:rPr>
-          <w:color w:val="FF0000"/>
-        </w:rPr>
-      </w:pPr>
-      <w:r>
-        <w:rPr>
-          <w:color w:val="FF0000"/>
-        </w:rPr>
-        <w:t>String</w:t>
-      </w:r>
-      <w:r>
-        <w:rPr>
-          <w:color w:val="FF0000"/>
-        </w:rPr>
-        <w:t xml:space="preserve"> status</w:t>
-      </w:r>
-    </w:p>
-    <w:p>
-      <w:pPr>
-        <w:pStyle w:val="NoSpacing"/>
-      </w:pPr>
-      <w:r>
-        <w:t>UserAccount</w:t>
-      </w:r>
-      <w:r>
-        <w:t>Model</w:t>
-      </w:r>
-    </w:p>
-    <w:p>
-      <w:pPr>
-        <w:pStyle w:val="NoSpacing"/>
-        <w:numPr>
-          <w:ilvl w:val="0"/>
-          <w:numId w:val="3"/>
-        </w:numPr>
-      </w:pPr>
-      <w:r>
-        <w:t>String uaId (Hash)</w:t>
-      </w:r>
-    </w:p>
-    <w:p>
-      <w:pPr>
-        <w:pStyle w:val="NoSpacing"/>
-        <w:numPr>
-          <w:ilvl w:val="0"/>
-          <w:numId w:val="3"/>
-        </w:numPr>
-      </w:pPr>
-      <w:r>
-        <w:t>Email</w:t>
-      </w:r>
-    </w:p>
-    <w:p>
-      <w:pPr>
-        <w:pStyle w:val="NoSpacing"/>
-        <w:numPr>
-          <w:ilvl w:val="0"/>
-          <w:numId w:val="3"/>
-        </w:numPr>
-      </w:pPr>
-      <w:r>
-        <w:t>Password</w:t>
-      </w:r>
-    </w:p>
-    <w:p>
-      <w:pPr>
-        <w:pStyle w:val="NoSpacing"/>
-        <w:numPr>
-          <w:ilvl w:val="0"/>
-          <w:numId w:val="3"/>
-        </w:numPr>
-      </w:pPr>
-      <w:r>
-        <w:t>String userType (Range)</w:t>
-      </w:r>
-    </w:p>
-    <w:p>
-      <w:pPr>
-        <w:pStyle w:val="NoSpacing"/>
-        <w:numPr>
-          <w:ilvl w:val="0"/>
-          <w:numId w:val="3"/>
-        </w:numPr>
-      </w:pPr>
-      <w:r>
-        <w:t>String status</w:t>
-      </w:r>
-    </w:p>
-    <w:p>
-      <w:pPr>
-        <w:pStyle w:val="NoSpacing"/>
-        <w:numPr>
-          <w:ilvl w:val="0"/>
-          <w:numId w:val="3"/>
-        </w:numPr>
-      </w:pPr>
-      <w:r>
-        <w:t>String lastName</w:t>
-      </w:r>
-    </w:p>
-    <w:p>
-      <w:pPr>
-        <w:pStyle w:val="NoSpacing"/>
-        <w:numPr>
-          <w:ilvl w:val="0"/>
-          <w:numId w:val="3"/>
-        </w:numPr>
-      </w:pPr>
-      <w:r>
-        <w:t>String firstName</w:t>
-      </w:r>
-    </w:p>
-    <w:p>
-      <w:pPr>
-        <w:pStyle w:val="NoSpacing"/>
-        <w:numPr>
-          <w:ilvl w:val="0"/>
-          <w:numId w:val="3"/>
-        </w:numPr>
-      </w:pPr>
-      <w:r>
-        <w:t>String contactNumber</w:t>
-      </w:r>
-    </w:p>
-    <w:p>
-      <w:pPr>
-        <w:pStyle w:val="NoSpacing"/>
-        <w:numPr>
-          <w:ilvl w:val="0"/>
-          <w:numId w:val="3"/>
-        </w:numPr>
-      </w:pPr>
-      <w:r>
-        <w:t>String addressId</w:t>
-      </w:r>
-    </w:p>
-    <w:p>
-      <w:pPr>
-        <w:pStyle w:val="NoSpacing"/>
-        <w:numPr>
-          <w:ilvl w:val="0"/>
-          <w:numId w:val="3"/>
-        </w:numPr>
-      </w:pPr>
-      <w:r>
-        <w:t>String birthdate</w:t>
-      </w:r>
-    </w:p>
-    <w:p>
-      <w:pPr>
-        <w:pStyle w:val="NoSpacing"/>
-        <w:numPr>
-          <w:ilvl w:val="0"/>
-          <w:numId w:val="3"/>
-        </w:numPr>
-      </w:pPr>
-      <w:r>
-        <w:t>String gender</w:t>
-      </w:r>
-    </w:p>
-    <w:p>
-      <w:pPr>
-        <w:pStyle w:val="NoSpacing"/>
-        <w:numPr>
-          <w:ilvl w:val="0"/>
-          <w:numId w:val="3"/>
-        </w:numPr>
-      </w:pPr>
-      <w:r>
-        <w:t>String image</w:t>
-      </w:r>
-    </w:p>
-    <w:p>
-      <w:pPr>
-        <w:pStyle w:val="NoSpacing"/>
-        <w:numPr>
-          <w:ilvl w:val="0"/>
-          <w:numId w:val="3"/>
-        </w:numPr>
-      </w:pPr>
-      <w:r>
-        <w:t>String&lt;&gt; inbox  - apply public Models</w:t>
-      </w:r>
-    </w:p>
-    <w:p>
-      <w:pPr>
-        <w:pStyle w:val="NoSpacing"/>
-      </w:pPr>
-      <w:r>
-        <w:t xml:space="preserve">AddressModel </w:t>
-      </w:r>
-    </w:p>
-    <w:p>
-      <w:pPr>
-        <w:pStyle w:val="NoSpacing"/>
-        <w:numPr>
-          <w:ilvl w:val="0"/>
-          <w:numId w:val="3"/>
-        </w:numPr>
-      </w:pPr>
-      <w:r>
-        <w:t>String addressId</w:t>
-      </w:r>
-    </w:p>
-    <w:p>
-      <w:pPr>
-        <w:pStyle w:val="NoSpacing"/>
-        <w:numPr>
-          <w:ilvl w:val="0"/>
-          <w:numId w:val="3"/>
-        </w:numPr>
-      </w:pPr>
-      <w:r>
-        <w:t>String houseNumber</w:t>
-      </w:r>
-    </w:p>
-    <w:p>
-      <w:pPr>
-        <w:pStyle w:val="NoSpacing"/>
-        <w:numPr>
-          <w:ilvl w:val="0"/>
-          <w:numId w:val="3"/>
-        </w:numPr>
-      </w:pPr>
-      <w:r>
-        <w:t>String lotNumber</w:t>
-      </w:r>
-    </w:p>
-    <w:p>
-      <w:pPr>
-        <w:pStyle w:val="NoSpacing"/>
-        <w:numPr>
-          <w:ilvl w:val="0"/>
-          <w:numId w:val="3"/>
-        </w:numPr>
-      </w:pPr>
-      <w:r>
-        <w:t>String blockNumber</w:t>
-      </w:r>
-    </w:p>
-    <w:p>
-      <w:pPr>
-        <w:pStyle w:val="NoSpacing"/>
-        <w:numPr>
-          <w:ilvl w:val="0"/>
-          <w:numId w:val="3"/>
-        </w:numPr>
-      </w:pPr>
-      <w:r>
-        <w:t>String street</w:t>
-      </w:r>
-    </w:p>
-    <w:p>
-      <w:pPr>
-        <w:pStyle w:val="NoSpacing"/>
-        <w:numPr>
-          <w:ilvl w:val="0"/>
-          <w:numId w:val="3"/>
-        </w:numPr>
-      </w:pPr>
-      <w:r>
-        <w:t>String barangay</w:t>
-      </w:r>
-    </w:p>
-    <w:p>
-      <w:pPr>
-        <w:pStyle w:val="NoSpacing"/>
-        <w:numPr>
-          <w:ilvl w:val="0"/>
-          <w:numId w:val="3"/>
-        </w:numPr>
-      </w:pPr>
-      <w:r>
-        <w:t>String City/Municipality</w:t>
-      </w:r>
-    </w:p>
-    <w:p>
-      <w:pPr>
-        <w:pStyle w:val="NoSpacing"/>
-        <w:numPr>
-          <w:ilvl w:val="0"/>
-          <w:numId w:val="3"/>
-        </w:numPr>
-      </w:pPr>
-      <w:r>
-        <w:t>String Province</w:t>
-      </w:r>
-    </w:p>
-    <w:p>
-      <w:pPr>
-        <w:pStyle w:val="NoSpacing"/>
-        <w:numPr>
-          <w:ilvl w:val="0"/>
-          <w:numId w:val="3"/>
-        </w:numPr>
-      </w:pPr>
-      <w:r>
-        <w:t>Int zipCode</w:t>
-      </w:r>
-    </w:p>
-    <w:p>
-      <w:pPr>
-        <w:pStyle w:val="NoSpacing"/>
-      </w:pPr>
-    </w:p>
-    <w:p>
-      <w:pPr>
-        <w:pStyle w:val="NoSpacing"/>
-      </w:pPr>
-    </w:p>
-    <w:p>
-      <w:pPr>
-        <w:pStyle w:val="NoSpacing"/>
-      </w:pPr>
-      <w:r>
-        <w:t>Proof</w:t>
-      </w:r>
-      <w:r>
-        <w:t>Model</w:t>
-      </w:r>
-    </w:p>
-    <w:p>
-      <w:pPr>
-        <w:pStyle w:val="NoSpacing"/>
-        <w:numPr>
-          <w:ilvl w:val="0"/>
-          <w:numId w:val="3"/>
-        </w:numPr>
-      </w:pPr>
-      <w:r>
-        <w:t>String proofId</w:t>
-      </w:r>
-    </w:p>
-    <w:p>
-      <w:pPr>
-        <w:pStyle w:val="NoSpacing"/>
-        <w:numPr>
-          <w:ilvl w:val="0"/>
-          <w:numId w:val="3"/>
-        </w:numPr>
-      </w:pPr>
-      <w:r>
-        <w:t>String id1</w:t>
-      </w:r>
-    </w:p>
-    <w:p>
-      <w:pPr>
-        <w:pStyle w:val="NoSpacing"/>
-        <w:numPr>
-          <w:ilvl w:val="0"/>
-          <w:numId w:val="3"/>
-        </w:numPr>
-      </w:pPr>
-      <w:r>
-        <w:t>String id2</w:t>
-      </w:r>
-    </w:p>
-    <w:p>
-      <w:pPr>
-        <w:pStyle w:val="NoSpacing"/>
-        <w:numPr>
-          <w:ilvl w:val="0"/>
-          <w:numId w:val="3"/>
-        </w:numPr>
-      </w:pPr>
-      <w:r>
-        <w:t>String proofOfBilling</w:t>
-      </w:r>
-    </w:p>
-    <w:p>
-      <w:pPr>
-        <w:pStyle w:val="NoSpacing"/>
-      </w:pPr>
-    </w:p>
-    <w:p>
-      <w:pPr>
-        <w:pStyle w:val="NoSpacing"/>
-      </w:pPr>
-      <w:r>
-        <w:t>ServiceProviderModel (Proof - Sub-class)</w:t>
-      </w:r>
-    </w:p>
-    <w:p>
-      <w:pPr>
-        <w:pStyle w:val="NoSpacing"/>
-        <w:numPr>
-          <w:ilvl w:val="0"/>
-          <w:numId w:val="3"/>
-        </w:numPr>
-      </w:pPr>
-      <w:r>
-        <w:t>String uaId</w:t>
-      </w:r>
-    </w:p>
-    <w:p>
-      <w:pPr>
-        <w:pStyle w:val="NoSpacing"/>
-        <w:numPr>
-          <w:ilvl w:val="0"/>
-          <w:numId w:val="3"/>
-        </w:numPr>
-      </w:pPr>
-      <w:r>
-        <w:t>String serviceProvideId</w:t>
-      </w:r>
-    </w:p>
-    <w:p>
-      <w:pPr>
-        <w:pStyle w:val="NoSpacing"/>
-        <w:numPr>
-          <w:ilvl w:val="0"/>
-          <w:numId w:val="3"/>
-        </w:numPr>
-      </w:pPr>
-      <w:r>
-        <w:t>String accountStatus – (inactive, active)</w:t>
-      </w:r>
-    </w:p>
-    <w:p>
-      <w:pPr>
-        <w:pStyle w:val="NoSpacing"/>
-        <w:numPr>
-          <w:ilvl w:val="0"/>
-          <w:numId w:val="3"/>
-        </w:numPr>
-      </w:pPr>
-      <w:r>
-        <w:t>String backgroundChecked – (yes / no)</w:t>
-      </w:r>
-    </w:p>
-    <w:p>
-      <w:pPr>
-        <w:pStyle w:val="NoSpacing"/>
-        <w:numPr>
-          <w:ilvl w:val="0"/>
-          <w:numId w:val="3"/>
-        </w:numPr>
-      </w:pPr>
-      <w:r>
-        <w:t>String experience</w:t>
-      </w:r>
-    </w:p>
-    <w:p>
-      <w:pPr>
-        <w:pStyle w:val="NoSpacing"/>
-        <w:numPr>
-          <w:ilvl w:val="0"/>
-          <w:numId w:val="3"/>
-        </w:numPr>
-      </w:pPr>
-      <w:r>
-        <w:t>Language[] language</w:t>
-      </w:r>
-    </w:p>
-    <w:p>
-      <w:pPr>
-        <w:pStyle w:val="NoSpacing"/>
-        <w:numPr>
-          <w:ilvl w:val="0"/>
-          <w:numId w:val="3"/>
-        </w:numPr>
-        <w:rPr>
-          <w:color w:val="FF0000"/>
-        </w:rPr>
-      </w:pPr>
-      <w:r>
-        <w:rPr>
-          <w:color w:val="FF0000"/>
-        </w:rPr>
-        <w:t xml:space="preserve">String [] </w:t>
-      </w:r>
-      <w:r>
-        <w:rPr>
-          <w:color w:val="FF0000"/>
-        </w:rPr>
-        <w:t>businessHours</w:t>
-      </w:r>
-      <w:r>
-        <w:rPr>
-          <w:color w:val="FF0000"/>
-        </w:rPr>
-        <w:t xml:space="preserve"> (Monday – Sunday)  - 8am-5pm</w:t>
-      </w:r>
-    </w:p>
-    <w:p>
-      <w:pPr>
-        <w:pStyle w:val="NoSpacing"/>
-        <w:numPr>
-          <w:ilvl w:val="0"/>
-          <w:numId w:val="3"/>
-        </w:numPr>
-        <w:rPr>
-          <w:color w:val="FF0000"/>
-        </w:rPr>
-      </w:pPr>
-      <w:r>
-        <w:rPr>
-          <w:color w:val="FF0000"/>
-        </w:rPr>
-        <w:t>LocalDateTime[] availability</w:t>
-      </w:r>
-    </w:p>
-    <w:p>
-      <w:pPr>
-        <w:pStyle w:val="NoSpacing"/>
-        <w:numPr>
-          <w:ilvl w:val="0"/>
-          <w:numId w:val="3"/>
-        </w:numPr>
-        <w:rPr>
-          <w:color w:val="FF0000"/>
-        </w:rPr>
-      </w:pPr>
-      <w:r>
-        <w:rPr>
-          <w:color w:val="FF0000"/>
-        </w:rPr>
-        <w:t>String</w:t>
-      </w:r>
-      <w:r>
-        <w:rPr>
-          <w:color w:val="FF0000"/>
-        </w:rPr>
-        <w:t xml:space="preserve"> booking</w:t>
-      </w:r>
-      <w:r>
-        <w:rPr>
-          <w:color w:val="FF0000"/>
-        </w:rPr>
-        <w:t>Id</w:t>
-      </w:r>
-    </w:p>
-    <w:p>
-      <w:pPr>
-        <w:pStyle w:val="NoSpacing"/>
-        <w:rPr>
-          <w:color w:val="FF0000"/>
-        </w:rPr>
-      </w:pPr>
-    </w:p>
-    <w:p>
-      <w:pPr>
-        <w:pStyle w:val="NoSpacing"/>
-      </w:pPr>
-      <w:r>
-        <w:t>CustomerModel (Proof - Sub-class)</w:t>
-      </w:r>
-    </w:p>
-    <w:p>
-      <w:pPr>
-        <w:pStyle w:val="NoSpacing"/>
-        <w:numPr>
-          <w:ilvl w:val="0"/>
-          <w:numId w:val="3"/>
-        </w:numPr>
-      </w:pPr>
-      <w:r>
-        <w:t>String uaId</w:t>
-      </w:r>
-    </w:p>
-    <w:p>
-      <w:pPr>
-        <w:pStyle w:val="NoSpacing"/>
-        <w:numPr>
-          <w:ilvl w:val="0"/>
-          <w:numId w:val="3"/>
-        </w:numPr>
-      </w:pPr>
-      <w:r>
-        <w:lastRenderedPageBreak/>
-        <w:t>String customerId</w:t>
-      </w:r>
-    </w:p>
-    <w:p>
-      <w:pPr>
-        <w:pStyle w:val="NoSpacing"/>
-        <w:numPr>
-          <w:ilvl w:val="0"/>
-          <w:numId w:val="3"/>
-        </w:numPr>
-      </w:pPr>
-      <w:r>
-        <w:t>Address[] propertyLocation</w:t>
-      </w:r>
-    </w:p>
-    <w:p>
-      <w:pPr>
-        <w:pStyle w:val="NoSpacing"/>
-        <w:numPr>
-          <w:ilvl w:val="0"/>
-          <w:numId w:val="3"/>
-        </w:numPr>
-        <w:rPr>
-          <w:color w:val="FF0000"/>
-        </w:rPr>
-      </w:pPr>
-      <w:r>
-        <w:rPr>
-          <w:color w:val="FF0000"/>
-        </w:rPr>
-        <w:t>String</w:t>
-      </w:r>
-      <w:r>
-        <w:rPr>
-          <w:color w:val="FF0000"/>
-        </w:rPr>
-        <w:t xml:space="preserve"> booking</w:t>
-      </w:r>
-      <w:r>
-        <w:rPr>
-          <w:color w:val="FF0000"/>
-        </w:rPr>
-        <w:t>Id</w:t>
-      </w:r>
-    </w:p>
-    <w:p>
-      <w:pPr>
-        <w:pStyle w:val="NoSpacing"/>
-      </w:pPr>
-      <w:r>
-        <w:t>InboxModel</w:t>
-      </w:r>
-    </w:p>
-    <w:p>
-      <w:pPr>
-        <w:pStyle w:val="NoSpacing"/>
-        <w:numPr>
-          <w:ilvl w:val="0"/>
-          <w:numId w:val="3"/>
-        </w:numPr>
-      </w:pPr>
-      <w:r>
-        <w:t xml:space="preserve">String inboxId </w:t>
-      </w:r>
-    </w:p>
-    <w:p>
-      <w:pPr>
-        <w:pStyle w:val="NoSpacing"/>
-        <w:numPr>
-          <w:ilvl w:val="0"/>
-          <w:numId w:val="3"/>
-        </w:numPr>
-      </w:pPr>
-      <w:r>
-        <w:t>String senderId</w:t>
-      </w:r>
-    </w:p>
-    <w:p>
-      <w:pPr>
-        <w:pStyle w:val="NoSpacing"/>
-        <w:numPr>
-          <w:ilvl w:val="0"/>
-          <w:numId w:val="3"/>
-        </w:numPr>
-      </w:pPr>
-      <w:r>
-        <w:t>String receiverId</w:t>
-      </w:r>
-    </w:p>
-    <w:p>
-      <w:pPr>
-        <w:pStyle w:val="NoSpacing"/>
-        <w:numPr>
-          <w:ilvl w:val="0"/>
-          <w:numId w:val="3"/>
-        </w:numPr>
-      </w:pPr>
-      <w:r>
-        <w:t>String messageToDisplay – (function nga mukuha sa last message)</w:t>
-      </w:r>
-    </w:p>
-    <w:p>
-      <w:pPr>
-        <w:pStyle w:val="NoSpacing"/>
-      </w:pPr>
-      <w:r>
-        <w:t>MessageModel</w:t>
-      </w:r>
-    </w:p>
-    <w:p>
-      <w:pPr>
-        <w:pStyle w:val="NoSpacing"/>
-        <w:numPr>
-          <w:ilvl w:val="0"/>
-          <w:numId w:val="3"/>
-        </w:numPr>
-      </w:pPr>
-      <w:r>
-        <w:t>String messageId</w:t>
-      </w:r>
-    </w:p>
-    <w:p>
-      <w:pPr>
-        <w:pStyle w:val="NoSpacing"/>
-        <w:numPr>
-          <w:ilvl w:val="0"/>
-          <w:numId w:val="3"/>
-        </w:numPr>
-      </w:pPr>
-      <w:r>
-        <w:t>String inboxId</w:t>
-      </w:r>
-    </w:p>
-    <w:p>
-      <w:pPr>
-        <w:pStyle w:val="NoSpacing"/>
-        <w:numPr>
-          <w:ilvl w:val="0"/>
-          <w:numId w:val="3"/>
-        </w:numPr>
-      </w:pPr>
-      <w:r>
-        <w:t>String senderId</w:t>
-      </w:r>
-    </w:p>
-    <w:p>
-      <w:pPr>
-        <w:pStyle w:val="NoSpacing"/>
-        <w:numPr>
-          <w:ilvl w:val="0"/>
-          <w:numId w:val="3"/>
-        </w:numPr>
-      </w:pPr>
-      <w:r>
-        <w:t>String receiverId</w:t>
-      </w:r>
-    </w:p>
-    <w:p>
-      <w:pPr>
-        <w:pStyle w:val="NoSpacing"/>
-        <w:numPr>
-          <w:ilvl w:val="0"/>
-          <w:numId w:val="3"/>
-        </w:numPr>
-      </w:pPr>
-      <w:r>
-        <w:t>String dateTimeSent</w:t>
-      </w:r>
-    </w:p>
-    <w:p>
-      <w:pPr>
-        <w:pStyle w:val="NoSpacing"/>
-        <w:numPr>
-          <w:ilvl w:val="0"/>
-          <w:numId w:val="3"/>
-        </w:numPr>
-      </w:pPr>
-      <w:r>
-        <w:t>String messageBody</w:t>
-      </w:r>
-    </w:p>
-    <w:p>
-      <w:pPr>
-        <w:pStyle w:val="NoSpacing"/>
-      </w:pPr>
-    </w:p>
-    <w:p>
-      <w:pPr>
-        <w:pStyle w:val="NoSpacing"/>
-      </w:pPr>
-    </w:p>
-    <w:p>
-      <w:pPr>
-        <w:pStyle w:val="NoSpacing"/>
-      </w:pPr>
-      <w:r>
-        <w:t>Enum</w:t>
-      </w:r>
-    </w:p>
-    <w:p>
-      <w:pPr>
-        <w:pStyle w:val="NoSpacing"/>
-        <w:numPr>
-          <w:ilvl w:val="0"/>
-          <w:numId w:val="3"/>
-        </w:numPr>
-      </w:pPr>
-      <w:r>
-        <w:t xml:space="preserve"> </w:t>
-      </w:r>
-      <w:r>
-        <w:t>ServiceType (Enum) - per Hour, job order, contractual</w:t>
-      </w:r>
-    </w:p>
-    <w:p>
-      <w:pPr>
-        <w:pStyle w:val="NoSpacing"/>
-        <w:numPr>
-          <w:ilvl w:val="0"/>
-          <w:numId w:val="3"/>
-        </w:numPr>
-      </w:pPr>
-      <w:r>
-        <w:t>Language (Enum)</w:t>
-      </w:r>
-    </w:p>
-    <w:p>
-      <w:pPr>
-        <w:pStyle w:val="NoSpacing"/>
-        <w:numPr>
-          <w:ilvl w:val="0"/>
-          <w:numId w:val="3"/>
-        </w:numPr>
-      </w:pPr>
-      <w:r>
-        <w:t>Time (Enum) – 8am, 9am, 10am-</w:t>
-      </w:r>
-    </w:p>
-    <w:p>
-      <w:pPr>
-        <w:pStyle w:val="NoSpacing"/>
-        <w:numPr>
-          <w:ilvl w:val="0"/>
-          <w:numId w:val="3"/>
-        </w:numPr>
-        <w:rPr>
-          <w:color w:val="FF0000"/>
-        </w:rPr>
-      </w:pPr>
-      <w:r>
-        <w:t>Status (Enum) – ongoing, upcoming, cancelled, completed</w:t>
-      </w:r>
-      <w:r>
-        <w:rPr>
-          <w:color w:val="FF0000"/>
-        </w:rPr>
-        <w:t>, approved, denied</w:t>
-      </w:r>
-      <w:r>
-        <w:rPr>
-          <w:color w:val="FF0000"/>
-        </w:rPr>
         <w:t>, active, inactive</w:t>
       </w:r>
     </w:p>
@@ -6978,19 +8153,32 @@
         </w:numPr>
       </w:pPr>
       <w:r>
-        <w:t>Experience (Enum) -  less than 3 years, more than 3years</w:t>
-      </w:r>
-    </w:p>
-    <w:p>
-      <w:pPr>
-        <w:pStyle w:val="NoSpacing"/>
-        <w:numPr>
-          <w:ilvl w:val="0"/>
-          <w:numId w:val="3"/>
-        </w:numPr>
-      </w:pPr>
-      <w:r>
-        <w:t>UserType (Enum) – customer, service Provider, Admin</w:t>
+        <w:t xml:space="preserve">Experience (Enum) </w:t>
+      </w:r>
+      <w:proofErr w:type="gramStart"/>
+      <w:r>
+        <w:t>-  less</w:t>
+      </w:r>
+      <w:proofErr w:type="gramEnd"/>
+      <w:r>
+        <w:t xml:space="preserve"> than 3 years, more than 3years</w:t>
+      </w:r>
+    </w:p>
+    <w:p>
+      <w:pPr>
+        <w:pStyle w:val="NoSpacing"/>
+        <w:numPr>
+          <w:ilvl w:val="0"/>
+          <w:numId w:val="3"/>
+        </w:numPr>
+      </w:pPr>
+      <w:proofErr w:type="spellStart"/>
+      <w:r>
+        <w:t>UserType</w:t>
+      </w:r>
+      <w:proofErr w:type="spellEnd"/>
+      <w:r>
+        <w:t xml:space="preserve"> (Enum) – customer, service Provider, Admin</w:t>
       </w:r>
     </w:p>
     <w:p>
@@ -7027,9 +8215,11 @@
           <w:numId w:val="4"/>
         </w:numPr>
       </w:pPr>
+      <w:proofErr w:type="spellStart"/>
       <w:r>
         <w:t>toBookingModel</w:t>
       </w:r>
+      <w:proofErr w:type="spellEnd"/>
     </w:p>
     <w:p>
       <w:pPr>
@@ -7039,8 +8229,13 @@
           <w:numId w:val="4"/>
         </w:numPr>
       </w:pPr>
-      <w:r>
-        <w:t xml:space="preserve">toAppointmentModel </w:t>
+      <w:proofErr w:type="spellStart"/>
+      <w:r>
+        <w:t>toAppointmentModel</w:t>
+      </w:r>
+      <w:proofErr w:type="spellEnd"/>
+      <w:r>
+        <w:t xml:space="preserve"> </w:t>
       </w:r>
     </w:p>
     <w:p>
@@ -7051,9 +8246,11 @@
           <w:numId w:val="4"/>
         </w:numPr>
       </w:pPr>
+      <w:proofErr w:type="spellStart"/>
       <w:r>
         <w:t>toServiceModel</w:t>
       </w:r>
+      <w:proofErr w:type="spellEnd"/>
     </w:p>
     <w:p>
       <w:pPr>
@@ -7063,9 +8260,11 @@
           <w:numId w:val="4"/>
         </w:numPr>
       </w:pPr>
+      <w:proofErr w:type="spellStart"/>
       <w:r>
         <w:t>toReviewModel</w:t>
       </w:r>
+      <w:proofErr w:type="spellEnd"/>
     </w:p>
     <w:p>
       <w:pPr>
@@ -7075,9 +8274,11 @@
           <w:numId w:val="4"/>
         </w:numPr>
       </w:pPr>
+      <w:proofErr w:type="spellStart"/>
       <w:r>
         <w:t>toUserAccountModel</w:t>
       </w:r>
+      <w:proofErr w:type="spellEnd"/>
     </w:p>
     <w:p>
       <w:pPr>
@@ -7087,8 +8288,13 @@
           <w:numId w:val="4"/>
         </w:numPr>
       </w:pPr>
-      <w:r>
-        <w:t xml:space="preserve">toAddressModel </w:t>
+      <w:proofErr w:type="spellStart"/>
+      <w:r>
+        <w:t>toAddressModel</w:t>
+      </w:r>
+      <w:proofErr w:type="spellEnd"/>
+      <w:r>
+        <w:t xml:space="preserve"> </w:t>
       </w:r>
     </w:p>
     <w:p>
@@ -7099,9 +8305,11 @@
           <w:numId w:val="4"/>
         </w:numPr>
       </w:pPr>
+      <w:proofErr w:type="spellStart"/>
       <w:r>
         <w:t>toProofModel</w:t>
       </w:r>
+      <w:proofErr w:type="spellEnd"/>
     </w:p>
     <w:p>
       <w:pPr>
@@ -7111,9 +8319,11 @@
           <w:numId w:val="4"/>
         </w:numPr>
       </w:pPr>
+      <w:proofErr w:type="spellStart"/>
       <w:r>
         <w:t>toServiceProviderModel</w:t>
       </w:r>
+      <w:proofErr w:type="spellEnd"/>
     </w:p>
     <w:p>
       <w:pPr>
@@ -7123,9 +8333,11 @@
           <w:numId w:val="4"/>
         </w:numPr>
       </w:pPr>
+      <w:proofErr w:type="spellStart"/>
       <w:r>
         <w:t>toCustomerModel</w:t>
       </w:r>
+      <w:proofErr w:type="spellEnd"/>
     </w:p>
     <w:p>
       <w:pPr>
@@ -7135,9 +8347,11 @@
           <w:numId w:val="4"/>
         </w:numPr>
       </w:pPr>
+      <w:proofErr w:type="spellStart"/>
       <w:r>
         <w:t>toInboxModel</w:t>
       </w:r>
+      <w:proofErr w:type="spellEnd"/>
     </w:p>
     <w:p>
       <w:pPr>
@@ -7147,9 +8361,11 @@
           <w:numId w:val="4"/>
         </w:numPr>
       </w:pPr>
+      <w:proofErr w:type="spellStart"/>
       <w:r>
         <w:t>toMessageModel</w:t>
       </w:r>
+      <w:proofErr w:type="spellEnd"/>
     </w:p>
     <w:p>
       <w:pPr>
